--- a/Thesis.docx
+++ b/Thesis.docx
@@ -9,6 +9,7 @@
           <w:ilvl w:val="0"/>
           <w:numId w:val="1"/>
         </w:numPr>
+        <w:ind w:firstLine="883"/>
         <w:jc w:val="center"/>
       </w:pPr>
       <w:r>
@@ -25,6 +26,9 @@
           <w:ilvl w:val="0"/>
           <w:numId w:val="2"/>
         </w:numPr>
+        <w:spacing w:line="415" w:lineRule="auto"/>
+        <w:ind w:firstLine="0"/>
+        <w:jc w:val="left"/>
       </w:pPr>
       <w:r>
         <w:rPr>
@@ -46,6 +50,8 @@
           <w:ilvl w:val="0"/>
           <w:numId w:val="4"/>
         </w:numPr>
+        <w:spacing w:line="415" w:lineRule="auto"/>
+        <w:ind w:firstLine="0"/>
         <w:rPr>
           <w:sz w:val="28"/>
         </w:rPr>
@@ -284,6 +290,8 @@
           <w:ilvl w:val="0"/>
           <w:numId w:val="4"/>
         </w:numPr>
+        <w:spacing w:line="415" w:lineRule="auto"/>
+        <w:ind w:firstLine="0"/>
         <w:rPr>
           <w:sz w:val="28"/>
         </w:rPr>
@@ -304,6 +312,9 @@
       </w:r>
     </w:p>
     <w:p>
+      <w:pPr>
+        <w:ind w:firstLineChars="200" w:firstLine="420"/>
+      </w:pPr>
       <w:r>
         <w:rPr>
           <w:rFonts w:hint="eastAsia"/>
@@ -348,7 +359,7 @@
           <w:ilvl w:val="0"/>
           <w:numId w:val="6"/>
         </w:numPr>
-        <w:ind w:firstLineChars="0"/>
+        <w:ind w:firstLine="420"/>
       </w:pPr>
       <w:r>
         <w:rPr>
@@ -364,7 +375,7 @@
           <w:ilvl w:val="0"/>
           <w:numId w:val="6"/>
         </w:numPr>
-        <w:ind w:firstLineChars="0"/>
+        <w:ind w:firstLine="420"/>
       </w:pPr>
       <w:r>
         <w:rPr>
@@ -380,7 +391,7 @@
           <w:ilvl w:val="0"/>
           <w:numId w:val="6"/>
         </w:numPr>
-        <w:ind w:firstLineChars="0"/>
+        <w:ind w:firstLine="420"/>
       </w:pPr>
       <w:r>
         <w:rPr>
@@ -396,99 +407,1049 @@
           <w:ilvl w:val="0"/>
           <w:numId w:val="6"/>
         </w:numPr>
+        <w:ind w:firstLine="420"/>
+      </w:pPr>
+      <w:r>
+        <w:rPr>
+          <w:rFonts w:hint="eastAsia"/>
+        </w:rPr>
+        <w:t>可以实现能量的双向流动；</w:t>
+      </w:r>
+    </w:p>
+    <w:p>
+      <w:pPr>
+        <w:ind w:firstLine="420"/>
+      </w:pPr>
+      <w:r>
+        <w:rPr>
+          <w:rFonts w:hint="eastAsia"/>
+        </w:rPr>
+        <w:t>这些特征很符合理想交流变换器的特性，因此矩阵变换器广泛地被学者所研究。</w:t>
+      </w:r>
+    </w:p>
+    <w:p>
+      <w:pPr>
+        <w:ind w:firstLineChars="200" w:firstLine="420"/>
+      </w:pPr>
+      <w:r>
+        <w:rPr>
+          <w:rFonts w:hint="eastAsia"/>
+        </w:rPr>
+        <w:t>传统矩阵变换器</w:t>
+      </w:r>
+      <w:r>
+        <w:rPr>
+          <w:rFonts w:hint="eastAsia"/>
+        </w:rPr>
+        <w:t>(</w:t>
+      </w:r>
+      <w:r>
+        <w:t>C</w:t>
+      </w:r>
+      <w:r>
+        <w:rPr>
+          <w:rFonts w:hint="eastAsia"/>
+        </w:rPr>
+        <w:t>onventional Matrix Converter)</w:t>
+      </w:r>
+      <w:r>
+        <w:t>，</w:t>
+      </w:r>
+      <w:r>
+        <w:rPr>
+          <w:rFonts w:hint="eastAsia"/>
+        </w:rPr>
+        <w:t>简称</w:t>
+      </w:r>
+      <w:r>
+        <w:rPr>
+          <w:rFonts w:hint="eastAsia"/>
+        </w:rPr>
+        <w:t>CMC</w:t>
+      </w:r>
+      <w:r>
+        <w:rPr>
+          <w:rFonts w:hint="eastAsia"/>
+        </w:rPr>
+        <w:t>，最早在</w:t>
+      </w:r>
+      <w:r>
+        <w:rPr>
+          <w:rFonts w:hint="eastAsia"/>
+        </w:rPr>
+        <w:t>1979</w:t>
+      </w:r>
+      <w:r>
+        <w:rPr>
+          <w:rFonts w:hint="eastAsia"/>
+        </w:rPr>
+        <w:t>年由</w:t>
+      </w:r>
+      <w:proofErr w:type="spellStart"/>
+      <w:r>
+        <w:rPr>
+          <w:rFonts w:hint="eastAsia"/>
+        </w:rPr>
+        <w:t>Venturini</w:t>
+      </w:r>
+      <w:proofErr w:type="spellEnd"/>
+      <w:r>
+        <w:rPr>
+          <w:rFonts w:hint="eastAsia"/>
+        </w:rPr>
+        <w:t>提出【</w:t>
+      </w:r>
+      <w:r>
+        <w:rPr>
+          <w:rFonts w:hint="eastAsia"/>
+        </w:rPr>
+        <w:t>1.20</w:t>
+      </w:r>
+      <w:r>
+        <w:rPr>
+          <w:rFonts w:hint="eastAsia"/>
+        </w:rPr>
+        <w:t>】。传统矩阵变化的功率电路由多个双向开关构成，在输入侧连接有低通滤波器，用于防止过电压的产生，抑制短路电流并消除输入电流中的高次谐波。</w:t>
+      </w:r>
+      <w:r>
+        <w:rPr>
+          <w:rFonts w:hint="eastAsia"/>
+        </w:rPr>
+        <w:t>然而传统矩阵变换器也存在一些缺点。双向开关通常由两个带有反并联二极管的开关管组成，在换流时</w:t>
+      </w:r>
+      <w:r>
+        <w:rPr>
+          <w:rFonts w:hint="eastAsia"/>
+        </w:rPr>
+        <w:t>考虑电流续流问题不能同时关断，又不能和下个导通开关重叠使电源短路</w:t>
+      </w:r>
+      <w:r>
+        <w:rPr>
+          <w:rFonts w:hint="eastAsia"/>
+        </w:rPr>
+        <w:t>，经研究后目前常用的方法为四步换流法【</w:t>
+      </w:r>
+      <w:r>
+        <w:rPr>
+          <w:rFonts w:hint="eastAsia"/>
+        </w:rPr>
+        <w:t>1.39</w:t>
+      </w:r>
+      <w:r>
+        <w:rPr>
+          <w:rFonts w:hint="eastAsia"/>
+        </w:rPr>
+        <w:t>】，但是使得控制的策略</w:t>
+      </w:r>
+      <w:r>
+        <w:rPr>
+          <w:rFonts w:hint="eastAsia"/>
+        </w:rPr>
+        <w:t>复杂且系统稳定性降低，不利于实现。</w:t>
+      </w:r>
+    </w:p>
+    <w:p>
+      <w:pPr>
+        <w:pStyle w:val="3"/>
+        <w:numPr>
+          <w:ilvl w:val="0"/>
+          <w:numId w:val="4"/>
+        </w:numPr>
+        <w:spacing w:line="415" w:lineRule="auto"/>
+        <w:ind w:firstLine="0"/>
+        <w:rPr>
+          <w:sz w:val="28"/>
+        </w:rPr>
+      </w:pPr>
+      <w:r>
+        <w:rPr>
+          <w:rFonts w:hint="eastAsia"/>
+          <w:sz w:val="28"/>
+        </w:rPr>
+        <w:t>双级矩阵变换器</w:t>
+      </w:r>
+    </w:p>
+    <w:p>
+      <w:pPr>
+        <w:ind w:firstLineChars="200" w:firstLine="420"/>
+      </w:pPr>
+      <w:r>
+        <w:rPr>
+          <w:rFonts w:hint="eastAsia"/>
+        </w:rPr>
+        <w:t>双级矩阵变换器</w:t>
+      </w:r>
+      <w:r>
+        <w:rPr>
+          <w:rFonts w:hint="eastAsia"/>
+        </w:rPr>
+        <w:t>（</w:t>
+      </w:r>
+      <w:r>
+        <w:rPr>
+          <w:rFonts w:hint="eastAsia"/>
+        </w:rPr>
+        <w:t>Two</w:t>
+      </w:r>
+      <w:r>
+        <w:t xml:space="preserve"> Stage Matrix Converter</w:t>
+      </w:r>
+      <w:r>
+        <w:rPr>
+          <w:rFonts w:hint="eastAsia"/>
+        </w:rPr>
+        <w:t>），简称</w:t>
+      </w:r>
+      <w:r>
+        <w:rPr>
+          <w:rFonts w:hint="eastAsia"/>
+        </w:rPr>
+        <w:t>TSMC</w:t>
+      </w:r>
+      <w:r>
+        <w:rPr>
+          <w:rFonts w:hint="eastAsia"/>
+        </w:rPr>
+        <w:t>，</w:t>
+      </w:r>
+      <w:r>
+        <w:rPr>
+          <w:rFonts w:hint="eastAsia"/>
+        </w:rPr>
+        <w:t>是矩阵变换器</w:t>
+      </w:r>
+      <w:r>
+        <w:rPr>
+          <w:rFonts w:hint="eastAsia"/>
+        </w:rPr>
+        <w:t>一种新型的拓扑结构，</w:t>
+      </w:r>
+      <w:r>
+        <w:rPr>
+          <w:rFonts w:hint="eastAsia"/>
+        </w:rPr>
+        <w:t>由</w:t>
+      </w:r>
+      <w:proofErr w:type="spellStart"/>
+      <w:r>
+        <w:rPr>
+          <w:rFonts w:hint="eastAsia"/>
+        </w:rPr>
+        <w:t>Li</w:t>
+      </w:r>
+      <w:r>
+        <w:t>xiang</w:t>
+      </w:r>
+      <w:proofErr w:type="spellEnd"/>
+      <w:r>
+        <w:t xml:space="preserve">, Thomas. A </w:t>
+      </w:r>
+      <w:proofErr w:type="spellStart"/>
+      <w:r>
+        <w:t>Lipo</w:t>
+      </w:r>
+      <w:proofErr w:type="spellEnd"/>
+      <w:r>
+        <w:rPr>
+          <w:rFonts w:hint="eastAsia"/>
+        </w:rPr>
+        <w:t>于</w:t>
+      </w:r>
+      <w:r>
+        <w:rPr>
+          <w:rFonts w:hint="eastAsia"/>
+        </w:rPr>
+        <w:t>2001</w:t>
+      </w:r>
+      <w:r>
+        <w:rPr>
+          <w:rFonts w:hint="eastAsia"/>
+        </w:rPr>
+        <w:t>年首先提出【</w:t>
+      </w:r>
+      <w:r>
+        <w:rPr>
+          <w:rFonts w:hint="eastAsia"/>
+        </w:rPr>
+        <w:t>a novel matrix converter topology with simple commutation</w:t>
+      </w:r>
+      <w:r>
+        <w:rPr>
+          <w:rFonts w:hint="eastAsia"/>
+        </w:rPr>
+        <w:t>】</w:t>
+      </w:r>
+      <w:r>
+        <w:rPr>
+          <w:rFonts w:hint="eastAsia"/>
+        </w:rPr>
+        <w:t>。</w:t>
+      </w:r>
+      <w:r>
+        <w:t>TSMC</w:t>
+      </w:r>
+      <w:r>
+        <w:rPr>
+          <w:rFonts w:hint="eastAsia"/>
+        </w:rPr>
+        <w:t>的结构和传统的交</w:t>
+      </w:r>
+      <w:r>
+        <w:rPr>
+          <w:rFonts w:hint="eastAsia"/>
+        </w:rPr>
+        <w:t>-</w:t>
+      </w:r>
+      <w:r>
+        <w:rPr>
+          <w:rFonts w:hint="eastAsia"/>
+        </w:rPr>
+        <w:t>直</w:t>
+      </w:r>
+      <w:r>
+        <w:rPr>
+          <w:rFonts w:hint="eastAsia"/>
+        </w:rPr>
+        <w:t>-</w:t>
+      </w:r>
+      <w:r>
+        <w:rPr>
+          <w:rFonts w:hint="eastAsia"/>
+        </w:rPr>
+        <w:t>交</w:t>
+      </w:r>
+      <w:r>
+        <w:rPr>
+          <w:rFonts w:hint="eastAsia"/>
+        </w:rPr>
+        <w:t>变换器结构相似，区别在于</w:t>
+      </w:r>
+      <w:proofErr w:type="gramStart"/>
+      <w:r>
+        <w:rPr>
+          <w:rFonts w:hint="eastAsia"/>
+        </w:rPr>
+        <w:t>直流侧</w:t>
+      </w:r>
+      <w:r>
+        <w:rPr>
+          <w:rFonts w:hint="eastAsia"/>
+        </w:rPr>
+        <w:lastRenderedPageBreak/>
+        <w:t>无储能</w:t>
+      </w:r>
+      <w:proofErr w:type="gramEnd"/>
+      <w:r>
+        <w:rPr>
+          <w:rFonts w:hint="eastAsia"/>
+        </w:rPr>
+        <w:t>元件。双级矩阵变换器输入侧为电流源整流器，输出侧为电压源逆变器</w:t>
+      </w:r>
+      <w:r>
+        <w:rPr>
+          <w:rFonts w:hint="eastAsia"/>
+        </w:rPr>
+        <w:t>，整体的功能和传统矩阵变换器相同，且较传统矩阵变换器有如下优点：</w:t>
+      </w:r>
+    </w:p>
+    <w:p>
+      <w:pPr>
+        <w:pStyle w:val="a4"/>
+        <w:numPr>
+          <w:ilvl w:val="0"/>
+          <w:numId w:val="7"/>
+        </w:numPr>
         <w:ind w:firstLineChars="0"/>
       </w:pPr>
       <w:r>
         <w:rPr>
           <w:rFonts w:hint="eastAsia"/>
         </w:rPr>
-        <w:t>可以实现能量的双向流动；</w:t>
-      </w:r>
-    </w:p>
-    <w:p>
-      <w:r>
-        <w:rPr>
-          <w:rFonts w:hint="eastAsia"/>
-        </w:rPr>
-        <w:t>这些特征很符合理想交流变换器的特性，因此矩阵变换器广泛地被学者所研究。</w:t>
-      </w:r>
-    </w:p>
-    <w:p>
-      <w:pPr>
-        <w:rPr>
-          <w:rFonts w:hint="eastAsia"/>
-        </w:rPr>
-      </w:pPr>
-      <w:r>
-        <w:rPr>
-          <w:rFonts w:hint="eastAsia"/>
-        </w:rPr>
-        <w:t>传统矩阵变换器</w:t>
-      </w:r>
-      <w:r>
-        <w:rPr>
-          <w:rFonts w:hint="eastAsia"/>
-        </w:rPr>
-        <w:t>(</w:t>
-      </w:r>
-      <w:r>
-        <w:t>C</w:t>
-      </w:r>
-      <w:r>
-        <w:rPr>
-          <w:rFonts w:hint="eastAsia"/>
-        </w:rPr>
-        <w:t>onventional Matrix Converter)</w:t>
-      </w:r>
-      <w:r>
-        <w:t>，</w:t>
-      </w:r>
-      <w:r>
-        <w:rPr>
-          <w:rFonts w:hint="eastAsia"/>
-        </w:rPr>
-        <w:t>简称</w:t>
-      </w:r>
-      <w:r>
-        <w:rPr>
-          <w:rFonts w:hint="eastAsia"/>
-        </w:rPr>
-        <w:t>CMC</w:t>
-      </w:r>
-      <w:r>
-        <w:rPr>
-          <w:rFonts w:hint="eastAsia"/>
-        </w:rPr>
-        <w:t>，最早在</w:t>
-      </w:r>
-      <w:r>
-        <w:rPr>
-          <w:rFonts w:hint="eastAsia"/>
-        </w:rPr>
-        <w:t>1979</w:t>
-      </w:r>
-      <w:r>
-        <w:rPr>
-          <w:rFonts w:hint="eastAsia"/>
-        </w:rPr>
-        <w:t>年由</w:t>
-      </w:r>
-      <w:r>
-        <w:rPr>
-          <w:rFonts w:hint="eastAsia"/>
-        </w:rPr>
-        <w:t>Venturini</w:t>
+        <w:t>输入侧的开关可以在零电流时导通和关断，所以可以避免换流问题；</w:t>
+      </w:r>
+    </w:p>
+    <w:p>
+      <w:pPr>
+        <w:pStyle w:val="a4"/>
+        <w:numPr>
+          <w:ilvl w:val="0"/>
+          <w:numId w:val="7"/>
+        </w:numPr>
+        <w:ind w:firstLineChars="0"/>
+      </w:pPr>
+      <w:r>
+        <w:rPr>
+          <w:rFonts w:hint="eastAsia"/>
+        </w:rPr>
+        <w:t>传统逆变器的脉宽调制算法可以直接采用，大大简化了控制电路；</w:t>
+      </w:r>
+    </w:p>
+    <w:p>
+      <w:pPr>
+        <w:pStyle w:val="a4"/>
+        <w:numPr>
+          <w:ilvl w:val="0"/>
+          <w:numId w:val="7"/>
+        </w:numPr>
+        <w:ind w:firstLineChars="0"/>
+      </w:pPr>
+      <w:r>
+        <w:rPr>
+          <w:rFonts w:hint="eastAsia"/>
+        </w:rPr>
+        <w:t>在一定条件下可以减少开关数量，降低成本；</w:t>
+      </w:r>
+    </w:p>
+    <w:p>
+      <w:pPr>
+        <w:pStyle w:val="a4"/>
+        <w:numPr>
+          <w:ilvl w:val="0"/>
+          <w:numId w:val="7"/>
+        </w:numPr>
+        <w:ind w:firstLineChars="0"/>
+      </w:pPr>
+      <w:r>
+        <w:rPr>
+          <w:rFonts w:hint="eastAsia"/>
+        </w:rPr>
+        <w:t>整流级可以带多个逆变级，减少成本；</w:t>
+      </w:r>
+    </w:p>
+    <w:p>
+      <w:pPr>
+        <w:ind w:firstLine="420"/>
+      </w:pPr>
+      <w:r>
+        <w:rPr>
+          <w:rFonts w:hint="eastAsia"/>
+        </w:rPr>
+        <w:t>因此，双级矩阵变换器比传统矩阵变换器更有研究意义。</w:t>
+      </w:r>
+    </w:p>
+    <w:p>
+      <w:pPr>
+        <w:pStyle w:val="2"/>
+        <w:numPr>
+          <w:ilvl w:val="0"/>
+          <w:numId w:val="2"/>
+        </w:numPr>
+        <w:spacing w:line="415" w:lineRule="auto"/>
+        <w:ind w:firstLine="0"/>
+        <w:jc w:val="left"/>
+      </w:pPr>
+      <w:r>
+        <w:rPr>
+          <w:rFonts w:hint="eastAsia"/>
+        </w:rPr>
+        <w:t xml:space="preserve"> </w:t>
+      </w:r>
+      <w:r>
+        <w:rPr>
+          <w:rFonts w:hint="eastAsia"/>
+        </w:rPr>
+        <w:t>直接转矩控制发展</w:t>
+      </w:r>
+      <w:r>
+        <w:rPr>
+          <w:rFonts w:hint="eastAsia"/>
+        </w:rPr>
+        <w:t>和研究现状</w:t>
+      </w:r>
+    </w:p>
+    <w:p>
+      <w:pPr>
+        <w:pStyle w:val="3"/>
+        <w:numPr>
+          <w:ilvl w:val="2"/>
+          <w:numId w:val="11"/>
+        </w:numPr>
+        <w:rPr>
+          <w:rFonts w:hint="eastAsia"/>
+          <w:sz w:val="28"/>
+        </w:rPr>
+      </w:pPr>
+      <w:r>
+        <w:rPr>
+          <w:rFonts w:hint="eastAsia"/>
+          <w:sz w:val="28"/>
+        </w:rPr>
+        <w:t>直接转矩控制发展</w:t>
+      </w:r>
+    </w:p>
+    <w:p>
+      <w:pPr>
+        <w:ind w:firstLine="420"/>
+      </w:pPr>
+      <w:r>
+        <w:rPr>
+          <w:rFonts w:hint="eastAsia"/>
+        </w:rPr>
+        <w:t>异步电机</w:t>
+      </w:r>
+      <w:r>
+        <w:rPr>
+          <w:rFonts w:hint="eastAsia"/>
+        </w:rPr>
+        <w:t>具有结构简单，可靠性高等特点，应用十分广泛，但是其动态模型复杂，导致其</w:t>
+      </w:r>
+      <w:proofErr w:type="gramStart"/>
+      <w:r>
+        <w:rPr>
+          <w:rFonts w:hint="eastAsia"/>
+        </w:rPr>
+        <w:t>应用受</w:t>
+      </w:r>
+      <w:proofErr w:type="gramEnd"/>
+      <w:r>
+        <w:rPr>
+          <w:rFonts w:hint="eastAsia"/>
+        </w:rPr>
+        <w:t>限制。</w:t>
+      </w:r>
+      <w:r>
+        <w:rPr>
+          <w:rFonts w:hint="eastAsia"/>
+        </w:rPr>
+        <w:t>目前异步电机的控制策略有很多，如图</w:t>
+      </w:r>
+      <w:r>
+        <w:rPr>
+          <w:rFonts w:hint="eastAsia"/>
+        </w:rPr>
+        <w:t>1.1</w:t>
+      </w:r>
+      <w:r>
+        <w:rPr>
+          <w:rFonts w:hint="eastAsia"/>
+        </w:rPr>
+        <w:t>所示。</w:t>
+      </w:r>
+    </w:p>
+    <w:p>
+      <w:pPr>
+        <w:ind w:firstLine="420"/>
+        <w:rPr>
+          <w:noProof/>
+          <w:color w:val="FF0000"/>
+        </w:rPr>
+      </w:pPr>
+      <w:r>
+        <w:rPr>
+          <w:rFonts w:hint="eastAsia"/>
+          <w:noProof/>
+          <w:color w:val="FF0000"/>
+        </w:rPr>
+        <w:t>图</w:t>
+      </w:r>
+      <w:r>
+        <w:rPr>
+          <w:rFonts w:hint="eastAsia"/>
+          <w:noProof/>
+          <w:color w:val="FF0000"/>
+        </w:rPr>
+        <w:t>1.1</w:t>
+      </w:r>
+    </w:p>
+    <w:p>
+      <w:pPr>
+        <w:ind w:firstLine="420"/>
+      </w:pPr>
+      <w:r>
+        <w:rPr>
+          <w:rFonts w:hint="eastAsia"/>
+        </w:rPr>
+        <w:t>对异步电机动态过程控制最广泛的控制方法是由</w:t>
+      </w:r>
+      <w:proofErr w:type="spellStart"/>
+      <w:r>
+        <w:rPr>
+          <w:rFonts w:hint="eastAsia"/>
+        </w:rPr>
+        <w:t>Hasse</w:t>
+      </w:r>
+      <w:proofErr w:type="spellEnd"/>
+      <w:r>
+        <w:rPr>
+          <w:rFonts w:hint="eastAsia"/>
+        </w:rPr>
+        <w:t>【</w:t>
+      </w:r>
+      <w:r>
+        <w:rPr>
+          <w:rFonts w:hint="eastAsia"/>
+        </w:rPr>
+        <w:t>2.28</w:t>
+      </w:r>
+      <w:r>
+        <w:rPr>
+          <w:rFonts w:hint="eastAsia"/>
+        </w:rPr>
+        <w:t>】和</w:t>
+      </w:r>
+      <w:proofErr w:type="spellStart"/>
+      <w:r>
+        <w:rPr>
+          <w:rFonts w:hint="eastAsia"/>
+        </w:rPr>
+        <w:t>Blaschke</w:t>
+      </w:r>
+      <w:proofErr w:type="spellEnd"/>
+      <w:r>
+        <w:rPr>
+          <w:rFonts w:hint="eastAsia"/>
+        </w:rPr>
+        <w:t>【</w:t>
+      </w:r>
+      <w:r>
+        <w:rPr>
+          <w:rFonts w:hint="eastAsia"/>
+        </w:rPr>
+        <w:t>2.5</w:t>
+      </w:r>
+      <w:r>
+        <w:rPr>
+          <w:rFonts w:hint="eastAsia"/>
+        </w:rPr>
+        <w:t>】提出的磁场定向控制</w:t>
+      </w:r>
+      <w:r>
+        <w:rPr>
+          <w:rFonts w:hint="eastAsia"/>
+        </w:rPr>
+        <w:t>，通过</w:t>
+      </w:r>
+      <w:r>
+        <w:rPr>
+          <w:rFonts w:hint="eastAsia"/>
+        </w:rPr>
+        <w:t>将异步电机方程转换至和转子磁场同步旋转的坐标系后，通过控制</w:t>
+      </w:r>
+      <w:proofErr w:type="gramStart"/>
+      <w:r>
+        <w:rPr>
+          <w:rFonts w:hint="eastAsia"/>
+        </w:rPr>
+        <w:t>直轴和交轴</w:t>
+      </w:r>
+      <w:proofErr w:type="gramEnd"/>
+      <w:r>
+        <w:rPr>
+          <w:rFonts w:hint="eastAsia"/>
+        </w:rPr>
+        <w:t>的电流即可对磁链和转矩进行控制。</w:t>
+      </w:r>
+      <w:r>
+        <w:rPr>
+          <w:rFonts w:hint="eastAsia"/>
+        </w:rPr>
+        <w:t>在</w:t>
+      </w:r>
+      <w:r>
+        <w:rPr>
+          <w:rFonts w:hint="eastAsia"/>
+        </w:rPr>
+        <w:t>80</w:t>
+      </w:r>
+      <w:r>
+        <w:rPr>
+          <w:rFonts w:hint="eastAsia"/>
+        </w:rPr>
+        <w:t>年代中期，当学术界想要以磁场定向为异步电机控制标准时，</w:t>
+      </w:r>
+      <w:proofErr w:type="spellStart"/>
+      <w:r>
+        <w:rPr>
+          <w:rFonts w:hint="eastAsia"/>
+        </w:rPr>
+        <w:t>D</w:t>
+      </w:r>
+      <w:r>
+        <w:t>epenbrock</w:t>
+      </w:r>
+      <w:proofErr w:type="spellEnd"/>
+      <w:r>
+        <w:t>【</w:t>
+      </w:r>
+      <w:r>
+        <w:t>2.2</w:t>
+      </w:r>
+      <w:r>
+        <w:t>】</w:t>
+      </w:r>
+      <w:r>
+        <w:rPr>
+          <w:rFonts w:hint="eastAsia"/>
+        </w:rPr>
+        <w:t>以及</w:t>
+      </w:r>
+      <w:r>
+        <w:t>Takahashi</w:t>
+      </w:r>
+      <w:r>
+        <w:rPr>
+          <w:rFonts w:hint="eastAsia"/>
+        </w:rPr>
+        <w:t>和</w:t>
+      </w:r>
+      <w:r>
+        <w:rPr>
+          <w:rFonts w:hint="eastAsia"/>
+        </w:rPr>
+        <w:t>Noguchi</w:t>
+      </w:r>
+      <w:r>
+        <w:rPr>
+          <w:rFonts w:hint="eastAsia"/>
+        </w:rPr>
+        <w:t>【</w:t>
+      </w:r>
+      <w:r>
+        <w:rPr>
+          <w:rFonts w:hint="eastAsia"/>
+        </w:rPr>
+        <w:t>2.71</w:t>
+      </w:r>
+      <w:r>
+        <w:rPr>
+          <w:rFonts w:hint="eastAsia"/>
+        </w:rPr>
+        <w:t>】分别提除了以</w:t>
+      </w:r>
+      <w:r>
+        <w:rPr>
+          <w:rFonts w:hint="eastAsia"/>
+        </w:rPr>
+        <w:t>bang-bang</w:t>
+      </w:r>
+      <w:r>
+        <w:rPr>
+          <w:rFonts w:hint="eastAsia"/>
+        </w:rPr>
+        <w:t>控制代替磁链解耦的新型控制策略，即所谓的直接转矩控制。由于直接转矩控制的结构简单，适合功率变换器的开关工作模式，</w:t>
+      </w:r>
+      <w:r>
+        <w:rPr>
+          <w:rFonts w:hint="eastAsia"/>
+        </w:rPr>
+        <w:t>只使用定子参数从而</w:t>
+      </w:r>
+      <w:r>
+        <w:rPr>
+          <w:rFonts w:hint="eastAsia"/>
+        </w:rPr>
+        <w:t>对电机参数的依赖性小，此后获得了快速的发展。</w:t>
+      </w:r>
+    </w:p>
+    <w:p>
+      <w:pPr>
+        <w:pStyle w:val="3"/>
+        <w:numPr>
+          <w:ilvl w:val="2"/>
+          <w:numId w:val="11"/>
+        </w:numPr>
+        <w:rPr>
+          <w:sz w:val="28"/>
+        </w:rPr>
+      </w:pPr>
+      <w:r>
+        <w:rPr>
+          <w:rFonts w:hint="eastAsia"/>
+          <w:sz w:val="28"/>
+        </w:rPr>
+        <w:t>直接转矩控制研究现状</w:t>
+      </w:r>
+    </w:p>
+    <w:p>
+      <w:pPr>
+        <w:ind w:firstLine="420"/>
+      </w:pPr>
+      <w:r>
+        <w:rPr>
+          <w:rFonts w:hint="eastAsia"/>
+        </w:rPr>
+        <w:t>目前直接转矩控制的形式有很多种</w:t>
+      </w:r>
+      <w:r>
+        <w:rPr>
+          <w:rFonts w:hint="eastAsia"/>
+        </w:rPr>
+        <w:t>，应用最多的几种方法如下【</w:t>
+      </w:r>
+      <w:r>
+        <w:rPr>
+          <w:rFonts w:hint="eastAsia"/>
+        </w:rPr>
+        <w:t>2</w:t>
+      </w:r>
+      <w:r>
+        <w:rPr>
+          <w:rFonts w:hint="eastAsia"/>
+        </w:rPr>
+        <w:t>】：</w:t>
+      </w:r>
+    </w:p>
+    <w:p>
+      <w:pPr>
+        <w:pStyle w:val="a4"/>
+        <w:numPr>
+          <w:ilvl w:val="0"/>
+          <w:numId w:val="9"/>
+        </w:numPr>
+        <w:ind w:firstLineChars="0"/>
+      </w:pPr>
+      <w:r>
+        <w:rPr>
+          <w:rFonts w:hint="eastAsia"/>
+        </w:rPr>
+        <w:t>查表法</w:t>
+      </w:r>
+      <w:r>
+        <w:rPr>
+          <w:rFonts w:hint="eastAsia"/>
+        </w:rPr>
+        <w:t xml:space="preserve">DTC: </w:t>
+      </w:r>
+      <w:r>
+        <w:rPr>
+          <w:rFonts w:hint="eastAsia"/>
+        </w:rPr>
+        <w:t>预先确定在不同位置下各电压矢量对磁链的影响，并列出表格；控制时使用磁链和转矩</w:t>
+      </w:r>
+      <w:proofErr w:type="gramStart"/>
+      <w:r>
+        <w:rPr>
+          <w:rFonts w:hint="eastAsia"/>
+        </w:rPr>
+        <w:t>滞环结果</w:t>
+      </w:r>
+      <w:proofErr w:type="gramEnd"/>
+      <w:r>
+        <w:rPr>
+          <w:rFonts w:hint="eastAsia"/>
+        </w:rPr>
+        <w:t>作为检索指数，查找到对应的开关信息输出，从而将磁链和转矩控制在给定的范围内；</w:t>
+      </w:r>
+    </w:p>
+    <w:p>
+      <w:pPr>
+        <w:pStyle w:val="a4"/>
+        <w:numPr>
+          <w:ilvl w:val="0"/>
+          <w:numId w:val="9"/>
+        </w:numPr>
+        <w:ind w:firstLineChars="0"/>
+      </w:pPr>
+      <w:r>
+        <w:rPr>
+          <w:rFonts w:hint="eastAsia"/>
+        </w:rPr>
+        <w:t>直接自控制：</w:t>
+      </w:r>
+      <w:r>
+        <w:rPr>
+          <w:rFonts w:hint="eastAsia"/>
+        </w:rPr>
+        <w:t>通过对三相定子磁链以及转矩</w:t>
+      </w:r>
+      <w:proofErr w:type="gramStart"/>
+      <w:r>
+        <w:rPr>
+          <w:rFonts w:hint="eastAsia"/>
+        </w:rPr>
+        <w:t>的滞环控制</w:t>
+      </w:r>
+      <w:proofErr w:type="gramEnd"/>
+      <w:r>
+        <w:rPr>
+          <w:rFonts w:hint="eastAsia"/>
+        </w:rPr>
+        <w:t>，直接选择</w:t>
+      </w:r>
+      <w:proofErr w:type="gramStart"/>
+      <w:r>
+        <w:rPr>
+          <w:rFonts w:hint="eastAsia"/>
+        </w:rPr>
+        <w:t>三个桥臂的</w:t>
+      </w:r>
+      <w:proofErr w:type="gramEnd"/>
+      <w:r>
+        <w:rPr>
+          <w:rFonts w:hint="eastAsia"/>
+        </w:rPr>
+        <w:t>开关状态，从而对磁链和转矩进行</w:t>
+      </w:r>
+      <w:r>
+        <w:rPr>
+          <w:rFonts w:hint="eastAsia"/>
+        </w:rPr>
+        <w:t>控制。直接自控制的开关频率低，转矩响应快，多用于大功率的牵引系统中；</w:t>
+      </w:r>
+    </w:p>
+    <w:p>
+      <w:pPr>
+        <w:pStyle w:val="a4"/>
+        <w:numPr>
+          <w:ilvl w:val="0"/>
+          <w:numId w:val="9"/>
+        </w:numPr>
+        <w:ind w:firstLineChars="0"/>
+      </w:pPr>
+      <w:proofErr w:type="gramStart"/>
+      <w:r>
+        <w:rPr>
+          <w:rFonts w:hint="eastAsia"/>
+        </w:rPr>
+        <w:t>恒</w:t>
+      </w:r>
+      <w:proofErr w:type="gramEnd"/>
+      <w:r>
+        <w:rPr>
+          <w:rFonts w:hint="eastAsia"/>
+        </w:rPr>
+        <w:t>开关频率</w:t>
+      </w:r>
+      <w:r>
+        <w:rPr>
+          <w:rFonts w:hint="eastAsia"/>
+        </w:rPr>
+        <w:t>DTC:</w:t>
+      </w:r>
+      <w:r>
+        <w:t xml:space="preserve"> </w:t>
+      </w:r>
+      <w:r>
+        <w:rPr>
+          <w:rFonts w:hint="eastAsia"/>
+        </w:rPr>
+        <w:t>采用</w:t>
+      </w:r>
+      <w:proofErr w:type="gramStart"/>
+      <w:r>
+        <w:rPr>
+          <w:rFonts w:hint="eastAsia"/>
+        </w:rPr>
+        <w:t>滞环控制</w:t>
+      </w:r>
+      <w:proofErr w:type="gramEnd"/>
+      <w:r>
+        <w:rPr>
+          <w:rFonts w:hint="eastAsia"/>
+        </w:rPr>
+        <w:t>的</w:t>
+      </w:r>
+      <w:r>
+        <w:rPr>
+          <w:rFonts w:hint="eastAsia"/>
+        </w:rPr>
+        <w:t>DTC</w:t>
+      </w:r>
+      <w:r>
+        <w:rPr>
+          <w:rFonts w:hint="eastAsia"/>
+        </w:rPr>
+        <w:t>的开关频率不固定，</w:t>
+      </w:r>
+      <w:r>
+        <w:rPr>
+          <w:rFonts w:hint="eastAsia"/>
+        </w:rPr>
+        <w:t>而且采用数字控制器实现时磁链和转矩不能严格控制在</w:t>
+      </w:r>
+      <w:proofErr w:type="gramStart"/>
+      <w:r>
+        <w:rPr>
+          <w:rFonts w:hint="eastAsia"/>
+        </w:rPr>
+        <w:t>环宽内</w:t>
+      </w:r>
+      <w:proofErr w:type="gramEnd"/>
+      <w:r>
+        <w:rPr>
+          <w:rFonts w:hint="eastAsia"/>
+        </w:rPr>
+        <w:t>，因此出现了固定开关频率的直接转矩控制。其实现方式可以采用闭环</w:t>
+      </w:r>
+      <w:r>
+        <w:t>PI</w:t>
+      </w:r>
+      <w:r>
+        <w:rPr>
+          <w:rFonts w:hint="eastAsia"/>
+        </w:rPr>
+        <w:t>控制，预测控制或神经模糊控制</w:t>
+      </w:r>
+      <w:r>
+        <w:rPr>
+          <w:rFonts w:hint="eastAsia"/>
+        </w:rPr>
+        <w:t>，将转矩和磁链的误差转化为电压给定信号，</w:t>
+      </w:r>
+      <w:r>
+        <w:rPr>
+          <w:rFonts w:hint="eastAsia"/>
+        </w:rPr>
+        <w:t>从而可以应用脉宽调制技术</w:t>
+      </w:r>
+      <w:r>
+        <w:rPr>
+          <w:rFonts w:hint="eastAsia"/>
+        </w:rPr>
+        <w:t>。</w:t>
+      </w:r>
+    </w:p>
+    <w:p>
+      <w:pPr>
+        <w:pStyle w:val="2"/>
+        <w:numPr>
+          <w:ilvl w:val="0"/>
+          <w:numId w:val="2"/>
+        </w:numPr>
+        <w:spacing w:line="415" w:lineRule="auto"/>
+        <w:ind w:firstLine="0"/>
+        <w:jc w:val="left"/>
+      </w:pPr>
+      <w:r>
+        <w:rPr>
+          <w:rFonts w:hint="eastAsia"/>
+        </w:rPr>
+        <w:lastRenderedPageBreak/>
+        <w:t xml:space="preserve"> </w:t>
+      </w:r>
+      <w:r>
+        <w:rPr>
+          <w:rFonts w:hint="eastAsia"/>
+        </w:rPr>
+        <w:t>位置观测器</w:t>
+      </w:r>
+      <w:r>
+        <w:rPr>
+          <w:rFonts w:hint="eastAsia"/>
+        </w:rPr>
+        <w:t>概述</w:t>
+      </w:r>
+    </w:p>
+    <w:p>
+      <w:pPr>
+        <w:rPr>
+          <w:rFonts w:hint="eastAsia"/>
+        </w:rPr>
+      </w:pPr>
+      <w:r>
+        <w:rPr>
+          <w:rFonts w:hint="eastAsia"/>
+        </w:rPr>
+        <w:t>异步电机的动态控制需要转速信息，通常的做法是安装速度传感器对转速直接采集，但是速度传感器的安装使得异步电机的体积和费用增大，同时在恶劣环境下的可靠性也下降，所以采用无位置</w:t>
+      </w:r>
+      <w:r>
+        <w:rPr>
+          <w:rFonts w:hint="eastAsia"/>
+        </w:rPr>
+        <w:t>传感器的转速观测器可以进一步改善电机的性能。</w:t>
       </w:r>
       <w:bookmarkStart w:id="0" w:name="_GoBack"/>
       <w:bookmarkEnd w:id="0"/>
-    </w:p>
-    <w:p>
-      <w:pPr>
-        <w:ind w:firstLineChars="200" w:firstLine="420"/>
-        <w:rPr>
-          <w:rFonts w:hint="eastAsia"/>
-        </w:rPr>
-      </w:pPr>
     </w:p>
     <w:sectPr>
       <w:pgSz w:w="11906" w:h="16838"/>
@@ -503,6 +1464,95 @@
 <file path=word/numbering.xml><?xml version="1.0" encoding="utf-8"?>
 <w:numbering xmlns:wpc="http://schemas.microsoft.com/office/word/2010/wordprocessingCanvas" xmlns:mc="http://schemas.openxmlformats.org/markup-compatibility/2006" xmlns:o="urn:schemas-microsoft-com:office:office" xmlns:r="http://schemas.openxmlformats.org/officeDocument/2006/relationships" xmlns:m="http://schemas.openxmlformats.org/officeDocument/2006/math" xmlns:v="urn:schemas-microsoft-com:vml" xmlns:wp14="http://schemas.microsoft.com/office/word/2010/wordprocessingDrawing" xmlns:wp="http://schemas.openxmlformats.org/drawingml/2006/wordprocessingDrawing" xmlns:w10="urn:schemas-microsoft-com:office:word" xmlns:w="http://schemas.openxmlformats.org/wordprocessingml/2006/main" xmlns:w14="http://schemas.microsoft.com/office/word/2010/wordml" xmlns:w15="http://schemas.microsoft.com/office/word/2012/wordml" xmlns:wpg="http://schemas.microsoft.com/office/word/2010/wordprocessingGroup" xmlns:wpi="http://schemas.microsoft.com/office/word/2010/wordprocessingInk" xmlns:wne="http://schemas.microsoft.com/office/word/2006/wordml" xmlns:wps="http://schemas.microsoft.com/office/word/2010/wordprocessingShape" mc:Ignorable="w14 w15 wp14">
   <w:abstractNum w:abstractNumId="0" w15:restartNumberingAfterBreak="0">
+    <w:nsid w:val="002B3192"/>
+    <w:multiLevelType w:val="hybridMultilevel"/>
+    <w:tmpl w:val="72DCC604"/>
+    <w:lvl w:ilvl="0" w:tplc="4B5C5702">
+      <w:start w:val="1"/>
+      <w:numFmt w:val="decimal"/>
+      <w:lvlText w:val="1.%1.1"/>
+      <w:lvlJc w:val="left"/>
+      <w:pPr>
+        <w:ind w:left="420" w:hanging="420"/>
+      </w:pPr>
+      <w:rPr>
+        <w:rFonts w:hint="eastAsia"/>
+      </w:rPr>
+    </w:lvl>
+    <w:lvl w:ilvl="1" w:tplc="04090019" w:tentative="1">
+      <w:start w:val="1"/>
+      <w:numFmt w:val="lowerLetter"/>
+      <w:lvlText w:val="%2)"/>
+      <w:lvlJc w:val="left"/>
+      <w:pPr>
+        <w:ind w:left="840" w:hanging="420"/>
+      </w:pPr>
+    </w:lvl>
+    <w:lvl w:ilvl="2" w:tplc="0409001B" w:tentative="1">
+      <w:start w:val="1"/>
+      <w:numFmt w:val="lowerRoman"/>
+      <w:lvlText w:val="%3."/>
+      <w:lvlJc w:val="right"/>
+      <w:pPr>
+        <w:ind w:left="1260" w:hanging="420"/>
+      </w:pPr>
+    </w:lvl>
+    <w:lvl w:ilvl="3" w:tplc="0409000F" w:tentative="1">
+      <w:start w:val="1"/>
+      <w:numFmt w:val="decimal"/>
+      <w:lvlText w:val="%4."/>
+      <w:lvlJc w:val="left"/>
+      <w:pPr>
+        <w:ind w:left="1680" w:hanging="420"/>
+      </w:pPr>
+    </w:lvl>
+    <w:lvl w:ilvl="4" w:tplc="04090019" w:tentative="1">
+      <w:start w:val="1"/>
+      <w:numFmt w:val="lowerLetter"/>
+      <w:lvlText w:val="%5)"/>
+      <w:lvlJc w:val="left"/>
+      <w:pPr>
+        <w:ind w:left="2100" w:hanging="420"/>
+      </w:pPr>
+    </w:lvl>
+    <w:lvl w:ilvl="5" w:tplc="0409001B" w:tentative="1">
+      <w:start w:val="1"/>
+      <w:numFmt w:val="lowerRoman"/>
+      <w:lvlText w:val="%6."/>
+      <w:lvlJc w:val="right"/>
+      <w:pPr>
+        <w:ind w:left="2520" w:hanging="420"/>
+      </w:pPr>
+    </w:lvl>
+    <w:lvl w:ilvl="6" w:tplc="0409000F" w:tentative="1">
+      <w:start w:val="1"/>
+      <w:numFmt w:val="decimal"/>
+      <w:lvlText w:val="%7."/>
+      <w:lvlJc w:val="left"/>
+      <w:pPr>
+        <w:ind w:left="2940" w:hanging="420"/>
+      </w:pPr>
+    </w:lvl>
+    <w:lvl w:ilvl="7" w:tplc="04090019" w:tentative="1">
+      <w:start w:val="1"/>
+      <w:numFmt w:val="lowerLetter"/>
+      <w:lvlText w:val="%8)"/>
+      <w:lvlJc w:val="left"/>
+      <w:pPr>
+        <w:ind w:left="3360" w:hanging="420"/>
+      </w:pPr>
+    </w:lvl>
+    <w:lvl w:ilvl="8" w:tplc="0409001B" w:tentative="1">
+      <w:start w:val="1"/>
+      <w:numFmt w:val="lowerRoman"/>
+      <w:lvlText w:val="%9."/>
+      <w:lvlJc w:val="right"/>
+      <w:pPr>
+        <w:ind w:left="3780" w:hanging="420"/>
+      </w:pPr>
+    </w:lvl>
+  </w:abstractNum>
+  <w:abstractNum w:abstractNumId="1" w15:restartNumberingAfterBreak="0">
     <w:nsid w:val="16893708"/>
     <w:multiLevelType w:val="hybridMultilevel"/>
     <w:tmpl w:val="17706908"/>
@@ -512,7 +1562,7 @@
       <w:lvlText w:val="%1)"/>
       <w:lvlJc w:val="left"/>
       <w:pPr>
-        <w:ind w:left="840" w:hanging="420"/>
+        <w:ind w:left="0" w:hanging="420"/>
       </w:pPr>
       <w:rPr>
         <w:rFonts w:hint="eastAsia"/>
@@ -524,7 +1574,7 @@
       <w:lvlText w:val="%2)"/>
       <w:lvlJc w:val="left"/>
       <w:pPr>
-        <w:ind w:left="1260" w:hanging="420"/>
+        <w:ind w:left="420" w:hanging="420"/>
       </w:pPr>
     </w:lvl>
     <w:lvl w:ilvl="2" w:tplc="0409001B" w:tentative="1">
@@ -533,7 +1583,7 @@
       <w:lvlText w:val="%3."/>
       <w:lvlJc w:val="right"/>
       <w:pPr>
-        <w:ind w:left="1680" w:hanging="420"/>
+        <w:ind w:left="840" w:hanging="420"/>
       </w:pPr>
     </w:lvl>
     <w:lvl w:ilvl="3" w:tplc="0409000F" w:tentative="1">
@@ -542,7 +1592,7 @@
       <w:lvlText w:val="%4."/>
       <w:lvlJc w:val="left"/>
       <w:pPr>
-        <w:ind w:left="2100" w:hanging="420"/>
+        <w:ind w:left="1260" w:hanging="420"/>
       </w:pPr>
     </w:lvl>
     <w:lvl w:ilvl="4" w:tplc="04090019" w:tentative="1">
@@ -551,7 +1601,7 @@
       <w:lvlText w:val="%5)"/>
       <w:lvlJc w:val="left"/>
       <w:pPr>
-        <w:ind w:left="2520" w:hanging="420"/>
+        <w:ind w:left="1680" w:hanging="420"/>
       </w:pPr>
     </w:lvl>
     <w:lvl w:ilvl="5" w:tplc="0409001B" w:tentative="1">
@@ -560,7 +1610,7 @@
       <w:lvlText w:val="%6."/>
       <w:lvlJc w:val="right"/>
       <w:pPr>
-        <w:ind w:left="2940" w:hanging="420"/>
+        <w:ind w:left="2100" w:hanging="420"/>
       </w:pPr>
     </w:lvl>
     <w:lvl w:ilvl="6" w:tplc="0409000F" w:tentative="1">
@@ -569,7 +1619,7 @@
       <w:lvlText w:val="%7."/>
       <w:lvlJc w:val="left"/>
       <w:pPr>
-        <w:ind w:left="3360" w:hanging="420"/>
+        <w:ind w:left="2520" w:hanging="420"/>
       </w:pPr>
     </w:lvl>
     <w:lvl w:ilvl="7" w:tplc="04090019" w:tentative="1">
@@ -578,7 +1628,7 @@
       <w:lvlText w:val="%8)"/>
       <w:lvlJc w:val="left"/>
       <w:pPr>
-        <w:ind w:left="3780" w:hanging="420"/>
+        <w:ind w:left="2940" w:hanging="420"/>
       </w:pPr>
     </w:lvl>
     <w:lvl w:ilvl="8" w:tplc="0409001B" w:tentative="1">
@@ -587,11 +1637,11 @@
       <w:lvlText w:val="%9."/>
       <w:lvlJc w:val="right"/>
       <w:pPr>
-        <w:ind w:left="4200" w:hanging="420"/>
+        <w:ind w:left="3360" w:hanging="420"/>
       </w:pPr>
     </w:lvl>
   </w:abstractNum>
-  <w:abstractNum w:abstractNumId="1" w15:restartNumberingAfterBreak="0">
+  <w:abstractNum w:abstractNumId="2" w15:restartNumberingAfterBreak="0">
     <w:nsid w:val="1B6A7A41"/>
     <w:multiLevelType w:val="hybridMultilevel"/>
     <w:tmpl w:val="B23E7D6E"/>
@@ -677,7 +1727,7 @@
       </w:pPr>
     </w:lvl>
   </w:abstractNum>
-  <w:abstractNum w:abstractNumId="2" w15:restartNumberingAfterBreak="0">
+  <w:abstractNum w:abstractNumId="3" w15:restartNumberingAfterBreak="0">
     <w:nsid w:val="1D340133"/>
     <w:multiLevelType w:val="hybridMultilevel"/>
     <w:tmpl w:val="56FC8F14"/>
@@ -687,19 +1737,19 @@
       <w:lvlText w:val="1.%1"/>
       <w:lvlJc w:val="left"/>
       <w:pPr>
-        <w:ind w:left="420" w:hanging="420"/>
+        <w:ind w:left="0" w:hanging="420"/>
       </w:pPr>
       <w:rPr>
         <w:rFonts w:hint="eastAsia"/>
       </w:rPr>
     </w:lvl>
-    <w:lvl w:ilvl="1" w:tplc="04090019" w:tentative="1">
+    <w:lvl w:ilvl="1" w:tplc="04090019">
       <w:start w:val="1"/>
       <w:numFmt w:val="lowerLetter"/>
       <w:lvlText w:val="%2)"/>
       <w:lvlJc w:val="left"/>
       <w:pPr>
-        <w:ind w:left="840" w:hanging="420"/>
+        <w:ind w:left="420" w:hanging="420"/>
       </w:pPr>
     </w:lvl>
     <w:lvl w:ilvl="2" w:tplc="0409001B" w:tentative="1">
@@ -708,16 +1758,16 @@
       <w:lvlText w:val="%3."/>
       <w:lvlJc w:val="right"/>
       <w:pPr>
+        <w:ind w:left="840" w:hanging="420"/>
+      </w:pPr>
+    </w:lvl>
+    <w:lvl w:ilvl="3" w:tplc="0409000F" w:tentative="1">
+      <w:start w:val="1"/>
+      <w:numFmt w:val="decimal"/>
+      <w:lvlText w:val="%4."/>
+      <w:lvlJc w:val="left"/>
+      <w:pPr>
         <w:ind w:left="1260" w:hanging="420"/>
-      </w:pPr>
-    </w:lvl>
-    <w:lvl w:ilvl="3" w:tplc="0409000F" w:tentative="1">
-      <w:start w:val="1"/>
-      <w:numFmt w:val="decimal"/>
-      <w:lvlText w:val="%4."/>
-      <w:lvlJc w:val="left"/>
-      <w:pPr>
-        <w:ind w:left="1680" w:hanging="420"/>
       </w:pPr>
     </w:lvl>
     <w:lvl w:ilvl="4" w:tplc="04090019" w:tentative="1">
@@ -726,7 +1776,7 @@
       <w:lvlText w:val="%5)"/>
       <w:lvlJc w:val="left"/>
       <w:pPr>
-        <w:ind w:left="2100" w:hanging="420"/>
+        <w:ind w:left="1680" w:hanging="420"/>
       </w:pPr>
     </w:lvl>
     <w:lvl w:ilvl="5" w:tplc="0409001B" w:tentative="1">
@@ -735,16 +1785,16 @@
       <w:lvlText w:val="%6."/>
       <w:lvlJc w:val="right"/>
       <w:pPr>
+        <w:ind w:left="2100" w:hanging="420"/>
+      </w:pPr>
+    </w:lvl>
+    <w:lvl w:ilvl="6" w:tplc="0409000F" w:tentative="1">
+      <w:start w:val="1"/>
+      <w:numFmt w:val="decimal"/>
+      <w:lvlText w:val="%7."/>
+      <w:lvlJc w:val="left"/>
+      <w:pPr>
         <w:ind w:left="2520" w:hanging="420"/>
-      </w:pPr>
-    </w:lvl>
-    <w:lvl w:ilvl="6" w:tplc="0409000F" w:tentative="1">
-      <w:start w:val="1"/>
-      <w:numFmt w:val="decimal"/>
-      <w:lvlText w:val="%7."/>
-      <w:lvlJc w:val="left"/>
-      <w:pPr>
-        <w:ind w:left="2940" w:hanging="420"/>
       </w:pPr>
     </w:lvl>
     <w:lvl w:ilvl="7" w:tplc="04090019" w:tentative="1">
@@ -753,7 +1803,7 @@
       <w:lvlText w:val="%8)"/>
       <w:lvlJc w:val="left"/>
       <w:pPr>
-        <w:ind w:left="3360" w:hanging="420"/>
+        <w:ind w:left="2940" w:hanging="420"/>
       </w:pPr>
     </w:lvl>
     <w:lvl w:ilvl="8" w:tplc="0409001B" w:tentative="1">
@@ -762,11 +1812,11 @@
       <w:lvlText w:val="%9."/>
       <w:lvlJc w:val="right"/>
       <w:pPr>
-        <w:ind w:left="3780" w:hanging="420"/>
+        <w:ind w:left="3360" w:hanging="420"/>
       </w:pPr>
     </w:lvl>
   </w:abstractNum>
-  <w:abstractNum w:abstractNumId="3" w15:restartNumberingAfterBreak="0">
+  <w:abstractNum w:abstractNumId="4" w15:restartNumberingAfterBreak="0">
     <w:nsid w:val="23CC0BA1"/>
     <w:multiLevelType w:val="hybridMultilevel"/>
     <w:tmpl w:val="95009578"/>
@@ -855,17 +1905,415 @@
       </w:pPr>
     </w:lvl>
   </w:abstractNum>
-  <w:abstractNum w:abstractNumId="4" w15:restartNumberingAfterBreak="0">
+  <w:abstractNum w:abstractNumId="5" w15:restartNumberingAfterBreak="0">
+    <w:nsid w:val="519623CD"/>
+    <w:multiLevelType w:val="hybridMultilevel"/>
+    <w:tmpl w:val="454496CC"/>
+    <w:lvl w:ilvl="0" w:tplc="04090011">
+      <w:start w:val="1"/>
+      <w:numFmt w:val="decimal"/>
+      <w:lvlText w:val="%1)"/>
+      <w:lvlJc w:val="left"/>
+      <w:pPr>
+        <w:ind w:left="840" w:hanging="420"/>
+      </w:pPr>
+    </w:lvl>
+    <w:lvl w:ilvl="1" w:tplc="04090019" w:tentative="1">
+      <w:start w:val="1"/>
+      <w:numFmt w:val="lowerLetter"/>
+      <w:lvlText w:val="%2)"/>
+      <w:lvlJc w:val="left"/>
+      <w:pPr>
+        <w:ind w:left="1260" w:hanging="420"/>
+      </w:pPr>
+    </w:lvl>
+    <w:lvl w:ilvl="2" w:tplc="0409001B" w:tentative="1">
+      <w:start w:val="1"/>
+      <w:numFmt w:val="lowerRoman"/>
+      <w:lvlText w:val="%3."/>
+      <w:lvlJc w:val="right"/>
+      <w:pPr>
+        <w:ind w:left="1680" w:hanging="420"/>
+      </w:pPr>
+    </w:lvl>
+    <w:lvl w:ilvl="3" w:tplc="0409000F" w:tentative="1">
+      <w:start w:val="1"/>
+      <w:numFmt w:val="decimal"/>
+      <w:lvlText w:val="%4."/>
+      <w:lvlJc w:val="left"/>
+      <w:pPr>
+        <w:ind w:left="2100" w:hanging="420"/>
+      </w:pPr>
+    </w:lvl>
+    <w:lvl w:ilvl="4" w:tplc="04090019" w:tentative="1">
+      <w:start w:val="1"/>
+      <w:numFmt w:val="lowerLetter"/>
+      <w:lvlText w:val="%5)"/>
+      <w:lvlJc w:val="left"/>
+      <w:pPr>
+        <w:ind w:left="2520" w:hanging="420"/>
+      </w:pPr>
+    </w:lvl>
+    <w:lvl w:ilvl="5" w:tplc="0409001B" w:tentative="1">
+      <w:start w:val="1"/>
+      <w:numFmt w:val="lowerRoman"/>
+      <w:lvlText w:val="%6."/>
+      <w:lvlJc w:val="right"/>
+      <w:pPr>
+        <w:ind w:left="2940" w:hanging="420"/>
+      </w:pPr>
+    </w:lvl>
+    <w:lvl w:ilvl="6" w:tplc="0409000F" w:tentative="1">
+      <w:start w:val="1"/>
+      <w:numFmt w:val="decimal"/>
+      <w:lvlText w:val="%7."/>
+      <w:lvlJc w:val="left"/>
+      <w:pPr>
+        <w:ind w:left="3360" w:hanging="420"/>
+      </w:pPr>
+    </w:lvl>
+    <w:lvl w:ilvl="7" w:tplc="04090019" w:tentative="1">
+      <w:start w:val="1"/>
+      <w:numFmt w:val="lowerLetter"/>
+      <w:lvlText w:val="%8)"/>
+      <w:lvlJc w:val="left"/>
+      <w:pPr>
+        <w:ind w:left="3780" w:hanging="420"/>
+      </w:pPr>
+    </w:lvl>
+    <w:lvl w:ilvl="8" w:tplc="0409001B" w:tentative="1">
+      <w:start w:val="1"/>
+      <w:numFmt w:val="lowerRoman"/>
+      <w:lvlText w:val="%9."/>
+      <w:lvlJc w:val="right"/>
+      <w:pPr>
+        <w:ind w:left="4200" w:hanging="420"/>
+      </w:pPr>
+    </w:lvl>
+  </w:abstractNum>
+  <w:abstractNum w:abstractNumId="6" w15:restartNumberingAfterBreak="0">
+    <w:nsid w:val="5A332569"/>
+    <w:multiLevelType w:val="hybridMultilevel"/>
+    <w:tmpl w:val="EA3E07B4"/>
+    <w:lvl w:ilvl="0" w:tplc="04090011">
+      <w:start w:val="1"/>
+      <w:numFmt w:val="decimal"/>
+      <w:lvlText w:val="%1)"/>
+      <w:lvlJc w:val="left"/>
+      <w:pPr>
+        <w:ind w:left="840" w:hanging="420"/>
+      </w:pPr>
+    </w:lvl>
+    <w:lvl w:ilvl="1" w:tplc="04090019">
+      <w:start w:val="1"/>
+      <w:numFmt w:val="lowerLetter"/>
+      <w:lvlText w:val="%2)"/>
+      <w:lvlJc w:val="left"/>
+      <w:pPr>
+        <w:ind w:left="1260" w:hanging="420"/>
+      </w:pPr>
+    </w:lvl>
+    <w:lvl w:ilvl="2" w:tplc="0409001B" w:tentative="1">
+      <w:start w:val="1"/>
+      <w:numFmt w:val="lowerRoman"/>
+      <w:lvlText w:val="%3."/>
+      <w:lvlJc w:val="right"/>
+      <w:pPr>
+        <w:ind w:left="1680" w:hanging="420"/>
+      </w:pPr>
+    </w:lvl>
+    <w:lvl w:ilvl="3" w:tplc="0409000F" w:tentative="1">
+      <w:start w:val="1"/>
+      <w:numFmt w:val="decimal"/>
+      <w:lvlText w:val="%4."/>
+      <w:lvlJc w:val="left"/>
+      <w:pPr>
+        <w:ind w:left="2100" w:hanging="420"/>
+      </w:pPr>
+    </w:lvl>
+    <w:lvl w:ilvl="4" w:tplc="04090019" w:tentative="1">
+      <w:start w:val="1"/>
+      <w:numFmt w:val="lowerLetter"/>
+      <w:lvlText w:val="%5)"/>
+      <w:lvlJc w:val="left"/>
+      <w:pPr>
+        <w:ind w:left="2520" w:hanging="420"/>
+      </w:pPr>
+    </w:lvl>
+    <w:lvl w:ilvl="5" w:tplc="0409001B" w:tentative="1">
+      <w:start w:val="1"/>
+      <w:numFmt w:val="lowerRoman"/>
+      <w:lvlText w:val="%6."/>
+      <w:lvlJc w:val="right"/>
+      <w:pPr>
+        <w:ind w:left="2940" w:hanging="420"/>
+      </w:pPr>
+    </w:lvl>
+    <w:lvl w:ilvl="6" w:tplc="0409000F" w:tentative="1">
+      <w:start w:val="1"/>
+      <w:numFmt w:val="decimal"/>
+      <w:lvlText w:val="%7."/>
+      <w:lvlJc w:val="left"/>
+      <w:pPr>
+        <w:ind w:left="3360" w:hanging="420"/>
+      </w:pPr>
+    </w:lvl>
+    <w:lvl w:ilvl="7" w:tplc="04090019" w:tentative="1">
+      <w:start w:val="1"/>
+      <w:numFmt w:val="lowerLetter"/>
+      <w:lvlText w:val="%8)"/>
+      <w:lvlJc w:val="left"/>
+      <w:pPr>
+        <w:ind w:left="3780" w:hanging="420"/>
+      </w:pPr>
+    </w:lvl>
+    <w:lvl w:ilvl="8" w:tplc="0409001B" w:tentative="1">
+      <w:start w:val="1"/>
+      <w:numFmt w:val="lowerRoman"/>
+      <w:lvlText w:val="%9."/>
+      <w:lvlJc w:val="right"/>
+      <w:pPr>
+        <w:ind w:left="4200" w:hanging="420"/>
+      </w:pPr>
+    </w:lvl>
+  </w:abstractNum>
+  <w:abstractNum w:abstractNumId="7" w15:restartNumberingAfterBreak="0">
+    <w:nsid w:val="63A2793A"/>
+    <w:multiLevelType w:val="multilevel"/>
+    <w:tmpl w:val="EE06DB4E"/>
+    <w:lvl w:ilvl="0">
+      <w:start w:val="1"/>
+      <w:numFmt w:val="decimal"/>
+      <w:lvlText w:val="%1"/>
+      <w:lvlJc w:val="left"/>
+      <w:pPr>
+        <w:ind w:left="600" w:hanging="600"/>
+      </w:pPr>
+      <w:rPr>
+        <w:rFonts w:hint="default"/>
+      </w:rPr>
+    </w:lvl>
+    <w:lvl w:ilvl="1">
+      <w:start w:val="2"/>
+      <w:numFmt w:val="decimal"/>
+      <w:lvlText w:val="%1.%2"/>
+      <w:lvlJc w:val="left"/>
+      <w:pPr>
+        <w:ind w:left="700" w:hanging="600"/>
+      </w:pPr>
+      <w:rPr>
+        <w:rFonts w:hint="default"/>
+      </w:rPr>
+    </w:lvl>
+    <w:lvl w:ilvl="2">
+      <w:start w:val="1"/>
+      <w:numFmt w:val="decimal"/>
+      <w:lvlText w:val="%1.%2.%3"/>
+      <w:lvlJc w:val="left"/>
+      <w:pPr>
+        <w:ind w:left="720" w:hanging="720"/>
+      </w:pPr>
+      <w:rPr>
+        <w:rFonts w:hint="default"/>
+      </w:rPr>
+    </w:lvl>
+    <w:lvl w:ilvl="3">
+      <w:start w:val="1"/>
+      <w:numFmt w:val="decimal"/>
+      <w:lvlText w:val="%1.%2.%3.%4"/>
+      <w:lvlJc w:val="left"/>
+      <w:pPr>
+        <w:ind w:left="1380" w:hanging="1080"/>
+      </w:pPr>
+      <w:rPr>
+        <w:rFonts w:hint="default"/>
+      </w:rPr>
+    </w:lvl>
+    <w:lvl w:ilvl="4">
+      <w:start w:val="1"/>
+      <w:numFmt w:val="decimal"/>
+      <w:lvlText w:val="%1.%2.%3.%4.%5"/>
+      <w:lvlJc w:val="left"/>
+      <w:pPr>
+        <w:ind w:left="1480" w:hanging="1080"/>
+      </w:pPr>
+      <w:rPr>
+        <w:rFonts w:hint="default"/>
+      </w:rPr>
+    </w:lvl>
+    <w:lvl w:ilvl="5">
+      <w:start w:val="1"/>
+      <w:numFmt w:val="decimal"/>
+      <w:lvlText w:val="%1.%2.%3.%4.%5.%6"/>
+      <w:lvlJc w:val="left"/>
+      <w:pPr>
+        <w:ind w:left="1940" w:hanging="1440"/>
+      </w:pPr>
+      <w:rPr>
+        <w:rFonts w:hint="default"/>
+      </w:rPr>
+    </w:lvl>
+    <w:lvl w:ilvl="6">
+      <w:start w:val="1"/>
+      <w:numFmt w:val="decimal"/>
+      <w:lvlText w:val="%1.%2.%3.%4.%5.%6.%7"/>
+      <w:lvlJc w:val="left"/>
+      <w:pPr>
+        <w:ind w:left="2040" w:hanging="1440"/>
+      </w:pPr>
+      <w:rPr>
+        <w:rFonts w:hint="default"/>
+      </w:rPr>
+    </w:lvl>
+    <w:lvl w:ilvl="7">
+      <w:start w:val="1"/>
+      <w:numFmt w:val="decimal"/>
+      <w:lvlText w:val="%1.%2.%3.%4.%5.%6.%7.%8"/>
+      <w:lvlJc w:val="left"/>
+      <w:pPr>
+        <w:ind w:left="2500" w:hanging="1800"/>
+      </w:pPr>
+      <w:rPr>
+        <w:rFonts w:hint="default"/>
+      </w:rPr>
+    </w:lvl>
+    <w:lvl w:ilvl="8">
+      <w:start w:val="1"/>
+      <w:numFmt w:val="decimal"/>
+      <w:lvlText w:val="%1.%2.%3.%4.%5.%6.%7.%8.%9"/>
+      <w:lvlJc w:val="left"/>
+      <w:pPr>
+        <w:ind w:left="2960" w:hanging="2160"/>
+      </w:pPr>
+      <w:rPr>
+        <w:rFonts w:hint="default"/>
+      </w:rPr>
+    </w:lvl>
+  </w:abstractNum>
+  <w:abstractNum w:abstractNumId="8" w15:restartNumberingAfterBreak="0">
+    <w:nsid w:val="798E0E88"/>
+    <w:multiLevelType w:val="multilevel"/>
+    <w:tmpl w:val="7822260A"/>
+    <w:lvl w:ilvl="0">
+      <w:start w:val="1"/>
+      <w:numFmt w:val="decimal"/>
+      <w:lvlText w:val="%1"/>
+      <w:lvlJc w:val="left"/>
+      <w:pPr>
+        <w:ind w:left="600" w:hanging="600"/>
+      </w:pPr>
+      <w:rPr>
+        <w:rFonts w:hint="default"/>
+      </w:rPr>
+    </w:lvl>
+    <w:lvl w:ilvl="1">
+      <w:start w:val="2"/>
+      <w:numFmt w:val="decimal"/>
+      <w:lvlText w:val="%1.%2"/>
+      <w:lvlJc w:val="left"/>
+      <w:pPr>
+        <w:ind w:left="810" w:hanging="600"/>
+      </w:pPr>
+      <w:rPr>
+        <w:rFonts w:hint="default"/>
+      </w:rPr>
+    </w:lvl>
+    <w:lvl w:ilvl="2">
+      <w:start w:val="1"/>
+      <w:numFmt w:val="decimal"/>
+      <w:lvlText w:val="%1.%2.%3"/>
+      <w:lvlJc w:val="left"/>
+      <w:pPr>
+        <w:ind w:left="1140" w:hanging="720"/>
+      </w:pPr>
+      <w:rPr>
+        <w:rFonts w:hint="default"/>
+      </w:rPr>
+    </w:lvl>
+    <w:lvl w:ilvl="3">
+      <w:start w:val="1"/>
+      <w:numFmt w:val="decimal"/>
+      <w:lvlText w:val="%1.%2.%3.%4"/>
+      <w:lvlJc w:val="left"/>
+      <w:pPr>
+        <w:ind w:left="1710" w:hanging="1080"/>
+      </w:pPr>
+      <w:rPr>
+        <w:rFonts w:hint="default"/>
+      </w:rPr>
+    </w:lvl>
+    <w:lvl w:ilvl="4">
+      <w:start w:val="1"/>
+      <w:numFmt w:val="decimal"/>
+      <w:lvlText w:val="%1.%2.%3.%4.%5"/>
+      <w:lvlJc w:val="left"/>
+      <w:pPr>
+        <w:ind w:left="1920" w:hanging="1080"/>
+      </w:pPr>
+      <w:rPr>
+        <w:rFonts w:hint="default"/>
+      </w:rPr>
+    </w:lvl>
+    <w:lvl w:ilvl="5">
+      <w:start w:val="1"/>
+      <w:numFmt w:val="decimal"/>
+      <w:lvlText w:val="%1.%2.%3.%4.%5.%6"/>
+      <w:lvlJc w:val="left"/>
+      <w:pPr>
+        <w:ind w:left="2490" w:hanging="1440"/>
+      </w:pPr>
+      <w:rPr>
+        <w:rFonts w:hint="default"/>
+      </w:rPr>
+    </w:lvl>
+    <w:lvl w:ilvl="6">
+      <w:start w:val="1"/>
+      <w:numFmt w:val="decimal"/>
+      <w:lvlText w:val="%1.%2.%3.%4.%5.%6.%7"/>
+      <w:lvlJc w:val="left"/>
+      <w:pPr>
+        <w:ind w:left="2700" w:hanging="1440"/>
+      </w:pPr>
+      <w:rPr>
+        <w:rFonts w:hint="default"/>
+      </w:rPr>
+    </w:lvl>
+    <w:lvl w:ilvl="7">
+      <w:start w:val="1"/>
+      <w:numFmt w:val="decimal"/>
+      <w:lvlText w:val="%1.%2.%3.%4.%5.%6.%7.%8"/>
+      <w:lvlJc w:val="left"/>
+      <w:pPr>
+        <w:ind w:left="3270" w:hanging="1800"/>
+      </w:pPr>
+      <w:rPr>
+        <w:rFonts w:hint="default"/>
+      </w:rPr>
+    </w:lvl>
+    <w:lvl w:ilvl="8">
+      <w:start w:val="1"/>
+      <w:numFmt w:val="decimal"/>
+      <w:lvlText w:val="%1.%2.%3.%4.%5.%6.%7.%8.%9"/>
+      <w:lvlJc w:val="left"/>
+      <w:pPr>
+        <w:ind w:left="3840" w:hanging="2160"/>
+      </w:pPr>
+      <w:rPr>
+        <w:rFonts w:hint="default"/>
+      </w:rPr>
+    </w:lvl>
+  </w:abstractNum>
+  <w:abstractNum w:abstractNumId="9" w15:restartNumberingAfterBreak="0">
     <w:nsid w:val="7C6C1740"/>
     <w:multiLevelType w:val="hybridMultilevel"/>
-    <w:tmpl w:val="72DCC604"/>
-    <w:lvl w:ilvl="0" w:tplc="4B5C5702">
-      <w:start w:val="1"/>
-      <w:numFmt w:val="decimal"/>
-      <w:lvlText w:val="1.%1.1"/>
-      <w:lvlJc w:val="left"/>
-      <w:pPr>
-        <w:ind w:left="420" w:hanging="420"/>
+    <w:tmpl w:val="553A0E18"/>
+    <w:lvl w:ilvl="0" w:tplc="898C3164">
+      <w:start w:val="1"/>
+      <w:numFmt w:val="decimal"/>
+      <w:lvlText w:val="1.1.%1."/>
+      <w:lvlJc w:val="left"/>
+      <w:pPr>
+        <w:ind w:left="0" w:hanging="420"/>
       </w:pPr>
       <w:rPr>
         <w:rFonts w:hint="eastAsia"/>
@@ -877,7 +2325,7 @@
       <w:lvlText w:val="%2)"/>
       <w:lvlJc w:val="left"/>
       <w:pPr>
-        <w:ind w:left="840" w:hanging="420"/>
+        <w:ind w:left="420" w:hanging="420"/>
       </w:pPr>
     </w:lvl>
     <w:lvl w:ilvl="2" w:tplc="0409001B" w:tentative="1">
@@ -886,16 +2334,16 @@
       <w:lvlText w:val="%3."/>
       <w:lvlJc w:val="right"/>
       <w:pPr>
+        <w:ind w:left="840" w:hanging="420"/>
+      </w:pPr>
+    </w:lvl>
+    <w:lvl w:ilvl="3" w:tplc="0409000F" w:tentative="1">
+      <w:start w:val="1"/>
+      <w:numFmt w:val="decimal"/>
+      <w:lvlText w:val="%4."/>
+      <w:lvlJc w:val="left"/>
+      <w:pPr>
         <w:ind w:left="1260" w:hanging="420"/>
-      </w:pPr>
-    </w:lvl>
-    <w:lvl w:ilvl="3" w:tplc="0409000F" w:tentative="1">
-      <w:start w:val="1"/>
-      <w:numFmt w:val="decimal"/>
-      <w:lvlText w:val="%4."/>
-      <w:lvlJc w:val="left"/>
-      <w:pPr>
-        <w:ind w:left="1680" w:hanging="420"/>
       </w:pPr>
     </w:lvl>
     <w:lvl w:ilvl="4" w:tplc="04090019" w:tentative="1">
@@ -904,7 +2352,7 @@
       <w:lvlText w:val="%5)"/>
       <w:lvlJc w:val="left"/>
       <w:pPr>
-        <w:ind w:left="2100" w:hanging="420"/>
+        <w:ind w:left="1680" w:hanging="420"/>
       </w:pPr>
     </w:lvl>
     <w:lvl w:ilvl="5" w:tplc="0409001B" w:tentative="1">
@@ -913,16 +2361,16 @@
       <w:lvlText w:val="%6."/>
       <w:lvlJc w:val="right"/>
       <w:pPr>
+        <w:ind w:left="2100" w:hanging="420"/>
+      </w:pPr>
+    </w:lvl>
+    <w:lvl w:ilvl="6" w:tplc="0409000F" w:tentative="1">
+      <w:start w:val="1"/>
+      <w:numFmt w:val="decimal"/>
+      <w:lvlText w:val="%7."/>
+      <w:lvlJc w:val="left"/>
+      <w:pPr>
         <w:ind w:left="2520" w:hanging="420"/>
-      </w:pPr>
-    </w:lvl>
-    <w:lvl w:ilvl="6" w:tplc="0409000F" w:tentative="1">
-      <w:start w:val="1"/>
-      <w:numFmt w:val="decimal"/>
-      <w:lvlText w:val="%7."/>
-      <w:lvlJc w:val="left"/>
-      <w:pPr>
-        <w:ind w:left="2940" w:hanging="420"/>
       </w:pPr>
     </w:lvl>
     <w:lvl w:ilvl="7" w:tplc="04090019" w:tentative="1">
@@ -931,7 +2379,7 @@
       <w:lvlText w:val="%8)"/>
       <w:lvlJc w:val="left"/>
       <w:pPr>
-        <w:ind w:left="3360" w:hanging="420"/>
+        <w:ind w:left="2940" w:hanging="420"/>
       </w:pPr>
     </w:lvl>
     <w:lvl w:ilvl="8" w:tplc="0409001B" w:tentative="1">
@@ -940,11 +2388,11 @@
       <w:lvlText w:val="%9."/>
       <w:lvlJc w:val="right"/>
       <w:pPr>
-        <w:ind w:left="3780" w:hanging="420"/>
+        <w:ind w:left="3360" w:hanging="420"/>
       </w:pPr>
     </w:lvl>
   </w:abstractNum>
-  <w:abstractNum w:abstractNumId="5" w15:restartNumberingAfterBreak="0">
+  <w:abstractNum w:abstractNumId="10" w15:restartNumberingAfterBreak="0">
     <w:nsid w:val="7F6100ED"/>
     <w:multiLevelType w:val="hybridMultilevel"/>
     <w:tmpl w:val="0278F692"/>
@@ -954,7 +2402,7 @@
       <w:lvlText w:val="第%1章"/>
       <w:lvlJc w:val="left"/>
       <w:pPr>
-        <w:ind w:left="1575" w:hanging="1575"/>
+        <w:ind w:left="0" w:hanging="1575"/>
       </w:pPr>
       <w:rPr>
         <w:rFonts w:hint="default"/>
@@ -966,7 +2414,7 @@
       <w:lvlText w:val="%2)"/>
       <w:lvlJc w:val="left"/>
       <w:pPr>
-        <w:ind w:left="840" w:hanging="420"/>
+        <w:ind w:left="-735" w:hanging="420"/>
       </w:pPr>
     </w:lvl>
     <w:lvl w:ilvl="2" w:tplc="0409001B" w:tentative="1">
@@ -975,7 +2423,7 @@
       <w:lvlText w:val="%3."/>
       <w:lvlJc w:val="right"/>
       <w:pPr>
-        <w:ind w:left="1260" w:hanging="420"/>
+        <w:ind w:left="-315" w:hanging="420"/>
       </w:pPr>
     </w:lvl>
     <w:lvl w:ilvl="3" w:tplc="0409000F" w:tentative="1">
@@ -984,7 +2432,7 @@
       <w:lvlText w:val="%4."/>
       <w:lvlJc w:val="left"/>
       <w:pPr>
-        <w:ind w:left="1680" w:hanging="420"/>
+        <w:ind w:left="105" w:hanging="420"/>
       </w:pPr>
     </w:lvl>
     <w:lvl w:ilvl="4" w:tplc="04090019" w:tentative="1">
@@ -993,7 +2441,7 @@
       <w:lvlText w:val="%5)"/>
       <w:lvlJc w:val="left"/>
       <w:pPr>
-        <w:ind w:left="2100" w:hanging="420"/>
+        <w:ind w:left="525" w:hanging="420"/>
       </w:pPr>
     </w:lvl>
     <w:lvl w:ilvl="5" w:tplc="0409001B" w:tentative="1">
@@ -1002,7 +2450,7 @@
       <w:lvlText w:val="%6."/>
       <w:lvlJc w:val="right"/>
       <w:pPr>
-        <w:ind w:left="2520" w:hanging="420"/>
+        <w:ind w:left="945" w:hanging="420"/>
       </w:pPr>
     </w:lvl>
     <w:lvl w:ilvl="6" w:tplc="0409000F" w:tentative="1">
@@ -1011,7 +2459,7 @@
       <w:lvlText w:val="%7."/>
       <w:lvlJc w:val="left"/>
       <w:pPr>
-        <w:ind w:left="2940" w:hanging="420"/>
+        <w:ind w:left="1365" w:hanging="420"/>
       </w:pPr>
     </w:lvl>
     <w:lvl w:ilvl="7" w:tplc="04090019" w:tentative="1">
@@ -1020,7 +2468,7 @@
       <w:lvlText w:val="%8)"/>
       <w:lvlJc w:val="left"/>
       <w:pPr>
-        <w:ind w:left="3360" w:hanging="420"/>
+        <w:ind w:left="1785" w:hanging="420"/>
       </w:pPr>
     </w:lvl>
     <w:lvl w:ilvl="8" w:tplc="0409001B" w:tentative="1">
@@ -1029,27 +2477,42 @@
       <w:lvlText w:val="%9."/>
       <w:lvlJc w:val="right"/>
       <w:pPr>
-        <w:ind w:left="3780" w:hanging="420"/>
+        <w:ind w:left="2205" w:hanging="420"/>
       </w:pPr>
     </w:lvl>
   </w:abstractNum>
   <w:num w:numId="1">
+    <w:abstractNumId w:val="10"/>
+  </w:num>
+  <w:num w:numId="2">
+    <w:abstractNumId w:val="3"/>
+  </w:num>
+  <w:num w:numId="3">
+    <w:abstractNumId w:val="4"/>
+  </w:num>
+  <w:num w:numId="4">
+    <w:abstractNumId w:val="9"/>
+  </w:num>
+  <w:num w:numId="5">
+    <w:abstractNumId w:val="2"/>
+  </w:num>
+  <w:num w:numId="6">
+    <w:abstractNumId w:val="1"/>
+  </w:num>
+  <w:num w:numId="7">
     <w:abstractNumId w:val="5"/>
   </w:num>
-  <w:num w:numId="2">
-    <w:abstractNumId w:val="2"/>
+  <w:num w:numId="8">
+    <w:abstractNumId w:val="0"/>
   </w:num>
-  <w:num w:numId="3">
-    <w:abstractNumId w:val="3"/>
+  <w:num w:numId="9">
+    <w:abstractNumId w:val="6"/>
   </w:num>
-  <w:num w:numId="4">
-    <w:abstractNumId w:val="4"/>
+  <w:num w:numId="10">
+    <w:abstractNumId w:val="8"/>
   </w:num>
-  <w:num w:numId="5">
-    <w:abstractNumId w:val="1"/>
-  </w:num>
-  <w:num w:numId="6">
-    <w:abstractNumId w:val="0"/>
+  <w:num w:numId="11">
+    <w:abstractNumId w:val="7"/>
   </w:num>
 </w:numbering>
 </file>
@@ -1066,7 +2529,11 @@
         <w:lang w:val="en-US" w:eastAsia="zh-CN" w:bidi="ar-SA"/>
       </w:rPr>
     </w:rPrDefault>
-    <w:pPrDefault/>
+    <w:pPrDefault>
+      <w:pPr>
+        <w:jc w:val="both"/>
+      </w:pPr>
+    </w:pPrDefault>
   </w:docDefaults>
   <w:latentStyles w:defLockedState="0" w:defUIPriority="99" w:defSemiHidden="0" w:defUnhideWhenUsed="0" w:defQFormat="0" w:count="371">
     <w:lsdException w:name="Normal" w:uiPriority="0" w:qFormat="1"/>
@@ -1444,10 +2911,6 @@
   <w:style w:type="paragraph" w:default="1" w:styleId="a">
     <w:name w:val="Normal"/>
     <w:qFormat/>
-    <w:pPr>
-      <w:widowControl w:val="0"/>
-      <w:jc w:val="both"/>
-    </w:pPr>
   </w:style>
   <w:style w:type="paragraph" w:styleId="1">
     <w:name w:val="heading 1"/>

--- a/Thesis.docx
+++ b/Thesis.docx
@@ -5,13 +5,20 @@
     <w:p>
       <w:pPr>
         <w:pStyle w:val="1"/>
-        <w:numPr>
-          <w:ilvl w:val="0"/>
-          <w:numId w:val="1"/>
-        </w:numPr>
-        <w:ind w:firstLine="883"/>
         <w:jc w:val="center"/>
       </w:pPr>
+      <w:r>
+        <w:rPr>
+          <w:rFonts w:hint="eastAsia"/>
+        </w:rPr>
+        <w:t>第一章</w:t>
+      </w:r>
+      <w:r>
+        <w:rPr>
+          <w:rFonts w:hint="eastAsia"/>
+        </w:rPr>
+        <w:t xml:space="preserve"> </w:t>
+      </w:r>
       <w:r>
         <w:rPr>
           <w:rFonts w:hint="eastAsia"/>
@@ -146,21 +153,7 @@
         <w:rPr>
           <w:rFonts w:hint="eastAsia"/>
         </w:rPr>
-        <w:t>交的方式进行变频，直流</w:t>
-      </w:r>
-      <w:proofErr w:type="gramStart"/>
-      <w:r>
-        <w:rPr>
-          <w:rFonts w:hint="eastAsia"/>
-        </w:rPr>
-        <w:t>侧采用</w:t>
-      </w:r>
-      <w:proofErr w:type="gramEnd"/>
-      <w:r>
-        <w:rPr>
-          <w:rFonts w:hint="eastAsia"/>
-        </w:rPr>
-        <w:t>大电容滤波，既增大了变换器的体积，同时降低了电路的可靠性，而且输入侧的电流不可控，</w:t>
+        <w:t>交的方式进行变频，直流侧采用大电容滤波，既增大了变换器的体积，同时降低了电路的可靠性，而且输入侧的电流不可控，</w:t>
       </w:r>
       <w:r>
         <w:rPr>
@@ -178,21 +171,7 @@
         <w:rPr>
           <w:rFonts w:hint="eastAsia"/>
         </w:rPr>
-        <w:t>交变换器，输出频率的范围</w:t>
-      </w:r>
-      <w:proofErr w:type="gramStart"/>
-      <w:r>
-        <w:rPr>
-          <w:rFonts w:hint="eastAsia"/>
-        </w:rPr>
-        <w:t>仅限制</w:t>
-      </w:r>
-      <w:proofErr w:type="gramEnd"/>
-      <w:r>
-        <w:rPr>
-          <w:rFonts w:hint="eastAsia"/>
-        </w:rPr>
-        <w:t>在小于输入</w:t>
+        <w:t>交变换器，输出频率的范围仅限制在小于输入</w:t>
       </w:r>
       <w:r>
         <w:rPr>
@@ -485,14 +464,12 @@
         </w:rPr>
         <w:t>年由</w:t>
       </w:r>
-      <w:proofErr w:type="spellStart"/>
       <w:r>
         <w:rPr>
           <w:rFonts w:hint="eastAsia"/>
         </w:rPr>
         <w:t>Venturini</w:t>
       </w:r>
-      <w:proofErr w:type="spellEnd"/>
       <w:r>
         <w:rPr>
           <w:rFonts w:hint="eastAsia"/>
@@ -630,7 +607,6 @@
         </w:rPr>
         <w:t>由</w:t>
       </w:r>
-      <w:proofErr w:type="spellStart"/>
       <w:r>
         <w:rPr>
           <w:rFonts w:hint="eastAsia"/>
@@ -638,17 +614,8 @@
         <w:t>Li</w:t>
       </w:r>
       <w:r>
-        <w:t>xiang</w:t>
-      </w:r>
-      <w:proofErr w:type="spellEnd"/>
-      <w:r>
-        <w:t xml:space="preserve">, Thomas. A </w:t>
-      </w:r>
-      <w:proofErr w:type="spellStart"/>
-      <w:r>
-        <w:t>Lipo</w:t>
-      </w:r>
-      <w:proofErr w:type="spellEnd"/>
+        <w:t>xiang, Thomas. A Lipo</w:t>
+      </w:r>
       <w:r>
         <w:rPr>
           <w:rFonts w:hint="eastAsia"/>
@@ -722,28 +689,14 @@
         <w:rPr>
           <w:rFonts w:hint="eastAsia"/>
         </w:rPr>
-        <w:t>变换器结构相似，区别在于</w:t>
-      </w:r>
-      <w:proofErr w:type="gramStart"/>
-      <w:r>
-        <w:rPr>
-          <w:rFonts w:hint="eastAsia"/>
-        </w:rPr>
-        <w:t>直流侧</w:t>
+        <w:t>变换器结构相似，区别在于直流侧</w:t>
       </w:r>
       <w:r>
         <w:rPr>
           <w:rFonts w:hint="eastAsia"/>
         </w:rPr>
         <w:lastRenderedPageBreak/>
-        <w:t>无储能</w:t>
-      </w:r>
-      <w:proofErr w:type="gramEnd"/>
-      <w:r>
-        <w:rPr>
-          <w:rFonts w:hint="eastAsia"/>
-        </w:rPr>
-        <w:t>元件。双级矩阵变换器输入侧为电流源整流器，输出侧为电压源逆变器</w:t>
+        <w:t>无储能元件。双级矩阵变换器输入侧为电流源整流器，输出侧为电压源逆变器</w:t>
       </w:r>
       <w:r>
         <w:rPr>
@@ -817,9 +770,6 @@
       </w:r>
     </w:p>
     <w:p>
-      <w:pPr>
-        <w:ind w:firstLine="420"/>
-      </w:pPr>
       <w:r>
         <w:rPr>
           <w:rFonts w:hint="eastAsia"/>
@@ -865,7 +815,6 @@
           <w:numId w:val="11"/>
         </w:numPr>
         <w:rPr>
-          <w:rFonts w:hint="eastAsia"/>
           <w:sz w:val="28"/>
         </w:rPr>
       </w:pPr>
@@ -891,21 +840,7 @@
         <w:rPr>
           <w:rFonts w:hint="eastAsia"/>
         </w:rPr>
-        <w:t>具有结构简单，可靠性高等特点，应用十分广泛，但是其动态模型复杂，导致其</w:t>
-      </w:r>
-      <w:proofErr w:type="gramStart"/>
-      <w:r>
-        <w:rPr>
-          <w:rFonts w:hint="eastAsia"/>
-        </w:rPr>
-        <w:t>应用受</w:t>
-      </w:r>
-      <w:proofErr w:type="gramEnd"/>
-      <w:r>
-        <w:rPr>
-          <w:rFonts w:hint="eastAsia"/>
-        </w:rPr>
-        <w:t>限制。</w:t>
+        <w:t>具有结构简单，可靠性高等特点，应用十分广泛，但是其动态模型复杂，导致其应用受限制。</w:t>
       </w:r>
       <w:r>
         <w:rPr>
@@ -961,14 +896,12 @@
         </w:rPr>
         <w:t>对异步电机动态过程控制最广泛的控制方法是由</w:t>
       </w:r>
-      <w:proofErr w:type="spellStart"/>
       <w:r>
         <w:rPr>
           <w:rFonts w:hint="eastAsia"/>
         </w:rPr>
         <w:t>Hasse</w:t>
       </w:r>
-      <w:proofErr w:type="spellEnd"/>
       <w:r>
         <w:rPr>
           <w:rFonts w:hint="eastAsia"/>
@@ -987,14 +920,12 @@
         </w:rPr>
         <w:t>】和</w:t>
       </w:r>
-      <w:proofErr w:type="spellStart"/>
       <w:r>
         <w:rPr>
           <w:rFonts w:hint="eastAsia"/>
         </w:rPr>
         <w:t>Blaschke</w:t>
       </w:r>
-      <w:proofErr w:type="spellEnd"/>
       <w:r>
         <w:rPr>
           <w:rFonts w:hint="eastAsia"/>
@@ -1023,21 +954,7 @@
         <w:rPr>
           <w:rFonts w:hint="eastAsia"/>
         </w:rPr>
-        <w:t>将异步电机方程转换至和转子磁场同步旋转的坐标系后，通过控制</w:t>
-      </w:r>
-      <w:proofErr w:type="gramStart"/>
-      <w:r>
-        <w:rPr>
-          <w:rFonts w:hint="eastAsia"/>
-        </w:rPr>
-        <w:t>直轴和交轴</w:t>
-      </w:r>
-      <w:proofErr w:type="gramEnd"/>
-      <w:r>
-        <w:rPr>
-          <w:rFonts w:hint="eastAsia"/>
-        </w:rPr>
-        <w:t>的电流即可对磁链和转矩进行控制。</w:t>
+        <w:t>将异步电机方程转换至和转子磁场同步旋转的坐标系后，通过控制直轴和交轴的电流即可对磁链和转矩进行控制。</w:t>
       </w:r>
       <w:r>
         <w:rPr>
@@ -1057,7 +974,6 @@
         </w:rPr>
         <w:t>年代中期，当学术界想要以磁场定向为异步电机控制标准时，</w:t>
       </w:r>
-      <w:proofErr w:type="spellStart"/>
       <w:r>
         <w:rPr>
           <w:rFonts w:hint="eastAsia"/>
@@ -1067,7 +983,6 @@
       <w:r>
         <w:t>epenbrock</w:t>
       </w:r>
-      <w:proofErr w:type="spellEnd"/>
       <w:r>
         <w:t>【</w:t>
       </w:r>
@@ -1214,21 +1129,7 @@
         <w:rPr>
           <w:rFonts w:hint="eastAsia"/>
         </w:rPr>
-        <w:t>预先确定在不同位置下各电压矢量对磁链的影响，并列出表格；控制时使用磁链和转矩</w:t>
-      </w:r>
-      <w:proofErr w:type="gramStart"/>
-      <w:r>
-        <w:rPr>
-          <w:rFonts w:hint="eastAsia"/>
-        </w:rPr>
-        <w:t>滞环结果</w:t>
-      </w:r>
-      <w:proofErr w:type="gramEnd"/>
-      <w:r>
-        <w:rPr>
-          <w:rFonts w:hint="eastAsia"/>
-        </w:rPr>
-        <w:t>作为检索指数，查找到对应的开关信息输出，从而将磁链和转矩控制在给定的范围内；</w:t>
+        <w:t>预先确定在不同位置下各电压矢量对磁链的影响，并列出表格；控制时使用磁链和转矩滞环结果作为检索指数，查找到对应的开关信息输出，从而将磁链和转矩控制在给定的范围内；</w:t>
       </w:r>
     </w:p>
     <w:p>
@@ -1250,35 +1151,7 @@
         <w:rPr>
           <w:rFonts w:hint="eastAsia"/>
         </w:rPr>
-        <w:t>通过对三相定子磁链以及转矩</w:t>
-      </w:r>
-      <w:proofErr w:type="gramStart"/>
-      <w:r>
-        <w:rPr>
-          <w:rFonts w:hint="eastAsia"/>
-        </w:rPr>
-        <w:t>的滞环控制</w:t>
-      </w:r>
-      <w:proofErr w:type="gramEnd"/>
-      <w:r>
-        <w:rPr>
-          <w:rFonts w:hint="eastAsia"/>
-        </w:rPr>
-        <w:t>，直接选择</w:t>
-      </w:r>
-      <w:proofErr w:type="gramStart"/>
-      <w:r>
-        <w:rPr>
-          <w:rFonts w:hint="eastAsia"/>
-        </w:rPr>
-        <w:t>三个桥臂的</w:t>
-      </w:r>
-      <w:proofErr w:type="gramEnd"/>
-      <w:r>
-        <w:rPr>
-          <w:rFonts w:hint="eastAsia"/>
-        </w:rPr>
-        <w:t>开关状态，从而对磁链和转矩进行</w:t>
+        <w:t>通过对三相定子磁链以及转矩的滞环控制，直接选择三个桥臂的开关状态，从而对磁链和转矩进行</w:t>
       </w:r>
       <w:r>
         <w:rPr>
@@ -1296,19 +1169,11 @@
         </w:numPr>
         <w:ind w:firstLineChars="0"/>
       </w:pPr>
-      <w:proofErr w:type="gramStart"/>
-      <w:r>
-        <w:rPr>
-          <w:rFonts w:hint="eastAsia"/>
-        </w:rPr>
-        <w:t>恒</w:t>
-      </w:r>
-      <w:proofErr w:type="gramEnd"/>
-      <w:r>
-        <w:rPr>
-          <w:rFonts w:hint="eastAsia"/>
-        </w:rPr>
-        <w:t>开关频率</w:t>
+      <w:r>
+        <w:rPr>
+          <w:rFonts w:hint="eastAsia"/>
+        </w:rPr>
+        <w:t>恒开关频率</w:t>
       </w:r>
       <w:r>
         <w:rPr>
@@ -1323,21 +1188,7 @@
         <w:rPr>
           <w:rFonts w:hint="eastAsia"/>
         </w:rPr>
-        <w:t>采用</w:t>
-      </w:r>
-      <w:proofErr w:type="gramStart"/>
-      <w:r>
-        <w:rPr>
-          <w:rFonts w:hint="eastAsia"/>
-        </w:rPr>
-        <w:t>滞环控制</w:t>
-      </w:r>
-      <w:proofErr w:type="gramEnd"/>
-      <w:r>
-        <w:rPr>
-          <w:rFonts w:hint="eastAsia"/>
-        </w:rPr>
-        <w:t>的</w:t>
+        <w:t>采用滞环控制的</w:t>
       </w:r>
       <w:r>
         <w:rPr>
@@ -1355,16 +1206,8 @@
         <w:rPr>
           <w:rFonts w:hint="eastAsia"/>
         </w:rPr>
-        <w:t>而且采用数字控制器实现时磁链和转矩不能严格控制在</w:t>
-      </w:r>
-      <w:proofErr w:type="gramStart"/>
-      <w:r>
-        <w:rPr>
-          <w:rFonts w:hint="eastAsia"/>
-        </w:rPr>
-        <w:t>环宽内</w:t>
-      </w:r>
-      <w:proofErr w:type="gramEnd"/>
+        <w:t>而且采用数字控制器实现时磁链和转矩不能严格控制在环宽内</w:t>
+      </w:r>
       <w:r>
         <w:rPr>
           <w:rFonts w:hint="eastAsia"/>
@@ -1414,39 +1257,273 @@
         <w:rPr>
           <w:rFonts w:hint="eastAsia"/>
         </w:rPr>
+        <w:t xml:space="preserve"> </w:t>
+      </w:r>
+      <w:r>
+        <w:rPr>
+          <w:rFonts w:hint="eastAsia"/>
+        </w:rPr>
+        <w:t>转速</w:t>
+      </w:r>
+      <w:r>
+        <w:rPr>
+          <w:rFonts w:hint="eastAsia"/>
+        </w:rPr>
+        <w:t>观测器</w:t>
+      </w:r>
+      <w:r>
+        <w:rPr>
+          <w:rFonts w:hint="eastAsia"/>
+        </w:rPr>
+        <w:t>概述</w:t>
+      </w:r>
+    </w:p>
+    <w:p>
+      <w:pPr>
+        <w:ind w:firstLineChars="200" w:firstLine="420"/>
+      </w:pPr>
+      <w:r>
+        <w:rPr>
+          <w:rFonts w:hint="eastAsia"/>
+        </w:rPr>
+        <w:t>异步电机的动态控制需要转速信息，通常的做法是安装速度传感器对转速直接采集，但是速度传感器的安装使得异步电机的体积和费用增大，同时在恶劣环境下的可靠性也下降，</w:t>
+      </w:r>
+      <w:r>
+        <w:rPr>
+          <w:rFonts w:hint="eastAsia"/>
+        </w:rPr>
         <w:lastRenderedPageBreak/>
+        <w:t>所以采用无位置</w:t>
+      </w:r>
+      <w:r>
+        <w:rPr>
+          <w:rFonts w:hint="eastAsia"/>
+        </w:rPr>
+        <w:t>传感器的转速观测器可以进一步改善电机的性能。</w:t>
+      </w:r>
+      <w:r>
+        <w:rPr>
+          <w:rFonts w:hint="eastAsia"/>
+        </w:rPr>
+        <w:t>对电机转速的观测方法有如下几种</w:t>
+      </w:r>
+      <w:r>
+        <w:rPr>
+          <w:rFonts w:hint="eastAsia"/>
+        </w:rPr>
+        <w:t>【</w:t>
+      </w:r>
+      <w:r>
+        <w:rPr>
+          <w:rFonts w:hint="eastAsia"/>
+        </w:rPr>
+        <w:t>3</w:t>
+      </w:r>
+      <w:r>
+        <w:rPr>
+          <w:rFonts w:hint="eastAsia"/>
+        </w:rPr>
+        <w:t>】</w:t>
+      </w:r>
+      <w:r>
+        <w:rPr>
+          <w:rFonts w:hint="eastAsia"/>
+        </w:rPr>
+        <w:t>：</w:t>
+      </w:r>
+    </w:p>
+    <w:p>
+      <w:pPr>
+        <w:pStyle w:val="a4"/>
+        <w:numPr>
+          <w:ilvl w:val="0"/>
+          <w:numId w:val="12"/>
+        </w:numPr>
+        <w:ind w:firstLineChars="0"/>
+      </w:pPr>
+      <w:r>
+        <w:rPr>
+          <w:rFonts w:hint="eastAsia"/>
+        </w:rPr>
+        <w:t>基于电机模型的转速观测：假设电机的所有参数已知，电机的转速可由异步电机的动态方程直接计算求得；</w:t>
+      </w:r>
+    </w:p>
+    <w:p>
+      <w:pPr>
+        <w:pStyle w:val="a4"/>
+        <w:numPr>
+          <w:ilvl w:val="0"/>
+          <w:numId w:val="12"/>
+        </w:numPr>
+        <w:ind w:firstLineChars="0"/>
+      </w:pPr>
+      <w:r>
+        <w:rPr>
+          <w:rFonts w:hint="eastAsia"/>
+        </w:rPr>
+        <w:t>模型参考自适应转速观测：模型参考自适应的原理是采用两种不同的电机模型预测同一个状态变量，两种模型一个包含电机转速作为参数，另一个不包含，</w:t>
+      </w:r>
+      <w:r>
+        <w:rPr>
+          <w:rFonts w:hint="eastAsia"/>
+        </w:rPr>
+        <w:t>将两个模型输出的状态量的差值经过自适应控制器生成转速的估计值，当差值为零时转速的估计值就和实际值相等；</w:t>
+      </w:r>
+    </w:p>
+    <w:p>
+      <w:pPr>
+        <w:pStyle w:val="2"/>
+        <w:numPr>
+          <w:ilvl w:val="0"/>
+          <w:numId w:val="2"/>
+        </w:numPr>
+        <w:spacing w:line="415" w:lineRule="auto"/>
+        <w:ind w:firstLine="0"/>
+        <w:jc w:val="left"/>
+      </w:pPr>
+      <w:r>
+        <w:rPr>
+          <w:rFonts w:hint="eastAsia"/>
+        </w:rPr>
         <w:t xml:space="preserve"> </w:t>
       </w:r>
       <w:r>
         <w:rPr>
           <w:rFonts w:hint="eastAsia"/>
         </w:rPr>
-        <w:t>位置观测器</w:t>
-      </w:r>
-      <w:r>
-        <w:rPr>
-          <w:rFonts w:hint="eastAsia"/>
-        </w:rPr>
-        <w:t>概述</w:t>
-      </w:r>
-    </w:p>
-    <w:p>
-      <w:pPr>
-        <w:rPr>
-          <w:rFonts w:hint="eastAsia"/>
-        </w:rPr>
-      </w:pPr>
-      <w:r>
-        <w:rPr>
-          <w:rFonts w:hint="eastAsia"/>
-        </w:rPr>
-        <w:t>异步电机的动态控制需要转速信息，通常的做法是安装速度传感器对转速直接采集，但是速度传感器的安装使得异步电机的体积和费用增大，同时在恶劣环境下的可靠性也下降，所以采用无位置</w:t>
-      </w:r>
-      <w:r>
-        <w:rPr>
-          <w:rFonts w:hint="eastAsia"/>
-        </w:rPr>
-        <w:t>传感器的转速观测器可以进一步改善电机的性能。</w:t>
+        <w:t>论文的研究内容</w:t>
+      </w:r>
+    </w:p>
+    <w:p>
+      <w:pPr>
+        <w:ind w:firstLineChars="200" w:firstLine="420"/>
+      </w:pPr>
+      <w:r>
+        <w:rPr>
+          <w:rFonts w:hint="eastAsia"/>
+        </w:rPr>
+        <w:t>论文第一章简单介绍了矩阵变换器的发展和研究现状，说明了双级矩阵变换器</w:t>
+      </w:r>
+      <w:r>
+        <w:rPr>
+          <w:rFonts w:hint="eastAsia"/>
+        </w:rPr>
+        <w:t>的优点；阐述了直接转矩控制的发展以及各种直接转矩的控制方式；针对速度传感器的缺陷提出了不依赖传感器的转速观测器</w:t>
+      </w:r>
+      <w:r>
+        <w:rPr>
+          <w:rFonts w:hint="eastAsia"/>
+        </w:rPr>
+        <w:t>；最后对</w:t>
+      </w:r>
+      <w:r>
+        <w:rPr>
+          <w:rFonts w:hint="eastAsia"/>
+        </w:rPr>
+        <w:t>论文的研究内容进行了简单的阐述。</w:t>
+      </w:r>
+    </w:p>
+    <w:p>
+      <w:pPr>
+        <w:ind w:firstLineChars="200" w:firstLine="420"/>
+      </w:pPr>
+      <w:r>
+        <w:rPr>
+          <w:rFonts w:hint="eastAsia"/>
+        </w:rPr>
+        <w:t>第二章研究了双级矩阵变换器的拓扑结构</w:t>
+      </w:r>
+      <w:r>
+        <w:rPr>
+          <w:rFonts w:hint="eastAsia"/>
+        </w:rPr>
+        <w:t>和控制方法。</w:t>
+      </w:r>
+      <w:r>
+        <w:rPr>
+          <w:rFonts w:hint="eastAsia"/>
+        </w:rPr>
+        <w:t>在逆变级采用传统的空间矢量调制的情况下，</w:t>
+      </w:r>
+      <w:r>
+        <w:rPr>
+          <w:rFonts w:hint="eastAsia"/>
+        </w:rPr>
+        <w:t>对整流级的调制策略进行了深入地研究，</w:t>
+      </w:r>
+      <w:r>
+        <w:rPr>
+          <w:rFonts w:hint="eastAsia"/>
+        </w:rPr>
+        <w:t>分别采用无零矢量和有零矢量的方法进行了仿真，验证了理论的正确性。</w:t>
+      </w:r>
+    </w:p>
+    <w:p>
+      <w:pPr>
+        <w:ind w:firstLineChars="200" w:firstLine="420"/>
+        <w:rPr>
+          <w:rFonts w:hint="eastAsia"/>
+        </w:rPr>
+      </w:pPr>
+      <w:r>
+        <w:rPr>
+          <w:rFonts w:hint="eastAsia"/>
+        </w:rPr>
+        <w:t>第三章</w:t>
+      </w:r>
+      <w:r>
+        <w:rPr>
+          <w:rFonts w:hint="eastAsia"/>
+        </w:rPr>
+        <w:t>研究异步电机直接转矩</w:t>
+      </w:r>
+      <w:r>
+        <w:rPr>
+          <w:rFonts w:hint="eastAsia"/>
+        </w:rPr>
+        <w:t>控制</w:t>
+      </w:r>
+      <w:r>
+        <w:rPr>
+          <w:rFonts w:hint="eastAsia"/>
+        </w:rPr>
+        <w:t>策略。首先分析了异步电机的动态模型，</w:t>
+      </w:r>
+      <w:r>
+        <w:rPr>
+          <w:rFonts w:hint="eastAsia"/>
+        </w:rPr>
+        <w:t>从动态模型中</w:t>
+      </w:r>
+      <w:r>
+        <w:rPr>
+          <w:rFonts w:hint="eastAsia"/>
+        </w:rPr>
+        <w:t>推导出磁链和转矩的表达式，</w:t>
+      </w:r>
+      <w:r>
+        <w:rPr>
+          <w:rFonts w:hint="eastAsia"/>
+        </w:rPr>
+        <w:t>然后</w:t>
+      </w:r>
+      <w:r>
+        <w:rPr>
+          <w:rFonts w:hint="eastAsia"/>
+        </w:rPr>
+        <w:t>对</w:t>
+      </w:r>
+      <w:r>
+        <w:rPr>
+          <w:rFonts w:hint="eastAsia"/>
+        </w:rPr>
+        <w:t>查表法和预测控制两种不同方法</w:t>
+      </w:r>
+      <w:r>
+        <w:rPr>
+          <w:rFonts w:hint="eastAsia"/>
+        </w:rPr>
+        <w:t>的原理进行了阐述</w:t>
       </w:r>
       <w:bookmarkStart w:id="0" w:name="_GoBack"/>
       <w:bookmarkEnd w:id="0"/>
@@ -1906,6 +1983,92 @@
     </w:lvl>
   </w:abstractNum>
   <w:abstractNum w:abstractNumId="5" w15:restartNumberingAfterBreak="0">
+    <w:nsid w:val="49405337"/>
+    <w:multiLevelType w:val="hybridMultilevel"/>
+    <w:tmpl w:val="3984E1AE"/>
+    <w:lvl w:ilvl="0" w:tplc="04090011">
+      <w:start w:val="1"/>
+      <w:numFmt w:val="decimal"/>
+      <w:lvlText w:val="%1)"/>
+      <w:lvlJc w:val="left"/>
+      <w:pPr>
+        <w:ind w:left="420" w:hanging="420"/>
+      </w:pPr>
+    </w:lvl>
+    <w:lvl w:ilvl="1" w:tplc="04090019" w:tentative="1">
+      <w:start w:val="1"/>
+      <w:numFmt w:val="lowerLetter"/>
+      <w:lvlText w:val="%2)"/>
+      <w:lvlJc w:val="left"/>
+      <w:pPr>
+        <w:ind w:left="840" w:hanging="420"/>
+      </w:pPr>
+    </w:lvl>
+    <w:lvl w:ilvl="2" w:tplc="0409001B" w:tentative="1">
+      <w:start w:val="1"/>
+      <w:numFmt w:val="lowerRoman"/>
+      <w:lvlText w:val="%3."/>
+      <w:lvlJc w:val="right"/>
+      <w:pPr>
+        <w:ind w:left="1260" w:hanging="420"/>
+      </w:pPr>
+    </w:lvl>
+    <w:lvl w:ilvl="3" w:tplc="0409000F" w:tentative="1">
+      <w:start w:val="1"/>
+      <w:numFmt w:val="decimal"/>
+      <w:lvlText w:val="%4."/>
+      <w:lvlJc w:val="left"/>
+      <w:pPr>
+        <w:ind w:left="1680" w:hanging="420"/>
+      </w:pPr>
+    </w:lvl>
+    <w:lvl w:ilvl="4" w:tplc="04090019" w:tentative="1">
+      <w:start w:val="1"/>
+      <w:numFmt w:val="lowerLetter"/>
+      <w:lvlText w:val="%5)"/>
+      <w:lvlJc w:val="left"/>
+      <w:pPr>
+        <w:ind w:left="2100" w:hanging="420"/>
+      </w:pPr>
+    </w:lvl>
+    <w:lvl w:ilvl="5" w:tplc="0409001B" w:tentative="1">
+      <w:start w:val="1"/>
+      <w:numFmt w:val="lowerRoman"/>
+      <w:lvlText w:val="%6."/>
+      <w:lvlJc w:val="right"/>
+      <w:pPr>
+        <w:ind w:left="2520" w:hanging="420"/>
+      </w:pPr>
+    </w:lvl>
+    <w:lvl w:ilvl="6" w:tplc="0409000F" w:tentative="1">
+      <w:start w:val="1"/>
+      <w:numFmt w:val="decimal"/>
+      <w:lvlText w:val="%7."/>
+      <w:lvlJc w:val="left"/>
+      <w:pPr>
+        <w:ind w:left="2940" w:hanging="420"/>
+      </w:pPr>
+    </w:lvl>
+    <w:lvl w:ilvl="7" w:tplc="04090019" w:tentative="1">
+      <w:start w:val="1"/>
+      <w:numFmt w:val="lowerLetter"/>
+      <w:lvlText w:val="%8)"/>
+      <w:lvlJc w:val="left"/>
+      <w:pPr>
+        <w:ind w:left="3360" w:hanging="420"/>
+      </w:pPr>
+    </w:lvl>
+    <w:lvl w:ilvl="8" w:tplc="0409001B" w:tentative="1">
+      <w:start w:val="1"/>
+      <w:numFmt w:val="lowerRoman"/>
+      <w:lvlText w:val="%9."/>
+      <w:lvlJc w:val="right"/>
+      <w:pPr>
+        <w:ind w:left="3780" w:hanging="420"/>
+      </w:pPr>
+    </w:lvl>
+  </w:abstractNum>
+  <w:abstractNum w:abstractNumId="6" w15:restartNumberingAfterBreak="0">
     <w:nsid w:val="519623CD"/>
     <w:multiLevelType w:val="hybridMultilevel"/>
     <w:tmpl w:val="454496CC"/>
@@ -1991,7 +2154,7 @@
       </w:pPr>
     </w:lvl>
   </w:abstractNum>
-  <w:abstractNum w:abstractNumId="6" w15:restartNumberingAfterBreak="0">
+  <w:abstractNum w:abstractNumId="7" w15:restartNumberingAfterBreak="0">
     <w:nsid w:val="5A332569"/>
     <w:multiLevelType w:val="hybridMultilevel"/>
     <w:tmpl w:val="EA3E07B4"/>
@@ -2077,7 +2240,7 @@
       </w:pPr>
     </w:lvl>
   </w:abstractNum>
-  <w:abstractNum w:abstractNumId="7" w15:restartNumberingAfterBreak="0">
+  <w:abstractNum w:abstractNumId="8" w15:restartNumberingAfterBreak="0">
     <w:nsid w:val="63A2793A"/>
     <w:multiLevelType w:val="multilevel"/>
     <w:tmpl w:val="EE06DB4E"/>
@@ -2190,7 +2353,7 @@
       </w:rPr>
     </w:lvl>
   </w:abstractNum>
-  <w:abstractNum w:abstractNumId="8" w15:restartNumberingAfterBreak="0">
+  <w:abstractNum w:abstractNumId="9" w15:restartNumberingAfterBreak="0">
     <w:nsid w:val="798E0E88"/>
     <w:multiLevelType w:val="multilevel"/>
     <w:tmpl w:val="7822260A"/>
@@ -2303,7 +2466,7 @@
       </w:rPr>
     </w:lvl>
   </w:abstractNum>
-  <w:abstractNum w:abstractNumId="9" w15:restartNumberingAfterBreak="0">
+  <w:abstractNum w:abstractNumId="10" w15:restartNumberingAfterBreak="0">
     <w:nsid w:val="7C6C1740"/>
     <w:multiLevelType w:val="hybridMultilevel"/>
     <w:tmpl w:val="553A0E18"/>
@@ -2392,7 +2555,7 @@
       </w:pPr>
     </w:lvl>
   </w:abstractNum>
-  <w:abstractNum w:abstractNumId="10" w15:restartNumberingAfterBreak="0">
+  <w:abstractNum w:abstractNumId="11" w15:restartNumberingAfterBreak="0">
     <w:nsid w:val="7F6100ED"/>
     <w:multiLevelType w:val="hybridMultilevel"/>
     <w:tmpl w:val="0278F692"/>
@@ -2482,7 +2645,7 @@
     </w:lvl>
   </w:abstractNum>
   <w:num w:numId="1">
-    <w:abstractNumId w:val="10"/>
+    <w:abstractNumId w:val="11"/>
   </w:num>
   <w:num w:numId="2">
     <w:abstractNumId w:val="3"/>
@@ -2491,7 +2654,7 @@
     <w:abstractNumId w:val="4"/>
   </w:num>
   <w:num w:numId="4">
-    <w:abstractNumId w:val="9"/>
+    <w:abstractNumId w:val="10"/>
   </w:num>
   <w:num w:numId="5">
     <w:abstractNumId w:val="2"/>
@@ -2500,19 +2663,22 @@
     <w:abstractNumId w:val="1"/>
   </w:num>
   <w:num w:numId="7">
-    <w:abstractNumId w:val="5"/>
+    <w:abstractNumId w:val="6"/>
   </w:num>
   <w:num w:numId="8">
     <w:abstractNumId w:val="0"/>
   </w:num>
   <w:num w:numId="9">
-    <w:abstractNumId w:val="6"/>
+    <w:abstractNumId w:val="7"/>
   </w:num>
   <w:num w:numId="10">
+    <w:abstractNumId w:val="9"/>
+  </w:num>
+  <w:num w:numId="11">
     <w:abstractNumId w:val="8"/>
   </w:num>
-  <w:num w:numId="11">
-    <w:abstractNumId w:val="7"/>
+  <w:num w:numId="12">
+    <w:abstractNumId w:val="5"/>
   </w:num>
 </w:numbering>
 </file>

--- a/Thesis.docx
+++ b/Thesis.docx
@@ -30,19 +30,12 @@
       <w:pPr>
         <w:pStyle w:val="2"/>
         <w:numPr>
-          <w:ilvl w:val="0"/>
-          <w:numId w:val="2"/>
+          <w:ilvl w:val="1"/>
+          <w:numId w:val="19"/>
         </w:numPr>
         <w:spacing w:line="415" w:lineRule="auto"/>
-        <w:ind w:firstLine="0"/>
         <w:jc w:val="left"/>
       </w:pPr>
-      <w:r>
-        <w:rPr>
-          <w:rFonts w:hint="eastAsia"/>
-        </w:rPr>
-        <w:t xml:space="preserve"> </w:t>
-      </w:r>
       <w:r>
         <w:rPr>
           <w:rFonts w:hint="eastAsia"/>
@@ -54,11 +47,10 @@
       <w:pPr>
         <w:pStyle w:val="3"/>
         <w:numPr>
-          <w:ilvl w:val="0"/>
-          <w:numId w:val="4"/>
+          <w:ilvl w:val="2"/>
+          <w:numId w:val="19"/>
         </w:numPr>
         <w:spacing w:line="415" w:lineRule="auto"/>
-        <w:ind w:firstLine="0"/>
         <w:rPr>
           <w:sz w:val="28"/>
         </w:rPr>
@@ -266,11 +258,10 @@
       <w:pPr>
         <w:pStyle w:val="3"/>
         <w:numPr>
-          <w:ilvl w:val="0"/>
-          <w:numId w:val="4"/>
+          <w:ilvl w:val="2"/>
+          <w:numId w:val="19"/>
         </w:numPr>
         <w:spacing w:line="415" w:lineRule="auto"/>
-        <w:ind w:firstLine="0"/>
         <w:rPr>
           <w:sz w:val="28"/>
         </w:rPr>
@@ -529,11 +520,10 @@
       <w:pPr>
         <w:pStyle w:val="3"/>
         <w:numPr>
-          <w:ilvl w:val="0"/>
-          <w:numId w:val="4"/>
+          <w:ilvl w:val="2"/>
+          <w:numId w:val="19"/>
         </w:numPr>
         <w:spacing w:line="415" w:lineRule="auto"/>
-        <w:ind w:firstLine="0"/>
         <w:rPr>
           <w:sz w:val="28"/>
         </w:rPr>
@@ -781,19 +771,12 @@
       <w:pPr>
         <w:pStyle w:val="2"/>
         <w:numPr>
-          <w:ilvl w:val="0"/>
-          <w:numId w:val="2"/>
+          <w:ilvl w:val="1"/>
+          <w:numId w:val="19"/>
         </w:numPr>
         <w:spacing w:line="415" w:lineRule="auto"/>
-        <w:ind w:firstLine="0"/>
         <w:jc w:val="left"/>
       </w:pPr>
-      <w:r>
-        <w:rPr>
-          <w:rFonts w:hint="eastAsia"/>
-        </w:rPr>
-        <w:t xml:space="preserve"> </w:t>
-      </w:r>
       <w:r>
         <w:rPr>
           <w:rFonts w:hint="eastAsia"/>
@@ -812,7 +795,7 @@
         <w:pStyle w:val="3"/>
         <w:numPr>
           <w:ilvl w:val="2"/>
-          <w:numId w:val="11"/>
+          <w:numId w:val="19"/>
         </w:numPr>
         <w:rPr>
           <w:sz w:val="28"/>
@@ -1061,7 +1044,7 @@
         <w:pStyle w:val="3"/>
         <w:numPr>
           <w:ilvl w:val="2"/>
-          <w:numId w:val="11"/>
+          <w:numId w:val="19"/>
         </w:numPr>
         <w:rPr>
           <w:sz w:val="28"/>
@@ -1244,36 +1227,33 @@
     </w:p>
     <w:p>
       <w:pPr>
-        <w:pStyle w:val="2"/>
+        <w:pStyle w:val="3"/>
         <w:numPr>
-          <w:ilvl w:val="0"/>
-          <w:numId w:val="2"/>
+          <w:ilvl w:val="2"/>
+          <w:numId w:val="19"/>
         </w:numPr>
-        <w:spacing w:line="415" w:lineRule="auto"/>
-        <w:ind w:firstLine="0"/>
-        <w:jc w:val="left"/>
-      </w:pPr>
-      <w:r>
-        <w:rPr>
-          <w:rFonts w:hint="eastAsia"/>
-        </w:rPr>
-        <w:t xml:space="preserve"> </w:t>
-      </w:r>
-      <w:r>
-        <w:rPr>
-          <w:rFonts w:hint="eastAsia"/>
+        <w:rPr>
+          <w:sz w:val="28"/>
+        </w:rPr>
+      </w:pPr>
+      <w:r>
+        <w:rPr>
+          <w:rFonts w:hint="eastAsia"/>
+          <w:sz w:val="28"/>
         </w:rPr>
         <w:t>转速</w:t>
       </w:r>
       <w:r>
         <w:rPr>
           <w:rFonts w:hint="eastAsia"/>
+          <w:sz w:val="28"/>
         </w:rPr>
         <w:t>观测器</w:t>
       </w:r>
       <w:r>
         <w:rPr>
           <w:rFonts w:hint="eastAsia"/>
+          <w:sz w:val="28"/>
         </w:rPr>
         <w:t>概述</w:t>
       </w:r>
@@ -1374,24 +1354,815 @@
       <w:pPr>
         <w:pStyle w:val="2"/>
         <w:numPr>
-          <w:ilvl w:val="0"/>
-          <w:numId w:val="2"/>
+          <w:ilvl w:val="1"/>
+          <w:numId w:val="19"/>
         </w:numPr>
         <w:spacing w:line="415" w:lineRule="auto"/>
-        <w:ind w:firstLine="0"/>
         <w:jc w:val="left"/>
       </w:pPr>
       <w:r>
         <w:rPr>
           <w:rFonts w:hint="eastAsia"/>
         </w:rPr>
+        <w:t>论文的研究内容</w:t>
+      </w:r>
+    </w:p>
+    <w:p>
+      <w:pPr>
+        <w:ind w:firstLineChars="200" w:firstLine="420"/>
+      </w:pPr>
+      <w:r>
+        <w:rPr>
+          <w:rFonts w:hint="eastAsia"/>
+        </w:rPr>
+        <w:t>论文第一章简单介绍了矩阵变换器的发展和研究现状，说明了双级矩阵变换器</w:t>
+      </w:r>
+      <w:r>
+        <w:rPr>
+          <w:rFonts w:hint="eastAsia"/>
+        </w:rPr>
+        <w:t>的优点；阐述了直接转矩控制的发展以及各种直接转矩的控制方式；针对速度传感器的缺陷提出了不依赖传感器的转速观测器</w:t>
+      </w:r>
+      <w:r>
+        <w:rPr>
+          <w:rFonts w:hint="eastAsia"/>
+        </w:rPr>
+        <w:t>；最后对</w:t>
+      </w:r>
+      <w:r>
+        <w:rPr>
+          <w:rFonts w:hint="eastAsia"/>
+        </w:rPr>
+        <w:t>论文的研究内容进行了简单的阐述。</w:t>
+      </w:r>
+    </w:p>
+    <w:p>
+      <w:pPr>
+        <w:ind w:firstLineChars="200" w:firstLine="420"/>
+      </w:pPr>
+      <w:r>
+        <w:rPr>
+          <w:rFonts w:hint="eastAsia"/>
+        </w:rPr>
+        <w:t>第二章研究了双级矩阵变换器的拓扑结构</w:t>
+      </w:r>
+      <w:r>
+        <w:rPr>
+          <w:rFonts w:hint="eastAsia"/>
+        </w:rPr>
+        <w:t>和控制方法。</w:t>
+      </w:r>
+      <w:r>
+        <w:rPr>
+          <w:rFonts w:hint="eastAsia"/>
+        </w:rPr>
+        <w:t>在逆变级采用传统的空间矢量调制的情况下，</w:t>
+      </w:r>
+      <w:r>
+        <w:rPr>
+          <w:rFonts w:hint="eastAsia"/>
+        </w:rPr>
+        <w:t>对整流级的调制策略进行了深入地研究，</w:t>
+      </w:r>
+      <w:r>
+        <w:rPr>
+          <w:rFonts w:hint="eastAsia"/>
+        </w:rPr>
+        <w:t>分别采用无零矢量和有零矢量的方法进行了仿真，验证了理论的正确性。</w:t>
+      </w:r>
+    </w:p>
+    <w:p>
+      <w:pPr>
+        <w:ind w:firstLineChars="200" w:firstLine="420"/>
+      </w:pPr>
+      <w:r>
+        <w:rPr>
+          <w:rFonts w:hint="eastAsia"/>
+        </w:rPr>
+        <w:t>第三章</w:t>
+      </w:r>
+      <w:r>
+        <w:rPr>
+          <w:rFonts w:hint="eastAsia"/>
+        </w:rPr>
+        <w:t>研究异步电机直接转矩</w:t>
+      </w:r>
+      <w:r>
+        <w:rPr>
+          <w:rFonts w:hint="eastAsia"/>
+        </w:rPr>
+        <w:t>控制</w:t>
+      </w:r>
+      <w:r>
+        <w:rPr>
+          <w:rFonts w:hint="eastAsia"/>
+        </w:rPr>
+        <w:t>策略。首先分析了异步电机的动态模型，</w:t>
+      </w:r>
+      <w:r>
+        <w:rPr>
+          <w:rFonts w:hint="eastAsia"/>
+        </w:rPr>
+        <w:t>从动态模型中</w:t>
+      </w:r>
+      <w:r>
+        <w:rPr>
+          <w:rFonts w:hint="eastAsia"/>
+        </w:rPr>
+        <w:t>推导出磁链和转矩的表达式，</w:t>
+      </w:r>
+      <w:r>
+        <w:rPr>
+          <w:rFonts w:hint="eastAsia"/>
+        </w:rPr>
+        <w:t>然后</w:t>
+      </w:r>
+      <w:r>
+        <w:rPr>
+          <w:rFonts w:hint="eastAsia"/>
+        </w:rPr>
+        <w:t>对</w:t>
+      </w:r>
+      <w:r>
+        <w:rPr>
+          <w:rFonts w:hint="eastAsia"/>
+        </w:rPr>
+        <w:t>查表法和预测控制两种不同方法</w:t>
+      </w:r>
+      <w:r>
+        <w:rPr>
+          <w:rFonts w:hint="eastAsia"/>
+        </w:rPr>
+        <w:t>的原理进行了详细的阐述，最后分别给出仿真结果。</w:t>
+      </w:r>
+    </w:p>
+    <w:p>
+      <w:pPr>
+        <w:ind w:firstLineChars="200" w:firstLine="420"/>
+      </w:pPr>
+      <w:r>
+        <w:rPr>
+          <w:rFonts w:hint="eastAsia"/>
+        </w:rPr>
+        <w:t>第四章</w:t>
+      </w:r>
+      <w:r>
+        <w:rPr>
+          <w:rFonts w:hint="eastAsia"/>
+        </w:rPr>
+        <w:t>将双级矩阵变换器，直接转矩控制和无位置控制相结合。首先由双级矩阵变换器的逆变级配合传统直接转矩控制</w:t>
+      </w:r>
+      <w:r>
+        <w:rPr>
+          <w:rFonts w:hint="eastAsia"/>
+        </w:rPr>
+        <w:t>控制异步电机；其次将速度观测器应用于直接转矩控制中，实现异步电机无位置传感器控制；最后将三者融合控制电机，并和前两种</w:t>
+      </w:r>
+      <w:r>
+        <w:rPr>
+          <w:rFonts w:hint="eastAsia"/>
+        </w:rPr>
+        <w:t>控制方法进行比较，分析了双级矩阵变换器无位置传感器异步电机直接转矩控制的优缺点。</w:t>
+      </w:r>
+    </w:p>
+    <w:p>
+      <w:pPr>
+        <w:ind w:firstLineChars="200" w:firstLine="420"/>
+        <w:rPr>
+          <w:rFonts w:hint="eastAsia"/>
+        </w:rPr>
+      </w:pPr>
+      <w:r>
+        <w:rPr>
+          <w:rFonts w:hint="eastAsia"/>
+        </w:rPr>
+        <w:t>第五章总结了论文所做的工作，并对今后的研究提出了展望。</w:t>
+      </w:r>
+    </w:p>
+    <w:p>
+      <w:pPr>
+        <w:ind w:firstLineChars="200" w:firstLine="420"/>
+      </w:pPr>
+    </w:p>
+    <w:p>
+      <w:pPr>
+        <w:pStyle w:val="1"/>
+        <w:jc w:val="center"/>
+      </w:pPr>
+      <w:r>
+        <w:rPr>
+          <w:rFonts w:hint="eastAsia"/>
+        </w:rPr>
+        <w:t>第二章</w:t>
+      </w:r>
+      <w:r>
+        <w:rPr>
+          <w:rFonts w:hint="eastAsia"/>
+        </w:rPr>
         <w:t xml:space="preserve"> </w:t>
       </w:r>
       <w:r>
-        <w:rPr>
-          <w:rFonts w:hint="eastAsia"/>
-        </w:rPr>
-        <w:t>论文的研究内容</w:t>
+        <w:t>双级矩阵变换器调制策略</w:t>
+      </w:r>
+      <w:r>
+        <w:rPr>
+          <w:rFonts w:hint="eastAsia"/>
+        </w:rPr>
+        <w:t>研究</w:t>
+      </w:r>
+    </w:p>
+    <w:p>
+      <w:pPr>
+        <w:pStyle w:val="a4"/>
+        <w:keepNext/>
+        <w:keepLines/>
+        <w:numPr>
+          <w:ilvl w:val="0"/>
+          <w:numId w:val="18"/>
+        </w:numPr>
+        <w:spacing w:before="260" w:after="260" w:line="415" w:lineRule="auto"/>
+        <w:ind w:firstLineChars="0"/>
+        <w:jc w:val="left"/>
+        <w:outlineLvl w:val="1"/>
+        <w:rPr>
+          <w:rFonts w:asciiTheme="majorHAnsi" w:eastAsiaTheme="majorEastAsia" w:hAnsiTheme="majorHAnsi" w:cstheme="majorBidi"/>
+          <w:b/>
+          <w:bCs/>
+          <w:vanish/>
+          <w:sz w:val="32"/>
+          <w:szCs w:val="32"/>
+        </w:rPr>
+      </w:pPr>
+    </w:p>
+    <w:p>
+      <w:pPr>
+        <w:pStyle w:val="a4"/>
+        <w:keepNext/>
+        <w:keepLines/>
+        <w:numPr>
+          <w:ilvl w:val="0"/>
+          <w:numId w:val="18"/>
+        </w:numPr>
+        <w:spacing w:before="260" w:after="260" w:line="415" w:lineRule="auto"/>
+        <w:ind w:firstLineChars="0"/>
+        <w:jc w:val="left"/>
+        <w:outlineLvl w:val="1"/>
+        <w:rPr>
+          <w:rFonts w:asciiTheme="majorHAnsi" w:eastAsiaTheme="majorEastAsia" w:hAnsiTheme="majorHAnsi" w:cstheme="majorBidi"/>
+          <w:b/>
+          <w:bCs/>
+          <w:vanish/>
+          <w:sz w:val="32"/>
+          <w:szCs w:val="32"/>
+        </w:rPr>
+      </w:pPr>
+    </w:p>
+    <w:p>
+      <w:pPr>
+        <w:pStyle w:val="2"/>
+        <w:numPr>
+          <w:ilvl w:val="1"/>
+          <w:numId w:val="18"/>
+        </w:numPr>
+        <w:spacing w:line="415" w:lineRule="auto"/>
+        <w:jc w:val="left"/>
+      </w:pPr>
+      <w:r>
+        <w:t>引言</w:t>
+      </w:r>
+    </w:p>
+    <w:p>
+      <w:pPr>
+        <w:pStyle w:val="a4"/>
+      </w:pPr>
+      <w:r>
+        <w:rPr>
+          <w:color w:val="00000A"/>
+        </w:rPr>
+        <w:t>双级矩阵变换器结构上分为电网侧和负载侧两级，故称作双级矩阵变换器，两级间的直流侧和传统的交直交不同，无大电容进行滤波和储能，所以其控制策略既包含了两级分别的控制，又包含了相互配合的控制方法。本章的主要内容如下：</w:t>
+      </w:r>
+    </w:p>
+    <w:p>
+      <w:pPr>
+        <w:pStyle w:val="a4"/>
+        <w:numPr>
+          <w:ilvl w:val="0"/>
+          <w:numId w:val="15"/>
+        </w:numPr>
+        <w:spacing w:after="140" w:line="288" w:lineRule="auto"/>
+        <w:ind w:firstLineChars="0"/>
+        <w:jc w:val="left"/>
+      </w:pPr>
+      <w:r>
+        <w:rPr>
+          <w:color w:val="00000A"/>
+        </w:rPr>
+        <w:t>双级矩阵变换器电路结构介绍；</w:t>
+      </w:r>
+    </w:p>
+    <w:p>
+      <w:pPr>
+        <w:pStyle w:val="a4"/>
+        <w:numPr>
+          <w:ilvl w:val="0"/>
+          <w:numId w:val="15"/>
+        </w:numPr>
+        <w:spacing w:after="140" w:line="288" w:lineRule="auto"/>
+        <w:ind w:firstLineChars="0"/>
+        <w:jc w:val="left"/>
+      </w:pPr>
+      <w:r>
+        <w:rPr>
+          <w:color w:val="00000A"/>
+        </w:rPr>
+        <w:t>电网侧</w:t>
+      </w:r>
+      <w:r>
+        <w:rPr>
+          <w:color w:val="00000A"/>
+        </w:rPr>
+        <w:t>无零矢量控制策略；</w:t>
+      </w:r>
+    </w:p>
+    <w:p>
+      <w:pPr>
+        <w:pStyle w:val="a4"/>
+        <w:numPr>
+          <w:ilvl w:val="0"/>
+          <w:numId w:val="15"/>
+        </w:numPr>
+        <w:spacing w:after="140" w:line="288" w:lineRule="auto"/>
+        <w:ind w:firstLineChars="0"/>
+        <w:jc w:val="left"/>
+      </w:pPr>
+      <w:r>
+        <w:rPr>
+          <w:color w:val="00000A"/>
+        </w:rPr>
+        <w:t>电网侧</w:t>
+      </w:r>
+      <w:r>
+        <w:rPr>
+          <w:color w:val="00000A"/>
+        </w:rPr>
+        <w:t>有零矢量控制策略；</w:t>
+      </w:r>
+    </w:p>
+    <w:p>
+      <w:pPr>
+        <w:pStyle w:val="2"/>
+        <w:numPr>
+          <w:ilvl w:val="1"/>
+          <w:numId w:val="18"/>
+        </w:numPr>
+        <w:spacing w:line="415" w:lineRule="auto"/>
+        <w:jc w:val="left"/>
+      </w:pPr>
+      <w:r>
+        <w:lastRenderedPageBreak/>
+        <w:t xml:space="preserve"> </w:t>
+      </w:r>
+      <w:r>
+        <w:t>双级矩阵变换器的拓扑结构</w:t>
+      </w:r>
+    </w:p>
+    <w:p>
+      <w:pPr>
+        <w:pStyle w:val="a4"/>
+        <w:widowControl w:val="0"/>
+      </w:pPr>
+      <w:r>
+        <w:t>双级矩阵变换器的拓扑结构是通过对传统矩阵变换器输入输出函数的演变得到的。传统矩阵变换器的结构图如图</w:t>
+      </w:r>
+      <w:r>
+        <w:t>2.1</w:t>
+      </w:r>
+      <w:r>
+        <w:t>所示</w:t>
+      </w:r>
+    </w:p>
+    <w:p>
+      <w:pPr>
+        <w:pStyle w:val="a4"/>
+        <w:widowControl w:val="0"/>
+        <w:ind w:left="454"/>
+        <w:rPr>
+          <w:color w:val="800000"/>
+        </w:rPr>
+      </w:pPr>
+      <w:r>
+        <w:rPr>
+          <w:color w:val="800000"/>
+        </w:rPr>
+        <w:t>图</w:t>
+      </w:r>
+      <w:r>
+        <w:rPr>
+          <w:color w:val="800000"/>
+        </w:rPr>
+        <w:t>2.1</w:t>
+      </w:r>
+    </w:p>
+    <w:p>
+      <w:pPr>
+        <w:widowControl w:val="0"/>
+        <w:rPr>
+          <w:color w:val="00000A"/>
+        </w:rPr>
+      </w:pPr>
+      <w:r>
+        <w:rPr>
+          <w:color w:val="00000A"/>
+        </w:rPr>
+        <w:t>其输入输出变换关系如下：</w:t>
+      </w:r>
+    </w:p>
+    <w:p>
+      <w:pPr>
+        <w:pStyle w:val="a4"/>
+        <w:widowControl w:val="0"/>
+        <w:ind w:left="454"/>
+        <w:rPr>
+          <w:color w:val="800000"/>
+        </w:rPr>
+      </w:pPr>
+      <w:r>
+        <w:rPr>
+          <w:color w:val="800000"/>
+        </w:rPr>
+        <w:t>式</w:t>
+      </w:r>
+      <w:r>
+        <w:rPr>
+          <w:color w:val="800000"/>
+        </w:rPr>
+        <w:t>2-1</w:t>
+      </w:r>
+    </w:p>
+    <w:p>
+      <w:pPr>
+        <w:widowControl w:val="0"/>
+        <w:rPr>
+          <w:color w:val="00000A"/>
+        </w:rPr>
+      </w:pPr>
+      <w:r>
+        <w:rPr>
+          <w:color w:val="00000A"/>
+        </w:rPr>
+        <w:t>假设其中有</w:t>
+      </w:r>
+      <w:r>
+        <w:rPr>
+          <w:color w:val="00000A"/>
+        </w:rPr>
+        <w:t>V+</w:t>
+      </w:r>
+      <w:r>
+        <w:rPr>
+          <w:color w:val="00000A"/>
+        </w:rPr>
+        <w:t>和</w:t>
+      </w:r>
+      <w:r>
+        <w:rPr>
+          <w:color w:val="00000A"/>
+        </w:rPr>
+        <w:t>V-</w:t>
+      </w:r>
+      <w:r>
+        <w:rPr>
+          <w:color w:val="00000A"/>
+        </w:rPr>
+        <w:t>两点夹在输入和输出之间，其电压和输入输出关系如下表示：</w:t>
+      </w:r>
+    </w:p>
+    <w:p>
+      <w:pPr>
+        <w:pStyle w:val="a4"/>
+        <w:widowControl w:val="0"/>
+        <w:rPr>
+          <w:color w:val="800000"/>
+        </w:rPr>
+      </w:pPr>
+      <w:r>
+        <w:rPr>
+          <w:color w:val="800000"/>
+        </w:rPr>
+        <w:t xml:space="preserve">        </w:t>
+      </w:r>
+      <w:r>
+        <w:rPr>
+          <w:color w:val="800000"/>
+        </w:rPr>
+        <w:t>式</w:t>
+      </w:r>
+      <w:r>
+        <w:rPr>
+          <w:color w:val="800000"/>
+        </w:rPr>
+        <w:t>2-2</w:t>
+      </w:r>
+    </w:p>
+    <w:p>
+      <w:pPr>
+        <w:pStyle w:val="a4"/>
+        <w:widowControl w:val="0"/>
+        <w:rPr>
+          <w:color w:val="800000"/>
+        </w:rPr>
+      </w:pPr>
+      <w:r>
+        <w:rPr>
+          <w:color w:val="800000"/>
+        </w:rPr>
+        <w:t xml:space="preserve">        </w:t>
+      </w:r>
+      <w:r>
+        <w:rPr>
+          <w:color w:val="800000"/>
+        </w:rPr>
+        <w:t>式</w:t>
+      </w:r>
+      <w:r>
+        <w:rPr>
+          <w:color w:val="800000"/>
+        </w:rPr>
+        <w:t>2-3</w:t>
+      </w:r>
+    </w:p>
+    <w:p>
+      <w:pPr>
+        <w:widowControl w:val="0"/>
+        <w:rPr>
+          <w:color w:val="00000A"/>
+        </w:rPr>
+      </w:pPr>
+      <w:r>
+        <w:rPr>
+          <w:color w:val="00000A"/>
+        </w:rPr>
+        <w:t>整合上述两个式子得：</w:t>
+      </w:r>
+    </w:p>
+    <w:p>
+      <w:pPr>
+        <w:pStyle w:val="a4"/>
+        <w:widowControl w:val="0"/>
+        <w:rPr>
+          <w:color w:val="800000"/>
+        </w:rPr>
+      </w:pPr>
+      <w:r>
+        <w:rPr>
+          <w:color w:val="800000"/>
+        </w:rPr>
+        <w:t xml:space="preserve">        </w:t>
+      </w:r>
+      <w:r>
+        <w:rPr>
+          <w:color w:val="800000"/>
+        </w:rPr>
+        <w:t>式</w:t>
+      </w:r>
+      <w:r>
+        <w:rPr>
+          <w:color w:val="800000"/>
+        </w:rPr>
+        <w:t>2-3</w:t>
+      </w:r>
+    </w:p>
+    <w:p>
+      <w:pPr>
+        <w:pStyle w:val="a4"/>
+        <w:widowControl w:val="0"/>
+        <w:ind w:firstLineChars="0" w:firstLine="0"/>
+        <w:rPr>
+          <w:color w:val="00000A"/>
+        </w:rPr>
+      </w:pPr>
+      <w:r>
+        <w:rPr>
+          <w:color w:val="00000A"/>
+        </w:rPr>
+        <w:t>该式子和式</w:t>
+      </w:r>
+      <w:r>
+        <w:rPr>
+          <w:color w:val="00000A"/>
+        </w:rPr>
+        <w:t>2-1</w:t>
+      </w:r>
+      <w:r>
+        <w:rPr>
+          <w:color w:val="00000A"/>
+        </w:rPr>
+        <w:t>等效。双级矩阵变换器就是从该分析中演变而来，将虚拟的</w:t>
+      </w:r>
+      <w:r>
+        <w:rPr>
+          <w:color w:val="00000A"/>
+        </w:rPr>
+        <w:t>V+</w:t>
+      </w:r>
+      <w:r>
+        <w:rPr>
+          <w:color w:val="00000A"/>
+        </w:rPr>
+        <w:t>和</w:t>
+      </w:r>
+      <w:r>
+        <w:rPr>
+          <w:color w:val="00000A"/>
+        </w:rPr>
+        <w:t>V-</w:t>
+      </w:r>
+      <w:r>
+        <w:rPr>
+          <w:color w:val="00000A"/>
+        </w:rPr>
+        <w:t>化成实际的直流侧从而得到如图</w:t>
+      </w:r>
+      <w:r>
+        <w:rPr>
+          <w:color w:val="00000A"/>
+        </w:rPr>
+        <w:t>2-2</w:t>
+      </w:r>
+      <w:r>
+        <w:rPr>
+          <w:color w:val="00000A"/>
+        </w:rPr>
+        <w:t>的结构：</w:t>
+      </w:r>
+    </w:p>
+    <w:p>
+      <w:pPr>
+        <w:pStyle w:val="a4"/>
+        <w:widowControl w:val="0"/>
+        <w:ind w:left="454"/>
+        <w:rPr>
+          <w:color w:val="800000"/>
+        </w:rPr>
+      </w:pPr>
+      <w:r>
+        <w:rPr>
+          <w:color w:val="800000"/>
+        </w:rPr>
+        <w:t>图</w:t>
+      </w:r>
+      <w:r>
+        <w:rPr>
+          <w:color w:val="800000"/>
+        </w:rPr>
+        <w:t>2.2</w:t>
+      </w:r>
+    </w:p>
+    <w:p>
+      <w:pPr>
+        <w:pStyle w:val="a4"/>
+        <w:widowControl w:val="0"/>
+        <w:ind w:firstLineChars="0" w:firstLine="0"/>
+        <w:rPr>
+          <w:color w:val="000000"/>
+        </w:rPr>
+      </w:pPr>
+      <w:r>
+        <w:rPr>
+          <w:color w:val="000000"/>
+        </w:rPr>
+        <w:t>其中，电网侧的开关由双向开关构成，以实现电流的双向流动。双向开关的构成方式有如下几种【】：</w:t>
+      </w:r>
+    </w:p>
+    <w:p>
+      <w:pPr>
+        <w:pStyle w:val="a4"/>
+        <w:widowControl w:val="0"/>
+        <w:rPr>
+          <w:color w:val="FF3333"/>
+        </w:rPr>
+      </w:pPr>
+      <w:r>
+        <w:rPr>
+          <w:color w:val="FF3333"/>
+        </w:rPr>
+        <w:t>双向开关介绍</w:t>
+      </w:r>
+    </w:p>
+    <w:p>
+      <w:pPr>
+        <w:pStyle w:val="a4"/>
+        <w:widowControl w:val="0"/>
+        <w:rPr>
+          <w:color w:val="000000"/>
+        </w:rPr>
+      </w:pPr>
+      <w:r>
+        <w:rPr>
+          <w:color w:val="000000"/>
+        </w:rPr>
+        <w:t>负载侧和普通的三相电压源型逆变器相同，只需要单向开关，因此双级矩阵变换器总的功率器件数量和传统矩阵变换器相同，均为</w:t>
+      </w:r>
+      <w:r>
+        <w:rPr>
+          <w:color w:val="000000"/>
+        </w:rPr>
+        <w:t>18</w:t>
+      </w:r>
+      <w:r>
+        <w:rPr>
+          <w:color w:val="000000"/>
+        </w:rPr>
+        <w:t>个，具体如图</w:t>
+      </w:r>
+      <w:r>
+        <w:rPr>
+          <w:color w:val="000000"/>
+        </w:rPr>
+        <w:t>2.3</w:t>
+      </w:r>
+      <w:r>
+        <w:rPr>
+          <w:color w:val="000000"/>
+        </w:rPr>
+        <w:t>所示。由图可知双级矩阵变换器输入和输出直接耦合，电网侧采用</w:t>
+      </w:r>
+      <w:r>
+        <w:rPr>
+          <w:color w:val="000000"/>
+        </w:rPr>
+        <w:t>PWM</w:t>
+      </w:r>
+      <w:r>
+        <w:rPr>
+          <w:color w:val="000000"/>
+        </w:rPr>
+        <w:t>调制生成脉冲波形，负载侧将直流侧的脉冲波形再调制成变频变压的交流电。如果有更多的限制条件，使用的功率器件可以再减少到</w:t>
+      </w:r>
+      <w:r>
+        <w:rPr>
+          <w:color w:val="000000"/>
+        </w:rPr>
+        <w:t>15</w:t>
+      </w:r>
+      <w:r>
+        <w:rPr>
+          <w:color w:val="000000"/>
+        </w:rPr>
+        <w:t>，</w:t>
+      </w:r>
+      <w:r>
+        <w:rPr>
+          <w:color w:val="000000"/>
+        </w:rPr>
+        <w:t>12</w:t>
+      </w:r>
+      <w:r>
+        <w:rPr>
+          <w:color w:val="000000"/>
+        </w:rPr>
+        <w:t>甚至是</w:t>
+      </w:r>
+      <w:r>
+        <w:rPr>
+          <w:color w:val="000000"/>
+        </w:rPr>
+        <w:t>9</w:t>
+      </w:r>
+      <w:r>
+        <w:rPr>
+          <w:color w:val="000000"/>
+        </w:rPr>
+        <w:t>个，以下均采用</w:t>
+      </w:r>
+      <w:r>
+        <w:rPr>
+          <w:color w:val="000000"/>
+        </w:rPr>
+        <w:t>18</w:t>
+      </w:r>
+      <w:r>
+        <w:rPr>
+          <w:color w:val="000000"/>
+        </w:rPr>
+        <w:t>个功率器件的双级矩阵变换器进行说明。</w:t>
+      </w:r>
+    </w:p>
+    <w:p>
+      <w:pPr>
+        <w:pStyle w:val="2"/>
+        <w:numPr>
+          <w:ilvl w:val="1"/>
+          <w:numId w:val="18"/>
+        </w:numPr>
+        <w:spacing w:line="415" w:lineRule="auto"/>
+        <w:jc w:val="left"/>
+      </w:pPr>
+      <w:r>
+        <w:t>电网侧</w:t>
+      </w:r>
+      <w:r>
+        <w:t>无零矢量调制策略</w:t>
       </w:r>
     </w:p>
     <w:p>
@@ -1402,25 +2173,211 @@
         <w:rPr>
           <w:rFonts w:hint="eastAsia"/>
         </w:rPr>
-        <w:t>论文第一章简单介绍了矩阵变换器的发展和研究现状，说明了双级矩阵变换器</w:t>
-      </w:r>
-      <w:r>
-        <w:rPr>
-          <w:rFonts w:hint="eastAsia"/>
-        </w:rPr>
-        <w:t>的优点；阐述了直接转矩控制的发展以及各种直接转矩的控制方式；针对速度传感器的缺陷提出了不依赖传感器的转速观测器</w:t>
-      </w:r>
-      <w:r>
-        <w:rPr>
-          <w:rFonts w:hint="eastAsia"/>
-        </w:rPr>
-        <w:t>；最后对</w:t>
-      </w:r>
-      <w:r>
-        <w:rPr>
-          <w:rFonts w:hint="eastAsia"/>
-        </w:rPr>
-        <w:t>论文的研究内容进行了简单的阐述。</w:t>
+        <w:t>电网侧无零矢量</w:t>
+      </w:r>
+      <w:r>
+        <w:rPr>
+          <w:rFonts w:hint="eastAsia"/>
+        </w:rPr>
+        <w:t>，逆变级</w:t>
+      </w:r>
+      <w:r>
+        <w:rPr>
+          <w:rFonts w:hint="eastAsia"/>
+        </w:rPr>
+        <w:t>SVM</w:t>
+      </w:r>
+      <w:r>
+        <w:rPr>
+          <w:rFonts w:hint="eastAsia"/>
+        </w:rPr>
+        <w:t>调制</w:t>
+      </w:r>
+      <w:r>
+        <w:rPr>
+          <w:rFonts w:hint="eastAsia"/>
+        </w:rPr>
+        <w:t>的控制策略</w:t>
+      </w:r>
+      <w:r>
+        <w:rPr>
+          <w:rFonts w:hint="eastAsia"/>
+        </w:rPr>
+        <w:t>【</w:t>
+      </w:r>
+      <w:r>
+        <w:rPr>
+          <w:rFonts w:hint="eastAsia"/>
+        </w:rPr>
+        <w:t>1.57</w:t>
+      </w:r>
+      <w:r>
+        <w:rPr>
+          <w:rFonts w:hint="eastAsia"/>
+        </w:rPr>
+        <w:t>】</w:t>
+      </w:r>
+      <w:r>
+        <w:rPr>
+          <w:rFonts w:hint="eastAsia"/>
+        </w:rPr>
+        <w:t>是双级矩阵变换器应用最广泛的一种</w:t>
+      </w:r>
+      <w:r>
+        <w:rPr>
+          <w:rFonts w:hint="eastAsia"/>
+        </w:rPr>
+        <w:t>控制</w:t>
+      </w:r>
+      <w:r>
+        <w:rPr>
+          <w:rFonts w:hint="eastAsia"/>
+        </w:rPr>
+        <w:t>方法</w:t>
+      </w:r>
+      <w:r>
+        <w:rPr>
+          <w:rFonts w:hint="eastAsia"/>
+        </w:rPr>
+        <w:t>，以下进行详细地介绍。</w:t>
+      </w:r>
+    </w:p>
+    <w:p>
+      <w:pPr>
+        <w:pStyle w:val="3"/>
+        <w:numPr>
+          <w:ilvl w:val="2"/>
+          <w:numId w:val="18"/>
+        </w:numPr>
+        <w:rPr>
+          <w:sz w:val="28"/>
+        </w:rPr>
+      </w:pPr>
+      <w:r>
+        <w:rPr>
+          <w:rFonts w:hint="eastAsia"/>
+          <w:sz w:val="28"/>
+        </w:rPr>
+        <w:t>电网侧</w:t>
+      </w:r>
+      <w:r>
+        <w:rPr>
+          <w:rFonts w:hint="eastAsia"/>
+          <w:sz w:val="28"/>
+        </w:rPr>
+        <w:t>无零矢量控制</w:t>
+      </w:r>
+    </w:p>
+    <w:p>
+      <w:r>
+        <w:rPr>
+          <w:rFonts w:hint="eastAsia"/>
+        </w:rPr>
+        <w:t>假设电网电压的表达式为：</w:t>
+      </w:r>
+    </w:p>
+    <w:p>
+      <w:r>
+        <w:rPr>
+          <w:noProof/>
+        </w:rPr>
+        <w:drawing>
+          <wp:inline distT="0" distB="0" distL="0" distR="0" wp14:anchorId="036748FB" wp14:editId="6FF2BAC1">
+            <wp:extent cx="4600575" cy="1123950"/>
+            <wp:effectExtent l="0" t="0" r="9525" b="0"/>
+            <wp:docPr id="1" name="图片 1"/>
+            <wp:cNvGraphicFramePr>
+              <a:graphicFrameLocks xmlns:a="http://schemas.openxmlformats.org/drawingml/2006/main" noChangeAspect="1"/>
+            </wp:cNvGraphicFramePr>
+            <a:graphic xmlns:a="http://schemas.openxmlformats.org/drawingml/2006/main">
+              <a:graphicData uri="http://schemas.openxmlformats.org/drawingml/2006/picture">
+                <pic:pic xmlns:pic="http://schemas.openxmlformats.org/drawingml/2006/picture">
+                  <pic:nvPicPr>
+                    <pic:cNvPr id="1" name=""/>
+                    <pic:cNvPicPr/>
+                  </pic:nvPicPr>
+                  <pic:blipFill>
+                    <a:blip r:embed="rId8"/>
+                    <a:stretch>
+                      <a:fillRect/>
+                    </a:stretch>
+                  </pic:blipFill>
+                  <pic:spPr>
+                    <a:xfrm>
+                      <a:off x="0" y="0"/>
+                      <a:ext cx="4600575" cy="1123950"/>
+                    </a:xfrm>
+                    <a:prstGeom prst="rect">
+                      <a:avLst/>
+                    </a:prstGeom>
+                  </pic:spPr>
+                </pic:pic>
+              </a:graphicData>
+            </a:graphic>
+          </wp:inline>
+        </w:drawing>
+      </w:r>
+    </w:p>
+    <w:p>
+      <w:pPr>
+        <w:rPr>
+          <w:color w:val="FF0000"/>
+        </w:rPr>
+      </w:pPr>
+      <w:r>
+        <w:rPr>
+          <w:rFonts w:hint="eastAsia"/>
+          <w:color w:val="FF0000"/>
+        </w:rPr>
+        <w:t>式</w:t>
+      </w:r>
+      <w:r>
+        <w:rPr>
+          <w:rFonts w:hint="eastAsia"/>
+          <w:color w:val="FF0000"/>
+        </w:rPr>
+        <w:t>2-4</w:t>
+      </w:r>
+    </w:p>
+    <w:p>
+      <w:r>
+        <w:rPr>
+          <w:rFonts w:hint="eastAsia"/>
+        </w:rPr>
+        <w:t>其中，</w:t>
+      </w:r>
+      <w:r>
+        <w:rPr>
+          <w:rFonts w:hint="eastAsia"/>
+        </w:rPr>
+        <w:t>w</w:t>
+      </w:r>
+      <w:r>
+        <w:t>i</w:t>
+      </w:r>
+      <w:r>
+        <w:rPr>
+          <w:rFonts w:hint="eastAsia"/>
+        </w:rPr>
+        <w:t>为电角频率，</w:t>
+      </w:r>
+      <w:r>
+        <w:rPr>
+          <w:rFonts w:hint="eastAsia"/>
+        </w:rPr>
+        <w:t>U</w:t>
+      </w:r>
+      <w:r>
+        <w:t>im</w:t>
+      </w:r>
+      <w:r>
+        <w:rPr>
+          <w:rFonts w:hint="eastAsia"/>
+        </w:rPr>
+        <w:t>为相电压幅值</w:t>
+      </w:r>
+      <w:r>
+        <w:t>。</w:t>
       </w:r>
     </w:p>
     <w:p>
@@ -1431,102 +2388,1432 @@
         <w:rPr>
           <w:rFonts w:hint="eastAsia"/>
         </w:rPr>
-        <w:t>第二章研究了双级矩阵变换器的拓扑结构</w:t>
-      </w:r>
-      <w:r>
-        <w:rPr>
-          <w:rFonts w:hint="eastAsia"/>
-        </w:rPr>
-        <w:t>和控制方法。</w:t>
-      </w:r>
-      <w:r>
-        <w:rPr>
-          <w:rFonts w:hint="eastAsia"/>
-        </w:rPr>
-        <w:t>在逆变级采用传统的空间矢量调制的情况下，</w:t>
-      </w:r>
-      <w:r>
-        <w:rPr>
-          <w:rFonts w:hint="eastAsia"/>
-        </w:rPr>
-        <w:t>对整流级的调制策略进行了深入地研究，</w:t>
-      </w:r>
-      <w:r>
-        <w:rPr>
-          <w:rFonts w:hint="eastAsia"/>
-        </w:rPr>
-        <w:t>分别采用无零矢量和有零矢量的方法进行了仿真，验证了理论的正确性。</w:t>
+        <w:t>无零矢量控制的</w:t>
+      </w:r>
+      <w:r>
+        <w:rPr>
+          <w:rFonts w:hint="eastAsia"/>
+        </w:rPr>
+        <w:t>目标是保持正弦的输入电流波形和直流侧的正电压。为了分析方便，假设双级矩阵变换器的开关频率比输入电压频率大的多，因此可以在一个周期内将输入的电压</w:t>
+      </w:r>
+      <w:r>
+        <w:rPr>
+          <w:rFonts w:hint="eastAsia"/>
+        </w:rPr>
+        <w:lastRenderedPageBreak/>
+        <w:t>和直流</w:t>
+      </w:r>
+      <w:r>
+        <w:rPr>
+          <w:rFonts w:hint="eastAsia"/>
+        </w:rPr>
+        <w:t>电流视为</w:t>
+      </w:r>
+      <w:r>
+        <w:rPr>
+          <w:rFonts w:hint="eastAsia"/>
+        </w:rPr>
+        <w:t>恒定，则直流电压</w:t>
+      </w:r>
+      <w:r>
+        <w:rPr>
+          <w:rFonts w:hint="eastAsia"/>
+        </w:rPr>
+        <w:t>和输入电流</w:t>
+      </w:r>
+      <w:r>
+        <w:rPr>
+          <w:rFonts w:hint="eastAsia"/>
+        </w:rPr>
+        <w:t>的大小</w:t>
+      </w:r>
+      <w:r>
+        <w:rPr>
+          <w:rFonts w:hint="eastAsia"/>
+        </w:rPr>
+        <w:t>就只由输入电压大小和电网侧开关函数决定</w:t>
+      </w:r>
+      <w:r>
+        <w:rPr>
+          <w:rFonts w:hint="eastAsia"/>
+        </w:rPr>
+        <w:t>。</w:t>
       </w:r>
     </w:p>
     <w:p>
       <w:pPr>
         <w:ind w:firstLineChars="200" w:firstLine="420"/>
-        <w:rPr>
-          <w:rFonts w:hint="eastAsia"/>
-        </w:rPr>
-      </w:pPr>
-      <w:r>
-        <w:rPr>
-          <w:rFonts w:hint="eastAsia"/>
-        </w:rPr>
-        <w:t>第三章</w:t>
-      </w:r>
-      <w:r>
-        <w:rPr>
-          <w:rFonts w:hint="eastAsia"/>
-        </w:rPr>
-        <w:t>研究异步电机直接转矩</w:t>
-      </w:r>
-      <w:r>
-        <w:rPr>
-          <w:rFonts w:hint="eastAsia"/>
-        </w:rPr>
-        <w:t>控制</w:t>
-      </w:r>
-      <w:r>
-        <w:rPr>
-          <w:rFonts w:hint="eastAsia"/>
-        </w:rPr>
-        <w:t>策略。首先分析了异步电机的动态模型，</w:t>
-      </w:r>
-      <w:r>
-        <w:rPr>
-          <w:rFonts w:hint="eastAsia"/>
-        </w:rPr>
-        <w:t>从动态模型中</w:t>
-      </w:r>
-      <w:r>
-        <w:rPr>
-          <w:rFonts w:hint="eastAsia"/>
-        </w:rPr>
-        <w:t>推导出磁链和转矩的表达式，</w:t>
-      </w:r>
-      <w:r>
-        <w:rPr>
-          <w:rFonts w:hint="eastAsia"/>
-        </w:rPr>
-        <w:t>然后</w:t>
-      </w:r>
-      <w:r>
-        <w:rPr>
-          <w:rFonts w:hint="eastAsia"/>
-        </w:rPr>
-        <w:t>对</w:t>
-      </w:r>
-      <w:r>
-        <w:rPr>
-          <w:rFonts w:hint="eastAsia"/>
-        </w:rPr>
-        <w:t>查表法和预测控制两种不同方法</w:t>
-      </w:r>
-      <w:r>
-        <w:rPr>
-          <w:rFonts w:hint="eastAsia"/>
-        </w:rPr>
-        <w:t>的原理进行了阐述</w:t>
-      </w:r>
+      </w:pPr>
+      <w:r>
+        <w:rPr>
+          <w:rFonts w:hint="eastAsia"/>
+        </w:rPr>
+        <w:t>为了获得最大的直流电压，将输入相电压分为六个区间，</w:t>
+      </w:r>
+      <w:r>
+        <w:rPr>
+          <w:rFonts w:hint="eastAsia"/>
+        </w:rPr>
+        <w:t>每个区间内有一相电压最大且和其他两相反向，如图</w:t>
+      </w:r>
+      <w:r>
+        <w:rPr>
+          <w:rFonts w:hint="eastAsia"/>
+        </w:rPr>
+        <w:t>2.3</w:t>
+      </w:r>
+      <w:r>
+        <w:rPr>
+          <w:rFonts w:hint="eastAsia"/>
+        </w:rPr>
+        <w:t>所示</w:t>
+      </w:r>
+    </w:p>
+    <w:p>
+      <w:pPr>
+        <w:ind w:firstLineChars="200" w:firstLine="420"/>
+        <w:rPr>
+          <w:noProof/>
+        </w:rPr>
+      </w:pPr>
+      <w:r>
+        <w:rPr>
+          <w:rFonts w:hint="eastAsia"/>
+          <w:color w:val="FF0000"/>
+        </w:rPr>
+        <w:t>图</w:t>
+      </w:r>
+      <w:r>
+        <w:rPr>
+          <w:rFonts w:hint="eastAsia"/>
+          <w:color w:val="FF0000"/>
+        </w:rPr>
+        <w:t>2.3</w:t>
+      </w:r>
+      <w:r>
+        <w:rPr>
+          <w:noProof/>
+        </w:rPr>
+        <w:t xml:space="preserve"> </w:t>
+      </w:r>
+      <w:r>
+        <w:rPr>
+          <w:noProof/>
+        </w:rPr>
+        <w:drawing>
+          <wp:inline distT="0" distB="0" distL="0" distR="0" wp14:anchorId="27EA37D5" wp14:editId="11D5B615">
+            <wp:extent cx="3152775" cy="2009775"/>
+            <wp:effectExtent l="0" t="0" r="9525" b="9525"/>
+            <wp:docPr id="2" name="图片 2"/>
+            <wp:cNvGraphicFramePr>
+              <a:graphicFrameLocks xmlns:a="http://schemas.openxmlformats.org/drawingml/2006/main" noChangeAspect="1"/>
+            </wp:cNvGraphicFramePr>
+            <a:graphic xmlns:a="http://schemas.openxmlformats.org/drawingml/2006/main">
+              <a:graphicData uri="http://schemas.openxmlformats.org/drawingml/2006/picture">
+                <pic:pic xmlns:pic="http://schemas.openxmlformats.org/drawingml/2006/picture">
+                  <pic:nvPicPr>
+                    <pic:cNvPr id="1" name=""/>
+                    <pic:cNvPicPr/>
+                  </pic:nvPicPr>
+                  <pic:blipFill>
+                    <a:blip r:embed="rId9"/>
+                    <a:stretch>
+                      <a:fillRect/>
+                    </a:stretch>
+                  </pic:blipFill>
+                  <pic:spPr>
+                    <a:xfrm>
+                      <a:off x="0" y="0"/>
+                      <a:ext cx="3152775" cy="2009775"/>
+                    </a:xfrm>
+                    <a:prstGeom prst="rect">
+                      <a:avLst/>
+                    </a:prstGeom>
+                  </pic:spPr>
+                </pic:pic>
+              </a:graphicData>
+            </a:graphic>
+          </wp:inline>
+        </w:drawing>
+      </w:r>
+    </w:p>
+    <w:p>
+      <w:pPr>
+        <w:ind w:firstLineChars="200" w:firstLine="420"/>
+      </w:pPr>
+      <w:r>
+        <w:rPr>
+          <w:rFonts w:hint="eastAsia"/>
+        </w:rPr>
+        <w:t>在一个</w:t>
+      </w:r>
+      <w:r>
+        <w:rPr>
+          <w:rFonts w:hint="eastAsia"/>
+        </w:rPr>
+        <w:t>PWM</w:t>
+      </w:r>
+      <w:r>
+        <w:rPr>
+          <w:rFonts w:hint="eastAsia"/>
+        </w:rPr>
+        <w:t>周期中将最大电压一相开关一直导通，另外两相按一定占空比导通就可以获得单位功率因数。</w:t>
+      </w:r>
+      <w:r>
+        <w:rPr>
+          <w:rFonts w:hint="eastAsia"/>
+        </w:rPr>
+        <w:t>以</w:t>
+      </w:r>
+      <w:r>
+        <w:rPr>
+          <w:rFonts w:hint="eastAsia"/>
+        </w:rPr>
+        <w:t>第一个区间为例，</w:t>
+      </w:r>
+      <w:r>
+        <w:rPr>
+          <w:rFonts w:hint="eastAsia"/>
+        </w:rPr>
+        <w:t>设直流电流为</w:t>
+      </w:r>
+      <w:r>
+        <w:rPr>
+          <w:rFonts w:hint="eastAsia"/>
+        </w:rPr>
+        <w:t>id</w:t>
+      </w:r>
+      <w:r>
+        <w:t>，</w:t>
+      </w:r>
+      <w:r>
+        <w:rPr>
+          <w:rFonts w:hint="eastAsia"/>
+        </w:rPr>
+        <w:t>则输入电流有如下关系：</w:t>
+      </w:r>
+    </w:p>
+    <w:p>
+      <w:pPr>
+        <w:ind w:firstLineChars="200" w:firstLine="420"/>
+        <w:rPr>
+          <w:color w:val="FF0000"/>
+        </w:rPr>
+      </w:pPr>
+      <w:r>
+        <w:rPr>
+          <w:noProof/>
+        </w:rPr>
+        <w:drawing>
+          <wp:inline distT="0" distB="0" distL="0" distR="0" wp14:anchorId="79BCFD5C" wp14:editId="4E06A8AE">
+            <wp:extent cx="1752600" cy="1257300"/>
+            <wp:effectExtent l="0" t="0" r="0" b="0"/>
+            <wp:docPr id="3" name="图片 3"/>
+            <wp:cNvGraphicFramePr>
+              <a:graphicFrameLocks xmlns:a="http://schemas.openxmlformats.org/drawingml/2006/main" noChangeAspect="1"/>
+            </wp:cNvGraphicFramePr>
+            <a:graphic xmlns:a="http://schemas.openxmlformats.org/drawingml/2006/main">
+              <a:graphicData uri="http://schemas.openxmlformats.org/drawingml/2006/picture">
+                <pic:pic xmlns:pic="http://schemas.openxmlformats.org/drawingml/2006/picture">
+                  <pic:nvPicPr>
+                    <pic:cNvPr id="1" name=""/>
+                    <pic:cNvPicPr/>
+                  </pic:nvPicPr>
+                  <pic:blipFill>
+                    <a:blip r:embed="rId10"/>
+                    <a:stretch>
+                      <a:fillRect/>
+                    </a:stretch>
+                  </pic:blipFill>
+                  <pic:spPr>
+                    <a:xfrm>
+                      <a:off x="0" y="0"/>
+                      <a:ext cx="1752600" cy="1257300"/>
+                    </a:xfrm>
+                    <a:prstGeom prst="rect">
+                      <a:avLst/>
+                    </a:prstGeom>
+                  </pic:spPr>
+                </pic:pic>
+              </a:graphicData>
+            </a:graphic>
+          </wp:inline>
+        </w:drawing>
+      </w:r>
+      <w:r>
+        <w:rPr>
+          <w:rFonts w:hint="eastAsia"/>
+          <w:color w:val="FF0000"/>
+        </w:rPr>
+        <w:t>改成第一区间</w:t>
+      </w:r>
+    </w:p>
+    <w:p>
+      <w:pPr>
+        <w:ind w:firstLineChars="200" w:firstLine="420"/>
+        <w:rPr>
+          <w:color w:val="FF0000"/>
+        </w:rPr>
+      </w:pPr>
+      <w:r>
+        <w:rPr>
+          <w:rFonts w:hint="eastAsia"/>
+          <w:color w:val="FF0000"/>
+        </w:rPr>
+        <w:t>式</w:t>
+      </w:r>
+      <w:r>
+        <w:rPr>
+          <w:rFonts w:hint="eastAsia"/>
+          <w:color w:val="FF0000"/>
+        </w:rPr>
+        <w:t>2-5</w:t>
+      </w:r>
+    </w:p>
+    <w:p>
+      <w:pPr>
+        <w:ind w:firstLineChars="200" w:firstLine="420"/>
+      </w:pPr>
+      <w:r>
+        <w:rPr>
+          <w:rFonts w:hint="eastAsia"/>
+        </w:rPr>
+        <w:t>当输入功率因数为</w:t>
+      </w:r>
+      <w:r>
+        <w:rPr>
+          <w:rFonts w:hint="eastAsia"/>
+        </w:rPr>
+        <w:t>1</w:t>
+      </w:r>
+      <w:r>
+        <w:rPr>
+          <w:rFonts w:hint="eastAsia"/>
+        </w:rPr>
+        <w:t>时</w:t>
+      </w:r>
+      <w:r>
+        <w:rPr>
+          <w:rFonts w:hint="eastAsia"/>
+        </w:rPr>
+        <w:t>，电压和电流成比例，可以推导出如下式子：</w:t>
+      </w:r>
+    </w:p>
+    <w:p>
+      <w:pPr>
+        <w:ind w:firstLineChars="200" w:firstLine="420"/>
+      </w:pPr>
+      <w:r>
+        <w:rPr>
+          <w:noProof/>
+        </w:rPr>
+        <w:drawing>
+          <wp:inline distT="0" distB="0" distL="0" distR="0" wp14:anchorId="075F114B" wp14:editId="4399D9EE">
+            <wp:extent cx="3019425" cy="723900"/>
+            <wp:effectExtent l="0" t="0" r="9525" b="0"/>
+            <wp:docPr id="4" name="图片 4"/>
+            <wp:cNvGraphicFramePr>
+              <a:graphicFrameLocks xmlns:a="http://schemas.openxmlformats.org/drawingml/2006/main" noChangeAspect="1"/>
+            </wp:cNvGraphicFramePr>
+            <a:graphic xmlns:a="http://schemas.openxmlformats.org/drawingml/2006/main">
+              <a:graphicData uri="http://schemas.openxmlformats.org/drawingml/2006/picture">
+                <pic:pic xmlns:pic="http://schemas.openxmlformats.org/drawingml/2006/picture">
+                  <pic:nvPicPr>
+                    <pic:cNvPr id="1" name=""/>
+                    <pic:cNvPicPr/>
+                  </pic:nvPicPr>
+                  <pic:blipFill>
+                    <a:blip r:embed="rId11"/>
+                    <a:stretch>
+                      <a:fillRect/>
+                    </a:stretch>
+                  </pic:blipFill>
+                  <pic:spPr>
+                    <a:xfrm>
+                      <a:off x="0" y="0"/>
+                      <a:ext cx="3019425" cy="723900"/>
+                    </a:xfrm>
+                    <a:prstGeom prst="rect">
+                      <a:avLst/>
+                    </a:prstGeom>
+                  </pic:spPr>
+                </pic:pic>
+              </a:graphicData>
+            </a:graphic>
+          </wp:inline>
+        </w:drawing>
+      </w:r>
+    </w:p>
+    <w:p>
+      <w:pPr>
+        <w:ind w:firstLineChars="200" w:firstLine="420"/>
+        <w:rPr>
+          <w:color w:val="FF0000"/>
+        </w:rPr>
+      </w:pPr>
+      <w:r>
+        <w:rPr>
+          <w:rFonts w:hint="eastAsia"/>
+          <w:color w:val="FF0000"/>
+        </w:rPr>
+        <w:t>式</w:t>
+      </w:r>
+      <w:r>
+        <w:rPr>
+          <w:rFonts w:hint="eastAsia"/>
+          <w:color w:val="FF0000"/>
+        </w:rPr>
+        <w:t>2-6</w:t>
+      </w:r>
+    </w:p>
+    <w:p>
+      <w:pPr>
+        <w:ind w:firstLineChars="200" w:firstLine="420"/>
+      </w:pPr>
+      <w:r>
+        <w:rPr>
+          <w:rFonts w:hint="eastAsia"/>
+        </w:rPr>
+        <w:t>因此可用电网相电压的大小</w:t>
+      </w:r>
+      <w:r>
+        <w:rPr>
+          <w:rFonts w:hint="eastAsia"/>
+        </w:rPr>
+        <w:t>来</w:t>
+      </w:r>
+      <w:r>
+        <w:rPr>
+          <w:rFonts w:hint="eastAsia"/>
+        </w:rPr>
+        <w:t>求得对应的占空比。</w:t>
+      </w:r>
+    </w:p>
+    <w:p>
+      <w:pPr>
+        <w:ind w:firstLineChars="200" w:firstLine="420"/>
+      </w:pPr>
+      <w:r>
+        <w:rPr>
+          <w:rFonts w:hint="eastAsia"/>
+        </w:rPr>
+        <w:t>因为两级占空比的和等于一个周期，不出现零矢量的情况，所以该控制策略称为电网侧无零矢量的调制策略。</w:t>
+      </w:r>
+    </w:p>
+    <w:p>
+      <w:pPr>
+        <w:ind w:firstLineChars="200" w:firstLine="420"/>
+      </w:pPr>
+      <w:r>
+        <w:rPr>
+          <w:rFonts w:hint="eastAsia"/>
+        </w:rPr>
+        <w:t>由求得的占空比可以推导出</w:t>
+      </w:r>
+      <w:r>
+        <w:rPr>
+          <w:rFonts w:hint="eastAsia"/>
+        </w:rPr>
+        <w:t>直流侧在一个</w:t>
+      </w:r>
+      <w:r>
+        <w:t>PWM</w:t>
+      </w:r>
+      <w:r>
+        <w:rPr>
+          <w:rFonts w:hint="eastAsia"/>
+        </w:rPr>
+        <w:t>周期内的电压平均值：</w:t>
+      </w:r>
+    </w:p>
+    <w:p>
+      <w:pPr>
+        <w:ind w:firstLineChars="200" w:firstLine="420"/>
+      </w:pPr>
+      <w:r>
+        <w:rPr>
+          <w:noProof/>
+        </w:rPr>
+        <w:drawing>
+          <wp:inline distT="0" distB="0" distL="0" distR="0" wp14:anchorId="45719134" wp14:editId="7E55718B">
+            <wp:extent cx="3362325" cy="762000"/>
+            <wp:effectExtent l="0" t="0" r="9525" b="0"/>
+            <wp:docPr id="5" name="图片 5"/>
+            <wp:cNvGraphicFramePr>
+              <a:graphicFrameLocks xmlns:a="http://schemas.openxmlformats.org/drawingml/2006/main" noChangeAspect="1"/>
+            </wp:cNvGraphicFramePr>
+            <a:graphic xmlns:a="http://schemas.openxmlformats.org/drawingml/2006/main">
+              <a:graphicData uri="http://schemas.openxmlformats.org/drawingml/2006/picture">
+                <pic:pic xmlns:pic="http://schemas.openxmlformats.org/drawingml/2006/picture">
+                  <pic:nvPicPr>
+                    <pic:cNvPr id="1" name=""/>
+                    <pic:cNvPicPr/>
+                  </pic:nvPicPr>
+                  <pic:blipFill>
+                    <a:blip r:embed="rId12"/>
+                    <a:stretch>
+                      <a:fillRect/>
+                    </a:stretch>
+                  </pic:blipFill>
+                  <pic:spPr>
+                    <a:xfrm>
+                      <a:off x="0" y="0"/>
+                      <a:ext cx="3362325" cy="762000"/>
+                    </a:xfrm>
+                    <a:prstGeom prst="rect">
+                      <a:avLst/>
+                    </a:prstGeom>
+                  </pic:spPr>
+                </pic:pic>
+              </a:graphicData>
+            </a:graphic>
+          </wp:inline>
+        </w:drawing>
+      </w:r>
+    </w:p>
+    <w:p>
+      <w:pPr>
+        <w:ind w:firstLineChars="200" w:firstLine="420"/>
+        <w:rPr>
+          <w:color w:val="FF0000"/>
+        </w:rPr>
+      </w:pPr>
+      <w:r>
+        <w:rPr>
+          <w:rFonts w:hint="eastAsia"/>
+          <w:color w:val="FF0000"/>
+        </w:rPr>
+        <w:t>式</w:t>
+      </w:r>
+      <w:r>
+        <w:rPr>
+          <w:rFonts w:hint="eastAsia"/>
+          <w:color w:val="FF0000"/>
+        </w:rPr>
+        <w:t>2-7</w:t>
+      </w:r>
+      <w:r>
+        <w:rPr>
+          <w:rFonts w:hint="eastAsia"/>
+          <w:color w:val="FF0000"/>
+        </w:rPr>
+        <w:t>.</w:t>
+      </w:r>
+    </w:p>
+    <w:p>
+      <w:pPr>
+        <w:ind w:firstLineChars="200" w:firstLine="420"/>
+      </w:pPr>
+      <w:r>
+        <w:rPr>
+          <w:rFonts w:hint="eastAsia"/>
+        </w:rPr>
+        <w:t>其余区间的</w:t>
+      </w:r>
+      <w:r>
+        <w:rPr>
+          <w:rFonts w:hint="eastAsia"/>
+        </w:rPr>
+        <w:t>推导可以类似求出。</w:t>
+      </w:r>
+    </w:p>
+    <w:p>
+      <w:pPr>
+        <w:pStyle w:val="3"/>
+        <w:numPr>
+          <w:ilvl w:val="2"/>
+          <w:numId w:val="18"/>
+        </w:numPr>
+        <w:rPr>
+          <w:sz w:val="28"/>
+        </w:rPr>
+      </w:pPr>
+      <w:r>
+        <w:rPr>
+          <w:rFonts w:hint="eastAsia"/>
+          <w:sz w:val="28"/>
+        </w:rPr>
+        <w:lastRenderedPageBreak/>
+        <w:t>负载侧</w:t>
+      </w:r>
+      <w:r>
+        <w:rPr>
+          <w:rFonts w:hint="eastAsia"/>
+          <w:sz w:val="28"/>
+        </w:rPr>
+        <w:t>SVM</w:t>
+      </w:r>
+      <w:r>
+        <w:rPr>
+          <w:rFonts w:hint="eastAsia"/>
+          <w:sz w:val="28"/>
+        </w:rPr>
+        <w:t>调制</w:t>
+      </w:r>
+    </w:p>
+    <w:p>
+      <w:r>
+        <w:rPr>
+          <w:rFonts w:hint="eastAsia"/>
+        </w:rPr>
+        <w:t>双级矩阵变换器负载侧的</w:t>
+      </w:r>
+      <w:r>
+        <w:rPr>
+          <w:rFonts w:hint="eastAsia"/>
+        </w:rPr>
+        <w:t>SVM</w:t>
+      </w:r>
+      <w:r>
+        <w:rPr>
+          <w:rFonts w:hint="eastAsia"/>
+        </w:rPr>
+        <w:t>调制和传统逆变器调制</w:t>
+      </w:r>
+      <w:r>
+        <w:rPr>
+          <w:rFonts w:hint="eastAsia"/>
+        </w:rPr>
+        <w:t>基本相同，区别在于直流侧电压在时刻波动，因此可以视为已知直流电压波动量的电压源逆变器进行控制。在一个</w:t>
+      </w:r>
+      <w:r>
+        <w:rPr>
+          <w:rFonts w:hint="eastAsia"/>
+        </w:rPr>
+        <w:t>P</w:t>
+      </w:r>
+      <w:r>
+        <w:t>WM</w:t>
+      </w:r>
+      <w:r>
+        <w:rPr>
+          <w:rFonts w:hint="eastAsia"/>
+        </w:rPr>
+        <w:t>周期内，电网侧输出两段不同的</w:t>
+      </w:r>
+      <w:r>
+        <w:rPr>
+          <w:rFonts w:hint="eastAsia"/>
+        </w:rPr>
+        <w:t>直流电压，由于开关周期极短，可分别等效成一个常数</w:t>
+      </w:r>
+      <w:r>
+        <w:rPr>
+          <w:rFonts w:hint="eastAsia"/>
+        </w:rPr>
+        <w:t>。负载侧的六个开关可以输出互差</w:t>
+      </w:r>
+      <w:r>
+        <w:rPr>
+          <w:rFonts w:hint="eastAsia"/>
+        </w:rPr>
+        <w:t>60</w:t>
+      </w:r>
+      <w:r>
+        <w:rPr>
+          <w:rFonts w:hint="eastAsia"/>
+        </w:rPr>
+        <w:t>度的六个有效矢量和两个零矢量，通过这八个向量的组合可以合成任意的电压矢量。假设</w:t>
+      </w:r>
+      <w:r>
+        <w:rPr>
+          <w:rFonts w:hint="eastAsia"/>
+        </w:rPr>
+        <w:t>要合成的电压矢量为</w:t>
+      </w:r>
+      <w:r>
+        <w:rPr>
+          <w:rFonts w:hint="eastAsia"/>
+          <w:b/>
+        </w:rPr>
+        <w:t>V</w:t>
+      </w:r>
+      <w:r>
+        <w:rPr>
+          <w:rFonts w:hint="eastAsia"/>
+          <w:b/>
+          <w:vertAlign w:val="subscript"/>
+        </w:rPr>
+        <w:t>k</w:t>
+      </w:r>
+      <w:r>
+        <w:t>，</w:t>
+      </w:r>
+      <w:r>
+        <w:rPr>
+          <w:rFonts w:hint="eastAsia"/>
+        </w:rPr>
+        <w:t>位于扇区Ⅰ，其与矢量</w:t>
+      </w:r>
+      <w:r>
+        <w:rPr>
+          <w:rFonts w:hint="eastAsia"/>
+          <w:b/>
+        </w:rPr>
+        <w:t>V</w:t>
+      </w:r>
+      <w:r>
+        <w:rPr>
+          <w:b/>
+          <w:vertAlign w:val="subscript"/>
+        </w:rPr>
+        <w:t>1</w:t>
+      </w:r>
+      <w:r>
+        <w:rPr>
+          <w:rFonts w:hint="eastAsia"/>
+        </w:rPr>
+        <w:t>的夹角为</w:t>
+      </w:r>
+      <m:oMath>
+        <m:r>
+          <m:rPr>
+            <m:sty m:val="p"/>
+          </m:rPr>
+          <w:rPr>
+            <w:rFonts w:ascii="Cambria Math" w:hAnsi="Cambria Math"/>
+          </w:rPr>
+          <m:t>θ</m:t>
+        </m:r>
+      </m:oMath>
+      <w:r>
+        <w:t>，</w:t>
+      </w:r>
+      <w:r>
+        <w:rPr>
+          <w:rFonts w:hint="eastAsia"/>
+        </w:rPr>
+        <w:t>如图</w:t>
+      </w:r>
+      <w:r>
+        <w:rPr>
+          <w:rFonts w:hint="eastAsia"/>
+        </w:rPr>
+        <w:t>2.4</w:t>
+      </w:r>
+      <w:r>
+        <w:rPr>
+          <w:rFonts w:hint="eastAsia"/>
+        </w:rPr>
+        <w:t>所示</w:t>
+      </w:r>
+    </w:p>
+    <w:p>
+      <w:r>
+        <w:rPr>
+          <w:noProof/>
+        </w:rPr>
+        <w:drawing>
+          <wp:inline distT="0" distB="0" distL="0" distR="0" wp14:anchorId="76569C32" wp14:editId="63E43595">
+            <wp:extent cx="5153025" cy="2686050"/>
+            <wp:effectExtent l="0" t="0" r="9525" b="0"/>
+            <wp:docPr id="6" name="图片 6"/>
+            <wp:cNvGraphicFramePr>
+              <a:graphicFrameLocks xmlns:a="http://schemas.openxmlformats.org/drawingml/2006/main" noChangeAspect="1"/>
+            </wp:cNvGraphicFramePr>
+            <a:graphic xmlns:a="http://schemas.openxmlformats.org/drawingml/2006/main">
+              <a:graphicData uri="http://schemas.openxmlformats.org/drawingml/2006/picture">
+                <pic:pic xmlns:pic="http://schemas.openxmlformats.org/drawingml/2006/picture">
+                  <pic:nvPicPr>
+                    <pic:cNvPr id="1" name=""/>
+                    <pic:cNvPicPr/>
+                  </pic:nvPicPr>
+                  <pic:blipFill>
+                    <a:blip r:embed="rId13"/>
+                    <a:stretch>
+                      <a:fillRect/>
+                    </a:stretch>
+                  </pic:blipFill>
+                  <pic:spPr>
+                    <a:xfrm>
+                      <a:off x="0" y="0"/>
+                      <a:ext cx="5153025" cy="2686050"/>
+                    </a:xfrm>
+                    <a:prstGeom prst="rect">
+                      <a:avLst/>
+                    </a:prstGeom>
+                  </pic:spPr>
+                </pic:pic>
+              </a:graphicData>
+            </a:graphic>
+          </wp:inline>
+        </w:drawing>
+      </w:r>
+    </w:p>
+    <w:p>
+      <w:pPr>
+        <w:rPr>
+          <w:color w:val="FF0000"/>
+        </w:rPr>
+      </w:pPr>
+      <w:r>
+        <w:rPr>
+          <w:rFonts w:hint="eastAsia"/>
+          <w:color w:val="FF0000"/>
+        </w:rPr>
+        <w:t>图</w:t>
+      </w:r>
+      <w:r>
+        <w:rPr>
+          <w:rFonts w:hint="eastAsia"/>
+          <w:color w:val="FF0000"/>
+        </w:rPr>
+        <w:t>2.4</w:t>
+      </w:r>
+    </w:p>
+    <w:p>
+      <w:r>
+        <w:rPr>
+          <w:rFonts w:hint="eastAsia"/>
+        </w:rPr>
+        <w:t>则</w:t>
+      </w:r>
+      <w:r>
+        <w:rPr>
+          <w:rFonts w:hint="eastAsia"/>
+          <w:b/>
+        </w:rPr>
+        <w:t>V</w:t>
+      </w:r>
+      <w:r>
+        <w:rPr>
+          <w:rFonts w:hint="eastAsia"/>
+          <w:b/>
+          <w:vertAlign w:val="subscript"/>
+        </w:rPr>
+        <w:t>k</w:t>
+      </w:r>
+      <w:r>
+        <w:rPr>
+          <w:rFonts w:hint="eastAsia"/>
+        </w:rPr>
+        <w:t>和</w:t>
+      </w:r>
+      <w:r>
+        <w:rPr>
+          <w:rFonts w:hint="eastAsia"/>
+          <w:b/>
+        </w:rPr>
+        <w:t>V</w:t>
+      </w:r>
+      <w:r>
+        <w:rPr>
+          <w:rFonts w:hint="eastAsia"/>
+          <w:b/>
+          <w:vertAlign w:val="subscript"/>
+        </w:rPr>
+        <w:t>1</w:t>
+      </w:r>
+      <w:r>
+        <w:rPr>
+          <w:rFonts w:hint="eastAsia"/>
+        </w:rPr>
+        <w:t>及</w:t>
+      </w:r>
+      <w:r>
+        <w:rPr>
+          <w:rFonts w:hint="eastAsia"/>
+          <w:b/>
+        </w:rPr>
+        <w:t>V</w:t>
+      </w:r>
+      <w:r>
+        <w:rPr>
+          <w:rFonts w:hint="eastAsia"/>
+          <w:b/>
+          <w:vertAlign w:val="subscript"/>
+        </w:rPr>
+        <w:t>2</w:t>
+      </w:r>
+      <w:r>
+        <w:rPr>
+          <w:rFonts w:hint="eastAsia"/>
+        </w:rPr>
+        <w:t>的关系为</w:t>
+      </w:r>
+    </w:p>
+    <w:p>
+      <w:r>
+        <w:rPr>
+          <w:noProof/>
+        </w:rPr>
+        <w:drawing>
+          <wp:inline distT="0" distB="0" distL="0" distR="0" wp14:anchorId="15FACBEC" wp14:editId="10205BE2">
+            <wp:extent cx="2266950" cy="352425"/>
+            <wp:effectExtent l="0" t="0" r="0" b="9525"/>
+            <wp:docPr id="7" name="图片 7"/>
+            <wp:cNvGraphicFramePr>
+              <a:graphicFrameLocks xmlns:a="http://schemas.openxmlformats.org/drawingml/2006/main" noChangeAspect="1"/>
+            </wp:cNvGraphicFramePr>
+            <a:graphic xmlns:a="http://schemas.openxmlformats.org/drawingml/2006/main">
+              <a:graphicData uri="http://schemas.openxmlformats.org/drawingml/2006/picture">
+                <pic:pic xmlns:pic="http://schemas.openxmlformats.org/drawingml/2006/picture">
+                  <pic:nvPicPr>
+                    <pic:cNvPr id="1" name=""/>
+                    <pic:cNvPicPr/>
+                  </pic:nvPicPr>
+                  <pic:blipFill>
+                    <a:blip r:embed="rId14"/>
+                    <a:stretch>
+                      <a:fillRect/>
+                    </a:stretch>
+                  </pic:blipFill>
+                  <pic:spPr>
+                    <a:xfrm>
+                      <a:off x="0" y="0"/>
+                      <a:ext cx="2266950" cy="352425"/>
+                    </a:xfrm>
+                    <a:prstGeom prst="rect">
+                      <a:avLst/>
+                    </a:prstGeom>
+                  </pic:spPr>
+                </pic:pic>
+              </a:graphicData>
+            </a:graphic>
+          </wp:inline>
+        </w:drawing>
+      </w:r>
+    </w:p>
+    <w:p>
+      <w:r>
+        <w:rPr>
+          <w:rFonts w:hint="eastAsia"/>
+        </w:rPr>
+        <w:t>其中</w:t>
+      </w:r>
+      <w:r>
+        <w:rPr>
+          <w:rFonts w:hint="eastAsia"/>
+        </w:rPr>
+        <w:t>d1</w:t>
+      </w:r>
+      <w:r>
+        <w:rPr>
+          <w:rFonts w:hint="eastAsia"/>
+        </w:rPr>
+        <w:t>，</w:t>
+      </w:r>
+      <w:r>
+        <w:rPr>
+          <w:rFonts w:hint="eastAsia"/>
+        </w:rPr>
+        <w:t>d</w:t>
+      </w:r>
+      <w:r>
+        <w:t>2</w:t>
+      </w:r>
+      <w:r>
+        <w:t>，</w:t>
+      </w:r>
+      <w:r>
+        <w:rPr>
+          <w:rFonts w:hint="eastAsia"/>
+        </w:rPr>
+        <w:t>d0</w:t>
+      </w:r>
+      <w:r>
+        <w:rPr>
+          <w:rFonts w:hint="eastAsia"/>
+        </w:rPr>
+        <w:t>分别表示</w:t>
+      </w:r>
+      <w:r>
+        <w:rPr>
+          <w:rFonts w:hint="eastAsia"/>
+          <w:b/>
+        </w:rPr>
+        <w:t>V</w:t>
+      </w:r>
+      <w:r>
+        <w:rPr>
+          <w:rFonts w:hint="eastAsia"/>
+          <w:b/>
+          <w:vertAlign w:val="subscript"/>
+        </w:rPr>
+        <w:t>1</w:t>
+      </w:r>
+      <w:r>
+        <w:rPr>
+          <w:rFonts w:hint="eastAsia"/>
+          <w:b/>
+        </w:rPr>
+        <w:t xml:space="preserve"> </w:t>
+      </w:r>
+      <w:r>
+        <w:rPr>
+          <w:rFonts w:hint="eastAsia"/>
+          <w:b/>
+        </w:rPr>
+        <w:t>V</w:t>
+      </w:r>
+      <w:r>
+        <w:rPr>
+          <w:rFonts w:hint="eastAsia"/>
+          <w:b/>
+          <w:vertAlign w:val="subscript"/>
+        </w:rPr>
+        <w:t>2</w:t>
+      </w:r>
+      <w:r>
+        <w:rPr>
+          <w:rFonts w:hint="eastAsia"/>
+        </w:rPr>
+        <w:t>以及</w:t>
+      </w:r>
+      <w:r>
+        <w:rPr>
+          <w:rFonts w:hint="eastAsia"/>
+        </w:rPr>
+        <w:t>零矢量的占空比，其值由下式求得：</w:t>
+      </w:r>
+    </w:p>
+    <w:p>
+      <w:r>
+        <w:rPr>
+          <w:noProof/>
+        </w:rPr>
+        <w:drawing>
+          <wp:inline distT="0" distB="0" distL="0" distR="0" wp14:anchorId="57931756" wp14:editId="1E524452">
+            <wp:extent cx="4810125" cy="2486025"/>
+            <wp:effectExtent l="0" t="0" r="9525" b="9525"/>
+            <wp:docPr id="8" name="图片 8"/>
+            <wp:cNvGraphicFramePr>
+              <a:graphicFrameLocks xmlns:a="http://schemas.openxmlformats.org/drawingml/2006/main" noChangeAspect="1"/>
+            </wp:cNvGraphicFramePr>
+            <a:graphic xmlns:a="http://schemas.openxmlformats.org/drawingml/2006/main">
+              <a:graphicData uri="http://schemas.openxmlformats.org/drawingml/2006/picture">
+                <pic:pic xmlns:pic="http://schemas.openxmlformats.org/drawingml/2006/picture">
+                  <pic:nvPicPr>
+                    <pic:cNvPr id="1" name=""/>
+                    <pic:cNvPicPr/>
+                  </pic:nvPicPr>
+                  <pic:blipFill>
+                    <a:blip r:embed="rId15"/>
+                    <a:stretch>
+                      <a:fillRect/>
+                    </a:stretch>
+                  </pic:blipFill>
+                  <pic:spPr>
+                    <a:xfrm>
+                      <a:off x="0" y="0"/>
+                      <a:ext cx="4810125" cy="2486025"/>
+                    </a:xfrm>
+                    <a:prstGeom prst="rect">
+                      <a:avLst/>
+                    </a:prstGeom>
+                  </pic:spPr>
+                </pic:pic>
+              </a:graphicData>
+            </a:graphic>
+          </wp:inline>
+        </w:drawing>
+      </w:r>
+    </w:p>
+    <w:p>
+      <w:pPr>
+        <w:rPr>
+          <w:color w:val="FF0000"/>
+        </w:rPr>
+      </w:pPr>
+      <w:r>
+        <w:rPr>
+          <w:rFonts w:hint="eastAsia"/>
+          <w:color w:val="FF0000"/>
+        </w:rPr>
+        <w:t>式</w:t>
+      </w:r>
+      <w:r>
+        <w:rPr>
+          <w:rFonts w:hint="eastAsia"/>
+          <w:color w:val="FF0000"/>
+        </w:rPr>
+        <w:t>2.7</w:t>
+      </w:r>
+    </w:p>
+    <w:p>
+      <w:r>
+        <w:rPr>
+          <w:rFonts w:hint="eastAsia"/>
+        </w:rPr>
+        <w:t>定义输入</w:t>
+      </w:r>
+      <w:r>
+        <w:rPr>
+          <w:rFonts w:hint="eastAsia"/>
+        </w:rPr>
+        <w:t>输出电压之比为调制度，即</w:t>
+      </w:r>
+    </w:p>
+    <w:p>
+      <w:pPr>
+        <w:rPr>
+          <w:color w:val="FF0000"/>
+        </w:rPr>
+      </w:pPr>
+      <w:r>
+        <w:rPr>
+          <w:rFonts w:hint="eastAsia"/>
+          <w:color w:val="FF0000"/>
+        </w:rPr>
+        <w:t>式</w:t>
+      </w:r>
+      <w:r>
+        <w:rPr>
+          <w:rFonts w:hint="eastAsia"/>
+          <w:color w:val="FF0000"/>
+        </w:rPr>
+        <w:t>2.8</w:t>
+      </w:r>
+    </w:p>
+    <w:p>
+      <w:r>
+        <w:rPr>
+          <w:rFonts w:hint="eastAsia"/>
+        </w:rPr>
+        <w:lastRenderedPageBreak/>
+        <w:t>再考虑式</w:t>
+      </w:r>
+      <w:r>
+        <w:rPr>
+          <w:rFonts w:hint="eastAsia"/>
+        </w:rPr>
+        <w:t>2-7</w:t>
+      </w:r>
+      <w:r>
+        <w:rPr>
+          <w:rFonts w:hint="eastAsia"/>
+        </w:rPr>
+        <w:t>，可得</w:t>
+      </w:r>
+    </w:p>
+    <w:p>
+      <w:pPr>
+        <w:rPr>
+          <w:color w:val="FF0000"/>
+        </w:rPr>
+      </w:pPr>
+      <w:r>
+        <w:rPr>
+          <w:rFonts w:hint="eastAsia"/>
+          <w:color w:val="FF0000"/>
+        </w:rPr>
+        <w:t>式</w:t>
+      </w:r>
+      <w:r>
+        <w:rPr>
+          <w:rFonts w:hint="eastAsia"/>
+          <w:color w:val="FF0000"/>
+        </w:rPr>
+        <w:t>2.9</w:t>
+      </w:r>
+    </w:p>
+    <w:p>
+      <w:r>
+        <w:rPr>
+          <w:rFonts w:hint="eastAsia"/>
+        </w:rPr>
+        <w:t>所以</w:t>
+      </w:r>
+      <w:r>
+        <w:rPr>
+          <w:rFonts w:hint="eastAsia"/>
+        </w:rPr>
+        <w:t>为保持输出电压幅值恒定，</w:t>
+      </w:r>
+      <w:r>
+        <w:rPr>
+          <w:rFonts w:hint="eastAsia"/>
+        </w:rPr>
+        <w:t>负载侧的调制</w:t>
+      </w:r>
+      <w:r>
+        <w:rPr>
+          <w:rFonts w:hint="eastAsia"/>
+        </w:rPr>
+        <w:t>度是</w:t>
+      </w:r>
+      <w:r>
+        <w:rPr>
+          <w:rFonts w:hint="eastAsia"/>
+        </w:rPr>
+        <w:t>时变</w:t>
+      </w:r>
+      <w:r>
+        <w:rPr>
+          <w:rFonts w:hint="eastAsia"/>
+        </w:rPr>
+        <w:t>的，且输出</w:t>
+      </w:r>
+      <w:r>
+        <w:rPr>
+          <w:rFonts w:hint="eastAsia"/>
+        </w:rPr>
+        <w:t>相电压</w:t>
+      </w:r>
+      <w:r>
+        <w:rPr>
+          <w:rFonts w:hint="eastAsia"/>
+        </w:rPr>
+        <w:t>的最大</w:t>
+      </w:r>
+      <w:r>
+        <w:rPr>
+          <w:rFonts w:hint="eastAsia"/>
+        </w:rPr>
+        <w:t>值为</w:t>
+      </w:r>
+      <w:r>
+        <w:rPr>
+          <w:rFonts w:hint="eastAsia"/>
+        </w:rPr>
+        <w:t>0.866</w:t>
+      </w:r>
+      <w:r>
+        <w:rPr>
+          <w:rFonts w:hint="eastAsia"/>
+        </w:rPr>
+        <w:t>倍的输入相电压</w:t>
+      </w:r>
+      <w:r>
+        <w:rPr>
+          <w:rFonts w:hint="eastAsia"/>
+        </w:rPr>
+        <w:t>，而电压利用率较低，也是双级矩阵变换器的缺点之一。</w:t>
+      </w:r>
+    </w:p>
+    <w:p>
+      <w:pPr>
+        <w:pStyle w:val="3"/>
+        <w:numPr>
+          <w:ilvl w:val="2"/>
+          <w:numId w:val="18"/>
+        </w:numPr>
+        <w:rPr>
+          <w:sz w:val="28"/>
+        </w:rPr>
+      </w:pPr>
+      <w:r>
+        <w:rPr>
+          <w:rFonts w:hint="eastAsia"/>
+          <w:sz w:val="28"/>
+        </w:rPr>
+        <w:t>双级矩阵变换器的换流</w:t>
+      </w:r>
+    </w:p>
+    <w:p>
+      <w:pPr>
+        <w:ind w:firstLineChars="200" w:firstLine="420"/>
+        <w:rPr>
+          <w:rFonts w:hint="eastAsia"/>
+        </w:rPr>
+      </w:pPr>
       <w:bookmarkStart w:id="0" w:name="_GoBack"/>
       <w:bookmarkEnd w:id="0"/>
+      <w:r>
+        <w:rPr>
+          <w:rFonts w:hint="eastAsia"/>
+        </w:rPr>
+        <w:t>传统矩阵变换器由于电压和电流的限制，需要复杂的换流，即增加了控制的难度也降低了系统的可靠性。而双级矩阵变换器可以有效地实现零电流换流，大大降低控制的复杂度。</w:t>
+      </w:r>
+    </w:p>
+    <w:p>
+      <w:pPr>
+        <w:pStyle w:val="2"/>
+        <w:numPr>
+          <w:ilvl w:val="1"/>
+          <w:numId w:val="18"/>
+        </w:numPr>
+        <w:spacing w:line="415" w:lineRule="auto"/>
+        <w:jc w:val="left"/>
+      </w:pPr>
+      <w:r>
+        <w:t>电网侧</w:t>
+      </w:r>
+      <w:r>
+        <w:t>有零矢量调制策略</w:t>
+      </w:r>
+    </w:p>
+    <w:p>
+      <w:pPr>
+        <w:pStyle w:val="2"/>
+        <w:numPr>
+          <w:ilvl w:val="1"/>
+          <w:numId w:val="18"/>
+        </w:numPr>
+        <w:spacing w:line="415" w:lineRule="auto"/>
+        <w:jc w:val="left"/>
+      </w:pPr>
+      <w:r>
+        <w:t>仿真研究</w:t>
+      </w:r>
+    </w:p>
+    <w:p>
+      <w:pPr>
+        <w:pStyle w:val="2"/>
+        <w:numPr>
+          <w:ilvl w:val="1"/>
+          <w:numId w:val="18"/>
+        </w:numPr>
+        <w:spacing w:line="415" w:lineRule="auto"/>
+        <w:jc w:val="left"/>
+      </w:pPr>
+      <w:r>
+        <w:t>本章总结</w:t>
+      </w:r>
+    </w:p>
+    <w:p>
+      <w:pPr>
+        <w:pStyle w:val="a4"/>
+      </w:pPr>
+    </w:p>
+    <w:p>
+      <w:pPr>
+        <w:pStyle w:val="1"/>
+        <w:jc w:val="center"/>
+      </w:pPr>
+      <w:r>
+        <w:t>三、</w:t>
+      </w:r>
+      <w:r>
+        <w:t xml:space="preserve"> </w:t>
+      </w:r>
+      <w:r>
+        <w:t>异步电机直接转矩控制</w:t>
+      </w:r>
+    </w:p>
+    <w:p>
+      <w:pPr>
+        <w:pStyle w:val="a4"/>
+        <w:numPr>
+          <w:ilvl w:val="0"/>
+          <w:numId w:val="13"/>
+        </w:numPr>
+        <w:spacing w:after="140" w:line="288" w:lineRule="auto"/>
+        <w:ind w:firstLineChars="0"/>
+        <w:jc w:val="left"/>
+      </w:pPr>
+      <w:r>
+        <w:t>异步电机动态模型</w:t>
+      </w:r>
+    </w:p>
+    <w:p>
+      <w:pPr>
+        <w:pStyle w:val="a4"/>
+        <w:numPr>
+          <w:ilvl w:val="0"/>
+          <w:numId w:val="13"/>
+        </w:numPr>
+        <w:spacing w:after="140" w:line="288" w:lineRule="auto"/>
+        <w:ind w:firstLineChars="0"/>
+        <w:jc w:val="left"/>
+      </w:pPr>
+      <w:r>
+        <w:t>直接转矩控制原理</w:t>
+      </w:r>
+    </w:p>
+    <w:p>
+      <w:pPr>
+        <w:pStyle w:val="a4"/>
+        <w:numPr>
+          <w:ilvl w:val="1"/>
+          <w:numId w:val="13"/>
+        </w:numPr>
+        <w:spacing w:after="140" w:line="288" w:lineRule="auto"/>
+        <w:ind w:firstLineChars="0"/>
+        <w:jc w:val="left"/>
+      </w:pPr>
+      <w:r>
+        <w:t>查表法</w:t>
+      </w:r>
+    </w:p>
+    <w:p>
+      <w:pPr>
+        <w:pStyle w:val="a4"/>
+        <w:numPr>
+          <w:ilvl w:val="1"/>
+          <w:numId w:val="13"/>
+        </w:numPr>
+        <w:spacing w:after="140" w:line="288" w:lineRule="auto"/>
+        <w:ind w:firstLineChars="0"/>
+        <w:jc w:val="left"/>
+      </w:pPr>
+      <w:r>
+        <w:t>预测法</w:t>
+      </w:r>
+    </w:p>
+    <w:p>
+      <w:pPr>
+        <w:pStyle w:val="a4"/>
+        <w:numPr>
+          <w:ilvl w:val="0"/>
+          <w:numId w:val="13"/>
+        </w:numPr>
+        <w:spacing w:after="140" w:line="288" w:lineRule="auto"/>
+        <w:ind w:firstLineChars="0"/>
+        <w:jc w:val="left"/>
+      </w:pPr>
+      <w:r>
+        <w:t>无位置传感器</w:t>
+      </w:r>
+    </w:p>
+    <w:p>
+      <w:pPr>
+        <w:pStyle w:val="a4"/>
+        <w:numPr>
+          <w:ilvl w:val="0"/>
+          <w:numId w:val="13"/>
+        </w:numPr>
+        <w:spacing w:after="140" w:line="288" w:lineRule="auto"/>
+        <w:ind w:firstLineChars="0"/>
+        <w:jc w:val="left"/>
+      </w:pPr>
+      <w:r>
+        <w:t>仿真研究</w:t>
+      </w:r>
+    </w:p>
+    <w:p>
+      <w:pPr>
+        <w:pStyle w:val="a4"/>
+        <w:numPr>
+          <w:ilvl w:val="0"/>
+          <w:numId w:val="13"/>
+        </w:numPr>
+        <w:spacing w:after="140" w:line="288" w:lineRule="auto"/>
+        <w:ind w:firstLineChars="0"/>
+        <w:jc w:val="left"/>
+      </w:pPr>
+      <w:r>
+        <w:t>本章总结</w:t>
+      </w:r>
+    </w:p>
+    <w:p>
+      <w:pPr>
+        <w:pStyle w:val="a4"/>
+      </w:pPr>
+    </w:p>
+    <w:p>
+      <w:pPr>
+        <w:pStyle w:val="1"/>
+        <w:jc w:val="center"/>
+      </w:pPr>
+      <w:r>
+        <w:t>四、</w:t>
+      </w:r>
+      <w:r>
+        <w:t xml:space="preserve"> </w:t>
+      </w:r>
+      <w:r>
+        <w:t>双级矩阵变换器直接转矩控制</w:t>
+      </w:r>
+    </w:p>
+    <w:p>
+      <w:pPr>
+        <w:pStyle w:val="1"/>
+        <w:jc w:val="center"/>
+        <w:rPr>
+          <w:rFonts w:hint="eastAsia"/>
+        </w:rPr>
+      </w:pPr>
     </w:p>
     <w:sectPr>
       <w:pgSz w:w="11906" w:h="16838"/>
@@ -1538,6 +3825,44 @@
 </w:document>
 </file>
 
+<file path=word/endnotes.xml><?xml version="1.0" encoding="utf-8"?>
+<w:endnotes xmlns:wpc="http://schemas.microsoft.com/office/word/2010/wordprocessingCanvas" xmlns:mc="http://schemas.openxmlformats.org/markup-compatibility/2006" xmlns:o="urn:schemas-microsoft-com:office:office" xmlns:r="http://schemas.openxmlformats.org/officeDocument/2006/relationships" xmlns:m="http://schemas.openxmlformats.org/officeDocument/2006/math" xmlns:v="urn:schemas-microsoft-com:vml" xmlns:wp14="http://schemas.microsoft.com/office/word/2010/wordprocessingDrawing" xmlns:wp="http://schemas.openxmlformats.org/drawingml/2006/wordprocessingDrawing" xmlns:w10="urn:schemas-microsoft-com:office:word" xmlns:w="http://schemas.openxmlformats.org/wordprocessingml/2006/main" xmlns:w14="http://schemas.microsoft.com/office/word/2010/wordml" xmlns:w15="http://schemas.microsoft.com/office/word/2012/wordml" xmlns:wpg="http://schemas.microsoft.com/office/word/2010/wordprocessingGroup" xmlns:wpi="http://schemas.microsoft.com/office/word/2010/wordprocessingInk" xmlns:wne="http://schemas.microsoft.com/office/word/2006/wordml" xmlns:wps="http://schemas.microsoft.com/office/word/2010/wordprocessingShape" mc:Ignorable="w14 w15 wp14">
+  <w:endnote w:type="separator" w:id="-1">
+    <w:p>
+      <w:r>
+        <w:separator/>
+      </w:r>
+    </w:p>
+  </w:endnote>
+  <w:endnote w:type="continuationSeparator" w:id="0">
+    <w:p>
+      <w:r>
+        <w:continuationSeparator/>
+      </w:r>
+    </w:p>
+  </w:endnote>
+</w:endnotes>
+</file>
+
+<file path=word/footnotes.xml><?xml version="1.0" encoding="utf-8"?>
+<w:footnotes xmlns:wpc="http://schemas.microsoft.com/office/word/2010/wordprocessingCanvas" xmlns:mc="http://schemas.openxmlformats.org/markup-compatibility/2006" xmlns:o="urn:schemas-microsoft-com:office:office" xmlns:r="http://schemas.openxmlformats.org/officeDocument/2006/relationships" xmlns:m="http://schemas.openxmlformats.org/officeDocument/2006/math" xmlns:v="urn:schemas-microsoft-com:vml" xmlns:wp14="http://schemas.microsoft.com/office/word/2010/wordprocessingDrawing" xmlns:wp="http://schemas.openxmlformats.org/drawingml/2006/wordprocessingDrawing" xmlns:w10="urn:schemas-microsoft-com:office:word" xmlns:w="http://schemas.openxmlformats.org/wordprocessingml/2006/main" xmlns:w14="http://schemas.microsoft.com/office/word/2010/wordml" xmlns:w15="http://schemas.microsoft.com/office/word/2012/wordml" xmlns:wpg="http://schemas.microsoft.com/office/word/2010/wordprocessingGroup" xmlns:wpi="http://schemas.microsoft.com/office/word/2010/wordprocessingInk" xmlns:wne="http://schemas.microsoft.com/office/word/2006/wordml" xmlns:wps="http://schemas.microsoft.com/office/word/2010/wordprocessingShape" mc:Ignorable="w14 w15 wp14">
+  <w:footnote w:type="separator" w:id="-1">
+    <w:p>
+      <w:r>
+        <w:separator/>
+      </w:r>
+    </w:p>
+  </w:footnote>
+  <w:footnote w:type="continuationSeparator" w:id="0">
+    <w:p>
+      <w:r>
+        <w:continuationSeparator/>
+      </w:r>
+    </w:p>
+  </w:footnote>
+</w:footnotes>
+</file>
+
 <file path=word/numbering.xml><?xml version="1.0" encoding="utf-8"?>
 <w:numbering xmlns:wpc="http://schemas.microsoft.com/office/word/2010/wordprocessingCanvas" xmlns:mc="http://schemas.openxmlformats.org/markup-compatibility/2006" xmlns:o="urn:schemas-microsoft-com:office:office" xmlns:r="http://schemas.openxmlformats.org/officeDocument/2006/relationships" xmlns:m="http://schemas.openxmlformats.org/officeDocument/2006/math" xmlns:v="urn:schemas-microsoft-com:vml" xmlns:wp14="http://schemas.microsoft.com/office/word/2010/wordprocessingDrawing" xmlns:wp="http://schemas.openxmlformats.org/drawingml/2006/wordprocessingDrawing" xmlns:w10="urn:schemas-microsoft-com:office:word" xmlns:w="http://schemas.openxmlformats.org/wordprocessingml/2006/main" xmlns:w14="http://schemas.microsoft.com/office/word/2010/wordml" xmlns:w15="http://schemas.microsoft.com/office/word/2012/wordml" xmlns:wpg="http://schemas.microsoft.com/office/word/2010/wordprocessingGroup" xmlns:wpi="http://schemas.microsoft.com/office/word/2010/wordprocessingInk" xmlns:wne="http://schemas.microsoft.com/office/word/2006/wordml" xmlns:wps="http://schemas.microsoft.com/office/word/2010/wordprocessingShape" mc:Ignorable="w14 w15 wp14">
   <w:abstractNum w:abstractNumId="0" w15:restartNumberingAfterBreak="0">
@@ -1805,6 +4130,92 @@
     </w:lvl>
   </w:abstractNum>
   <w:abstractNum w:abstractNumId="3" w15:restartNumberingAfterBreak="0">
+    <w:nsid w:val="1D1C6CB2"/>
+    <w:multiLevelType w:val="multilevel"/>
+    <w:tmpl w:val="0409001F"/>
+    <w:lvl w:ilvl="0">
+      <w:start w:val="1"/>
+      <w:numFmt w:val="decimal"/>
+      <w:lvlText w:val="%1."/>
+      <w:lvlJc w:val="left"/>
+      <w:pPr>
+        <w:ind w:left="425" w:hanging="425"/>
+      </w:pPr>
+    </w:lvl>
+    <w:lvl w:ilvl="1">
+      <w:start w:val="1"/>
+      <w:numFmt w:val="decimal"/>
+      <w:lvlText w:val="%1.%2."/>
+      <w:lvlJc w:val="left"/>
+      <w:pPr>
+        <w:ind w:left="567" w:hanging="567"/>
+      </w:pPr>
+    </w:lvl>
+    <w:lvl w:ilvl="2">
+      <w:start w:val="1"/>
+      <w:numFmt w:val="decimal"/>
+      <w:lvlText w:val="%1.%2.%3."/>
+      <w:lvlJc w:val="left"/>
+      <w:pPr>
+        <w:ind w:left="709" w:hanging="709"/>
+      </w:pPr>
+    </w:lvl>
+    <w:lvl w:ilvl="3">
+      <w:start w:val="1"/>
+      <w:numFmt w:val="decimal"/>
+      <w:lvlText w:val="%1.%2.%3.%4."/>
+      <w:lvlJc w:val="left"/>
+      <w:pPr>
+        <w:ind w:left="851" w:hanging="851"/>
+      </w:pPr>
+    </w:lvl>
+    <w:lvl w:ilvl="4">
+      <w:start w:val="1"/>
+      <w:numFmt w:val="decimal"/>
+      <w:lvlText w:val="%1.%2.%3.%4.%5."/>
+      <w:lvlJc w:val="left"/>
+      <w:pPr>
+        <w:ind w:left="992" w:hanging="992"/>
+      </w:pPr>
+    </w:lvl>
+    <w:lvl w:ilvl="5">
+      <w:start w:val="1"/>
+      <w:numFmt w:val="decimal"/>
+      <w:lvlText w:val="%1.%2.%3.%4.%5.%6."/>
+      <w:lvlJc w:val="left"/>
+      <w:pPr>
+        <w:ind w:left="1134" w:hanging="1134"/>
+      </w:pPr>
+    </w:lvl>
+    <w:lvl w:ilvl="6">
+      <w:start w:val="1"/>
+      <w:numFmt w:val="decimal"/>
+      <w:lvlText w:val="%1.%2.%3.%4.%5.%6.%7."/>
+      <w:lvlJc w:val="left"/>
+      <w:pPr>
+        <w:ind w:left="1276" w:hanging="1276"/>
+      </w:pPr>
+    </w:lvl>
+    <w:lvl w:ilvl="7">
+      <w:start w:val="1"/>
+      <w:numFmt w:val="decimal"/>
+      <w:lvlText w:val="%1.%2.%3.%4.%5.%6.%7.%8."/>
+      <w:lvlJc w:val="left"/>
+      <w:pPr>
+        <w:ind w:left="1418" w:hanging="1418"/>
+      </w:pPr>
+    </w:lvl>
+    <w:lvl w:ilvl="8">
+      <w:start w:val="1"/>
+      <w:numFmt w:val="decimal"/>
+      <w:lvlText w:val="%1.%2.%3.%4.%5.%6.%7.%8.%9."/>
+      <w:lvlJc w:val="left"/>
+      <w:pPr>
+        <w:ind w:left="1559" w:hanging="1559"/>
+      </w:pPr>
+    </w:lvl>
+  </w:abstractNum>
+  <w:abstractNum w:abstractNumId="4" w15:restartNumberingAfterBreak="0">
     <w:nsid w:val="1D340133"/>
     <w:multiLevelType w:val="hybridMultilevel"/>
     <w:tmpl w:val="56FC8F14"/>
@@ -1893,7 +4304,93 @@
       </w:pPr>
     </w:lvl>
   </w:abstractNum>
-  <w:abstractNum w:abstractNumId="4" w15:restartNumberingAfterBreak="0">
+  <w:abstractNum w:abstractNumId="5" w15:restartNumberingAfterBreak="0">
+    <w:nsid w:val="213C381E"/>
+    <w:multiLevelType w:val="multilevel"/>
+    <w:tmpl w:val="0409001F"/>
+    <w:lvl w:ilvl="0">
+      <w:start w:val="1"/>
+      <w:numFmt w:val="decimal"/>
+      <w:lvlText w:val="%1."/>
+      <w:lvlJc w:val="left"/>
+      <w:pPr>
+        <w:ind w:left="425" w:hanging="425"/>
+      </w:pPr>
+    </w:lvl>
+    <w:lvl w:ilvl="1">
+      <w:start w:val="1"/>
+      <w:numFmt w:val="decimal"/>
+      <w:lvlText w:val="%1.%2."/>
+      <w:lvlJc w:val="left"/>
+      <w:pPr>
+        <w:ind w:left="567" w:hanging="567"/>
+      </w:pPr>
+    </w:lvl>
+    <w:lvl w:ilvl="2">
+      <w:start w:val="1"/>
+      <w:numFmt w:val="decimal"/>
+      <w:lvlText w:val="%1.%2.%3."/>
+      <w:lvlJc w:val="left"/>
+      <w:pPr>
+        <w:ind w:left="709" w:hanging="709"/>
+      </w:pPr>
+    </w:lvl>
+    <w:lvl w:ilvl="3">
+      <w:start w:val="1"/>
+      <w:numFmt w:val="decimal"/>
+      <w:lvlText w:val="%1.%2.%3.%4."/>
+      <w:lvlJc w:val="left"/>
+      <w:pPr>
+        <w:ind w:left="851" w:hanging="851"/>
+      </w:pPr>
+    </w:lvl>
+    <w:lvl w:ilvl="4">
+      <w:start w:val="1"/>
+      <w:numFmt w:val="decimal"/>
+      <w:lvlText w:val="%1.%2.%3.%4.%5."/>
+      <w:lvlJc w:val="left"/>
+      <w:pPr>
+        <w:ind w:left="992" w:hanging="992"/>
+      </w:pPr>
+    </w:lvl>
+    <w:lvl w:ilvl="5">
+      <w:start w:val="1"/>
+      <w:numFmt w:val="decimal"/>
+      <w:lvlText w:val="%1.%2.%3.%4.%5.%6."/>
+      <w:lvlJc w:val="left"/>
+      <w:pPr>
+        <w:ind w:left="1134" w:hanging="1134"/>
+      </w:pPr>
+    </w:lvl>
+    <w:lvl w:ilvl="6">
+      <w:start w:val="1"/>
+      <w:numFmt w:val="decimal"/>
+      <w:lvlText w:val="%1.%2.%3.%4.%5.%6.%7."/>
+      <w:lvlJc w:val="left"/>
+      <w:pPr>
+        <w:ind w:left="1276" w:hanging="1276"/>
+      </w:pPr>
+    </w:lvl>
+    <w:lvl w:ilvl="7">
+      <w:start w:val="1"/>
+      <w:numFmt w:val="decimal"/>
+      <w:lvlText w:val="%1.%2.%3.%4.%5.%6.%7.%8."/>
+      <w:lvlJc w:val="left"/>
+      <w:pPr>
+        <w:ind w:left="1418" w:hanging="1418"/>
+      </w:pPr>
+    </w:lvl>
+    <w:lvl w:ilvl="8">
+      <w:start w:val="1"/>
+      <w:numFmt w:val="decimal"/>
+      <w:lvlText w:val="%1.%2.%3.%4.%5.%6.%7.%8.%9."/>
+      <w:lvlJc w:val="left"/>
+      <w:pPr>
+        <w:ind w:left="1559" w:hanging="1559"/>
+      </w:pPr>
+    </w:lvl>
+  </w:abstractNum>
+  <w:abstractNum w:abstractNumId="6" w15:restartNumberingAfterBreak="0">
     <w:nsid w:val="23CC0BA1"/>
     <w:multiLevelType w:val="hybridMultilevel"/>
     <w:tmpl w:val="95009578"/>
@@ -1982,20 +4479,335 @@
       </w:pPr>
     </w:lvl>
   </w:abstractNum>
-  <w:abstractNum w:abstractNumId="5" w15:restartNumberingAfterBreak="0">
-    <w:nsid w:val="49405337"/>
+  <w:abstractNum w:abstractNumId="7" w15:restartNumberingAfterBreak="0">
+    <w:nsid w:val="26D3155F"/>
+    <w:multiLevelType w:val="multilevel"/>
+    <w:tmpl w:val="FFFFFFFF"/>
+    <w:lvl w:ilvl="0">
+      <w:start w:val="1"/>
+      <w:numFmt w:val="decimal"/>
+      <w:lvlText w:val="%1."/>
+      <w:lvlJc w:val="left"/>
+      <w:pPr>
+        <w:tabs>
+          <w:tab w:val="num" w:pos="720"/>
+        </w:tabs>
+        <w:ind w:left="720" w:hanging="360"/>
+      </w:pPr>
+    </w:lvl>
+    <w:lvl w:ilvl="1">
+      <w:start w:val="1"/>
+      <w:numFmt w:val="decimal"/>
+      <w:lvlText w:val="%2."/>
+      <w:lvlJc w:val="left"/>
+      <w:pPr>
+        <w:tabs>
+          <w:tab w:val="num" w:pos="1080"/>
+        </w:tabs>
+        <w:ind w:left="1080" w:hanging="360"/>
+      </w:pPr>
+    </w:lvl>
+    <w:lvl w:ilvl="2">
+      <w:start w:val="1"/>
+      <w:numFmt w:val="decimal"/>
+      <w:lvlText w:val="%3."/>
+      <w:lvlJc w:val="left"/>
+      <w:pPr>
+        <w:tabs>
+          <w:tab w:val="num" w:pos="1440"/>
+        </w:tabs>
+        <w:ind w:left="1440" w:hanging="360"/>
+      </w:pPr>
+    </w:lvl>
+    <w:lvl w:ilvl="3">
+      <w:start w:val="1"/>
+      <w:numFmt w:val="decimal"/>
+      <w:lvlText w:val="%4."/>
+      <w:lvlJc w:val="left"/>
+      <w:pPr>
+        <w:tabs>
+          <w:tab w:val="num" w:pos="1800"/>
+        </w:tabs>
+        <w:ind w:left="1800" w:hanging="360"/>
+      </w:pPr>
+    </w:lvl>
+    <w:lvl w:ilvl="4">
+      <w:start w:val="1"/>
+      <w:numFmt w:val="decimal"/>
+      <w:lvlText w:val="%5."/>
+      <w:lvlJc w:val="left"/>
+      <w:pPr>
+        <w:tabs>
+          <w:tab w:val="num" w:pos="2160"/>
+        </w:tabs>
+        <w:ind w:left="2160" w:hanging="360"/>
+      </w:pPr>
+    </w:lvl>
+    <w:lvl w:ilvl="5">
+      <w:start w:val="1"/>
+      <w:numFmt w:val="decimal"/>
+      <w:lvlText w:val="%6."/>
+      <w:lvlJc w:val="left"/>
+      <w:pPr>
+        <w:tabs>
+          <w:tab w:val="num" w:pos="2520"/>
+        </w:tabs>
+        <w:ind w:left="2520" w:hanging="360"/>
+      </w:pPr>
+    </w:lvl>
+    <w:lvl w:ilvl="6">
+      <w:start w:val="1"/>
+      <w:numFmt w:val="decimal"/>
+      <w:lvlText w:val="%7."/>
+      <w:lvlJc w:val="left"/>
+      <w:pPr>
+        <w:tabs>
+          <w:tab w:val="num" w:pos="2880"/>
+        </w:tabs>
+        <w:ind w:left="2880" w:hanging="360"/>
+      </w:pPr>
+    </w:lvl>
+    <w:lvl w:ilvl="7">
+      <w:start w:val="1"/>
+      <w:numFmt w:val="decimal"/>
+      <w:lvlText w:val="%8."/>
+      <w:lvlJc w:val="left"/>
+      <w:pPr>
+        <w:tabs>
+          <w:tab w:val="num" w:pos="3240"/>
+        </w:tabs>
+        <w:ind w:left="3240" w:hanging="360"/>
+      </w:pPr>
+    </w:lvl>
+    <w:lvl w:ilvl="8">
+      <w:start w:val="1"/>
+      <w:numFmt w:val="decimal"/>
+      <w:lvlText w:val="%9."/>
+      <w:lvlJc w:val="left"/>
+      <w:pPr>
+        <w:tabs>
+          <w:tab w:val="num" w:pos="3600"/>
+        </w:tabs>
+        <w:ind w:left="3600" w:hanging="360"/>
+      </w:pPr>
+    </w:lvl>
+  </w:abstractNum>
+  <w:abstractNum w:abstractNumId="8" w15:restartNumberingAfterBreak="0">
+    <w:nsid w:val="31582C7F"/>
+    <w:multiLevelType w:val="multilevel"/>
+    <w:tmpl w:val="1B26D084"/>
+    <w:lvl w:ilvl="0">
+      <w:start w:val="1"/>
+      <w:numFmt w:val="decimal"/>
+      <w:lvlText w:val="%1)"/>
+      <w:lvlJc w:val="left"/>
+      <w:pPr>
+        <w:tabs>
+          <w:tab w:val="num" w:pos="360"/>
+        </w:tabs>
+        <w:ind w:left="360" w:hanging="360"/>
+      </w:pPr>
+    </w:lvl>
+    <w:lvl w:ilvl="1">
+      <w:start w:val="1"/>
+      <w:numFmt w:val="decimal"/>
+      <w:lvlText w:val="%2)"/>
+      <w:lvlJc w:val="left"/>
+      <w:pPr>
+        <w:tabs>
+          <w:tab w:val="num" w:pos="720"/>
+        </w:tabs>
+        <w:ind w:left="720" w:hanging="360"/>
+      </w:pPr>
+    </w:lvl>
+    <w:lvl w:ilvl="2">
+      <w:start w:val="1"/>
+      <w:numFmt w:val="decimal"/>
+      <w:lvlText w:val="%3)"/>
+      <w:lvlJc w:val="left"/>
+      <w:pPr>
+        <w:tabs>
+          <w:tab w:val="num" w:pos="1080"/>
+        </w:tabs>
+        <w:ind w:left="1080" w:hanging="360"/>
+      </w:pPr>
+    </w:lvl>
+    <w:lvl w:ilvl="3">
+      <w:start w:val="1"/>
+      <w:numFmt w:val="decimal"/>
+      <w:lvlText w:val="%4)"/>
+      <w:lvlJc w:val="left"/>
+      <w:pPr>
+        <w:tabs>
+          <w:tab w:val="num" w:pos="1440"/>
+        </w:tabs>
+        <w:ind w:left="1440" w:hanging="360"/>
+      </w:pPr>
+    </w:lvl>
+    <w:lvl w:ilvl="4">
+      <w:start w:val="1"/>
+      <w:numFmt w:val="decimal"/>
+      <w:lvlText w:val="%5)"/>
+      <w:lvlJc w:val="left"/>
+      <w:pPr>
+        <w:tabs>
+          <w:tab w:val="num" w:pos="1800"/>
+        </w:tabs>
+        <w:ind w:left="1800" w:hanging="360"/>
+      </w:pPr>
+    </w:lvl>
+    <w:lvl w:ilvl="5">
+      <w:start w:val="1"/>
+      <w:numFmt w:val="decimal"/>
+      <w:lvlText w:val="%6)"/>
+      <w:lvlJc w:val="left"/>
+      <w:pPr>
+        <w:tabs>
+          <w:tab w:val="num" w:pos="2160"/>
+        </w:tabs>
+        <w:ind w:left="2160" w:hanging="360"/>
+      </w:pPr>
+    </w:lvl>
+    <w:lvl w:ilvl="6">
+      <w:start w:val="1"/>
+      <w:numFmt w:val="decimal"/>
+      <w:lvlText w:val="%7)"/>
+      <w:lvlJc w:val="left"/>
+      <w:pPr>
+        <w:tabs>
+          <w:tab w:val="num" w:pos="2520"/>
+        </w:tabs>
+        <w:ind w:left="2520" w:hanging="360"/>
+      </w:pPr>
+    </w:lvl>
+    <w:lvl w:ilvl="7">
+      <w:start w:val="1"/>
+      <w:numFmt w:val="decimal"/>
+      <w:lvlText w:val="%8)"/>
+      <w:lvlJc w:val="left"/>
+      <w:pPr>
+        <w:tabs>
+          <w:tab w:val="num" w:pos="2880"/>
+        </w:tabs>
+        <w:ind w:left="2880" w:hanging="360"/>
+      </w:pPr>
+    </w:lvl>
+    <w:lvl w:ilvl="8">
+      <w:start w:val="1"/>
+      <w:numFmt w:val="decimal"/>
+      <w:lvlText w:val="%9)"/>
+      <w:lvlJc w:val="left"/>
+      <w:pPr>
+        <w:tabs>
+          <w:tab w:val="num" w:pos="3240"/>
+        </w:tabs>
+        <w:ind w:left="3240" w:hanging="360"/>
+      </w:pPr>
+    </w:lvl>
+  </w:abstractNum>
+  <w:abstractNum w:abstractNumId="9" w15:restartNumberingAfterBreak="0">
+    <w:nsid w:val="41CD1F17"/>
+    <w:multiLevelType w:val="multilevel"/>
+    <w:tmpl w:val="0409001F"/>
+    <w:lvl w:ilvl="0">
+      <w:start w:val="1"/>
+      <w:numFmt w:val="decimal"/>
+      <w:lvlText w:val="%1."/>
+      <w:lvlJc w:val="left"/>
+      <w:pPr>
+        <w:ind w:left="425" w:hanging="425"/>
+      </w:pPr>
+    </w:lvl>
+    <w:lvl w:ilvl="1">
+      <w:start w:val="1"/>
+      <w:numFmt w:val="decimal"/>
+      <w:lvlText w:val="%1.%2."/>
+      <w:lvlJc w:val="left"/>
+      <w:pPr>
+        <w:ind w:left="567" w:hanging="567"/>
+      </w:pPr>
+    </w:lvl>
+    <w:lvl w:ilvl="2">
+      <w:start w:val="1"/>
+      <w:numFmt w:val="decimal"/>
+      <w:lvlText w:val="%1.%2.%3."/>
+      <w:lvlJc w:val="left"/>
+      <w:pPr>
+        <w:ind w:left="709" w:hanging="709"/>
+      </w:pPr>
+    </w:lvl>
+    <w:lvl w:ilvl="3">
+      <w:start w:val="1"/>
+      <w:numFmt w:val="decimal"/>
+      <w:lvlText w:val="%1.%2.%3.%4."/>
+      <w:lvlJc w:val="left"/>
+      <w:pPr>
+        <w:ind w:left="851" w:hanging="851"/>
+      </w:pPr>
+    </w:lvl>
+    <w:lvl w:ilvl="4">
+      <w:start w:val="1"/>
+      <w:numFmt w:val="decimal"/>
+      <w:lvlText w:val="%1.%2.%3.%4.%5."/>
+      <w:lvlJc w:val="left"/>
+      <w:pPr>
+        <w:ind w:left="992" w:hanging="992"/>
+      </w:pPr>
+    </w:lvl>
+    <w:lvl w:ilvl="5">
+      <w:start w:val="1"/>
+      <w:numFmt w:val="decimal"/>
+      <w:lvlText w:val="%1.%2.%3.%4.%5.%6."/>
+      <w:lvlJc w:val="left"/>
+      <w:pPr>
+        <w:ind w:left="1134" w:hanging="1134"/>
+      </w:pPr>
+    </w:lvl>
+    <w:lvl w:ilvl="6">
+      <w:start w:val="1"/>
+      <w:numFmt w:val="decimal"/>
+      <w:lvlText w:val="%1.%2.%3.%4.%5.%6.%7."/>
+      <w:lvlJc w:val="left"/>
+      <w:pPr>
+        <w:ind w:left="1276" w:hanging="1276"/>
+      </w:pPr>
+    </w:lvl>
+    <w:lvl w:ilvl="7">
+      <w:start w:val="1"/>
+      <w:numFmt w:val="decimal"/>
+      <w:lvlText w:val="%1.%2.%3.%4.%5.%6.%7.%8."/>
+      <w:lvlJc w:val="left"/>
+      <w:pPr>
+        <w:ind w:left="1418" w:hanging="1418"/>
+      </w:pPr>
+    </w:lvl>
+    <w:lvl w:ilvl="8">
+      <w:start w:val="1"/>
+      <w:numFmt w:val="decimal"/>
+      <w:lvlText w:val="%1.%2.%3.%4.%5.%6.%7.%8.%9."/>
+      <w:lvlJc w:val="left"/>
+      <w:pPr>
+        <w:ind w:left="1559" w:hanging="1559"/>
+      </w:pPr>
+    </w:lvl>
+  </w:abstractNum>
+  <w:abstractNum w:abstractNumId="10" w15:restartNumberingAfterBreak="0">
+    <w:nsid w:val="47FD67C3"/>
     <w:multiLevelType w:val="hybridMultilevel"/>
-    <w:tmpl w:val="3984E1AE"/>
-    <w:lvl w:ilvl="0" w:tplc="04090011">
-      <w:start w:val="1"/>
-      <w:numFmt w:val="decimal"/>
-      <w:lvlText w:val="%1)"/>
+    <w:tmpl w:val="56FC8F14"/>
+    <w:lvl w:ilvl="0" w:tplc="839A48CC">
+      <w:start w:val="1"/>
+      <w:numFmt w:val="decimal"/>
+      <w:lvlText w:val="1.%1"/>
       <w:lvlJc w:val="left"/>
       <w:pPr>
         <w:ind w:left="420" w:hanging="420"/>
       </w:pPr>
-    </w:lvl>
-    <w:lvl w:ilvl="1" w:tplc="04090019" w:tentative="1">
+      <w:rPr>
+        <w:rFonts w:hint="eastAsia"/>
+      </w:rPr>
+    </w:lvl>
+    <w:lvl w:ilvl="1" w:tplc="04090019">
       <w:start w:val="1"/>
       <w:numFmt w:val="lowerLetter"/>
       <w:lvlText w:val="%2)"/>
@@ -2068,7 +4880,182 @@
       </w:pPr>
     </w:lvl>
   </w:abstractNum>
-  <w:abstractNum w:abstractNumId="6" w15:restartNumberingAfterBreak="0">
+  <w:abstractNum w:abstractNumId="11" w15:restartNumberingAfterBreak="0">
+    <w:nsid w:val="49405337"/>
+    <w:multiLevelType w:val="hybridMultilevel"/>
+    <w:tmpl w:val="8932D9B4"/>
+    <w:lvl w:ilvl="0" w:tplc="04090011">
+      <w:start w:val="1"/>
+      <w:numFmt w:val="decimal"/>
+      <w:lvlText w:val="%1)"/>
+      <w:lvlJc w:val="left"/>
+      <w:pPr>
+        <w:ind w:left="420" w:hanging="420"/>
+      </w:pPr>
+    </w:lvl>
+    <w:lvl w:ilvl="1" w:tplc="7AFEC928">
+      <w:start w:val="2"/>
+      <w:numFmt w:val="japaneseCounting"/>
+      <w:lvlText w:val="%2、"/>
+      <w:lvlJc w:val="left"/>
+      <w:pPr>
+        <w:ind w:left="1320" w:hanging="900"/>
+      </w:pPr>
+      <w:rPr>
+        <w:rFonts w:hint="default"/>
+      </w:rPr>
+    </w:lvl>
+    <w:lvl w:ilvl="2" w:tplc="0409001B" w:tentative="1">
+      <w:start w:val="1"/>
+      <w:numFmt w:val="lowerRoman"/>
+      <w:lvlText w:val="%3."/>
+      <w:lvlJc w:val="right"/>
+      <w:pPr>
+        <w:ind w:left="1260" w:hanging="420"/>
+      </w:pPr>
+    </w:lvl>
+    <w:lvl w:ilvl="3" w:tplc="0409000F" w:tentative="1">
+      <w:start w:val="1"/>
+      <w:numFmt w:val="decimal"/>
+      <w:lvlText w:val="%4."/>
+      <w:lvlJc w:val="left"/>
+      <w:pPr>
+        <w:ind w:left="1680" w:hanging="420"/>
+      </w:pPr>
+    </w:lvl>
+    <w:lvl w:ilvl="4" w:tplc="04090019" w:tentative="1">
+      <w:start w:val="1"/>
+      <w:numFmt w:val="lowerLetter"/>
+      <w:lvlText w:val="%5)"/>
+      <w:lvlJc w:val="left"/>
+      <w:pPr>
+        <w:ind w:left="2100" w:hanging="420"/>
+      </w:pPr>
+    </w:lvl>
+    <w:lvl w:ilvl="5" w:tplc="0409001B" w:tentative="1">
+      <w:start w:val="1"/>
+      <w:numFmt w:val="lowerRoman"/>
+      <w:lvlText w:val="%6."/>
+      <w:lvlJc w:val="right"/>
+      <w:pPr>
+        <w:ind w:left="2520" w:hanging="420"/>
+      </w:pPr>
+    </w:lvl>
+    <w:lvl w:ilvl="6" w:tplc="0409000F" w:tentative="1">
+      <w:start w:val="1"/>
+      <w:numFmt w:val="decimal"/>
+      <w:lvlText w:val="%7."/>
+      <w:lvlJc w:val="left"/>
+      <w:pPr>
+        <w:ind w:left="2940" w:hanging="420"/>
+      </w:pPr>
+    </w:lvl>
+    <w:lvl w:ilvl="7" w:tplc="04090019" w:tentative="1">
+      <w:start w:val="1"/>
+      <w:numFmt w:val="lowerLetter"/>
+      <w:lvlText w:val="%8)"/>
+      <w:lvlJc w:val="left"/>
+      <w:pPr>
+        <w:ind w:left="3360" w:hanging="420"/>
+      </w:pPr>
+    </w:lvl>
+    <w:lvl w:ilvl="8" w:tplc="0409001B" w:tentative="1">
+      <w:start w:val="1"/>
+      <w:numFmt w:val="lowerRoman"/>
+      <w:lvlText w:val="%9."/>
+      <w:lvlJc w:val="right"/>
+      <w:pPr>
+        <w:ind w:left="3780" w:hanging="420"/>
+      </w:pPr>
+    </w:lvl>
+  </w:abstractNum>
+  <w:abstractNum w:abstractNumId="12" w15:restartNumberingAfterBreak="0">
+    <w:nsid w:val="4EB42363"/>
+    <w:multiLevelType w:val="multilevel"/>
+    <w:tmpl w:val="0409001F"/>
+    <w:lvl w:ilvl="0">
+      <w:start w:val="1"/>
+      <w:numFmt w:val="decimal"/>
+      <w:lvlText w:val="%1."/>
+      <w:lvlJc w:val="left"/>
+      <w:pPr>
+        <w:ind w:left="425" w:hanging="425"/>
+      </w:pPr>
+    </w:lvl>
+    <w:lvl w:ilvl="1">
+      <w:start w:val="1"/>
+      <w:numFmt w:val="decimal"/>
+      <w:lvlText w:val="%1.%2."/>
+      <w:lvlJc w:val="left"/>
+      <w:pPr>
+        <w:ind w:left="567" w:hanging="567"/>
+      </w:pPr>
+    </w:lvl>
+    <w:lvl w:ilvl="2">
+      <w:start w:val="1"/>
+      <w:numFmt w:val="decimal"/>
+      <w:lvlText w:val="%1.%2.%3."/>
+      <w:lvlJc w:val="left"/>
+      <w:pPr>
+        <w:ind w:left="709" w:hanging="709"/>
+      </w:pPr>
+    </w:lvl>
+    <w:lvl w:ilvl="3">
+      <w:start w:val="1"/>
+      <w:numFmt w:val="decimal"/>
+      <w:lvlText w:val="%1.%2.%3.%4."/>
+      <w:lvlJc w:val="left"/>
+      <w:pPr>
+        <w:ind w:left="851" w:hanging="851"/>
+      </w:pPr>
+    </w:lvl>
+    <w:lvl w:ilvl="4">
+      <w:start w:val="1"/>
+      <w:numFmt w:val="decimal"/>
+      <w:lvlText w:val="%1.%2.%3.%4.%5."/>
+      <w:lvlJc w:val="left"/>
+      <w:pPr>
+        <w:ind w:left="992" w:hanging="992"/>
+      </w:pPr>
+    </w:lvl>
+    <w:lvl w:ilvl="5">
+      <w:start w:val="1"/>
+      <w:numFmt w:val="decimal"/>
+      <w:lvlText w:val="%1.%2.%3.%4.%5.%6."/>
+      <w:lvlJc w:val="left"/>
+      <w:pPr>
+        <w:ind w:left="1134" w:hanging="1134"/>
+      </w:pPr>
+    </w:lvl>
+    <w:lvl w:ilvl="6">
+      <w:start w:val="1"/>
+      <w:numFmt w:val="decimal"/>
+      <w:lvlText w:val="%1.%2.%3.%4.%5.%6.%7."/>
+      <w:lvlJc w:val="left"/>
+      <w:pPr>
+        <w:ind w:left="1276" w:hanging="1276"/>
+      </w:pPr>
+    </w:lvl>
+    <w:lvl w:ilvl="7">
+      <w:start w:val="1"/>
+      <w:numFmt w:val="decimal"/>
+      <w:lvlText w:val="%1.%2.%3.%4.%5.%6.%7.%8."/>
+      <w:lvlJc w:val="left"/>
+      <w:pPr>
+        <w:ind w:left="1418" w:hanging="1418"/>
+      </w:pPr>
+    </w:lvl>
+    <w:lvl w:ilvl="8">
+      <w:start w:val="1"/>
+      <w:numFmt w:val="decimal"/>
+      <w:lvlText w:val="%1.%2.%3.%4.%5.%6.%7.%8.%9."/>
+      <w:lvlJc w:val="left"/>
+      <w:pPr>
+        <w:ind w:left="1559" w:hanging="1559"/>
+      </w:pPr>
+    </w:lvl>
+  </w:abstractNum>
+  <w:abstractNum w:abstractNumId="13" w15:restartNumberingAfterBreak="0">
     <w:nsid w:val="519623CD"/>
     <w:multiLevelType w:val="hybridMultilevel"/>
     <w:tmpl w:val="454496CC"/>
@@ -2154,7 +5141,7 @@
       </w:pPr>
     </w:lvl>
   </w:abstractNum>
-  <w:abstractNum w:abstractNumId="7" w15:restartNumberingAfterBreak="0">
+  <w:abstractNum w:abstractNumId="14" w15:restartNumberingAfterBreak="0">
     <w:nsid w:val="5A332569"/>
     <w:multiLevelType w:val="hybridMultilevel"/>
     <w:tmpl w:val="EA3E07B4"/>
@@ -2164,7 +5151,7 @@
       <w:lvlText w:val="%1)"/>
       <w:lvlJc w:val="left"/>
       <w:pPr>
-        <w:ind w:left="840" w:hanging="420"/>
+        <w:ind w:left="420" w:hanging="420"/>
       </w:pPr>
     </w:lvl>
     <w:lvl w:ilvl="1" w:tplc="04090019">
@@ -2173,7 +5160,7 @@
       <w:lvlText w:val="%2)"/>
       <w:lvlJc w:val="left"/>
       <w:pPr>
-        <w:ind w:left="1260" w:hanging="420"/>
+        <w:ind w:left="840" w:hanging="420"/>
       </w:pPr>
     </w:lvl>
     <w:lvl w:ilvl="2" w:tplc="0409001B" w:tentative="1">
@@ -2182,16 +5169,16 @@
       <w:lvlText w:val="%3."/>
       <w:lvlJc w:val="right"/>
       <w:pPr>
+        <w:ind w:left="1260" w:hanging="420"/>
+      </w:pPr>
+    </w:lvl>
+    <w:lvl w:ilvl="3" w:tplc="0409000F" w:tentative="1">
+      <w:start w:val="1"/>
+      <w:numFmt w:val="decimal"/>
+      <w:lvlText w:val="%4."/>
+      <w:lvlJc w:val="left"/>
+      <w:pPr>
         <w:ind w:left="1680" w:hanging="420"/>
-      </w:pPr>
-    </w:lvl>
-    <w:lvl w:ilvl="3" w:tplc="0409000F" w:tentative="1">
-      <w:start w:val="1"/>
-      <w:numFmt w:val="decimal"/>
-      <w:lvlText w:val="%4."/>
-      <w:lvlJc w:val="left"/>
-      <w:pPr>
-        <w:ind w:left="2100" w:hanging="420"/>
       </w:pPr>
     </w:lvl>
     <w:lvl w:ilvl="4" w:tplc="04090019" w:tentative="1">
@@ -2200,7 +5187,7 @@
       <w:lvlText w:val="%5)"/>
       <w:lvlJc w:val="left"/>
       <w:pPr>
-        <w:ind w:left="2520" w:hanging="420"/>
+        <w:ind w:left="2100" w:hanging="420"/>
       </w:pPr>
     </w:lvl>
     <w:lvl w:ilvl="5" w:tplc="0409001B" w:tentative="1">
@@ -2209,16 +5196,16 @@
       <w:lvlText w:val="%6."/>
       <w:lvlJc w:val="right"/>
       <w:pPr>
+        <w:ind w:left="2520" w:hanging="420"/>
+      </w:pPr>
+    </w:lvl>
+    <w:lvl w:ilvl="6" w:tplc="0409000F" w:tentative="1">
+      <w:start w:val="1"/>
+      <w:numFmt w:val="decimal"/>
+      <w:lvlText w:val="%7."/>
+      <w:lvlJc w:val="left"/>
+      <w:pPr>
         <w:ind w:left="2940" w:hanging="420"/>
-      </w:pPr>
-    </w:lvl>
-    <w:lvl w:ilvl="6" w:tplc="0409000F" w:tentative="1">
-      <w:start w:val="1"/>
-      <w:numFmt w:val="decimal"/>
-      <w:lvlText w:val="%7."/>
-      <w:lvlJc w:val="left"/>
-      <w:pPr>
-        <w:ind w:left="3360" w:hanging="420"/>
       </w:pPr>
     </w:lvl>
     <w:lvl w:ilvl="7" w:tplc="04090019" w:tentative="1">
@@ -2227,7 +5214,7 @@
       <w:lvlText w:val="%8)"/>
       <w:lvlJc w:val="left"/>
       <w:pPr>
-        <w:ind w:left="3780" w:hanging="420"/>
+        <w:ind w:left="3360" w:hanging="420"/>
       </w:pPr>
     </w:lvl>
     <w:lvl w:ilvl="8" w:tplc="0409001B" w:tentative="1">
@@ -2236,11 +5223,100 @@
       <w:lvlText w:val="%9."/>
       <w:lvlJc w:val="right"/>
       <w:pPr>
-        <w:ind w:left="4200" w:hanging="420"/>
+        <w:ind w:left="3780" w:hanging="420"/>
       </w:pPr>
     </w:lvl>
   </w:abstractNum>
-  <w:abstractNum w:abstractNumId="8" w15:restartNumberingAfterBreak="0">
+  <w:abstractNum w:abstractNumId="15" w15:restartNumberingAfterBreak="0">
+    <w:nsid w:val="5A954CDE"/>
+    <w:multiLevelType w:val="hybridMultilevel"/>
+    <w:tmpl w:val="553A0E18"/>
+    <w:lvl w:ilvl="0" w:tplc="898C3164">
+      <w:start w:val="1"/>
+      <w:numFmt w:val="decimal"/>
+      <w:lvlText w:val="1.1.%1."/>
+      <w:lvlJc w:val="left"/>
+      <w:pPr>
+        <w:ind w:left="0" w:hanging="420"/>
+      </w:pPr>
+      <w:rPr>
+        <w:rFonts w:hint="eastAsia"/>
+      </w:rPr>
+    </w:lvl>
+    <w:lvl w:ilvl="1" w:tplc="04090019" w:tentative="1">
+      <w:start w:val="1"/>
+      <w:numFmt w:val="lowerLetter"/>
+      <w:lvlText w:val="%2)"/>
+      <w:lvlJc w:val="left"/>
+      <w:pPr>
+        <w:ind w:left="420" w:hanging="420"/>
+      </w:pPr>
+    </w:lvl>
+    <w:lvl w:ilvl="2" w:tplc="0409001B" w:tentative="1">
+      <w:start w:val="1"/>
+      <w:numFmt w:val="lowerRoman"/>
+      <w:lvlText w:val="%3."/>
+      <w:lvlJc w:val="right"/>
+      <w:pPr>
+        <w:ind w:left="840" w:hanging="420"/>
+      </w:pPr>
+    </w:lvl>
+    <w:lvl w:ilvl="3" w:tplc="0409000F" w:tentative="1">
+      <w:start w:val="1"/>
+      <w:numFmt w:val="decimal"/>
+      <w:lvlText w:val="%4."/>
+      <w:lvlJc w:val="left"/>
+      <w:pPr>
+        <w:ind w:left="1260" w:hanging="420"/>
+      </w:pPr>
+    </w:lvl>
+    <w:lvl w:ilvl="4" w:tplc="04090019" w:tentative="1">
+      <w:start w:val="1"/>
+      <w:numFmt w:val="lowerLetter"/>
+      <w:lvlText w:val="%5)"/>
+      <w:lvlJc w:val="left"/>
+      <w:pPr>
+        <w:ind w:left="1680" w:hanging="420"/>
+      </w:pPr>
+    </w:lvl>
+    <w:lvl w:ilvl="5" w:tplc="0409001B" w:tentative="1">
+      <w:start w:val="1"/>
+      <w:numFmt w:val="lowerRoman"/>
+      <w:lvlText w:val="%6."/>
+      <w:lvlJc w:val="right"/>
+      <w:pPr>
+        <w:ind w:left="2100" w:hanging="420"/>
+      </w:pPr>
+    </w:lvl>
+    <w:lvl w:ilvl="6" w:tplc="0409000F" w:tentative="1">
+      <w:start w:val="1"/>
+      <w:numFmt w:val="decimal"/>
+      <w:lvlText w:val="%7."/>
+      <w:lvlJc w:val="left"/>
+      <w:pPr>
+        <w:ind w:left="2520" w:hanging="420"/>
+      </w:pPr>
+    </w:lvl>
+    <w:lvl w:ilvl="7" w:tplc="04090019" w:tentative="1">
+      <w:start w:val="1"/>
+      <w:numFmt w:val="lowerLetter"/>
+      <w:lvlText w:val="%8)"/>
+      <w:lvlJc w:val="left"/>
+      <w:pPr>
+        <w:ind w:left="2940" w:hanging="420"/>
+      </w:pPr>
+    </w:lvl>
+    <w:lvl w:ilvl="8" w:tplc="0409001B" w:tentative="1">
+      <w:start w:val="1"/>
+      <w:numFmt w:val="lowerRoman"/>
+      <w:lvlText w:val="%9."/>
+      <w:lvlJc w:val="right"/>
+      <w:pPr>
+        <w:ind w:left="3360" w:hanging="420"/>
+      </w:pPr>
+    </w:lvl>
+  </w:abstractNum>
+  <w:abstractNum w:abstractNumId="16" w15:restartNumberingAfterBreak="0">
     <w:nsid w:val="63A2793A"/>
     <w:multiLevelType w:val="multilevel"/>
     <w:tmpl w:val="EE06DB4E"/>
@@ -2353,7 +5429,93 @@
       </w:rPr>
     </w:lvl>
   </w:abstractNum>
-  <w:abstractNum w:abstractNumId="9" w15:restartNumberingAfterBreak="0">
+  <w:abstractNum w:abstractNumId="17" w15:restartNumberingAfterBreak="0">
+    <w:nsid w:val="7662613E"/>
+    <w:multiLevelType w:val="multilevel"/>
+    <w:tmpl w:val="0409001F"/>
+    <w:lvl w:ilvl="0">
+      <w:start w:val="1"/>
+      <w:numFmt w:val="decimal"/>
+      <w:lvlText w:val="%1."/>
+      <w:lvlJc w:val="left"/>
+      <w:pPr>
+        <w:ind w:left="425" w:hanging="425"/>
+      </w:pPr>
+    </w:lvl>
+    <w:lvl w:ilvl="1">
+      <w:start w:val="1"/>
+      <w:numFmt w:val="decimal"/>
+      <w:lvlText w:val="%1.%2."/>
+      <w:lvlJc w:val="left"/>
+      <w:pPr>
+        <w:ind w:left="567" w:hanging="567"/>
+      </w:pPr>
+    </w:lvl>
+    <w:lvl w:ilvl="2">
+      <w:start w:val="1"/>
+      <w:numFmt w:val="decimal"/>
+      <w:lvlText w:val="%1.%2.%3."/>
+      <w:lvlJc w:val="left"/>
+      <w:pPr>
+        <w:ind w:left="709" w:hanging="709"/>
+      </w:pPr>
+    </w:lvl>
+    <w:lvl w:ilvl="3">
+      <w:start w:val="1"/>
+      <w:numFmt w:val="decimal"/>
+      <w:lvlText w:val="%1.%2.%3.%4."/>
+      <w:lvlJc w:val="left"/>
+      <w:pPr>
+        <w:ind w:left="851" w:hanging="851"/>
+      </w:pPr>
+    </w:lvl>
+    <w:lvl w:ilvl="4">
+      <w:start w:val="1"/>
+      <w:numFmt w:val="decimal"/>
+      <w:lvlText w:val="%1.%2.%3.%4.%5."/>
+      <w:lvlJc w:val="left"/>
+      <w:pPr>
+        <w:ind w:left="992" w:hanging="992"/>
+      </w:pPr>
+    </w:lvl>
+    <w:lvl w:ilvl="5">
+      <w:start w:val="1"/>
+      <w:numFmt w:val="decimal"/>
+      <w:lvlText w:val="%1.%2.%3.%4.%5.%6."/>
+      <w:lvlJc w:val="left"/>
+      <w:pPr>
+        <w:ind w:left="1134" w:hanging="1134"/>
+      </w:pPr>
+    </w:lvl>
+    <w:lvl w:ilvl="6">
+      <w:start w:val="1"/>
+      <w:numFmt w:val="decimal"/>
+      <w:lvlText w:val="%1.%2.%3.%4.%5.%6.%7."/>
+      <w:lvlJc w:val="left"/>
+      <w:pPr>
+        <w:ind w:left="1276" w:hanging="1276"/>
+      </w:pPr>
+    </w:lvl>
+    <w:lvl w:ilvl="7">
+      <w:start w:val="1"/>
+      <w:numFmt w:val="decimal"/>
+      <w:lvlText w:val="%1.%2.%3.%4.%5.%6.%7.%8."/>
+      <w:lvlJc w:val="left"/>
+      <w:pPr>
+        <w:ind w:left="1418" w:hanging="1418"/>
+      </w:pPr>
+    </w:lvl>
+    <w:lvl w:ilvl="8">
+      <w:start w:val="1"/>
+      <w:numFmt w:val="decimal"/>
+      <w:lvlText w:val="%1.%2.%3.%4.%5.%6.%7.%8.%9."/>
+      <w:lvlJc w:val="left"/>
+      <w:pPr>
+        <w:ind w:left="1559" w:hanging="1559"/>
+      </w:pPr>
+    </w:lvl>
+  </w:abstractNum>
+  <w:abstractNum w:abstractNumId="18" w15:restartNumberingAfterBreak="0">
     <w:nsid w:val="798E0E88"/>
     <w:multiLevelType w:val="multilevel"/>
     <w:tmpl w:val="7822260A"/>
@@ -2466,96 +5628,96 @@
       </w:rPr>
     </w:lvl>
   </w:abstractNum>
-  <w:abstractNum w:abstractNumId="10" w15:restartNumberingAfterBreak="0">
+  <w:abstractNum w:abstractNumId="19" w15:restartNumberingAfterBreak="0">
     <w:nsid w:val="7C6C1740"/>
-    <w:multiLevelType w:val="hybridMultilevel"/>
-    <w:tmpl w:val="553A0E18"/>
-    <w:lvl w:ilvl="0" w:tplc="898C3164">
-      <w:start w:val="1"/>
-      <w:numFmt w:val="decimal"/>
-      <w:lvlText w:val="1.1.%1."/>
-      <w:lvlJc w:val="left"/>
-      <w:pPr>
-        <w:ind w:left="0" w:hanging="420"/>
+    <w:multiLevelType w:val="multilevel"/>
+    <w:tmpl w:val="0409001F"/>
+    <w:lvl w:ilvl="0">
+      <w:start w:val="1"/>
+      <w:numFmt w:val="decimal"/>
+      <w:lvlText w:val="%1."/>
+      <w:lvlJc w:val="left"/>
+      <w:pPr>
+        <w:ind w:left="425" w:hanging="425"/>
       </w:pPr>
       <w:rPr>
         <w:rFonts w:hint="eastAsia"/>
       </w:rPr>
     </w:lvl>
-    <w:lvl w:ilvl="1" w:tplc="04090019" w:tentative="1">
-      <w:start w:val="1"/>
-      <w:numFmt w:val="lowerLetter"/>
-      <w:lvlText w:val="%2)"/>
-      <w:lvlJc w:val="left"/>
-      <w:pPr>
-        <w:ind w:left="420" w:hanging="420"/>
-      </w:pPr>
-    </w:lvl>
-    <w:lvl w:ilvl="2" w:tplc="0409001B" w:tentative="1">
-      <w:start w:val="1"/>
-      <w:numFmt w:val="lowerRoman"/>
-      <w:lvlText w:val="%3."/>
-      <w:lvlJc w:val="right"/>
-      <w:pPr>
-        <w:ind w:left="840" w:hanging="420"/>
-      </w:pPr>
-    </w:lvl>
-    <w:lvl w:ilvl="3" w:tplc="0409000F" w:tentative="1">
-      <w:start w:val="1"/>
-      <w:numFmt w:val="decimal"/>
-      <w:lvlText w:val="%4."/>
-      <w:lvlJc w:val="left"/>
-      <w:pPr>
-        <w:ind w:left="1260" w:hanging="420"/>
-      </w:pPr>
-    </w:lvl>
-    <w:lvl w:ilvl="4" w:tplc="04090019" w:tentative="1">
-      <w:start w:val="1"/>
-      <w:numFmt w:val="lowerLetter"/>
-      <w:lvlText w:val="%5)"/>
-      <w:lvlJc w:val="left"/>
-      <w:pPr>
-        <w:ind w:left="1680" w:hanging="420"/>
-      </w:pPr>
-    </w:lvl>
-    <w:lvl w:ilvl="5" w:tplc="0409001B" w:tentative="1">
-      <w:start w:val="1"/>
-      <w:numFmt w:val="lowerRoman"/>
-      <w:lvlText w:val="%6."/>
-      <w:lvlJc w:val="right"/>
-      <w:pPr>
-        <w:ind w:left="2100" w:hanging="420"/>
-      </w:pPr>
-    </w:lvl>
-    <w:lvl w:ilvl="6" w:tplc="0409000F" w:tentative="1">
-      <w:start w:val="1"/>
-      <w:numFmt w:val="decimal"/>
-      <w:lvlText w:val="%7."/>
-      <w:lvlJc w:val="left"/>
-      <w:pPr>
-        <w:ind w:left="2520" w:hanging="420"/>
-      </w:pPr>
-    </w:lvl>
-    <w:lvl w:ilvl="7" w:tplc="04090019" w:tentative="1">
-      <w:start w:val="1"/>
-      <w:numFmt w:val="lowerLetter"/>
-      <w:lvlText w:val="%8)"/>
-      <w:lvlJc w:val="left"/>
-      <w:pPr>
-        <w:ind w:left="2940" w:hanging="420"/>
-      </w:pPr>
-    </w:lvl>
-    <w:lvl w:ilvl="8" w:tplc="0409001B" w:tentative="1">
-      <w:start w:val="1"/>
-      <w:numFmt w:val="lowerRoman"/>
-      <w:lvlText w:val="%9."/>
-      <w:lvlJc w:val="right"/>
-      <w:pPr>
-        <w:ind w:left="3360" w:hanging="420"/>
+    <w:lvl w:ilvl="1">
+      <w:start w:val="1"/>
+      <w:numFmt w:val="decimal"/>
+      <w:lvlText w:val="%1.%2."/>
+      <w:lvlJc w:val="left"/>
+      <w:pPr>
+        <w:ind w:left="567" w:hanging="567"/>
+      </w:pPr>
+    </w:lvl>
+    <w:lvl w:ilvl="2">
+      <w:start w:val="1"/>
+      <w:numFmt w:val="decimal"/>
+      <w:lvlText w:val="%1.%2.%3."/>
+      <w:lvlJc w:val="left"/>
+      <w:pPr>
+        <w:ind w:left="709" w:hanging="709"/>
+      </w:pPr>
+    </w:lvl>
+    <w:lvl w:ilvl="3">
+      <w:start w:val="1"/>
+      <w:numFmt w:val="decimal"/>
+      <w:lvlText w:val="%1.%2.%3.%4."/>
+      <w:lvlJc w:val="left"/>
+      <w:pPr>
+        <w:ind w:left="851" w:hanging="851"/>
+      </w:pPr>
+    </w:lvl>
+    <w:lvl w:ilvl="4">
+      <w:start w:val="1"/>
+      <w:numFmt w:val="decimal"/>
+      <w:lvlText w:val="%1.%2.%3.%4.%5."/>
+      <w:lvlJc w:val="left"/>
+      <w:pPr>
+        <w:ind w:left="992" w:hanging="992"/>
+      </w:pPr>
+    </w:lvl>
+    <w:lvl w:ilvl="5">
+      <w:start w:val="1"/>
+      <w:numFmt w:val="decimal"/>
+      <w:lvlText w:val="%1.%2.%3.%4.%5.%6."/>
+      <w:lvlJc w:val="left"/>
+      <w:pPr>
+        <w:ind w:left="1134" w:hanging="1134"/>
+      </w:pPr>
+    </w:lvl>
+    <w:lvl w:ilvl="6">
+      <w:start w:val="1"/>
+      <w:numFmt w:val="decimal"/>
+      <w:lvlText w:val="%1.%2.%3.%4.%5.%6.%7."/>
+      <w:lvlJc w:val="left"/>
+      <w:pPr>
+        <w:ind w:left="1276" w:hanging="1276"/>
+      </w:pPr>
+    </w:lvl>
+    <w:lvl w:ilvl="7">
+      <w:start w:val="1"/>
+      <w:numFmt w:val="decimal"/>
+      <w:lvlText w:val="%1.%2.%3.%4.%5.%6.%7.%8."/>
+      <w:lvlJc w:val="left"/>
+      <w:pPr>
+        <w:ind w:left="1418" w:hanging="1418"/>
+      </w:pPr>
+    </w:lvl>
+    <w:lvl w:ilvl="8">
+      <w:start w:val="1"/>
+      <w:numFmt w:val="decimal"/>
+      <w:lvlText w:val="%1.%2.%3.%4.%5.%6.%7.%8.%9."/>
+      <w:lvlJc w:val="left"/>
+      <w:pPr>
+        <w:ind w:left="1559" w:hanging="1559"/>
       </w:pPr>
     </w:lvl>
   </w:abstractNum>
-  <w:abstractNum w:abstractNumId="11" w15:restartNumberingAfterBreak="0">
+  <w:abstractNum w:abstractNumId="20" w15:restartNumberingAfterBreak="0">
     <w:nsid w:val="7F6100ED"/>
     <w:multiLevelType w:val="hybridMultilevel"/>
     <w:tmpl w:val="0278F692"/>
@@ -2645,16 +5807,16 @@
     </w:lvl>
   </w:abstractNum>
   <w:num w:numId="1">
-    <w:abstractNumId w:val="11"/>
+    <w:abstractNumId w:val="20"/>
   </w:num>
   <w:num w:numId="2">
-    <w:abstractNumId w:val="3"/>
+    <w:abstractNumId w:val="4"/>
   </w:num>
   <w:num w:numId="3">
-    <w:abstractNumId w:val="4"/>
+    <w:abstractNumId w:val="6"/>
   </w:num>
   <w:num w:numId="4">
-    <w:abstractNumId w:val="10"/>
+    <w:abstractNumId w:val="19"/>
   </w:num>
   <w:num w:numId="5">
     <w:abstractNumId w:val="2"/>
@@ -2663,22 +5825,49 @@
     <w:abstractNumId w:val="1"/>
   </w:num>
   <w:num w:numId="7">
-    <w:abstractNumId w:val="6"/>
+    <w:abstractNumId w:val="13"/>
   </w:num>
   <w:num w:numId="8">
     <w:abstractNumId w:val="0"/>
   </w:num>
   <w:num w:numId="9">
+    <w:abstractNumId w:val="14"/>
+  </w:num>
+  <w:num w:numId="10">
+    <w:abstractNumId w:val="18"/>
+  </w:num>
+  <w:num w:numId="11">
+    <w:abstractNumId w:val="16"/>
+  </w:num>
+  <w:num w:numId="12">
+    <w:abstractNumId w:val="11"/>
+  </w:num>
+  <w:num w:numId="13">
     <w:abstractNumId w:val="7"/>
   </w:num>
-  <w:num w:numId="10">
-    <w:abstractNumId w:val="9"/>
+  <w:num w:numId="14">
+    <w:abstractNumId w:val="3"/>
   </w:num>
-  <w:num w:numId="11">
+  <w:num w:numId="15">
     <w:abstractNumId w:val="8"/>
   </w:num>
-  <w:num w:numId="12">
+  <w:num w:numId="16">
+    <w:abstractNumId w:val="15"/>
+  </w:num>
+  <w:num w:numId="17">
+    <w:abstractNumId w:val="10"/>
+  </w:num>
+  <w:num w:numId="18">
     <w:abstractNumId w:val="5"/>
+  </w:num>
+  <w:num w:numId="19">
+    <w:abstractNumId w:val="12"/>
+  </w:num>
+  <w:num w:numId="20">
+    <w:abstractNumId w:val="17"/>
+  </w:num>
+  <w:num w:numId="21">
+    <w:abstractNumId w:val="9"/>
   </w:num>
 </w:numbering>
 </file>
@@ -3248,6 +6437,81 @@
       <w:ind w:firstLineChars="200" w:firstLine="420"/>
     </w:pPr>
   </w:style>
+  <w:style w:type="paragraph" w:styleId="a5">
+    <w:name w:val="header"/>
+    <w:basedOn w:val="a"/>
+    <w:link w:val="Char0"/>
+    <w:uiPriority w:val="99"/>
+    <w:unhideWhenUsed/>
+    <w:rsid w:val="00067C7F"/>
+    <w:pPr>
+      <w:pBdr>
+        <w:bottom w:val="single" w:sz="6" w:space="1" w:color="auto"/>
+      </w:pBdr>
+      <w:tabs>
+        <w:tab w:val="center" w:pos="4153"/>
+        <w:tab w:val="right" w:pos="8306"/>
+      </w:tabs>
+      <w:snapToGrid w:val="0"/>
+      <w:jc w:val="center"/>
+    </w:pPr>
+    <w:rPr>
+      <w:sz w:val="18"/>
+      <w:szCs w:val="18"/>
+    </w:rPr>
+  </w:style>
+  <w:style w:type="character" w:customStyle="1" w:styleId="Char0">
+    <w:name w:val="页眉 Char"/>
+    <w:basedOn w:val="a0"/>
+    <w:link w:val="a5"/>
+    <w:uiPriority w:val="99"/>
+    <w:rsid w:val="00067C7F"/>
+    <w:rPr>
+      <w:sz w:val="18"/>
+      <w:szCs w:val="18"/>
+    </w:rPr>
+  </w:style>
+  <w:style w:type="paragraph" w:styleId="a6">
+    <w:name w:val="footer"/>
+    <w:basedOn w:val="a"/>
+    <w:link w:val="Char1"/>
+    <w:uiPriority w:val="99"/>
+    <w:unhideWhenUsed/>
+    <w:rsid w:val="00067C7F"/>
+    <w:pPr>
+      <w:tabs>
+        <w:tab w:val="center" w:pos="4153"/>
+        <w:tab w:val="right" w:pos="8306"/>
+      </w:tabs>
+      <w:snapToGrid w:val="0"/>
+      <w:jc w:val="left"/>
+    </w:pPr>
+    <w:rPr>
+      <w:sz w:val="18"/>
+      <w:szCs w:val="18"/>
+    </w:rPr>
+  </w:style>
+  <w:style w:type="character" w:customStyle="1" w:styleId="Char1">
+    <w:name w:val="页脚 Char"/>
+    <w:basedOn w:val="a0"/>
+    <w:link w:val="a6"/>
+    <w:uiPriority w:val="99"/>
+    <w:rsid w:val="00067C7F"/>
+    <w:rPr>
+      <w:sz w:val="18"/>
+      <w:szCs w:val="18"/>
+    </w:rPr>
+  </w:style>
+  <w:style w:type="character" w:styleId="a7">
+    <w:name w:val="Placeholder Text"/>
+    <w:basedOn w:val="a0"/>
+    <w:uiPriority w:val="99"/>
+    <w:semiHidden/>
+    <w:rsid w:val="008E2DF2"/>
+    <w:rPr>
+      <w:color w:val="808080"/>
+    </w:rPr>
+  </w:style>
 </w:styles>
 </file>
 
@@ -3510,4 +6774,16 @@
     </a:ext>
   </a:extLst>
 </a:theme>
+</file>
+
+<file path=customXml/item1.xml><?xml version="1.0" encoding="utf-8"?>
+<b:Sources xmlns:b="http://schemas.openxmlformats.org/officeDocument/2006/bibliography" xmlns="http://schemas.openxmlformats.org/officeDocument/2006/bibliography" SelectedStyle="\APASixthEditionOfficeOnline.xsl" StyleName="APA" Version="6"/>
+</file>
+
+<file path=customXml/itemProps1.xml><?xml version="1.0" encoding="utf-8"?>
+<ds:datastoreItem xmlns:ds="http://schemas.openxmlformats.org/officeDocument/2006/customXml" ds:itemID="{D3386621-06CD-4712-A92D-1C90A6E8B8B8}">
+  <ds:schemaRefs>
+    <ds:schemaRef ds:uri="http://schemas.openxmlformats.org/officeDocument/2006/bibliography"/>
+  </ds:schemaRefs>
+</ds:datastoreItem>
 </file>
--- a/Thesis.docx
+++ b/Thesis.docx
@@ -1528,9 +1528,6 @@
     <w:p>
       <w:pPr>
         <w:ind w:firstLineChars="200" w:firstLine="420"/>
-        <w:rPr>
-          <w:rFonts w:hint="eastAsia"/>
-        </w:rPr>
       </w:pPr>
       <w:r>
         <w:rPr>
@@ -2419,13 +2416,7 @@
         <w:rPr>
           <w:rFonts w:hint="eastAsia"/>
         </w:rPr>
-        <w:t>和输入电流</w:t>
-      </w:r>
-      <w:r>
-        <w:rPr>
-          <w:rFonts w:hint="eastAsia"/>
-        </w:rPr>
-        <w:t>的大小</w:t>
+        <w:t>和输入电流的大小</w:t>
       </w:r>
       <w:r>
         <w:rPr>
@@ -2952,6 +2943,9 @@
       </w:r>
     </w:p>
     <w:p>
+      <w:pPr>
+        <w:ind w:firstLineChars="200" w:firstLine="420"/>
+      </w:pPr>
       <w:r>
         <w:rPr>
           <w:rFonts w:hint="eastAsia"/>
@@ -3337,14 +3331,7 @@
           <w:rFonts w:hint="eastAsia"/>
           <w:b/>
         </w:rPr>
-        <w:t xml:space="preserve"> </w:t>
-      </w:r>
-      <w:r>
-        <w:rPr>
-          <w:rFonts w:hint="eastAsia"/>
-          <w:b/>
-        </w:rPr>
-        <w:t>V</w:t>
+        <w:t xml:space="preserve"> V</w:t>
       </w:r>
       <w:r>
         <w:rPr>
@@ -3603,17 +3590,67 @@
     <w:p>
       <w:pPr>
         <w:ind w:firstLineChars="200" w:firstLine="420"/>
-        <w:rPr>
-          <w:rFonts w:hint="eastAsia"/>
-        </w:rPr>
-      </w:pPr>
-      <w:bookmarkStart w:id="0" w:name="_GoBack"/>
-      <w:bookmarkEnd w:id="0"/>
+      </w:pPr>
       <w:r>
         <w:rPr>
           <w:rFonts w:hint="eastAsia"/>
         </w:rPr>
         <w:t>传统矩阵变换器由于电压和电流的限制，需要复杂的换流，即增加了控制的难度也降低了系统的可靠性。而双级矩阵变换器可以有效地实现零电流换流，大大降低控制的复杂度。</w:t>
+      </w:r>
+    </w:p>
+    <w:p>
+      <w:pPr>
+        <w:ind w:firstLineChars="200" w:firstLine="422"/>
+        <w:rPr>
+          <w:rFonts w:hint="eastAsia"/>
+          <w:b/>
+        </w:rPr>
+      </w:pPr>
+      <w:r>
+        <w:rPr>
+          <w:rFonts w:hint="eastAsia"/>
+          <w:b/>
+        </w:rPr>
+        <w:t>双级变换器</w:t>
+      </w:r>
+      <w:r>
+        <w:rPr>
+          <w:rFonts w:hint="eastAsia"/>
+        </w:rPr>
+        <w:t>换流的</w:t>
+      </w:r>
+      <w:r>
+        <w:rPr>
+          <w:rFonts w:hint="eastAsia"/>
+        </w:rPr>
+        <w:t>简化关键在于负载侧采用</w:t>
+      </w:r>
+      <w:r>
+        <w:t>SVM</w:t>
+      </w:r>
+      <w:r>
+        <w:rPr>
+          <w:rFonts w:hint="eastAsia"/>
+        </w:rPr>
+        <w:t>调制时插入的零矢量</w:t>
+      </w:r>
+      <w:r>
+        <w:rPr>
+          <w:rFonts w:hint="eastAsia"/>
+        </w:rPr>
+        <w:t>。</w:t>
+      </w:r>
+      <w:r>
+        <w:rPr>
+          <w:rFonts w:hint="eastAsia"/>
+        </w:rPr>
+        <w:t>在零矢量工作期间，负载电流经过功率器件和反并联的二极管续流，使得直流侧的电流为零，因此</w:t>
+      </w:r>
+      <w:r>
+        <w:rPr>
+          <w:rFonts w:hint="eastAsia"/>
+        </w:rPr>
+        <w:t>电网侧的双向开关无需考虑电流续流问题，从而换流时只需考虑电源短路的问题，使控制变得简单。</w:t>
       </w:r>
     </w:p>
     <w:p>
@@ -3635,6 +3672,831 @@
     </w:p>
     <w:p>
       <w:pPr>
+        <w:ind w:firstLineChars="200" w:firstLine="420"/>
+      </w:pPr>
+      <w:r>
+        <w:rPr>
+          <w:rFonts w:hint="eastAsia"/>
+        </w:rPr>
+        <w:t>无零矢量控制考虑的目标是直流电压最大化且功率因数为</w:t>
+      </w:r>
+      <w:r>
+        <w:rPr>
+          <w:rFonts w:hint="eastAsia"/>
+        </w:rPr>
+        <w:t>1</w:t>
+      </w:r>
+      <w:r>
+        <w:rPr>
+          <w:rFonts w:hint="eastAsia"/>
+        </w:rPr>
+        <w:t>，而电网侧有零矢量控制的思想是将电网侧的</w:t>
+      </w:r>
+      <w:r>
+        <w:rPr>
+          <w:rFonts w:hint="eastAsia"/>
+        </w:rPr>
+        <w:t>电路</w:t>
+      </w:r>
+      <w:r>
+        <w:rPr>
+          <w:rFonts w:hint="eastAsia"/>
+        </w:rPr>
+        <w:t>作为电流源型整流器</w:t>
+      </w:r>
+      <w:r>
+        <w:rPr>
+          <w:rFonts w:hint="eastAsia"/>
+        </w:rPr>
+        <w:t>，应用空间矢量调制</w:t>
+      </w:r>
+      <w:r>
+        <w:rPr>
+          <w:rFonts w:hint="eastAsia"/>
+        </w:rPr>
+        <w:t>技术</w:t>
+      </w:r>
+      <w:r>
+        <w:rPr>
+          <w:rFonts w:hint="eastAsia"/>
+        </w:rPr>
+        <w:t>进行控制，在理想条件下直流侧电压的平均值为常数，负载侧的调制度无需随时间变化。</w:t>
+      </w:r>
+    </w:p>
+    <w:p>
+      <w:pPr>
+        <w:pStyle w:val="3"/>
+        <w:numPr>
+          <w:ilvl w:val="2"/>
+          <w:numId w:val="18"/>
+        </w:numPr>
+        <w:rPr>
+          <w:sz w:val="28"/>
+        </w:rPr>
+      </w:pPr>
+      <w:r>
+        <w:rPr>
+          <w:rFonts w:hint="eastAsia"/>
+          <w:sz w:val="28"/>
+        </w:rPr>
+        <w:t>电网侧</w:t>
+      </w:r>
+      <w:r>
+        <w:rPr>
+          <w:rFonts w:hint="eastAsia"/>
+          <w:sz w:val="28"/>
+        </w:rPr>
+        <w:t>SVM</w:t>
+      </w:r>
+      <w:r>
+        <w:rPr>
+          <w:rFonts w:hint="eastAsia"/>
+          <w:sz w:val="28"/>
+        </w:rPr>
+        <w:t>调制原理</w:t>
+      </w:r>
+    </w:p>
+    <w:p>
+      <w:pPr>
+        <w:ind w:firstLineChars="200" w:firstLine="420"/>
+      </w:pPr>
+      <w:r>
+        <w:rPr>
+          <w:rFonts w:hint="eastAsia"/>
+        </w:rPr>
+        <w:t>在一个</w:t>
+      </w:r>
+      <w:r>
+        <w:rPr>
+          <w:rFonts w:hint="eastAsia"/>
+        </w:rPr>
+        <w:t>PWM</w:t>
+      </w:r>
+      <w:r>
+        <w:rPr>
+          <w:rFonts w:hint="eastAsia"/>
+        </w:rPr>
+        <w:t>周期内，直流侧电流可等效为一常数。电网侧的六个双向开关能合成</w:t>
+      </w:r>
+      <w:r>
+        <w:rPr>
+          <w:rFonts w:hint="eastAsia"/>
+        </w:rPr>
+        <w:t>六个电流矢量和三个</w:t>
+      </w:r>
+      <w:r>
+        <w:rPr>
+          <w:rFonts w:hint="eastAsia"/>
+        </w:rPr>
+        <w:t>零矢量，如图</w:t>
+      </w:r>
+      <w:r>
+        <w:rPr>
+          <w:rFonts w:hint="eastAsia"/>
+        </w:rPr>
+        <w:t>2.5</w:t>
+      </w:r>
+      <w:r>
+        <w:rPr>
+          <w:rFonts w:hint="eastAsia"/>
+        </w:rPr>
+        <w:t>所示</w:t>
+      </w:r>
+    </w:p>
+    <w:p>
+      <w:pPr>
+        <w:rPr>
+          <w:color w:val="FF0000"/>
+        </w:rPr>
+      </w:pPr>
+      <w:r>
+        <w:rPr>
+          <w:rFonts w:hint="eastAsia"/>
+          <w:color w:val="FF0000"/>
+        </w:rPr>
+        <w:t>图</w:t>
+      </w:r>
+      <w:r>
+        <w:rPr>
+          <w:rFonts w:hint="eastAsia"/>
+          <w:color w:val="FF0000"/>
+        </w:rPr>
+        <w:t>2.5</w:t>
+      </w:r>
+    </w:p>
+    <w:p>
+      <w:pPr>
+        <w:rPr>
+          <w:color w:val="FF0000"/>
+        </w:rPr>
+      </w:pPr>
+      <w:r>
+        <w:rPr>
+          <w:noProof/>
+        </w:rPr>
+        <w:drawing>
+          <wp:inline distT="0" distB="0" distL="0" distR="0" wp14:anchorId="7B1A4F35" wp14:editId="584F779C">
+            <wp:extent cx="5274310" cy="2724150"/>
+            <wp:effectExtent l="0" t="0" r="2540" b="0"/>
+            <wp:docPr id="9" name="图片 9"/>
+            <wp:cNvGraphicFramePr>
+              <a:graphicFrameLocks xmlns:a="http://schemas.openxmlformats.org/drawingml/2006/main" noChangeAspect="1"/>
+            </wp:cNvGraphicFramePr>
+            <a:graphic xmlns:a="http://schemas.openxmlformats.org/drawingml/2006/main">
+              <a:graphicData uri="http://schemas.openxmlformats.org/drawingml/2006/picture">
+                <pic:pic xmlns:pic="http://schemas.openxmlformats.org/drawingml/2006/picture">
+                  <pic:nvPicPr>
+                    <pic:cNvPr id="1" name=""/>
+                    <pic:cNvPicPr/>
+                  </pic:nvPicPr>
+                  <pic:blipFill>
+                    <a:blip r:embed="rId16"/>
+                    <a:stretch>
+                      <a:fillRect/>
+                    </a:stretch>
+                  </pic:blipFill>
+                  <pic:spPr>
+                    <a:xfrm>
+                      <a:off x="0" y="0"/>
+                      <a:ext cx="5274310" cy="2724150"/>
+                    </a:xfrm>
+                    <a:prstGeom prst="rect">
+                      <a:avLst/>
+                    </a:prstGeom>
+                  </pic:spPr>
+                </pic:pic>
+              </a:graphicData>
+            </a:graphic>
+          </wp:inline>
+        </w:drawing>
+      </w:r>
+    </w:p>
+    <w:p>
+      <w:r>
+        <w:rPr>
+          <w:rFonts w:hint="eastAsia"/>
+        </w:rPr>
+        <w:t>其中</w:t>
+      </w:r>
+      <w:r>
+        <w:rPr>
+          <w:rFonts w:hint="eastAsia"/>
+        </w:rPr>
+        <w:t>0</w:t>
+      </w:r>
+      <w:r>
+        <w:rPr>
+          <w:rFonts w:hint="eastAsia"/>
+        </w:rPr>
+        <w:t>代表上桥臂开关关断下桥臂开关导通，</w:t>
+      </w:r>
+      <w:r>
+        <w:rPr>
+          <w:rFonts w:hint="eastAsia"/>
+        </w:rPr>
+        <w:t>1</w:t>
+      </w:r>
+      <w:r>
+        <w:rPr>
+          <w:rFonts w:hint="eastAsia"/>
+        </w:rPr>
+        <w:t>代表上桥臂开关导通下桥臂开关关断，Ⅹ表示</w:t>
+      </w:r>
+      <w:r>
+        <w:rPr>
+          <w:rFonts w:hint="eastAsia"/>
+        </w:rPr>
+        <w:t>上下桥臂均关断。上下桥臂各有一个导通时称为有效电流矢量；零矢量定义为一路上下桥臂同时导通而其余桥臂上下同时</w:t>
+      </w:r>
+      <w:r>
+        <w:rPr>
+          <w:rFonts w:hint="eastAsia"/>
+        </w:rPr>
+        <w:t>关断的状态。假设需合成的电流矢量为</w:t>
+      </w:r>
+      <w:r>
+        <w:rPr>
+          <w:rFonts w:hint="eastAsia"/>
+          <w:b/>
+        </w:rPr>
+        <w:t>I</w:t>
+      </w:r>
+      <w:r>
+        <w:rPr>
+          <w:b/>
+          <w:vertAlign w:val="subscript"/>
+        </w:rPr>
+        <w:t>k</w:t>
+      </w:r>
+      <w:r>
+        <w:t>，</w:t>
+      </w:r>
+      <w:r>
+        <w:rPr>
+          <w:rFonts w:hint="eastAsia"/>
+        </w:rPr>
+        <w:t>位于第一扇区内，</w:t>
+      </w:r>
+    </w:p>
+    <w:p>
+      <w:r>
+        <w:rPr>
+          <w:rFonts w:hint="eastAsia"/>
+        </w:rPr>
+        <w:t>和</w:t>
+      </w:r>
+      <w:r>
+        <w:rPr>
+          <w:rFonts w:hint="eastAsia"/>
+          <w:b/>
+        </w:rPr>
+        <w:t>I</w:t>
+      </w:r>
+      <w:r>
+        <w:rPr>
+          <w:b/>
+          <w:vertAlign w:val="subscript"/>
+        </w:rPr>
+        <w:t>1</w:t>
+      </w:r>
+      <w:r>
+        <w:rPr>
+          <w:rFonts w:hint="eastAsia"/>
+        </w:rPr>
+        <w:t>的夹角为</w:t>
+      </w:r>
+      <m:oMath>
+        <m:r>
+          <m:rPr>
+            <m:sty m:val="p"/>
+          </m:rPr>
+          <w:rPr>
+            <w:rFonts w:ascii="Cambria Math" w:hAnsi="Cambria Math"/>
+          </w:rPr>
+          <m:t>θ</m:t>
+        </m:r>
+      </m:oMath>
+      <w:r>
+        <w:t>，</w:t>
+      </w:r>
+      <w:r>
+        <w:rPr>
+          <w:rFonts w:hint="eastAsia"/>
+        </w:rPr>
+        <w:t>则</w:t>
+      </w:r>
+      <w:r>
+        <w:rPr>
+          <w:rFonts w:hint="eastAsia"/>
+          <w:b/>
+        </w:rPr>
+        <w:t>I</w:t>
+      </w:r>
+      <w:r>
+        <w:rPr>
+          <w:rFonts w:hint="eastAsia"/>
+          <w:b/>
+          <w:vertAlign w:val="subscript"/>
+        </w:rPr>
+        <w:t>k</w:t>
+      </w:r>
+      <w:r>
+        <w:rPr>
+          <w:rFonts w:hint="eastAsia"/>
+        </w:rPr>
+        <w:t>和</w:t>
+      </w:r>
+      <w:r>
+        <w:rPr>
+          <w:rFonts w:hint="eastAsia"/>
+          <w:b/>
+        </w:rPr>
+        <w:t>I</w:t>
+      </w:r>
+      <w:r>
+        <w:rPr>
+          <w:rFonts w:hint="eastAsia"/>
+          <w:b/>
+          <w:vertAlign w:val="subscript"/>
+        </w:rPr>
+        <w:t>1</w:t>
+      </w:r>
+      <w:r>
+        <w:rPr>
+          <w:rFonts w:hint="eastAsia"/>
+        </w:rPr>
+        <w:t>及</w:t>
+      </w:r>
+      <w:r>
+        <w:rPr>
+          <w:rFonts w:hint="eastAsia"/>
+          <w:b/>
+        </w:rPr>
+        <w:t>I</w:t>
+      </w:r>
+      <w:r>
+        <w:rPr>
+          <w:rFonts w:hint="eastAsia"/>
+          <w:b/>
+          <w:vertAlign w:val="subscript"/>
+        </w:rPr>
+        <w:t>2</w:t>
+      </w:r>
+      <w:r>
+        <w:rPr>
+          <w:rFonts w:hint="eastAsia"/>
+        </w:rPr>
+        <w:t>的关系如下：</w:t>
+      </w:r>
+    </w:p>
+    <w:p>
+      <w:r>
+        <w:rPr>
+          <w:noProof/>
+        </w:rPr>
+        <w:lastRenderedPageBreak/>
+        <w:drawing>
+          <wp:inline distT="0" distB="0" distL="0" distR="0" wp14:anchorId="6FCECFF8" wp14:editId="577641B8">
+            <wp:extent cx="2781300" cy="457200"/>
+            <wp:effectExtent l="0" t="0" r="0" b="0"/>
+            <wp:docPr id="10" name="图片 10"/>
+            <wp:cNvGraphicFramePr>
+              <a:graphicFrameLocks xmlns:a="http://schemas.openxmlformats.org/drawingml/2006/main" noChangeAspect="1"/>
+            </wp:cNvGraphicFramePr>
+            <a:graphic xmlns:a="http://schemas.openxmlformats.org/drawingml/2006/main">
+              <a:graphicData uri="http://schemas.openxmlformats.org/drawingml/2006/picture">
+                <pic:pic xmlns:pic="http://schemas.openxmlformats.org/drawingml/2006/picture">
+                  <pic:nvPicPr>
+                    <pic:cNvPr id="1" name=""/>
+                    <pic:cNvPicPr/>
+                  </pic:nvPicPr>
+                  <pic:blipFill>
+                    <a:blip r:embed="rId17"/>
+                    <a:stretch>
+                      <a:fillRect/>
+                    </a:stretch>
+                  </pic:blipFill>
+                  <pic:spPr>
+                    <a:xfrm>
+                      <a:off x="0" y="0"/>
+                      <a:ext cx="2781300" cy="457200"/>
+                    </a:xfrm>
+                    <a:prstGeom prst="rect">
+                      <a:avLst/>
+                    </a:prstGeom>
+                  </pic:spPr>
+                </pic:pic>
+              </a:graphicData>
+            </a:graphic>
+          </wp:inline>
+        </w:drawing>
+      </w:r>
+    </w:p>
+    <w:p>
+      <w:pPr>
+        <w:rPr>
+          <w:color w:val="FF0000"/>
+        </w:rPr>
+      </w:pPr>
+      <w:r>
+        <w:rPr>
+          <w:rFonts w:hint="eastAsia"/>
+          <w:color w:val="FF0000"/>
+        </w:rPr>
+        <w:t>式</w:t>
+      </w:r>
+      <w:r>
+        <w:rPr>
+          <w:rFonts w:hint="eastAsia"/>
+          <w:color w:val="FF0000"/>
+        </w:rPr>
+        <w:t>2.</w:t>
+      </w:r>
+      <w:r>
+        <w:rPr>
+          <w:rFonts w:hint="eastAsia"/>
+          <w:color w:val="FF0000"/>
+        </w:rPr>
+        <w:t>10</w:t>
+      </w:r>
+    </w:p>
+    <w:p>
+      <w:r>
+        <w:rPr>
+          <w:rFonts w:hint="eastAsia"/>
+        </w:rPr>
+        <w:t>其中</w:t>
+      </w:r>
+      <w:r>
+        <w:rPr>
+          <w:rFonts w:hint="eastAsia"/>
+        </w:rPr>
+        <w:t>d</w:t>
+      </w:r>
+      <w:r>
+        <w:t>1, d2, d0</w:t>
+      </w:r>
+      <w:r>
+        <w:rPr>
+          <w:rFonts w:hint="eastAsia"/>
+        </w:rPr>
+        <w:t>分别代表</w:t>
+      </w:r>
+      <w:r>
+        <w:rPr>
+          <w:rFonts w:hint="eastAsia"/>
+          <w:b/>
+        </w:rPr>
+        <w:t>I</w:t>
+      </w:r>
+      <w:r>
+        <w:rPr>
+          <w:rFonts w:hint="eastAsia"/>
+          <w:b/>
+          <w:vertAlign w:val="subscript"/>
+        </w:rPr>
+        <w:t>1</w:t>
+      </w:r>
+      <w:r>
+        <w:rPr>
+          <w:rFonts w:hint="eastAsia"/>
+        </w:rPr>
+        <w:t>、</w:t>
+      </w:r>
+      <w:r>
+        <w:rPr>
+          <w:rFonts w:hint="eastAsia"/>
+          <w:b/>
+        </w:rPr>
+        <w:t>I</w:t>
+      </w:r>
+      <w:r>
+        <w:rPr>
+          <w:rFonts w:hint="eastAsia"/>
+          <w:b/>
+          <w:vertAlign w:val="subscript"/>
+        </w:rPr>
+        <w:t>2</w:t>
+      </w:r>
+      <w:r>
+        <w:rPr>
+          <w:rFonts w:hint="eastAsia"/>
+        </w:rPr>
+        <w:t>和零矢量</w:t>
+      </w:r>
+      <w:r>
+        <w:rPr>
+          <w:rFonts w:hint="eastAsia"/>
+        </w:rPr>
+        <w:t>的占空比，计算公式为：</w:t>
+      </w:r>
+    </w:p>
+    <w:p>
+      <w:r>
+        <w:rPr>
+          <w:noProof/>
+        </w:rPr>
+        <w:drawing>
+          <wp:inline distT="0" distB="0" distL="0" distR="0" wp14:anchorId="1B0FAEE4" wp14:editId="179066B7">
+            <wp:extent cx="3733800" cy="1504950"/>
+            <wp:effectExtent l="0" t="0" r="0" b="0"/>
+            <wp:docPr id="11" name="图片 11"/>
+            <wp:cNvGraphicFramePr>
+              <a:graphicFrameLocks xmlns:a="http://schemas.openxmlformats.org/drawingml/2006/main" noChangeAspect="1"/>
+            </wp:cNvGraphicFramePr>
+            <a:graphic xmlns:a="http://schemas.openxmlformats.org/drawingml/2006/main">
+              <a:graphicData uri="http://schemas.openxmlformats.org/drawingml/2006/picture">
+                <pic:pic xmlns:pic="http://schemas.openxmlformats.org/drawingml/2006/picture">
+                  <pic:nvPicPr>
+                    <pic:cNvPr id="1" name=""/>
+                    <pic:cNvPicPr/>
+                  </pic:nvPicPr>
+                  <pic:blipFill>
+                    <a:blip r:embed="rId18"/>
+                    <a:stretch>
+                      <a:fillRect/>
+                    </a:stretch>
+                  </pic:blipFill>
+                  <pic:spPr>
+                    <a:xfrm>
+                      <a:off x="0" y="0"/>
+                      <a:ext cx="3733800" cy="1504950"/>
+                    </a:xfrm>
+                    <a:prstGeom prst="rect">
+                      <a:avLst/>
+                    </a:prstGeom>
+                  </pic:spPr>
+                </pic:pic>
+              </a:graphicData>
+            </a:graphic>
+          </wp:inline>
+        </w:drawing>
+      </w:r>
+    </w:p>
+    <w:p>
+      <w:pPr>
+        <w:rPr>
+          <w:color w:val="FF0000"/>
+        </w:rPr>
+      </w:pPr>
+      <w:r>
+        <w:rPr>
+          <w:rFonts w:hint="eastAsia"/>
+          <w:color w:val="FF0000"/>
+        </w:rPr>
+        <w:t>式</w:t>
+      </w:r>
+      <w:r>
+        <w:rPr>
+          <w:rFonts w:hint="eastAsia"/>
+          <w:color w:val="FF0000"/>
+        </w:rPr>
+        <w:t>2.</w:t>
+      </w:r>
+      <w:r>
+        <w:rPr>
+          <w:rFonts w:hint="eastAsia"/>
+          <w:color w:val="FF0000"/>
+        </w:rPr>
+        <w:t>11</w:t>
+      </w:r>
+    </w:p>
+    <w:p>
+      <w:r>
+        <w:rPr>
+          <w:rFonts w:hint="eastAsia"/>
+        </w:rPr>
+        <w:t>为了获得单位的功率因数，</w:t>
+      </w:r>
+      <w:r>
+        <w:rPr>
+          <w:rFonts w:hint="eastAsia"/>
+        </w:rPr>
+        <w:t>输入的电流矢量可以以电压矢量表示，即占空比计算</w:t>
+      </w:r>
+      <w:r>
+        <w:rPr>
+          <w:rFonts w:hint="eastAsia"/>
+        </w:rPr>
+        <w:t>可以直接从输入电</w:t>
+      </w:r>
+      <w:r>
+        <w:rPr>
+          <w:rFonts w:hint="eastAsia"/>
+        </w:rPr>
+        <w:t>压</w:t>
+      </w:r>
+      <w:r>
+        <w:rPr>
+          <w:rFonts w:hint="eastAsia"/>
+        </w:rPr>
+        <w:t>中</w:t>
+      </w:r>
+      <w:r>
+        <w:rPr>
+          <w:rFonts w:hint="eastAsia"/>
+        </w:rPr>
+        <w:t>求得。</w:t>
+      </w:r>
+    </w:p>
+    <w:p>
+      <w:pPr>
+        <w:pStyle w:val="3"/>
+        <w:numPr>
+          <w:ilvl w:val="2"/>
+          <w:numId w:val="18"/>
+        </w:numPr>
+        <w:rPr>
+          <w:sz w:val="28"/>
+        </w:rPr>
+      </w:pPr>
+      <w:r>
+        <w:rPr>
+          <w:rFonts w:hint="eastAsia"/>
+          <w:sz w:val="28"/>
+        </w:rPr>
+        <w:t>负载侧</w:t>
+      </w:r>
+      <w:r>
+        <w:rPr>
+          <w:rFonts w:hint="eastAsia"/>
+          <w:sz w:val="28"/>
+        </w:rPr>
+        <w:t>SVM</w:t>
+      </w:r>
+      <w:r>
+        <w:rPr>
+          <w:rFonts w:hint="eastAsia"/>
+          <w:sz w:val="28"/>
+        </w:rPr>
+        <w:t>调制</w:t>
+      </w:r>
+    </w:p>
+    <w:p>
+      <w:pPr>
+        <w:ind w:firstLineChars="200" w:firstLine="420"/>
+      </w:pPr>
+      <w:r>
+        <w:rPr>
+          <w:rFonts w:hint="eastAsia"/>
+        </w:rPr>
+        <w:t>有零矢量负载侧</w:t>
+      </w:r>
+      <w:r>
+        <w:rPr>
+          <w:rFonts w:hint="eastAsia"/>
+        </w:rPr>
+        <w:t>SVM</w:t>
+      </w:r>
+      <w:r>
+        <w:rPr>
+          <w:rFonts w:hint="eastAsia"/>
+        </w:rPr>
+        <w:t>调制和无零矢量的不同在于有零矢量的</w:t>
+      </w:r>
+      <w:r>
+        <w:rPr>
+          <w:rFonts w:hint="eastAsia"/>
+        </w:rPr>
+        <w:t>直流电压在一个周期内有三个阶段</w:t>
+      </w:r>
+      <w:r>
+        <w:rPr>
+          <w:rFonts w:hint="eastAsia"/>
+        </w:rPr>
+        <w:t>。在两个非零矢量的时间内</w:t>
+      </w:r>
+      <w:r>
+        <w:rPr>
+          <w:rFonts w:hint="eastAsia"/>
+        </w:rPr>
+        <w:t>分别用</w:t>
+      </w:r>
+      <w:r>
+        <w:rPr>
+          <w:rFonts w:hint="eastAsia"/>
+        </w:rPr>
+        <w:t>SVM</w:t>
+      </w:r>
+      <w:r>
+        <w:rPr>
+          <w:rFonts w:hint="eastAsia"/>
+        </w:rPr>
+        <w:t>调制</w:t>
+      </w:r>
+      <w:r>
+        <w:rPr>
+          <w:rFonts w:hint="eastAsia"/>
+        </w:rPr>
+        <w:t>，</w:t>
+      </w:r>
+      <w:r>
+        <w:rPr>
+          <w:rFonts w:hint="eastAsia"/>
+        </w:rPr>
+        <w:t>并将负载侧的零矢量安排在电网侧换流的位置；</w:t>
+      </w:r>
+      <w:r>
+        <w:rPr>
+          <w:rFonts w:hint="eastAsia"/>
+        </w:rPr>
+        <w:t>而零矢量时负载侧也输出零矢量</w:t>
+      </w:r>
+      <w:r>
+        <w:rPr>
+          <w:rFonts w:hint="eastAsia"/>
+        </w:rPr>
+        <w:t>。图</w:t>
+      </w:r>
+      <w:r>
+        <w:rPr>
+          <w:rFonts w:hint="eastAsia"/>
+        </w:rPr>
+        <w:t>2.5</w:t>
+      </w:r>
+      <w:r>
+        <w:rPr>
+          <w:rFonts w:hint="eastAsia"/>
+        </w:rPr>
+        <w:t>展示了不同阶段的开关顺序。</w:t>
+      </w:r>
+    </w:p>
+    <w:p>
+      <w:pPr>
+        <w:ind w:firstLineChars="200" w:firstLine="420"/>
+      </w:pPr>
+      <w:r>
+        <w:rPr>
+          <w:noProof/>
+        </w:rPr>
+        <w:drawing>
+          <wp:inline distT="0" distB="0" distL="0" distR="0" wp14:anchorId="4CAEF3C6" wp14:editId="4C0357FC">
+            <wp:extent cx="5274310" cy="2835910"/>
+            <wp:effectExtent l="0" t="0" r="2540" b="2540"/>
+            <wp:docPr id="12" name="图片 12"/>
+            <wp:cNvGraphicFramePr>
+              <a:graphicFrameLocks xmlns:a="http://schemas.openxmlformats.org/drawingml/2006/main" noChangeAspect="1"/>
+            </wp:cNvGraphicFramePr>
+            <a:graphic xmlns:a="http://schemas.openxmlformats.org/drawingml/2006/main">
+              <a:graphicData uri="http://schemas.openxmlformats.org/drawingml/2006/picture">
+                <pic:pic xmlns:pic="http://schemas.openxmlformats.org/drawingml/2006/picture">
+                  <pic:nvPicPr>
+                    <pic:cNvPr id="1" name=""/>
+                    <pic:cNvPicPr/>
+                  </pic:nvPicPr>
+                  <pic:blipFill>
+                    <a:blip r:embed="rId19"/>
+                    <a:stretch>
+                      <a:fillRect/>
+                    </a:stretch>
+                  </pic:blipFill>
+                  <pic:spPr>
+                    <a:xfrm>
+                      <a:off x="0" y="0"/>
+                      <a:ext cx="5274310" cy="2835910"/>
+                    </a:xfrm>
+                    <a:prstGeom prst="rect">
+                      <a:avLst/>
+                    </a:prstGeom>
+                  </pic:spPr>
+                </pic:pic>
+              </a:graphicData>
+            </a:graphic>
+          </wp:inline>
+        </w:drawing>
+      </w:r>
+    </w:p>
+    <w:p>
+      <w:pPr>
+        <w:rPr>
+          <w:color w:val="FF0000"/>
+        </w:rPr>
+      </w:pPr>
+      <w:r>
+        <w:rPr>
+          <w:rFonts w:hint="eastAsia"/>
+          <w:color w:val="FF0000"/>
+        </w:rPr>
+        <w:t>图</w:t>
+      </w:r>
+      <w:r>
+        <w:rPr>
+          <w:rFonts w:hint="eastAsia"/>
+          <w:color w:val="FF0000"/>
+        </w:rPr>
+        <w:t>2.5</w:t>
+      </w:r>
+    </w:p>
+    <w:p>
+      <w:pPr>
+        <w:rPr>
+          <w:rFonts w:hint="eastAsia"/>
+          <w:color w:val="FF0000"/>
+        </w:rPr>
+      </w:pPr>
+    </w:p>
+    <w:p>
+      <w:pPr>
         <w:pStyle w:val="2"/>
         <w:numPr>
           <w:ilvl w:val="1"/>
@@ -3644,7 +4506,707 @@
         <w:jc w:val="left"/>
       </w:pPr>
       <w:r>
+        <w:lastRenderedPageBreak/>
         <w:t>仿真研究</w:t>
+      </w:r>
+    </w:p>
+    <w:p>
+      <w:pPr>
+        <w:ind w:firstLineChars="200" w:firstLine="420"/>
+      </w:pPr>
+      <w:r>
+        <w:rPr>
+          <w:rFonts w:hint="eastAsia"/>
+        </w:rPr>
+        <w:t>仿真研究的主要工具是</w:t>
+      </w:r>
+      <w:r>
+        <w:rPr>
+          <w:rFonts w:hint="eastAsia"/>
+        </w:rPr>
+        <w:t>Matlab</w:t>
+      </w:r>
+      <w:r>
+        <w:rPr>
+          <w:rFonts w:hint="eastAsia"/>
+        </w:rPr>
+        <w:t>软件中的</w:t>
+      </w:r>
+      <w:r>
+        <w:rPr>
+          <w:rFonts w:hint="eastAsia"/>
+        </w:rPr>
+        <w:t>Simulink</w:t>
+      </w:r>
+      <w:r>
+        <w:rPr>
+          <w:rFonts w:hint="eastAsia"/>
+        </w:rPr>
+        <w:t>工具箱，利用其中现有的模块</w:t>
+      </w:r>
+      <w:r>
+        <w:rPr>
+          <w:rFonts w:hint="eastAsia"/>
+        </w:rPr>
+        <w:t>和程序编写对双级矩阵变换器无零矢量和有零矢量调制策略分别进行了验证。</w:t>
+      </w:r>
+    </w:p>
+    <w:p>
+      <w:pPr>
+        <w:pStyle w:val="3"/>
+        <w:numPr>
+          <w:ilvl w:val="2"/>
+          <w:numId w:val="18"/>
+        </w:numPr>
+        <w:rPr>
+          <w:sz w:val="28"/>
+        </w:rPr>
+      </w:pPr>
+      <w:r>
+        <w:rPr>
+          <w:rFonts w:hint="eastAsia"/>
+          <w:sz w:val="28"/>
+        </w:rPr>
+        <w:t>电网侧无零矢量系统建模和分析</w:t>
+      </w:r>
+    </w:p>
+    <w:p>
+      <w:pPr>
+        <w:pStyle w:val="a4"/>
+        <w:numPr>
+          <w:ilvl w:val="0"/>
+          <w:numId w:val="22"/>
+        </w:numPr>
+        <w:ind w:firstLineChars="0"/>
+      </w:pPr>
+      <w:r>
+        <w:rPr>
+          <w:rFonts w:hint="eastAsia"/>
+        </w:rPr>
+        <w:t>仿真模型</w:t>
+      </w:r>
+    </w:p>
+    <w:p>
+      <w:pPr>
+        <w:ind w:firstLineChars="200" w:firstLine="420"/>
+      </w:pPr>
+      <w:r>
+        <w:rPr>
+          <w:rFonts w:hint="eastAsia"/>
+        </w:rPr>
+        <w:t>仿真模型的整体如图</w:t>
+      </w:r>
+      <w:r>
+        <w:rPr>
+          <w:rFonts w:hint="eastAsia"/>
+        </w:rPr>
+        <w:t>2.6</w:t>
+      </w:r>
+      <w:r>
+        <w:rPr>
+          <w:rFonts w:hint="eastAsia"/>
+        </w:rPr>
+        <w:t>所示，包括了</w:t>
+      </w:r>
+      <w:r>
+        <w:rPr>
+          <w:rFonts w:hint="eastAsia"/>
+        </w:rPr>
+        <w:t>电源模块，输入滤波模块，主电路，控制电路以及负载。</w:t>
+      </w:r>
+    </w:p>
+    <w:p>
+      <w:pPr>
+        <w:rPr>
+          <w:rFonts w:hint="eastAsia"/>
+        </w:rPr>
+      </w:pPr>
+      <w:r>
+        <w:rPr>
+          <w:noProof/>
+        </w:rPr>
+        <w:drawing>
+          <wp:inline distT="0" distB="0" distL="0" distR="0" wp14:anchorId="35AA7C4A" wp14:editId="547CF0B5">
+            <wp:extent cx="5274310" cy="2695575"/>
+            <wp:effectExtent l="0" t="0" r="2540" b="9525"/>
+            <wp:docPr id="13" name="图片 13"/>
+            <wp:cNvGraphicFramePr>
+              <a:graphicFrameLocks xmlns:a="http://schemas.openxmlformats.org/drawingml/2006/main" noChangeAspect="1"/>
+            </wp:cNvGraphicFramePr>
+            <a:graphic xmlns:a="http://schemas.openxmlformats.org/drawingml/2006/main">
+              <a:graphicData uri="http://schemas.openxmlformats.org/drawingml/2006/picture">
+                <pic:pic xmlns:pic="http://schemas.openxmlformats.org/drawingml/2006/picture">
+                  <pic:nvPicPr>
+                    <pic:cNvPr id="1" name=""/>
+                    <pic:cNvPicPr/>
+                  </pic:nvPicPr>
+                  <pic:blipFill>
+                    <a:blip r:embed="rId20"/>
+                    <a:stretch>
+                      <a:fillRect/>
+                    </a:stretch>
+                  </pic:blipFill>
+                  <pic:spPr>
+                    <a:xfrm>
+                      <a:off x="0" y="0"/>
+                      <a:ext cx="5274310" cy="2695575"/>
+                    </a:xfrm>
+                    <a:prstGeom prst="rect">
+                      <a:avLst/>
+                    </a:prstGeom>
+                  </pic:spPr>
+                </pic:pic>
+              </a:graphicData>
+            </a:graphic>
+          </wp:inline>
+        </w:drawing>
+      </w:r>
+    </w:p>
+    <w:p>
+      <w:pPr>
+        <w:rPr>
+          <w:color w:val="FF0000"/>
+        </w:rPr>
+      </w:pPr>
+      <w:r>
+        <w:rPr>
+          <w:rFonts w:hint="eastAsia"/>
+          <w:color w:val="FF0000"/>
+        </w:rPr>
+        <w:t>图</w:t>
+      </w:r>
+      <w:r>
+        <w:rPr>
+          <w:rFonts w:hint="eastAsia"/>
+          <w:color w:val="FF0000"/>
+        </w:rPr>
+        <w:t>2.6</w:t>
+      </w:r>
+    </w:p>
+    <w:p>
+      <w:r>
+        <w:rPr>
+          <w:rFonts w:hint="eastAsia"/>
+        </w:rPr>
+        <w:t>其中</w:t>
+      </w:r>
+      <w:r>
+        <w:rPr>
+          <w:rFonts w:hint="eastAsia"/>
+        </w:rPr>
+        <w:t>输入滤波器对电网的输入电流进行滤波，使电流正弦化；主电路采用带反并联二极管的</w:t>
+      </w:r>
+      <w:r>
+        <w:rPr>
+          <w:rFonts w:hint="eastAsia"/>
+        </w:rPr>
+        <w:t>IGBT</w:t>
+      </w:r>
+      <w:r>
+        <w:rPr>
+          <w:rFonts w:hint="eastAsia"/>
+        </w:rPr>
+        <w:t>搭建；</w:t>
+      </w:r>
+      <w:r>
+        <w:rPr>
+          <w:rFonts w:hint="eastAsia"/>
+        </w:rPr>
+        <w:t>控制电路采用</w:t>
+      </w:r>
+      <w:r>
+        <w:rPr>
+          <w:rFonts w:hint="eastAsia"/>
+        </w:rPr>
+        <w:t>s-function</w:t>
+      </w:r>
+      <w:r>
+        <w:rPr>
+          <w:rFonts w:hint="eastAsia"/>
+        </w:rPr>
+        <w:t>进行编写，对电网侧两级占空比和负载侧的</w:t>
+      </w:r>
+      <w:r>
+        <w:rPr>
+          <w:rFonts w:hint="eastAsia"/>
+        </w:rPr>
+        <w:t>SVM</w:t>
+      </w:r>
+      <w:r>
+        <w:rPr>
+          <w:rFonts w:hint="eastAsia"/>
+        </w:rPr>
+        <w:t>进行计算并输出</w:t>
+      </w:r>
+      <w:r>
+        <w:rPr>
+          <w:rFonts w:hint="eastAsia"/>
+        </w:rPr>
+        <w:t>开关信号驱动功率器件</w:t>
+      </w:r>
+      <w:r>
+        <w:rPr>
+          <w:rFonts w:hint="eastAsia"/>
+        </w:rPr>
+        <w:t>。</w:t>
+      </w:r>
+    </w:p>
+    <w:p>
+      <w:pPr>
+        <w:rPr>
+          <w:rFonts w:hint="eastAsia"/>
+        </w:rPr>
+      </w:pPr>
+    </w:p>
+    <w:p>
+      <w:pPr>
+        <w:pStyle w:val="a4"/>
+        <w:numPr>
+          <w:ilvl w:val="0"/>
+          <w:numId w:val="22"/>
+        </w:numPr>
+        <w:ind w:firstLineChars="0"/>
+      </w:pPr>
+      <w:r>
+        <w:rPr>
+          <w:rFonts w:hint="eastAsia"/>
+        </w:rPr>
+        <w:t>仿真参数</w:t>
+      </w:r>
+      <w:r>
+        <w:rPr>
+          <w:rFonts w:hint="eastAsia"/>
+        </w:rPr>
+        <w:t>及结果</w:t>
+      </w:r>
+    </w:p>
+    <w:p>
+      <w:pPr>
+        <w:ind w:firstLineChars="200" w:firstLine="420"/>
+      </w:pPr>
+      <w:r>
+        <w:rPr>
+          <w:rFonts w:hint="eastAsia"/>
+        </w:rPr>
+        <w:t>输入三相电源相电压</w:t>
+      </w:r>
+      <w:r>
+        <w:rPr>
+          <w:rFonts w:hint="eastAsia"/>
+        </w:rPr>
+        <w:t>220V</w:t>
+      </w:r>
+      <w:r>
+        <w:t>，</w:t>
+      </w:r>
+      <w:r>
+        <w:rPr>
+          <w:rFonts w:hint="eastAsia"/>
+        </w:rPr>
+        <w:t>频率</w:t>
+      </w:r>
+      <w:r>
+        <w:rPr>
+          <w:rFonts w:hint="eastAsia"/>
+        </w:rPr>
+        <w:t>50Hz</w:t>
+      </w:r>
+      <w:r>
+        <w:rPr>
+          <w:rFonts w:hint="eastAsia"/>
+        </w:rPr>
+        <w:t>；</w:t>
+      </w:r>
+      <w:r>
+        <w:rPr>
+          <w:rFonts w:hint="eastAsia"/>
+        </w:rPr>
+        <w:t>LC</w:t>
+      </w:r>
+      <w:r>
+        <w:rPr>
+          <w:rFonts w:hint="eastAsia"/>
+        </w:rPr>
+        <w:t>滤波器电感值为</w:t>
+      </w:r>
+      <w:r>
+        <w:rPr>
+          <w:rFonts w:hint="eastAsia"/>
+        </w:rPr>
+        <w:t>1.4mH</w:t>
+      </w:r>
+      <w:r>
+        <w:rPr>
+          <w:rFonts w:hint="eastAsia"/>
+        </w:rPr>
+        <w:t>，电容值为</w:t>
+      </w:r>
+      <w:r>
+        <w:rPr>
+          <w:rFonts w:hint="eastAsia"/>
+        </w:rPr>
+        <w:t>5.58u</w:t>
+      </w:r>
+      <w:r>
+        <w:t>F</w:t>
+      </w:r>
+      <w:r>
+        <w:t>；</w:t>
+      </w:r>
+      <w:r>
+        <w:rPr>
+          <w:rFonts w:hint="eastAsia"/>
+        </w:rPr>
+        <w:t>负载为阻感负载，电阻</w:t>
+      </w:r>
+      <w:r>
+        <w:rPr>
+          <w:rFonts w:hint="eastAsia"/>
+        </w:rPr>
+        <w:t>5</w:t>
+      </w:r>
+      <w:r>
+        <w:rPr>
+          <w:rFonts w:hint="eastAsia"/>
+        </w:rPr>
+        <w:t>Ω，电感</w:t>
+      </w:r>
+      <w:r>
+        <w:rPr>
+          <w:rFonts w:hint="eastAsia"/>
+        </w:rPr>
+        <w:t>5mH</w:t>
+      </w:r>
+      <w:r>
+        <w:rPr>
+          <w:rFonts w:hint="eastAsia"/>
+        </w:rPr>
+        <w:t>；</w:t>
+      </w:r>
+      <w:r>
+        <w:t>PWM</w:t>
+      </w:r>
+      <w:r>
+        <w:rPr>
+          <w:rFonts w:hint="eastAsia"/>
+        </w:rPr>
+        <w:t>周期设定为</w:t>
+      </w:r>
+      <w:r>
+        <w:rPr>
+          <w:rFonts w:hint="eastAsia"/>
+        </w:rPr>
+        <w:t>10</w:t>
+      </w:r>
+      <w:r>
+        <w:t>KH</w:t>
+      </w:r>
+      <w:r>
+        <w:rPr>
+          <w:rFonts w:hint="eastAsia"/>
+        </w:rPr>
+        <w:t>z</w:t>
+      </w:r>
+      <w:r>
+        <w:rPr>
+          <w:rFonts w:hint="eastAsia"/>
+        </w:rPr>
+        <w:t>；输出频率设定为</w:t>
+      </w:r>
+      <w:r>
+        <w:rPr>
+          <w:rFonts w:hint="eastAsia"/>
+        </w:rPr>
+        <w:t>100</w:t>
+      </w:r>
+      <w:r>
+        <w:t>H</w:t>
+      </w:r>
+      <w:r>
+        <w:rPr>
+          <w:rFonts w:hint="eastAsia"/>
+        </w:rPr>
+        <w:t>z</w:t>
+      </w:r>
+      <w:r>
+        <w:rPr>
+          <w:rFonts w:hint="eastAsia"/>
+        </w:rPr>
+        <w:t>。</w:t>
+      </w:r>
+    </w:p>
+    <w:p>
+      <w:pPr>
+        <w:ind w:firstLineChars="200" w:firstLine="420"/>
+      </w:pPr>
+      <w:r>
+        <w:rPr>
+          <w:rFonts w:hint="eastAsia"/>
+        </w:rPr>
+        <w:t>图</w:t>
+      </w:r>
+      <w:r>
+        <w:rPr>
+          <w:rFonts w:hint="eastAsia"/>
+        </w:rPr>
+        <w:t>2.8</w:t>
+      </w:r>
+      <w:r>
+        <w:rPr>
+          <w:rFonts w:hint="eastAsia"/>
+        </w:rPr>
+        <w:t>为不加输入滤波的仿真波形。</w:t>
+      </w:r>
+    </w:p>
+    <w:p>
+      <w:pPr>
+        <w:ind w:firstLineChars="200" w:firstLine="420"/>
+      </w:pPr>
+      <w:r>
+        <w:rPr>
+          <w:rFonts w:hint="eastAsia"/>
+        </w:rPr>
+        <w:t>图</w:t>
+      </w:r>
+      <w:r>
+        <w:rPr>
+          <w:rFonts w:hint="eastAsia"/>
+        </w:rPr>
+        <w:t>2.9</w:t>
+      </w:r>
+      <w:r>
+        <w:rPr>
+          <w:rFonts w:hint="eastAsia"/>
+        </w:rPr>
+        <w:t>为</w:t>
+      </w:r>
+      <w:r>
+        <w:rPr>
+          <w:rFonts w:hint="eastAsia"/>
+        </w:rPr>
+        <w:t>加入输入滤波的仿真波形。</w:t>
+      </w:r>
+    </w:p>
+    <w:p>
+      <w:pPr>
+        <w:pStyle w:val="3"/>
+        <w:numPr>
+          <w:ilvl w:val="2"/>
+          <w:numId w:val="18"/>
+        </w:numPr>
+        <w:rPr>
+          <w:sz w:val="28"/>
+        </w:rPr>
+      </w:pPr>
+      <w:r>
+        <w:rPr>
+          <w:rFonts w:hint="eastAsia"/>
+          <w:sz w:val="28"/>
+        </w:rPr>
+        <w:t>电网侧有零矢量系统建模与</w:t>
+      </w:r>
+      <w:r>
+        <w:rPr>
+          <w:rFonts w:hint="eastAsia"/>
+          <w:sz w:val="28"/>
+        </w:rPr>
+        <w:t>分析</w:t>
+      </w:r>
+    </w:p>
+    <w:p>
+      <w:pPr>
+        <w:pStyle w:val="a4"/>
+        <w:numPr>
+          <w:ilvl w:val="0"/>
+          <w:numId w:val="23"/>
+        </w:numPr>
+        <w:ind w:firstLineChars="0"/>
+      </w:pPr>
+      <w:r>
+        <w:rPr>
+          <w:rFonts w:hint="eastAsia"/>
+        </w:rPr>
+        <w:t>仿真模型</w:t>
+      </w:r>
+    </w:p>
+    <w:p>
+      <w:pPr>
+        <w:ind w:firstLineChars="200" w:firstLine="420"/>
+      </w:pPr>
+      <w:r>
+        <w:rPr>
+          <w:rFonts w:hint="eastAsia"/>
+        </w:rPr>
+        <w:t>仿真模型的整体如图</w:t>
+      </w:r>
+      <w:r>
+        <w:rPr>
+          <w:rFonts w:hint="eastAsia"/>
+        </w:rPr>
+        <w:t>2.10</w:t>
+      </w:r>
+      <w:r>
+        <w:rPr>
+          <w:rFonts w:hint="eastAsia"/>
+        </w:rPr>
+        <w:t>所示，和无零矢量的模型</w:t>
+      </w:r>
+      <w:r>
+        <w:rPr>
+          <w:rFonts w:hint="eastAsia"/>
+        </w:rPr>
+        <w:t>结构</w:t>
+      </w:r>
+      <w:r>
+        <w:rPr>
+          <w:rFonts w:hint="eastAsia"/>
+        </w:rPr>
+        <w:t>基本相同</w:t>
+      </w:r>
+    </w:p>
+    <w:p>
+      <w:pPr>
+        <w:ind w:firstLineChars="200" w:firstLine="420"/>
+      </w:pPr>
+      <w:r>
+        <w:rPr>
+          <w:noProof/>
+        </w:rPr>
+        <w:lastRenderedPageBreak/>
+        <w:drawing>
+          <wp:inline distT="0" distB="0" distL="0" distR="0" wp14:anchorId="1C2716D8" wp14:editId="492FFC95">
+            <wp:extent cx="5274310" cy="2465070"/>
+            <wp:effectExtent l="0" t="0" r="2540" b="0"/>
+            <wp:docPr id="14" name="图片 14"/>
+            <wp:cNvGraphicFramePr>
+              <a:graphicFrameLocks xmlns:a="http://schemas.openxmlformats.org/drawingml/2006/main" noChangeAspect="1"/>
+            </wp:cNvGraphicFramePr>
+            <a:graphic xmlns:a="http://schemas.openxmlformats.org/drawingml/2006/main">
+              <a:graphicData uri="http://schemas.openxmlformats.org/drawingml/2006/picture">
+                <pic:pic xmlns:pic="http://schemas.openxmlformats.org/drawingml/2006/picture">
+                  <pic:nvPicPr>
+                    <pic:cNvPr id="1" name=""/>
+                    <pic:cNvPicPr/>
+                  </pic:nvPicPr>
+                  <pic:blipFill>
+                    <a:blip r:embed="rId21"/>
+                    <a:stretch>
+                      <a:fillRect/>
+                    </a:stretch>
+                  </pic:blipFill>
+                  <pic:spPr>
+                    <a:xfrm>
+                      <a:off x="0" y="0"/>
+                      <a:ext cx="5274310" cy="2465070"/>
+                    </a:xfrm>
+                    <a:prstGeom prst="rect">
+                      <a:avLst/>
+                    </a:prstGeom>
+                  </pic:spPr>
+                </pic:pic>
+              </a:graphicData>
+            </a:graphic>
+          </wp:inline>
+        </w:drawing>
+      </w:r>
+    </w:p>
+    <w:p>
+      <w:pPr>
+        <w:ind w:firstLineChars="200" w:firstLine="420"/>
+        <w:rPr>
+          <w:rFonts w:hint="eastAsia"/>
+          <w:color w:val="FF0000"/>
+        </w:rPr>
+      </w:pPr>
+      <w:r>
+        <w:rPr>
+          <w:rFonts w:hint="eastAsia"/>
+          <w:color w:val="FF0000"/>
+        </w:rPr>
+        <w:t>图</w:t>
+      </w:r>
+      <w:r>
+        <w:rPr>
+          <w:rFonts w:hint="eastAsia"/>
+          <w:color w:val="FF0000"/>
+        </w:rPr>
+        <w:t>2.10</w:t>
+      </w:r>
+    </w:p>
+    <w:p>
+      <w:pPr>
+        <w:pStyle w:val="a4"/>
+        <w:numPr>
+          <w:ilvl w:val="0"/>
+          <w:numId w:val="23"/>
+        </w:numPr>
+        <w:ind w:firstLineChars="0"/>
+      </w:pPr>
+      <w:r>
+        <w:rPr>
+          <w:rFonts w:hint="eastAsia"/>
+        </w:rPr>
+        <w:t>仿真参数及结果</w:t>
+      </w:r>
+    </w:p>
+    <w:p>
+      <w:pPr>
+        <w:ind w:firstLineChars="200" w:firstLine="420"/>
+      </w:pPr>
+      <w:r>
+        <w:rPr>
+          <w:rFonts w:hint="eastAsia"/>
+        </w:rPr>
+        <w:t>仿真参数和无零矢量的双级矩阵变换器相同。</w:t>
+      </w:r>
+    </w:p>
+    <w:p>
+      <w:pPr>
+        <w:ind w:firstLineChars="200" w:firstLine="420"/>
+      </w:pPr>
+      <w:r>
+        <w:rPr>
+          <w:rFonts w:hint="eastAsia"/>
+        </w:rPr>
+        <w:t>图</w:t>
+      </w:r>
+      <w:r>
+        <w:rPr>
+          <w:rFonts w:hint="eastAsia"/>
+        </w:rPr>
+        <w:t>2.11</w:t>
+      </w:r>
+      <w:r>
+        <w:rPr>
+          <w:rFonts w:hint="eastAsia"/>
+        </w:rPr>
+        <w:t>为不加输入滤波时的仿真波形。</w:t>
+      </w:r>
+    </w:p>
+    <w:p>
+      <w:pPr>
+        <w:ind w:firstLineChars="200" w:firstLine="420"/>
+        <w:rPr>
+          <w:rFonts w:hint="eastAsia"/>
+        </w:rPr>
+      </w:pPr>
+      <w:r>
+        <w:rPr>
+          <w:rFonts w:hint="eastAsia"/>
+        </w:rPr>
+        <w:t>图</w:t>
+      </w:r>
+      <w:r>
+        <w:rPr>
+          <w:rFonts w:hint="eastAsia"/>
+        </w:rPr>
+        <w:t>2.12</w:t>
+      </w:r>
+      <w:r>
+        <w:rPr>
+          <w:rFonts w:hint="eastAsia"/>
+        </w:rPr>
+        <w:t>为加入输入滤波是的仿真波形。</w:t>
       </w:r>
     </w:p>
     <w:p>
@@ -3665,6 +5227,141 @@
       <w:pPr>
         <w:pStyle w:val="a4"/>
       </w:pPr>
+      <w:r>
+        <w:rPr>
+          <w:rFonts w:hint="eastAsia"/>
+        </w:rPr>
+        <w:t>本章主要介绍了双级矩阵变换器的结构和电网侧两种不同的调制策略。两种方法的特点如表</w:t>
+      </w:r>
+      <w:r>
+        <w:rPr>
+          <w:rFonts w:hint="eastAsia"/>
+        </w:rPr>
+        <w:t>2-1</w:t>
+      </w:r>
+      <w:r>
+        <w:rPr>
+          <w:rFonts w:hint="eastAsia"/>
+        </w:rPr>
+        <w:t>所示</w:t>
+      </w:r>
+    </w:p>
+    <w:p>
+      <w:pPr>
+        <w:pStyle w:val="a4"/>
+      </w:pPr>
+      <w:r>
+        <w:rPr>
+          <w:noProof/>
+        </w:rPr>
+        <w:drawing>
+          <wp:inline distT="0" distB="0" distL="0" distR="0" wp14:anchorId="4790F8D9" wp14:editId="30F135EC">
+            <wp:extent cx="5274310" cy="1741170"/>
+            <wp:effectExtent l="0" t="0" r="2540" b="0"/>
+            <wp:docPr id="15" name="图片 15"/>
+            <wp:cNvGraphicFramePr>
+              <a:graphicFrameLocks xmlns:a="http://schemas.openxmlformats.org/drawingml/2006/main" noChangeAspect="1"/>
+            </wp:cNvGraphicFramePr>
+            <a:graphic xmlns:a="http://schemas.openxmlformats.org/drawingml/2006/main">
+              <a:graphicData uri="http://schemas.openxmlformats.org/drawingml/2006/picture">
+                <pic:pic xmlns:pic="http://schemas.openxmlformats.org/drawingml/2006/picture">
+                  <pic:nvPicPr>
+                    <pic:cNvPr id="1" name=""/>
+                    <pic:cNvPicPr/>
+                  </pic:nvPicPr>
+                  <pic:blipFill>
+                    <a:blip r:embed="rId22"/>
+                    <a:stretch>
+                      <a:fillRect/>
+                    </a:stretch>
+                  </pic:blipFill>
+                  <pic:spPr>
+                    <a:xfrm>
+                      <a:off x="0" y="0"/>
+                      <a:ext cx="5274310" cy="1741170"/>
+                    </a:xfrm>
+                    <a:prstGeom prst="rect">
+                      <a:avLst/>
+                    </a:prstGeom>
+                  </pic:spPr>
+                </pic:pic>
+              </a:graphicData>
+            </a:graphic>
+          </wp:inline>
+        </w:drawing>
+      </w:r>
+    </w:p>
+    <w:p>
+      <w:pPr>
+        <w:pStyle w:val="a4"/>
+        <w:rPr>
+          <w:color w:val="FF0000"/>
+        </w:rPr>
+      </w:pPr>
+      <w:r>
+        <w:rPr>
+          <w:rFonts w:hint="eastAsia"/>
+          <w:color w:val="FF0000"/>
+        </w:rPr>
+        <w:t>表</w:t>
+      </w:r>
+      <w:r>
+        <w:rPr>
+          <w:rFonts w:hint="eastAsia"/>
+          <w:color w:val="FF0000"/>
+        </w:rPr>
+        <w:t>2-1</w:t>
+      </w:r>
+    </w:p>
+    <w:p>
+      <w:pPr>
+        <w:pStyle w:val="a4"/>
+        <w:rPr>
+          <w:rFonts w:hint="eastAsia"/>
+        </w:rPr>
+      </w:pPr>
+      <w:r>
+        <w:rPr>
+          <w:rFonts w:hint="eastAsia"/>
+        </w:rPr>
+        <w:t>从表可知，两种控制策略的最大电压利用率相同，均为</w:t>
+      </w:r>
+      <w:r>
+        <w:rPr>
+          <w:rFonts w:hint="eastAsia"/>
+        </w:rPr>
+        <w:t>0.866</w:t>
+      </w:r>
+      <w:r>
+        <w:rPr>
+          <w:rFonts w:hint="eastAsia"/>
+        </w:rPr>
+        <w:t>，是矩阵变换器的一个不足之处。电网侧无零矢量调制一个</w:t>
+      </w:r>
+      <w:r>
+        <w:rPr>
+          <w:rFonts w:hint="eastAsia"/>
+        </w:rPr>
+        <w:t>PWM</w:t>
+      </w:r>
+      <w:r>
+        <w:rPr>
+          <w:rFonts w:hint="eastAsia"/>
+        </w:rPr>
+        <w:t>周期开关变化两次，直流电压的平均值波动，需要负载侧配合修改调制度实现</w:t>
+      </w:r>
+      <w:r>
+        <w:rPr>
+          <w:rFonts w:hint="eastAsia"/>
+        </w:rPr>
+        <w:t>；而电网侧有零矢量调制直流侧电压平均值恒定，简化了逆变级的控制。</w:t>
+      </w:r>
+      <w:r>
+        <w:rPr>
+          <w:rFonts w:hint="eastAsia"/>
+        </w:rPr>
+        <w:t>两种方法均可实现任意频率的交交变换，并输出单位功率因数，是性能优良的控制策略。</w:t>
+      </w:r>
     </w:p>
     <w:p>
       <w:pPr>
@@ -3672,13 +5369,86 @@
         <w:jc w:val="center"/>
       </w:pPr>
       <w:r>
-        <w:t>三、</w:t>
-      </w:r>
-      <w:r>
+        <w:rPr>
+          <w:rFonts w:hint="eastAsia"/>
+        </w:rPr>
+        <w:lastRenderedPageBreak/>
+        <w:t>第三章</w:t>
+      </w:r>
+      <w:r>
+        <w:rPr>
+          <w:rFonts w:hint="eastAsia"/>
+        </w:rPr>
         <w:t xml:space="preserve"> </w:t>
       </w:r>
       <w:r>
         <w:t>异步电机直接转矩控制</w:t>
+      </w:r>
+    </w:p>
+    <w:p>
+      <w:pPr>
+        <w:pStyle w:val="a4"/>
+        <w:keepNext/>
+        <w:keepLines/>
+        <w:numPr>
+          <w:ilvl w:val="0"/>
+          <w:numId w:val="18"/>
+        </w:numPr>
+        <w:spacing w:before="260" w:after="260" w:line="415" w:lineRule="auto"/>
+        <w:ind w:firstLineChars="0"/>
+        <w:jc w:val="left"/>
+        <w:outlineLvl w:val="1"/>
+        <w:rPr>
+          <w:rFonts w:asciiTheme="majorHAnsi" w:eastAsiaTheme="majorEastAsia" w:hAnsiTheme="majorHAnsi" w:cstheme="majorBidi"/>
+          <w:b/>
+          <w:bCs/>
+          <w:vanish/>
+          <w:sz w:val="32"/>
+          <w:szCs w:val="32"/>
+        </w:rPr>
+      </w:pPr>
+    </w:p>
+    <w:p>
+      <w:pPr>
+        <w:pStyle w:val="2"/>
+        <w:numPr>
+          <w:ilvl w:val="1"/>
+          <w:numId w:val="18"/>
+        </w:numPr>
+        <w:spacing w:line="415" w:lineRule="auto"/>
+        <w:jc w:val="left"/>
+      </w:pPr>
+      <w:r>
+        <w:t>异步电机动态模型</w:t>
+      </w:r>
+    </w:p>
+    <w:p>
+      <w:pPr>
+        <w:ind w:firstLineChars="200" w:firstLine="420"/>
+      </w:pPr>
+      <w:r>
+        <w:rPr>
+          <w:rFonts w:hint="eastAsia"/>
+        </w:rPr>
+        <w:t>异步电机具有许多优点，比如结构简单，可靠性高，坚固耐用等，因此在工业中应用广泛。此外，异步电机相比于直流电机无换向器，可以在恶劣的环境中运行而不会产生火花和腐蚀问题。尽管有这么多优点，但是异步电机的动态模型十分复杂，使得高动态性能控制</w:t>
+      </w:r>
+      <w:r>
+        <w:rPr>
+          <w:rFonts w:hint="eastAsia"/>
+        </w:rPr>
+        <w:t>困难，限制了其</w:t>
+      </w:r>
+      <w:r>
+        <w:rPr>
+          <w:rFonts w:hint="eastAsia"/>
+        </w:rPr>
+        <w:t>应用。</w:t>
+      </w:r>
+      <w:r>
+        <w:rPr>
+          <w:rFonts w:hint="eastAsia"/>
+        </w:rPr>
+        <w:t>异步电机的动态模型由四个方程构成，分别为电压方程、磁链方程、转矩方程和运动方程。</w:t>
       </w:r>
     </w:p>
     <w:p>
@@ -3686,14 +5456,38 @@
         <w:pStyle w:val="a4"/>
         <w:numPr>
           <w:ilvl w:val="0"/>
-          <w:numId w:val="13"/>
+          <w:numId w:val="25"/>
         </w:numPr>
-        <w:spacing w:after="140" w:line="288" w:lineRule="auto"/>
         <w:ind w:firstLineChars="0"/>
-        <w:jc w:val="left"/>
-      </w:pPr>
-      <w:r>
-        <w:t>异步电机动态模型</w:t>
+      </w:pPr>
+      <w:r>
+        <w:rPr>
+          <w:rFonts w:hint="eastAsia"/>
+        </w:rPr>
+        <w:t>电压方程</w:t>
+      </w:r>
+    </w:p>
+    <w:p>
+      <w:pPr>
+        <w:pStyle w:val="a4"/>
+        <w:ind w:left="420" w:firstLineChars="0" w:firstLine="0"/>
+        <w:rPr>
+          <w:color w:val="FF0000"/>
+        </w:rPr>
+      </w:pPr>
+      <w:r>
+        <w:rPr>
+          <w:rFonts w:hint="eastAsia"/>
+          <w:color w:val="FF0000"/>
+        </w:rPr>
+        <w:t>式</w:t>
+      </w:r>
+      <w:r>
+        <w:rPr>
+          <w:rFonts w:hint="eastAsia"/>
+          <w:color w:val="FF0000"/>
+        </w:rPr>
+        <w:t>3.1</w:t>
       </w:r>
     </w:p>
     <w:p>
@@ -3701,55 +5495,1207 @@
         <w:pStyle w:val="a4"/>
         <w:numPr>
           <w:ilvl w:val="0"/>
-          <w:numId w:val="13"/>
+          <w:numId w:val="25"/>
         </w:numPr>
-        <w:spacing w:after="140" w:line="288" w:lineRule="auto"/>
         <w:ind w:firstLineChars="0"/>
+      </w:pPr>
+      <w:r>
+        <w:rPr>
+          <w:rFonts w:hint="eastAsia"/>
+        </w:rPr>
+        <w:t>磁链方程</w:t>
+      </w:r>
+    </w:p>
+    <w:p>
+      <w:pPr>
+        <w:pStyle w:val="a4"/>
+        <w:ind w:left="420" w:firstLineChars="0" w:firstLine="0"/>
+        <w:rPr>
+          <w:color w:val="FF0000"/>
+        </w:rPr>
+      </w:pPr>
+      <w:r>
+        <w:rPr>
+          <w:rFonts w:hint="eastAsia"/>
+          <w:color w:val="FF0000"/>
+        </w:rPr>
+        <w:t>式</w:t>
+      </w:r>
+      <w:r>
+        <w:rPr>
+          <w:rFonts w:hint="eastAsia"/>
+          <w:color w:val="FF0000"/>
+        </w:rPr>
+        <w:t>3.2</w:t>
+      </w:r>
+    </w:p>
+    <w:p>
+      <w:pPr>
+        <w:pStyle w:val="a4"/>
+        <w:numPr>
+          <w:ilvl w:val="0"/>
+          <w:numId w:val="25"/>
+        </w:numPr>
+        <w:ind w:firstLineChars="0"/>
+      </w:pPr>
+      <w:r>
+        <w:rPr>
+          <w:rFonts w:hint="eastAsia"/>
+        </w:rPr>
+        <w:t>转矩</w:t>
+      </w:r>
+      <w:r>
+        <w:rPr>
+          <w:rFonts w:hint="eastAsia"/>
+        </w:rPr>
+        <w:t>方程</w:t>
+      </w:r>
+    </w:p>
+    <w:p>
+      <w:pPr>
+        <w:pStyle w:val="a4"/>
+        <w:ind w:left="420" w:firstLineChars="0" w:firstLine="0"/>
+        <w:rPr>
+          <w:color w:val="FF0000"/>
+        </w:rPr>
+      </w:pPr>
+      <w:r>
+        <w:rPr>
+          <w:rFonts w:hint="eastAsia"/>
+          <w:color w:val="FF0000"/>
+        </w:rPr>
+        <w:t>式</w:t>
+      </w:r>
+      <w:r>
+        <w:rPr>
+          <w:rFonts w:hint="eastAsia"/>
+          <w:color w:val="FF0000"/>
+        </w:rPr>
+        <w:t>3.3</w:t>
+      </w:r>
+    </w:p>
+    <w:p>
+      <w:pPr>
+        <w:pStyle w:val="a4"/>
+        <w:numPr>
+          <w:ilvl w:val="0"/>
+          <w:numId w:val="25"/>
+        </w:numPr>
+        <w:ind w:firstLineChars="0"/>
+      </w:pPr>
+      <w:r>
+        <w:rPr>
+          <w:rFonts w:hint="eastAsia"/>
+        </w:rPr>
+        <w:t>运动方程</w:t>
+      </w:r>
+    </w:p>
+    <w:p>
+      <w:pPr>
+        <w:pStyle w:val="a4"/>
+        <w:ind w:left="420" w:firstLineChars="0" w:firstLine="0"/>
+        <w:rPr>
+          <w:color w:val="FF0000"/>
+        </w:rPr>
+      </w:pPr>
+      <w:r>
+        <w:rPr>
+          <w:rFonts w:hint="eastAsia"/>
+          <w:color w:val="FF0000"/>
+        </w:rPr>
+        <w:t>式</w:t>
+      </w:r>
+      <w:r>
+        <w:rPr>
+          <w:rFonts w:hint="eastAsia"/>
+          <w:color w:val="FF0000"/>
+        </w:rPr>
+        <w:t>3</w:t>
+      </w:r>
+      <w:r>
+        <w:rPr>
+          <w:rFonts w:hint="eastAsia"/>
+          <w:color w:val="FF0000"/>
+        </w:rPr>
+        <w:t>.4</w:t>
+      </w:r>
+    </w:p>
+    <w:p>
+      <w:pPr>
+        <w:ind w:firstLineChars="200" w:firstLine="420"/>
+      </w:pPr>
+      <w:r>
+        <w:rPr>
+          <w:rFonts w:hint="eastAsia"/>
+        </w:rPr>
+        <w:t>由于磁链方程中</w:t>
+      </w:r>
+      <w:r>
+        <w:rPr>
+          <w:rFonts w:hint="eastAsia"/>
+        </w:rPr>
+        <w:t>的电感矩阵是变化的，导致系统呈现非线性，通过坐标变换可以将电感矩阵变成常量矩阵</w:t>
+      </w:r>
+      <w:r>
+        <w:rPr>
+          <w:rFonts w:hint="eastAsia"/>
+        </w:rPr>
+        <w:t>从而</w:t>
+      </w:r>
+      <w:r>
+        <w:rPr>
+          <w:rFonts w:hint="eastAsia"/>
+        </w:rPr>
+        <w:t>简化控制。</w:t>
+      </w:r>
+      <w:r>
+        <w:rPr>
+          <w:rFonts w:hint="eastAsia"/>
+        </w:rPr>
+        <w:t>坐标变换可以通过</w:t>
+      </w:r>
+      <w:r>
+        <w:rPr>
+          <w:rFonts w:hint="eastAsia"/>
+        </w:rPr>
+        <w:t>Clark</w:t>
+      </w:r>
+      <w:r>
+        <w:rPr>
+          <w:rFonts w:hint="eastAsia"/>
+        </w:rPr>
+        <w:t>矩阵和</w:t>
+      </w:r>
+      <w:r>
+        <w:rPr>
+          <w:rFonts w:hint="eastAsia"/>
+        </w:rPr>
+        <w:t>Park</w:t>
+      </w:r>
+      <w:r>
+        <w:rPr>
+          <w:rFonts w:hint="eastAsia"/>
+        </w:rPr>
+        <w:t>矩阵及各自的逆矩阵</w:t>
+      </w:r>
+      <w:r>
+        <w:rPr>
+          <w:rFonts w:hint="eastAsia"/>
+        </w:rPr>
+        <w:t>求得，两种矩阵列举如下。</w:t>
+      </w:r>
+    </w:p>
+    <w:p>
+      <w:pPr>
+        <w:ind w:firstLineChars="200" w:firstLine="420"/>
+        <w:rPr>
+          <w:color w:val="FF0000"/>
+        </w:rPr>
+      </w:pPr>
+      <w:r>
+        <w:rPr>
+          <w:rFonts w:hint="eastAsia"/>
+          <w:color w:val="FF0000"/>
+        </w:rPr>
+        <w:t>式</w:t>
+      </w:r>
+      <w:r>
+        <w:rPr>
+          <w:rFonts w:hint="eastAsia"/>
+          <w:color w:val="FF0000"/>
+        </w:rPr>
+        <w:t>3.5-3</w:t>
+      </w:r>
+      <w:r>
+        <w:rPr>
+          <w:rFonts w:hint="eastAsia"/>
+          <w:color w:val="FF0000"/>
+        </w:rPr>
+        <w:t>.8</w:t>
+      </w:r>
+    </w:p>
+    <w:p>
+      <w:pPr>
+        <w:ind w:firstLineChars="200" w:firstLine="420"/>
+        <w:rPr>
+          <w:rFonts w:hint="eastAsia"/>
+        </w:rPr>
+      </w:pPr>
+      <w:r>
+        <w:rPr>
+          <w:rFonts w:hint="eastAsia"/>
+        </w:rPr>
+        <w:t>通过</w:t>
+      </w:r>
+      <w:r>
+        <w:rPr>
+          <w:rFonts w:hint="eastAsia"/>
+        </w:rPr>
+        <w:t>Clark</w:t>
+      </w:r>
+      <w:r>
+        <w:rPr>
+          <w:rFonts w:hint="eastAsia"/>
+        </w:rPr>
+        <w:t>变换</w:t>
+      </w:r>
+      <w:r>
+        <w:rPr>
+          <w:rFonts w:hint="eastAsia"/>
+        </w:rPr>
+        <w:t>可将</w:t>
+      </w:r>
+      <w:r>
+        <w:rPr>
+          <w:rFonts w:hint="eastAsia"/>
+        </w:rPr>
+        <w:t>静止三相坐标系下的异步电机动态模型转换到静止的两相坐标系上，转换过程依据恒功率模型进行</w:t>
+      </w:r>
+    </w:p>
+    <w:p>
+      <w:pPr>
+        <w:pStyle w:val="a4"/>
+        <w:numPr>
+          <w:ilvl w:val="0"/>
+          <w:numId w:val="26"/>
+        </w:numPr>
+        <w:ind w:firstLineChars="0"/>
+      </w:pPr>
+      <w:r>
+        <w:rPr>
+          <w:rFonts w:hint="eastAsia"/>
+        </w:rPr>
+        <w:t>电压方程</w:t>
+      </w:r>
+    </w:p>
+    <w:p>
+      <w:pPr>
+        <w:pStyle w:val="a4"/>
+        <w:ind w:left="420" w:firstLineChars="0" w:firstLine="0"/>
+        <w:rPr>
+          <w:color w:val="FF0000"/>
+        </w:rPr>
+      </w:pPr>
+      <w:r>
+        <w:rPr>
+          <w:rFonts w:hint="eastAsia"/>
+          <w:color w:val="FF0000"/>
+        </w:rPr>
+        <w:t>式</w:t>
+      </w:r>
+      <w:r>
+        <w:rPr>
+          <w:rFonts w:hint="eastAsia"/>
+          <w:color w:val="FF0000"/>
+        </w:rPr>
+        <w:t>3.9</w:t>
+      </w:r>
+    </w:p>
+    <w:p>
+      <w:pPr>
+        <w:pStyle w:val="a4"/>
+        <w:numPr>
+          <w:ilvl w:val="0"/>
+          <w:numId w:val="26"/>
+        </w:numPr>
+        <w:ind w:firstLineChars="0"/>
+      </w:pPr>
+      <w:r>
+        <w:rPr>
+          <w:rFonts w:hint="eastAsia"/>
+        </w:rPr>
+        <w:t>磁链方程</w:t>
+      </w:r>
+    </w:p>
+    <w:p>
+      <w:pPr>
+        <w:pStyle w:val="a4"/>
+        <w:ind w:left="420" w:firstLineChars="0" w:firstLine="0"/>
+        <w:rPr>
+          <w:color w:val="FF0000"/>
+        </w:rPr>
+      </w:pPr>
+      <w:r>
+        <w:rPr>
+          <w:rFonts w:hint="eastAsia"/>
+          <w:color w:val="FF0000"/>
+        </w:rPr>
+        <w:t>式</w:t>
+      </w:r>
+      <w:r>
+        <w:rPr>
+          <w:rFonts w:hint="eastAsia"/>
+          <w:color w:val="FF0000"/>
+        </w:rPr>
+        <w:t>3.10</w:t>
+      </w:r>
+    </w:p>
+    <w:p>
+      <w:pPr>
+        <w:pStyle w:val="a4"/>
+        <w:numPr>
+          <w:ilvl w:val="0"/>
+          <w:numId w:val="26"/>
+        </w:numPr>
+        <w:ind w:firstLineChars="0"/>
+      </w:pPr>
+      <w:r>
+        <w:rPr>
+          <w:rFonts w:hint="eastAsia"/>
+        </w:rPr>
+        <w:t>转矩方程</w:t>
+      </w:r>
+    </w:p>
+    <w:p>
+      <w:pPr>
+        <w:pStyle w:val="a4"/>
+        <w:ind w:left="420" w:firstLineChars="0" w:firstLine="0"/>
+        <w:rPr>
+          <w:color w:val="FF0000"/>
+        </w:rPr>
+      </w:pPr>
+      <w:r>
+        <w:rPr>
+          <w:rFonts w:hint="eastAsia"/>
+          <w:color w:val="FF0000"/>
+        </w:rPr>
+        <w:t>式</w:t>
+      </w:r>
+      <w:r>
+        <w:rPr>
+          <w:rFonts w:hint="eastAsia"/>
+          <w:color w:val="FF0000"/>
+        </w:rPr>
+        <w:t>3.11</w:t>
+      </w:r>
+    </w:p>
+    <w:p>
+      <w:pPr>
+        <w:pStyle w:val="a4"/>
+        <w:numPr>
+          <w:ilvl w:val="0"/>
+          <w:numId w:val="26"/>
+        </w:numPr>
+        <w:ind w:firstLineChars="0"/>
+      </w:pPr>
+      <w:r>
+        <w:rPr>
+          <w:rFonts w:hint="eastAsia"/>
+        </w:rPr>
+        <w:t>运动方程</w:t>
+      </w:r>
+    </w:p>
+    <w:p>
+      <w:pPr>
+        <w:pStyle w:val="a4"/>
+        <w:ind w:left="420" w:firstLineChars="0" w:firstLine="0"/>
+        <w:rPr>
+          <w:rFonts w:hint="eastAsia"/>
+          <w:color w:val="FF0000"/>
+        </w:rPr>
+      </w:pPr>
+      <w:r>
+        <w:rPr>
+          <w:rFonts w:hint="eastAsia"/>
+          <w:color w:val="FF0000"/>
+        </w:rPr>
+        <w:t>式</w:t>
+      </w:r>
+      <w:r>
+        <w:rPr>
+          <w:rFonts w:hint="eastAsia"/>
+          <w:color w:val="FF0000"/>
+        </w:rPr>
+        <w:t>3.12</w:t>
+      </w:r>
+    </w:p>
+    <w:p>
+      <w:pPr>
+        <w:pStyle w:val="2"/>
+        <w:numPr>
+          <w:ilvl w:val="1"/>
+          <w:numId w:val="18"/>
+        </w:numPr>
+        <w:spacing w:line="415" w:lineRule="auto"/>
         <w:jc w:val="left"/>
       </w:pPr>
       <w:r>
-        <w:t>直接转矩控制原理</w:t>
-      </w:r>
+        <w:rPr>
+          <w:rFonts w:hint="eastAsia"/>
+        </w:rPr>
+        <w:t>查表法</w:t>
+      </w:r>
+      <w:r>
+        <w:t>直接转矩控制</w:t>
+      </w:r>
+    </w:p>
+    <w:p>
+      <w:pPr>
+        <w:ind w:firstLineChars="200" w:firstLine="420"/>
+      </w:pPr>
+      <w:r>
+        <w:rPr>
+          <w:rFonts w:hint="eastAsia"/>
+        </w:rPr>
+        <w:t>直接转矩控制（</w:t>
+      </w:r>
+      <w:r>
+        <w:rPr>
+          <w:rFonts w:hint="eastAsia"/>
+        </w:rPr>
+        <w:t>Direct Torque Control</w:t>
+      </w:r>
+      <w:r>
+        <w:rPr>
+          <w:rFonts w:hint="eastAsia"/>
+        </w:rPr>
+        <w:t>），简称</w:t>
+      </w:r>
+      <w:r>
+        <w:rPr>
+          <w:rFonts w:hint="eastAsia"/>
+        </w:rPr>
+        <w:t>DTC</w:t>
+      </w:r>
+      <w:r>
+        <w:rPr>
+          <w:rFonts w:hint="eastAsia"/>
+        </w:rPr>
+        <w:t>是区别于矢量控制的电机控制方法，其中</w:t>
+      </w:r>
+      <w:r>
+        <w:rPr>
+          <w:rFonts w:hint="eastAsia"/>
+        </w:rPr>
+        <w:t>查表法直接转矩控制是最早的直接转矩控制方法，和磁场定向控制相同，直接转矩是对转矩和磁链</w:t>
+      </w:r>
+      <w:r>
+        <w:rPr>
+          <w:rFonts w:hint="eastAsia"/>
+        </w:rPr>
+        <w:t>的</w:t>
+      </w:r>
+      <w:r>
+        <w:rPr>
+          <w:rFonts w:hint="eastAsia"/>
+        </w:rPr>
+        <w:t>控制。直接转矩控制通过滞环控制器直接控制</w:t>
+      </w:r>
+      <w:r>
+        <w:rPr>
+          <w:rFonts w:hint="eastAsia"/>
+        </w:rPr>
+        <w:t>转矩和磁链，无需旋转变换，使控制结构更加简单。</w:t>
+      </w:r>
+    </w:p>
+    <w:p>
+      <w:pPr>
+        <w:pStyle w:val="a4"/>
+        <w:numPr>
+          <w:ilvl w:val="0"/>
+          <w:numId w:val="28"/>
+        </w:numPr>
+        <w:ind w:firstLineChars="0"/>
+        <w:rPr>
+          <w:rFonts w:hint="eastAsia"/>
+          <w:vanish/>
+        </w:rPr>
+      </w:pPr>
+    </w:p>
+    <w:p>
+      <w:pPr>
+        <w:pStyle w:val="a4"/>
+        <w:numPr>
+          <w:ilvl w:val="0"/>
+          <w:numId w:val="28"/>
+        </w:numPr>
+        <w:ind w:firstLineChars="0"/>
+        <w:rPr>
+          <w:rFonts w:hint="eastAsia"/>
+          <w:vanish/>
+        </w:rPr>
+      </w:pPr>
+    </w:p>
+    <w:p>
+      <w:pPr>
+        <w:pStyle w:val="a4"/>
+        <w:numPr>
+          <w:ilvl w:val="0"/>
+          <w:numId w:val="28"/>
+        </w:numPr>
+        <w:ind w:firstLineChars="0"/>
+        <w:rPr>
+          <w:rFonts w:hint="eastAsia"/>
+          <w:vanish/>
+        </w:rPr>
+      </w:pPr>
     </w:p>
     <w:p>
       <w:pPr>
         <w:pStyle w:val="a4"/>
         <w:numPr>
           <w:ilvl w:val="1"/>
-          <w:numId w:val="13"/>
+          <w:numId w:val="28"/>
         </w:numPr>
-        <w:spacing w:after="140" w:line="288" w:lineRule="auto"/>
         <w:ind w:firstLineChars="0"/>
-        <w:jc w:val="left"/>
-      </w:pPr>
-      <w:r>
-        <w:t>查表法</w:t>
-      </w:r>
+        <w:rPr>
+          <w:rFonts w:hint="eastAsia"/>
+          <w:vanish/>
+        </w:rPr>
+      </w:pPr>
     </w:p>
     <w:p>
       <w:pPr>
         <w:pStyle w:val="a4"/>
         <w:numPr>
           <w:ilvl w:val="1"/>
-          <w:numId w:val="13"/>
+          <w:numId w:val="28"/>
         </w:numPr>
-        <w:spacing w:after="140" w:line="288" w:lineRule="auto"/>
         <w:ind w:firstLineChars="0"/>
+        <w:rPr>
+          <w:rFonts w:hint="eastAsia"/>
+          <w:vanish/>
+        </w:rPr>
+      </w:pPr>
+    </w:p>
+    <w:p>
+      <w:pPr>
+        <w:pStyle w:val="3"/>
+        <w:numPr>
+          <w:ilvl w:val="2"/>
+          <w:numId w:val="18"/>
+        </w:numPr>
+        <w:rPr>
+          <w:sz w:val="28"/>
+        </w:rPr>
+      </w:pPr>
+      <w:r>
+        <w:rPr>
+          <w:rFonts w:hint="eastAsia"/>
+          <w:sz w:val="28"/>
+        </w:rPr>
+        <w:t>查表法直接转矩控制原理</w:t>
+      </w:r>
+    </w:p>
+    <w:p>
+      <w:r>
+        <w:rPr>
+          <w:rFonts w:hint="eastAsia"/>
+        </w:rPr>
+        <w:t>由异步电机的基本方程得：</w:t>
+      </w:r>
+    </w:p>
+    <w:p>
+      <w:r>
+        <w:rPr>
+          <w:noProof/>
+        </w:rPr>
+        <w:drawing>
+          <wp:inline distT="0" distB="0" distL="0" distR="0" wp14:anchorId="00BC6A64" wp14:editId="6E5E63DF">
+            <wp:extent cx="3314700" cy="581025"/>
+            <wp:effectExtent l="0" t="0" r="0" b="9525"/>
+            <wp:docPr id="16" name="图片 16"/>
+            <wp:cNvGraphicFramePr>
+              <a:graphicFrameLocks xmlns:a="http://schemas.openxmlformats.org/drawingml/2006/main" noChangeAspect="1"/>
+            </wp:cNvGraphicFramePr>
+            <a:graphic xmlns:a="http://schemas.openxmlformats.org/drawingml/2006/main">
+              <a:graphicData uri="http://schemas.openxmlformats.org/drawingml/2006/picture">
+                <pic:pic xmlns:pic="http://schemas.openxmlformats.org/drawingml/2006/picture">
+                  <pic:nvPicPr>
+                    <pic:cNvPr id="1" name=""/>
+                    <pic:cNvPicPr/>
+                  </pic:nvPicPr>
+                  <pic:blipFill>
+                    <a:blip r:embed="rId23"/>
+                    <a:stretch>
+                      <a:fillRect/>
+                    </a:stretch>
+                  </pic:blipFill>
+                  <pic:spPr>
+                    <a:xfrm>
+                      <a:off x="0" y="0"/>
+                      <a:ext cx="3314700" cy="581025"/>
+                    </a:xfrm>
+                    <a:prstGeom prst="rect">
+                      <a:avLst/>
+                    </a:prstGeom>
+                  </pic:spPr>
+                </pic:pic>
+              </a:graphicData>
+            </a:graphic>
+          </wp:inline>
+        </w:drawing>
+      </w:r>
+    </w:p>
+    <w:p>
+      <w:pPr>
+        <w:rPr>
+          <w:color w:val="FF0000"/>
+        </w:rPr>
+      </w:pPr>
+      <w:r>
+        <w:rPr>
+          <w:rFonts w:hint="eastAsia"/>
+          <w:color w:val="FF0000"/>
+        </w:rPr>
+        <w:t>式</w:t>
+      </w:r>
+      <w:r>
+        <w:rPr>
+          <w:rFonts w:hint="eastAsia"/>
+          <w:color w:val="FF0000"/>
+        </w:rPr>
+        <w:t>3.13</w:t>
+      </w:r>
+    </w:p>
+    <w:p>
+      <w:r>
+        <w:rPr>
+          <w:rFonts w:hint="eastAsia"/>
+        </w:rPr>
+        <w:t>由于控制的目标为使定子磁链恒定，且转子磁链变化很慢，因此电磁转矩的</w:t>
+      </w:r>
+      <w:r>
+        <w:rPr>
+          <w:rFonts w:hint="eastAsia"/>
+        </w:rPr>
+        <w:t>大小可以通过控制定子磁链和转子磁链的夹角进行控制。而</w:t>
+      </w:r>
+      <w:r>
+        <w:rPr>
+          <w:rFonts w:hint="eastAsia"/>
+        </w:rPr>
+        <w:t>定子</w:t>
+      </w:r>
+      <w:r>
+        <w:rPr>
+          <w:rFonts w:hint="eastAsia"/>
+        </w:rPr>
+        <w:t>磁链</w:t>
+      </w:r>
+      <w:r>
+        <w:rPr>
+          <w:rFonts w:hint="eastAsia"/>
+        </w:rPr>
+        <w:t>和电压的关系如下：</w:t>
+      </w:r>
+    </w:p>
+    <w:p>
+      <w:pPr>
+        <w:rPr>
+          <w:color w:val="FF0000"/>
+        </w:rPr>
+      </w:pPr>
+      <m:oMathPara>
+        <m:oMathParaPr>
+          <m:jc m:val="centerGroup"/>
+        </m:oMathParaPr>
+        <m:oMath>
+          <m:sSub>
+            <m:sSubPr>
+              <m:ctrlPr>
+                <w:rPr>
+                  <w:rFonts w:ascii="Cambria Math" w:hAnsi="Cambria Math"/>
+                  <w:i/>
+                  <w:iCs/>
+                  <w:color w:val="FF0000"/>
+                </w:rPr>
+              </m:ctrlPr>
+            </m:sSubPr>
+            <m:e>
+              <m:r>
+                <m:rPr>
+                  <m:sty m:val="p"/>
+                </m:rPr>
+                <w:rPr>
+                  <w:rFonts w:ascii="Cambria Math" w:hAnsi="Cambria Math"/>
+                  <w:color w:val="FF0000"/>
+                </w:rPr>
+                <m:t>u</m:t>
+              </m:r>
+            </m:e>
+            <m:sub>
+              <m:r>
+                <w:rPr>
+                  <w:rFonts w:ascii="Cambria Math" w:hAnsi="Cambria Math"/>
+                  <w:color w:val="FF0000"/>
+                </w:rPr>
+                <m:t>s</m:t>
+              </m:r>
+            </m:sub>
+          </m:sSub>
+          <m:r>
+            <m:rPr>
+              <m:sty m:val="p"/>
+            </m:rPr>
+            <w:rPr>
+              <w:rFonts w:ascii="Cambria Math" w:hAnsi="Cambria Math"/>
+              <w:color w:val="FF0000"/>
+            </w:rPr>
+            <m:t>=</m:t>
+          </m:r>
+          <m:sSub>
+            <m:sSubPr>
+              <m:ctrlPr>
+                <w:rPr>
+                  <w:rFonts w:ascii="Cambria Math" w:hAnsi="Cambria Math"/>
+                  <w:i/>
+                  <w:iCs/>
+                  <w:color w:val="FF0000"/>
+                </w:rPr>
+              </m:ctrlPr>
+            </m:sSubPr>
+            <m:e>
+              <m:r>
+                <w:rPr>
+                  <w:rFonts w:ascii="Cambria Math" w:hAnsi="Cambria Math"/>
+                  <w:color w:val="FF0000"/>
+                </w:rPr>
+                <m:t>i</m:t>
+              </m:r>
+            </m:e>
+            <m:sub>
+              <m:r>
+                <w:rPr>
+                  <w:rFonts w:ascii="Cambria Math" w:hAnsi="Cambria Math"/>
+                  <w:color w:val="FF0000"/>
+                </w:rPr>
+                <m:t>s</m:t>
+              </m:r>
+            </m:sub>
+          </m:sSub>
+          <m:sSub>
+            <m:sSubPr>
+              <m:ctrlPr>
+                <w:rPr>
+                  <w:rFonts w:ascii="Cambria Math" w:hAnsi="Cambria Math"/>
+                  <w:i/>
+                  <w:iCs/>
+                  <w:color w:val="FF0000"/>
+                </w:rPr>
+              </m:ctrlPr>
+            </m:sSubPr>
+            <m:e>
+              <m:r>
+                <w:rPr>
+                  <w:rFonts w:ascii="Cambria Math" w:hAnsi="Cambria Math"/>
+                  <w:color w:val="FF0000"/>
+                </w:rPr>
+                <m:t>R</m:t>
+              </m:r>
+            </m:e>
+            <m:sub>
+              <m:r>
+                <w:rPr>
+                  <w:rFonts w:ascii="Cambria Math" w:hAnsi="Cambria Math"/>
+                  <w:color w:val="FF0000"/>
+                </w:rPr>
+                <m:t>s</m:t>
+              </m:r>
+            </m:sub>
+          </m:sSub>
+          <m:r>
+            <m:rPr>
+              <m:sty m:val="p"/>
+            </m:rPr>
+            <w:rPr>
+              <w:rFonts w:ascii="Cambria Math" w:hAnsi="Cambria Math"/>
+              <w:color w:val="FF0000"/>
+            </w:rPr>
+            <m:t>+</m:t>
+          </m:r>
+          <m:f>
+            <m:fPr>
+              <m:ctrlPr>
+                <w:rPr>
+                  <w:rFonts w:ascii="Cambria Math" w:hAnsi="Cambria Math"/>
+                  <w:i/>
+                  <w:iCs/>
+                  <w:color w:val="FF0000"/>
+                </w:rPr>
+              </m:ctrlPr>
+            </m:fPr>
+            <m:num>
+              <m:r>
+                <w:rPr>
+                  <w:rFonts w:ascii="Cambria Math" w:hAnsi="Cambria Math"/>
+                  <w:color w:val="FF0000"/>
+                </w:rPr>
+                <m:t>dφ</m:t>
+              </m:r>
+            </m:num>
+            <m:den>
+              <m:r>
+                <w:rPr>
+                  <w:rFonts w:ascii="Cambria Math" w:hAnsi="Cambria Math"/>
+                  <w:color w:val="FF0000"/>
+                </w:rPr>
+                <m:t>dt</m:t>
+              </m:r>
+            </m:den>
+          </m:f>
+        </m:oMath>
+      </m:oMathPara>
+    </w:p>
+    <w:p>
+      <w:pPr>
+        <w:rPr>
+          <w:color w:val="FF0000"/>
+        </w:rPr>
+      </w:pPr>
+      <m:oMathPara>
+        <m:oMathParaPr>
+          <m:jc m:val="centerGroup"/>
+        </m:oMathParaPr>
+        <m:oMath>
+          <m:r>
+            <m:rPr>
+              <m:sty m:val="p"/>
+            </m:rPr>
+            <w:rPr>
+              <w:rFonts w:ascii="Cambria Math" w:hAnsi="Cambria Math"/>
+              <w:color w:val="FF0000"/>
+            </w:rPr>
+            <m:t>∆φ=</m:t>
+          </m:r>
+          <m:sSub>
+            <m:sSubPr>
+              <m:ctrlPr>
+                <w:rPr>
+                  <w:rFonts w:ascii="Cambria Math" w:hAnsi="Cambria Math"/>
+                  <w:i/>
+                  <w:iCs/>
+                  <w:color w:val="FF0000"/>
+                </w:rPr>
+              </m:ctrlPr>
+            </m:sSubPr>
+            <m:e>
+              <m:r>
+                <m:rPr>
+                  <m:sty m:val="p"/>
+                </m:rPr>
+                <w:rPr>
+                  <w:rFonts w:ascii="Cambria Math" w:hAnsi="Cambria Math"/>
+                  <w:color w:val="FF0000"/>
+                </w:rPr>
+                <m:t>u</m:t>
+              </m:r>
+            </m:e>
+            <m:sub>
+              <m:r>
+                <m:rPr>
+                  <m:sty m:val="p"/>
+                </m:rPr>
+                <w:rPr>
+                  <w:rFonts w:ascii="Cambria Math" w:hAnsi="Cambria Math"/>
+                  <w:color w:val="FF0000"/>
+                </w:rPr>
+                <m:t>s</m:t>
+              </m:r>
+            </m:sub>
+          </m:sSub>
+          <m:r>
+            <m:rPr>
+              <m:sty m:val="p"/>
+            </m:rPr>
+            <w:rPr>
+              <w:rFonts w:ascii="Cambria Math" w:hAnsi="Cambria Math"/>
+              <w:color w:val="FF0000"/>
+            </w:rPr>
+            <m:t>∆t</m:t>
+          </m:r>
+        </m:oMath>
+      </m:oMathPara>
+    </w:p>
+    <w:p>
+      <w:pPr>
+        <w:rPr>
+          <w:color w:val="FF0000"/>
+        </w:rPr>
+      </w:pPr>
+      <w:r>
+        <w:rPr>
+          <w:rFonts w:hint="eastAsia"/>
+          <w:color w:val="FF0000"/>
+        </w:rPr>
+        <w:t>式</w:t>
+      </w:r>
+      <w:r>
+        <w:rPr>
+          <w:rFonts w:hint="eastAsia"/>
+          <w:color w:val="FF0000"/>
+        </w:rPr>
+        <w:t>3-14</w:t>
+      </w:r>
+    </w:p>
+    <w:p>
+      <w:r>
+        <w:rPr>
+          <w:rFonts w:hint="eastAsia"/>
+        </w:rPr>
+        <w:t>在忽略定子电阻压降的情况下</w:t>
+      </w:r>
+      <w:r>
+        <w:rPr>
+          <w:rFonts w:hint="eastAsia"/>
+        </w:rPr>
+        <w:t>，</w:t>
+      </w:r>
+    </w:p>
+    <w:p>
+      <w:pPr>
+        <w:rPr>
+          <w:color w:val="FF0000"/>
+        </w:rPr>
+      </w:pPr>
+      <m:oMathPara>
+        <m:oMathParaPr>
+          <m:jc m:val="centerGroup"/>
+        </m:oMathParaPr>
+        <m:oMath>
+          <m:r>
+            <m:rPr>
+              <m:sty m:val="p"/>
+            </m:rPr>
+            <w:rPr>
+              <w:rFonts w:ascii="Cambria Math" w:hAnsi="Cambria Math"/>
+              <w:color w:val="FF0000"/>
+            </w:rPr>
+            <m:t>∆φ=</m:t>
+          </m:r>
+          <m:sSub>
+            <m:sSubPr>
+              <m:ctrlPr>
+                <w:rPr>
+                  <w:rFonts w:ascii="Cambria Math" w:hAnsi="Cambria Math"/>
+                  <w:i/>
+                  <w:iCs/>
+                  <w:color w:val="FF0000"/>
+                </w:rPr>
+              </m:ctrlPr>
+            </m:sSubPr>
+            <m:e>
+              <m:r>
+                <m:rPr>
+                  <m:sty m:val="p"/>
+                </m:rPr>
+                <w:rPr>
+                  <w:rFonts w:ascii="Cambria Math" w:hAnsi="Cambria Math"/>
+                  <w:color w:val="FF0000"/>
+                </w:rPr>
+                <m:t>u</m:t>
+              </m:r>
+            </m:e>
+            <m:sub>
+              <m:r>
+                <m:rPr>
+                  <m:sty m:val="p"/>
+                </m:rPr>
+                <w:rPr>
+                  <w:rFonts w:ascii="Cambria Math" w:hAnsi="Cambria Math"/>
+                  <w:color w:val="FF0000"/>
+                </w:rPr>
+                <m:t>s</m:t>
+              </m:r>
+            </m:sub>
+          </m:sSub>
+          <m:r>
+            <m:rPr>
+              <m:sty m:val="p"/>
+            </m:rPr>
+            <w:rPr>
+              <w:rFonts w:ascii="Cambria Math" w:hAnsi="Cambria Math"/>
+              <w:color w:val="FF0000"/>
+            </w:rPr>
+            <m:t>∆t</m:t>
+          </m:r>
+        </m:oMath>
+      </m:oMathPara>
+    </w:p>
+    <w:p>
+      <w:pPr>
+        <w:rPr>
+          <w:rFonts w:hint="eastAsia"/>
+          <w:color w:val="FF0000"/>
+        </w:rPr>
+      </w:pPr>
+      <w:r>
+        <w:rPr>
+          <w:rFonts w:hint="eastAsia"/>
+          <w:color w:val="FF0000"/>
+        </w:rPr>
+        <w:t>式</w:t>
+      </w:r>
+      <w:r>
+        <w:rPr>
+          <w:rFonts w:hint="eastAsia"/>
+          <w:color w:val="FF0000"/>
+        </w:rPr>
+        <w:t>3-15</w:t>
+      </w:r>
+    </w:p>
+    <w:p>
+      <w:r>
+        <w:rPr>
+          <w:rFonts w:hint="eastAsia"/>
+        </w:rPr>
+        <w:t>因此</w:t>
+      </w:r>
+      <w:r>
+        <w:rPr>
+          <w:rFonts w:hint="eastAsia"/>
+        </w:rPr>
+        <w:t>磁链的变化量和电压的大小、方向和作用时间有关。</w:t>
+      </w:r>
+      <w:r>
+        <w:rPr>
+          <w:rFonts w:hint="eastAsia"/>
+        </w:rPr>
+        <w:t>通过</w:t>
+      </w:r>
+      <w:r>
+        <w:rPr>
+          <w:rFonts w:hint="eastAsia"/>
+        </w:rPr>
+        <w:t>对</w:t>
+      </w:r>
+      <w:r>
+        <w:rPr>
+          <w:rFonts w:hint="eastAsia"/>
+        </w:rPr>
+        <w:t>定子电压</w:t>
+      </w:r>
+      <w:r>
+        <w:rPr>
+          <w:rFonts w:hint="eastAsia"/>
+        </w:rPr>
+        <w:t>的控制，可以对转矩和磁链同时</w:t>
+      </w:r>
+      <w:r>
+        <w:rPr>
+          <w:rFonts w:hint="eastAsia"/>
+        </w:rPr>
+        <w:t>进行影响。</w:t>
+      </w:r>
+    </w:p>
+    <w:p>
+      <w:r>
+        <w:rPr>
+          <w:rFonts w:hint="eastAsia"/>
+        </w:rPr>
+        <w:t>查表法</w:t>
+      </w:r>
+      <w:r>
+        <w:t>DTC</w:t>
+      </w:r>
+      <w:r>
+        <w:rPr>
+          <w:rFonts w:hint="eastAsia"/>
+        </w:rPr>
+        <w:t>的原理框图如下：</w:t>
+      </w:r>
+    </w:p>
+    <w:p>
+      <w:r>
+        <w:drawing>
+          <wp:inline distT="0" distB="0" distL="0" distR="0" wp14:anchorId="56F427A4" wp14:editId="71FC791C">
+            <wp:extent cx="5274310" cy="2407920"/>
+            <wp:effectExtent l="0" t="0" r="2540" b="0"/>
+            <wp:docPr id="18" name="内容占位符 3"/>
+            <wp:cNvGraphicFramePr>
+              <a:graphicFrameLocks xmlns:a="http://schemas.openxmlformats.org/drawingml/2006/main" noGrp="1" noChangeAspect="1"/>
+            </wp:cNvGraphicFramePr>
+            <a:graphic xmlns:a="http://schemas.openxmlformats.org/drawingml/2006/main">
+              <a:graphicData uri="http://schemas.openxmlformats.org/drawingml/2006/picture">
+                <pic:pic xmlns:pic="http://schemas.openxmlformats.org/drawingml/2006/picture">
+                  <pic:nvPicPr>
+                    <pic:cNvPr id="4" name="内容占位符 3"/>
+                    <pic:cNvPicPr>
+                      <a:picLocks noGrp="1" noChangeAspect="1"/>
+                    </pic:cNvPicPr>
+                  </pic:nvPicPr>
+                  <pic:blipFill>
+                    <a:blip r:embed="rId24"/>
+                    <a:stretch>
+                      <a:fillRect/>
+                    </a:stretch>
+                  </pic:blipFill>
+                  <pic:spPr>
+                    <a:xfrm>
+                      <a:off x="0" y="0"/>
+                      <a:ext cx="5274310" cy="2407920"/>
+                    </a:xfrm>
+                    <a:prstGeom prst="rect">
+                      <a:avLst/>
+                    </a:prstGeom>
+                  </pic:spPr>
+                </pic:pic>
+              </a:graphicData>
+            </a:graphic>
+          </wp:inline>
+        </w:drawing>
+      </w:r>
+    </w:p>
+    <w:p>
+      <w:pPr>
+        <w:rPr>
+          <w:color w:val="FF0000"/>
+        </w:rPr>
+      </w:pPr>
+      <w:r>
+        <w:rPr>
+          <w:rFonts w:hint="eastAsia"/>
+          <w:color w:val="FF0000"/>
+        </w:rPr>
+        <w:t>图</w:t>
+      </w:r>
+      <w:r>
+        <w:rPr>
+          <w:rFonts w:hint="eastAsia"/>
+          <w:color w:val="FF0000"/>
+        </w:rPr>
+        <w:t>3.1</w:t>
+      </w:r>
+    </w:p>
+    <w:p>
+      <w:pPr>
+        <w:rPr>
+          <w:rFonts w:hint="eastAsia"/>
+          <w:color w:val="FF0000"/>
+        </w:rPr>
+      </w:pPr>
+      <w:bookmarkStart w:id="0" w:name="_GoBack"/>
+      <w:bookmarkEnd w:id="0"/>
+    </w:p>
+    <w:p>
+      <w:pPr>
+        <w:pStyle w:val="2"/>
+        <w:numPr>
+          <w:ilvl w:val="1"/>
+          <w:numId w:val="18"/>
+        </w:numPr>
+        <w:spacing w:line="415" w:lineRule="auto"/>
         <w:jc w:val="left"/>
       </w:pPr>
       <w:r>
+        <w:lastRenderedPageBreak/>
         <w:t>预测法</w:t>
       </w:r>
-    </w:p>
-    <w:p>
-      <w:pPr>
-        <w:pStyle w:val="a4"/>
+      <w:r>
+        <w:rPr>
+          <w:rFonts w:hint="eastAsia"/>
+        </w:rPr>
+        <w:t>直接转矩控制</w:t>
+      </w:r>
+    </w:p>
+    <w:p>
+      <w:pPr>
+        <w:pStyle w:val="2"/>
         <w:numPr>
-          <w:ilvl w:val="0"/>
-          <w:numId w:val="13"/>
+          <w:ilvl w:val="1"/>
+          <w:numId w:val="18"/>
         </w:numPr>
-        <w:spacing w:after="140" w:line="288" w:lineRule="auto"/>
-        <w:ind w:firstLineChars="0"/>
+        <w:spacing w:line="415" w:lineRule="auto"/>
         <w:jc w:val="left"/>
       </w:pPr>
       <w:r>
@@ -3758,13 +6704,12 @@
     </w:p>
     <w:p>
       <w:pPr>
-        <w:pStyle w:val="a4"/>
+        <w:pStyle w:val="2"/>
         <w:numPr>
-          <w:ilvl w:val="0"/>
-          <w:numId w:val="13"/>
+          <w:ilvl w:val="1"/>
+          <w:numId w:val="18"/>
         </w:numPr>
-        <w:spacing w:after="140" w:line="288" w:lineRule="auto"/>
-        <w:ind w:firstLineChars="0"/>
+        <w:spacing w:line="415" w:lineRule="auto"/>
         <w:jc w:val="left"/>
       </w:pPr>
       <w:r>
@@ -3773,13 +6718,12 @@
     </w:p>
     <w:p>
       <w:pPr>
-        <w:pStyle w:val="a4"/>
+        <w:pStyle w:val="2"/>
         <w:numPr>
-          <w:ilvl w:val="0"/>
-          <w:numId w:val="13"/>
+          <w:ilvl w:val="1"/>
+          <w:numId w:val="18"/>
         </w:numPr>
-        <w:spacing w:after="140" w:line="288" w:lineRule="auto"/>
-        <w:ind w:firstLineChars="0"/>
+        <w:spacing w:line="415" w:lineRule="auto"/>
         <w:jc w:val="left"/>
       </w:pPr>
       <w:r>
@@ -3810,9 +6754,6 @@
       <w:pPr>
         <w:pStyle w:val="1"/>
         <w:jc w:val="center"/>
-        <w:rPr>
-          <w:rFonts w:hint="eastAsia"/>
-        </w:rPr>
       </w:pPr>
     </w:p>
     <w:sectPr>
@@ -4044,6 +6985,92 @@
     </w:lvl>
   </w:abstractNum>
   <w:abstractNum w:abstractNumId="2" w15:restartNumberingAfterBreak="0">
+    <w:nsid w:val="1B455624"/>
+    <w:multiLevelType w:val="hybridMultilevel"/>
+    <w:tmpl w:val="F33ABC1E"/>
+    <w:lvl w:ilvl="0" w:tplc="0409000F">
+      <w:start w:val="1"/>
+      <w:numFmt w:val="decimal"/>
+      <w:lvlText w:val="%1."/>
+      <w:lvlJc w:val="left"/>
+      <w:pPr>
+        <w:ind w:left="420" w:hanging="420"/>
+      </w:pPr>
+    </w:lvl>
+    <w:lvl w:ilvl="1" w:tplc="04090019" w:tentative="1">
+      <w:start w:val="1"/>
+      <w:numFmt w:val="lowerLetter"/>
+      <w:lvlText w:val="%2)"/>
+      <w:lvlJc w:val="left"/>
+      <w:pPr>
+        <w:ind w:left="840" w:hanging="420"/>
+      </w:pPr>
+    </w:lvl>
+    <w:lvl w:ilvl="2" w:tplc="0409001B" w:tentative="1">
+      <w:start w:val="1"/>
+      <w:numFmt w:val="lowerRoman"/>
+      <w:lvlText w:val="%3."/>
+      <w:lvlJc w:val="right"/>
+      <w:pPr>
+        <w:ind w:left="1260" w:hanging="420"/>
+      </w:pPr>
+    </w:lvl>
+    <w:lvl w:ilvl="3" w:tplc="0409000F" w:tentative="1">
+      <w:start w:val="1"/>
+      <w:numFmt w:val="decimal"/>
+      <w:lvlText w:val="%4."/>
+      <w:lvlJc w:val="left"/>
+      <w:pPr>
+        <w:ind w:left="1680" w:hanging="420"/>
+      </w:pPr>
+    </w:lvl>
+    <w:lvl w:ilvl="4" w:tplc="04090019" w:tentative="1">
+      <w:start w:val="1"/>
+      <w:numFmt w:val="lowerLetter"/>
+      <w:lvlText w:val="%5)"/>
+      <w:lvlJc w:val="left"/>
+      <w:pPr>
+        <w:ind w:left="2100" w:hanging="420"/>
+      </w:pPr>
+    </w:lvl>
+    <w:lvl w:ilvl="5" w:tplc="0409001B" w:tentative="1">
+      <w:start w:val="1"/>
+      <w:numFmt w:val="lowerRoman"/>
+      <w:lvlText w:val="%6."/>
+      <w:lvlJc w:val="right"/>
+      <w:pPr>
+        <w:ind w:left="2520" w:hanging="420"/>
+      </w:pPr>
+    </w:lvl>
+    <w:lvl w:ilvl="6" w:tplc="0409000F" w:tentative="1">
+      <w:start w:val="1"/>
+      <w:numFmt w:val="decimal"/>
+      <w:lvlText w:val="%7."/>
+      <w:lvlJc w:val="left"/>
+      <w:pPr>
+        <w:ind w:left="2940" w:hanging="420"/>
+      </w:pPr>
+    </w:lvl>
+    <w:lvl w:ilvl="7" w:tplc="04090019" w:tentative="1">
+      <w:start w:val="1"/>
+      <w:numFmt w:val="lowerLetter"/>
+      <w:lvlText w:val="%8)"/>
+      <w:lvlJc w:val="left"/>
+      <w:pPr>
+        <w:ind w:left="3360" w:hanging="420"/>
+      </w:pPr>
+    </w:lvl>
+    <w:lvl w:ilvl="8" w:tplc="0409001B" w:tentative="1">
+      <w:start w:val="1"/>
+      <w:numFmt w:val="lowerRoman"/>
+      <w:lvlText w:val="%9."/>
+      <w:lvlJc w:val="right"/>
+      <w:pPr>
+        <w:ind w:left="3780" w:hanging="420"/>
+      </w:pPr>
+    </w:lvl>
+  </w:abstractNum>
+  <w:abstractNum w:abstractNumId="3" w15:restartNumberingAfterBreak="0">
     <w:nsid w:val="1B6A7A41"/>
     <w:multiLevelType w:val="hybridMultilevel"/>
     <w:tmpl w:val="B23E7D6E"/>
@@ -4129,7 +7156,7 @@
       </w:pPr>
     </w:lvl>
   </w:abstractNum>
-  <w:abstractNum w:abstractNumId="3" w15:restartNumberingAfterBreak="0">
+  <w:abstractNum w:abstractNumId="4" w15:restartNumberingAfterBreak="0">
     <w:nsid w:val="1D1C6CB2"/>
     <w:multiLevelType w:val="multilevel"/>
     <w:tmpl w:val="0409001F"/>
@@ -4215,7 +7242,7 @@
       </w:pPr>
     </w:lvl>
   </w:abstractNum>
-  <w:abstractNum w:abstractNumId="4" w15:restartNumberingAfterBreak="0">
+  <w:abstractNum w:abstractNumId="5" w15:restartNumberingAfterBreak="0">
     <w:nsid w:val="1D340133"/>
     <w:multiLevelType w:val="hybridMultilevel"/>
     <w:tmpl w:val="56FC8F14"/>
@@ -4304,10 +7331,10 @@
       </w:pPr>
     </w:lvl>
   </w:abstractNum>
-  <w:abstractNum w:abstractNumId="5" w15:restartNumberingAfterBreak="0">
+  <w:abstractNum w:abstractNumId="6" w15:restartNumberingAfterBreak="0">
     <w:nsid w:val="213C381E"/>
     <w:multiLevelType w:val="multilevel"/>
-    <w:tmpl w:val="0409001F"/>
+    <w:tmpl w:val="71380D4A"/>
     <w:lvl w:ilvl="0">
       <w:start w:val="1"/>
       <w:numFmt w:val="decimal"/>
@@ -4347,7 +7374,7 @@
     <w:lvl w:ilvl="4">
       <w:start w:val="1"/>
       <w:numFmt w:val="decimal"/>
-      <w:lvlText w:val="%1.%2.%3.%4.%5."/>
+      <w:lvlText w:val="%5."/>
       <w:lvlJc w:val="left"/>
       <w:pPr>
         <w:ind w:left="992" w:hanging="992"/>
@@ -4390,7 +7417,7 @@
       </w:pPr>
     </w:lvl>
   </w:abstractNum>
-  <w:abstractNum w:abstractNumId="6" w15:restartNumberingAfterBreak="0">
+  <w:abstractNum w:abstractNumId="7" w15:restartNumberingAfterBreak="0">
     <w:nsid w:val="23CC0BA1"/>
     <w:multiLevelType w:val="hybridMultilevel"/>
     <w:tmpl w:val="95009578"/>
@@ -4479,7 +7506,7 @@
       </w:pPr>
     </w:lvl>
   </w:abstractNum>
-  <w:abstractNum w:abstractNumId="7" w15:restartNumberingAfterBreak="0">
+  <w:abstractNum w:abstractNumId="8" w15:restartNumberingAfterBreak="0">
     <w:nsid w:val="26D3155F"/>
     <w:multiLevelType w:val="multilevel"/>
     <w:tmpl w:val="FFFFFFFF"/>
@@ -4592,7 +7619,7 @@
       </w:pPr>
     </w:lvl>
   </w:abstractNum>
-  <w:abstractNum w:abstractNumId="8" w15:restartNumberingAfterBreak="0">
+  <w:abstractNum w:abstractNumId="9" w15:restartNumberingAfterBreak="0">
     <w:nsid w:val="31582C7F"/>
     <w:multiLevelType w:val="multilevel"/>
     <w:tmpl w:val="1B26D084"/>
@@ -4705,7 +7732,265 @@
       </w:pPr>
     </w:lvl>
   </w:abstractNum>
-  <w:abstractNum w:abstractNumId="9" w15:restartNumberingAfterBreak="0">
+  <w:abstractNum w:abstractNumId="10" w15:restartNumberingAfterBreak="0">
+    <w:nsid w:val="31CA5251"/>
+    <w:multiLevelType w:val="multilevel"/>
+    <w:tmpl w:val="0409001F"/>
+    <w:lvl w:ilvl="0">
+      <w:start w:val="1"/>
+      <w:numFmt w:val="decimal"/>
+      <w:lvlText w:val="%1."/>
+      <w:lvlJc w:val="left"/>
+      <w:pPr>
+        <w:ind w:left="425" w:hanging="425"/>
+      </w:pPr>
+    </w:lvl>
+    <w:lvl w:ilvl="1">
+      <w:start w:val="1"/>
+      <w:numFmt w:val="decimal"/>
+      <w:lvlText w:val="%1.%2."/>
+      <w:lvlJc w:val="left"/>
+      <w:pPr>
+        <w:ind w:left="567" w:hanging="567"/>
+      </w:pPr>
+    </w:lvl>
+    <w:lvl w:ilvl="2">
+      <w:start w:val="1"/>
+      <w:numFmt w:val="decimal"/>
+      <w:lvlText w:val="%1.%2.%3."/>
+      <w:lvlJc w:val="left"/>
+      <w:pPr>
+        <w:ind w:left="709" w:hanging="709"/>
+      </w:pPr>
+    </w:lvl>
+    <w:lvl w:ilvl="3">
+      <w:start w:val="1"/>
+      <w:numFmt w:val="decimal"/>
+      <w:lvlText w:val="%1.%2.%3.%4."/>
+      <w:lvlJc w:val="left"/>
+      <w:pPr>
+        <w:ind w:left="851" w:hanging="851"/>
+      </w:pPr>
+    </w:lvl>
+    <w:lvl w:ilvl="4">
+      <w:start w:val="1"/>
+      <w:numFmt w:val="decimal"/>
+      <w:lvlText w:val="%1.%2.%3.%4.%5."/>
+      <w:lvlJc w:val="left"/>
+      <w:pPr>
+        <w:ind w:left="992" w:hanging="992"/>
+      </w:pPr>
+    </w:lvl>
+    <w:lvl w:ilvl="5">
+      <w:start w:val="1"/>
+      <w:numFmt w:val="decimal"/>
+      <w:lvlText w:val="%1.%2.%3.%4.%5.%6."/>
+      <w:lvlJc w:val="left"/>
+      <w:pPr>
+        <w:ind w:left="1134" w:hanging="1134"/>
+      </w:pPr>
+    </w:lvl>
+    <w:lvl w:ilvl="6">
+      <w:start w:val="1"/>
+      <w:numFmt w:val="decimal"/>
+      <w:lvlText w:val="%1.%2.%3.%4.%5.%6.%7."/>
+      <w:lvlJc w:val="left"/>
+      <w:pPr>
+        <w:ind w:left="1276" w:hanging="1276"/>
+      </w:pPr>
+    </w:lvl>
+    <w:lvl w:ilvl="7">
+      <w:start w:val="1"/>
+      <w:numFmt w:val="decimal"/>
+      <w:lvlText w:val="%1.%2.%3.%4.%5.%6.%7.%8."/>
+      <w:lvlJc w:val="left"/>
+      <w:pPr>
+        <w:ind w:left="1418" w:hanging="1418"/>
+      </w:pPr>
+    </w:lvl>
+    <w:lvl w:ilvl="8">
+      <w:start w:val="1"/>
+      <w:numFmt w:val="decimal"/>
+      <w:lvlText w:val="%1.%2.%3.%4.%5.%6.%7.%8.%9."/>
+      <w:lvlJc w:val="left"/>
+      <w:pPr>
+        <w:ind w:left="1559" w:hanging="1559"/>
+      </w:pPr>
+    </w:lvl>
+  </w:abstractNum>
+  <w:abstractNum w:abstractNumId="11" w15:restartNumberingAfterBreak="0">
+    <w:nsid w:val="33CA1A3F"/>
+    <w:multiLevelType w:val="hybridMultilevel"/>
+    <w:tmpl w:val="E31AECA2"/>
+    <w:lvl w:ilvl="0" w:tplc="04090011">
+      <w:start w:val="1"/>
+      <w:numFmt w:val="decimal"/>
+      <w:lvlText w:val="%1)"/>
+      <w:lvlJc w:val="left"/>
+      <w:pPr>
+        <w:ind w:left="420" w:hanging="420"/>
+      </w:pPr>
+    </w:lvl>
+    <w:lvl w:ilvl="1" w:tplc="04090019" w:tentative="1">
+      <w:start w:val="1"/>
+      <w:numFmt w:val="lowerLetter"/>
+      <w:lvlText w:val="%2)"/>
+      <w:lvlJc w:val="left"/>
+      <w:pPr>
+        <w:ind w:left="840" w:hanging="420"/>
+      </w:pPr>
+    </w:lvl>
+    <w:lvl w:ilvl="2" w:tplc="0409001B" w:tentative="1">
+      <w:start w:val="1"/>
+      <w:numFmt w:val="lowerRoman"/>
+      <w:lvlText w:val="%3."/>
+      <w:lvlJc w:val="right"/>
+      <w:pPr>
+        <w:ind w:left="1260" w:hanging="420"/>
+      </w:pPr>
+    </w:lvl>
+    <w:lvl w:ilvl="3" w:tplc="0409000F" w:tentative="1">
+      <w:start w:val="1"/>
+      <w:numFmt w:val="decimal"/>
+      <w:lvlText w:val="%4."/>
+      <w:lvlJc w:val="left"/>
+      <w:pPr>
+        <w:ind w:left="1680" w:hanging="420"/>
+      </w:pPr>
+    </w:lvl>
+    <w:lvl w:ilvl="4" w:tplc="04090019" w:tentative="1">
+      <w:start w:val="1"/>
+      <w:numFmt w:val="lowerLetter"/>
+      <w:lvlText w:val="%5)"/>
+      <w:lvlJc w:val="left"/>
+      <w:pPr>
+        <w:ind w:left="2100" w:hanging="420"/>
+      </w:pPr>
+    </w:lvl>
+    <w:lvl w:ilvl="5" w:tplc="0409001B" w:tentative="1">
+      <w:start w:val="1"/>
+      <w:numFmt w:val="lowerRoman"/>
+      <w:lvlText w:val="%6."/>
+      <w:lvlJc w:val="right"/>
+      <w:pPr>
+        <w:ind w:left="2520" w:hanging="420"/>
+      </w:pPr>
+    </w:lvl>
+    <w:lvl w:ilvl="6" w:tplc="0409000F" w:tentative="1">
+      <w:start w:val="1"/>
+      <w:numFmt w:val="decimal"/>
+      <w:lvlText w:val="%7."/>
+      <w:lvlJc w:val="left"/>
+      <w:pPr>
+        <w:ind w:left="2940" w:hanging="420"/>
+      </w:pPr>
+    </w:lvl>
+    <w:lvl w:ilvl="7" w:tplc="04090019" w:tentative="1">
+      <w:start w:val="1"/>
+      <w:numFmt w:val="lowerLetter"/>
+      <w:lvlText w:val="%8)"/>
+      <w:lvlJc w:val="left"/>
+      <w:pPr>
+        <w:ind w:left="3360" w:hanging="420"/>
+      </w:pPr>
+    </w:lvl>
+    <w:lvl w:ilvl="8" w:tplc="0409001B" w:tentative="1">
+      <w:start w:val="1"/>
+      <w:numFmt w:val="lowerRoman"/>
+      <w:lvlText w:val="%9."/>
+      <w:lvlJc w:val="right"/>
+      <w:pPr>
+        <w:ind w:left="3780" w:hanging="420"/>
+      </w:pPr>
+    </w:lvl>
+  </w:abstractNum>
+  <w:abstractNum w:abstractNumId="12" w15:restartNumberingAfterBreak="0">
+    <w:nsid w:val="354309FF"/>
+    <w:multiLevelType w:val="multilevel"/>
+    <w:tmpl w:val="71380D4A"/>
+    <w:lvl w:ilvl="0">
+      <w:start w:val="1"/>
+      <w:numFmt w:val="decimal"/>
+      <w:lvlText w:val="%1."/>
+      <w:lvlJc w:val="left"/>
+      <w:pPr>
+        <w:ind w:left="425" w:hanging="425"/>
+      </w:pPr>
+    </w:lvl>
+    <w:lvl w:ilvl="1">
+      <w:start w:val="1"/>
+      <w:numFmt w:val="decimal"/>
+      <w:lvlText w:val="%1.%2."/>
+      <w:lvlJc w:val="left"/>
+      <w:pPr>
+        <w:ind w:left="567" w:hanging="567"/>
+      </w:pPr>
+    </w:lvl>
+    <w:lvl w:ilvl="2">
+      <w:start w:val="1"/>
+      <w:numFmt w:val="decimal"/>
+      <w:lvlText w:val="%1.%2.%3."/>
+      <w:lvlJc w:val="left"/>
+      <w:pPr>
+        <w:ind w:left="709" w:hanging="709"/>
+      </w:pPr>
+    </w:lvl>
+    <w:lvl w:ilvl="3">
+      <w:start w:val="1"/>
+      <w:numFmt w:val="decimal"/>
+      <w:lvlText w:val="%1.%2.%3.%4."/>
+      <w:lvlJc w:val="left"/>
+      <w:pPr>
+        <w:ind w:left="851" w:hanging="851"/>
+      </w:pPr>
+    </w:lvl>
+    <w:lvl w:ilvl="4">
+      <w:start w:val="1"/>
+      <w:numFmt w:val="decimal"/>
+      <w:lvlText w:val="%5."/>
+      <w:lvlJc w:val="left"/>
+      <w:pPr>
+        <w:ind w:left="992" w:hanging="992"/>
+      </w:pPr>
+    </w:lvl>
+    <w:lvl w:ilvl="5">
+      <w:start w:val="1"/>
+      <w:numFmt w:val="decimal"/>
+      <w:lvlText w:val="%1.%2.%3.%4.%5.%6."/>
+      <w:lvlJc w:val="left"/>
+      <w:pPr>
+        <w:ind w:left="1134" w:hanging="1134"/>
+      </w:pPr>
+    </w:lvl>
+    <w:lvl w:ilvl="6">
+      <w:start w:val="1"/>
+      <w:numFmt w:val="decimal"/>
+      <w:lvlText w:val="%1.%2.%3.%4.%5.%6.%7."/>
+      <w:lvlJc w:val="left"/>
+      <w:pPr>
+        <w:ind w:left="1276" w:hanging="1276"/>
+      </w:pPr>
+    </w:lvl>
+    <w:lvl w:ilvl="7">
+      <w:start w:val="1"/>
+      <w:numFmt w:val="decimal"/>
+      <w:lvlText w:val="%1.%2.%3.%4.%5.%6.%7.%8."/>
+      <w:lvlJc w:val="left"/>
+      <w:pPr>
+        <w:ind w:left="1418" w:hanging="1418"/>
+      </w:pPr>
+    </w:lvl>
+    <w:lvl w:ilvl="8">
+      <w:start w:val="1"/>
+      <w:numFmt w:val="decimal"/>
+      <w:lvlText w:val="%1.%2.%3.%4.%5.%6.%7.%8.%9."/>
+      <w:lvlJc w:val="left"/>
+      <w:pPr>
+        <w:ind w:left="1559" w:hanging="1559"/>
+      </w:pPr>
+    </w:lvl>
+  </w:abstractNum>
+  <w:abstractNum w:abstractNumId="13" w15:restartNumberingAfterBreak="0">
     <w:nsid w:val="41CD1F17"/>
     <w:multiLevelType w:val="multilevel"/>
     <w:tmpl w:val="0409001F"/>
@@ -4791,7 +8076,179 @@
       </w:pPr>
     </w:lvl>
   </w:abstractNum>
-  <w:abstractNum w:abstractNumId="10" w15:restartNumberingAfterBreak="0">
+  <w:abstractNum w:abstractNumId="14" w15:restartNumberingAfterBreak="0">
+    <w:nsid w:val="456F7642"/>
+    <w:multiLevelType w:val="multilevel"/>
+    <w:tmpl w:val="0409001D"/>
+    <w:lvl w:ilvl="0">
+      <w:start w:val="1"/>
+      <w:numFmt w:val="decimal"/>
+      <w:lvlText w:val="%1"/>
+      <w:lvlJc w:val="left"/>
+      <w:pPr>
+        <w:ind w:left="425" w:hanging="425"/>
+      </w:pPr>
+    </w:lvl>
+    <w:lvl w:ilvl="1">
+      <w:start w:val="1"/>
+      <w:numFmt w:val="decimal"/>
+      <w:lvlText w:val="%1.%2"/>
+      <w:lvlJc w:val="left"/>
+      <w:pPr>
+        <w:ind w:left="992" w:hanging="567"/>
+      </w:pPr>
+    </w:lvl>
+    <w:lvl w:ilvl="2">
+      <w:start w:val="1"/>
+      <w:numFmt w:val="decimal"/>
+      <w:lvlText w:val="%1.%2.%3"/>
+      <w:lvlJc w:val="left"/>
+      <w:pPr>
+        <w:ind w:left="567" w:hanging="567"/>
+      </w:pPr>
+    </w:lvl>
+    <w:lvl w:ilvl="3">
+      <w:start w:val="1"/>
+      <w:numFmt w:val="decimal"/>
+      <w:lvlText w:val="%1.%2.%3.%4"/>
+      <w:lvlJc w:val="left"/>
+      <w:pPr>
+        <w:ind w:left="1984" w:hanging="708"/>
+      </w:pPr>
+    </w:lvl>
+    <w:lvl w:ilvl="4">
+      <w:start w:val="1"/>
+      <w:numFmt w:val="decimal"/>
+      <w:lvlText w:val="%1.%2.%3.%4.%5"/>
+      <w:lvlJc w:val="left"/>
+      <w:pPr>
+        <w:ind w:left="2551" w:hanging="850"/>
+      </w:pPr>
+    </w:lvl>
+    <w:lvl w:ilvl="5">
+      <w:start w:val="1"/>
+      <w:numFmt w:val="decimal"/>
+      <w:lvlText w:val="%1.%2.%3.%4.%5.%6"/>
+      <w:lvlJc w:val="left"/>
+      <w:pPr>
+        <w:ind w:left="3260" w:hanging="1134"/>
+      </w:pPr>
+    </w:lvl>
+    <w:lvl w:ilvl="6">
+      <w:start w:val="1"/>
+      <w:numFmt w:val="decimal"/>
+      <w:lvlText w:val="%1.%2.%3.%4.%5.%6.%7"/>
+      <w:lvlJc w:val="left"/>
+      <w:pPr>
+        <w:ind w:left="3827" w:hanging="1276"/>
+      </w:pPr>
+    </w:lvl>
+    <w:lvl w:ilvl="7">
+      <w:start w:val="1"/>
+      <w:numFmt w:val="decimal"/>
+      <w:lvlText w:val="%1.%2.%3.%4.%5.%6.%7.%8"/>
+      <w:lvlJc w:val="left"/>
+      <w:pPr>
+        <w:ind w:left="4394" w:hanging="1418"/>
+      </w:pPr>
+    </w:lvl>
+    <w:lvl w:ilvl="8">
+      <w:start w:val="1"/>
+      <w:numFmt w:val="decimal"/>
+      <w:lvlText w:val="%1.%2.%3.%4.%5.%6.%7.%8.%9"/>
+      <w:lvlJc w:val="left"/>
+      <w:pPr>
+        <w:ind w:left="5102" w:hanging="1700"/>
+      </w:pPr>
+    </w:lvl>
+  </w:abstractNum>
+  <w:abstractNum w:abstractNumId="15" w15:restartNumberingAfterBreak="0">
+    <w:nsid w:val="45CE38F6"/>
+    <w:multiLevelType w:val="hybridMultilevel"/>
+    <w:tmpl w:val="E31AECA2"/>
+    <w:lvl w:ilvl="0" w:tplc="04090011">
+      <w:start w:val="1"/>
+      <w:numFmt w:val="decimal"/>
+      <w:lvlText w:val="%1)"/>
+      <w:lvlJc w:val="left"/>
+      <w:pPr>
+        <w:ind w:left="420" w:hanging="420"/>
+      </w:pPr>
+    </w:lvl>
+    <w:lvl w:ilvl="1" w:tplc="04090019" w:tentative="1">
+      <w:start w:val="1"/>
+      <w:numFmt w:val="lowerLetter"/>
+      <w:lvlText w:val="%2)"/>
+      <w:lvlJc w:val="left"/>
+      <w:pPr>
+        <w:ind w:left="840" w:hanging="420"/>
+      </w:pPr>
+    </w:lvl>
+    <w:lvl w:ilvl="2" w:tplc="0409001B" w:tentative="1">
+      <w:start w:val="1"/>
+      <w:numFmt w:val="lowerRoman"/>
+      <w:lvlText w:val="%3."/>
+      <w:lvlJc w:val="right"/>
+      <w:pPr>
+        <w:ind w:left="1260" w:hanging="420"/>
+      </w:pPr>
+    </w:lvl>
+    <w:lvl w:ilvl="3" w:tplc="0409000F" w:tentative="1">
+      <w:start w:val="1"/>
+      <w:numFmt w:val="decimal"/>
+      <w:lvlText w:val="%4."/>
+      <w:lvlJc w:val="left"/>
+      <w:pPr>
+        <w:ind w:left="1680" w:hanging="420"/>
+      </w:pPr>
+    </w:lvl>
+    <w:lvl w:ilvl="4" w:tplc="04090019" w:tentative="1">
+      <w:start w:val="1"/>
+      <w:numFmt w:val="lowerLetter"/>
+      <w:lvlText w:val="%5)"/>
+      <w:lvlJc w:val="left"/>
+      <w:pPr>
+        <w:ind w:left="2100" w:hanging="420"/>
+      </w:pPr>
+    </w:lvl>
+    <w:lvl w:ilvl="5" w:tplc="0409001B" w:tentative="1">
+      <w:start w:val="1"/>
+      <w:numFmt w:val="lowerRoman"/>
+      <w:lvlText w:val="%6."/>
+      <w:lvlJc w:val="right"/>
+      <w:pPr>
+        <w:ind w:left="2520" w:hanging="420"/>
+      </w:pPr>
+    </w:lvl>
+    <w:lvl w:ilvl="6" w:tplc="0409000F" w:tentative="1">
+      <w:start w:val="1"/>
+      <w:numFmt w:val="decimal"/>
+      <w:lvlText w:val="%7."/>
+      <w:lvlJc w:val="left"/>
+      <w:pPr>
+        <w:ind w:left="2940" w:hanging="420"/>
+      </w:pPr>
+    </w:lvl>
+    <w:lvl w:ilvl="7" w:tplc="04090019" w:tentative="1">
+      <w:start w:val="1"/>
+      <w:numFmt w:val="lowerLetter"/>
+      <w:lvlText w:val="%8)"/>
+      <w:lvlJc w:val="left"/>
+      <w:pPr>
+        <w:ind w:left="3360" w:hanging="420"/>
+      </w:pPr>
+    </w:lvl>
+    <w:lvl w:ilvl="8" w:tplc="0409001B" w:tentative="1">
+      <w:start w:val="1"/>
+      <w:numFmt w:val="lowerRoman"/>
+      <w:lvlText w:val="%9."/>
+      <w:lvlJc w:val="right"/>
+      <w:pPr>
+        <w:ind w:left="3780" w:hanging="420"/>
+      </w:pPr>
+    </w:lvl>
+  </w:abstractNum>
+  <w:abstractNum w:abstractNumId="16" w15:restartNumberingAfterBreak="0">
     <w:nsid w:val="47FD67C3"/>
     <w:multiLevelType w:val="hybridMultilevel"/>
     <w:tmpl w:val="56FC8F14"/>
@@ -4880,7 +8337,7 @@
       </w:pPr>
     </w:lvl>
   </w:abstractNum>
-  <w:abstractNum w:abstractNumId="11" w15:restartNumberingAfterBreak="0">
+  <w:abstractNum w:abstractNumId="17" w15:restartNumberingAfterBreak="0">
     <w:nsid w:val="49405337"/>
     <w:multiLevelType w:val="hybridMultilevel"/>
     <w:tmpl w:val="8932D9B4"/>
@@ -4969,7 +8426,7 @@
       </w:pPr>
     </w:lvl>
   </w:abstractNum>
-  <w:abstractNum w:abstractNumId="12" w15:restartNumberingAfterBreak="0">
+  <w:abstractNum w:abstractNumId="18" w15:restartNumberingAfterBreak="0">
     <w:nsid w:val="4EB42363"/>
     <w:multiLevelType w:val="multilevel"/>
     <w:tmpl w:val="0409001F"/>
@@ -5055,7 +8512,7 @@
       </w:pPr>
     </w:lvl>
   </w:abstractNum>
-  <w:abstractNum w:abstractNumId="13" w15:restartNumberingAfterBreak="0">
+  <w:abstractNum w:abstractNumId="19" w15:restartNumberingAfterBreak="0">
     <w:nsid w:val="519623CD"/>
     <w:multiLevelType w:val="hybridMultilevel"/>
     <w:tmpl w:val="454496CC"/>
@@ -5141,7 +8598,7 @@
       </w:pPr>
     </w:lvl>
   </w:abstractNum>
-  <w:abstractNum w:abstractNumId="14" w15:restartNumberingAfterBreak="0">
+  <w:abstractNum w:abstractNumId="20" w15:restartNumberingAfterBreak="0">
     <w:nsid w:val="5A332569"/>
     <w:multiLevelType w:val="hybridMultilevel"/>
     <w:tmpl w:val="EA3E07B4"/>
@@ -5227,7 +8684,7 @@
       </w:pPr>
     </w:lvl>
   </w:abstractNum>
-  <w:abstractNum w:abstractNumId="15" w15:restartNumberingAfterBreak="0">
+  <w:abstractNum w:abstractNumId="21" w15:restartNumberingAfterBreak="0">
     <w:nsid w:val="5A954CDE"/>
     <w:multiLevelType w:val="hybridMultilevel"/>
     <w:tmpl w:val="553A0E18"/>
@@ -5316,7 +8773,7 @@
       </w:pPr>
     </w:lvl>
   </w:abstractNum>
-  <w:abstractNum w:abstractNumId="16" w15:restartNumberingAfterBreak="0">
+  <w:abstractNum w:abstractNumId="22" w15:restartNumberingAfterBreak="0">
     <w:nsid w:val="63A2793A"/>
     <w:multiLevelType w:val="multilevel"/>
     <w:tmpl w:val="EE06DB4E"/>
@@ -5429,7 +8886,7 @@
       </w:rPr>
     </w:lvl>
   </w:abstractNum>
-  <w:abstractNum w:abstractNumId="17" w15:restartNumberingAfterBreak="0">
+  <w:abstractNum w:abstractNumId="23" w15:restartNumberingAfterBreak="0">
     <w:nsid w:val="7662613E"/>
     <w:multiLevelType w:val="multilevel"/>
     <w:tmpl w:val="0409001F"/>
@@ -5515,7 +8972,7 @@
       </w:pPr>
     </w:lvl>
   </w:abstractNum>
-  <w:abstractNum w:abstractNumId="18" w15:restartNumberingAfterBreak="0">
+  <w:abstractNum w:abstractNumId="24" w15:restartNumberingAfterBreak="0">
     <w:nsid w:val="798E0E88"/>
     <w:multiLevelType w:val="multilevel"/>
     <w:tmpl w:val="7822260A"/>
@@ -5628,7 +9085,7 @@
       </w:rPr>
     </w:lvl>
   </w:abstractNum>
-  <w:abstractNum w:abstractNumId="19" w15:restartNumberingAfterBreak="0">
+  <w:abstractNum w:abstractNumId="25" w15:restartNumberingAfterBreak="0">
     <w:nsid w:val="7C6C1740"/>
     <w:multiLevelType w:val="multilevel"/>
     <w:tmpl w:val="0409001F"/>
@@ -5717,7 +9174,93 @@
       </w:pPr>
     </w:lvl>
   </w:abstractNum>
-  <w:abstractNum w:abstractNumId="20" w15:restartNumberingAfterBreak="0">
+  <w:abstractNum w:abstractNumId="26" w15:restartNumberingAfterBreak="0">
+    <w:nsid w:val="7EA2657F"/>
+    <w:multiLevelType w:val="multilevel"/>
+    <w:tmpl w:val="0409001D"/>
+    <w:lvl w:ilvl="0">
+      <w:start w:val="1"/>
+      <w:numFmt w:val="decimal"/>
+      <w:lvlText w:val="%1"/>
+      <w:lvlJc w:val="left"/>
+      <w:pPr>
+        <w:ind w:left="425" w:hanging="425"/>
+      </w:pPr>
+    </w:lvl>
+    <w:lvl w:ilvl="1">
+      <w:start w:val="1"/>
+      <w:numFmt w:val="decimal"/>
+      <w:lvlText w:val="%1.%2"/>
+      <w:lvlJc w:val="left"/>
+      <w:pPr>
+        <w:ind w:left="992" w:hanging="567"/>
+      </w:pPr>
+    </w:lvl>
+    <w:lvl w:ilvl="2">
+      <w:start w:val="1"/>
+      <w:numFmt w:val="decimal"/>
+      <w:lvlText w:val="%1.%2.%3"/>
+      <w:lvlJc w:val="left"/>
+      <w:pPr>
+        <w:ind w:left="1418" w:hanging="567"/>
+      </w:pPr>
+    </w:lvl>
+    <w:lvl w:ilvl="3">
+      <w:start w:val="1"/>
+      <w:numFmt w:val="decimal"/>
+      <w:lvlText w:val="%1.%2.%3.%4"/>
+      <w:lvlJc w:val="left"/>
+      <w:pPr>
+        <w:ind w:left="1984" w:hanging="708"/>
+      </w:pPr>
+    </w:lvl>
+    <w:lvl w:ilvl="4">
+      <w:start w:val="1"/>
+      <w:numFmt w:val="decimal"/>
+      <w:lvlText w:val="%1.%2.%3.%4.%5"/>
+      <w:lvlJc w:val="left"/>
+      <w:pPr>
+        <w:ind w:left="2551" w:hanging="850"/>
+      </w:pPr>
+    </w:lvl>
+    <w:lvl w:ilvl="5">
+      <w:start w:val="1"/>
+      <w:numFmt w:val="decimal"/>
+      <w:lvlText w:val="%1.%2.%3.%4.%5.%6"/>
+      <w:lvlJc w:val="left"/>
+      <w:pPr>
+        <w:ind w:left="3260" w:hanging="1134"/>
+      </w:pPr>
+    </w:lvl>
+    <w:lvl w:ilvl="6">
+      <w:start w:val="1"/>
+      <w:numFmt w:val="decimal"/>
+      <w:lvlText w:val="%1.%2.%3.%4.%5.%6.%7"/>
+      <w:lvlJc w:val="left"/>
+      <w:pPr>
+        <w:ind w:left="3827" w:hanging="1276"/>
+      </w:pPr>
+    </w:lvl>
+    <w:lvl w:ilvl="7">
+      <w:start w:val="1"/>
+      <w:numFmt w:val="decimal"/>
+      <w:lvlText w:val="%1.%2.%3.%4.%5.%6.%7.%8"/>
+      <w:lvlJc w:val="left"/>
+      <w:pPr>
+        <w:ind w:left="4394" w:hanging="1418"/>
+      </w:pPr>
+    </w:lvl>
+    <w:lvl w:ilvl="8">
+      <w:start w:val="1"/>
+      <w:numFmt w:val="decimal"/>
+      <w:lvlText w:val="%1.%2.%3.%4.%5.%6.%7.%8.%9"/>
+      <w:lvlJc w:val="left"/>
+      <w:pPr>
+        <w:ind w:left="5102" w:hanging="1700"/>
+      </w:pPr>
+    </w:lvl>
+  </w:abstractNum>
+  <w:abstractNum w:abstractNumId="27" w15:restartNumberingAfterBreak="0">
     <w:nsid w:val="7F6100ED"/>
     <w:multiLevelType w:val="hybridMultilevel"/>
     <w:tmpl w:val="0278F692"/>
@@ -5807,67 +9350,88 @@
     </w:lvl>
   </w:abstractNum>
   <w:num w:numId="1">
-    <w:abstractNumId w:val="20"/>
+    <w:abstractNumId w:val="27"/>
   </w:num>
   <w:num w:numId="2">
-    <w:abstractNumId w:val="4"/>
+    <w:abstractNumId w:val="5"/>
   </w:num>
   <w:num w:numId="3">
-    <w:abstractNumId w:val="6"/>
+    <w:abstractNumId w:val="7"/>
   </w:num>
   <w:num w:numId="4">
-    <w:abstractNumId w:val="19"/>
+    <w:abstractNumId w:val="25"/>
   </w:num>
   <w:num w:numId="5">
-    <w:abstractNumId w:val="2"/>
+    <w:abstractNumId w:val="3"/>
   </w:num>
   <w:num w:numId="6">
     <w:abstractNumId w:val="1"/>
   </w:num>
   <w:num w:numId="7">
-    <w:abstractNumId w:val="13"/>
+    <w:abstractNumId w:val="19"/>
   </w:num>
   <w:num w:numId="8">
     <w:abstractNumId w:val="0"/>
   </w:num>
   <w:num w:numId="9">
-    <w:abstractNumId w:val="14"/>
+    <w:abstractNumId w:val="20"/>
   </w:num>
   <w:num w:numId="10">
+    <w:abstractNumId w:val="24"/>
+  </w:num>
+  <w:num w:numId="11">
+    <w:abstractNumId w:val="22"/>
+  </w:num>
+  <w:num w:numId="12">
+    <w:abstractNumId w:val="17"/>
+  </w:num>
+  <w:num w:numId="13">
+    <w:abstractNumId w:val="8"/>
+  </w:num>
+  <w:num w:numId="14">
+    <w:abstractNumId w:val="4"/>
+  </w:num>
+  <w:num w:numId="15">
+    <w:abstractNumId w:val="9"/>
+  </w:num>
+  <w:num w:numId="16">
+    <w:abstractNumId w:val="21"/>
+  </w:num>
+  <w:num w:numId="17">
+    <w:abstractNumId w:val="16"/>
+  </w:num>
+  <w:num w:numId="18">
+    <w:abstractNumId w:val="6"/>
+  </w:num>
+  <w:num w:numId="19">
     <w:abstractNumId w:val="18"/>
   </w:num>
-  <w:num w:numId="11">
-    <w:abstractNumId w:val="16"/>
+  <w:num w:numId="20">
+    <w:abstractNumId w:val="23"/>
   </w:num>
-  <w:num w:numId="12">
+  <w:num w:numId="21">
+    <w:abstractNumId w:val="13"/>
+  </w:num>
+  <w:num w:numId="22">
+    <w:abstractNumId w:val="2"/>
+  </w:num>
+  <w:num w:numId="23">
+    <w:abstractNumId w:val="12"/>
+  </w:num>
+  <w:num w:numId="24">
+    <w:abstractNumId w:val="10"/>
+  </w:num>
+  <w:num w:numId="25">
     <w:abstractNumId w:val="11"/>
   </w:num>
-  <w:num w:numId="13">
-    <w:abstractNumId w:val="7"/>
-  </w:num>
-  <w:num w:numId="14">
-    <w:abstractNumId w:val="3"/>
-  </w:num>
-  <w:num w:numId="15">
-    <w:abstractNumId w:val="8"/>
-  </w:num>
-  <w:num w:numId="16">
+  <w:num w:numId="26">
     <w:abstractNumId w:val="15"/>
   </w:num>
-  <w:num w:numId="17">
-    <w:abstractNumId w:val="10"/>
+  <w:num w:numId="27">
+    <w:abstractNumId w:val="26"/>
   </w:num>
-  <w:num w:numId="18">
-    <w:abstractNumId w:val="5"/>
-  </w:num>
-  <w:num w:numId="19">
-    <w:abstractNumId w:val="12"/>
-  </w:num>
-  <w:num w:numId="20">
-    <w:abstractNumId w:val="17"/>
-  </w:num>
-  <w:num w:numId="21">
-    <w:abstractNumId w:val="9"/>
+  <w:num w:numId="28">
+    <w:abstractNumId w:val="14"/>
   </w:num>
 </w:numbering>
 </file>
@@ -6337,7 +9901,6 @@
   <w:style w:type="character" w:default="1" w:styleId="a0">
     <w:name w:val="Default Paragraph Font"/>
     <w:uiPriority w:val="1"/>
-    <w:semiHidden/>
     <w:unhideWhenUsed/>
   </w:style>
   <w:style w:type="table" w:default="1" w:styleId="a1">
@@ -6781,7 +10344,7 @@
 </file>
 
 <file path=customXml/itemProps1.xml><?xml version="1.0" encoding="utf-8"?>
-<ds:datastoreItem xmlns:ds="http://schemas.openxmlformats.org/officeDocument/2006/customXml" ds:itemID="{D3386621-06CD-4712-A92D-1C90A6E8B8B8}">
+<ds:datastoreItem xmlns:ds="http://schemas.openxmlformats.org/officeDocument/2006/customXml" ds:itemID="{B7D3DD9F-87CE-4C93-A87C-972471D1AD01}">
   <ds:schemaRefs>
     <ds:schemaRef ds:uri="http://schemas.openxmlformats.org/officeDocument/2006/bibliography"/>
   </ds:schemaRefs>

--- a/Thesis.docx
+++ b/Thesis.docx
@@ -3602,7 +3602,6 @@
       <w:pPr>
         <w:ind w:firstLineChars="200" w:firstLine="422"/>
         <w:rPr>
-          <w:rFonts w:hint="eastAsia"/>
           <w:b/>
         </w:rPr>
       </w:pPr>
@@ -4490,7 +4489,6 @@
     <w:p>
       <w:pPr>
         <w:rPr>
-          <w:rFonts w:hint="eastAsia"/>
           <w:color w:val="FF0000"/>
         </w:rPr>
       </w:pPr>
@@ -4616,11 +4614,6 @@
       </w:r>
     </w:p>
     <w:p>
-      <w:pPr>
-        <w:rPr>
-          <w:rFonts w:hint="eastAsia"/>
-        </w:rPr>
-      </w:pPr>
       <w:r>
         <w:rPr>
           <w:noProof/>
@@ -4751,13 +4744,7 @@
         <w:t>。</w:t>
       </w:r>
     </w:p>
-    <w:p>
-      <w:pPr>
-        <w:rPr>
-          <w:rFonts w:hint="eastAsia"/>
-        </w:rPr>
-      </w:pPr>
-    </w:p>
+    <w:p/>
     <w:p>
       <w:pPr>
         <w:pStyle w:val="a4"/>
@@ -5114,7 +5101,6 @@
       <w:pPr>
         <w:ind w:firstLineChars="200" w:firstLine="420"/>
         <w:rPr>
-          <w:rFonts w:hint="eastAsia"/>
           <w:color w:val="FF0000"/>
         </w:rPr>
       </w:pPr>
@@ -5186,9 +5172,6 @@
     <w:p>
       <w:pPr>
         <w:ind w:firstLineChars="200" w:firstLine="420"/>
-        <w:rPr>
-          <w:rFonts w:hint="eastAsia"/>
-        </w:rPr>
       </w:pPr>
       <w:r>
         <w:rPr>
@@ -5316,9 +5299,6 @@
     <w:p>
       <w:pPr>
         <w:pStyle w:val="a4"/>
-        <w:rPr>
-          <w:rFonts w:hint="eastAsia"/>
-        </w:rPr>
       </w:pPr>
       <w:r>
         <w:rPr>
@@ -5717,9 +5697,6 @@
     <w:p>
       <w:pPr>
         <w:ind w:firstLineChars="200" w:firstLine="420"/>
-        <w:rPr>
-          <w:rFonts w:hint="eastAsia"/>
-        </w:rPr>
       </w:pPr>
       <w:r>
         <w:rPr>
@@ -5890,7 +5867,6 @@
         <w:pStyle w:val="a4"/>
         <w:ind w:left="420" w:firstLineChars="0" w:firstLine="0"/>
         <w:rPr>
-          <w:rFonts w:hint="eastAsia"/>
           <w:color w:val="FF0000"/>
         </w:rPr>
       </w:pPr>
@@ -5997,7 +5973,6 @@
         </w:numPr>
         <w:ind w:firstLineChars="0"/>
         <w:rPr>
-          <w:rFonts w:hint="eastAsia"/>
           <w:vanish/>
         </w:rPr>
       </w:pPr>
@@ -6011,7 +5986,6 @@
         </w:numPr>
         <w:ind w:firstLineChars="0"/>
         <w:rPr>
-          <w:rFonts w:hint="eastAsia"/>
           <w:vanish/>
         </w:rPr>
       </w:pPr>
@@ -6025,7 +5999,6 @@
         </w:numPr>
         <w:ind w:firstLineChars="0"/>
         <w:rPr>
-          <w:rFonts w:hint="eastAsia"/>
           <w:vanish/>
         </w:rPr>
       </w:pPr>
@@ -6039,7 +6012,6 @@
         </w:numPr>
         <w:ind w:firstLineChars="0"/>
         <w:rPr>
-          <w:rFonts w:hint="eastAsia"/>
           <w:vanish/>
         </w:rPr>
       </w:pPr>
@@ -6053,7 +6025,6 @@
         </w:numPr>
         <w:ind w:firstLineChars="0"/>
         <w:rPr>
-          <w:rFonts w:hint="eastAsia"/>
           <w:vanish/>
         </w:rPr>
       </w:pPr>
@@ -6515,7 +6486,6 @@
     <w:p>
       <w:pPr>
         <w:rPr>
-          <w:rFonts w:hint="eastAsia"/>
           <w:color w:val="FF0000"/>
         </w:rPr>
       </w:pPr>
@@ -6597,6 +6567,9 @@
     </w:p>
     <w:p>
       <w:r>
+        <w:rPr>
+          <w:noProof/>
+        </w:rPr>
         <w:drawing>
           <wp:inline distT="0" distB="0" distL="0" distR="0" wp14:anchorId="56F427A4" wp14:editId="71FC791C">
             <wp:extent cx="5274310" cy="2407920"/>
@@ -6658,14 +6631,1026 @@
       </w:r>
     </w:p>
     <w:p>
-      <w:pPr>
-        <w:rPr>
-          <w:rFonts w:hint="eastAsia"/>
-          <w:color w:val="FF0000"/>
-        </w:rPr>
-      </w:pPr>
-      <w:bookmarkStart w:id="0" w:name="_GoBack"/>
-      <w:bookmarkEnd w:id="0"/>
+      <w:r>
+        <w:rPr>
+          <w:rFonts w:hint="eastAsia"/>
+        </w:rPr>
+        <w:t>首先将异步电机的实际转速和给定转速差值通过转速调节器生成转矩的给定值，然后将转矩和磁链的的误差经过滞环控制输出数字量给控制器，</w:t>
+      </w:r>
+      <w:r>
+        <w:rPr>
+          <w:rFonts w:hint="eastAsia"/>
+        </w:rPr>
+        <w:t>控制器</w:t>
+      </w:r>
+      <w:r>
+        <w:rPr>
+          <w:rFonts w:hint="eastAsia"/>
+        </w:rPr>
+        <w:t>按</w:t>
+      </w:r>
+      <w:r>
+        <w:rPr>
+          <w:rFonts w:hint="eastAsia"/>
+        </w:rPr>
+        <w:t>预先</w:t>
+      </w:r>
+      <w:r>
+        <w:rPr>
+          <w:rFonts w:hint="eastAsia"/>
+        </w:rPr>
+        <w:t>设置好</w:t>
+      </w:r>
+      <w:r>
+        <w:rPr>
+          <w:rFonts w:hint="eastAsia"/>
+        </w:rPr>
+        <w:t>对</w:t>
+      </w:r>
+      <w:r>
+        <w:rPr>
+          <w:rFonts w:hint="eastAsia"/>
+        </w:rPr>
+        <w:t>的表格</w:t>
+      </w:r>
+      <w:r>
+        <w:rPr>
+          <w:rFonts w:hint="eastAsia"/>
+        </w:rPr>
+        <w:t>选择相应的开关状态输出至逆变器，从而控制异步电机转动。</w:t>
+      </w:r>
+    </w:p>
+    <w:p>
+      <w:r>
+        <w:rPr>
+          <w:noProof/>
+        </w:rPr>
+        <w:lastRenderedPageBreak/>
+        <w:drawing>
+          <wp:anchor distT="0" distB="0" distL="114300" distR="114300" simplePos="0" relativeHeight="251660288" behindDoc="0" locked="0" layoutInCell="1" allowOverlap="1" wp14:anchorId="65D0C9DE" wp14:editId="15DD2583">
+            <wp:simplePos x="0" y="0"/>
+            <wp:positionH relativeFrom="column">
+              <wp:posOffset>2869347</wp:posOffset>
+            </wp:positionH>
+            <wp:positionV relativeFrom="paragraph">
+              <wp:posOffset>627380</wp:posOffset>
+            </wp:positionV>
+            <wp:extent cx="1931670" cy="1910080"/>
+            <wp:effectExtent l="0" t="0" r="0" b="0"/>
+            <wp:wrapTopAndBottom/>
+            <wp:docPr id="19" name="图片 13"/>
+            <wp:cNvGraphicFramePr>
+              <a:graphicFrameLocks xmlns:a="http://schemas.openxmlformats.org/drawingml/2006/main" noChangeAspect="1"/>
+            </wp:cNvGraphicFramePr>
+            <a:graphic xmlns:a="http://schemas.openxmlformats.org/drawingml/2006/main">
+              <a:graphicData uri="http://schemas.openxmlformats.org/drawingml/2006/picture">
+                <pic:pic xmlns:pic="http://schemas.openxmlformats.org/drawingml/2006/picture">
+                  <pic:nvPicPr>
+                    <pic:cNvPr id="14" name="图片 13"/>
+                    <pic:cNvPicPr>
+                      <a:picLocks noChangeAspect="1"/>
+                    </pic:cNvPicPr>
+                  </pic:nvPicPr>
+                  <pic:blipFill>
+                    <a:blip r:embed="rId25"/>
+                    <a:stretch>
+                      <a:fillRect/>
+                    </a:stretch>
+                  </pic:blipFill>
+                  <pic:spPr>
+                    <a:xfrm>
+                      <a:off x="0" y="0"/>
+                      <a:ext cx="1931670" cy="1910080"/>
+                    </a:xfrm>
+                    <a:prstGeom prst="rect">
+                      <a:avLst/>
+                    </a:prstGeom>
+                  </pic:spPr>
+                </pic:pic>
+              </a:graphicData>
+            </a:graphic>
+            <wp14:sizeRelH relativeFrom="margin">
+              <wp14:pctWidth>0</wp14:pctWidth>
+            </wp14:sizeRelH>
+            <wp14:sizeRelV relativeFrom="margin">
+              <wp14:pctHeight>0</wp14:pctHeight>
+            </wp14:sizeRelV>
+          </wp:anchor>
+        </w:drawing>
+      </w:r>
+      <w:r>
+        <w:rPr>
+          <w:noProof/>
+        </w:rPr>
+        <w:drawing>
+          <wp:anchor distT="0" distB="0" distL="114300" distR="114300" simplePos="0" relativeHeight="251659264" behindDoc="0" locked="0" layoutInCell="1" allowOverlap="1" wp14:anchorId="5358AC99" wp14:editId="0BE25316">
+            <wp:simplePos x="0" y="0"/>
+            <wp:positionH relativeFrom="column">
+              <wp:posOffset>3175</wp:posOffset>
+            </wp:positionH>
+            <wp:positionV relativeFrom="paragraph">
+              <wp:posOffset>570865</wp:posOffset>
+            </wp:positionV>
+            <wp:extent cx="2005965" cy="2001520"/>
+            <wp:effectExtent l="0" t="0" r="0" b="0"/>
+            <wp:wrapTopAndBottom/>
+            <wp:docPr id="17" name="内容占位符 8"/>
+            <wp:cNvGraphicFramePr>
+              <a:graphicFrameLocks xmlns:a="http://schemas.openxmlformats.org/drawingml/2006/main" noGrp="1" noChangeAspect="1"/>
+            </wp:cNvGraphicFramePr>
+            <a:graphic xmlns:a="http://schemas.openxmlformats.org/drawingml/2006/main">
+              <a:graphicData uri="http://schemas.openxmlformats.org/drawingml/2006/picture">
+                <pic:pic xmlns:pic="http://schemas.openxmlformats.org/drawingml/2006/picture">
+                  <pic:nvPicPr>
+                    <pic:cNvPr id="9" name="内容占位符 8"/>
+                    <pic:cNvPicPr>
+                      <a:picLocks noGrp="1" noChangeAspect="1"/>
+                    </pic:cNvPicPr>
+                  </pic:nvPicPr>
+                  <pic:blipFill>
+                    <a:blip r:embed="rId26"/>
+                    <a:stretch>
+                      <a:fillRect/>
+                    </a:stretch>
+                  </pic:blipFill>
+                  <pic:spPr>
+                    <a:xfrm>
+                      <a:off x="0" y="0"/>
+                      <a:ext cx="2005965" cy="2001520"/>
+                    </a:xfrm>
+                    <a:prstGeom prst="rect">
+                      <a:avLst/>
+                    </a:prstGeom>
+                  </pic:spPr>
+                </pic:pic>
+              </a:graphicData>
+            </a:graphic>
+            <wp14:sizeRelH relativeFrom="margin">
+              <wp14:pctWidth>0</wp14:pctWidth>
+            </wp14:sizeRelH>
+            <wp14:sizeRelV relativeFrom="margin">
+              <wp14:pctHeight>0</wp14:pctHeight>
+            </wp14:sizeRelV>
+          </wp:anchor>
+        </w:drawing>
+      </w:r>
+      <w:r>
+        <w:rPr>
+          <w:rFonts w:hint="eastAsia"/>
+        </w:rPr>
+        <w:t>查表法</w:t>
+      </w:r>
+      <w:r>
+        <w:rPr>
+          <w:rFonts w:hint="eastAsia"/>
+        </w:rPr>
+        <w:t>DTC</w:t>
+      </w:r>
+      <w:r>
+        <w:rPr>
+          <w:rFonts w:hint="eastAsia"/>
+        </w:rPr>
+        <w:t>预先设置的表格由定子磁链在相应位置</w:t>
+      </w:r>
+      <w:r>
+        <w:rPr>
+          <w:rFonts w:hint="eastAsia"/>
+        </w:rPr>
+        <w:t>推导出来。</w:t>
+      </w:r>
+      <w:r>
+        <w:rPr>
+          <w:rFonts w:hint="eastAsia"/>
+        </w:rPr>
+        <w:t>定子磁链的给定值和环宽如图</w:t>
+      </w:r>
+      <w:r>
+        <w:rPr>
+          <w:rFonts w:hint="eastAsia"/>
+        </w:rPr>
+        <w:t>3.2</w:t>
+      </w:r>
+      <w:r>
+        <w:rPr>
+          <w:rFonts w:hint="eastAsia"/>
+        </w:rPr>
+        <w:t>所示</w:t>
+      </w:r>
+    </w:p>
+    <w:p>
+      <w:pPr>
+        <w:rPr>
+          <w:color w:val="FF0000"/>
+        </w:rPr>
+      </w:pPr>
+      <w:r>
+        <w:rPr>
+          <w:rFonts w:hint="eastAsia"/>
+          <w:color w:val="FF0000"/>
+        </w:rPr>
+        <w:t>图</w:t>
+      </w:r>
+      <w:r>
+        <w:rPr>
+          <w:rFonts w:hint="eastAsia"/>
+          <w:color w:val="FF0000"/>
+        </w:rPr>
+        <w:t>3.2</w:t>
+      </w:r>
+      <w:r>
+        <w:rPr>
+          <w:color w:val="FF0000"/>
+        </w:rPr>
+        <w:t xml:space="preserve"> 3.3</w:t>
+      </w:r>
+    </w:p>
+    <w:p>
+      <w:r>
+        <w:rPr>
+          <w:rFonts w:hint="eastAsia"/>
+        </w:rPr>
+        <w:t>图中的实线为定子磁链给定值，而虚线代表设定的环宽。假设当前理想磁链处于实现箭头位置</w:t>
+      </w:r>
+      <w:r>
+        <w:rPr>
+          <w:rFonts w:hint="eastAsia"/>
+        </w:rPr>
+        <w:t>，四个虚线箭头对应四种</w:t>
+      </w:r>
+      <w:r>
+        <w:rPr>
+          <w:rFonts w:hint="eastAsia"/>
+        </w:rPr>
+        <w:t>情况的</w:t>
+      </w:r>
+      <w:r>
+        <w:rPr>
+          <w:rFonts w:hint="eastAsia"/>
+        </w:rPr>
+        <w:t>实际磁链</w:t>
+      </w:r>
+      <w:r>
+        <w:rPr>
+          <w:rFonts w:hint="eastAsia"/>
+        </w:rPr>
+        <w:t>。要将四种实际磁链校正回理想值，需要利用逆变器输出的八个电压矢量，如图</w:t>
+      </w:r>
+      <w:r>
+        <w:rPr>
+          <w:rFonts w:hint="eastAsia"/>
+        </w:rPr>
+        <w:t>3.3</w:t>
+      </w:r>
+      <w:r>
+        <w:rPr>
+          <w:rFonts w:hint="eastAsia"/>
+        </w:rPr>
+        <w:t>所示，当定子磁链实际值小于给定值，可以选择相邻两个有效电压矢量增大磁链幅值，而相反情况可以选择相邻有效矢量的反矢量减小幅值；当转矩实际值小于给定值，可以在前述基础上采用</w:t>
+      </w:r>
+      <w:r>
+        <w:rPr>
+          <w:rFonts w:hint="eastAsia"/>
+        </w:rPr>
+        <w:t>两个有效电压矢量中超前的电压矢量来增大定子磁链和转子磁链的角度从而增大转矩，相反情况则选择滞后的电压矢量减小转矩。假设定子磁链实际值大于给定值</w:t>
+      </w:r>
+      <w:r>
+        <w:rPr>
+          <w:rFonts w:hint="eastAsia"/>
+        </w:rPr>
+        <w:t>上限</w:t>
+      </w:r>
+      <w:r>
+        <w:rPr>
+          <w:rFonts w:hint="eastAsia"/>
+        </w:rPr>
+        <w:t>滞环控制器输出</w:t>
+      </w:r>
+      <w:r>
+        <w:rPr>
+          <w:rFonts w:hint="eastAsia"/>
+        </w:rPr>
+        <w:t>1</w:t>
+      </w:r>
+      <w:r>
+        <w:rPr>
+          <w:rFonts w:hint="eastAsia"/>
+        </w:rPr>
+        <w:t>，小于给定值</w:t>
+      </w:r>
+      <w:r>
+        <w:rPr>
+          <w:rFonts w:hint="eastAsia"/>
+        </w:rPr>
+        <w:t>下限</w:t>
+      </w:r>
+      <w:r>
+        <w:rPr>
+          <w:rFonts w:hint="eastAsia"/>
+        </w:rPr>
+        <w:t>输出</w:t>
+      </w:r>
+      <w:r>
+        <w:rPr>
+          <w:rFonts w:hint="eastAsia"/>
+        </w:rPr>
+        <w:t>-1</w:t>
+      </w:r>
+      <w:r>
+        <w:rPr>
+          <w:rFonts w:hint="eastAsia"/>
+        </w:rPr>
+        <w:t>；转矩实际值大于</w:t>
+      </w:r>
+      <w:r>
+        <w:rPr>
+          <w:rFonts w:hint="eastAsia"/>
+        </w:rPr>
+        <w:t>给定值上限输出</w:t>
+      </w:r>
+      <w:r>
+        <w:rPr>
+          <w:rFonts w:hint="eastAsia"/>
+        </w:rPr>
+        <w:t>1</w:t>
+      </w:r>
+      <w:r>
+        <w:rPr>
+          <w:rFonts w:hint="eastAsia"/>
+        </w:rPr>
+        <w:t>，小于给定值下限输出</w:t>
+      </w:r>
+      <w:r>
+        <w:rPr>
+          <w:rFonts w:hint="eastAsia"/>
+        </w:rPr>
+        <w:t>-1</w:t>
+      </w:r>
+      <w:r>
+        <w:rPr>
+          <w:rFonts w:hint="eastAsia"/>
+        </w:rPr>
+        <w:t>，其余情况输出</w:t>
+      </w:r>
+      <w:r>
+        <w:rPr>
+          <w:rFonts w:hint="eastAsia"/>
+        </w:rPr>
+        <w:t>0</w:t>
+      </w:r>
+      <w:r>
+        <w:rPr>
+          <w:rFonts w:hint="eastAsia"/>
+        </w:rPr>
+        <w:t>，则可以得到开关表格</w:t>
+      </w:r>
+      <w:r>
+        <w:rPr>
+          <w:rFonts w:hint="eastAsia"/>
+        </w:rPr>
+        <w:t>3-1</w:t>
+      </w:r>
+    </w:p>
+    <w:p>
+      <w:r>
+        <w:rPr>
+          <w:noProof/>
+        </w:rPr>
+        <w:drawing>
+          <wp:inline distT="0" distB="0" distL="0" distR="0" wp14:anchorId="743AF58B" wp14:editId="0DA348BD">
+            <wp:extent cx="5274310" cy="2632710"/>
+            <wp:effectExtent l="0" t="0" r="2540" b="0"/>
+            <wp:docPr id="20" name="图片 20"/>
+            <wp:cNvGraphicFramePr>
+              <a:graphicFrameLocks xmlns:a="http://schemas.openxmlformats.org/drawingml/2006/main" noChangeAspect="1"/>
+            </wp:cNvGraphicFramePr>
+            <a:graphic xmlns:a="http://schemas.openxmlformats.org/drawingml/2006/main">
+              <a:graphicData uri="http://schemas.openxmlformats.org/drawingml/2006/picture">
+                <pic:pic xmlns:pic="http://schemas.openxmlformats.org/drawingml/2006/picture">
+                  <pic:nvPicPr>
+                    <pic:cNvPr id="1" name=""/>
+                    <pic:cNvPicPr/>
+                  </pic:nvPicPr>
+                  <pic:blipFill>
+                    <a:blip r:embed="rId27"/>
+                    <a:stretch>
+                      <a:fillRect/>
+                    </a:stretch>
+                  </pic:blipFill>
+                  <pic:spPr>
+                    <a:xfrm>
+                      <a:off x="0" y="0"/>
+                      <a:ext cx="5274310" cy="2632710"/>
+                    </a:xfrm>
+                    <a:prstGeom prst="rect">
+                      <a:avLst/>
+                    </a:prstGeom>
+                  </pic:spPr>
+                </pic:pic>
+              </a:graphicData>
+            </a:graphic>
+          </wp:inline>
+        </w:drawing>
+      </w:r>
+    </w:p>
+    <w:p>
+      <w:pPr>
+        <w:rPr>
+          <w:color w:val="FF0000"/>
+        </w:rPr>
+      </w:pPr>
+      <w:r>
+        <w:rPr>
+          <w:rFonts w:hint="eastAsia"/>
+          <w:color w:val="FF0000"/>
+        </w:rPr>
+        <w:t>表</w:t>
+      </w:r>
+      <w:r>
+        <w:rPr>
+          <w:rFonts w:hint="eastAsia"/>
+          <w:color w:val="FF0000"/>
+        </w:rPr>
+        <w:t>3-1</w:t>
+      </w:r>
+    </w:p>
+    <w:p>
+      <w:r>
+        <w:rPr>
+          <w:rFonts w:hint="eastAsia"/>
+        </w:rPr>
+        <w:t>其中</w:t>
+      </w:r>
+      <w:r>
+        <w:rPr>
+          <w:rFonts w:hint="eastAsia"/>
+        </w:rPr>
+        <w:t>S</w:t>
+      </w:r>
+      <w:r>
+        <w:rPr>
+          <w:rFonts w:hint="eastAsia"/>
+        </w:rPr>
+        <w:t>表示定子磁链所在的扇区。</w:t>
+      </w:r>
+      <w:r>
+        <w:rPr>
+          <w:rFonts w:hint="eastAsia"/>
+        </w:rPr>
+        <w:t>运行过程中不断获取滞环的输出</w:t>
+      </w:r>
+      <w:r>
+        <w:rPr>
+          <w:rFonts w:hint="eastAsia"/>
+        </w:rPr>
+        <w:t>，根据滞环值和扇区从中查到对应的电压矢量并转换成开关信号就可以实现查表法直接转矩控制。</w:t>
+      </w:r>
+    </w:p>
+    <w:p>
+      <w:pPr>
+        <w:pStyle w:val="3"/>
+        <w:numPr>
+          <w:ilvl w:val="2"/>
+          <w:numId w:val="18"/>
+        </w:numPr>
+        <w:rPr>
+          <w:sz w:val="28"/>
+        </w:rPr>
+      </w:pPr>
+      <w:r>
+        <w:rPr>
+          <w:rFonts w:hint="eastAsia"/>
+          <w:sz w:val="28"/>
+        </w:rPr>
+        <w:lastRenderedPageBreak/>
+        <w:t>定子磁链</w:t>
+      </w:r>
+      <w:r>
+        <w:rPr>
+          <w:rFonts w:hint="eastAsia"/>
+          <w:sz w:val="28"/>
+        </w:rPr>
+        <w:t>和电磁转矩</w:t>
+      </w:r>
+      <w:r>
+        <w:rPr>
+          <w:rFonts w:hint="eastAsia"/>
+          <w:sz w:val="28"/>
+        </w:rPr>
+        <w:t>模型</w:t>
+      </w:r>
+    </w:p>
+    <w:p>
+      <w:pPr>
+        <w:ind w:firstLineChars="200" w:firstLine="420"/>
+      </w:pPr>
+      <w:r>
+        <w:rPr>
+          <w:rFonts w:hint="eastAsia"/>
+        </w:rPr>
+        <w:t>对定子磁链和电磁转矩的准确观测是直接转矩控制良好性能的前提，尤其是定子磁链的</w:t>
+      </w:r>
+      <w:r>
+        <w:rPr>
+          <w:rFonts w:hint="eastAsia"/>
+        </w:rPr>
+        <w:t>估计</w:t>
+      </w:r>
+      <w:r>
+        <w:rPr>
+          <w:rFonts w:hint="eastAsia"/>
+        </w:rPr>
+        <w:t>，直接影响到电磁转矩观测的</w:t>
+      </w:r>
+      <w:r>
+        <w:rPr>
+          <w:rFonts w:hint="eastAsia"/>
+        </w:rPr>
+        <w:t>准确性</w:t>
+      </w:r>
+      <w:r>
+        <w:rPr>
+          <w:rFonts w:hint="eastAsia"/>
+        </w:rPr>
+        <w:t>。</w:t>
+      </w:r>
+      <w:r>
+        <w:rPr>
+          <w:rFonts w:hint="eastAsia"/>
+        </w:rPr>
+        <w:t>下面在两相静止坐标系下给出定子磁链和电磁转矩模型</w:t>
+      </w:r>
+      <w:r>
+        <w:rPr>
+          <w:rFonts w:hint="eastAsia"/>
+        </w:rPr>
+        <w:t>【陈伯时】</w:t>
+      </w:r>
+      <w:r>
+        <w:rPr>
+          <w:rFonts w:hint="eastAsia"/>
+        </w:rPr>
+        <w:t>。</w:t>
+      </w:r>
+    </w:p>
+    <w:p>
+      <w:pPr>
+        <w:pStyle w:val="a4"/>
+        <w:numPr>
+          <w:ilvl w:val="0"/>
+          <w:numId w:val="29"/>
+        </w:numPr>
+        <w:ind w:firstLineChars="0"/>
+      </w:pPr>
+      <w:r>
+        <w:rPr>
+          <w:rFonts w:hint="eastAsia"/>
+        </w:rPr>
+        <w:t>定子磁链模型</w:t>
+      </w:r>
+      <w:r>
+        <w:rPr>
+          <w:rFonts w:hint="eastAsia"/>
+        </w:rPr>
+        <w:t>：</w:t>
+      </w:r>
+    </w:p>
+    <w:p>
+      <w:pPr>
+        <w:pStyle w:val="a4"/>
+        <w:ind w:left="420" w:firstLineChars="0" w:firstLine="0"/>
+      </w:pPr>
+      <w:r>
+        <w:rPr>
+          <w:rFonts w:hint="eastAsia"/>
+        </w:rPr>
+        <w:t>由异步电机动态模型可得</w:t>
+      </w:r>
+    </w:p>
+    <w:p>
+      <w:pPr>
+        <w:pStyle w:val="a4"/>
+        <w:ind w:left="420" w:firstLineChars="0" w:firstLine="0"/>
+        <w:rPr>
+          <w:color w:val="FF0000"/>
+        </w:rPr>
+      </w:pPr>
+      <w:r>
+        <w:rPr>
+          <w:rFonts w:hint="eastAsia"/>
+          <w:color w:val="FF0000"/>
+        </w:rPr>
+        <w:t>式</w:t>
+      </w:r>
+      <w:r>
+        <w:rPr>
+          <w:rFonts w:hint="eastAsia"/>
+          <w:color w:val="FF0000"/>
+        </w:rPr>
+        <w:t>3.16</w:t>
+      </w:r>
+    </w:p>
+    <w:p>
+      <w:pPr>
+        <w:pStyle w:val="a4"/>
+        <w:ind w:left="420" w:firstLineChars="0" w:firstLine="0"/>
+      </w:pPr>
+      <w:r>
+        <w:rPr>
+          <w:rFonts w:hint="eastAsia"/>
+        </w:rPr>
+        <w:t>经过变换：</w:t>
+      </w:r>
+    </w:p>
+    <w:p>
+      <w:pPr>
+        <w:pStyle w:val="a4"/>
+        <w:ind w:left="420" w:firstLineChars="0" w:firstLine="0"/>
+        <w:rPr>
+          <w:color w:val="FF0000"/>
+        </w:rPr>
+      </w:pPr>
+      <w:r>
+        <w:rPr>
+          <w:rFonts w:hint="eastAsia"/>
+          <w:color w:val="FF0000"/>
+        </w:rPr>
+        <w:t>式</w:t>
+      </w:r>
+      <w:r>
+        <w:rPr>
+          <w:rFonts w:hint="eastAsia"/>
+          <w:color w:val="FF0000"/>
+        </w:rPr>
+        <w:t>3.17</w:t>
+      </w:r>
+    </w:p>
+    <w:p>
+      <w:pPr>
+        <w:pStyle w:val="a4"/>
+        <w:ind w:left="420" w:firstLineChars="0" w:firstLine="0"/>
+      </w:pPr>
+      <w:r>
+        <w:rPr>
+          <w:rFonts w:hint="eastAsia"/>
+        </w:rPr>
+        <w:t>用结构框图表示得</w:t>
+      </w:r>
+    </w:p>
+    <w:p>
+      <w:pPr>
+        <w:pStyle w:val="a4"/>
+        <w:ind w:left="420" w:firstLineChars="0" w:firstLine="0"/>
+        <w:rPr>
+          <w:color w:val="FF0000"/>
+        </w:rPr>
+      </w:pPr>
+      <w:r>
+        <w:rPr>
+          <w:color w:val="FF0000"/>
+        </w:rPr>
+        <w:drawing>
+          <wp:inline distT="0" distB="0" distL="0" distR="0" wp14:anchorId="4442DCCF" wp14:editId="24B84980">
+            <wp:extent cx="3674852" cy="1721508"/>
+            <wp:effectExtent l="0" t="0" r="1905" b="0"/>
+            <wp:docPr id="21" name="内容占位符 10"/>
+            <wp:cNvGraphicFramePr>
+              <a:graphicFrameLocks xmlns:a="http://schemas.openxmlformats.org/drawingml/2006/main" noGrp="1" noChangeAspect="1"/>
+            </wp:cNvGraphicFramePr>
+            <a:graphic xmlns:a="http://schemas.openxmlformats.org/drawingml/2006/main">
+              <a:graphicData uri="http://schemas.openxmlformats.org/drawingml/2006/picture">
+                <pic:pic xmlns:pic="http://schemas.openxmlformats.org/drawingml/2006/picture">
+                  <pic:nvPicPr>
+                    <pic:cNvPr id="11" name="内容占位符 10"/>
+                    <pic:cNvPicPr>
+                      <a:picLocks noGrp="1" noChangeAspect="1"/>
+                    </pic:cNvPicPr>
+                  </pic:nvPicPr>
+                  <pic:blipFill>
+                    <a:blip r:embed="rId28"/>
+                    <a:stretch>
+                      <a:fillRect/>
+                    </a:stretch>
+                  </pic:blipFill>
+                  <pic:spPr>
+                    <a:xfrm>
+                      <a:off x="0" y="0"/>
+                      <a:ext cx="3682631" cy="1725152"/>
+                    </a:xfrm>
+                    <a:prstGeom prst="rect">
+                      <a:avLst/>
+                    </a:prstGeom>
+                  </pic:spPr>
+                </pic:pic>
+              </a:graphicData>
+            </a:graphic>
+          </wp:inline>
+        </w:drawing>
+      </w:r>
+    </w:p>
+    <w:p>
+      <w:pPr>
+        <w:pStyle w:val="a4"/>
+        <w:ind w:left="420" w:firstLineChars="0" w:firstLine="0"/>
+        <w:rPr>
+          <w:color w:val="FF0000"/>
+        </w:rPr>
+      </w:pPr>
+      <w:r>
+        <w:rPr>
+          <w:rFonts w:hint="eastAsia"/>
+          <w:color w:val="FF0000"/>
+        </w:rPr>
+        <w:t>图</w:t>
+      </w:r>
+      <w:r>
+        <w:rPr>
+          <w:rFonts w:hint="eastAsia"/>
+          <w:color w:val="FF0000"/>
+        </w:rPr>
+        <w:t>3.4</w:t>
+      </w:r>
+    </w:p>
+    <w:p>
+      <w:pPr>
+        <w:pStyle w:val="a4"/>
+        <w:ind w:left="420" w:firstLineChars="0" w:firstLine="0"/>
+      </w:pPr>
+      <w:r>
+        <w:rPr>
+          <w:rFonts w:hint="eastAsia"/>
+        </w:rPr>
+        <w:t>由于在低速时，电阻上的压降在模型中的占比较大，定子电阻的误差会导致定子磁链估计的误差变大，因此该模型更适合高速的电机使用。</w:t>
+      </w:r>
+    </w:p>
+    <w:p>
+      <w:pPr>
+        <w:pStyle w:val="a4"/>
+        <w:ind w:left="420" w:firstLineChars="0" w:firstLine="0"/>
+        <w:rPr>
+          <w:rFonts w:hint="eastAsia"/>
+        </w:rPr>
+      </w:pPr>
+    </w:p>
+    <w:p>
+      <w:pPr>
+        <w:pStyle w:val="a4"/>
+        <w:numPr>
+          <w:ilvl w:val="0"/>
+          <w:numId w:val="29"/>
+        </w:numPr>
+        <w:ind w:firstLineChars="0"/>
+      </w:pPr>
+      <w:r>
+        <w:rPr>
+          <w:rFonts w:hint="eastAsia"/>
+        </w:rPr>
+        <w:t>电磁转矩模型：</w:t>
+      </w:r>
+    </w:p>
+    <w:p>
+      <w:pPr>
+        <w:pStyle w:val="a4"/>
+        <w:ind w:left="420" w:firstLineChars="0" w:firstLine="0"/>
+      </w:pPr>
+      <w:r>
+        <w:rPr>
+          <w:rFonts w:hint="eastAsia"/>
+        </w:rPr>
+        <w:t>由异步电机动态模型得</w:t>
+      </w:r>
+    </w:p>
+    <w:p>
+      <w:pPr>
+        <w:pStyle w:val="a4"/>
+        <w:ind w:left="420" w:firstLineChars="0" w:firstLine="0"/>
+        <w:rPr>
+          <w:color w:val="FF0000"/>
+        </w:rPr>
+      </w:pPr>
+      <w:r>
+        <w:rPr>
+          <w:rFonts w:hint="eastAsia"/>
+          <w:color w:val="FF0000"/>
+        </w:rPr>
+        <w:t>式</w:t>
+      </w:r>
+      <w:r>
+        <w:rPr>
+          <w:rFonts w:hint="eastAsia"/>
+          <w:color w:val="FF0000"/>
+        </w:rPr>
+        <w:t>3.18</w:t>
+      </w:r>
+    </w:p>
+    <w:p>
+      <w:pPr>
+        <w:pStyle w:val="a4"/>
+        <w:ind w:left="420" w:firstLineChars="0" w:firstLine="0"/>
+        <w:rPr>
+          <w:color w:val="FF0000"/>
+        </w:rPr>
+      </w:pPr>
+      <w:r>
+        <w:rPr>
+          <w:rFonts w:hint="eastAsia"/>
+          <w:color w:val="FF0000"/>
+        </w:rPr>
+        <w:t>式</w:t>
+      </w:r>
+      <w:r>
+        <w:rPr>
+          <w:rFonts w:hint="eastAsia"/>
+          <w:color w:val="FF0000"/>
+        </w:rPr>
+        <w:t>3.19</w:t>
+      </w:r>
+    </w:p>
+    <w:p>
+      <w:pPr>
+        <w:pStyle w:val="a4"/>
+        <w:ind w:left="420" w:firstLineChars="0" w:firstLine="0"/>
+      </w:pPr>
+      <w:r>
+        <w:rPr>
+          <w:rFonts w:hint="eastAsia"/>
+        </w:rPr>
+        <w:t>将式</w:t>
+      </w:r>
+      <w:r>
+        <w:rPr>
+          <w:rFonts w:hint="eastAsia"/>
+        </w:rPr>
+        <w:t>3.19</w:t>
+      </w:r>
+      <w:r>
+        <w:rPr>
+          <w:rFonts w:hint="eastAsia"/>
+        </w:rPr>
+        <w:t>代入式</w:t>
+      </w:r>
+      <w:r>
+        <w:rPr>
+          <w:rFonts w:hint="eastAsia"/>
+        </w:rPr>
+        <w:t>3.18</w:t>
+      </w:r>
+      <w:r>
+        <w:rPr>
+          <w:rFonts w:hint="eastAsia"/>
+        </w:rPr>
+        <w:t>得</w:t>
+      </w:r>
+    </w:p>
+    <w:p>
+      <w:pPr>
+        <w:pStyle w:val="a4"/>
+        <w:ind w:left="420" w:firstLineChars="0" w:firstLine="0"/>
+        <w:rPr>
+          <w:color w:val="FF0000"/>
+        </w:rPr>
+      </w:pPr>
+      <w:r>
+        <w:rPr>
+          <w:rFonts w:hint="eastAsia"/>
+          <w:color w:val="FF0000"/>
+        </w:rPr>
+        <w:t>式</w:t>
+      </w:r>
+      <w:r>
+        <w:rPr>
+          <w:rFonts w:hint="eastAsia"/>
+          <w:color w:val="FF0000"/>
+        </w:rPr>
+        <w:t>3.20</w:t>
+      </w:r>
+    </w:p>
+    <w:p>
+      <w:pPr>
+        <w:pStyle w:val="a4"/>
+        <w:ind w:left="420" w:firstLineChars="0" w:firstLine="0"/>
+      </w:pPr>
+      <w:r>
+        <w:rPr>
+          <w:rFonts w:hint="eastAsia"/>
+        </w:rPr>
+        <w:t>用结构框图表示得</w:t>
+      </w:r>
+    </w:p>
+    <w:p>
+      <w:pPr>
+        <w:pStyle w:val="a4"/>
+        <w:ind w:left="420" w:firstLineChars="0" w:firstLine="0"/>
+        <w:rPr>
+          <w:color w:val="FF0000"/>
+        </w:rPr>
+      </w:pPr>
+      <w:r>
+        <w:rPr>
+          <w:color w:val="FF0000"/>
+        </w:rPr>
+        <w:drawing>
+          <wp:inline distT="0" distB="0" distL="0" distR="0" wp14:anchorId="135FC8ED" wp14:editId="5CABD648">
+            <wp:extent cx="3577007" cy="1880559"/>
+            <wp:effectExtent l="0" t="0" r="4445" b="5715"/>
+            <wp:docPr id="22" name="内容占位符 12"/>
+            <wp:cNvGraphicFramePr>
+              <a:graphicFrameLocks xmlns:a="http://schemas.openxmlformats.org/drawingml/2006/main" noGrp="1" noChangeAspect="1"/>
+            </wp:cNvGraphicFramePr>
+            <a:graphic xmlns:a="http://schemas.openxmlformats.org/drawingml/2006/main">
+              <a:graphicData uri="http://schemas.openxmlformats.org/drawingml/2006/picture">
+                <pic:pic xmlns:pic="http://schemas.openxmlformats.org/drawingml/2006/picture">
+                  <pic:nvPicPr>
+                    <pic:cNvPr id="13" name="内容占位符 12"/>
+                    <pic:cNvPicPr>
+                      <a:picLocks noGrp="1" noChangeAspect="1"/>
+                    </pic:cNvPicPr>
+                  </pic:nvPicPr>
+                  <pic:blipFill>
+                    <a:blip r:embed="rId29"/>
+                    <a:stretch>
+                      <a:fillRect/>
+                    </a:stretch>
+                  </pic:blipFill>
+                  <pic:spPr>
+                    <a:xfrm>
+                      <a:off x="0" y="0"/>
+                      <a:ext cx="3591290" cy="1888068"/>
+                    </a:xfrm>
+                    <a:prstGeom prst="rect">
+                      <a:avLst/>
+                    </a:prstGeom>
+                  </pic:spPr>
+                </pic:pic>
+              </a:graphicData>
+            </a:graphic>
+          </wp:inline>
+        </w:drawing>
+      </w:r>
+    </w:p>
+    <w:p>
+      <w:pPr>
+        <w:pStyle w:val="a4"/>
+        <w:ind w:left="420" w:firstLineChars="0" w:firstLine="0"/>
+        <w:rPr>
+          <w:color w:val="FF0000"/>
+        </w:rPr>
+      </w:pPr>
+      <w:r>
+        <w:rPr>
+          <w:rFonts w:hint="eastAsia"/>
+          <w:color w:val="FF0000"/>
+        </w:rPr>
+        <w:t>图</w:t>
+      </w:r>
+      <w:r>
+        <w:rPr>
+          <w:rFonts w:hint="eastAsia"/>
+          <w:color w:val="FF0000"/>
+        </w:rPr>
+        <w:t>3.5</w:t>
+      </w:r>
+    </w:p>
+    <w:p>
+      <w:pPr>
+        <w:pStyle w:val="a4"/>
+        <w:ind w:left="420" w:firstLineChars="0" w:firstLine="0"/>
+        <w:rPr>
+          <w:color w:val="FF0000"/>
+        </w:rPr>
+      </w:pPr>
+    </w:p>
+    <w:p>
+      <w:pPr>
+        <w:ind w:firstLineChars="200" w:firstLine="420"/>
+        <w:rPr>
+          <w:rFonts w:hint="eastAsia"/>
+        </w:rPr>
+      </w:pPr>
+      <w:r>
+        <w:rPr>
+          <w:rFonts w:hint="eastAsia"/>
+        </w:rPr>
+        <w:lastRenderedPageBreak/>
+        <w:t>直接转矩的采用定子磁链进行控制，其观测模型中用到</w:t>
+      </w:r>
+      <w:r>
+        <w:rPr>
+          <w:rFonts w:hint="eastAsia"/>
+        </w:rPr>
+        <w:t>参数只有定子参数，</w:t>
+      </w:r>
+      <w:r>
+        <w:rPr>
+          <w:rFonts w:hint="eastAsia"/>
+        </w:rPr>
+        <w:t>因此相比于磁场定向控制结构更</w:t>
+      </w:r>
+      <w:r>
+        <w:rPr>
+          <w:rFonts w:hint="eastAsia"/>
+        </w:rPr>
+        <w:t>简单且鲁棒性更高。</w:t>
+      </w:r>
     </w:p>
     <w:p>
       <w:pPr>
@@ -6678,15 +7663,1968 @@
         <w:jc w:val="left"/>
       </w:pPr>
       <w:r>
+        <w:t>预测法</w:t>
+      </w:r>
+      <w:r>
+        <w:rPr>
+          <w:rFonts w:hint="eastAsia"/>
+        </w:rPr>
+        <w:t>直接转矩控制</w:t>
+      </w:r>
+    </w:p>
+    <w:p>
+      <w:pPr>
+        <w:ind w:firstLineChars="200" w:firstLine="420"/>
+      </w:pPr>
+      <w:r>
+        <w:rPr>
+          <w:rFonts w:hint="eastAsia"/>
+        </w:rPr>
+        <w:t>通过滞环控制的直接转矩方案有一些</w:t>
+      </w:r>
+      <w:r>
+        <w:rPr>
+          <w:rFonts w:hint="eastAsia"/>
+        </w:rPr>
+        <w:t>普遍的缺点，比如开关频率不固定，启动过程和低速运行时运行效果差，扇区切换时电流和转矩畸变和需要很高的采样频率等。上述的缺点可以通过将脉宽调制技术和直接转矩相结合的方式得到有效的改善。</w:t>
+      </w:r>
+      <w:r>
+        <w:rPr>
+          <w:rFonts w:hint="eastAsia"/>
+        </w:rPr>
+        <w:t>预测法直接转矩控制就是一种恒定开关频率的</w:t>
+      </w:r>
+      <w:r>
+        <w:rPr>
+          <w:rFonts w:hint="eastAsia"/>
+        </w:rPr>
+        <w:t>控制方案</w:t>
+      </w:r>
+      <w:r>
+        <w:rPr>
+          <w:rFonts w:hint="eastAsia"/>
+        </w:rPr>
+        <w:t>。预测法直接转矩控制的基本原理为通过磁链误差，转矩误差和反电动势三个参数计算出可以使磁链和转矩达到给定值的电压矢量，使磁链和转矩保持在给定的轨迹上运行。</w:t>
+      </w:r>
+    </w:p>
+    <w:p>
+      <w:pPr>
+        <w:pStyle w:val="3"/>
+        <w:numPr>
+          <w:ilvl w:val="2"/>
+          <w:numId w:val="18"/>
+        </w:numPr>
+        <w:rPr>
+          <w:sz w:val="28"/>
+        </w:rPr>
+      </w:pPr>
+      <w:r>
+        <w:rPr>
+          <w:rFonts w:hint="eastAsia"/>
+          <w:sz w:val="28"/>
+        </w:rPr>
+        <w:t>异步电机</w:t>
+      </w:r>
+      <w:r>
+        <w:rPr>
+          <w:rFonts w:hint="eastAsia"/>
+          <w:sz w:val="28"/>
+        </w:rPr>
+        <w:t>参数估计</w:t>
+      </w:r>
+    </w:p>
+    <w:p>
+      <w:pPr>
+        <w:pStyle w:val="a4"/>
+        <w:numPr>
+          <w:ilvl w:val="0"/>
+          <w:numId w:val="30"/>
+        </w:numPr>
+        <w:ind w:firstLineChars="0"/>
+        <w:rPr>
+          <w:rFonts w:hint="eastAsia"/>
+        </w:rPr>
+      </w:pPr>
+      <w:r>
+        <w:rPr>
+          <w:rFonts w:hint="eastAsia"/>
+        </w:rPr>
+        <w:t>反电动势估计</w:t>
+      </w:r>
+    </w:p>
+    <w:p>
+      <w:r>
+        <w:rPr>
+          <w:rFonts w:hint="eastAsia"/>
+        </w:rPr>
+        <w:t>异步电机的等效模型如图</w:t>
+      </w:r>
+      <w:r>
+        <w:rPr>
+          <w:rFonts w:hint="eastAsia"/>
+        </w:rPr>
+        <w:t>3.6</w:t>
+      </w:r>
+      <w:r>
+        <w:rPr>
+          <w:rFonts w:hint="eastAsia"/>
+        </w:rPr>
+        <w:t>所示</w:t>
+      </w:r>
+    </w:p>
+    <w:p>
+      <w:r>
+        <w:rPr>
+          <w:noProof/>
+        </w:rPr>
+        <w:drawing>
+          <wp:inline distT="0" distB="0" distL="0" distR="0" wp14:anchorId="40620885" wp14:editId="51355E89">
+            <wp:extent cx="2390775" cy="2809875"/>
+            <wp:effectExtent l="0" t="0" r="9525" b="9525"/>
+            <wp:docPr id="23" name="图片 23"/>
+            <wp:cNvGraphicFramePr>
+              <a:graphicFrameLocks xmlns:a="http://schemas.openxmlformats.org/drawingml/2006/main" noChangeAspect="1"/>
+            </wp:cNvGraphicFramePr>
+            <a:graphic xmlns:a="http://schemas.openxmlformats.org/drawingml/2006/main">
+              <a:graphicData uri="http://schemas.openxmlformats.org/drawingml/2006/picture">
+                <pic:pic xmlns:pic="http://schemas.openxmlformats.org/drawingml/2006/picture">
+                  <pic:nvPicPr>
+                    <pic:cNvPr id="1" name=""/>
+                    <pic:cNvPicPr/>
+                  </pic:nvPicPr>
+                  <pic:blipFill>
+                    <a:blip r:embed="rId30"/>
+                    <a:stretch>
+                      <a:fillRect/>
+                    </a:stretch>
+                  </pic:blipFill>
+                  <pic:spPr>
+                    <a:xfrm>
+                      <a:off x="0" y="0"/>
+                      <a:ext cx="2390775" cy="2809875"/>
+                    </a:xfrm>
+                    <a:prstGeom prst="rect">
+                      <a:avLst/>
+                    </a:prstGeom>
+                  </pic:spPr>
+                </pic:pic>
+              </a:graphicData>
+            </a:graphic>
+          </wp:inline>
+        </w:drawing>
+      </w:r>
+    </w:p>
+    <w:p>
+      <w:pPr>
+        <w:rPr>
+          <w:color w:val="FF0000"/>
+        </w:rPr>
+      </w:pPr>
+      <w:r>
+        <w:rPr>
+          <w:rFonts w:hint="eastAsia"/>
+          <w:color w:val="FF0000"/>
+        </w:rPr>
+        <w:t>图</w:t>
+      </w:r>
+      <w:r>
+        <w:rPr>
+          <w:rFonts w:hint="eastAsia"/>
+          <w:color w:val="FF0000"/>
+        </w:rPr>
+        <w:t>3.6</w:t>
+      </w:r>
+    </w:p>
+    <w:p>
+      <w:r>
+        <w:rPr>
+          <w:rFonts w:hint="eastAsia"/>
+        </w:rPr>
+        <w:t>反电动势可以由下式表示</w:t>
+      </w:r>
+    </w:p>
+    <w:p>
+      <w:pPr>
+        <w:rPr>
+          <w:rFonts w:hint="eastAsia"/>
+        </w:rPr>
+      </w:pPr>
+      <w:r>
+        <w:rPr>
+          <w:noProof/>
+        </w:rPr>
+        <w:drawing>
+          <wp:inline distT="0" distB="0" distL="0" distR="0" wp14:anchorId="70B8F307" wp14:editId="74A9DE9D">
+            <wp:extent cx="4229100" cy="828675"/>
+            <wp:effectExtent l="0" t="0" r="0" b="9525"/>
+            <wp:docPr id="24" name="图片 24"/>
+            <wp:cNvGraphicFramePr>
+              <a:graphicFrameLocks xmlns:a="http://schemas.openxmlformats.org/drawingml/2006/main" noChangeAspect="1"/>
+            </wp:cNvGraphicFramePr>
+            <a:graphic xmlns:a="http://schemas.openxmlformats.org/drawingml/2006/main">
+              <a:graphicData uri="http://schemas.openxmlformats.org/drawingml/2006/picture">
+                <pic:pic xmlns:pic="http://schemas.openxmlformats.org/drawingml/2006/picture">
+                  <pic:nvPicPr>
+                    <pic:cNvPr id="1" name=""/>
+                    <pic:cNvPicPr/>
+                  </pic:nvPicPr>
+                  <pic:blipFill>
+                    <a:blip r:embed="rId31"/>
+                    <a:stretch>
+                      <a:fillRect/>
+                    </a:stretch>
+                  </pic:blipFill>
+                  <pic:spPr>
+                    <a:xfrm>
+                      <a:off x="0" y="0"/>
+                      <a:ext cx="4229100" cy="828675"/>
+                    </a:xfrm>
+                    <a:prstGeom prst="rect">
+                      <a:avLst/>
+                    </a:prstGeom>
+                  </pic:spPr>
+                </pic:pic>
+              </a:graphicData>
+            </a:graphic>
+          </wp:inline>
+        </w:drawing>
+      </w:r>
+    </w:p>
+    <w:p>
+      <w:pPr>
+        <w:rPr>
+          <w:color w:val="FF0000"/>
+        </w:rPr>
+      </w:pPr>
+      <w:r>
+        <w:rPr>
+          <w:rFonts w:hint="eastAsia"/>
+          <w:color w:val="FF0000"/>
+        </w:rPr>
+        <w:t>式</w:t>
+      </w:r>
+      <w:r>
+        <w:rPr>
+          <w:rFonts w:hint="eastAsia"/>
+          <w:color w:val="FF0000"/>
+        </w:rPr>
+        <w:t>3.21</w:t>
+      </w:r>
+    </w:p>
+    <w:p>
+      <w:r>
+        <w:rPr>
+          <w:rFonts w:hint="eastAsia"/>
+        </w:rPr>
+        <w:t>将式</w:t>
+      </w:r>
+      <w:r>
+        <w:rPr>
+          <w:rFonts w:hint="eastAsia"/>
+        </w:rPr>
+        <w:t>3.17</w:t>
+      </w:r>
+      <w:r>
+        <w:rPr>
+          <w:rFonts w:hint="eastAsia"/>
+        </w:rPr>
+        <w:t>代入式</w:t>
+      </w:r>
+      <w:r>
+        <w:rPr>
+          <w:rFonts w:hint="eastAsia"/>
+        </w:rPr>
+        <w:t>3.21</w:t>
+      </w:r>
+      <w:r>
+        <w:rPr>
+          <w:rFonts w:hint="eastAsia"/>
+        </w:rPr>
+        <w:t>得</w:t>
+      </w:r>
+    </w:p>
+    <w:p>
+      <w:pPr>
+        <w:rPr>
+          <w:color w:val="FF0000"/>
+        </w:rPr>
+      </w:pPr>
+      <w:r>
+        <w:rPr>
+          <w:noProof/>
+        </w:rPr>
         <w:lastRenderedPageBreak/>
-        <w:t>预测法</w:t>
-      </w:r>
-      <w:r>
-        <w:rPr>
-          <w:rFonts w:hint="eastAsia"/>
-        </w:rPr>
-        <w:t>直接转矩控制</w:t>
-      </w:r>
+        <w:drawing>
+          <wp:inline distT="0" distB="0" distL="0" distR="0" wp14:anchorId="06822CB5" wp14:editId="6E0E2AE7">
+            <wp:extent cx="1905000" cy="781050"/>
+            <wp:effectExtent l="0" t="0" r="0" b="0"/>
+            <wp:docPr id="25" name="图片 25"/>
+            <wp:cNvGraphicFramePr>
+              <a:graphicFrameLocks xmlns:a="http://schemas.openxmlformats.org/drawingml/2006/main" noChangeAspect="1"/>
+            </wp:cNvGraphicFramePr>
+            <a:graphic xmlns:a="http://schemas.openxmlformats.org/drawingml/2006/main">
+              <a:graphicData uri="http://schemas.openxmlformats.org/drawingml/2006/picture">
+                <pic:pic xmlns:pic="http://schemas.openxmlformats.org/drawingml/2006/picture">
+                  <pic:nvPicPr>
+                    <pic:cNvPr id="1" name=""/>
+                    <pic:cNvPicPr/>
+                  </pic:nvPicPr>
+                  <pic:blipFill>
+                    <a:blip r:embed="rId32"/>
+                    <a:stretch>
+                      <a:fillRect/>
+                    </a:stretch>
+                  </pic:blipFill>
+                  <pic:spPr>
+                    <a:xfrm>
+                      <a:off x="0" y="0"/>
+                      <a:ext cx="1905000" cy="781050"/>
+                    </a:xfrm>
+                    <a:prstGeom prst="rect">
+                      <a:avLst/>
+                    </a:prstGeom>
+                  </pic:spPr>
+                </pic:pic>
+              </a:graphicData>
+            </a:graphic>
+          </wp:inline>
+        </w:drawing>
+      </w:r>
+    </w:p>
+    <w:p>
+      <w:pPr>
+        <w:rPr>
+          <w:color w:val="FF0000"/>
+        </w:rPr>
+      </w:pPr>
+      <w:r>
+        <w:rPr>
+          <w:rFonts w:hint="eastAsia"/>
+          <w:color w:val="FF0000"/>
+        </w:rPr>
+        <w:t>式</w:t>
+      </w:r>
+      <w:r>
+        <w:rPr>
+          <w:rFonts w:hint="eastAsia"/>
+          <w:color w:val="FF0000"/>
+        </w:rPr>
+        <w:t>3.22</w:t>
+      </w:r>
+    </w:p>
+    <w:p>
+      <w:r>
+        <w:rPr>
+          <w:rFonts w:hint="eastAsia"/>
+        </w:rPr>
+        <w:t>假设反电动势</w:t>
+      </w:r>
+      <w:r>
+        <w:rPr>
+          <w:rFonts w:hint="eastAsia"/>
+          <w:b/>
+        </w:rPr>
+        <w:t>E</w:t>
+      </w:r>
+      <w:r>
+        <w:rPr>
+          <w:rFonts w:hint="eastAsia"/>
+        </w:rPr>
+        <w:t>是一个正弦量，</w:t>
+      </w:r>
+      <w:r>
+        <w:rPr>
+          <w:rFonts w:hint="eastAsia"/>
+        </w:rPr>
+        <w:t>则可以进一步简化：</w:t>
+      </w:r>
+    </w:p>
+    <w:p>
+      <w:r>
+        <w:rPr>
+          <w:noProof/>
+        </w:rPr>
+        <w:drawing>
+          <wp:inline distT="0" distB="0" distL="0" distR="0" wp14:anchorId="2B474806" wp14:editId="623C0B90">
+            <wp:extent cx="2219325" cy="733425"/>
+            <wp:effectExtent l="0" t="0" r="9525" b="9525"/>
+            <wp:docPr id="26" name="图片 26"/>
+            <wp:cNvGraphicFramePr>
+              <a:graphicFrameLocks xmlns:a="http://schemas.openxmlformats.org/drawingml/2006/main" noChangeAspect="1"/>
+            </wp:cNvGraphicFramePr>
+            <a:graphic xmlns:a="http://schemas.openxmlformats.org/drawingml/2006/main">
+              <a:graphicData uri="http://schemas.openxmlformats.org/drawingml/2006/picture">
+                <pic:pic xmlns:pic="http://schemas.openxmlformats.org/drawingml/2006/picture">
+                  <pic:nvPicPr>
+                    <pic:cNvPr id="1" name=""/>
+                    <pic:cNvPicPr/>
+                  </pic:nvPicPr>
+                  <pic:blipFill>
+                    <a:blip r:embed="rId33"/>
+                    <a:stretch>
+                      <a:fillRect/>
+                    </a:stretch>
+                  </pic:blipFill>
+                  <pic:spPr>
+                    <a:xfrm>
+                      <a:off x="0" y="0"/>
+                      <a:ext cx="2219325" cy="733425"/>
+                    </a:xfrm>
+                    <a:prstGeom prst="rect">
+                      <a:avLst/>
+                    </a:prstGeom>
+                  </pic:spPr>
+                </pic:pic>
+              </a:graphicData>
+            </a:graphic>
+          </wp:inline>
+        </w:drawing>
+      </w:r>
+    </w:p>
+    <w:p>
+      <w:pPr>
+        <w:rPr>
+          <w:color w:val="FF0000"/>
+        </w:rPr>
+      </w:pPr>
+      <w:r>
+        <w:rPr>
+          <w:rFonts w:hint="eastAsia"/>
+          <w:color w:val="FF0000"/>
+        </w:rPr>
+        <w:t>式</w:t>
+      </w:r>
+      <w:r>
+        <w:rPr>
+          <w:rFonts w:hint="eastAsia"/>
+          <w:color w:val="FF0000"/>
+        </w:rPr>
+        <w:t>3.23</w:t>
+      </w:r>
+    </w:p>
+    <w:p>
+      <w:r>
+        <w:rPr>
+          <w:rFonts w:hint="eastAsia"/>
+        </w:rPr>
+        <w:t>其中</w:t>
+      </w:r>
+      <w:r>
+        <w:rPr>
+          <w:rFonts w:hint="eastAsia"/>
+        </w:rPr>
+        <w:t>we</w:t>
+      </w:r>
+      <w:r>
+        <w:rPr>
+          <w:rFonts w:hint="eastAsia"/>
+        </w:rPr>
+        <w:t>为同步转速，可以由定子磁链角微分求得</w:t>
+      </w:r>
+    </w:p>
+    <w:p>
+      <w:pPr>
+        <w:rPr>
+          <w:rFonts w:hint="eastAsia"/>
+        </w:rPr>
+      </w:pPr>
+      <w:r>
+        <w:rPr>
+          <w:noProof/>
+        </w:rPr>
+        <w:drawing>
+          <wp:inline distT="0" distB="0" distL="0" distR="0" wp14:anchorId="3397898F" wp14:editId="0A0DBF63">
+            <wp:extent cx="4514850" cy="1419225"/>
+            <wp:effectExtent l="0" t="0" r="0" b="9525"/>
+            <wp:docPr id="27" name="图片 27"/>
+            <wp:cNvGraphicFramePr>
+              <a:graphicFrameLocks xmlns:a="http://schemas.openxmlformats.org/drawingml/2006/main" noChangeAspect="1"/>
+            </wp:cNvGraphicFramePr>
+            <a:graphic xmlns:a="http://schemas.openxmlformats.org/drawingml/2006/main">
+              <a:graphicData uri="http://schemas.openxmlformats.org/drawingml/2006/picture">
+                <pic:pic xmlns:pic="http://schemas.openxmlformats.org/drawingml/2006/picture">
+                  <pic:nvPicPr>
+                    <pic:cNvPr id="1" name=""/>
+                    <pic:cNvPicPr/>
+                  </pic:nvPicPr>
+                  <pic:blipFill>
+                    <a:blip r:embed="rId34"/>
+                    <a:stretch>
+                      <a:fillRect/>
+                    </a:stretch>
+                  </pic:blipFill>
+                  <pic:spPr>
+                    <a:xfrm>
+                      <a:off x="0" y="0"/>
+                      <a:ext cx="4514850" cy="1419225"/>
+                    </a:xfrm>
+                    <a:prstGeom prst="rect">
+                      <a:avLst/>
+                    </a:prstGeom>
+                  </pic:spPr>
+                </pic:pic>
+              </a:graphicData>
+            </a:graphic>
+          </wp:inline>
+        </w:drawing>
+      </w:r>
+    </w:p>
+    <w:p>
+      <w:pPr>
+        <w:rPr>
+          <w:color w:val="FF0000"/>
+        </w:rPr>
+      </w:pPr>
+      <w:r>
+        <w:rPr>
+          <w:rFonts w:hint="eastAsia"/>
+          <w:color w:val="FF0000"/>
+        </w:rPr>
+        <w:t>式</w:t>
+      </w:r>
+      <w:r>
+        <w:rPr>
+          <w:rFonts w:hint="eastAsia"/>
+          <w:color w:val="FF0000"/>
+        </w:rPr>
+        <w:t>3.24</w:t>
+      </w:r>
+    </w:p>
+    <w:p>
+      <w:pPr>
+        <w:pStyle w:val="a4"/>
+        <w:numPr>
+          <w:ilvl w:val="0"/>
+          <w:numId w:val="30"/>
+        </w:numPr>
+        <w:ind w:firstLineChars="0"/>
+      </w:pPr>
+      <w:r>
+        <w:rPr>
+          <w:rFonts w:hint="eastAsia"/>
+        </w:rPr>
+        <w:t>磁链误差和转矩误差</w:t>
+      </w:r>
+      <w:r>
+        <w:rPr>
+          <w:rFonts w:hint="eastAsia"/>
+        </w:rPr>
+        <w:t>估计</w:t>
+      </w:r>
+    </w:p>
+    <w:p>
+      <w:pPr>
+        <w:pStyle w:val="a4"/>
+        <w:ind w:left="420" w:firstLineChars="0" w:firstLine="0"/>
+      </w:pPr>
+      <w:r>
+        <w:rPr>
+          <w:rFonts w:hint="eastAsia"/>
+        </w:rPr>
+        <w:t>设控制周期为</w:t>
+      </w:r>
+      <w:r>
+        <w:rPr>
+          <w:rFonts w:hint="eastAsia"/>
+        </w:rPr>
+        <w:t>T</w:t>
+      </w:r>
+      <w:r>
+        <w:rPr>
+          <w:rFonts w:hint="eastAsia"/>
+          <w:vertAlign w:val="subscript"/>
+        </w:rPr>
+        <w:t>s</w:t>
+      </w:r>
+      <w:r>
+        <w:rPr>
+          <w:rFonts w:hint="eastAsia"/>
+        </w:rPr>
+        <w:t>，</w:t>
+      </w:r>
+      <w:r>
+        <w:rPr>
+          <w:rFonts w:hint="eastAsia"/>
+        </w:rPr>
+        <w:t>一个周期内的磁链误差</w:t>
+      </w:r>
+      <w:r>
+        <w:rPr>
+          <w:rFonts w:hint="eastAsia"/>
+        </w:rPr>
+        <w:t>可以由电压方程求得：</w:t>
+      </w:r>
+    </w:p>
+    <w:p>
+      <w:pPr>
+        <w:pStyle w:val="a4"/>
+        <w:ind w:left="420" w:firstLineChars="0" w:firstLine="0"/>
+      </w:pPr>
+      <w:r>
+        <w:rPr>
+          <w:noProof/>
+        </w:rPr>
+        <w:drawing>
+          <wp:inline distT="0" distB="0" distL="0" distR="0" wp14:anchorId="6DB2B997" wp14:editId="146E3489">
+            <wp:extent cx="3162300" cy="752475"/>
+            <wp:effectExtent l="0" t="0" r="0" b="9525"/>
+            <wp:docPr id="28" name="图片 28"/>
+            <wp:cNvGraphicFramePr>
+              <a:graphicFrameLocks xmlns:a="http://schemas.openxmlformats.org/drawingml/2006/main" noChangeAspect="1"/>
+            </wp:cNvGraphicFramePr>
+            <a:graphic xmlns:a="http://schemas.openxmlformats.org/drawingml/2006/main">
+              <a:graphicData uri="http://schemas.openxmlformats.org/drawingml/2006/picture">
+                <pic:pic xmlns:pic="http://schemas.openxmlformats.org/drawingml/2006/picture">
+                  <pic:nvPicPr>
+                    <pic:cNvPr id="1" name=""/>
+                    <pic:cNvPicPr/>
+                  </pic:nvPicPr>
+                  <pic:blipFill>
+                    <a:blip r:embed="rId35"/>
+                    <a:stretch>
+                      <a:fillRect/>
+                    </a:stretch>
+                  </pic:blipFill>
+                  <pic:spPr>
+                    <a:xfrm>
+                      <a:off x="0" y="0"/>
+                      <a:ext cx="3162300" cy="752475"/>
+                    </a:xfrm>
+                    <a:prstGeom prst="rect">
+                      <a:avLst/>
+                    </a:prstGeom>
+                  </pic:spPr>
+                </pic:pic>
+              </a:graphicData>
+            </a:graphic>
+          </wp:inline>
+        </w:drawing>
+      </w:r>
+    </w:p>
+    <w:p>
+      <w:pPr>
+        <w:rPr>
+          <w:color w:val="FF0000"/>
+        </w:rPr>
+      </w:pPr>
+      <w:r>
+        <w:rPr>
+          <w:rFonts w:hint="eastAsia"/>
+          <w:color w:val="FF0000"/>
+        </w:rPr>
+        <w:t>式</w:t>
+      </w:r>
+      <w:r>
+        <w:rPr>
+          <w:rFonts w:hint="eastAsia"/>
+          <w:color w:val="FF0000"/>
+        </w:rPr>
+        <w:t>3.25</w:t>
+      </w:r>
+    </w:p>
+    <w:p>
+      <w:pPr>
+        <w:rPr>
+          <w:rFonts w:hint="eastAsia"/>
+        </w:rPr>
+      </w:pPr>
+      <w:r>
+        <w:rPr>
+          <w:rFonts w:hint="eastAsia"/>
+        </w:rPr>
+        <w:t>由式</w:t>
+      </w:r>
+      <w:r>
+        <w:rPr>
+          <w:rFonts w:hint="eastAsia"/>
+        </w:rPr>
+        <w:t>3.20</w:t>
+      </w:r>
+      <w:r>
+        <w:rPr>
+          <w:rFonts w:hint="eastAsia"/>
+        </w:rPr>
+        <w:t>可得，</w:t>
+      </w:r>
+      <w:r>
+        <w:rPr>
+          <w:rFonts w:hint="eastAsia"/>
+        </w:rPr>
+        <w:t>转矩的误差和电流误差有关</w:t>
+      </w:r>
+      <w:r>
+        <w:rPr>
+          <w:rFonts w:hint="eastAsia"/>
+        </w:rPr>
+        <w:t>.</w:t>
+      </w:r>
+      <w:r>
+        <w:rPr>
+          <w:rFonts w:hint="eastAsia"/>
+        </w:rPr>
+        <w:t>假设定子的电磁时间常数</w:t>
+      </w:r>
+      <w:r>
+        <w:rPr>
+          <w:rFonts w:hint="eastAsia"/>
+        </w:rPr>
+        <w:t>比开关周期大得多，则电流的变化可以看作近似线性</w:t>
+      </w:r>
+      <w:r>
+        <w:rPr>
+          <w:rFonts w:hint="eastAsia"/>
+        </w:rPr>
+        <w:t>的</w:t>
+      </w:r>
+      <w:r>
+        <w:rPr>
+          <w:rFonts w:hint="eastAsia"/>
+        </w:rPr>
+        <w:t>，</w:t>
+      </w:r>
+    </w:p>
+    <w:p>
+      <w:r>
+        <w:rPr>
+          <w:noProof/>
+        </w:rPr>
+        <w:drawing>
+          <wp:inline distT="0" distB="0" distL="0" distR="0" wp14:anchorId="67EB656B" wp14:editId="5227E39A">
+            <wp:extent cx="2295525" cy="1104900"/>
+            <wp:effectExtent l="0" t="0" r="9525" b="0"/>
+            <wp:docPr id="29" name="图片 29"/>
+            <wp:cNvGraphicFramePr>
+              <a:graphicFrameLocks xmlns:a="http://schemas.openxmlformats.org/drawingml/2006/main" noChangeAspect="1"/>
+            </wp:cNvGraphicFramePr>
+            <a:graphic xmlns:a="http://schemas.openxmlformats.org/drawingml/2006/main">
+              <a:graphicData uri="http://schemas.openxmlformats.org/drawingml/2006/picture">
+                <pic:pic xmlns:pic="http://schemas.openxmlformats.org/drawingml/2006/picture">
+                  <pic:nvPicPr>
+                    <pic:cNvPr id="1" name=""/>
+                    <pic:cNvPicPr/>
+                  </pic:nvPicPr>
+                  <pic:blipFill>
+                    <a:blip r:embed="rId36"/>
+                    <a:stretch>
+                      <a:fillRect/>
+                    </a:stretch>
+                  </pic:blipFill>
+                  <pic:spPr>
+                    <a:xfrm>
+                      <a:off x="0" y="0"/>
+                      <a:ext cx="2295525" cy="1104900"/>
+                    </a:xfrm>
+                    <a:prstGeom prst="rect">
+                      <a:avLst/>
+                    </a:prstGeom>
+                  </pic:spPr>
+                </pic:pic>
+              </a:graphicData>
+            </a:graphic>
+          </wp:inline>
+        </w:drawing>
+      </w:r>
+    </w:p>
+    <w:p>
+      <w:pPr>
+        <w:rPr>
+          <w:color w:val="FF0000"/>
+        </w:rPr>
+      </w:pPr>
+      <w:r>
+        <w:rPr>
+          <w:rFonts w:hint="eastAsia"/>
+          <w:color w:val="FF0000"/>
+        </w:rPr>
+        <w:t>式</w:t>
+      </w:r>
+      <w:r>
+        <w:rPr>
+          <w:rFonts w:hint="eastAsia"/>
+          <w:color w:val="FF0000"/>
+        </w:rPr>
+        <w:t>3.26</w:t>
+      </w:r>
+    </w:p>
+    <w:p>
+      <w:r>
+        <w:rPr>
+          <w:rFonts w:hint="eastAsia"/>
+        </w:rPr>
+        <w:t>则一个周期</w:t>
+      </w:r>
+      <w:r>
+        <w:rPr>
+          <w:rFonts w:hint="eastAsia"/>
+        </w:rPr>
+        <w:t>内电磁转矩的变化为</w:t>
+      </w:r>
+    </w:p>
+    <w:p>
+      <w:pPr>
+        <w:rPr>
+          <w:color w:val="FF0000"/>
+        </w:rPr>
+      </w:pPr>
+      <w:r>
+        <w:rPr>
+          <w:noProof/>
+        </w:rPr>
+        <w:drawing>
+          <wp:inline distT="0" distB="0" distL="0" distR="0" wp14:anchorId="776C4A41" wp14:editId="07D66C19">
+            <wp:extent cx="5274310" cy="1182370"/>
+            <wp:effectExtent l="0" t="0" r="2540" b="0"/>
+            <wp:docPr id="30" name="图片 30"/>
+            <wp:cNvGraphicFramePr>
+              <a:graphicFrameLocks xmlns:a="http://schemas.openxmlformats.org/drawingml/2006/main" noChangeAspect="1"/>
+            </wp:cNvGraphicFramePr>
+            <a:graphic xmlns:a="http://schemas.openxmlformats.org/drawingml/2006/main">
+              <a:graphicData uri="http://schemas.openxmlformats.org/drawingml/2006/picture">
+                <pic:pic xmlns:pic="http://schemas.openxmlformats.org/drawingml/2006/picture">
+                  <pic:nvPicPr>
+                    <pic:cNvPr id="1" name=""/>
+                    <pic:cNvPicPr/>
+                  </pic:nvPicPr>
+                  <pic:blipFill>
+                    <a:blip r:embed="rId37"/>
+                    <a:stretch>
+                      <a:fillRect/>
+                    </a:stretch>
+                  </pic:blipFill>
+                  <pic:spPr>
+                    <a:xfrm>
+                      <a:off x="0" y="0"/>
+                      <a:ext cx="5274310" cy="1182370"/>
+                    </a:xfrm>
+                    <a:prstGeom prst="rect">
+                      <a:avLst/>
+                    </a:prstGeom>
+                  </pic:spPr>
+                </pic:pic>
+              </a:graphicData>
+            </a:graphic>
+          </wp:inline>
+        </w:drawing>
+      </w:r>
+    </w:p>
+    <w:p>
+      <w:pPr>
+        <w:rPr>
+          <w:rFonts w:hint="eastAsia"/>
+          <w:color w:val="FF0000"/>
+        </w:rPr>
+      </w:pPr>
+      <w:r>
+        <w:rPr>
+          <w:rFonts w:hint="eastAsia"/>
+          <w:color w:val="FF0000"/>
+        </w:rPr>
+        <w:lastRenderedPageBreak/>
+        <w:t>式</w:t>
+      </w:r>
+      <w:r>
+        <w:rPr>
+          <w:rFonts w:hint="eastAsia"/>
+          <w:color w:val="FF0000"/>
+        </w:rPr>
+        <w:t>3.27</w:t>
+      </w:r>
+    </w:p>
+    <w:p>
+      <w:r>
+        <w:rPr>
+          <w:rFonts w:hint="eastAsia"/>
+        </w:rPr>
+        <w:t>下一节中的</w:t>
+      </w:r>
+      <w:r>
+        <w:rPr>
+          <w:rFonts w:hint="eastAsia"/>
+        </w:rPr>
+        <w:t>控制方法使用式</w:t>
+      </w:r>
+      <w:r>
+        <w:rPr>
+          <w:rFonts w:hint="eastAsia"/>
+        </w:rPr>
+        <w:t>3.25</w:t>
+      </w:r>
+      <w:r>
+        <w:rPr>
+          <w:rFonts w:hint="eastAsia"/>
+        </w:rPr>
+        <w:t>和式</w:t>
+      </w:r>
+      <w:r>
+        <w:rPr>
+          <w:rFonts w:hint="eastAsia"/>
+        </w:rPr>
+        <w:t>3.27</w:t>
+      </w:r>
+      <w:r>
+        <w:rPr>
+          <w:rFonts w:hint="eastAsia"/>
+        </w:rPr>
+        <w:t>两个估计值</w:t>
+      </w:r>
+      <w:r>
+        <w:rPr>
+          <w:rFonts w:hint="eastAsia"/>
+        </w:rPr>
+        <w:t>来决定逆变器的开关状态。</w:t>
+      </w:r>
+    </w:p>
+    <w:p>
+      <w:pPr>
+        <w:pStyle w:val="3"/>
+        <w:numPr>
+          <w:ilvl w:val="2"/>
+          <w:numId w:val="18"/>
+        </w:numPr>
+        <w:rPr>
+          <w:sz w:val="28"/>
+        </w:rPr>
+      </w:pPr>
+      <w:r>
+        <w:rPr>
+          <w:rFonts w:hint="eastAsia"/>
+          <w:sz w:val="28"/>
+        </w:rPr>
+        <w:t>转矩和磁链控制</w:t>
+      </w:r>
+    </w:p>
+    <w:p>
+      <w:r>
+        <w:rPr>
+          <w:rFonts w:hint="eastAsia"/>
+        </w:rPr>
+        <w:t>假设</w:t>
+      </w:r>
+      <w:r>
+        <w:rPr>
+          <w:rFonts w:hint="eastAsia"/>
+        </w:rPr>
+        <w:t>t</w:t>
+      </w:r>
+      <w:r>
+        <w:rPr>
+          <w:vertAlign w:val="subscript"/>
+        </w:rPr>
+        <w:t>n</w:t>
+      </w:r>
+      <w:r>
+        <w:rPr>
+          <w:rFonts w:hint="eastAsia"/>
+        </w:rPr>
+        <w:t>是控制周期开始时刻，则转矩的</w:t>
+      </w:r>
+      <w:r>
+        <w:rPr>
+          <w:rFonts w:hint="eastAsia"/>
+        </w:rPr>
+        <w:t>误差值为</w:t>
+      </w:r>
+    </w:p>
+    <w:p>
+      <w:r>
+        <w:rPr>
+          <w:noProof/>
+        </w:rPr>
+        <w:drawing>
+          <wp:inline distT="0" distB="0" distL="0" distR="0" wp14:anchorId="583D70EE" wp14:editId="76F239D4">
+            <wp:extent cx="2124075" cy="590550"/>
+            <wp:effectExtent l="0" t="0" r="9525" b="0"/>
+            <wp:docPr id="31" name="图片 31"/>
+            <wp:cNvGraphicFramePr>
+              <a:graphicFrameLocks xmlns:a="http://schemas.openxmlformats.org/drawingml/2006/main" noChangeAspect="1"/>
+            </wp:cNvGraphicFramePr>
+            <a:graphic xmlns:a="http://schemas.openxmlformats.org/drawingml/2006/main">
+              <a:graphicData uri="http://schemas.openxmlformats.org/drawingml/2006/picture">
+                <pic:pic xmlns:pic="http://schemas.openxmlformats.org/drawingml/2006/picture">
+                  <pic:nvPicPr>
+                    <pic:cNvPr id="1" name=""/>
+                    <pic:cNvPicPr/>
+                  </pic:nvPicPr>
+                  <pic:blipFill>
+                    <a:blip r:embed="rId38"/>
+                    <a:stretch>
+                      <a:fillRect/>
+                    </a:stretch>
+                  </pic:blipFill>
+                  <pic:spPr>
+                    <a:xfrm>
+                      <a:off x="0" y="0"/>
+                      <a:ext cx="2124075" cy="590550"/>
+                    </a:xfrm>
+                    <a:prstGeom prst="rect">
+                      <a:avLst/>
+                    </a:prstGeom>
+                  </pic:spPr>
+                </pic:pic>
+              </a:graphicData>
+            </a:graphic>
+          </wp:inline>
+        </w:drawing>
+      </w:r>
+    </w:p>
+    <w:p>
+      <w:pPr>
+        <w:rPr>
+          <w:color w:val="FF0000"/>
+        </w:rPr>
+      </w:pPr>
+      <w:r>
+        <w:rPr>
+          <w:rFonts w:hint="eastAsia"/>
+          <w:color w:val="FF0000"/>
+        </w:rPr>
+        <w:t>式</w:t>
+      </w:r>
+      <w:r>
+        <w:rPr>
+          <w:rFonts w:hint="eastAsia"/>
+          <w:color w:val="FF0000"/>
+        </w:rPr>
+        <w:t>3.28</w:t>
+      </w:r>
+    </w:p>
+    <w:p>
+      <w:r>
+        <w:rPr>
+          <w:rFonts w:hint="eastAsia"/>
+        </w:rPr>
+        <w:t>其中</w:t>
+      </w:r>
+      <w:r>
+        <w:rPr>
+          <w:rFonts w:hint="eastAsia"/>
+        </w:rPr>
+        <w:t>T*</w:t>
+      </w:r>
+      <w:r>
+        <w:rPr>
+          <w:rFonts w:hint="eastAsia"/>
+        </w:rPr>
+        <w:t>是转矩的给定值</w:t>
+      </w:r>
+      <w:r>
+        <w:rPr>
+          <w:rFonts w:hint="eastAsia"/>
+        </w:rPr>
+        <w:t>。将</w:t>
+      </w:r>
+      <w:r>
+        <w:rPr>
+          <w:rFonts w:hint="eastAsia"/>
+        </w:rPr>
+        <w:t>式</w:t>
+      </w:r>
+      <w:r>
+        <w:rPr>
+          <w:rFonts w:hint="eastAsia"/>
+        </w:rPr>
+        <w:t>3.27</w:t>
+      </w:r>
+      <w:r>
+        <w:rPr>
+          <w:rFonts w:hint="eastAsia"/>
+        </w:rPr>
+        <w:t>代入</w:t>
+      </w:r>
+      <w:r>
+        <w:rPr>
+          <w:rFonts w:hint="eastAsia"/>
+        </w:rPr>
+        <w:t>式</w:t>
+      </w:r>
+      <w:r>
+        <w:rPr>
+          <w:rFonts w:hint="eastAsia"/>
+        </w:rPr>
+        <w:t>3.28</w:t>
+      </w:r>
+      <w:r>
+        <w:rPr>
+          <w:rFonts w:hint="eastAsia"/>
+        </w:rPr>
+        <w:t>得</w:t>
+      </w:r>
+    </w:p>
+    <w:p>
+      <w:r>
+        <w:rPr>
+          <w:noProof/>
+        </w:rPr>
+        <w:drawing>
+          <wp:inline distT="0" distB="0" distL="0" distR="0" wp14:anchorId="026E834E" wp14:editId="38127043">
+            <wp:extent cx="4486275" cy="1143000"/>
+            <wp:effectExtent l="0" t="0" r="9525" b="0"/>
+            <wp:docPr id="32" name="图片 32"/>
+            <wp:cNvGraphicFramePr>
+              <a:graphicFrameLocks xmlns:a="http://schemas.openxmlformats.org/drawingml/2006/main" noChangeAspect="1"/>
+            </wp:cNvGraphicFramePr>
+            <a:graphic xmlns:a="http://schemas.openxmlformats.org/drawingml/2006/main">
+              <a:graphicData uri="http://schemas.openxmlformats.org/drawingml/2006/picture">
+                <pic:pic xmlns:pic="http://schemas.openxmlformats.org/drawingml/2006/picture">
+                  <pic:nvPicPr>
+                    <pic:cNvPr id="1" name=""/>
+                    <pic:cNvPicPr/>
+                  </pic:nvPicPr>
+                  <pic:blipFill>
+                    <a:blip r:embed="rId39"/>
+                    <a:stretch>
+                      <a:fillRect/>
+                    </a:stretch>
+                  </pic:blipFill>
+                  <pic:spPr>
+                    <a:xfrm>
+                      <a:off x="0" y="0"/>
+                      <a:ext cx="4486275" cy="1143000"/>
+                    </a:xfrm>
+                    <a:prstGeom prst="rect">
+                      <a:avLst/>
+                    </a:prstGeom>
+                  </pic:spPr>
+                </pic:pic>
+              </a:graphicData>
+            </a:graphic>
+          </wp:inline>
+        </w:drawing>
+      </w:r>
+    </w:p>
+    <w:p>
+      <w:pPr>
+        <w:rPr>
+          <w:rFonts w:hint="eastAsia"/>
+          <w:color w:val="FF0000"/>
+        </w:rPr>
+      </w:pPr>
+      <w:r>
+        <w:rPr>
+          <w:rFonts w:hint="eastAsia"/>
+          <w:color w:val="FF0000"/>
+        </w:rPr>
+        <w:t>式</w:t>
+      </w:r>
+      <w:r>
+        <w:rPr>
+          <w:rFonts w:hint="eastAsia"/>
+          <w:color w:val="FF0000"/>
+        </w:rPr>
+        <w:t>3.29</w:t>
+      </w:r>
+    </w:p>
+    <w:p>
+      <w:r>
+        <w:rPr>
+          <w:rFonts w:hint="eastAsia"/>
+        </w:rPr>
+        <w:t>由测得的转矩误差即可计算出</w:t>
+      </w:r>
+      <w:r>
+        <w:rPr>
+          <w:rFonts w:hint="eastAsia"/>
+        </w:rPr>
+        <w:t>定子电压的给定值</w:t>
+      </w:r>
+      <w:r>
+        <w:rPr>
+          <w:rFonts w:hint="eastAsia"/>
+          <w:b/>
+        </w:rPr>
+        <w:t>V</w:t>
+      </w:r>
+      <w:r>
+        <w:t>，</w:t>
+      </w:r>
+      <w:r>
+        <w:rPr>
+          <w:rFonts w:hint="eastAsia"/>
+        </w:rPr>
+        <w:t>从而将转矩驱动到理想的位置。</w:t>
+      </w:r>
+    </w:p>
+    <w:p>
+      <w:r>
+        <w:rPr>
+          <w:rFonts w:hint="eastAsia"/>
+        </w:rPr>
+        <w:t>在</w:t>
+      </w:r>
+      <w:r>
+        <w:rPr>
+          <w:rFonts w:hint="eastAsia"/>
+        </w:rPr>
+        <w:t>两相静止坐标系上</w:t>
+      </w:r>
+      <w:r>
+        <w:rPr>
+          <w:rFonts w:hint="eastAsia"/>
+        </w:rPr>
+        <w:t>展开</w:t>
+      </w:r>
+      <w:r>
+        <w:rPr>
+          <w:rFonts w:hint="eastAsia"/>
+        </w:rPr>
+        <w:t>式</w:t>
+      </w:r>
+      <w:r>
+        <w:rPr>
+          <w:rFonts w:hint="eastAsia"/>
+        </w:rPr>
+        <w:t>3.29</w:t>
+      </w:r>
+      <w:r>
+        <w:rPr>
+          <w:rFonts w:hint="eastAsia"/>
+        </w:rPr>
+        <w:t>得</w:t>
+      </w:r>
+    </w:p>
+    <w:p>
+      <w:r>
+        <w:rPr>
+          <w:noProof/>
+        </w:rPr>
+        <w:drawing>
+          <wp:inline distT="0" distB="0" distL="0" distR="0" wp14:anchorId="657AB33F" wp14:editId="48B46D31">
+            <wp:extent cx="5274310" cy="852170"/>
+            <wp:effectExtent l="0" t="0" r="2540" b="5080"/>
+            <wp:docPr id="33" name="图片 33"/>
+            <wp:cNvGraphicFramePr>
+              <a:graphicFrameLocks xmlns:a="http://schemas.openxmlformats.org/drawingml/2006/main" noChangeAspect="1"/>
+            </wp:cNvGraphicFramePr>
+            <a:graphic xmlns:a="http://schemas.openxmlformats.org/drawingml/2006/main">
+              <a:graphicData uri="http://schemas.openxmlformats.org/drawingml/2006/picture">
+                <pic:pic xmlns:pic="http://schemas.openxmlformats.org/drawingml/2006/picture">
+                  <pic:nvPicPr>
+                    <pic:cNvPr id="1" name=""/>
+                    <pic:cNvPicPr/>
+                  </pic:nvPicPr>
+                  <pic:blipFill>
+                    <a:blip r:embed="rId40"/>
+                    <a:stretch>
+                      <a:fillRect/>
+                    </a:stretch>
+                  </pic:blipFill>
+                  <pic:spPr>
+                    <a:xfrm>
+                      <a:off x="0" y="0"/>
+                      <a:ext cx="5274310" cy="852170"/>
+                    </a:xfrm>
+                    <a:prstGeom prst="rect">
+                      <a:avLst/>
+                    </a:prstGeom>
+                  </pic:spPr>
+                </pic:pic>
+              </a:graphicData>
+            </a:graphic>
+          </wp:inline>
+        </w:drawing>
+      </w:r>
+    </w:p>
+    <w:p>
+      <w:pPr>
+        <w:rPr>
+          <w:rFonts w:hint="eastAsia"/>
+          <w:color w:val="FF0000"/>
+        </w:rPr>
+      </w:pPr>
+      <w:r>
+        <w:rPr>
+          <w:rFonts w:hint="eastAsia"/>
+          <w:color w:val="FF0000"/>
+        </w:rPr>
+        <w:t>式</w:t>
+      </w:r>
+      <w:r>
+        <w:rPr>
+          <w:rFonts w:hint="eastAsia"/>
+          <w:color w:val="FF0000"/>
+        </w:rPr>
+        <w:t>3.30</w:t>
+      </w:r>
+    </w:p>
+    <w:p>
+      <w:r>
+        <w:rPr>
+          <w:rFonts w:hint="eastAsia"/>
+        </w:rPr>
+        <w:t>把</w:t>
+      </w:r>
+      <w:r>
+        <w:rPr>
+          <w:rFonts w:hint="eastAsia"/>
+        </w:rPr>
+        <w:t>Beta</w:t>
+      </w:r>
+      <w:r>
+        <w:rPr>
+          <w:rFonts w:hint="eastAsia"/>
+        </w:rPr>
+        <w:t>轴的电压</w:t>
+      </w:r>
+      <w:r>
+        <w:rPr>
+          <w:rFonts w:hint="eastAsia"/>
+        </w:rPr>
+        <w:t>给定值用</w:t>
+      </w:r>
+      <w:r>
+        <w:rPr>
+          <w:rFonts w:hint="eastAsia"/>
+        </w:rPr>
+        <w:t>Alpha</w:t>
+      </w:r>
+      <w:r>
+        <w:rPr>
+          <w:rFonts w:hint="eastAsia"/>
+        </w:rPr>
+        <w:t>轴</w:t>
+      </w:r>
+      <w:r>
+        <w:rPr>
+          <w:rFonts w:hint="eastAsia"/>
+        </w:rPr>
+        <w:t>电压给定值</w:t>
+      </w:r>
+      <w:r>
+        <w:rPr>
+          <w:rFonts w:hint="eastAsia"/>
+        </w:rPr>
+        <w:t>表示</w:t>
+      </w:r>
+      <w:r>
+        <w:rPr>
+          <w:rFonts w:hint="eastAsia"/>
+        </w:rPr>
+        <w:t>得</w:t>
+      </w:r>
+    </w:p>
+    <w:p>
+      <w:r>
+        <w:rPr>
+          <w:noProof/>
+        </w:rPr>
+        <w:drawing>
+          <wp:inline distT="0" distB="0" distL="0" distR="0" wp14:anchorId="5ED17DB5" wp14:editId="47350973">
+            <wp:extent cx="3409950" cy="1200150"/>
+            <wp:effectExtent l="0" t="0" r="0" b="0"/>
+            <wp:docPr id="34" name="图片 34"/>
+            <wp:cNvGraphicFramePr>
+              <a:graphicFrameLocks xmlns:a="http://schemas.openxmlformats.org/drawingml/2006/main" noChangeAspect="1"/>
+            </wp:cNvGraphicFramePr>
+            <a:graphic xmlns:a="http://schemas.openxmlformats.org/drawingml/2006/main">
+              <a:graphicData uri="http://schemas.openxmlformats.org/drawingml/2006/picture">
+                <pic:pic xmlns:pic="http://schemas.openxmlformats.org/drawingml/2006/picture">
+                  <pic:nvPicPr>
+                    <pic:cNvPr id="1" name=""/>
+                    <pic:cNvPicPr/>
+                  </pic:nvPicPr>
+                  <pic:blipFill>
+                    <a:blip r:embed="rId41"/>
+                    <a:stretch>
+                      <a:fillRect/>
+                    </a:stretch>
+                  </pic:blipFill>
+                  <pic:spPr>
+                    <a:xfrm>
+                      <a:off x="0" y="0"/>
+                      <a:ext cx="3409950" cy="1200150"/>
+                    </a:xfrm>
+                    <a:prstGeom prst="rect">
+                      <a:avLst/>
+                    </a:prstGeom>
+                  </pic:spPr>
+                </pic:pic>
+              </a:graphicData>
+            </a:graphic>
+          </wp:inline>
+        </w:drawing>
+      </w:r>
+    </w:p>
+    <w:p>
+      <w:pPr>
+        <w:rPr>
+          <w:color w:val="FF0000"/>
+        </w:rPr>
+      </w:pPr>
+      <w:r>
+        <w:rPr>
+          <w:rFonts w:hint="eastAsia"/>
+          <w:color w:val="FF0000"/>
+        </w:rPr>
+        <w:t>式</w:t>
+      </w:r>
+      <w:r>
+        <w:rPr>
+          <w:rFonts w:hint="eastAsia"/>
+          <w:color w:val="FF0000"/>
+        </w:rPr>
+        <w:t>3.31</w:t>
+      </w:r>
+    </w:p>
+    <w:p>
+      <w:r>
+        <w:rPr>
+          <w:rFonts w:hint="eastAsia"/>
+        </w:rPr>
+        <w:t>从定子磁链上看</w:t>
+      </w:r>
+      <w:r>
+        <w:rPr>
+          <w:rFonts w:hint="eastAsia"/>
+        </w:rPr>
+        <w:t>，要将其控制在幅值恒定需满足</w:t>
+      </w:r>
+    </w:p>
+    <w:p>
+      <w:r>
+        <w:rPr>
+          <w:noProof/>
+        </w:rPr>
+        <w:drawing>
+          <wp:inline distT="0" distB="0" distL="0" distR="0" wp14:anchorId="02EE71CF" wp14:editId="344211BD">
+            <wp:extent cx="2276475" cy="619125"/>
+            <wp:effectExtent l="0" t="0" r="9525" b="9525"/>
+            <wp:docPr id="35" name="图片 35"/>
+            <wp:cNvGraphicFramePr>
+              <a:graphicFrameLocks xmlns:a="http://schemas.openxmlformats.org/drawingml/2006/main" noChangeAspect="1"/>
+            </wp:cNvGraphicFramePr>
+            <a:graphic xmlns:a="http://schemas.openxmlformats.org/drawingml/2006/main">
+              <a:graphicData uri="http://schemas.openxmlformats.org/drawingml/2006/picture">
+                <pic:pic xmlns:pic="http://schemas.openxmlformats.org/drawingml/2006/picture">
+                  <pic:nvPicPr>
+                    <pic:cNvPr id="1" name=""/>
+                    <pic:cNvPicPr/>
+                  </pic:nvPicPr>
+                  <pic:blipFill>
+                    <a:blip r:embed="rId42"/>
+                    <a:stretch>
+                      <a:fillRect/>
+                    </a:stretch>
+                  </pic:blipFill>
+                  <pic:spPr>
+                    <a:xfrm>
+                      <a:off x="0" y="0"/>
+                      <a:ext cx="2276475" cy="619125"/>
+                    </a:xfrm>
+                    <a:prstGeom prst="rect">
+                      <a:avLst/>
+                    </a:prstGeom>
+                  </pic:spPr>
+                </pic:pic>
+              </a:graphicData>
+            </a:graphic>
+          </wp:inline>
+        </w:drawing>
+      </w:r>
+    </w:p>
+    <w:p>
+      <w:pPr>
+        <w:rPr>
+          <w:color w:val="FF0000"/>
+        </w:rPr>
+      </w:pPr>
+      <w:r>
+        <w:rPr>
+          <w:rFonts w:hint="eastAsia"/>
+          <w:color w:val="FF0000"/>
+        </w:rPr>
+        <w:t>式</w:t>
+      </w:r>
+      <w:r>
+        <w:rPr>
+          <w:rFonts w:hint="eastAsia"/>
+          <w:color w:val="FF0000"/>
+        </w:rPr>
+        <w:t>3.32</w:t>
+      </w:r>
+    </w:p>
+    <w:p>
+      <w:r>
+        <w:rPr>
+          <w:rFonts w:hint="eastAsia"/>
+        </w:rPr>
+        <w:t>其中λ</w:t>
+      </w:r>
+      <w:r>
+        <w:rPr>
+          <w:rFonts w:hint="eastAsia"/>
+          <w:vertAlign w:val="superscript"/>
+        </w:rPr>
+        <w:t>*</w:t>
+      </w:r>
+      <w:r>
+        <w:rPr>
+          <w:rFonts w:hint="eastAsia"/>
+        </w:rPr>
+        <w:t>是定子磁链的给定值。</w:t>
+      </w:r>
+    </w:p>
+    <w:p>
+      <w:r>
+        <w:rPr>
+          <w:rFonts w:hint="eastAsia"/>
+        </w:rPr>
+        <w:t>将式</w:t>
+      </w:r>
+      <w:r>
+        <w:rPr>
+          <w:rFonts w:hint="eastAsia"/>
+        </w:rPr>
+        <w:t>3.25</w:t>
+      </w:r>
+      <w:r>
+        <w:rPr>
+          <w:rFonts w:hint="eastAsia"/>
+        </w:rPr>
+        <w:t>代入式</w:t>
+      </w:r>
+      <w:r>
+        <w:rPr>
+          <w:rFonts w:hint="eastAsia"/>
+        </w:rPr>
+        <w:t>3.32</w:t>
+      </w:r>
+      <w:r>
+        <w:rPr>
+          <w:rFonts w:hint="eastAsia"/>
+        </w:rPr>
+        <w:t>，可以得到电压给定值的另一个方程</w:t>
+      </w:r>
+    </w:p>
+    <w:p>
+      <w:r>
+        <w:rPr>
+          <w:noProof/>
+        </w:rPr>
+        <w:lastRenderedPageBreak/>
+        <w:drawing>
+          <wp:inline distT="0" distB="0" distL="0" distR="0" wp14:anchorId="2B4F6132" wp14:editId="79AB56D2">
+            <wp:extent cx="2981325" cy="781050"/>
+            <wp:effectExtent l="0" t="0" r="9525" b="0"/>
+            <wp:docPr id="36" name="图片 36"/>
+            <wp:cNvGraphicFramePr>
+              <a:graphicFrameLocks xmlns:a="http://schemas.openxmlformats.org/drawingml/2006/main" noChangeAspect="1"/>
+            </wp:cNvGraphicFramePr>
+            <a:graphic xmlns:a="http://schemas.openxmlformats.org/drawingml/2006/main">
+              <a:graphicData uri="http://schemas.openxmlformats.org/drawingml/2006/picture">
+                <pic:pic xmlns:pic="http://schemas.openxmlformats.org/drawingml/2006/picture">
+                  <pic:nvPicPr>
+                    <pic:cNvPr id="1" name=""/>
+                    <pic:cNvPicPr/>
+                  </pic:nvPicPr>
+                  <pic:blipFill>
+                    <a:blip r:embed="rId43"/>
+                    <a:stretch>
+                      <a:fillRect/>
+                    </a:stretch>
+                  </pic:blipFill>
+                  <pic:spPr>
+                    <a:xfrm>
+                      <a:off x="0" y="0"/>
+                      <a:ext cx="2981325" cy="781050"/>
+                    </a:xfrm>
+                    <a:prstGeom prst="rect">
+                      <a:avLst/>
+                    </a:prstGeom>
+                  </pic:spPr>
+                </pic:pic>
+              </a:graphicData>
+            </a:graphic>
+          </wp:inline>
+        </w:drawing>
+      </w:r>
+    </w:p>
+    <w:p>
+      <w:pPr>
+        <w:rPr>
+          <w:color w:val="FF0000"/>
+        </w:rPr>
+      </w:pPr>
+      <w:r>
+        <w:rPr>
+          <w:rFonts w:hint="eastAsia"/>
+          <w:color w:val="FF0000"/>
+        </w:rPr>
+        <w:t>式</w:t>
+      </w:r>
+      <w:r>
+        <w:rPr>
+          <w:rFonts w:hint="eastAsia"/>
+          <w:color w:val="FF0000"/>
+        </w:rPr>
+        <w:t>3.33</w:t>
+      </w:r>
+    </w:p>
+    <w:p>
+      <w:pPr>
+        <w:rPr>
+          <w:color w:val="FF0000"/>
+        </w:rPr>
+      </w:pPr>
+      <w:r>
+        <w:rPr>
+          <w:rFonts w:hint="eastAsia"/>
+        </w:rPr>
+        <w:t>转换到两相静止坐标系上并对两边取平方得</w:t>
+      </w:r>
+    </w:p>
+    <w:p>
+      <w:pPr>
+        <w:rPr>
+          <w:color w:val="FF0000"/>
+        </w:rPr>
+      </w:pPr>
+      <w:r>
+        <w:rPr>
+          <w:noProof/>
+        </w:rPr>
+        <w:drawing>
+          <wp:inline distT="0" distB="0" distL="0" distR="0" wp14:anchorId="1F723B2A" wp14:editId="3E0557A6">
+            <wp:extent cx="4067175" cy="657225"/>
+            <wp:effectExtent l="0" t="0" r="9525" b="9525"/>
+            <wp:docPr id="37" name="图片 37"/>
+            <wp:cNvGraphicFramePr>
+              <a:graphicFrameLocks xmlns:a="http://schemas.openxmlformats.org/drawingml/2006/main" noChangeAspect="1"/>
+            </wp:cNvGraphicFramePr>
+            <a:graphic xmlns:a="http://schemas.openxmlformats.org/drawingml/2006/main">
+              <a:graphicData uri="http://schemas.openxmlformats.org/drawingml/2006/picture">
+                <pic:pic xmlns:pic="http://schemas.openxmlformats.org/drawingml/2006/picture">
+                  <pic:nvPicPr>
+                    <pic:cNvPr id="1" name=""/>
+                    <pic:cNvPicPr/>
+                  </pic:nvPicPr>
+                  <pic:blipFill>
+                    <a:blip r:embed="rId44"/>
+                    <a:stretch>
+                      <a:fillRect/>
+                    </a:stretch>
+                  </pic:blipFill>
+                  <pic:spPr>
+                    <a:xfrm>
+                      <a:off x="0" y="0"/>
+                      <a:ext cx="4067175" cy="657225"/>
+                    </a:xfrm>
+                    <a:prstGeom prst="rect">
+                      <a:avLst/>
+                    </a:prstGeom>
+                  </pic:spPr>
+                </pic:pic>
+              </a:graphicData>
+            </a:graphic>
+          </wp:inline>
+        </w:drawing>
+      </w:r>
+    </w:p>
+    <w:p>
+      <w:pPr>
+        <w:rPr>
+          <w:color w:val="FF0000"/>
+        </w:rPr>
+      </w:pPr>
+      <w:r>
+        <w:rPr>
+          <w:rFonts w:hint="eastAsia"/>
+          <w:color w:val="FF0000"/>
+        </w:rPr>
+        <w:t>式</w:t>
+      </w:r>
+      <w:r>
+        <w:rPr>
+          <w:rFonts w:hint="eastAsia"/>
+          <w:color w:val="FF0000"/>
+        </w:rPr>
+        <w:t>3.34</w:t>
+      </w:r>
+    </w:p>
+    <w:p>
+      <w:r>
+        <w:rPr>
+          <w:rFonts w:hint="eastAsia"/>
+        </w:rPr>
+        <w:t>将式</w:t>
+      </w:r>
+      <w:r>
+        <w:rPr>
+          <w:rFonts w:hint="eastAsia"/>
+        </w:rPr>
+        <w:t>3.31</w:t>
+      </w:r>
+      <w:r>
+        <w:rPr>
+          <w:rFonts w:hint="eastAsia"/>
+        </w:rPr>
+        <w:t>代入式</w:t>
+      </w:r>
+      <w:r>
+        <w:rPr>
+          <w:rFonts w:hint="eastAsia"/>
+        </w:rPr>
+        <w:t>3.34</w:t>
+      </w:r>
+      <w:r>
+        <w:rPr>
+          <w:rFonts w:hint="eastAsia"/>
+        </w:rPr>
+        <w:t>可以求得一个关于</w:t>
+      </w:r>
+      <w:r>
+        <w:rPr>
+          <w:rFonts w:hint="eastAsia"/>
+        </w:rPr>
+        <w:t>Alpha</w:t>
+      </w:r>
+      <w:r>
+        <w:rPr>
+          <w:rFonts w:hint="eastAsia"/>
+        </w:rPr>
+        <w:t>轴电压给定值</w:t>
+      </w:r>
+      <w:r>
+        <w:rPr>
+          <w:rFonts w:hint="eastAsia"/>
+        </w:rPr>
+        <w:t>Vd*</w:t>
+      </w:r>
+      <w:r>
+        <w:rPr>
+          <w:rFonts w:hint="eastAsia"/>
+        </w:rPr>
+        <w:t>的二次方程</w:t>
+      </w:r>
+    </w:p>
+    <w:p>
+      <w:r>
+        <w:rPr>
+          <w:noProof/>
+        </w:rPr>
+        <w:drawing>
+          <wp:inline distT="0" distB="0" distL="0" distR="0" wp14:anchorId="412E1E97" wp14:editId="39F080F0">
+            <wp:extent cx="5274310" cy="1953895"/>
+            <wp:effectExtent l="0" t="0" r="2540" b="8255"/>
+            <wp:docPr id="38" name="图片 38"/>
+            <wp:cNvGraphicFramePr>
+              <a:graphicFrameLocks xmlns:a="http://schemas.openxmlformats.org/drawingml/2006/main" noChangeAspect="1"/>
+            </wp:cNvGraphicFramePr>
+            <a:graphic xmlns:a="http://schemas.openxmlformats.org/drawingml/2006/main">
+              <a:graphicData uri="http://schemas.openxmlformats.org/drawingml/2006/picture">
+                <pic:pic xmlns:pic="http://schemas.openxmlformats.org/drawingml/2006/picture">
+                  <pic:nvPicPr>
+                    <pic:cNvPr id="1" name=""/>
+                    <pic:cNvPicPr/>
+                  </pic:nvPicPr>
+                  <pic:blipFill>
+                    <a:blip r:embed="rId45"/>
+                    <a:stretch>
+                      <a:fillRect/>
+                    </a:stretch>
+                  </pic:blipFill>
+                  <pic:spPr>
+                    <a:xfrm>
+                      <a:off x="0" y="0"/>
+                      <a:ext cx="5274310" cy="1953895"/>
+                    </a:xfrm>
+                    <a:prstGeom prst="rect">
+                      <a:avLst/>
+                    </a:prstGeom>
+                  </pic:spPr>
+                </pic:pic>
+              </a:graphicData>
+            </a:graphic>
+          </wp:inline>
+        </w:drawing>
+      </w:r>
+    </w:p>
+    <w:p>
+      <w:r>
+        <w:rPr>
+          <w:rFonts w:hint="eastAsia"/>
+        </w:rPr>
+        <w:t>通过求解该方程可以得到</w:t>
+      </w:r>
+      <w:r>
+        <w:rPr>
+          <w:rFonts w:hint="eastAsia"/>
+        </w:rPr>
+        <w:t>Vd</w:t>
+      </w:r>
+      <w:r>
+        <w:t>*</w:t>
+      </w:r>
+      <w:r>
+        <w:rPr>
+          <w:rFonts w:hint="eastAsia"/>
+        </w:rPr>
+        <w:t>的两个解，取其中绝对值较小的解作为</w:t>
+      </w:r>
+      <w:r>
+        <w:rPr>
+          <w:rFonts w:hint="eastAsia"/>
+        </w:rPr>
+        <w:t>Alpha</w:t>
+      </w:r>
+      <w:r>
+        <w:rPr>
+          <w:rFonts w:hint="eastAsia"/>
+        </w:rPr>
+        <w:t>轴电压给定值，因为较大的值可能无法在一个周期内通过电压矢量合成。然后将</w:t>
+      </w:r>
+      <w:r>
+        <w:rPr>
+          <w:rFonts w:hint="eastAsia"/>
+        </w:rPr>
+        <w:t>Vd</w:t>
+      </w:r>
+      <w:r>
+        <w:t>*</w:t>
+      </w:r>
+      <w:r>
+        <w:rPr>
+          <w:rFonts w:hint="eastAsia"/>
+        </w:rPr>
+        <w:t>的值</w:t>
+      </w:r>
+      <w:r>
+        <w:rPr>
+          <w:rFonts w:hint="eastAsia"/>
+        </w:rPr>
+        <w:t>代入式</w:t>
+      </w:r>
+      <w:r>
+        <w:rPr>
+          <w:rFonts w:hint="eastAsia"/>
+        </w:rPr>
+        <w:t>3.31</w:t>
+      </w:r>
+      <w:r>
+        <w:rPr>
+          <w:rFonts w:hint="eastAsia"/>
+        </w:rPr>
+        <w:t>求出</w:t>
+      </w:r>
+      <w:r>
+        <w:rPr>
+          <w:rFonts w:hint="eastAsia"/>
+        </w:rPr>
+        <w:t>Vq</w:t>
+      </w:r>
+      <w:r>
+        <w:t>*</w:t>
+      </w:r>
+      <w:r>
+        <w:rPr>
+          <w:rFonts w:hint="eastAsia"/>
+        </w:rPr>
+        <w:t>的值，则电压给定值的就得到了。将两个电压给定值通过空间矢量调制</w:t>
+      </w:r>
+      <w:r>
+        <w:rPr>
+          <w:rFonts w:hint="eastAsia"/>
+        </w:rPr>
+        <w:t>，就能实现</w:t>
+      </w:r>
+      <w:r>
+        <w:rPr>
+          <w:rFonts w:hint="eastAsia"/>
+        </w:rPr>
+        <w:t>将</w:t>
+      </w:r>
+      <w:r>
+        <w:rPr>
+          <w:rFonts w:hint="eastAsia"/>
+        </w:rPr>
+        <w:t>转矩和磁链</w:t>
+      </w:r>
+      <w:r>
+        <w:rPr>
+          <w:rFonts w:hint="eastAsia"/>
+        </w:rPr>
+        <w:t>控制在给定值的状态。</w:t>
+      </w:r>
+    </w:p>
+    <w:p>
+      <w:pPr>
+        <w:pStyle w:val="3"/>
+        <w:numPr>
+          <w:ilvl w:val="2"/>
+          <w:numId w:val="18"/>
+        </w:numPr>
+        <w:rPr>
+          <w:sz w:val="28"/>
+        </w:rPr>
+      </w:pPr>
+      <w:r>
+        <w:rPr>
+          <w:rFonts w:hint="eastAsia"/>
+          <w:sz w:val="28"/>
+        </w:rPr>
+        <w:t>转矩和磁链的暂态过程控制</w:t>
+      </w:r>
+    </w:p>
+    <w:p>
+      <w:pPr>
+        <w:ind w:firstLineChars="200" w:firstLine="420"/>
+      </w:pPr>
+      <w:r>
+        <w:rPr>
+          <w:rFonts w:hint="eastAsia"/>
+        </w:rPr>
+        <w:t>在异步电机的控制中，暂态过程的响应速度是十分重要的指标，如果发生了磁链给定值突变或者负载的增减，转矩和磁链的差值过大，则</w:t>
+      </w:r>
+      <w:r>
+        <w:rPr>
+          <w:rFonts w:hint="eastAsia"/>
+        </w:rPr>
+        <w:t>转矩和磁链的</w:t>
+      </w:r>
+      <w:r>
+        <w:rPr>
+          <w:rFonts w:hint="eastAsia"/>
+        </w:rPr>
+        <w:t>预测控制生成的控制电压将不能在单个控制周期内合成，此时就需要考虑替代的的暂态过程控制策略。暂态过程共有三种可能：转矩误差过大而磁链误差较小，磁链误差过大而转矩误差较小，转矩和磁链误差均过大。</w:t>
+      </w:r>
+    </w:p>
+    <w:p>
+      <w:pPr>
+        <w:rPr>
+          <w:rFonts w:hint="eastAsia"/>
+        </w:rPr>
+      </w:pPr>
+      <w:r>
+        <w:rPr>
+          <w:rFonts w:hint="eastAsia"/>
+        </w:rPr>
+        <w:t xml:space="preserve">    </w:t>
+      </w:r>
+      <w:r>
+        <w:rPr>
+          <w:rFonts w:hint="eastAsia"/>
+        </w:rPr>
+        <w:t>首先考虑转矩的暂态过程，即转矩不能在一个周期内</w:t>
+      </w:r>
+      <w:r>
+        <w:rPr>
+          <w:rFonts w:hint="eastAsia"/>
+        </w:rPr>
+        <w:t>达到给定值</w:t>
+      </w:r>
+      <w:r>
+        <w:rPr>
+          <w:rFonts w:hint="eastAsia"/>
+        </w:rPr>
+        <w:t>而磁链能达到。</w:t>
+      </w:r>
+      <w:r>
+        <w:rPr>
+          <w:rFonts w:hint="eastAsia"/>
+        </w:rPr>
+        <w:t>该情况下</w:t>
+      </w:r>
+      <w:bookmarkStart w:id="0" w:name="_GoBack"/>
+      <w:bookmarkEnd w:id="0"/>
     </w:p>
     <w:p>
       <w:pPr>
@@ -6699,6 +9637,7 @@
         <w:jc w:val="left"/>
       </w:pPr>
       <w:r>
+        <w:lastRenderedPageBreak/>
         <w:t>无位置传感器</w:t>
       </w:r>
     </w:p>
@@ -6987,11 +9926,11 @@
   <w:abstractNum w:abstractNumId="2" w15:restartNumberingAfterBreak="0">
     <w:nsid w:val="1B455624"/>
     <w:multiLevelType w:val="hybridMultilevel"/>
-    <w:tmpl w:val="F33ABC1E"/>
-    <w:lvl w:ilvl="0" w:tplc="0409000F">
-      <w:start w:val="1"/>
-      <w:numFmt w:val="decimal"/>
-      <w:lvlText w:val="%1."/>
+    <w:tmpl w:val="AD8C6450"/>
+    <w:lvl w:ilvl="0" w:tplc="04090011">
+      <w:start w:val="1"/>
+      <w:numFmt w:val="decimal"/>
+      <w:lvlText w:val="%1)"/>
       <w:lvlJc w:val="left"/>
       <w:pPr>
         <w:ind w:left="420" w:hanging="420"/>
@@ -7157,6 +10096,92 @@
     </w:lvl>
   </w:abstractNum>
   <w:abstractNum w:abstractNumId="4" w15:restartNumberingAfterBreak="0">
+    <w:nsid w:val="1C8669DC"/>
+    <w:multiLevelType w:val="hybridMultilevel"/>
+    <w:tmpl w:val="9238E02A"/>
+    <w:lvl w:ilvl="0" w:tplc="04090011">
+      <w:start w:val="1"/>
+      <w:numFmt w:val="decimal"/>
+      <w:lvlText w:val="%1)"/>
+      <w:lvlJc w:val="left"/>
+      <w:pPr>
+        <w:ind w:left="420" w:hanging="420"/>
+      </w:pPr>
+    </w:lvl>
+    <w:lvl w:ilvl="1" w:tplc="04090019" w:tentative="1">
+      <w:start w:val="1"/>
+      <w:numFmt w:val="lowerLetter"/>
+      <w:lvlText w:val="%2)"/>
+      <w:lvlJc w:val="left"/>
+      <w:pPr>
+        <w:ind w:left="840" w:hanging="420"/>
+      </w:pPr>
+    </w:lvl>
+    <w:lvl w:ilvl="2" w:tplc="0409001B" w:tentative="1">
+      <w:start w:val="1"/>
+      <w:numFmt w:val="lowerRoman"/>
+      <w:lvlText w:val="%3."/>
+      <w:lvlJc w:val="right"/>
+      <w:pPr>
+        <w:ind w:left="1260" w:hanging="420"/>
+      </w:pPr>
+    </w:lvl>
+    <w:lvl w:ilvl="3" w:tplc="0409000F" w:tentative="1">
+      <w:start w:val="1"/>
+      <w:numFmt w:val="decimal"/>
+      <w:lvlText w:val="%4."/>
+      <w:lvlJc w:val="left"/>
+      <w:pPr>
+        <w:ind w:left="1680" w:hanging="420"/>
+      </w:pPr>
+    </w:lvl>
+    <w:lvl w:ilvl="4" w:tplc="04090019" w:tentative="1">
+      <w:start w:val="1"/>
+      <w:numFmt w:val="lowerLetter"/>
+      <w:lvlText w:val="%5)"/>
+      <w:lvlJc w:val="left"/>
+      <w:pPr>
+        <w:ind w:left="2100" w:hanging="420"/>
+      </w:pPr>
+    </w:lvl>
+    <w:lvl w:ilvl="5" w:tplc="0409001B" w:tentative="1">
+      <w:start w:val="1"/>
+      <w:numFmt w:val="lowerRoman"/>
+      <w:lvlText w:val="%6."/>
+      <w:lvlJc w:val="right"/>
+      <w:pPr>
+        <w:ind w:left="2520" w:hanging="420"/>
+      </w:pPr>
+    </w:lvl>
+    <w:lvl w:ilvl="6" w:tplc="0409000F" w:tentative="1">
+      <w:start w:val="1"/>
+      <w:numFmt w:val="decimal"/>
+      <w:lvlText w:val="%7."/>
+      <w:lvlJc w:val="left"/>
+      <w:pPr>
+        <w:ind w:left="2940" w:hanging="420"/>
+      </w:pPr>
+    </w:lvl>
+    <w:lvl w:ilvl="7" w:tplc="04090019" w:tentative="1">
+      <w:start w:val="1"/>
+      <w:numFmt w:val="lowerLetter"/>
+      <w:lvlText w:val="%8)"/>
+      <w:lvlJc w:val="left"/>
+      <w:pPr>
+        <w:ind w:left="3360" w:hanging="420"/>
+      </w:pPr>
+    </w:lvl>
+    <w:lvl w:ilvl="8" w:tplc="0409001B" w:tentative="1">
+      <w:start w:val="1"/>
+      <w:numFmt w:val="lowerRoman"/>
+      <w:lvlText w:val="%9."/>
+      <w:lvlJc w:val="right"/>
+      <w:pPr>
+        <w:ind w:left="3780" w:hanging="420"/>
+      </w:pPr>
+    </w:lvl>
+  </w:abstractNum>
+  <w:abstractNum w:abstractNumId="5" w15:restartNumberingAfterBreak="0">
     <w:nsid w:val="1D1C6CB2"/>
     <w:multiLevelType w:val="multilevel"/>
     <w:tmpl w:val="0409001F"/>
@@ -7242,7 +10267,7 @@
       </w:pPr>
     </w:lvl>
   </w:abstractNum>
-  <w:abstractNum w:abstractNumId="5" w15:restartNumberingAfterBreak="0">
+  <w:abstractNum w:abstractNumId="6" w15:restartNumberingAfterBreak="0">
     <w:nsid w:val="1D340133"/>
     <w:multiLevelType w:val="hybridMultilevel"/>
     <w:tmpl w:val="56FC8F14"/>
@@ -7331,7 +10356,7 @@
       </w:pPr>
     </w:lvl>
   </w:abstractNum>
-  <w:abstractNum w:abstractNumId="6" w15:restartNumberingAfterBreak="0">
+  <w:abstractNum w:abstractNumId="7" w15:restartNumberingAfterBreak="0">
     <w:nsid w:val="213C381E"/>
     <w:multiLevelType w:val="multilevel"/>
     <w:tmpl w:val="71380D4A"/>
@@ -7417,7 +10442,7 @@
       </w:pPr>
     </w:lvl>
   </w:abstractNum>
-  <w:abstractNum w:abstractNumId="7" w15:restartNumberingAfterBreak="0">
+  <w:abstractNum w:abstractNumId="8" w15:restartNumberingAfterBreak="0">
     <w:nsid w:val="23CC0BA1"/>
     <w:multiLevelType w:val="hybridMultilevel"/>
     <w:tmpl w:val="95009578"/>
@@ -7506,7 +10531,7 @@
       </w:pPr>
     </w:lvl>
   </w:abstractNum>
-  <w:abstractNum w:abstractNumId="8" w15:restartNumberingAfterBreak="0">
+  <w:abstractNum w:abstractNumId="9" w15:restartNumberingAfterBreak="0">
     <w:nsid w:val="26D3155F"/>
     <w:multiLevelType w:val="multilevel"/>
     <w:tmpl w:val="FFFFFFFF"/>
@@ -7619,7 +10644,7 @@
       </w:pPr>
     </w:lvl>
   </w:abstractNum>
-  <w:abstractNum w:abstractNumId="9" w15:restartNumberingAfterBreak="0">
+  <w:abstractNum w:abstractNumId="10" w15:restartNumberingAfterBreak="0">
     <w:nsid w:val="31582C7F"/>
     <w:multiLevelType w:val="multilevel"/>
     <w:tmpl w:val="1B26D084"/>
@@ -7732,7 +10757,7 @@
       </w:pPr>
     </w:lvl>
   </w:abstractNum>
-  <w:abstractNum w:abstractNumId="10" w15:restartNumberingAfterBreak="0">
+  <w:abstractNum w:abstractNumId="11" w15:restartNumberingAfterBreak="0">
     <w:nsid w:val="31CA5251"/>
     <w:multiLevelType w:val="multilevel"/>
     <w:tmpl w:val="0409001F"/>
@@ -7818,7 +10843,7 @@
       </w:pPr>
     </w:lvl>
   </w:abstractNum>
-  <w:abstractNum w:abstractNumId="11" w15:restartNumberingAfterBreak="0">
+  <w:abstractNum w:abstractNumId="12" w15:restartNumberingAfterBreak="0">
     <w:nsid w:val="33CA1A3F"/>
     <w:multiLevelType w:val="hybridMultilevel"/>
     <w:tmpl w:val="E31AECA2"/>
@@ -7904,7 +10929,7 @@
       </w:pPr>
     </w:lvl>
   </w:abstractNum>
-  <w:abstractNum w:abstractNumId="12" w15:restartNumberingAfterBreak="0">
+  <w:abstractNum w:abstractNumId="13" w15:restartNumberingAfterBreak="0">
     <w:nsid w:val="354309FF"/>
     <w:multiLevelType w:val="multilevel"/>
     <w:tmpl w:val="71380D4A"/>
@@ -7990,7 +11015,7 @@
       </w:pPr>
     </w:lvl>
   </w:abstractNum>
-  <w:abstractNum w:abstractNumId="13" w15:restartNumberingAfterBreak="0">
+  <w:abstractNum w:abstractNumId="14" w15:restartNumberingAfterBreak="0">
     <w:nsid w:val="41CD1F17"/>
     <w:multiLevelType w:val="multilevel"/>
     <w:tmpl w:val="0409001F"/>
@@ -8076,7 +11101,7 @@
       </w:pPr>
     </w:lvl>
   </w:abstractNum>
-  <w:abstractNum w:abstractNumId="14" w15:restartNumberingAfterBreak="0">
+  <w:abstractNum w:abstractNumId="15" w15:restartNumberingAfterBreak="0">
     <w:nsid w:val="456F7642"/>
     <w:multiLevelType w:val="multilevel"/>
     <w:tmpl w:val="0409001D"/>
@@ -8162,7 +11187,7 @@
       </w:pPr>
     </w:lvl>
   </w:abstractNum>
-  <w:abstractNum w:abstractNumId="15" w15:restartNumberingAfterBreak="0">
+  <w:abstractNum w:abstractNumId="16" w15:restartNumberingAfterBreak="0">
     <w:nsid w:val="45CE38F6"/>
     <w:multiLevelType w:val="hybridMultilevel"/>
     <w:tmpl w:val="E31AECA2"/>
@@ -8248,7 +11273,7 @@
       </w:pPr>
     </w:lvl>
   </w:abstractNum>
-  <w:abstractNum w:abstractNumId="16" w15:restartNumberingAfterBreak="0">
+  <w:abstractNum w:abstractNumId="17" w15:restartNumberingAfterBreak="0">
     <w:nsid w:val="47FD67C3"/>
     <w:multiLevelType w:val="hybridMultilevel"/>
     <w:tmpl w:val="56FC8F14"/>
@@ -8337,7 +11362,7 @@
       </w:pPr>
     </w:lvl>
   </w:abstractNum>
-  <w:abstractNum w:abstractNumId="17" w15:restartNumberingAfterBreak="0">
+  <w:abstractNum w:abstractNumId="18" w15:restartNumberingAfterBreak="0">
     <w:nsid w:val="49405337"/>
     <w:multiLevelType w:val="hybridMultilevel"/>
     <w:tmpl w:val="8932D9B4"/>
@@ -8426,7 +11451,7 @@
       </w:pPr>
     </w:lvl>
   </w:abstractNum>
-  <w:abstractNum w:abstractNumId="18" w15:restartNumberingAfterBreak="0">
+  <w:abstractNum w:abstractNumId="19" w15:restartNumberingAfterBreak="0">
     <w:nsid w:val="4EB42363"/>
     <w:multiLevelType w:val="multilevel"/>
     <w:tmpl w:val="0409001F"/>
@@ -8512,7 +11537,7 @@
       </w:pPr>
     </w:lvl>
   </w:abstractNum>
-  <w:abstractNum w:abstractNumId="19" w15:restartNumberingAfterBreak="0">
+  <w:abstractNum w:abstractNumId="20" w15:restartNumberingAfterBreak="0">
     <w:nsid w:val="519623CD"/>
     <w:multiLevelType w:val="hybridMultilevel"/>
     <w:tmpl w:val="454496CC"/>
@@ -8598,7 +11623,93 @@
       </w:pPr>
     </w:lvl>
   </w:abstractNum>
-  <w:abstractNum w:abstractNumId="20" w15:restartNumberingAfterBreak="0">
+  <w:abstractNum w:abstractNumId="21" w15:restartNumberingAfterBreak="0">
+    <w:nsid w:val="58A62937"/>
+    <w:multiLevelType w:val="hybridMultilevel"/>
+    <w:tmpl w:val="9238E02A"/>
+    <w:lvl w:ilvl="0" w:tplc="04090011">
+      <w:start w:val="1"/>
+      <w:numFmt w:val="decimal"/>
+      <w:lvlText w:val="%1)"/>
+      <w:lvlJc w:val="left"/>
+      <w:pPr>
+        <w:ind w:left="420" w:hanging="420"/>
+      </w:pPr>
+    </w:lvl>
+    <w:lvl w:ilvl="1" w:tplc="04090019" w:tentative="1">
+      <w:start w:val="1"/>
+      <w:numFmt w:val="lowerLetter"/>
+      <w:lvlText w:val="%2)"/>
+      <w:lvlJc w:val="left"/>
+      <w:pPr>
+        <w:ind w:left="840" w:hanging="420"/>
+      </w:pPr>
+    </w:lvl>
+    <w:lvl w:ilvl="2" w:tplc="0409001B" w:tentative="1">
+      <w:start w:val="1"/>
+      <w:numFmt w:val="lowerRoman"/>
+      <w:lvlText w:val="%3."/>
+      <w:lvlJc w:val="right"/>
+      <w:pPr>
+        <w:ind w:left="1260" w:hanging="420"/>
+      </w:pPr>
+    </w:lvl>
+    <w:lvl w:ilvl="3" w:tplc="0409000F" w:tentative="1">
+      <w:start w:val="1"/>
+      <w:numFmt w:val="decimal"/>
+      <w:lvlText w:val="%4."/>
+      <w:lvlJc w:val="left"/>
+      <w:pPr>
+        <w:ind w:left="1680" w:hanging="420"/>
+      </w:pPr>
+    </w:lvl>
+    <w:lvl w:ilvl="4" w:tplc="04090019" w:tentative="1">
+      <w:start w:val="1"/>
+      <w:numFmt w:val="lowerLetter"/>
+      <w:lvlText w:val="%5)"/>
+      <w:lvlJc w:val="left"/>
+      <w:pPr>
+        <w:ind w:left="2100" w:hanging="420"/>
+      </w:pPr>
+    </w:lvl>
+    <w:lvl w:ilvl="5" w:tplc="0409001B" w:tentative="1">
+      <w:start w:val="1"/>
+      <w:numFmt w:val="lowerRoman"/>
+      <w:lvlText w:val="%6."/>
+      <w:lvlJc w:val="right"/>
+      <w:pPr>
+        <w:ind w:left="2520" w:hanging="420"/>
+      </w:pPr>
+    </w:lvl>
+    <w:lvl w:ilvl="6" w:tplc="0409000F" w:tentative="1">
+      <w:start w:val="1"/>
+      <w:numFmt w:val="decimal"/>
+      <w:lvlText w:val="%7."/>
+      <w:lvlJc w:val="left"/>
+      <w:pPr>
+        <w:ind w:left="2940" w:hanging="420"/>
+      </w:pPr>
+    </w:lvl>
+    <w:lvl w:ilvl="7" w:tplc="04090019" w:tentative="1">
+      <w:start w:val="1"/>
+      <w:numFmt w:val="lowerLetter"/>
+      <w:lvlText w:val="%8)"/>
+      <w:lvlJc w:val="left"/>
+      <w:pPr>
+        <w:ind w:left="3360" w:hanging="420"/>
+      </w:pPr>
+    </w:lvl>
+    <w:lvl w:ilvl="8" w:tplc="0409001B" w:tentative="1">
+      <w:start w:val="1"/>
+      <w:numFmt w:val="lowerRoman"/>
+      <w:lvlText w:val="%9."/>
+      <w:lvlJc w:val="right"/>
+      <w:pPr>
+        <w:ind w:left="3780" w:hanging="420"/>
+      </w:pPr>
+    </w:lvl>
+  </w:abstractNum>
+  <w:abstractNum w:abstractNumId="22" w15:restartNumberingAfterBreak="0">
     <w:nsid w:val="5A332569"/>
     <w:multiLevelType w:val="hybridMultilevel"/>
     <w:tmpl w:val="EA3E07B4"/>
@@ -8684,7 +11795,7 @@
       </w:pPr>
     </w:lvl>
   </w:abstractNum>
-  <w:abstractNum w:abstractNumId="21" w15:restartNumberingAfterBreak="0">
+  <w:abstractNum w:abstractNumId="23" w15:restartNumberingAfterBreak="0">
     <w:nsid w:val="5A954CDE"/>
     <w:multiLevelType w:val="hybridMultilevel"/>
     <w:tmpl w:val="553A0E18"/>
@@ -8773,7 +11884,7 @@
       </w:pPr>
     </w:lvl>
   </w:abstractNum>
-  <w:abstractNum w:abstractNumId="22" w15:restartNumberingAfterBreak="0">
+  <w:abstractNum w:abstractNumId="24" w15:restartNumberingAfterBreak="0">
     <w:nsid w:val="63A2793A"/>
     <w:multiLevelType w:val="multilevel"/>
     <w:tmpl w:val="EE06DB4E"/>
@@ -8886,7 +11997,7 @@
       </w:rPr>
     </w:lvl>
   </w:abstractNum>
-  <w:abstractNum w:abstractNumId="23" w15:restartNumberingAfterBreak="0">
+  <w:abstractNum w:abstractNumId="25" w15:restartNumberingAfterBreak="0">
     <w:nsid w:val="7662613E"/>
     <w:multiLevelType w:val="multilevel"/>
     <w:tmpl w:val="0409001F"/>
@@ -8972,7 +12083,7 @@
       </w:pPr>
     </w:lvl>
   </w:abstractNum>
-  <w:abstractNum w:abstractNumId="24" w15:restartNumberingAfterBreak="0">
+  <w:abstractNum w:abstractNumId="26" w15:restartNumberingAfterBreak="0">
     <w:nsid w:val="798E0E88"/>
     <w:multiLevelType w:val="multilevel"/>
     <w:tmpl w:val="7822260A"/>
@@ -9085,7 +12196,7 @@
       </w:rPr>
     </w:lvl>
   </w:abstractNum>
-  <w:abstractNum w:abstractNumId="25" w15:restartNumberingAfterBreak="0">
+  <w:abstractNum w:abstractNumId="27" w15:restartNumberingAfterBreak="0">
     <w:nsid w:val="7C6C1740"/>
     <w:multiLevelType w:val="multilevel"/>
     <w:tmpl w:val="0409001F"/>
@@ -9174,7 +12285,7 @@
       </w:pPr>
     </w:lvl>
   </w:abstractNum>
-  <w:abstractNum w:abstractNumId="26" w15:restartNumberingAfterBreak="0">
+  <w:abstractNum w:abstractNumId="28" w15:restartNumberingAfterBreak="0">
     <w:nsid w:val="7EA2657F"/>
     <w:multiLevelType w:val="multilevel"/>
     <w:tmpl w:val="0409001D"/>
@@ -9260,7 +12371,7 @@
       </w:pPr>
     </w:lvl>
   </w:abstractNum>
-  <w:abstractNum w:abstractNumId="27" w15:restartNumberingAfterBreak="0">
+  <w:abstractNum w:abstractNumId="29" w15:restartNumberingAfterBreak="0">
     <w:nsid w:val="7F6100ED"/>
     <w:multiLevelType w:val="hybridMultilevel"/>
     <w:tmpl w:val="0278F692"/>
@@ -9350,16 +12461,16 @@
     </w:lvl>
   </w:abstractNum>
   <w:num w:numId="1">
-    <w:abstractNumId w:val="27"/>
+    <w:abstractNumId w:val="29"/>
   </w:num>
   <w:num w:numId="2">
-    <w:abstractNumId w:val="5"/>
+    <w:abstractNumId w:val="6"/>
   </w:num>
   <w:num w:numId="3">
-    <w:abstractNumId w:val="7"/>
+    <w:abstractNumId w:val="8"/>
   </w:num>
   <w:num w:numId="4">
-    <w:abstractNumId w:val="25"/>
+    <w:abstractNumId w:val="27"/>
   </w:num>
   <w:num w:numId="5">
     <w:abstractNumId w:val="3"/>
@@ -9368,70 +12479,76 @@
     <w:abstractNumId w:val="1"/>
   </w:num>
   <w:num w:numId="7">
-    <w:abstractNumId w:val="19"/>
+    <w:abstractNumId w:val="20"/>
   </w:num>
   <w:num w:numId="8">
     <w:abstractNumId w:val="0"/>
   </w:num>
   <w:num w:numId="9">
-    <w:abstractNumId w:val="20"/>
+    <w:abstractNumId w:val="22"/>
   </w:num>
   <w:num w:numId="10">
+    <w:abstractNumId w:val="26"/>
+  </w:num>
+  <w:num w:numId="11">
     <w:abstractNumId w:val="24"/>
   </w:num>
-  <w:num w:numId="11">
-    <w:abstractNumId w:val="22"/>
+  <w:num w:numId="12">
+    <w:abstractNumId w:val="18"/>
   </w:num>
-  <w:num w:numId="12">
+  <w:num w:numId="13">
+    <w:abstractNumId w:val="9"/>
+  </w:num>
+  <w:num w:numId="14">
+    <w:abstractNumId w:val="5"/>
+  </w:num>
+  <w:num w:numId="15">
+    <w:abstractNumId w:val="10"/>
+  </w:num>
+  <w:num w:numId="16">
+    <w:abstractNumId w:val="23"/>
+  </w:num>
+  <w:num w:numId="17">
     <w:abstractNumId w:val="17"/>
   </w:num>
-  <w:num w:numId="13">
-    <w:abstractNumId w:val="8"/>
-  </w:num>
-  <w:num w:numId="14">
-    <w:abstractNumId w:val="4"/>
-  </w:num>
-  <w:num w:numId="15">
-    <w:abstractNumId w:val="9"/>
-  </w:num>
-  <w:num w:numId="16">
-    <w:abstractNumId w:val="21"/>
-  </w:num>
-  <w:num w:numId="17">
-    <w:abstractNumId w:val="16"/>
-  </w:num>
   <w:num w:numId="18">
-    <w:abstractNumId w:val="6"/>
+    <w:abstractNumId w:val="7"/>
   </w:num>
   <w:num w:numId="19">
-    <w:abstractNumId w:val="18"/>
+    <w:abstractNumId w:val="19"/>
   </w:num>
   <w:num w:numId="20">
-    <w:abstractNumId w:val="23"/>
+    <w:abstractNumId w:val="25"/>
   </w:num>
   <w:num w:numId="21">
-    <w:abstractNumId w:val="13"/>
+    <w:abstractNumId w:val="14"/>
   </w:num>
   <w:num w:numId="22">
     <w:abstractNumId w:val="2"/>
   </w:num>
   <w:num w:numId="23">
+    <w:abstractNumId w:val="13"/>
+  </w:num>
+  <w:num w:numId="24">
+    <w:abstractNumId w:val="11"/>
+  </w:num>
+  <w:num w:numId="25">
     <w:abstractNumId w:val="12"/>
   </w:num>
-  <w:num w:numId="24">
-    <w:abstractNumId w:val="10"/>
+  <w:num w:numId="26">
+    <w:abstractNumId w:val="16"/>
   </w:num>
-  <w:num w:numId="25">
-    <w:abstractNumId w:val="11"/>
+  <w:num w:numId="27">
+    <w:abstractNumId w:val="28"/>
   </w:num>
-  <w:num w:numId="26">
+  <w:num w:numId="28">
     <w:abstractNumId w:val="15"/>
   </w:num>
-  <w:num w:numId="27">
-    <w:abstractNumId w:val="26"/>
+  <w:num w:numId="29">
+    <w:abstractNumId w:val="21"/>
   </w:num>
-  <w:num w:numId="28">
-    <w:abstractNumId w:val="14"/>
+  <w:num w:numId="30">
+    <w:abstractNumId w:val="4"/>
   </w:num>
 </w:numbering>
 </file>
@@ -10344,7 +13461,7 @@
 </file>
 
 <file path=customXml/itemProps1.xml><?xml version="1.0" encoding="utf-8"?>
-<ds:datastoreItem xmlns:ds="http://schemas.openxmlformats.org/officeDocument/2006/customXml" ds:itemID="{B7D3DD9F-87CE-4C93-A87C-972471D1AD01}">
+<ds:datastoreItem xmlns:ds="http://schemas.openxmlformats.org/officeDocument/2006/customXml" ds:itemID="{7442E22F-CAEF-4185-87B5-909A8202DF60}">
   <ds:schemaRefs>
     <ds:schemaRef ds:uri="http://schemas.openxmlformats.org/officeDocument/2006/bibliography"/>
   </ds:schemaRefs>

--- a/Thesis.docx
+++ b/Thesis.docx
@@ -7,6 +7,48 @@
         <w:pStyle w:val="1"/>
         <w:jc w:val="center"/>
       </w:pPr>
+      <w:r>
+        <w:fldChar w:fldCharType="begin"/>
+      </w:r>
+      <w:r>
+        <w:instrText xml:space="preserve"> MACROBUTTON MTEditEquationSection2 </w:instrText>
+      </w:r>
+      <w:r>
+        <w:rPr>
+          <w:rStyle w:val="MTEquationSection"/>
+        </w:rPr>
+        <w:instrText>Equation Chapter 1 Section 1</w:instrText>
+      </w:r>
+      <w:r>
+        <w:fldChar w:fldCharType="begin"/>
+      </w:r>
+      <w:r>
+        <w:instrText xml:space="preserve"> SEQ MTEqn \r \h \* MERGEFORMAT </w:instrText>
+      </w:r>
+      <w:r>
+        <w:fldChar w:fldCharType="end"/>
+      </w:r>
+      <w:r>
+        <w:fldChar w:fldCharType="begin"/>
+      </w:r>
+      <w:r>
+        <w:instrText xml:space="preserve"> SEQ MTSec \r 1 \h \* MERGEFORMAT </w:instrText>
+      </w:r>
+      <w:r>
+        <w:fldChar w:fldCharType="end"/>
+      </w:r>
+      <w:r>
+        <w:fldChar w:fldCharType="begin"/>
+      </w:r>
+      <w:r>
+        <w:instrText xml:space="preserve"> SEQ MTChap \r 1 \h \* MERGEFORMAT </w:instrText>
+      </w:r>
+      <w:r>
+        <w:fldChar w:fldCharType="end"/>
+      </w:r>
+      <w:r>
+        <w:fldChar w:fldCharType="end"/>
+      </w:r>
       <w:r>
         <w:rPr>
           <w:rFonts w:hint="eastAsia"/>
@@ -145,7 +187,21 @@
         <w:rPr>
           <w:rFonts w:hint="eastAsia"/>
         </w:rPr>
-        <w:t>交的方式进行变频，直流侧采用大电容滤波，既增大了变换器的体积，同时降低了电路的可靠性，而且输入侧的电流不可控，</w:t>
+        <w:t>交的方式进行变频，直流</w:t>
+      </w:r>
+      <w:proofErr w:type="gramStart"/>
+      <w:r>
+        <w:rPr>
+          <w:rFonts w:hint="eastAsia"/>
+        </w:rPr>
+        <w:t>侧采用</w:t>
+      </w:r>
+      <w:proofErr w:type="gramEnd"/>
+      <w:r>
+        <w:rPr>
+          <w:rFonts w:hint="eastAsia"/>
+        </w:rPr>
+        <w:t>大电容滤波，既增大了变换器的体积，同时降低了电路的可靠性，而且输入侧的电流不可控，</w:t>
       </w:r>
       <w:r>
         <w:rPr>
@@ -163,7 +219,21 @@
         <w:rPr>
           <w:rFonts w:hint="eastAsia"/>
         </w:rPr>
-        <w:t>交变换器，输出频率的范围仅限制在小于输入</w:t>
+        <w:t>交变换器，输出频率的范围</w:t>
+      </w:r>
+      <w:proofErr w:type="gramStart"/>
+      <w:r>
+        <w:rPr>
+          <w:rFonts w:hint="eastAsia"/>
+        </w:rPr>
+        <w:t>仅限制</w:t>
+      </w:r>
+      <w:proofErr w:type="gramEnd"/>
+      <w:r>
+        <w:rPr>
+          <w:rFonts w:hint="eastAsia"/>
+        </w:rPr>
+        <w:t>在小于输入</w:t>
       </w:r>
       <w:r>
         <w:rPr>
@@ -458,12 +528,14 @@
         </w:rPr>
         <w:t>年由</w:t>
       </w:r>
+      <w:proofErr w:type="spellStart"/>
       <w:r>
         <w:rPr>
           <w:rFonts w:hint="eastAsia"/>
         </w:rPr>
         <w:t>Venturini</w:t>
       </w:r>
+      <w:proofErr w:type="spellEnd"/>
       <w:r>
         <w:rPr>
           <w:rFonts w:hint="eastAsia"/>
@@ -650,6 +722,7 @@
         </w:rPr>
         <w:t>由</w:t>
       </w:r>
+      <w:proofErr w:type="spellStart"/>
       <w:r>
         <w:rPr>
           <w:rFonts w:hint="eastAsia"/>
@@ -657,8 +730,17 @@
         <w:t>Li</w:t>
       </w:r>
       <w:r>
-        <w:t>xiang, Thomas. A Lipo</w:t>
-      </w:r>
+        <w:t>xiang</w:t>
+      </w:r>
+      <w:proofErr w:type="spellEnd"/>
+      <w:r>
+        <w:t xml:space="preserve">, Thomas. A </w:t>
+      </w:r>
+      <w:proofErr w:type="spellStart"/>
+      <w:r>
+        <w:t>Lipo</w:t>
+      </w:r>
+      <w:proofErr w:type="spellEnd"/>
       <w:r>
         <w:rPr>
           <w:rFonts w:hint="eastAsia"/>
@@ -744,7 +826,21 @@
         <w:rPr>
           <w:rFonts w:hint="eastAsia"/>
         </w:rPr>
-        <w:t>变换器结构相似，区别在于直流侧无储能元件</w:t>
+        <w:t>变换器结构相似，区别在于</w:t>
+      </w:r>
+      <w:proofErr w:type="gramStart"/>
+      <w:r>
+        <w:rPr>
+          <w:rFonts w:hint="eastAsia"/>
+        </w:rPr>
+        <w:t>直流侧无储能</w:t>
+      </w:r>
+      <w:proofErr w:type="gramEnd"/>
+      <w:r>
+        <w:rPr>
+          <w:rFonts w:hint="eastAsia"/>
+        </w:rPr>
+        <w:t>元件</w:t>
       </w:r>
       <w:r>
         <w:rPr>
@@ -905,7 +1001,21 @@
         <w:rPr>
           <w:rFonts w:hint="eastAsia"/>
         </w:rPr>
-        <w:t>具有结构简单，可靠性高等特点，应用十分广泛，但是其动态模型复杂，导致其应用受限制。</w:t>
+        <w:t>具有结构简单，可靠性高等特点，应用十分广泛，但是其动态模型复杂，导致其</w:t>
+      </w:r>
+      <w:proofErr w:type="gramStart"/>
+      <w:r>
+        <w:rPr>
+          <w:rFonts w:hint="eastAsia"/>
+        </w:rPr>
+        <w:t>应用受</w:t>
+      </w:r>
+      <w:proofErr w:type="gramEnd"/>
+      <w:r>
+        <w:rPr>
+          <w:rFonts w:hint="eastAsia"/>
+        </w:rPr>
+        <w:t>限制。</w:t>
       </w:r>
       <w:r>
         <w:rPr>
@@ -1014,12 +1124,14 @@
         </w:rPr>
         <w:t>对异步电机动态过程控制最广泛的控制方法是由</w:t>
       </w:r>
+      <w:proofErr w:type="spellStart"/>
       <w:r>
         <w:rPr>
           <w:rFonts w:hint="eastAsia"/>
         </w:rPr>
         <w:t>Hasse</w:t>
       </w:r>
+      <w:proofErr w:type="spellEnd"/>
       <w:r>
         <w:fldChar w:fldCharType="begin"/>
       </w:r>
@@ -1050,12 +1162,14 @@
         </w:rPr>
         <w:t>和</w:t>
       </w:r>
+      <w:proofErr w:type="spellStart"/>
       <w:r>
         <w:rPr>
           <w:rFonts w:hint="eastAsia"/>
         </w:rPr>
         <w:t>Blaschke</w:t>
       </w:r>
+      <w:proofErr w:type="spellEnd"/>
       <w:r>
         <w:fldChar w:fldCharType="begin"/>
       </w:r>
@@ -1096,7 +1210,21 @@
         <w:rPr>
           <w:rFonts w:hint="eastAsia"/>
         </w:rPr>
-        <w:t>将异步电机方程转换至和转子磁场同步旋转的坐标系后，通过控制直轴和交轴的电流即可对磁链和转矩进行控制。</w:t>
+        <w:t>将异步电机方程转换至和转子磁场同步旋转的坐标系后，通过控制</w:t>
+      </w:r>
+      <w:proofErr w:type="gramStart"/>
+      <w:r>
+        <w:rPr>
+          <w:rFonts w:hint="eastAsia"/>
+        </w:rPr>
+        <w:t>直轴和交轴</w:t>
+      </w:r>
+      <w:proofErr w:type="gramEnd"/>
+      <w:r>
+        <w:rPr>
+          <w:rFonts w:hint="eastAsia"/>
+        </w:rPr>
+        <w:t>的电流即可对磁链和转矩进行控制。</w:t>
       </w:r>
       <w:r>
         <w:rPr>
@@ -1116,6 +1244,7 @@
         </w:rPr>
         <w:t>年代中期，当学术界想要以磁场定向为异步电机控制标准时，</w:t>
       </w:r>
+      <w:proofErr w:type="spellStart"/>
       <w:r>
         <w:rPr>
           <w:rFonts w:hint="eastAsia"/>
@@ -1125,6 +1254,7 @@
       <w:r>
         <w:t>epenbrock</w:t>
       </w:r>
+      <w:proofErr w:type="spellEnd"/>
       <w:r>
         <w:fldChar w:fldCharType="begin"/>
       </w:r>
@@ -1308,7 +1438,21 @@
         <w:rPr>
           <w:rFonts w:hint="eastAsia"/>
         </w:rPr>
-        <w:t>预先确定在不同位置下各电压矢量对磁链的影响，并列出表格；控制时使用磁链和转矩滞环结果作为检索指数，查找到对应的开关信息输出，从而将磁链和转矩控制在给定的范围内；</w:t>
+        <w:t>预先确定在不同位置下各电压矢量对磁链的影响，并列出表格；控制时使用磁链和转矩</w:t>
+      </w:r>
+      <w:proofErr w:type="gramStart"/>
+      <w:r>
+        <w:rPr>
+          <w:rFonts w:hint="eastAsia"/>
+        </w:rPr>
+        <w:t>滞环结果</w:t>
+      </w:r>
+      <w:proofErr w:type="gramEnd"/>
+      <w:r>
+        <w:rPr>
+          <w:rFonts w:hint="eastAsia"/>
+        </w:rPr>
+        <w:t>作为检索指数，查找到对应的开关信息输出，从而将磁链和转矩控制在给定的范围内；</w:t>
       </w:r>
     </w:p>
     <w:p>
@@ -1330,7 +1474,35 @@
         <w:rPr>
           <w:rFonts w:hint="eastAsia"/>
         </w:rPr>
-        <w:t>通过对三相定子磁链以及转矩的滞环控制，直接选择三个桥臂的开关状态，从而对磁链和转矩进行</w:t>
+        <w:t>通过对三相定子磁链以及转矩</w:t>
+      </w:r>
+      <w:proofErr w:type="gramStart"/>
+      <w:r>
+        <w:rPr>
+          <w:rFonts w:hint="eastAsia"/>
+        </w:rPr>
+        <w:t>的滞环控制</w:t>
+      </w:r>
+      <w:proofErr w:type="gramEnd"/>
+      <w:r>
+        <w:rPr>
+          <w:rFonts w:hint="eastAsia"/>
+        </w:rPr>
+        <w:t>，直接选择</w:t>
+      </w:r>
+      <w:proofErr w:type="gramStart"/>
+      <w:r>
+        <w:rPr>
+          <w:rFonts w:hint="eastAsia"/>
+        </w:rPr>
+        <w:t>三个桥臂的</w:t>
+      </w:r>
+      <w:proofErr w:type="gramEnd"/>
+      <w:r>
+        <w:rPr>
+          <w:rFonts w:hint="eastAsia"/>
+        </w:rPr>
+        <w:t>开关状态，从而对磁链和转矩进行</w:t>
       </w:r>
       <w:r>
         <w:rPr>
@@ -1348,11 +1520,19 @@
         </w:numPr>
         <w:ind w:firstLineChars="0"/>
       </w:pPr>
-      <w:r>
-        <w:rPr>
-          <w:rFonts w:hint="eastAsia"/>
-        </w:rPr>
-        <w:t>恒开关频率</w:t>
+      <w:proofErr w:type="gramStart"/>
+      <w:r>
+        <w:rPr>
+          <w:rFonts w:hint="eastAsia"/>
+        </w:rPr>
+        <w:t>恒</w:t>
+      </w:r>
+      <w:proofErr w:type="gramEnd"/>
+      <w:r>
+        <w:rPr>
+          <w:rFonts w:hint="eastAsia"/>
+        </w:rPr>
+        <w:t>开关频率</w:t>
       </w:r>
       <w:r>
         <w:rPr>
@@ -1367,7 +1547,21 @@
         <w:rPr>
           <w:rFonts w:hint="eastAsia"/>
         </w:rPr>
-        <w:t>采用滞环控制的</w:t>
+        <w:t>采用</w:t>
+      </w:r>
+      <w:proofErr w:type="gramStart"/>
+      <w:r>
+        <w:rPr>
+          <w:rFonts w:hint="eastAsia"/>
+        </w:rPr>
+        <w:t>滞环控制</w:t>
+      </w:r>
+      <w:proofErr w:type="gramEnd"/>
+      <w:r>
+        <w:rPr>
+          <w:rFonts w:hint="eastAsia"/>
+        </w:rPr>
+        <w:t>的</w:t>
       </w:r>
       <w:r>
         <w:rPr>
@@ -1385,8 +1579,16 @@
         <w:rPr>
           <w:rFonts w:hint="eastAsia"/>
         </w:rPr>
-        <w:t>而且采用数字控制器实现时磁链和转矩不能严格控制在环宽内</w:t>
-      </w:r>
+        <w:t>而且采用数字控制器实现时磁链和转矩不能严格控制在</w:t>
+      </w:r>
+      <w:proofErr w:type="gramStart"/>
+      <w:r>
+        <w:rPr>
+          <w:rFonts w:hint="eastAsia"/>
+        </w:rPr>
+        <w:t>环宽内</w:t>
+      </w:r>
+      <w:proofErr w:type="gramEnd"/>
       <w:r>
         <w:rPr>
           <w:rFonts w:hint="eastAsia"/>
@@ -1594,7 +1796,21 @@
         <w:rPr>
           <w:rFonts w:hint="eastAsia"/>
         </w:rPr>
-        <w:t>模型参考自适应</w:t>
+        <w:t>模型</w:t>
+      </w:r>
+      <w:proofErr w:type="gramStart"/>
+      <w:r>
+        <w:rPr>
+          <w:rFonts w:hint="eastAsia"/>
+        </w:rPr>
+        <w:t>参考自</w:t>
+      </w:r>
+      <w:proofErr w:type="gramEnd"/>
+      <w:r>
+        <w:rPr>
+          <w:rFonts w:hint="eastAsia"/>
+        </w:rPr>
+        <w:t>适应</w:t>
       </w:r>
       <w:r>
         <w:rPr>
@@ -1636,7 +1852,21 @@
         <w:rPr>
           <w:rFonts w:hint="eastAsia"/>
         </w:rPr>
-        <w:t>有基于龙伯格观测器、基于卡尔曼滤波器和神经网络的无位置传感器转速观测器。</w:t>
+        <w:t>有</w:t>
+      </w:r>
+      <w:proofErr w:type="gramStart"/>
+      <w:r>
+        <w:rPr>
+          <w:rFonts w:hint="eastAsia"/>
+        </w:rPr>
+        <w:t>基于龙伯格</w:t>
+      </w:r>
+      <w:proofErr w:type="gramEnd"/>
+      <w:r>
+        <w:rPr>
+          <w:rFonts w:hint="eastAsia"/>
+        </w:rPr>
+        <w:t>观测器、基于卡尔曼滤波器和神经网络的无位置传感器转速观测器。</w:t>
       </w:r>
     </w:p>
     <w:p>
@@ -1664,7 +1894,21 @@
         <w:rPr>
           <w:rFonts w:hint="eastAsia"/>
         </w:rPr>
-        <w:t>论文第一章简单介绍了矩阵变换器的发展和研究现状，说明了</w:t>
+        <w:t>论文第一</w:t>
+      </w:r>
+      <w:proofErr w:type="gramStart"/>
+      <w:r>
+        <w:rPr>
+          <w:rFonts w:hint="eastAsia"/>
+        </w:rPr>
+        <w:t>章简单</w:t>
+      </w:r>
+      <w:proofErr w:type="gramEnd"/>
+      <w:r>
+        <w:rPr>
+          <w:rFonts w:hint="eastAsia"/>
+        </w:rPr>
+        <w:t>介绍了矩阵变换器的发展和研究现状，说明了</w:t>
       </w:r>
       <w:r>
         <w:rPr>
@@ -1729,13 +1973,27 @@
         <w:rPr>
           <w:rFonts w:hint="eastAsia"/>
         </w:rPr>
-        <w:t>负载侧</w:t>
-      </w:r>
-      <w:r>
-        <w:rPr>
-          <w:rFonts w:hint="eastAsia"/>
-        </w:rPr>
-        <w:t>采用传统的空间矢量调制的情况下，</w:t>
+        <w:t>负载</w:t>
+      </w:r>
+      <w:proofErr w:type="gramStart"/>
+      <w:r>
+        <w:rPr>
+          <w:rFonts w:hint="eastAsia"/>
+        </w:rPr>
+        <w:t>侧</w:t>
+      </w:r>
+      <w:r>
+        <w:rPr>
+          <w:rFonts w:hint="eastAsia"/>
+        </w:rPr>
+        <w:t>采用</w:t>
+      </w:r>
+      <w:proofErr w:type="gramEnd"/>
+      <w:r>
+        <w:rPr>
+          <w:rFonts w:hint="eastAsia"/>
+        </w:rPr>
+        <w:t>传统的空间矢量调制的情况下，</w:t>
       </w:r>
       <w:r>
         <w:rPr>
@@ -1779,12 +2037,14 @@
         </w:rPr>
         <w:t>并通过</w:t>
       </w:r>
+      <w:proofErr w:type="spellStart"/>
       <w:r>
         <w:rPr>
           <w:rFonts w:hint="eastAsia"/>
         </w:rPr>
         <w:t>Matlab</w:t>
       </w:r>
+      <w:proofErr w:type="spellEnd"/>
       <w:r>
         <w:rPr>
           <w:rFonts w:hint="eastAsia"/>
@@ -1981,11 +2241,19 @@
         </w:rPr>
         <w:t>第四</w:t>
       </w:r>
-      <w:r>
-        <w:rPr>
-          <w:rFonts w:hint="eastAsia"/>
-        </w:rPr>
-        <w:t>章总结了论文所做的工作，并对今后的研究提出了展望。</w:t>
+      <w:proofErr w:type="gramStart"/>
+      <w:r>
+        <w:rPr>
+          <w:rFonts w:hint="eastAsia"/>
+        </w:rPr>
+        <w:t>章总结</w:t>
+      </w:r>
+      <w:proofErr w:type="gramEnd"/>
+      <w:r>
+        <w:rPr>
+          <w:rFonts w:hint="eastAsia"/>
+        </w:rPr>
+        <w:t>了论文所做的工作，并对今后的研究提出了展望。</w:t>
       </w:r>
     </w:p>
     <w:p>
@@ -2171,12 +2439,19 @@
         <w:rPr>
           <w:color w:val="00000A"/>
         </w:rPr>
-        <w:t>电网侧</w:t>
-      </w:r>
+        <w:t>电网</w:t>
+      </w:r>
+      <w:proofErr w:type="gramStart"/>
       <w:r>
         <w:rPr>
           <w:color w:val="00000A"/>
         </w:rPr>
+        <w:t>侧</w:t>
+      </w:r>
+      <w:r>
+        <w:rPr>
+          <w:color w:val="00000A"/>
+        </w:rPr>
         <w:t>无零矢量</w:t>
       </w:r>
       <w:r>
@@ -2184,7 +2459,15 @@
           <w:rFonts w:hint="eastAsia"/>
           <w:color w:val="00000A"/>
         </w:rPr>
-        <w:t>双级矩阵变换器</w:t>
+        <w:t>双</w:t>
+      </w:r>
+      <w:proofErr w:type="gramEnd"/>
+      <w:r>
+        <w:rPr>
+          <w:rFonts w:hint="eastAsia"/>
+          <w:color w:val="00000A"/>
+        </w:rPr>
+        <w:t>级矩阵变换器</w:t>
       </w:r>
       <w:r>
         <w:rPr>
@@ -2214,14 +2497,29 @@
         <w:rPr>
           <w:color w:val="00000A"/>
         </w:rPr>
-        <w:t>有零矢量</w:t>
-      </w:r>
-      <w:r>
-        <w:rPr>
-          <w:rFonts w:hint="eastAsia"/>
+        <w:t>有零</w:t>
+      </w:r>
+      <w:proofErr w:type="gramStart"/>
+      <w:r>
+        <w:rPr>
           <w:color w:val="00000A"/>
         </w:rPr>
-        <w:t>双级矩阵变换器</w:t>
+        <w:t>矢量</w:t>
+      </w:r>
+      <w:r>
+        <w:rPr>
+          <w:rFonts w:hint="eastAsia"/>
+          <w:color w:val="00000A"/>
+        </w:rPr>
+        <w:t>双</w:t>
+      </w:r>
+      <w:proofErr w:type="gramEnd"/>
+      <w:r>
+        <w:rPr>
+          <w:rFonts w:hint="eastAsia"/>
+          <w:color w:val="00000A"/>
+        </w:rPr>
+        <w:t>级矩阵变换器</w:t>
       </w:r>
       <w:r>
         <w:rPr>
@@ -2325,7 +2623,7 @@
           <v:shape id="_x0000_i1025" type="#_x0000_t75" style="width:107.3pt;height:103.25pt" o:ole="">
             <v:imagedata r:id="rId10" o:title=""/>
           </v:shape>
-          <o:OLEObject Type="Embed" ProgID="Visio.Drawing.11" ShapeID="_x0000_i1025" DrawAspect="Content" ObjectID="_1524940798" r:id="rId11"/>
+          <o:OLEObject Type="Embed" ProgID="Visio.Drawing.11" ShapeID="_x0000_i1025" DrawAspect="Content" ObjectID="_1525086582" r:id="rId11"/>
         </w:object>
       </w:r>
     </w:p>
@@ -3098,6 +3396,7 @@
           <w:color w:val="00000A"/>
         </w:rPr>
       </w:pPr>
+      <w:proofErr w:type="spellStart"/>
       <w:r>
         <w:rPr>
           <w:rFonts w:hint="eastAsia"/>
@@ -3113,6 +3412,7 @@
         </w:rPr>
         <w:t>ij</w:t>
       </w:r>
+      <w:proofErr w:type="spellEnd"/>
       <w:r>
         <w:rPr>
           <w:rFonts w:hint="eastAsia"/>
@@ -3127,6 +3427,7 @@
         </w:rPr>
         <w:t>和矩阵变换器</w:t>
       </w:r>
+      <w:proofErr w:type="spellStart"/>
       <w:r>
         <w:rPr>
           <w:rFonts w:hint="eastAsia"/>
@@ -3134,6 +3435,7 @@
         </w:rPr>
         <w:t>i</w:t>
       </w:r>
+      <w:proofErr w:type="spellEnd"/>
       <w:r>
         <w:rPr>
           <w:rFonts w:hint="eastAsia"/>
@@ -3176,6 +3478,7 @@
         </w:rPr>
         <w:t>状态，</w:t>
       </w:r>
+      <w:proofErr w:type="spellStart"/>
       <w:r>
         <w:rPr>
           <w:rFonts w:hint="eastAsia"/>
@@ -3191,6 +3494,7 @@
         </w:rPr>
         <w:t>ij</w:t>
       </w:r>
+      <w:proofErr w:type="spellEnd"/>
       <w:r>
         <w:rPr>
           <w:rFonts w:hint="eastAsia"/>
@@ -3212,6 +3516,7 @@
         </w:rPr>
         <w:t>时表示开关闭合，</w:t>
       </w:r>
+      <w:proofErr w:type="spellStart"/>
       <w:r>
         <w:rPr>
           <w:rFonts w:hint="eastAsia"/>
@@ -3227,6 +3532,7 @@
         </w:rPr>
         <w:t>ij</w:t>
       </w:r>
+      <w:proofErr w:type="spellEnd"/>
       <w:r>
         <w:rPr>
           <w:rFonts w:hint="eastAsia"/>
@@ -6245,7 +6551,7 @@
           <v:shape id="_x0000_i1026" type="#_x0000_t75" style="width:317.9pt;height:112.1pt" o:ole="">
             <v:imagedata r:id="rId12" o:title=""/>
           </v:shape>
-          <o:OLEObject Type="Embed" ProgID="Visio.Drawing.11" ShapeID="_x0000_i1026" DrawAspect="Content" ObjectID="_1524940799" r:id="rId13"/>
+          <o:OLEObject Type="Embed" ProgID="Visio.Drawing.11" ShapeID="_x0000_i1026" DrawAspect="Content" ObjectID="_1525086583" r:id="rId13"/>
         </w:object>
       </w:r>
     </w:p>
@@ -6343,7 +6649,7 @@
           <v:shape id="_x0000_i1027" type="#_x0000_t75" style="width:130.4pt;height:69.95pt" o:ole="">
             <v:imagedata r:id="rId14" o:title=""/>
           </v:shape>
-          <o:OLEObject Type="Embed" ProgID="Unknown" ShapeID="_x0000_i1027" DrawAspect="Content" ObjectID="_1524940800" r:id="rId15"/>
+          <o:OLEObject Type="Embed" ProgID="Unknown" ShapeID="_x0000_i1027" DrawAspect="Content" ObjectID="_1525086584" r:id="rId15"/>
         </w:object>
       </w:r>
       <w:r>
@@ -6354,7 +6660,7 @@
           <v:shape id="_x0000_i1028" type="#_x0000_t75" style="width:131.1pt;height:69.95pt" o:ole="">
             <v:imagedata r:id="rId16" o:title=""/>
           </v:shape>
-          <o:OLEObject Type="Embed" ProgID="Unknown" ShapeID="_x0000_i1028" DrawAspect="Content" ObjectID="_1524940801" r:id="rId17"/>
+          <o:OLEObject Type="Embed" ProgID="Unknown" ShapeID="_x0000_i1028" DrawAspect="Content" ObjectID="_1525086585" r:id="rId17"/>
         </w:object>
       </w:r>
     </w:p>
@@ -6420,7 +6726,7 @@
           <v:shape id="_x0000_i1029" type="#_x0000_t75" style="width:150.1pt;height:80.85pt" o:ole="">
             <v:imagedata r:id="rId18" o:title=""/>
           </v:shape>
-          <o:OLEObject Type="Embed" ProgID="Unknown" ShapeID="_x0000_i1029" DrawAspect="Content" ObjectID="_1524940802" r:id="rId19"/>
+          <o:OLEObject Type="Embed" ProgID="Unknown" ShapeID="_x0000_i1029" DrawAspect="Content" ObjectID="_1525086586" r:id="rId19"/>
         </w:object>
       </w:r>
       <w:r>
@@ -6431,7 +6737,7 @@
           <v:shape id="_x0000_i1030" type="#_x0000_t75" style="width:99.15pt;height:81.5pt" o:ole="">
             <v:imagedata r:id="rId20" o:title=""/>
           </v:shape>
-          <o:OLEObject Type="Embed" ProgID="Unknown" ShapeID="_x0000_i1030" DrawAspect="Content" ObjectID="_1524940803" r:id="rId21"/>
+          <o:OLEObject Type="Embed" ProgID="Unknown" ShapeID="_x0000_i1030" DrawAspect="Content" ObjectID="_1525086587" r:id="rId21"/>
         </w:object>
       </w:r>
     </w:p>
@@ -6463,7 +6769,21 @@
         <w:rPr>
           <w:rFonts w:hint="eastAsia"/>
         </w:rPr>
-        <w:t>增强逆阻反并联型</w:t>
+        <w:t>增强逆</w:t>
+      </w:r>
+      <w:proofErr w:type="gramStart"/>
+      <w:r>
+        <w:rPr>
+          <w:rFonts w:hint="eastAsia"/>
+        </w:rPr>
+        <w:t>阻反并联</w:t>
+      </w:r>
+      <w:proofErr w:type="gramEnd"/>
+      <w:r>
+        <w:rPr>
+          <w:rFonts w:hint="eastAsia"/>
+        </w:rPr>
+        <w:t>型</w:t>
       </w:r>
       <w:r>
         <w:rPr>
@@ -6522,7 +6842,7 @@
           <v:shape id="_x0000_i1031" type="#_x0000_t75" style="width:127.7pt;height:124.3pt" o:ole="">
             <v:imagedata r:id="rId22" o:title=""/>
           </v:shape>
-          <o:OLEObject Type="Embed" ProgID="Unknown" ShapeID="_x0000_i1031" DrawAspect="Content" ObjectID="_1524940804" r:id="rId23"/>
+          <o:OLEObject Type="Embed" ProgID="Unknown" ShapeID="_x0000_i1031" DrawAspect="Content" ObjectID="_1525086588" r:id="rId23"/>
         </w:object>
       </w:r>
     </w:p>
@@ -6688,19 +7008,41 @@
         <w:rPr>
           <w:color w:val="000000"/>
         </w:rPr>
-        <w:t>。由图可知双级矩阵变换器输入和输出直接耦合，电网侧采用</w:t>
-      </w:r>
+        <w:t>。由图可知双级矩阵变换器输入和输出直接耦合，电网</w:t>
+      </w:r>
+      <w:proofErr w:type="gramStart"/>
       <w:r>
         <w:rPr>
           <w:color w:val="000000"/>
         </w:rPr>
+        <w:t>侧采用</w:t>
+      </w:r>
+      <w:proofErr w:type="gramEnd"/>
+      <w:r>
+        <w:rPr>
+          <w:color w:val="000000"/>
+        </w:rPr>
         <w:t>PWM</w:t>
       </w:r>
       <w:r>
         <w:rPr>
           <w:color w:val="000000"/>
         </w:rPr>
-        <w:t>调制生成脉冲波形，负载侧将直流侧的脉冲波形再调制成变频变压的交流电。以下均采用</w:t>
+        <w:t>调制生成脉冲波形，负载</w:t>
+      </w:r>
+      <w:proofErr w:type="gramStart"/>
+      <w:r>
+        <w:rPr>
+          <w:color w:val="000000"/>
+        </w:rPr>
+        <w:t>侧将直流</w:t>
+      </w:r>
+      <w:proofErr w:type="gramEnd"/>
+      <w:r>
+        <w:rPr>
+          <w:color w:val="000000"/>
+        </w:rPr>
+        <w:t>侧的脉冲波形再调制成变频变压的交流电。以下均采用</w:t>
       </w:r>
       <w:r>
         <w:rPr>
@@ -6734,7 +7076,7 @@
           <v:shape id="_x0000_i1032" type="#_x0000_t75" style="width:228.25pt;height:185.45pt" o:ole="">
             <v:imagedata r:id="rId24" o:title=""/>
           </v:shape>
-          <o:OLEObject Type="Embed" ProgID="Unknown" ShapeID="_x0000_i1032" DrawAspect="Content" ObjectID="_1524940805" r:id="rId25"/>
+          <o:OLEObject Type="Embed" ProgID="Unknown" ShapeID="_x0000_i1032" DrawAspect="Content" ObjectID="_1525086589" r:id="rId25"/>
         </w:object>
       </w:r>
     </w:p>
@@ -6789,22 +7131,35 @@
         <w:spacing w:line="415" w:lineRule="auto"/>
         <w:jc w:val="left"/>
       </w:pPr>
+      <w:proofErr w:type="gramStart"/>
       <w:r>
         <w:t>电网侧</w:t>
       </w:r>
       <w:r>
-        <w:t>无零矢量调制策略</w:t>
+        <w:t>无零</w:t>
+      </w:r>
+      <w:proofErr w:type="gramEnd"/>
+      <w:r>
+        <w:t>矢量调制策略</w:t>
       </w:r>
     </w:p>
     <w:p>
       <w:pPr>
         <w:ind w:firstLineChars="200" w:firstLine="420"/>
       </w:pPr>
-      <w:r>
-        <w:rPr>
-          <w:rFonts w:hint="eastAsia"/>
-        </w:rPr>
-        <w:t>电网侧无零矢量</w:t>
+      <w:proofErr w:type="gramStart"/>
+      <w:r>
+        <w:rPr>
+          <w:rFonts w:hint="eastAsia"/>
+        </w:rPr>
+        <w:t>电网侧无零</w:t>
+      </w:r>
+      <w:proofErr w:type="gramEnd"/>
+      <w:r>
+        <w:rPr>
+          <w:rFonts w:hint="eastAsia"/>
+        </w:rPr>
+        <w:t>矢量</w:t>
       </w:r>
       <w:r>
         <w:rPr>
@@ -6962,6 +7317,7 @@
           <w:sz w:val="28"/>
         </w:rPr>
       </w:pPr>
+      <w:proofErr w:type="gramStart"/>
       <w:r>
         <w:rPr>
           <w:rFonts w:hint="eastAsia"/>
@@ -6974,7 +7330,15 @@
           <w:rFonts w:hint="eastAsia"/>
           <w:sz w:val="28"/>
         </w:rPr>
-        <w:t>无零矢量控制</w:t>
+        <w:t>无零</w:t>
+      </w:r>
+      <w:proofErr w:type="gramEnd"/>
+      <w:r>
+        <w:rPr>
+          <w:rFonts w:hint="eastAsia"/>
+          <w:sz w:val="28"/>
+        </w:rPr>
+        <w:t>矢量控制</w:t>
       </w:r>
     </w:p>
     <w:p>
@@ -7505,7 +7869,7 @@
           <v:shape id="_x0000_i1033" type="#_x0000_t75" style="width:150.8pt;height:152.15pt" o:ole="">
             <v:imagedata r:id="rId26" o:title="" cropbottom="1881f" cropleft="19224f" cropright="17039f"/>
           </v:shape>
-          <o:OLEObject Type="Embed" ProgID="Unknown" ShapeID="_x0000_i1033" DrawAspect="Content" ObjectID="_1524940806" r:id="rId27"/>
+          <o:OLEObject Type="Embed" ProgID="Unknown" ShapeID="_x0000_i1033" DrawAspect="Content" ObjectID="_1525086590" r:id="rId27"/>
         </w:object>
       </w:r>
     </w:p>
@@ -7559,7 +7923,21 @@
         <w:rPr>
           <w:rFonts w:hint="eastAsia"/>
         </w:rPr>
-        <w:t>周期中将最大电压一相开关一直导通，另外两相按一定占空比导通就可以获得单位功率因数。</w:t>
+        <w:t>周期中将最大电压</w:t>
+      </w:r>
+      <w:proofErr w:type="gramStart"/>
+      <w:r>
+        <w:rPr>
+          <w:rFonts w:hint="eastAsia"/>
+        </w:rPr>
+        <w:t>一</w:t>
+      </w:r>
+      <w:proofErr w:type="gramEnd"/>
+      <w:r>
+        <w:rPr>
+          <w:rFonts w:hint="eastAsia"/>
+        </w:rPr>
+        <w:t>相开关一直导通，另外两相按一定占空比导通就可以获得单位功率因数。</w:t>
       </w:r>
       <w:r>
         <w:rPr>
@@ -8780,7 +9158,35 @@
         <w:rPr>
           <w:rFonts w:hint="eastAsia"/>
         </w:rPr>
-        <w:t>因为两级占空比的和等于一个周期，不出现零矢量的情况，所以该控制策略称为电网侧无零矢量的调制策略。</w:t>
+        <w:t>因为两级占空比的和等于一个周期，不出现零矢量的情况，所以</w:t>
+      </w:r>
+      <w:proofErr w:type="gramStart"/>
+      <w:r>
+        <w:rPr>
+          <w:rFonts w:hint="eastAsia"/>
+        </w:rPr>
+        <w:t>该控制</w:t>
+      </w:r>
+      <w:proofErr w:type="gramEnd"/>
+      <w:r>
+        <w:rPr>
+          <w:rFonts w:hint="eastAsia"/>
+        </w:rPr>
+        <w:t>策略称为</w:t>
+      </w:r>
+      <w:proofErr w:type="gramStart"/>
+      <w:r>
+        <w:rPr>
+          <w:rFonts w:hint="eastAsia"/>
+        </w:rPr>
+        <w:t>电网侧无零</w:t>
+      </w:r>
+      <w:proofErr w:type="gramEnd"/>
+      <w:r>
+        <w:rPr>
+          <w:rFonts w:hint="eastAsia"/>
+        </w:rPr>
+        <w:t>矢量的调制策略。</w:t>
       </w:r>
       <w:r>
         <w:rPr>
@@ -9728,7 +10134,7 @@
           <v:shape id="_x0000_i1034" type="#_x0000_t75" style="width:185.45pt;height:209.9pt" o:ole="">
             <v:imagedata r:id="rId28" o:title=""/>
           </v:shape>
-          <o:OLEObject Type="Embed" ProgID="Unknown" ShapeID="_x0000_i1034" DrawAspect="Content" ObjectID="_1524940807" r:id="rId29"/>
+          <o:OLEObject Type="Embed" ProgID="Unknown" ShapeID="_x0000_i1034" DrawAspect="Content" ObjectID="_1525086591" r:id="rId29"/>
         </w:object>
       </w:r>
       <w:r>
@@ -9739,7 +10145,7 @@
           <v:shape id="_x0000_i1035" type="#_x0000_t75" style="width:184.1pt;height:189.5pt" o:ole="">
             <v:imagedata r:id="rId30" o:title=""/>
           </v:shape>
-          <o:OLEObject Type="Embed" ProgID="Unknown" ShapeID="_x0000_i1035" DrawAspect="Content" ObjectID="_1524940808" r:id="rId31"/>
+          <o:OLEObject Type="Embed" ProgID="Unknown" ShapeID="_x0000_i1035" DrawAspect="Content" ObjectID="_1525086592" r:id="rId31"/>
         </w:object>
       </w:r>
     </w:p>
@@ -11244,7 +11650,14 @@
         <w:rPr>
           <w:rFonts w:hint="eastAsia"/>
         </w:rPr>
-        <w:t>负载侧</w:t>
+        <w:t>负载</w:t>
+      </w:r>
+      <w:proofErr w:type="gramStart"/>
+      <w:r>
+        <w:rPr>
+          <w:rFonts w:hint="eastAsia"/>
+        </w:rPr>
+        <w:t>侧</w:t>
       </w:r>
       <w:r>
         <w:rPr>
@@ -11256,8 +11669,37 @@
         <w:rPr>
           <w:rFonts w:hint="eastAsia"/>
         </w:rPr>
-        <w:t>采用通常逆变器的死区方法进行换流，以防止上下桥臂响应时间不同而存在同时导通的情况导致短路；电网侧换流</w:t>
-      </w:r>
+        <w:t>采用</w:t>
+      </w:r>
+      <w:proofErr w:type="gramEnd"/>
+      <w:r>
+        <w:rPr>
+          <w:rFonts w:hint="eastAsia"/>
+        </w:rPr>
+        <w:t>通常逆变器的死区方法进行换流，以防止</w:t>
+      </w:r>
+      <w:proofErr w:type="gramStart"/>
+      <w:r>
+        <w:rPr>
+          <w:rFonts w:hint="eastAsia"/>
+        </w:rPr>
+        <w:t>上下桥臂响应时间</w:t>
+      </w:r>
+      <w:proofErr w:type="gramEnd"/>
+      <w:r>
+        <w:rPr>
+          <w:rFonts w:hint="eastAsia"/>
+        </w:rPr>
+        <w:t>不同而存在同时导通的情况导致短路；</w:t>
+      </w:r>
+      <w:proofErr w:type="gramStart"/>
+      <w:r>
+        <w:rPr>
+          <w:rFonts w:hint="eastAsia"/>
+        </w:rPr>
+        <w:t>电网侧换流</w:t>
+      </w:r>
+      <w:proofErr w:type="gramEnd"/>
       <w:r>
         <w:rPr>
           <w:rFonts w:hint="eastAsia"/>
@@ -11268,8 +11710,16 @@
         <w:rPr>
           <w:rFonts w:hint="eastAsia"/>
         </w:rPr>
-        <w:t>简化关键在于负载侧采用</w:t>
-      </w:r>
+        <w:t>简化关键在于负载</w:t>
+      </w:r>
+      <w:proofErr w:type="gramStart"/>
+      <w:r>
+        <w:rPr>
+          <w:rFonts w:hint="eastAsia"/>
+        </w:rPr>
+        <w:t>侧采用</w:t>
+      </w:r>
+      <w:proofErr w:type="gramEnd"/>
       <w:r>
         <w:t>SVM</w:t>
       </w:r>
@@ -11387,7 +11837,21 @@
         <w:rPr>
           <w:rFonts w:hint="eastAsia"/>
         </w:rPr>
-        <w:t>负载侧控制的难度。</w:t>
+        <w:t>负载</w:t>
+      </w:r>
+      <w:proofErr w:type="gramStart"/>
+      <w:r>
+        <w:rPr>
+          <w:rFonts w:hint="eastAsia"/>
+        </w:rPr>
+        <w:t>侧控制</w:t>
+      </w:r>
+      <w:proofErr w:type="gramEnd"/>
+      <w:r>
+        <w:rPr>
+          <w:rFonts w:hint="eastAsia"/>
+        </w:rPr>
+        <w:t>的难度。</w:t>
       </w:r>
       <w:r>
         <w:rPr>
@@ -11608,7 +12072,7 @@
           <v:shape id="_x0000_i1036" type="#_x0000_t75" style="width:164.4pt;height:159.6pt" o:ole="">
             <v:imagedata r:id="rId32" o:title=""/>
           </v:shape>
-          <o:OLEObject Type="Embed" ProgID="Unknown" ShapeID="_x0000_i1036" DrawAspect="Content" ObjectID="_1524940809" r:id="rId33"/>
+          <o:OLEObject Type="Embed" ProgID="Unknown" ShapeID="_x0000_i1036" DrawAspect="Content" ObjectID="_1525086593" r:id="rId33"/>
         </w:object>
       </w:r>
       <w:r>
@@ -11622,7 +12086,7 @@
           <v:shape id="_x0000_i1037" type="#_x0000_t75" style="width:169.8pt;height:152.15pt" o:ole="">
             <v:imagedata r:id="rId34" o:title=""/>
           </v:shape>
-          <o:OLEObject Type="Embed" ProgID="Unknown" ShapeID="_x0000_i1037" DrawAspect="Content" ObjectID="_1524940810" r:id="rId35"/>
+          <o:OLEObject Type="Embed" ProgID="Unknown" ShapeID="_x0000_i1037" DrawAspect="Content" ObjectID="_1525086594" r:id="rId35"/>
         </w:object>
       </w:r>
     </w:p>
@@ -11686,7 +12150,49 @@
         <w:rPr>
           <w:rFonts w:hint="eastAsia"/>
         </w:rPr>
-        <w:t>上下桥臂均关断。上下桥臂各有一个导通时称为有效电流矢量；零矢量定义为一路上下桥臂同时导通而其余桥臂上下同时</w:t>
+        <w:t>上下</w:t>
+      </w:r>
+      <w:proofErr w:type="gramStart"/>
+      <w:r>
+        <w:rPr>
+          <w:rFonts w:hint="eastAsia"/>
+        </w:rPr>
+        <w:t>桥臂均</w:t>
+      </w:r>
+      <w:proofErr w:type="gramEnd"/>
+      <w:r>
+        <w:rPr>
+          <w:rFonts w:hint="eastAsia"/>
+        </w:rPr>
+        <w:t>关断。</w:t>
+      </w:r>
+      <w:proofErr w:type="gramStart"/>
+      <w:r>
+        <w:rPr>
+          <w:rFonts w:hint="eastAsia"/>
+        </w:rPr>
+        <w:t>上下桥臂各有</w:t>
+      </w:r>
+      <w:proofErr w:type="gramEnd"/>
+      <w:r>
+        <w:rPr>
+          <w:rFonts w:hint="eastAsia"/>
+        </w:rPr>
+        <w:t>一个导通时称为有效电流矢量；零矢量定义为一路上下桥臂同时导通而</w:t>
+      </w:r>
+      <w:proofErr w:type="gramStart"/>
+      <w:r>
+        <w:rPr>
+          <w:rFonts w:hint="eastAsia"/>
+        </w:rPr>
+        <w:t>其余桥臂上下</w:t>
+      </w:r>
+      <w:proofErr w:type="gramEnd"/>
+      <w:r>
+        <w:rPr>
+          <w:rFonts w:hint="eastAsia"/>
+        </w:rPr>
+        <w:t>同时</w:t>
       </w:r>
       <w:r>
         <w:rPr>
@@ -12950,13 +13456,41 @@
         <w:rPr>
           <w:rFonts w:hint="eastAsia"/>
         </w:rPr>
-        <w:t>，分别输出两个非零的电压和一个零电压</w:t>
-      </w:r>
-      <w:r>
-        <w:rPr>
-          <w:rFonts w:hint="eastAsia"/>
-        </w:rPr>
-        <w:t>。在两个非零矢量的时间内</w:t>
+        <w:t>，分别输出</w:t>
+      </w:r>
+      <w:proofErr w:type="gramStart"/>
+      <w:r>
+        <w:rPr>
+          <w:rFonts w:hint="eastAsia"/>
+        </w:rPr>
+        <w:t>两个非零的</w:t>
+      </w:r>
+      <w:proofErr w:type="gramEnd"/>
+      <w:r>
+        <w:rPr>
+          <w:rFonts w:hint="eastAsia"/>
+        </w:rPr>
+        <w:t>电压和一个零电压</w:t>
+      </w:r>
+      <w:r>
+        <w:rPr>
+          <w:rFonts w:hint="eastAsia"/>
+        </w:rPr>
+        <w:t>。在</w:t>
+      </w:r>
+      <w:proofErr w:type="gramStart"/>
+      <w:r>
+        <w:rPr>
+          <w:rFonts w:hint="eastAsia"/>
+        </w:rPr>
+        <w:t>两个非零矢量</w:t>
+      </w:r>
+      <w:proofErr w:type="gramEnd"/>
+      <w:r>
+        <w:rPr>
+          <w:rFonts w:hint="eastAsia"/>
+        </w:rPr>
+        <w:t>的时间内</w:t>
       </w:r>
       <w:r>
         <w:rPr>
@@ -12986,13 +13520,35 @@
         <w:rPr>
           <w:rFonts w:hint="eastAsia"/>
         </w:rPr>
-        <w:t>并将负载侧的零矢量安排在电网侧换流的位置；</w:t>
-      </w:r>
-      <w:r>
-        <w:rPr>
-          <w:rFonts w:hint="eastAsia"/>
-        </w:rPr>
-        <w:t>而零矢量时负载侧也输出零矢量</w:t>
+        <w:t>并将负载侧的零矢量安排在</w:t>
+      </w:r>
+      <w:proofErr w:type="gramStart"/>
+      <w:r>
+        <w:rPr>
+          <w:rFonts w:hint="eastAsia"/>
+        </w:rPr>
+        <w:t>电网侧换流</w:t>
+      </w:r>
+      <w:proofErr w:type="gramEnd"/>
+      <w:r>
+        <w:rPr>
+          <w:rFonts w:hint="eastAsia"/>
+        </w:rPr>
+        <w:t>的位置；</w:t>
+      </w:r>
+      <w:proofErr w:type="gramStart"/>
+      <w:r>
+        <w:rPr>
+          <w:rFonts w:hint="eastAsia"/>
+        </w:rPr>
+        <w:t>而零矢量</w:t>
+      </w:r>
+      <w:proofErr w:type="gramEnd"/>
+      <w:r>
+        <w:rPr>
+          <w:rFonts w:hint="eastAsia"/>
+        </w:rPr>
+        <w:t>时负载侧也输出零矢量</w:t>
       </w:r>
       <w:r>
         <w:rPr>
@@ -17123,12 +17679,14 @@
         </w:rPr>
         <w:t>仿真研究的主要工具是</w:t>
       </w:r>
+      <w:proofErr w:type="spellStart"/>
       <w:r>
         <w:rPr>
           <w:rFonts w:hint="eastAsia"/>
         </w:rPr>
         <w:t>Matlab</w:t>
       </w:r>
+      <w:proofErr w:type="spellEnd"/>
       <w:r>
         <w:rPr>
           <w:rFonts w:hint="eastAsia"/>
@@ -17147,12 +17705,14 @@
         </w:rPr>
         <w:t>工具箱，利用自带的模块和</w:t>
       </w:r>
+      <w:proofErr w:type="spellStart"/>
       <w:r>
         <w:rPr>
           <w:rFonts w:hint="eastAsia"/>
         </w:rPr>
         <w:t>Simscape</w:t>
       </w:r>
+      <w:proofErr w:type="spellEnd"/>
       <w:r>
         <w:rPr>
           <w:rFonts w:hint="eastAsia"/>
@@ -17213,12 +17773,21 @@
           <w:sz w:val="28"/>
         </w:rPr>
       </w:pPr>
+      <w:proofErr w:type="gramStart"/>
       <w:r>
         <w:rPr>
           <w:rFonts w:hint="eastAsia"/>
           <w:sz w:val="28"/>
         </w:rPr>
-        <w:t>电网侧无零矢量系统建模和分析</w:t>
+        <w:t>电网侧无零</w:t>
+      </w:r>
+      <w:proofErr w:type="gramEnd"/>
+      <w:r>
+        <w:rPr>
+          <w:rFonts w:hint="eastAsia"/>
+          <w:sz w:val="28"/>
+        </w:rPr>
+        <w:t>矢量系统建模和分析</w:t>
       </w:r>
     </w:p>
     <w:p>
@@ -17321,11 +17890,19 @@
       <w:r>
         <w:t xml:space="preserve"> </w:t>
       </w:r>
-      <w:r>
-        <w:rPr>
-          <w:rFonts w:hint="eastAsia"/>
-        </w:rPr>
-        <w:t>电网侧无零矢量控制</w:t>
+      <w:proofErr w:type="gramStart"/>
+      <w:r>
+        <w:rPr>
+          <w:rFonts w:hint="eastAsia"/>
+        </w:rPr>
+        <w:t>电网侧无零</w:t>
+      </w:r>
+      <w:proofErr w:type="gramEnd"/>
+      <w:r>
+        <w:rPr>
+          <w:rFonts w:hint="eastAsia"/>
+        </w:rPr>
+        <w:t>矢量控制</w:t>
       </w:r>
       <w:r>
         <w:rPr>
@@ -17422,7 +17999,21 @@
         <w:rPr>
           <w:rFonts w:hint="eastAsia"/>
         </w:rPr>
-        <w:t>采用带反并联二极管的</w:t>
+        <w:t>采用</w:t>
+      </w:r>
+      <w:proofErr w:type="gramStart"/>
+      <w:r>
+        <w:rPr>
+          <w:rFonts w:hint="eastAsia"/>
+        </w:rPr>
+        <w:t>带反并联</w:t>
+      </w:r>
+      <w:proofErr w:type="gramEnd"/>
+      <w:r>
+        <w:rPr>
+          <w:rFonts w:hint="eastAsia"/>
+        </w:rPr>
+        <w:t>二极管的</w:t>
       </w:r>
       <w:r>
         <w:rPr>
@@ -17826,6 +18417,12 @@
       <w:pPr>
         <w:ind w:firstLineChars="200" w:firstLine="420"/>
       </w:pPr>
+      <w:r>
+        <w:rPr>
+          <w:rFonts w:hint="eastAsia"/>
+        </w:rPr>
+        <w:t>仿真的主要参数如下：</w:t>
+      </w:r>
       <w:r>
         <w:rPr>
           <w:rFonts w:hint="eastAsia"/>
@@ -18243,6 +18840,7 @@
         <w:ind w:firstLineChars="100" w:firstLine="210"/>
       </w:pPr>
       <w:r>
+        <w:lastRenderedPageBreak/>
         <w:t>图</w:t>
       </w:r>
       <w:r>
@@ -18382,11 +18980,19 @@
       <w:r>
         <w:t xml:space="preserve"> </w:t>
       </w:r>
-      <w:r>
-        <w:rPr>
-          <w:rFonts w:hint="eastAsia"/>
-        </w:rPr>
-        <w:t>输入侧加滤波器的电压电流波形</w:t>
+      <w:proofErr w:type="gramStart"/>
+      <w:r>
+        <w:rPr>
+          <w:rFonts w:hint="eastAsia"/>
+        </w:rPr>
+        <w:t>输入侧加滤波器</w:t>
+      </w:r>
+      <w:proofErr w:type="gramEnd"/>
+      <w:r>
+        <w:rPr>
+          <w:rFonts w:hint="eastAsia"/>
+        </w:rPr>
+        <w:t>的电压电流波形</w:t>
       </w:r>
     </w:p>
     <w:p>
@@ -18399,11 +19005,19 @@
         <w:ind w:firstLineChars="200" w:firstLine="420"/>
         <w:jc w:val="left"/>
       </w:pPr>
-      <w:r>
-        <w:rPr>
-          <w:rFonts w:hint="eastAsia"/>
-        </w:rPr>
-        <w:t>电网侧无零矢量控制的双级矩阵变换器</w:t>
+      <w:proofErr w:type="gramStart"/>
+      <w:r>
+        <w:rPr>
+          <w:rFonts w:hint="eastAsia"/>
+        </w:rPr>
+        <w:t>电网侧无零</w:t>
+      </w:r>
+      <w:proofErr w:type="gramEnd"/>
+      <w:r>
+        <w:rPr>
+          <w:rFonts w:hint="eastAsia"/>
+        </w:rPr>
+        <w:t>矢量控制的双级矩阵变换器</w:t>
       </w:r>
       <w:r>
         <w:rPr>
@@ -18463,7 +19077,21 @@
         <w:rPr>
           <w:rFonts w:hint="eastAsia"/>
         </w:rPr>
-        <w:t>，电流波形趋近于正弦，且相位和输入电压相同，体现了双级矩阵变化器单位功率因数的优点</w:t>
+        <w:t>，电流波形趋近于正弦，且相位和输入电压相同，体现了双级矩阵</w:t>
+      </w:r>
+      <w:proofErr w:type="gramStart"/>
+      <w:r>
+        <w:rPr>
+          <w:rFonts w:hint="eastAsia"/>
+        </w:rPr>
+        <w:t>变化器单位</w:t>
+      </w:r>
+      <w:proofErr w:type="gramEnd"/>
+      <w:r>
+        <w:rPr>
+          <w:rFonts w:hint="eastAsia"/>
+        </w:rPr>
+        <w:t>功率因数的优点</w:t>
       </w:r>
       <w:r>
         <w:rPr>
@@ -18735,6 +19363,7 @@
         <w:jc w:val="center"/>
       </w:pPr>
       <w:r>
+        <w:lastRenderedPageBreak/>
         <w:t>图</w:t>
       </w:r>
       <w:r>
@@ -19192,11 +19821,19 @@
       <w:r>
         <w:t xml:space="preserve"> </w:t>
       </w:r>
-      <w:r>
-        <w:rPr>
-          <w:rFonts w:hint="eastAsia"/>
-        </w:rPr>
-        <w:t>输入侧加滤波器的电压电流波形</w:t>
+      <w:proofErr w:type="gramStart"/>
+      <w:r>
+        <w:rPr>
+          <w:rFonts w:hint="eastAsia"/>
+        </w:rPr>
+        <w:t>输入侧加滤波器</w:t>
+      </w:r>
+      <w:proofErr w:type="gramEnd"/>
+      <w:r>
+        <w:rPr>
+          <w:rFonts w:hint="eastAsia"/>
+        </w:rPr>
+        <w:t>的电压电流波形</w:t>
       </w:r>
     </w:p>
     <w:p>
@@ -19231,7 +19868,14 @@
         <w:rPr>
           <w:rFonts w:hint="eastAsia"/>
         </w:rPr>
-        <w:t>所示，虽然其包络线上部也是一个控制周期由六个波峰，但是加入了零矢量使得直流电压会出现零值，</w:t>
+        <w:t>所示，虽然其包络线上部也是一个控制周期由六个波峰，</w:t>
+      </w:r>
+      <w:r>
+        <w:rPr>
+          <w:rFonts w:hint="eastAsia"/>
+        </w:rPr>
+        <w:lastRenderedPageBreak/>
+        <w:t>但是加入了零矢量使得直流电压会出现零值，</w:t>
       </w:r>
       <w:r>
         <w:rPr>
@@ -19243,14 +19887,7 @@
         <w:rPr>
           <w:rFonts w:hint="eastAsia"/>
         </w:rPr>
-        <w:t>直流侧电压在</w:t>
-      </w:r>
-      <w:r>
-        <w:rPr>
-          <w:rFonts w:hint="eastAsia"/>
-        </w:rPr>
-        <w:lastRenderedPageBreak/>
-        <w:t>一个周期内的平均值是一个常数，从而负载侧</w:t>
+        <w:t>直流侧电压在一个周期内的平均值是一个常数，从而负载侧</w:t>
       </w:r>
       <w:r>
         <w:rPr>
@@ -19518,7 +20155,21 @@
               <w:rPr>
                 <w:rFonts w:hint="eastAsia"/>
               </w:rPr>
-              <w:t>调制度需要修改；</w:t>
+              <w:t>调制</w:t>
+            </w:r>
+            <w:proofErr w:type="gramStart"/>
+            <w:r>
+              <w:rPr>
+                <w:rFonts w:hint="eastAsia"/>
+              </w:rPr>
+              <w:t>度需要</w:t>
+            </w:r>
+            <w:proofErr w:type="gramEnd"/>
+            <w:r>
+              <w:rPr>
+                <w:rFonts w:hint="eastAsia"/>
+              </w:rPr>
+              <w:t>修改；</w:t>
             </w:r>
           </w:p>
         </w:tc>
@@ -19635,7 +20286,21 @@
         <w:rPr>
           <w:rFonts w:hint="eastAsia"/>
         </w:rPr>
-        <w:t>，是矩阵变换器的一个不足之处。电网侧无零矢量调制一个</w:t>
+        <w:t>，是矩阵变换器的一个不足之处。</w:t>
+      </w:r>
+      <w:proofErr w:type="gramStart"/>
+      <w:r>
+        <w:rPr>
+          <w:rFonts w:hint="eastAsia"/>
+        </w:rPr>
+        <w:t>电网侧无零</w:t>
+      </w:r>
+      <w:proofErr w:type="gramEnd"/>
+      <w:r>
+        <w:rPr>
+          <w:rFonts w:hint="eastAsia"/>
+        </w:rPr>
+        <w:t>矢量调制一个</w:t>
       </w:r>
       <w:r>
         <w:rPr>
@@ -19647,13 +20312,41 @@
         <w:rPr>
           <w:rFonts w:hint="eastAsia"/>
         </w:rPr>
-        <w:t>周期开关变化两次，直流电压的平均值波动，需要负载侧配合修改调制度实现</w:t>
-      </w:r>
-      <w:r>
-        <w:rPr>
-          <w:rFonts w:hint="eastAsia"/>
-        </w:rPr>
-        <w:t>；而电网侧有零矢量调制直流侧电压平均值恒定，简化了逆变级的控制。</w:t>
+        <w:t>周期开关变化两次，直流电压的平均值波动，需要负载</w:t>
+      </w:r>
+      <w:proofErr w:type="gramStart"/>
+      <w:r>
+        <w:rPr>
+          <w:rFonts w:hint="eastAsia"/>
+        </w:rPr>
+        <w:t>侧配合</w:t>
+      </w:r>
+      <w:proofErr w:type="gramEnd"/>
+      <w:r>
+        <w:rPr>
+          <w:rFonts w:hint="eastAsia"/>
+        </w:rPr>
+        <w:t>修改调制度实现</w:t>
+      </w:r>
+      <w:r>
+        <w:rPr>
+          <w:rFonts w:hint="eastAsia"/>
+        </w:rPr>
+        <w:t>；而电网侧有零矢量调制直流</w:t>
+      </w:r>
+      <w:proofErr w:type="gramStart"/>
+      <w:r>
+        <w:rPr>
+          <w:rFonts w:hint="eastAsia"/>
+        </w:rPr>
+        <w:t>侧电压平</w:t>
+      </w:r>
+      <w:proofErr w:type="gramEnd"/>
+      <w:r>
+        <w:rPr>
+          <w:rFonts w:hint="eastAsia"/>
+        </w:rPr>
+        <w:t>均值恒定，简化了逆变级的控制。</w:t>
       </w:r>
       <w:r>
         <w:rPr>
@@ -21639,7 +22332,6 @@
         <w:rPr>
           <w:rFonts w:hint="eastAsia"/>
         </w:rPr>
-        <w:lastRenderedPageBreak/>
         <w:t>磁链方程</w:t>
       </w:r>
     </w:p>
@@ -26905,7 +27597,21 @@
         <w:rPr>
           <w:rFonts w:hint="eastAsia"/>
         </w:rPr>
-        <w:t>静止三相坐标系下的异步电机动态模型转换到静止的两相坐标系上，转换过程依据恒功率模型进行</w:t>
+        <w:t>静止三相坐标系下的异步电机动态模型转换到静止的两相坐标系上，转换过程依据</w:t>
+      </w:r>
+      <w:proofErr w:type="gramStart"/>
+      <w:r>
+        <w:rPr>
+          <w:rFonts w:hint="eastAsia"/>
+        </w:rPr>
+        <w:t>恒</w:t>
+      </w:r>
+      <w:proofErr w:type="gramEnd"/>
+      <w:r>
+        <w:rPr>
+          <w:rFonts w:hint="eastAsia"/>
+        </w:rPr>
+        <w:t>功率模型进行</w:t>
       </w:r>
       <w:r>
         <w:rPr>
@@ -29713,12 +30419,14 @@
         </w:rPr>
         <w:t>查表法直接转矩控制是最早的直接转矩控制方法，</w:t>
       </w:r>
+      <w:proofErr w:type="gramStart"/>
       <w:r>
         <w:rPr>
           <w:rFonts w:hint="eastAsia"/>
         </w:rPr>
         <w:t>通过滞环控制器</w:t>
       </w:r>
+      <w:proofErr w:type="gramEnd"/>
       <w:r>
         <w:rPr>
           <w:rFonts w:hint="eastAsia"/>
@@ -30886,7 +31594,35 @@
         <w:rPr>
           <w:rFonts w:hint="eastAsia"/>
         </w:rPr>
-        <w:t>首先将异步电机的实际转速和给定转速差值通过转速调节器生成转矩的给定值，然后将转矩和磁链的的误差经过滞环控制输出数字量给控制器，</w:t>
+        <w:t>首先将异步电机的实际转速和给定转速差值通过转速调节器生成转矩的给定值，然后将转矩和磁链的</w:t>
+      </w:r>
+      <w:proofErr w:type="gramStart"/>
+      <w:r>
+        <w:rPr>
+          <w:rFonts w:hint="eastAsia"/>
+        </w:rPr>
+        <w:t>的</w:t>
+      </w:r>
+      <w:proofErr w:type="gramEnd"/>
+      <w:r>
+        <w:rPr>
+          <w:rFonts w:hint="eastAsia"/>
+        </w:rPr>
+        <w:t>误差经过</w:t>
+      </w:r>
+      <w:proofErr w:type="gramStart"/>
+      <w:r>
+        <w:rPr>
+          <w:rFonts w:hint="eastAsia"/>
+        </w:rPr>
+        <w:t>滞环控制</w:t>
+      </w:r>
+      <w:proofErr w:type="gramEnd"/>
+      <w:r>
+        <w:rPr>
+          <w:rFonts w:hint="eastAsia"/>
+        </w:rPr>
+        <w:t>输出数字量给控制器，</w:t>
       </w:r>
       <w:r>
         <w:rPr>
@@ -30939,8 +31675,16 @@
         <w:rPr>
           <w:rFonts w:hint="eastAsia"/>
         </w:rPr>
-        <w:t>定子磁链的给定值和环宽如图</w:t>
-      </w:r>
+        <w:t>定子磁链的给定值</w:t>
+      </w:r>
+      <w:proofErr w:type="gramStart"/>
+      <w:r>
+        <w:rPr>
+          <w:rFonts w:hint="eastAsia"/>
+        </w:rPr>
+        <w:t>和环宽如图</w:t>
+      </w:r>
+      <w:proofErr w:type="gramEnd"/>
       <w:r>
         <w:rPr>
           <w:rFonts w:hint="eastAsia"/>
@@ -30963,7 +31707,7 @@
           <v:shape id="_x0000_i1038" type="#_x0000_t75" style="width:137.2pt;height:138.55pt" o:ole="">
             <v:imagedata r:id="rId53" o:title="" cropbottom="-2962f"/>
           </v:shape>
-          <o:OLEObject Type="Embed" ProgID="Unknown" ShapeID="_x0000_i1038" DrawAspect="Content" ObjectID="_1524940811" r:id="rId54"/>
+          <o:OLEObject Type="Embed" ProgID="Unknown" ShapeID="_x0000_i1038" DrawAspect="Content" ObjectID="_1525086595" r:id="rId54"/>
         </w:object>
       </w:r>
       <w:r>
@@ -30974,7 +31718,7 @@
           <v:shape id="_x0000_i1039" type="#_x0000_t75" style="width:131.1pt;height:123.6pt" o:ole="">
             <v:imagedata r:id="rId55" o:title=""/>
           </v:shape>
-          <o:OLEObject Type="Embed" ProgID="Unknown" ShapeID="_x0000_i1039" DrawAspect="Content" ObjectID="_1524940812" r:id="rId56"/>
+          <o:OLEObject Type="Embed" ProgID="Unknown" ShapeID="_x0000_i1039" DrawAspect="Content" ObjectID="_1525086596" r:id="rId56"/>
         </w:object>
       </w:r>
     </w:p>
@@ -31148,7 +31892,21 @@
         <w:rPr>
           <w:rFonts w:hint="eastAsia"/>
         </w:rPr>
-        <w:t>。要将四种实际磁链校正回理想值，需要利用逆变器输出的八个电压矢量，如图</w:t>
+        <w:t>。要将四种实际磁链校正</w:t>
+      </w:r>
+      <w:proofErr w:type="gramStart"/>
+      <w:r>
+        <w:rPr>
+          <w:rFonts w:hint="eastAsia"/>
+        </w:rPr>
+        <w:t>回理想值</w:t>
+      </w:r>
+      <w:proofErr w:type="gramEnd"/>
+      <w:r>
+        <w:rPr>
+          <w:rFonts w:hint="eastAsia"/>
+        </w:rPr>
+        <w:t>，需要利用逆变器输出的八个电压矢量，如图</w:t>
       </w:r>
       <w:r>
         <w:rPr>
@@ -31350,7 +32108,21 @@
         <w:rPr>
           <w:rFonts w:hint="eastAsia"/>
         </w:rPr>
-        <w:t>对电机无无控制作用。</w:t>
+        <w:t>对电机无</w:t>
+      </w:r>
+      <w:proofErr w:type="gramStart"/>
+      <w:r>
+        <w:rPr>
+          <w:rFonts w:hint="eastAsia"/>
+        </w:rPr>
+        <w:t>无</w:t>
+      </w:r>
+      <w:proofErr w:type="gramEnd"/>
+      <w:r>
+        <w:rPr>
+          <w:rFonts w:hint="eastAsia"/>
+        </w:rPr>
+        <w:t>控制作用。</w:t>
       </w:r>
     </w:p>
     <w:p>
@@ -32032,6 +32804,7 @@
         </w:rPr>
         <w:t>假设定子磁链实际值大于给定值</w:t>
       </w:r>
+      <w:proofErr w:type="gramStart"/>
       <w:r>
         <w:rPr>
           <w:rFonts w:hint="eastAsia"/>
@@ -32042,7 +32815,14 @@
         <w:rPr>
           <w:rFonts w:hint="eastAsia"/>
         </w:rPr>
-        <w:t>滞环控制器输出</w:t>
+        <w:t>滞环控制器</w:t>
+      </w:r>
+      <w:proofErr w:type="gramEnd"/>
+      <w:r>
+        <w:rPr>
+          <w:rFonts w:hint="eastAsia"/>
+        </w:rPr>
+        <w:t>输出</w:t>
       </w:r>
       <w:r>
         <w:rPr>
@@ -34162,13 +34942,41 @@
         <w:rPr>
           <w:rFonts w:hint="eastAsia"/>
         </w:rPr>
-        <w:t>运行过程中不断获取滞环的输出</w:t>
-      </w:r>
-      <w:r>
-        <w:rPr>
-          <w:rFonts w:hint="eastAsia"/>
-        </w:rPr>
-        <w:t>，根据滞环值和扇区从中查到对应的电压矢量并转换成开关信号就可以实现查表法直接转矩控制。</w:t>
+        <w:t>运行过程中不断</w:t>
+      </w:r>
+      <w:proofErr w:type="gramStart"/>
+      <w:r>
+        <w:rPr>
+          <w:rFonts w:hint="eastAsia"/>
+        </w:rPr>
+        <w:t>获取滞环的</w:t>
+      </w:r>
+      <w:proofErr w:type="gramEnd"/>
+      <w:r>
+        <w:rPr>
+          <w:rFonts w:hint="eastAsia"/>
+        </w:rPr>
+        <w:t>输出</w:t>
+      </w:r>
+      <w:r>
+        <w:rPr>
+          <w:rFonts w:hint="eastAsia"/>
+        </w:rPr>
+        <w:t>，根据</w:t>
+      </w:r>
+      <w:proofErr w:type="gramStart"/>
+      <w:r>
+        <w:rPr>
+          <w:rFonts w:hint="eastAsia"/>
+        </w:rPr>
+        <w:t>滞环值</w:t>
+      </w:r>
+      <w:proofErr w:type="gramEnd"/>
+      <w:r>
+        <w:rPr>
+          <w:rFonts w:hint="eastAsia"/>
+        </w:rPr>
+        <w:t>和扇区从中查到对应的电压矢量并转换成开关信号就可以实现查表法直接转矩控制。</w:t>
       </w:r>
     </w:p>
     <w:p>
@@ -35135,7 +35943,10 @@
         <w:t>图</w:t>
       </w:r>
       <w:r>
-        <w:t xml:space="preserve">3.4 </w:t>
+        <w:t>3.5</w:t>
+      </w:r>
+      <w:r>
+        <w:t xml:space="preserve"> </w:t>
       </w:r>
       <w:r>
         <w:rPr>
@@ -35160,7 +35971,21 @@
         <w:rPr>
           <w:rFonts w:hint="eastAsia"/>
         </w:rPr>
-        <w:t>由于在低速时，电阻上的压降在模型中的占比较大，定子电阻的误差会导致定子磁链估计的误差变大，因此该模型更适合高速的电机使用。</w:t>
+        <w:t>由于在低速时，电阻上的压降在模型中的</w:t>
+      </w:r>
+      <w:proofErr w:type="gramStart"/>
+      <w:r>
+        <w:rPr>
+          <w:rFonts w:hint="eastAsia"/>
+        </w:rPr>
+        <w:t>占比较</w:t>
+      </w:r>
+      <w:proofErr w:type="gramEnd"/>
+      <w:r>
+        <w:rPr>
+          <w:rFonts w:hint="eastAsia"/>
+        </w:rPr>
+        <w:t>大，定子电阻的误差会导致定子磁链估计的误差变大，因此该模型更适合高速的电机使用。</w:t>
       </w:r>
     </w:p>
     <w:p>
@@ -36039,7 +36864,10 @@
         <w:t>图</w:t>
       </w:r>
       <w:r>
-        <w:t xml:space="preserve">3.4 </w:t>
+        <w:t>3.6</w:t>
+      </w:r>
+      <w:r>
+        <w:t xml:space="preserve"> </w:t>
       </w:r>
       <w:r>
         <w:rPr>
@@ -36114,7 +36942,21 @@
         <w:rPr>
           <w:rFonts w:hint="eastAsia"/>
         </w:rPr>
-        <w:t>通过滞环控制的直接转矩方案有一些</w:t>
+        <w:t>通过</w:t>
+      </w:r>
+      <w:proofErr w:type="gramStart"/>
+      <w:r>
+        <w:rPr>
+          <w:rFonts w:hint="eastAsia"/>
+        </w:rPr>
+        <w:t>滞环控制</w:t>
+      </w:r>
+      <w:proofErr w:type="gramEnd"/>
+      <w:r>
+        <w:rPr>
+          <w:rFonts w:hint="eastAsia"/>
+        </w:rPr>
+        <w:t>的直接转矩方案有一些</w:t>
       </w:r>
       <w:r>
         <w:rPr>
@@ -36219,7 +37061,7 @@
           <v:shape id="_x0000_i1040" type="#_x0000_t75" style="width:240.45pt;height:131.75pt" o:ole="">
             <v:imagedata r:id="rId59" o:title=""/>
           </v:shape>
-          <o:OLEObject Type="Embed" ProgID="Unknown" ShapeID="_x0000_i1040" DrawAspect="Content" ObjectID="_1524940813" r:id="rId60"/>
+          <o:OLEObject Type="Embed" ProgID="Unknown" ShapeID="_x0000_i1040" DrawAspect="Content" ObjectID="_1525086597" r:id="rId60"/>
         </w:object>
       </w:r>
     </w:p>
@@ -36231,7 +37073,10 @@
         <w:t>图</w:t>
       </w:r>
       <w:r>
-        <w:t xml:space="preserve">3.5 </w:t>
+        <w:t>3.7</w:t>
+      </w:r>
+      <w:r>
+        <w:t xml:space="preserve"> </w:t>
       </w:r>
       <w:r>
         <w:rPr>
@@ -37183,9 +38028,6 @@
       <w:pPr>
         <w:wordWrap w:val="0"/>
         <w:jc w:val="right"/>
-        <w:rPr>
-          <w:rFonts w:hint="eastAsia"/>
-        </w:rPr>
       </w:pPr>
       <m:oMath>
         <m:sSub>
@@ -37485,11 +38327,6 @@
       </w:r>
     </w:p>
     <w:p>
-      <w:pPr>
-        <w:rPr>
-          <w:rFonts w:hint="eastAsia"/>
-        </w:rPr>
-      </w:pPr>
       <w:r>
         <w:rPr>
           <w:noProof/>
@@ -37564,6 +38401,7 @@
         </w:rPr>
         <w:t>设控制周期为</w:t>
       </w:r>
+      <w:proofErr w:type="spellStart"/>
       <w:r>
         <w:rPr>
           <w:rFonts w:hint="eastAsia"/>
@@ -37577,6 +38415,7 @@
         </w:rPr>
         <w:t>s</w:t>
       </w:r>
+      <w:proofErr w:type="spellEnd"/>
       <w:r>
         <w:rPr>
           <w:rFonts w:hint="eastAsia"/>
@@ -37602,9 +38441,6 @@
         <w:wordWrap w:val="0"/>
         <w:ind w:left="420" w:firstLineChars="0" w:firstLine="0"/>
         <w:jc w:val="right"/>
-        <w:rPr>
-          <w:rFonts w:hint="eastAsia"/>
-        </w:rPr>
       </w:pPr>
       <m:oMath>
         <m:sSub>
@@ -38289,9 +39125,6 @@
       <w:pPr>
         <w:wordWrap w:val="0"/>
         <w:jc w:val="right"/>
-        <w:rPr>
-          <w:rFonts w:hint="eastAsia"/>
-        </w:rPr>
       </w:pPr>
       <m:oMath>
         <m:r>
@@ -38916,6 +39749,7 @@
         </w:rPr>
         <w:t>假设</w:t>
       </w:r>
+      <w:proofErr w:type="spellStart"/>
       <w:r>
         <w:rPr>
           <w:rFonts w:hint="eastAsia"/>
@@ -38928,6 +39762,7 @@
         </w:rPr>
         <w:t>n</w:t>
       </w:r>
+      <w:proofErr w:type="spellEnd"/>
       <w:r>
         <w:rPr>
           <w:rFonts w:hint="eastAsia"/>
@@ -38946,9 +39781,6 @@
         <w:wordWrap w:val="0"/>
         <w:ind w:firstLineChars="200" w:firstLine="560"/>
         <w:jc w:val="right"/>
-        <w:rPr>
-          <w:rFonts w:hint="eastAsia"/>
-        </w:rPr>
       </w:pPr>
       <m:oMath>
         <m:r>
@@ -38968,15 +39800,7 @@
             <w:sz w:val="28"/>
             <w:szCs w:val="28"/>
           </w:rPr>
-          <m:t>T</m:t>
-        </m:r>
-        <m:r>
-          <w:rPr>
-            <w:rFonts w:ascii="Cambria Math" w:hAnsi="Cambria Math"/>
-            <w:sz w:val="28"/>
-            <w:szCs w:val="28"/>
-          </w:rPr>
-          <m:t>=</m:t>
+          <m:t>T=</m:t>
         </m:r>
         <m:sSup>
           <m:sSupPr>
@@ -39186,9 +40010,6 @@
       <w:pPr>
         <w:wordWrap w:val="0"/>
         <w:jc w:val="right"/>
-        <w:rPr>
-          <w:rFonts w:hint="eastAsia"/>
-        </w:rPr>
       </w:pPr>
       <m:oMath>
         <m:sSup>
@@ -39664,9 +40485,6 @@
       <w:pPr>
         <w:wordWrap w:val="0"/>
         <w:jc w:val="right"/>
-        <w:rPr>
-          <w:rFonts w:hint="eastAsia"/>
-        </w:rPr>
       </w:pPr>
       <m:oMath>
         <m:r>
@@ -39686,15 +40504,7 @@
             <w:sz w:val="28"/>
             <w:szCs w:val="28"/>
           </w:rPr>
-          <m:t>T</m:t>
-        </m:r>
-        <m:r>
-          <w:rPr>
-            <w:rFonts w:ascii="Cambria Math" w:hAnsi="Cambria Math"/>
-            <w:sz w:val="28"/>
-            <w:szCs w:val="28"/>
-          </w:rPr>
-          <m:t>=</m:t>
+          <m:t>T=</m:t>
         </m:r>
         <m:f>
           <m:fPr>
@@ -40714,9 +41524,6 @@
       <w:pPr>
         <w:wordWrap w:val="0"/>
         <w:jc w:val="right"/>
-        <w:rPr>
-          <w:rFonts w:hint="eastAsia"/>
-        </w:rPr>
       </w:pPr>
       <m:oMath>
         <m:sSup>
@@ -41025,9 +41832,6 @@
       <w:pPr>
         <w:wordWrap w:val="0"/>
         <w:jc w:val="right"/>
-        <w:rPr>
-          <w:rFonts w:hint="eastAsia"/>
-        </w:rPr>
       </w:pPr>
       <m:oMath>
         <m:r>
@@ -41424,9 +42228,6 @@
       <w:pPr>
         <w:wordWrap w:val="0"/>
         <w:jc w:val="right"/>
-        <w:rPr>
-          <w:rFonts w:hint="eastAsia"/>
-        </w:rPr>
       </w:pPr>
       <m:oMath>
         <m:sSup>
@@ -41708,7 +42509,6 @@
         <w:wordWrap w:val="0"/>
         <w:jc w:val="right"/>
         <w:rPr>
-          <w:rFonts w:hint="eastAsia"/>
           <w:color w:val="FF0000"/>
         </w:rPr>
       </w:pPr>
@@ -42162,11 +42962,19 @@
         </w:rPr>
         <w:t>轴电压给定值</w:t>
       </w:r>
-      <w:r>
-        <w:rPr>
-          <w:rFonts w:hint="eastAsia"/>
-        </w:rPr>
-        <w:t>Vd*</w:t>
+      <w:proofErr w:type="spellStart"/>
+      <w:r>
+        <w:rPr>
+          <w:rFonts w:hint="eastAsia"/>
+        </w:rPr>
+        <w:t>Vd</w:t>
+      </w:r>
+      <w:proofErr w:type="spellEnd"/>
+      <w:r>
+        <w:rPr>
+          <w:rFonts w:hint="eastAsia"/>
+        </w:rPr>
+        <w:t>*</w:t>
       </w:r>
       <w:r>
         <w:rPr>
@@ -43831,7 +44639,21 @@
         <w:rPr>
           <w:rFonts w:hint="eastAsia"/>
         </w:rPr>
-        <w:t>预测控制生成的控制电压将不能在单个控制周期内合成，此时就需要考虑替代的的暂态过程控制策略。暂态过程共有三种可能：转矩误差过大而磁链误差较小，磁链误差过大而转矩误差较小，转矩和磁链误差均过大。</w:t>
+        <w:t>预测控制生成的控制电压将不能在单个控制周期内合成，此时就需要考虑替代的</w:t>
+      </w:r>
+      <w:proofErr w:type="gramStart"/>
+      <w:r>
+        <w:rPr>
+          <w:rFonts w:hint="eastAsia"/>
+        </w:rPr>
+        <w:t>的</w:t>
+      </w:r>
+      <w:proofErr w:type="gramEnd"/>
+      <w:r>
+        <w:rPr>
+          <w:rFonts w:hint="eastAsia"/>
+        </w:rPr>
+        <w:t>暂态过程控制策略。暂态过程共有三种可能：转矩误差过大而磁链误差较小，磁链误差过大而转矩误差较小，转矩和磁链误差均过大。</w:t>
       </w:r>
     </w:p>
     <w:p>
@@ -44620,14 +45442,7 @@
                     <w:rFonts w:ascii="Cambria Math" w:hAnsi="Cambria Math"/>
                     <w:sz w:val="28"/>
                   </w:rPr>
-                  <m:t>k</m:t>
-                </m:r>
-                <m:r>
-                  <w:rPr>
-                    <w:rFonts w:ascii="Cambria Math" w:hAnsi="Cambria Math"/>
-                    <w:sz w:val="28"/>
-                  </w:rPr>
-                  <m:t>+1</m:t>
+                  <m:t>k+1</m:t>
                 </m:r>
               </m:sub>
             </m:sSub>
@@ -44778,7 +45593,15 @@
         <w:pStyle w:val="a4"/>
       </w:pPr>
       <w:r>
-        <w:t>由于处在暂态过程中，逆变器的零矢量不作用以使暂态过程的响应速度最快，因此有</w:t>
+        <w:t>由于处在暂态过程中，逆变器的零矢量</w:t>
+      </w:r>
+      <w:proofErr w:type="gramStart"/>
+      <w:r>
+        <w:t>不</w:t>
+      </w:r>
+      <w:proofErr w:type="gramEnd"/>
+      <w:r>
+        <w:t>作用以使暂态过程的响应速度最快，因此有</w:t>
       </w:r>
     </w:p>
     <w:p>
@@ -44886,14 +45709,7 @@
                 <w:rFonts w:ascii="Cambria Math" w:hAnsi="Cambria Math"/>
                 <w:sz w:val="28"/>
               </w:rPr>
-              <m:t>k</m:t>
-            </m:r>
-            <m:r>
-              <w:rPr>
-                <w:rFonts w:ascii="Cambria Math" w:hAnsi="Cambria Math"/>
-                <w:sz w:val="28"/>
-              </w:rPr>
-              <m:t>+1</m:t>
+              <m:t>k+1</m:t>
             </m:r>
           </m:sub>
         </m:sSub>
@@ -45030,9 +45846,6 @@
     <w:p>
       <w:pPr>
         <w:jc w:val="center"/>
-        <w:rPr>
-          <w:rFonts w:hint="eastAsia"/>
-        </w:rPr>
       </w:pPr>
       <w:r>
         <w:rPr>
@@ -45077,9 +45890,6 @@
               <w:pStyle w:val="a4"/>
               <w:ind w:firstLineChars="0" w:firstLine="0"/>
               <w:jc w:val="center"/>
-              <w:rPr>
-                <w:rFonts w:hint="eastAsia"/>
-              </w:rPr>
             </w:pPr>
             <m:oMathPara>
               <m:oMath>
@@ -45154,9 +45964,6 @@
               <w:pStyle w:val="a4"/>
               <w:ind w:firstLineChars="0" w:firstLine="0"/>
               <w:jc w:val="center"/>
-              <w:rPr>
-                <w:rFonts w:hint="eastAsia"/>
-              </w:rPr>
             </w:pPr>
             <w:r>
               <w:rPr>
@@ -45175,9 +45982,6 @@
               <w:pStyle w:val="a4"/>
               <w:ind w:firstLineChars="0" w:firstLine="0"/>
               <w:jc w:val="center"/>
-              <w:rPr>
-                <w:rFonts w:hint="eastAsia"/>
-              </w:rPr>
             </w:pPr>
             <w:r>
               <w:rPr>
@@ -45198,9 +46002,6 @@
               <w:pStyle w:val="a4"/>
               <w:ind w:firstLineChars="0" w:firstLine="0"/>
               <w:jc w:val="center"/>
-              <w:rPr>
-                <w:rFonts w:hint="eastAsia"/>
-              </w:rPr>
             </w:pPr>
             <w:r>
               <w:rPr>
@@ -45219,9 +46020,6 @@
               <w:pStyle w:val="a4"/>
               <w:ind w:firstLineChars="0" w:firstLine="0"/>
               <w:jc w:val="center"/>
-              <w:rPr>
-                <w:rFonts w:hint="eastAsia"/>
-              </w:rPr>
             </w:pPr>
             <w:r>
               <w:t>n+1</w:t>
@@ -45237,9 +46035,6 @@
               <w:pStyle w:val="a4"/>
               <w:ind w:firstLineChars="0" w:firstLine="0"/>
               <w:jc w:val="center"/>
-              <w:rPr>
-                <w:rFonts w:hint="eastAsia"/>
-              </w:rPr>
             </w:pPr>
             <w:r>
               <w:t>n</w:t>
@@ -45266,9 +46061,6 @@
               <w:pStyle w:val="a4"/>
               <w:ind w:firstLineChars="0" w:firstLine="0"/>
               <w:jc w:val="center"/>
-              <w:rPr>
-                <w:rFonts w:hint="eastAsia"/>
-              </w:rPr>
             </w:pPr>
             <w:r>
               <w:rPr>
@@ -45287,9 +46079,6 @@
               <w:pStyle w:val="a4"/>
               <w:ind w:firstLineChars="0" w:firstLine="0"/>
               <w:jc w:val="center"/>
-              <w:rPr>
-                <w:rFonts w:hint="eastAsia"/>
-              </w:rPr>
             </w:pPr>
             <w:r>
               <w:t>n+4</w:t>
@@ -45305,9 +46094,6 @@
               <w:pStyle w:val="a4"/>
               <w:ind w:firstLineChars="0" w:firstLine="0"/>
               <w:jc w:val="center"/>
-              <w:rPr>
-                <w:rFonts w:hint="eastAsia"/>
-              </w:rPr>
             </w:pPr>
             <w:r>
               <w:t>n</w:t>
@@ -45359,7 +46145,15 @@
         <w:pStyle w:val="a4"/>
       </w:pPr>
       <w:r>
-        <w:t>当转矩差值不大但是磁链不能在一个周期内达到给定位置时，控制的策略可以参考转矩暂态过程。仍以第一扇区为例，电压矢量</w:t>
+        <w:t>当转矩差值</w:t>
+      </w:r>
+      <w:proofErr w:type="gramStart"/>
+      <w:r>
+        <w:t>不大但是</w:t>
+      </w:r>
+      <w:proofErr w:type="gramEnd"/>
+      <w:r>
+        <w:t>磁链不能在一个周期内达到给定位置时，控制的策略可以参考转矩暂态过程。仍以第一扇区为例，电压矢量</w:t>
       </w:r>
       <w:r>
         <w:t>V1</w:t>
@@ -45404,9 +46198,6 @@
         <w:wordWrap w:val="0"/>
         <w:ind w:firstLine="560"/>
         <w:jc w:val="right"/>
-        <w:rPr>
-          <w:rFonts w:hint="eastAsia"/>
-        </w:rPr>
       </w:pPr>
       <m:oMath>
         <m:r>
@@ -45627,15 +46418,7 @@
             <w:sz w:val="28"/>
             <w:szCs w:val="28"/>
           </w:rPr>
-          <m:t>×</m:t>
-        </m:r>
-        <m:r>
-          <w:rPr>
-            <w:rFonts w:ascii="Cambria Math" w:hAnsi="Cambria Math"/>
-            <w:sz w:val="28"/>
-            <w:szCs w:val="28"/>
-          </w:rPr>
-          <m:t>(</m:t>
+          <m:t>×(</m:t>
         </m:r>
         <m:sSub>
           <m:sSubPr>
@@ -45745,17 +46528,7 @@
                 <w:rFonts w:ascii="Cambria Math" w:hAnsi="Cambria Math"/>
                 <w:sz w:val="28"/>
               </w:rPr>
-              <m:t>k</m:t>
-            </m:r>
-            <m:r>
-              <m:rPr>
-                <m:sty m:val="bi"/>
-              </m:rPr>
-              <w:rPr>
-                <w:rFonts w:ascii="Cambria Math" w:hAnsi="Cambria Math"/>
-                <w:sz w:val="28"/>
-              </w:rPr>
-              <m:t>+1</m:t>
+              <m:t>k+1</m:t>
             </m:r>
           </m:sub>
         </m:sSub>
@@ -45787,15 +46560,7 @@
                 <w:sz w:val="28"/>
                 <w:szCs w:val="28"/>
               </w:rPr>
-              <m:t>k</m:t>
-            </m:r>
-            <m:r>
-              <w:rPr>
-                <w:rFonts w:ascii="Cambria Math" w:hAnsi="Cambria Math"/>
-                <w:sz w:val="28"/>
-                <w:szCs w:val="28"/>
-              </w:rPr>
-              <m:t>+1</m:t>
+              <m:t>k+1</m:t>
             </m:r>
           </m:sub>
         </m:sSub>
@@ -45856,15 +46621,7 @@
             <w:sz w:val="28"/>
             <w:szCs w:val="28"/>
           </w:rPr>
-          <m:t>)</m:t>
-        </m:r>
-        <m:r>
-          <w:rPr>
-            <w:rFonts w:ascii="Cambria Math" w:hAnsi="Cambria Math"/>
-            <w:sz w:val="28"/>
-            <w:szCs w:val="28"/>
-          </w:rPr>
-          <m:t>)</m:t>
+          <m:t>))</m:t>
         </m:r>
       </m:oMath>
       <w:r>
@@ -46023,9 +46780,6 @@
     <w:p>
       <w:pPr>
         <w:jc w:val="center"/>
-        <w:rPr>
-          <w:rFonts w:hint="eastAsia"/>
-        </w:rPr>
       </w:pPr>
       <w:r>
         <w:rPr>
@@ -46083,9 +46837,6 @@
               <w:pStyle w:val="a4"/>
               <w:ind w:firstLineChars="0" w:firstLine="0"/>
               <w:jc w:val="center"/>
-              <w:rPr>
-                <w:rFonts w:hint="eastAsia"/>
-              </w:rPr>
             </w:pPr>
             <m:oMathPara>
               <m:oMath>
@@ -46220,9 +46971,6 @@
               <w:pStyle w:val="a4"/>
               <w:ind w:firstLineChars="0" w:firstLine="0"/>
               <w:jc w:val="center"/>
-              <w:rPr>
-                <w:rFonts w:hint="eastAsia"/>
-              </w:rPr>
             </w:pPr>
             <w:r>
               <w:rPr>
@@ -46241,9 +46989,6 @@
               <w:pStyle w:val="a4"/>
               <w:ind w:firstLineChars="0" w:firstLine="0"/>
               <w:jc w:val="center"/>
-              <w:rPr>
-                <w:rFonts w:hint="eastAsia"/>
-              </w:rPr>
             </w:pPr>
             <w:r>
               <w:rPr>
@@ -46264,9 +47009,6 @@
               <w:pStyle w:val="a4"/>
               <w:ind w:firstLineChars="0" w:firstLine="0"/>
               <w:jc w:val="center"/>
-              <w:rPr>
-                <w:rFonts w:hint="eastAsia"/>
-              </w:rPr>
             </w:pPr>
             <w:r>
               <w:rPr>
@@ -46285,9 +47027,6 @@
               <w:pStyle w:val="a4"/>
               <w:ind w:firstLineChars="0" w:firstLine="0"/>
               <w:jc w:val="center"/>
-              <w:rPr>
-                <w:rFonts w:hint="eastAsia"/>
-              </w:rPr>
             </w:pPr>
             <w:r>
               <w:t>n</w:t>
@@ -46303,9 +47042,6 @@
               <w:pStyle w:val="a4"/>
               <w:ind w:firstLineChars="0" w:firstLine="0"/>
               <w:jc w:val="center"/>
-              <w:rPr>
-                <w:rFonts w:hint="eastAsia"/>
-              </w:rPr>
             </w:pPr>
             <w:r>
               <w:t>n</w:t>
@@ -46332,9 +47068,6 @@
               <w:pStyle w:val="a4"/>
               <w:ind w:firstLineChars="0" w:firstLine="0"/>
               <w:jc w:val="center"/>
-              <w:rPr>
-                <w:rFonts w:hint="eastAsia"/>
-              </w:rPr>
             </w:pPr>
             <w:r>
               <w:rPr>
@@ -46353,9 +47086,6 @@
               <w:pStyle w:val="a4"/>
               <w:ind w:firstLineChars="0" w:firstLine="0"/>
               <w:jc w:val="center"/>
-              <w:rPr>
-                <w:rFonts w:hint="eastAsia"/>
-              </w:rPr>
             </w:pPr>
             <w:r>
               <w:t>n</w:t>
@@ -46374,9 +47104,6 @@
               <w:pStyle w:val="a4"/>
               <w:ind w:firstLineChars="0" w:firstLine="0"/>
               <w:jc w:val="center"/>
-              <w:rPr>
-                <w:rFonts w:hint="eastAsia"/>
-              </w:rPr>
             </w:pPr>
             <w:r>
               <w:t>n</w:t>
@@ -46411,9 +47138,6 @@
     <w:p>
       <w:pPr>
         <w:jc w:val="center"/>
-        <w:rPr>
-          <w:rFonts w:hint="eastAsia"/>
-        </w:rPr>
       </w:pPr>
       <w:r>
         <w:rPr>
@@ -46434,19 +47158,7 @@
         <w:rPr>
           <w:rFonts w:hint="eastAsia"/>
         </w:rPr>
-        <w:t>磁链</w:t>
-      </w:r>
-      <w:r>
-        <w:rPr>
-          <w:rFonts w:hint="eastAsia"/>
-        </w:rPr>
-        <w:t>和转矩</w:t>
-      </w:r>
-      <w:r>
-        <w:rPr>
-          <w:rFonts w:hint="eastAsia"/>
-        </w:rPr>
-        <w:t>暂态过程电压矢量选择表</w:t>
+        <w:t>磁链和转矩暂态过程电压矢量选择表</w:t>
       </w:r>
     </w:p>
     <w:tbl>
@@ -46470,9 +47182,6 @@
               <w:pStyle w:val="a4"/>
               <w:ind w:firstLineChars="0" w:firstLine="0"/>
               <w:jc w:val="center"/>
-              <w:rPr>
-                <w:rFonts w:hint="eastAsia"/>
-              </w:rPr>
             </w:pPr>
             <m:oMathPara>
               <m:oMath>
@@ -46547,9 +47256,6 @@
               <w:pStyle w:val="a4"/>
               <w:ind w:firstLineChars="0" w:firstLine="0"/>
               <w:jc w:val="center"/>
-              <w:rPr>
-                <w:rFonts w:hint="eastAsia"/>
-              </w:rPr>
             </w:pPr>
             <m:oMathPara>
               <m:oMath>
@@ -46684,9 +47390,6 @@
               <w:pStyle w:val="a4"/>
               <w:ind w:firstLineChars="0" w:firstLine="0"/>
               <w:jc w:val="center"/>
-              <w:rPr>
-                <w:rFonts w:hint="eastAsia"/>
-              </w:rPr>
             </w:pPr>
             <w:r>
               <w:rPr>
@@ -46707,9 +47410,6 @@
               <w:pStyle w:val="a4"/>
               <w:ind w:firstLineChars="0" w:firstLine="0"/>
               <w:jc w:val="center"/>
-              <w:rPr>
-                <w:rFonts w:hint="eastAsia"/>
-              </w:rPr>
             </w:pPr>
             <w:r>
               <w:rPr>
@@ -46728,9 +47428,6 @@
               <w:pStyle w:val="a4"/>
               <w:ind w:firstLineChars="0" w:firstLine="0"/>
               <w:jc w:val="center"/>
-              <w:rPr>
-                <w:rFonts w:hint="eastAsia"/>
-              </w:rPr>
             </w:pPr>
             <w:r>
               <w:t>0</w:t>
@@ -46746,9 +47443,6 @@
               <w:pStyle w:val="a4"/>
               <w:ind w:firstLineChars="0" w:firstLine="0"/>
               <w:jc w:val="center"/>
-              <w:rPr>
-                <w:rFonts w:hint="eastAsia"/>
-              </w:rPr>
             </w:pPr>
             <w:r>
               <w:t>n</w:t>
@@ -46775,9 +47469,6 @@
               <w:pStyle w:val="a4"/>
               <w:ind w:firstLineChars="0" w:firstLine="0"/>
               <w:jc w:val="center"/>
-              <w:rPr>
-                <w:rFonts w:hint="eastAsia"/>
-              </w:rPr>
             </w:pPr>
             <w:r>
               <w:rPr>
@@ -46796,9 +47487,6 @@
               <w:pStyle w:val="a4"/>
               <w:ind w:firstLineChars="0" w:firstLine="0"/>
               <w:jc w:val="center"/>
-              <w:rPr>
-                <w:rFonts w:hint="eastAsia"/>
-              </w:rPr>
             </w:pPr>
             <w:r>
               <w:t>1</w:t>
@@ -46814,9 +47502,6 @@
               <w:pStyle w:val="a4"/>
               <w:ind w:firstLineChars="0" w:firstLine="0"/>
               <w:jc w:val="center"/>
-              <w:rPr>
-                <w:rFonts w:hint="eastAsia"/>
-              </w:rPr>
             </w:pPr>
             <w:r>
               <w:t>n</w:t>
@@ -46843,9 +47528,6 @@
               <w:pStyle w:val="a4"/>
               <w:ind w:firstLineChars="0" w:firstLine="0"/>
               <w:jc w:val="center"/>
-              <w:rPr>
-                <w:rFonts w:hint="eastAsia"/>
-              </w:rPr>
             </w:pPr>
             <w:r>
               <w:rPr>
@@ -46905,9 +47587,6 @@
               <w:pStyle w:val="a4"/>
               <w:ind w:firstLineChars="0" w:firstLine="0"/>
               <w:jc w:val="center"/>
-              <w:rPr>
-                <w:rFonts w:hint="eastAsia"/>
-              </w:rPr>
             </w:pPr>
             <w:r>
               <w:rPr>
@@ -48073,9 +48752,6 @@
         <w:wordWrap w:val="0"/>
         <w:ind w:firstLineChars="200" w:firstLine="560"/>
         <w:jc w:val="right"/>
-        <w:rPr>
-          <w:rFonts w:hint="eastAsia"/>
-        </w:rPr>
       </w:pPr>
       <m:oMath>
         <m:func>
@@ -48105,14 +48781,7 @@
                     <w:rFonts w:ascii="Cambria Math" w:hAnsi="Cambria Math"/>
                     <w:sz w:val="28"/>
                   </w:rPr>
-                  <m:t>θ=</m:t>
-                </m:r>
-                <m:r>
-                  <w:rPr>
-                    <w:rFonts w:ascii="Cambria Math" w:hAnsi="Cambria Math"/>
-                    <w:sz w:val="28"/>
-                  </w:rPr>
-                  <m:t>tan</m:t>
+                  <m:t>θ=tan</m:t>
                 </m:r>
               </m:e>
               <m:sup>
@@ -48163,14 +48832,7 @@
                         <w:rFonts w:ascii="Cambria Math" w:hAnsi="Cambria Math"/>
                         <w:sz w:val="28"/>
                       </w:rPr>
-                      <m:t>r</m:t>
-                    </m:r>
-                    <m:r>
-                      <w:rPr>
-                        <w:rFonts w:ascii="Cambria Math" w:hAnsi="Cambria Math"/>
-                        <w:sz w:val="28"/>
-                      </w:rPr>
-                      <m:t>β</m:t>
+                      <m:t>rβ</m:t>
                     </m:r>
                   </m:sub>
                 </m:sSub>
@@ -48201,14 +48863,7 @@
                         <w:rFonts w:ascii="Cambria Math" w:hAnsi="Cambria Math"/>
                         <w:sz w:val="28"/>
                       </w:rPr>
-                      <m:t>r</m:t>
-                    </m:r>
-                    <m:r>
-                      <w:rPr>
-                        <w:rFonts w:ascii="Cambria Math" w:hAnsi="Cambria Math"/>
-                        <w:sz w:val="28"/>
-                      </w:rPr>
-                      <m:t>α</m:t>
+                      <m:t>rα</m:t>
                     </m:r>
                   </m:sub>
                 </m:sSub>
@@ -48298,9 +48953,6 @@
       <w:pPr>
         <w:wordWrap w:val="0"/>
         <w:jc w:val="right"/>
-        <w:rPr>
-          <w:rFonts w:hint="eastAsia"/>
-        </w:rPr>
       </w:pPr>
       <m:oMath>
         <m:acc>
@@ -48569,13 +49221,7 @@
         <w:rPr>
           <w:sz w:val="28"/>
         </w:rPr>
-        <w:t xml:space="preserve"> </w:t>
-      </w:r>
-      <w:r>
-        <w:rPr>
-          <w:sz w:val="28"/>
-        </w:rPr>
-        <w:t xml:space="preserve">            </w:t>
+        <w:t xml:space="preserve">             </w:t>
       </w:r>
       <w:r>
         <w:rPr>
@@ -48882,14 +49528,7 @@
                     <w:rFonts w:ascii="Cambria Math" w:hAnsi="Cambria Math"/>
                     <w:sz w:val="28"/>
                   </w:rPr>
-                  <m:t>s</m:t>
-                </m:r>
-                <m:r>
-                  <w:rPr>
-                    <w:rFonts w:ascii="Cambria Math" w:hAnsi="Cambria Math"/>
-                    <w:sz w:val="28"/>
-                  </w:rPr>
-                  <m:t>α</m:t>
+                  <m:t>sα</m:t>
                 </m:r>
               </m:sub>
             </m:sSub>
@@ -48918,14 +49557,7 @@
                     <w:rFonts w:ascii="Cambria Math" w:hAnsi="Cambria Math"/>
                     <w:sz w:val="28"/>
                   </w:rPr>
-                  <m:t>r</m:t>
-                </m:r>
-                <m:r>
-                  <w:rPr>
-                    <w:rFonts w:ascii="Cambria Math" w:hAnsi="Cambria Math"/>
-                    <w:sz w:val="28"/>
-                  </w:rPr>
-                  <m:t>β</m:t>
+                  <m:t>rβ</m:t>
                 </m:r>
               </m:sub>
             </m:sSub>
@@ -49172,12 +49804,14 @@
         </w:rPr>
         <w:t>。</w:t>
       </w:r>
+      <w:proofErr w:type="gramStart"/>
       <w:r>
         <w:rPr>
           <w:rFonts w:hint="eastAsia"/>
         </w:rPr>
         <w:t>从式</w:t>
       </w:r>
+      <w:proofErr w:type="gramEnd"/>
       <w:r>
         <w:rPr>
           <w:rFonts w:hint="eastAsia"/>
@@ -49191,53 +49825,64 @@
         <w:rPr>
           <w:rFonts w:hint="eastAsia"/>
         </w:rPr>
-        <w:t>中我们可以获得同步转速和转差速度的估计模型，通过下面的结构框图进行阐释</w:t>
+        <w:t>中我们可以获得同步转速和转</w:t>
+      </w:r>
+      <w:proofErr w:type="gramStart"/>
+      <w:r>
+        <w:rPr>
+          <w:rFonts w:hint="eastAsia"/>
+        </w:rPr>
+        <w:t>差速度</w:t>
+      </w:r>
+      <w:proofErr w:type="gramEnd"/>
+      <w:r>
+        <w:rPr>
+          <w:rFonts w:hint="eastAsia"/>
+        </w:rPr>
+        <w:t>的估计模型，通过下面的结构框图进行阐释</w:t>
       </w:r>
     </w:p>
     <w:p>
-      <w:r>
-        <w:rPr>
-          <w:noProof/>
-        </w:rPr>
-        <w:lastRenderedPageBreak/>
-        <w:drawing>
-          <wp:inline distT="0" distB="0" distL="0" distR="0" wp14:anchorId="49A8265C" wp14:editId="52D47E73">
-            <wp:extent cx="4270076" cy="2385917"/>
-            <wp:effectExtent l="0" t="0" r="0" b="0"/>
-            <wp:docPr id="51" name="图片 51"/>
-            <wp:cNvGraphicFramePr>
-              <a:graphicFrameLocks xmlns:a="http://schemas.openxmlformats.org/drawingml/2006/main" noChangeAspect="1"/>
-            </wp:cNvGraphicFramePr>
-            <a:graphic xmlns:a="http://schemas.openxmlformats.org/drawingml/2006/main">
-              <a:graphicData uri="http://schemas.openxmlformats.org/drawingml/2006/picture">
-                <pic:pic xmlns:pic="http://schemas.openxmlformats.org/drawingml/2006/picture">
-                  <pic:nvPicPr>
-                    <pic:cNvPr id="1" name=""/>
-                    <pic:cNvPicPr/>
-                  </pic:nvPicPr>
-                  <pic:blipFill>
-                    <a:blip r:embed="rId62"/>
-                    <a:stretch>
-                      <a:fillRect/>
-                    </a:stretch>
-                  </pic:blipFill>
-                  <pic:spPr>
-                    <a:xfrm>
-                      <a:off x="0" y="0"/>
-                      <a:ext cx="4272755" cy="2387414"/>
-                    </a:xfrm>
-                    <a:prstGeom prst="rect">
-                      <a:avLst/>
-                    </a:prstGeom>
-                  </pic:spPr>
-                </pic:pic>
-              </a:graphicData>
-            </a:graphic>
-          </wp:inline>
-        </w:drawing>
+      <w:pPr>
+        <w:jc w:val="center"/>
+      </w:pPr>
+      <w:r>
+        <w:object w:dxaOrig="6723" w:dyaOrig="2527">
+          <v:shape id="_x0000_i1041" type="#_x0000_t75" style="width:336.25pt;height:126.35pt" o:ole="">
+            <v:imagedata r:id="rId62" o:title=""/>
+          </v:shape>
+          <o:OLEObject Type="Embed" ProgID="Unknown" ShapeID="_x0000_i1041" DrawAspect="Content" ObjectID="_1525086598" r:id="rId63"/>
+        </w:object>
       </w:r>
     </w:p>
     <w:p>
+      <w:pPr>
+        <w:jc w:val="center"/>
+      </w:pPr>
+      <w:r>
+        <w:t>图</w:t>
+      </w:r>
+      <w:r>
+        <w:t>3.</w:t>
+      </w:r>
+      <w:r>
+        <w:t>8</w:t>
+      </w:r>
+      <w:r>
+        <w:t xml:space="preserve"> </w:t>
+      </w:r>
+      <w:r>
+        <w:rPr>
+          <w:rFonts w:hint="eastAsia"/>
+        </w:rPr>
+        <w:t>基于转子磁链的转速估计结构框图</w:t>
+      </w:r>
+    </w:p>
+    <w:p/>
+    <w:p>
+      <w:pPr>
+        <w:ind w:firstLineChars="200" w:firstLine="420"/>
+      </w:pPr>
       <w:r>
         <w:rPr>
           <w:rFonts w:hint="eastAsia"/>
@@ -49312,12 +49957,21 @@
         </w:rPr>
         <w:t>对异步电机参数的变化十分敏感，尤其是定子电阻</w:t>
       </w:r>
-      <w:r>
-        <w:rPr>
-          <w:rFonts w:hint="eastAsia"/>
-        </w:rPr>
-        <w:t>Rs</w:t>
-      </w:r>
+      <w:proofErr w:type="spellStart"/>
+      <w:r>
+        <w:rPr>
+          <w:rFonts w:hint="eastAsia"/>
+        </w:rPr>
+        <w:t>R</w:t>
+      </w:r>
+      <w:r>
+        <w:rPr>
+          <w:rFonts w:hint="eastAsia"/>
+          <w:vertAlign w:val="subscript"/>
+        </w:rPr>
+        <w:t>s</w:t>
+      </w:r>
+      <w:proofErr w:type="spellEnd"/>
       <w:r>
         <w:rPr>
           <w:rFonts w:hint="eastAsia"/>
@@ -49392,9 +50046,6 @@
       <w:pPr>
         <w:wordWrap w:val="0"/>
         <w:jc w:val="right"/>
-        <w:rPr>
-          <w:rFonts w:hint="eastAsia"/>
-        </w:rPr>
       </w:pPr>
       <m:oMath>
         <m:sSub>
@@ -49596,13 +50247,7 @@
         <w:rPr>
           <w:sz w:val="28"/>
         </w:rPr>
-        <w:t xml:space="preserve"> </w:t>
-      </w:r>
-      <w:r>
-        <w:rPr>
-          <w:sz w:val="28"/>
-        </w:rPr>
-        <w:t xml:space="preserve">                  </w:t>
+        <w:t xml:space="preserve">                   </w:t>
       </w:r>
       <w:r>
         <w:rPr>
@@ -49662,9 +50307,6 @@
       <w:pPr>
         <w:wordWrap w:val="0"/>
         <w:jc w:val="right"/>
-        <w:rPr>
-          <w:rFonts w:hint="eastAsia"/>
-        </w:rPr>
       </w:pPr>
       <m:oMath>
         <m:sSub>
@@ -50140,12 +50782,14 @@
         </w:rPr>
         <w:t>反电动势</w:t>
       </w:r>
+      <w:proofErr w:type="gramStart"/>
       <w:r>
         <w:rPr>
           <w:rFonts w:hint="eastAsia"/>
         </w:rPr>
         <w:t>可以从式</w:t>
       </w:r>
+      <w:proofErr w:type="gramEnd"/>
       <w:r>
         <w:t>(3.38)</w:t>
       </w:r>
@@ -50160,8 +50804,6 @@
       <w:pPr>
         <w:ind w:firstLineChars="200" w:firstLine="420"/>
       </w:pPr>
-      <w:bookmarkStart w:id="0" w:name="_GoBack"/>
-      <w:bookmarkEnd w:id="0"/>
       <w:r>
         <w:rPr>
           <w:rFonts w:hint="eastAsia"/>
@@ -50184,13 +50826,27 @@
         <w:rPr>
           <w:rFonts w:hint="eastAsia"/>
         </w:rPr>
-        <w:t>xx</w:t>
-      </w:r>
-      <w:r>
-        <w:rPr>
-          <w:rFonts w:hint="eastAsia"/>
-        </w:rPr>
-        <w:t>所示结构框图表示，该结构框图和图</w:t>
+        <w:t>3.7</w:t>
+      </w:r>
+      <w:r>
+        <w:rPr>
+          <w:rFonts w:hint="eastAsia"/>
+        </w:rPr>
+        <w:t>所</w:t>
+      </w:r>
+      <w:proofErr w:type="gramStart"/>
+      <w:r>
+        <w:rPr>
+          <w:rFonts w:hint="eastAsia"/>
+        </w:rPr>
+        <w:t>示结构</w:t>
+      </w:r>
+      <w:proofErr w:type="gramEnd"/>
+      <w:r>
+        <w:rPr>
+          <w:rFonts w:hint="eastAsia"/>
+        </w:rPr>
+        <w:t>框图表示，该结构框图和图</w:t>
       </w:r>
       <w:r>
         <w:t>3.6</w:t>
@@ -50210,19 +50866,794 @@
     </w:p>
     <w:p>
       <w:pPr>
+        <w:ind w:firstLineChars="200" w:firstLine="420"/>
+        <w:jc w:val="center"/>
+      </w:pPr>
+      <w:r>
+        <w:object w:dxaOrig="7017" w:dyaOrig="2539">
+          <v:shape id="_x0000_i1042" type="#_x0000_t75" style="width:351.15pt;height:127pt" o:ole="">
+            <v:imagedata r:id="rId64" o:title=""/>
+          </v:shape>
+          <o:OLEObject Type="Embed" ProgID="Unknown" ShapeID="_x0000_i1042" DrawAspect="Content" ObjectID="_1525086599" r:id="rId65"/>
+        </w:object>
+      </w:r>
+    </w:p>
+    <w:p>
+      <w:pPr>
+        <w:jc w:val="center"/>
+      </w:pPr>
+      <w:r>
+        <w:t>图</w:t>
+      </w:r>
+      <w:r>
+        <w:t>3.</w:t>
+      </w:r>
+      <w:r>
+        <w:t>9</w:t>
+      </w:r>
+      <w:r>
+        <w:t xml:space="preserve"> </w:t>
+      </w:r>
+      <w:r>
+        <w:rPr>
+          <w:rFonts w:hint="eastAsia"/>
+        </w:rPr>
+        <w:t>基于反电动势的转速估计结构框图</w:t>
+      </w:r>
+    </w:p>
+    <w:p/>
+    <w:p>
+      <w:pPr>
+        <w:ind w:firstLineChars="200" w:firstLine="420"/>
+      </w:pPr>
+      <w:r>
+        <w:rPr>
+          <w:rFonts w:hint="eastAsia"/>
+        </w:rPr>
+        <w:lastRenderedPageBreak/>
+        <w:t>但是这个方案仍有</w:t>
+      </w:r>
+      <w:r>
+        <w:rPr>
+          <w:rFonts w:hint="eastAsia"/>
+        </w:rPr>
+        <w:t>低速时估计不准确的问题，转速接近零时，式</w:t>
+      </w:r>
+      <w:r>
+        <w:rPr>
+          <w:rFonts w:hint="eastAsia"/>
+        </w:rPr>
+        <w:t>xx</w:t>
+      </w:r>
+      <w:r>
+        <w:rPr>
+          <w:rFonts w:hint="eastAsia"/>
+        </w:rPr>
+        <w:t>中的分子分母会变成</w:t>
+      </w:r>
+      <w:r>
+        <w:rPr>
+          <w:rFonts w:hint="eastAsia"/>
+        </w:rPr>
+        <w:t>0</w:t>
+      </w:r>
+      <w:r>
+        <w:rPr>
+          <w:rFonts w:hint="eastAsia"/>
+        </w:rPr>
+        <w:t>，从而产生误差。在对电机参数的敏感性上也和基于转子磁链</w:t>
+      </w:r>
+      <w:r>
+        <w:rPr>
+          <w:rFonts w:hint="eastAsia"/>
+        </w:rPr>
+        <w:t>的转速估计有同样的缺陷。</w:t>
+      </w:r>
+    </w:p>
+    <w:p>
+      <w:pPr>
+        <w:pStyle w:val="2"/>
+        <w:numPr>
+          <w:ilvl w:val="1"/>
+          <w:numId w:val="18"/>
+        </w:numPr>
+        <w:spacing w:line="415" w:lineRule="auto"/>
+        <w:jc w:val="left"/>
+      </w:pPr>
+      <w:r>
+        <w:rPr>
+          <w:rFonts w:hint="eastAsia"/>
+        </w:rPr>
+        <w:t>双级矩阵变换器直接转矩控制</w:t>
+      </w:r>
+    </w:p>
+    <w:p>
+      <w:pPr>
+        <w:ind w:firstLineChars="200" w:firstLine="420"/>
+      </w:pPr>
+      <w:r>
+        <w:rPr>
+          <w:rFonts w:hint="eastAsia"/>
+        </w:rPr>
+        <w:t>双级矩阵变换器在结构上可以分为电网侧和负载侧两级，而负载侧的电路结构和传统的三相电压源型逆变器是相同的，因此可以将传统的直接转矩控制直接应用于</w:t>
+      </w:r>
+      <w:r>
+        <w:rPr>
+          <w:rFonts w:hint="eastAsia"/>
+        </w:rPr>
+        <w:t>负载侧。</w:t>
+      </w:r>
+      <w:r>
+        <w:rPr>
+          <w:rFonts w:hint="eastAsia"/>
+        </w:rPr>
+        <w:t>但是考虑到双级矩阵变换器的</w:t>
+      </w:r>
+      <w:r>
+        <w:rPr>
+          <w:rFonts w:hint="eastAsia"/>
+        </w:rPr>
+        <w:t>特点，</w:t>
+      </w:r>
+      <w:r>
+        <w:rPr>
+          <w:rFonts w:hint="eastAsia"/>
+        </w:rPr>
+        <w:t>需要对控制策略做一些修正。</w:t>
+      </w:r>
+    </w:p>
+    <w:p>
+      <w:pPr>
+        <w:ind w:firstLineChars="200" w:firstLine="420"/>
+      </w:pPr>
+      <w:r>
+        <w:rPr>
+          <w:rFonts w:hint="eastAsia"/>
+        </w:rPr>
+        <w:t>由于负载侧的调制改为直接转矩控制，不存在调制度问题，因此双级矩阵变换器</w:t>
+      </w:r>
+      <w:r>
+        <w:rPr>
+          <w:rFonts w:hint="eastAsia"/>
+        </w:rPr>
+        <w:t>的电网侧</w:t>
+      </w:r>
+      <w:r>
+        <w:rPr>
+          <w:rFonts w:hint="eastAsia"/>
+        </w:rPr>
+        <w:t>按无零矢量</w:t>
+      </w:r>
+      <w:r>
+        <w:rPr>
+          <w:rFonts w:hint="eastAsia"/>
+        </w:rPr>
+        <w:t>进行控制使得直流电压电流最大，可以增大双级矩阵变换器异步电机控制系统的带载能力。</w:t>
+      </w:r>
+      <w:r>
+        <w:rPr>
+          <w:rFonts w:hint="eastAsia"/>
+        </w:rPr>
+        <w:t>直接转矩控制采用查表法，</w:t>
+      </w:r>
+      <w:r>
+        <w:rPr>
+          <w:rFonts w:hint="eastAsia"/>
+        </w:rPr>
+        <w:t>在电网侧输出电压的两个阶段分别进行一次查表</w:t>
+      </w:r>
+      <w:r>
+        <w:rPr>
+          <w:rFonts w:hint="eastAsia"/>
+        </w:rPr>
+        <w:t>。</w:t>
+      </w:r>
+      <w:r>
+        <w:rPr>
+          <w:rFonts w:hint="eastAsia"/>
+        </w:rPr>
+        <w:t>双级矩阵变换器的优点之一在于</w:t>
+      </w:r>
+      <w:r>
+        <w:rPr>
+          <w:rFonts w:hint="eastAsia"/>
+        </w:rPr>
+        <w:t>换流时直流侧的电压为零，</w:t>
+      </w:r>
+      <w:r>
+        <w:rPr>
+          <w:rFonts w:hint="eastAsia"/>
+        </w:rPr>
+        <w:t>无需考虑电网侧开关突然关断造成的续流问题，因此可以避免复杂的四步换流。为保留换流的优点，可以人为的在电网侧的开关切换时在负载</w:t>
+      </w:r>
+      <w:proofErr w:type="gramStart"/>
+      <w:r>
+        <w:rPr>
+          <w:rFonts w:hint="eastAsia"/>
+        </w:rPr>
+        <w:t>侧加入零</w:t>
+      </w:r>
+      <w:proofErr w:type="gramEnd"/>
+      <w:r>
+        <w:rPr>
+          <w:rFonts w:hint="eastAsia"/>
+        </w:rPr>
+        <w:t>电压</w:t>
+      </w:r>
+      <w:r>
+        <w:rPr>
+          <w:rFonts w:hint="eastAsia"/>
+        </w:rPr>
+        <w:t>矢量</w:t>
+      </w:r>
+      <w:r>
+        <w:rPr>
+          <w:rFonts w:hint="eastAsia"/>
+        </w:rPr>
+        <w:t>。</w:t>
+      </w:r>
+      <w:r>
+        <w:rPr>
+          <w:rFonts w:hint="eastAsia"/>
+        </w:rPr>
+        <w:t>由于直流侧电压</w:t>
+      </w:r>
+      <w:r>
+        <w:rPr>
+          <w:rFonts w:hint="eastAsia"/>
+        </w:rPr>
+        <w:t>是波动的，</w:t>
+      </w:r>
+      <w:r>
+        <w:rPr>
+          <w:rFonts w:hint="eastAsia"/>
+        </w:rPr>
+        <w:t>会影响到异步电机直接转矩控制的性能，</w:t>
+      </w:r>
+      <w:r>
+        <w:rPr>
+          <w:rFonts w:hint="eastAsia"/>
+        </w:rPr>
+        <w:t>因此为减小</w:t>
+      </w:r>
+      <w:r>
+        <w:rPr>
+          <w:rFonts w:hint="eastAsia"/>
+        </w:rPr>
+        <w:t>电磁</w:t>
+      </w:r>
+      <w:r>
+        <w:rPr>
+          <w:rFonts w:hint="eastAsia"/>
+        </w:rPr>
+        <w:t>转矩的脉动，在实际转矩大于给定转矩时输出零矢量，利用系统的损耗来减小转矩</w:t>
+      </w:r>
+      <w:r>
+        <w:rPr>
+          <w:rFonts w:hint="eastAsia"/>
+        </w:rPr>
+        <w:t>。</w:t>
+      </w:r>
+    </w:p>
+    <w:p>
+      <w:pPr>
+        <w:pStyle w:val="2"/>
+        <w:numPr>
+          <w:ilvl w:val="1"/>
+          <w:numId w:val="18"/>
+        </w:numPr>
+        <w:spacing w:line="415" w:lineRule="auto"/>
+        <w:jc w:val="left"/>
+      </w:pPr>
+      <w:r>
+        <w:t>仿真研究</w:t>
+      </w:r>
+    </w:p>
+    <w:p>
+      <w:pPr>
+        <w:pStyle w:val="3"/>
+        <w:numPr>
+          <w:ilvl w:val="2"/>
+          <w:numId w:val="18"/>
+        </w:numPr>
+        <w:rPr>
+          <w:sz w:val="28"/>
+        </w:rPr>
+      </w:pPr>
+      <w:r>
+        <w:rPr>
+          <w:rFonts w:hint="eastAsia"/>
+          <w:sz w:val="28"/>
+        </w:rPr>
+        <w:t>查表法直接转矩控制</w:t>
+      </w:r>
+    </w:p>
+    <w:p>
+      <w:pPr>
         <w:pStyle w:val="a4"/>
-        <w:ind w:left="420" w:firstLineChars="0" w:firstLine="0"/>
-      </w:pPr>
+        <w:numPr>
+          <w:ilvl w:val="0"/>
+          <w:numId w:val="35"/>
+        </w:numPr>
+        <w:ind w:firstLineChars="0"/>
+      </w:pPr>
+      <w:r>
+        <w:rPr>
+          <w:rFonts w:hint="eastAsia"/>
+        </w:rPr>
+        <w:t>仿真模型：</w:t>
+      </w:r>
+    </w:p>
+    <w:p>
+      <w:pPr>
+        <w:pStyle w:val="a4"/>
+        <w:ind w:left="420"/>
+      </w:pPr>
+      <w:r>
+        <w:rPr>
+          <w:rFonts w:hint="eastAsia"/>
+        </w:rPr>
+        <w:t>查表法直接转矩控制的电路如图</w:t>
+      </w:r>
+      <w:r>
+        <w:rPr>
+          <w:rFonts w:hint="eastAsia"/>
+        </w:rPr>
+        <w:t>3.7</w:t>
+      </w:r>
+      <w:r>
+        <w:rPr>
+          <w:rFonts w:hint="eastAsia"/>
+        </w:rPr>
+        <w:t>所示，分为直流电源，三相</w:t>
+      </w:r>
+      <w:r>
+        <w:rPr>
+          <w:rFonts w:hint="eastAsia"/>
+        </w:rPr>
+        <w:t>电压源型</w:t>
+      </w:r>
+      <w:r>
+        <w:rPr>
+          <w:rFonts w:hint="eastAsia"/>
+        </w:rPr>
+        <w:t>逆变器模块，鼠笼</w:t>
+      </w:r>
+      <w:r>
+        <w:rPr>
+          <w:rFonts w:hint="eastAsia"/>
+        </w:rPr>
+        <w:t>式</w:t>
+      </w:r>
+      <w:r>
+        <w:rPr>
+          <w:rFonts w:hint="eastAsia"/>
+        </w:rPr>
+        <w:t>异步电机模块，磁链和转速估计模块</w:t>
+      </w:r>
+      <w:r>
+        <w:rPr>
+          <w:rFonts w:hint="eastAsia"/>
+        </w:rPr>
+        <w:t>，转速调节器</w:t>
+      </w:r>
+      <w:r>
+        <w:rPr>
+          <w:rFonts w:hint="eastAsia"/>
+        </w:rPr>
+        <w:t>和控制器模块</w:t>
+      </w:r>
+      <w:r>
+        <w:rPr>
+          <w:rFonts w:hint="eastAsia"/>
+        </w:rPr>
+        <w:t>，各模块具体介绍如下</w:t>
+      </w:r>
+      <w:r>
+        <w:rPr>
+          <w:rFonts w:hint="eastAsia"/>
+        </w:rPr>
+        <w:t>:</w:t>
+      </w:r>
+    </w:p>
+    <w:p>
+      <w:pPr>
+        <w:pStyle w:val="a4"/>
+        <w:ind w:left="420"/>
+      </w:pPr>
+      <w:r>
+        <w:rPr>
+          <w:rFonts w:hint="eastAsia"/>
+        </w:rPr>
+        <w:t>三相电压源型逆变器模块：模块内部由六个</w:t>
+      </w:r>
+      <w:proofErr w:type="gramStart"/>
+      <w:r>
+        <w:rPr>
+          <w:rFonts w:hint="eastAsia"/>
+        </w:rPr>
+        <w:t>带反并联</w:t>
+      </w:r>
+      <w:proofErr w:type="gramEnd"/>
+      <w:r>
+        <w:rPr>
+          <w:rFonts w:hint="eastAsia"/>
+        </w:rPr>
+        <w:t>二极管的</w:t>
+      </w:r>
+      <w:r>
+        <w:rPr>
+          <w:rFonts w:hint="eastAsia"/>
+        </w:rPr>
+        <w:t>IGBT</w:t>
+      </w:r>
+      <w:r>
+        <w:rPr>
+          <w:rFonts w:hint="eastAsia"/>
+        </w:rPr>
+        <w:t>构成，如图</w:t>
+      </w:r>
+      <w:r>
+        <w:rPr>
+          <w:rFonts w:hint="eastAsia"/>
+        </w:rPr>
+        <w:t>3.8</w:t>
+      </w:r>
+      <w:r>
+        <w:rPr>
+          <w:rFonts w:hint="eastAsia"/>
+        </w:rPr>
+        <w:t>所示；</w:t>
+      </w:r>
+    </w:p>
+    <w:p>
+      <w:pPr>
+        <w:pStyle w:val="a4"/>
+        <w:ind w:left="420"/>
+      </w:pPr>
+      <w:r>
+        <w:rPr>
+          <w:rFonts w:hint="eastAsia"/>
+        </w:rPr>
+        <w:t>鼠笼式异步电机模块</w:t>
+      </w:r>
+      <w:r>
+        <w:rPr>
+          <w:rFonts w:hint="eastAsia"/>
+        </w:rPr>
+        <w:t>：模块集成</w:t>
+      </w:r>
+      <w:r>
+        <w:rPr>
+          <w:rFonts w:hint="eastAsia"/>
+        </w:rPr>
+        <w:t>于</w:t>
+      </w:r>
+      <w:r>
+        <w:rPr>
+          <w:rFonts w:hint="eastAsia"/>
+        </w:rPr>
+        <w:t>Simulink</w:t>
+      </w:r>
+      <w:r>
+        <w:rPr>
+          <w:rFonts w:hint="eastAsia"/>
+        </w:rPr>
+        <w:t>中</w:t>
+      </w:r>
+      <w:proofErr w:type="spellStart"/>
+      <w:r>
+        <w:rPr>
+          <w:rFonts w:hint="eastAsia"/>
+        </w:rPr>
+        <w:t>Simscape</w:t>
+      </w:r>
+      <w:proofErr w:type="spellEnd"/>
+      <w:r>
+        <w:rPr>
+          <w:rFonts w:hint="eastAsia"/>
+        </w:rPr>
+        <w:t>库中，</w:t>
+      </w:r>
+      <w:r>
+        <w:rPr>
+          <w:rFonts w:hint="eastAsia"/>
+        </w:rPr>
+        <w:t>有四个输入量，分别接三相输入电源和负载，其中负载以转矩大小表示；模块提供了电机变量的</w:t>
+      </w:r>
+      <w:r>
+        <w:rPr>
+          <w:rFonts w:hint="eastAsia"/>
+        </w:rPr>
+        <w:t>测量，可以选择以转子定向参考系、静止坐标系和同步坐标系为坐标轴进行输出</w:t>
+      </w:r>
+      <w:r>
+        <w:rPr>
+          <w:rFonts w:hint="eastAsia"/>
+        </w:rPr>
+        <w:t>；还能对磁场的饱和程度进行模拟，相比于自己搭建的异步电机模型更加准确</w:t>
+      </w:r>
+      <w:r>
+        <w:rPr>
+          <w:rFonts w:hint="eastAsia"/>
+        </w:rPr>
+        <w:t>；</w:t>
+      </w:r>
+    </w:p>
+    <w:p>
+      <w:pPr>
+        <w:pStyle w:val="a4"/>
+        <w:ind w:left="420"/>
+      </w:pPr>
+      <w:r>
+        <w:rPr>
+          <w:rFonts w:hint="eastAsia"/>
+        </w:rPr>
+        <w:t>磁链和转速估计模块：模块集成了图</w:t>
+      </w:r>
+      <w:r>
+        <w:rPr>
+          <w:rFonts w:hint="eastAsia"/>
+        </w:rPr>
+        <w:t>3.5</w:t>
+      </w:r>
+      <w:r>
+        <w:rPr>
+          <w:rFonts w:hint="eastAsia"/>
+        </w:rPr>
+        <w:t>及图</w:t>
+      </w:r>
+      <w:r>
+        <w:rPr>
+          <w:rFonts w:hint="eastAsia"/>
+        </w:rPr>
+        <w:t>3.6</w:t>
+      </w:r>
+      <w:r>
+        <w:rPr>
+          <w:rFonts w:hint="eastAsia"/>
+        </w:rPr>
+        <w:t>的磁链和转矩模型，并加上磁链所在扇区判断的子模块，输出定子磁链、电磁转矩和扇区</w:t>
+      </w:r>
+      <w:proofErr w:type="gramStart"/>
+      <w:r>
+        <w:rPr>
+          <w:rFonts w:hint="eastAsia"/>
+        </w:rPr>
+        <w:t>的值给控制电路</w:t>
+      </w:r>
+      <w:proofErr w:type="gramEnd"/>
+      <w:r>
+        <w:rPr>
+          <w:rFonts w:hint="eastAsia"/>
+        </w:rPr>
+        <w:t>进行控制计算；</w:t>
+      </w:r>
+    </w:p>
+    <w:p>
+      <w:pPr>
+        <w:pStyle w:val="a4"/>
+        <w:ind w:left="420"/>
+      </w:pPr>
+      <w:r>
+        <w:rPr>
+          <w:rFonts w:hint="eastAsia"/>
+        </w:rPr>
+        <w:t>转速调节器：调节器通过对转速实际值和给定值的误差进行</w:t>
+      </w:r>
+      <w:r>
+        <w:rPr>
+          <w:rFonts w:hint="eastAsia"/>
+        </w:rPr>
+        <w:t>PI</w:t>
+      </w:r>
+      <w:r>
+        <w:rPr>
+          <w:rFonts w:hint="eastAsia"/>
+        </w:rPr>
+        <w:t>控制，输出</w:t>
+      </w:r>
+      <w:r>
+        <w:rPr>
+          <w:rFonts w:hint="eastAsia"/>
+        </w:rPr>
+        <w:t>电磁转矩的给定值</w:t>
+      </w:r>
+      <w:r>
+        <w:rPr>
+          <w:rFonts w:hint="eastAsia"/>
+        </w:rPr>
+        <w:t>；为了获得更加良好的控制性能，</w:t>
+      </w:r>
+      <w:r>
+        <w:rPr>
+          <w:rFonts w:hint="eastAsia"/>
+        </w:rPr>
+        <w:t>PI</w:t>
+      </w:r>
+      <w:r>
+        <w:rPr>
+          <w:rFonts w:hint="eastAsia"/>
+        </w:rPr>
+        <w:t>控制器采用分段控制，在低速时使用比例控制器获得快速响应，在转速接近给定值时将积分器接入使转速最终</w:t>
+      </w:r>
+      <w:proofErr w:type="gramStart"/>
+      <w:r>
+        <w:rPr>
+          <w:rFonts w:hint="eastAsia"/>
+        </w:rPr>
+        <w:t>的静差为</w:t>
+      </w:r>
+      <w:proofErr w:type="gramEnd"/>
+      <w:r>
+        <w:rPr>
+          <w:rFonts w:hint="eastAsia"/>
+        </w:rPr>
+        <w:t>零</w:t>
+      </w:r>
+      <w:r>
+        <w:rPr>
+          <w:rFonts w:hint="eastAsia"/>
+        </w:rPr>
+        <w:t>；</w:t>
+      </w:r>
+    </w:p>
+    <w:p>
+      <w:pPr>
+        <w:pStyle w:val="a4"/>
+        <w:ind w:left="420"/>
+      </w:pPr>
+      <w:r>
+        <w:rPr>
+          <w:rFonts w:hint="eastAsia"/>
+        </w:rPr>
+        <w:t>控制器模块：</w:t>
+      </w:r>
+      <w:r>
+        <w:rPr>
+          <w:rFonts w:hint="eastAsia"/>
+        </w:rPr>
+        <w:t>模块集成</w:t>
+      </w:r>
+      <w:r>
+        <w:rPr>
+          <w:rFonts w:hint="eastAsia"/>
+        </w:rPr>
+        <w:t>定子磁链和电磁转矩</w:t>
+      </w:r>
+      <w:proofErr w:type="gramStart"/>
+      <w:r>
+        <w:rPr>
+          <w:rFonts w:hint="eastAsia"/>
+        </w:rPr>
+        <w:t>的滞环控制器</w:t>
+      </w:r>
+      <w:proofErr w:type="gramEnd"/>
+      <w:r>
+        <w:rPr>
+          <w:rFonts w:hint="eastAsia"/>
+        </w:rPr>
+        <w:t>，通过两个控制器的输出和</w:t>
+      </w:r>
+      <w:r>
+        <w:rPr>
+          <w:rFonts w:hint="eastAsia"/>
+        </w:rPr>
+        <w:t>扇区信号对表</w:t>
+      </w:r>
+      <w:r>
+        <w:rPr>
+          <w:rFonts w:hint="eastAsia"/>
+        </w:rPr>
+        <w:t>3-1</w:t>
+      </w:r>
+      <w:r>
+        <w:rPr>
+          <w:rFonts w:hint="eastAsia"/>
+        </w:rPr>
+        <w:t>进行查找，最后输出</w:t>
+      </w:r>
+      <w:r>
+        <w:rPr>
+          <w:rFonts w:hint="eastAsia"/>
+        </w:rPr>
+        <w:t>逆变器的开关信号进行电机控制。</w:t>
+      </w:r>
+    </w:p>
+    <w:p>
+      <w:pPr>
+        <w:pStyle w:val="a4"/>
+        <w:ind w:left="420"/>
+      </w:pPr>
+    </w:p>
+    <w:p>
       <w:r>
         <w:rPr>
           <w:noProof/>
         </w:rPr>
         <w:lastRenderedPageBreak/>
         <w:drawing>
-          <wp:inline distT="0" distB="0" distL="0" distR="0" wp14:anchorId="540E0391" wp14:editId="38ABA2F9">
-            <wp:extent cx="5274310" cy="2340610"/>
-            <wp:effectExtent l="0" t="0" r="2540" b="2540"/>
-            <wp:docPr id="54" name="图片 54"/>
+          <wp:inline distT="0" distB="0" distL="0" distR="0" wp14:anchorId="4DB5B9F6" wp14:editId="4FABFF03">
+            <wp:extent cx="5274310" cy="3514725"/>
+            <wp:effectExtent l="0" t="0" r="2540" b="9525"/>
+            <wp:docPr id="11" name="图片 11"/>
+            <wp:cNvGraphicFramePr>
+              <a:graphicFrameLocks xmlns:a="http://schemas.openxmlformats.org/drawingml/2006/main" noChangeAspect="1"/>
+            </wp:cNvGraphicFramePr>
+            <a:graphic xmlns:a="http://schemas.openxmlformats.org/drawingml/2006/main">
+              <a:graphicData uri="http://schemas.openxmlformats.org/drawingml/2006/picture">
+                <pic:pic xmlns:pic="http://schemas.openxmlformats.org/drawingml/2006/picture">
+                  <pic:nvPicPr>
+                    <pic:cNvPr id="1" name=""/>
+                    <pic:cNvPicPr/>
+                  </pic:nvPicPr>
+                  <pic:blipFill rotWithShape="1">
+                    <a:blip r:embed="rId66"/>
+                    <a:srcRect t="7225" b="3917"/>
+                    <a:stretch/>
+                  </pic:blipFill>
+                  <pic:spPr bwMode="auto">
+                    <a:xfrm>
+                      <a:off x="0" y="0"/>
+                      <a:ext cx="5274310" cy="3514725"/>
+                    </a:xfrm>
+                    <a:prstGeom prst="rect">
+                      <a:avLst/>
+                    </a:prstGeom>
+                    <a:ln>
+                      <a:noFill/>
+                    </a:ln>
+                    <a:extLst>
+                      <a:ext uri="{53640926-AAD7-44D8-BBD7-CCE9431645EC}">
+                        <a14:shadowObscured xmlns:a14="http://schemas.microsoft.com/office/drawing/2010/main"/>
+                      </a:ext>
+                    </a:extLst>
+                  </pic:spPr>
+                </pic:pic>
+              </a:graphicData>
+            </a:graphic>
+          </wp:inline>
+        </w:drawing>
+      </w:r>
+    </w:p>
+    <w:p>
+      <w:pPr>
+        <w:jc w:val="center"/>
+      </w:pPr>
+      <w:r>
+        <w:t>图</w:t>
+      </w:r>
+      <w:r>
+        <w:t>3.</w:t>
+      </w:r>
+      <w:r>
+        <w:t>10</w:t>
+      </w:r>
+      <w:r>
+        <w:t xml:space="preserve"> </w:t>
+      </w:r>
+      <w:r>
+        <w:rPr>
+          <w:rFonts w:hint="eastAsia"/>
+        </w:rPr>
+        <w:t>查表法直接转矩控制仿真电路图</w:t>
+      </w:r>
+    </w:p>
+    <w:p>
+      <w:pPr>
+        <w:rPr>
+          <w:noProof/>
+        </w:rPr>
+      </w:pPr>
+      <w:r>
+        <w:rPr>
+          <w:noProof/>
+        </w:rPr>
+        <w:drawing>
+          <wp:inline distT="0" distB="0" distL="0" distR="0" wp14:anchorId="22665287" wp14:editId="4A78C674">
+            <wp:extent cx="2520000" cy="1889849"/>
+            <wp:effectExtent l="0" t="0" r="0" b="0"/>
+            <wp:docPr id="13" name="图片 13"/>
             <wp:cNvGraphicFramePr>
               <a:graphicFrameLocks xmlns:a="http://schemas.openxmlformats.org/drawingml/2006/main" noChangeAspect="1"/>
             </wp:cNvGraphicFramePr>
@@ -50234,7 +51665,9 @@
                     <pic:cNvPicPr/>
                   </pic:nvPicPr>
                   <pic:blipFill>
-                    <a:blip r:embed="rId63"/>
+                    <a:blip r:embed="rId67">
+                      <a:biLevel thresh="75000"/>
+                    </a:blip>
                     <a:stretch>
                       <a:fillRect/>
                     </a:stretch>
@@ -50242,7 +51675,7 @@
                   <pic:spPr>
                     <a:xfrm>
                       <a:off x="0" y="0"/>
-                      <a:ext cx="5274310" cy="2340610"/>
+                      <a:ext cx="2520000" cy="1889849"/>
                     </a:xfrm>
                     <a:prstGeom prst="rect">
                       <a:avLst/>
@@ -50254,34 +51687,201 @@
           </wp:inline>
         </w:drawing>
       </w:r>
+      <w:r>
+        <w:rPr>
+          <w:noProof/>
+        </w:rPr>
+        <w:t xml:space="preserve"> </w:t>
+      </w:r>
+      <w:r>
+        <w:rPr>
+          <w:noProof/>
+        </w:rPr>
+        <w:t xml:space="preserve">  </w:t>
+      </w:r>
+      <w:r>
+        <w:rPr>
+          <w:noProof/>
+        </w:rPr>
+        <w:drawing>
+          <wp:inline distT="0" distB="0" distL="0" distR="0" wp14:anchorId="379C135E" wp14:editId="5E1DB9AC">
+            <wp:extent cx="2520000" cy="1889848"/>
+            <wp:effectExtent l="0" t="0" r="0" b="0"/>
+            <wp:docPr id="15" name="图片 15"/>
+            <wp:cNvGraphicFramePr>
+              <a:graphicFrameLocks xmlns:a="http://schemas.openxmlformats.org/drawingml/2006/main" noChangeAspect="1"/>
+            </wp:cNvGraphicFramePr>
+            <a:graphic xmlns:a="http://schemas.openxmlformats.org/drawingml/2006/main">
+              <a:graphicData uri="http://schemas.openxmlformats.org/drawingml/2006/picture">
+                <pic:pic xmlns:pic="http://schemas.openxmlformats.org/drawingml/2006/picture">
+                  <pic:nvPicPr>
+                    <pic:cNvPr id="1" name=""/>
+                    <pic:cNvPicPr/>
+                  </pic:nvPicPr>
+                  <pic:blipFill>
+                    <a:blip r:embed="rId68">
+                      <a:biLevel thresh="75000"/>
+                    </a:blip>
+                    <a:stretch>
+                      <a:fillRect/>
+                    </a:stretch>
+                  </pic:blipFill>
+                  <pic:spPr>
+                    <a:xfrm>
+                      <a:off x="0" y="0"/>
+                      <a:ext cx="2520000" cy="1889848"/>
+                    </a:xfrm>
+                    <a:prstGeom prst="rect">
+                      <a:avLst/>
+                    </a:prstGeom>
+                  </pic:spPr>
+                </pic:pic>
+              </a:graphicData>
+            </a:graphic>
+          </wp:inline>
+        </w:drawing>
+      </w:r>
     </w:p>
     <w:p>
       <w:pPr>
+        <w:ind w:firstLineChars="300" w:firstLine="630"/>
+      </w:pPr>
+      <w:r>
+        <w:t>图</w:t>
+      </w:r>
+      <w:r>
+        <w:t xml:space="preserve">3.11 </w:t>
+      </w:r>
+      <w:r>
+        <w:rPr>
+          <w:rFonts w:hint="eastAsia"/>
+        </w:rPr>
+        <w:t>三相电压源型逆变器</w:t>
+      </w:r>
+      <w:r>
+        <w:rPr>
+          <w:rFonts w:hint="eastAsia"/>
+        </w:rPr>
+        <w:t xml:space="preserve">          </w:t>
+      </w:r>
+      <w:r>
+        <w:t xml:space="preserve">      </w:t>
+      </w:r>
+      <w:r>
+        <w:t>图</w:t>
+      </w:r>
+      <w:r>
+        <w:t xml:space="preserve">3.11 </w:t>
+      </w:r>
+      <w:r>
+        <w:rPr>
+          <w:rFonts w:hint="eastAsia"/>
+        </w:rPr>
+        <w:t>磁链和转矩估计模块</w:t>
+      </w:r>
+    </w:p>
+    <w:p>
+      <w:pPr>
+        <w:pStyle w:val="a4"/>
+        <w:ind w:left="420" w:firstLineChars="0" w:firstLine="0"/>
+      </w:pPr>
+    </w:p>
+    <w:p>
+      <w:pPr>
+        <w:pStyle w:val="a4"/>
+        <w:numPr>
+          <w:ilvl w:val="0"/>
+          <w:numId w:val="35"/>
+        </w:numPr>
+        <w:ind w:firstLineChars="0"/>
+      </w:pPr>
+      <w:r>
+        <w:rPr>
+          <w:rFonts w:hint="eastAsia"/>
+        </w:rPr>
+        <w:t>仿真参数</w:t>
+      </w:r>
+    </w:p>
+    <w:p>
+      <w:pPr>
         <w:ind w:firstLineChars="200" w:firstLine="420"/>
       </w:pPr>
       <w:r>
         <w:rPr>
           <w:rFonts w:hint="eastAsia"/>
         </w:rPr>
-        <w:t>但是这个方案仍有</w:t>
-      </w:r>
-      <w:r>
-        <w:rPr>
-          <w:rFonts w:hint="eastAsia"/>
-        </w:rPr>
-        <w:t>低速时估计不准确的问题，转速接近零时，式</w:t>
-      </w:r>
-      <w:r>
-        <w:rPr>
-          <w:rFonts w:hint="eastAsia"/>
-        </w:rPr>
-        <w:t>xx</w:t>
-      </w:r>
-      <w:r>
-        <w:rPr>
-          <w:rFonts w:hint="eastAsia"/>
-        </w:rPr>
-        <w:t>中的分子分母会变成</w:t>
+        <w:t>仿真使用的参数设置如下：</w:t>
+      </w:r>
+    </w:p>
+    <w:p>
+      <w:pPr>
+        <w:ind w:firstLineChars="200" w:firstLine="420"/>
+        <w:rPr>
+          <w:rFonts w:ascii="Cambria Math" w:hAnsi="Cambria Math"/>
+        </w:rPr>
+      </w:pPr>
+      <w:r>
+        <w:rPr>
+          <w:rFonts w:hint="eastAsia"/>
+        </w:rPr>
+        <w:t>异步电机参数：额定功率</w:t>
+      </w:r>
+      <w:r>
+        <w:rPr>
+          <w:rFonts w:hint="eastAsia"/>
+        </w:rPr>
+        <w:t>2KW</w:t>
+      </w:r>
+      <w:r>
+        <w:t>，</w:t>
+      </w:r>
+      <w:r>
+        <w:rPr>
+          <w:rFonts w:hint="eastAsia"/>
+        </w:rPr>
+        <w:t>额定</w:t>
+      </w:r>
+      <w:r>
+        <w:rPr>
+          <w:rFonts w:hint="eastAsia"/>
+        </w:rPr>
+        <w:t>线电压</w:t>
+      </w:r>
+      <w:r>
+        <w:rPr>
+          <w:rFonts w:hint="eastAsia"/>
+        </w:rPr>
+        <w:t>380V</w:t>
+      </w:r>
+      <w:r>
+        <w:rPr>
+          <w:rFonts w:hint="eastAsia"/>
+        </w:rPr>
+        <w:t>，额定频率</w:t>
+      </w:r>
+      <w:r>
+        <w:rPr>
+          <w:rFonts w:hint="eastAsia"/>
+        </w:rPr>
+        <w:t>50Hz</w:t>
+      </w:r>
+      <w:r>
+        <w:rPr>
+          <w:rFonts w:hint="eastAsia"/>
+        </w:rPr>
+        <w:t>；定子</w:t>
+      </w:r>
+      <w:r>
+        <w:rPr>
+          <w:rFonts w:hint="eastAsia"/>
+        </w:rPr>
+        <w:t>电阻</w:t>
+      </w:r>
+      <w:r>
+        <w:rPr>
+          <w:rFonts w:hint="eastAsia"/>
+        </w:rPr>
+        <w:t>4.6</w:t>
       </w:r>
       <w:r>
         <w:rPr>
@@ -50291,16 +51891,432 @@
       </w:r>
       <w:r>
         <w:rPr>
-          <w:rFonts w:hint="eastAsia"/>
-        </w:rPr>
-        <w:t>，从而产生误差。在对电机参数的敏感性上也和基于转子磁链</w:t>
-      </w:r>
-      <w:r>
-        <w:rPr>
-          <w:rFonts w:hint="eastAsia"/>
-        </w:rPr>
-        <w:t>的转速估计有同样的缺陷。</w:t>
-      </w:r>
+          <w:rFonts w:ascii="Cambria Math" w:hAnsi="Cambria Math"/>
+        </w:rPr>
+        <w:t>Ω</w:t>
+      </w:r>
+      <w:r>
+        <w:rPr>
+          <w:rFonts w:hint="eastAsia"/>
+        </w:rPr>
+        <w:t xml:space="preserve"> </w:t>
+      </w:r>
+      <w:r>
+        <w:rPr>
+          <w:rFonts w:hint="eastAsia"/>
+        </w:rPr>
+        <w:t>，定子漏感</w:t>
+      </w:r>
+      <w:r>
+        <w:rPr>
+          <w:rFonts w:hint="eastAsia"/>
+        </w:rPr>
+        <w:t>16.12m</w:t>
+      </w:r>
+      <w:r>
+        <w:t>H</w:t>
+      </w:r>
+      <w:r>
+        <w:t>；</w:t>
+      </w:r>
+      <w:r>
+        <w:rPr>
+          <w:rFonts w:hint="eastAsia"/>
+        </w:rPr>
+        <w:t>转子电阻</w:t>
+      </w:r>
+      <w:r>
+        <w:rPr>
+          <w:rFonts w:hint="eastAsia"/>
+        </w:rPr>
+        <w:t>3.33</w:t>
+      </w:r>
+      <w:r>
+        <w:rPr>
+          <w:rFonts w:ascii="Cambria Math" w:hAnsi="Cambria Math"/>
+        </w:rPr>
+        <w:t>Ω</w:t>
+      </w:r>
+      <w:r>
+        <w:rPr>
+          <w:rFonts w:ascii="Cambria Math" w:hAnsi="Cambria Math"/>
+        </w:rPr>
+        <w:t>，</w:t>
+      </w:r>
+      <w:r>
+        <w:rPr>
+          <w:rFonts w:ascii="Cambria Math" w:hAnsi="Cambria Math" w:hint="eastAsia"/>
+        </w:rPr>
+        <w:t>转子漏感</w:t>
+      </w:r>
+      <w:r>
+        <w:rPr>
+          <w:rFonts w:ascii="Cambria Math" w:hAnsi="Cambria Math" w:hint="eastAsia"/>
+        </w:rPr>
+        <w:t>16.12mH</w:t>
+      </w:r>
+      <w:r>
+        <w:rPr>
+          <w:rFonts w:ascii="Cambria Math" w:hAnsi="Cambria Math" w:hint="eastAsia"/>
+        </w:rPr>
+        <w:t>；互感</w:t>
+      </w:r>
+      <w:r>
+        <w:rPr>
+          <w:rFonts w:ascii="Cambria Math" w:hAnsi="Cambria Math" w:hint="eastAsia"/>
+        </w:rPr>
+        <w:t>273.25mH</w:t>
+      </w:r>
+      <w:r>
+        <w:rPr>
+          <w:rFonts w:ascii="Cambria Math" w:hAnsi="Cambria Math" w:hint="eastAsia"/>
+        </w:rPr>
+        <w:t>；转动惯量</w:t>
+      </w:r>
+      <w:r>
+        <w:rPr>
+          <w:rFonts w:ascii="Cambria Math" w:hAnsi="Cambria Math" w:hint="eastAsia"/>
+        </w:rPr>
+        <w:t>0.02</w:t>
+      </w:r>
+      <m:oMath>
+        <m:r>
+          <m:rPr>
+            <m:sty m:val="p"/>
+          </m:rPr>
+          <w:rPr>
+            <w:rFonts w:ascii="Cambria Math" w:hAnsi="Cambria Math" w:hint="eastAsia"/>
+          </w:rPr>
+          <m:t>kg</m:t>
+        </m:r>
+        <m:r>
+          <m:rPr>
+            <m:sty m:val="p"/>
+          </m:rPr>
+          <w:rPr>
+            <w:rFonts w:ascii="Cambria Math" w:hAnsi="Cambria Math"/>
+          </w:rPr>
+          <m:t>∙</m:t>
+        </m:r>
+        <m:sSup>
+          <m:sSupPr>
+            <m:ctrlPr>
+              <w:rPr>
+                <w:rFonts w:ascii="Cambria Math" w:hAnsi="Cambria Math"/>
+              </w:rPr>
+            </m:ctrlPr>
+          </m:sSupPr>
+          <m:e>
+            <m:r>
+              <w:rPr>
+                <w:rFonts w:ascii="Cambria Math" w:hAnsi="Cambria Math"/>
+              </w:rPr>
+              <m:t>m</m:t>
+            </m:r>
+          </m:e>
+          <m:sup>
+            <m:r>
+              <w:rPr>
+                <w:rFonts w:ascii="Cambria Math" w:hAnsi="Cambria Math"/>
+              </w:rPr>
+              <m:t>2</m:t>
+            </m:r>
+          </m:sup>
+        </m:sSup>
+      </m:oMath>
+      <w:r>
+        <w:rPr>
+          <w:rFonts w:ascii="Cambria Math" w:hAnsi="Cambria Math" w:hint="eastAsia"/>
+        </w:rPr>
+        <w:t>；极对数</w:t>
+      </w:r>
+      <w:r>
+        <w:rPr>
+          <w:rFonts w:ascii="Cambria Math" w:hAnsi="Cambria Math" w:hint="eastAsia"/>
+        </w:rPr>
+        <w:t>2</w:t>
+      </w:r>
+      <w:r>
+        <w:rPr>
+          <w:rFonts w:ascii="Cambria Math" w:hAnsi="Cambria Math" w:hint="eastAsia"/>
+        </w:rPr>
+        <w:t>；</w:t>
+      </w:r>
+    </w:p>
+    <w:p>
+      <w:pPr>
+        <w:ind w:firstLineChars="200" w:firstLine="420"/>
+        <w:rPr>
+          <w:rFonts w:ascii="Cambria Math" w:hAnsi="Cambria Math"/>
+        </w:rPr>
+      </w:pPr>
+      <w:r>
+        <w:rPr>
+          <w:rFonts w:ascii="Cambria Math" w:hAnsi="Cambria Math" w:hint="eastAsia"/>
+        </w:rPr>
+        <w:t>负载转矩：初值为空载，</w:t>
+      </w:r>
+      <w:r>
+        <w:rPr>
+          <w:rFonts w:ascii="Cambria Math" w:hAnsi="Cambria Math" w:hint="eastAsia"/>
+        </w:rPr>
+        <w:t>0.5s</w:t>
+      </w:r>
+      <w:r>
+        <w:rPr>
+          <w:rFonts w:ascii="Cambria Math" w:hAnsi="Cambria Math" w:hint="eastAsia"/>
+        </w:rPr>
+        <w:t>突加负载</w:t>
+      </w:r>
+      <w:r>
+        <w:rPr>
+          <w:rFonts w:ascii="Cambria Math" w:hAnsi="Cambria Math" w:hint="eastAsia"/>
+        </w:rPr>
+        <w:t>5</w:t>
+      </w:r>
+      <m:oMath>
+        <m:r>
+          <m:rPr>
+            <m:sty m:val="p"/>
+          </m:rPr>
+          <w:rPr>
+            <w:rFonts w:ascii="Cambria Math" w:hAnsi="Cambria Math" w:hint="eastAsia"/>
+          </w:rPr>
+          <m:t>N</m:t>
+        </m:r>
+        <m:r>
+          <m:rPr>
+            <m:sty m:val="p"/>
+          </m:rPr>
+          <w:rPr>
+            <w:rFonts w:ascii="Cambria Math" w:hAnsi="Cambria Math"/>
+          </w:rPr>
+          <m:t>∙m</m:t>
+        </m:r>
+      </m:oMath>
+      <w:r>
+        <w:rPr>
+          <w:rFonts w:ascii="Cambria Math" w:hAnsi="Cambria Math"/>
+        </w:rPr>
+        <w:t>，</w:t>
+      </w:r>
+      <w:r>
+        <w:rPr>
+          <w:rFonts w:ascii="Cambria Math" w:hAnsi="Cambria Math"/>
+        </w:rPr>
+        <w:t>0.75</w:t>
+      </w:r>
+      <w:r>
+        <w:rPr>
+          <w:rFonts w:ascii="Cambria Math" w:hAnsi="Cambria Math" w:hint="eastAsia"/>
+        </w:rPr>
+        <w:t>s</w:t>
+      </w:r>
+      <w:r>
+        <w:rPr>
+          <w:rFonts w:ascii="Cambria Math" w:hAnsi="Cambria Math" w:hint="eastAsia"/>
+        </w:rPr>
+        <w:t>再突加负载</w:t>
+      </w:r>
+      <w:r>
+        <w:rPr>
+          <w:rFonts w:ascii="Cambria Math" w:hAnsi="Cambria Math" w:hint="eastAsia"/>
+        </w:rPr>
+        <w:t>5</w:t>
+      </w:r>
+      <m:oMath>
+        <m:r>
+          <m:rPr>
+            <m:sty m:val="p"/>
+          </m:rPr>
+          <w:rPr>
+            <w:rFonts w:ascii="Cambria Math" w:hAnsi="Cambria Math" w:hint="eastAsia"/>
+          </w:rPr>
+          <m:t>N</m:t>
+        </m:r>
+        <m:r>
+          <m:rPr>
+            <m:sty m:val="p"/>
+          </m:rPr>
+          <w:rPr>
+            <w:rFonts w:ascii="Cambria Math" w:hAnsi="Cambria Math"/>
+          </w:rPr>
+          <m:t>∙m</m:t>
+        </m:r>
+      </m:oMath>
+      <w:r>
+        <w:rPr>
+          <w:rFonts w:ascii="Cambria Math" w:hAnsi="Cambria Math"/>
+        </w:rPr>
+        <w:t>；</w:t>
+      </w:r>
+    </w:p>
+    <w:p>
+      <w:pPr>
+        <w:ind w:firstLineChars="200" w:firstLine="420"/>
+        <w:rPr>
+          <w:rFonts w:ascii="Cambria Math" w:hAnsi="Cambria Math"/>
+        </w:rPr>
+      </w:pPr>
+      <w:r>
+        <w:rPr>
+          <w:rFonts w:ascii="Cambria Math" w:hAnsi="Cambria Math" w:hint="eastAsia"/>
+        </w:rPr>
+        <w:t>定子磁链和转速给定：定子磁链给定值</w:t>
+      </w:r>
+      <w:r>
+        <w:rPr>
+          <w:rFonts w:ascii="Cambria Math" w:hAnsi="Cambria Math" w:hint="eastAsia"/>
+        </w:rPr>
+        <w:t>0.8Wb</w:t>
+      </w:r>
+      <w:r>
+        <w:rPr>
+          <w:rFonts w:ascii="Cambria Math" w:hAnsi="Cambria Math" w:hint="eastAsia"/>
+        </w:rPr>
+        <w:t>，转速给定值</w:t>
+      </w:r>
+      <w:r>
+        <w:rPr>
+          <w:rFonts w:ascii="Cambria Math" w:hAnsi="Cambria Math" w:hint="eastAsia"/>
+        </w:rPr>
+        <w:t>1400rmp</w:t>
+      </w:r>
+      <w:r>
+        <w:rPr>
+          <w:rFonts w:ascii="Cambria Math" w:hAnsi="Cambria Math" w:hint="eastAsia"/>
+        </w:rPr>
+        <w:t>；</w:t>
+      </w:r>
+    </w:p>
+    <w:p>
+      <w:pPr>
+        <w:ind w:firstLineChars="200" w:firstLine="420"/>
+        <w:rPr>
+          <w:rFonts w:ascii="Cambria Math" w:hAnsi="Cambria Math"/>
+        </w:rPr>
+      </w:pPr>
+      <w:proofErr w:type="gramStart"/>
+      <w:r>
+        <w:rPr>
+          <w:rFonts w:ascii="Cambria Math" w:hAnsi="Cambria Math" w:hint="eastAsia"/>
+        </w:rPr>
+        <w:t>滞环控制环</w:t>
+      </w:r>
+      <w:proofErr w:type="gramEnd"/>
+      <w:r>
+        <w:rPr>
+          <w:rFonts w:ascii="Cambria Math" w:hAnsi="Cambria Math" w:hint="eastAsia"/>
+        </w:rPr>
+        <w:t>宽：</w:t>
+      </w:r>
+      <w:r>
+        <w:rPr>
+          <w:rFonts w:ascii="Cambria Math" w:hAnsi="Cambria Math" w:hint="eastAsia"/>
+        </w:rPr>
+        <w:t>定子磁链</w:t>
+      </w:r>
+      <w:proofErr w:type="gramStart"/>
+      <w:r>
+        <w:rPr>
+          <w:rFonts w:ascii="Cambria Math" w:hAnsi="Cambria Math" w:hint="eastAsia"/>
+        </w:rPr>
+        <w:t>控制器环宽</w:t>
+      </w:r>
+      <w:proofErr w:type="gramEnd"/>
+      <m:oMath>
+        <m:r>
+          <m:rPr>
+            <m:sty m:val="p"/>
+          </m:rPr>
+          <w:rPr>
+            <w:rFonts w:ascii="Cambria Math" w:hAnsi="Cambria Math"/>
+          </w:rPr>
+          <m:t>±</m:t>
+        </m:r>
+        <m:r>
+          <m:rPr>
+            <m:sty m:val="p"/>
+          </m:rPr>
+          <w:rPr>
+            <w:rFonts w:ascii="Cambria Math" w:hAnsi="Cambria Math" w:hint="eastAsia"/>
+          </w:rPr>
+          <m:t>0.005</m:t>
+        </m:r>
+      </m:oMath>
+      <w:r>
+        <w:rPr>
+          <w:rFonts w:ascii="Cambria Math" w:hAnsi="Cambria Math" w:hint="eastAsia"/>
+        </w:rPr>
+        <w:t>，电磁转矩</w:t>
+      </w:r>
+      <w:proofErr w:type="gramStart"/>
+      <w:r>
+        <w:rPr>
+          <w:rFonts w:ascii="Cambria Math" w:hAnsi="Cambria Math" w:hint="eastAsia"/>
+        </w:rPr>
+        <w:t>控制器环宽</w:t>
+      </w:r>
+      <w:proofErr w:type="gramEnd"/>
+      <m:oMath>
+        <m:r>
+          <m:rPr>
+            <m:sty m:val="p"/>
+          </m:rPr>
+          <w:rPr>
+            <w:rFonts w:ascii="Cambria Math" w:hAnsi="Cambria Math"/>
+          </w:rPr>
+          <m:t>±</m:t>
+        </m:r>
+        <m:r>
+          <m:rPr>
+            <m:sty m:val="p"/>
+          </m:rPr>
+          <w:rPr>
+            <w:rFonts w:ascii="Cambria Math" w:hAnsi="Cambria Math" w:hint="eastAsia"/>
+          </w:rPr>
+          <m:t>0.1</m:t>
+        </m:r>
+      </m:oMath>
+      <w:r>
+        <w:rPr>
+          <w:rFonts w:ascii="Cambria Math" w:hAnsi="Cambria Math" w:hint="eastAsia"/>
+        </w:rPr>
+        <w:t>；</w:t>
+      </w:r>
+    </w:p>
+    <w:p>
+      <w:pPr>
+        <w:pStyle w:val="a4"/>
+        <w:numPr>
+          <w:ilvl w:val="0"/>
+          <w:numId w:val="35"/>
+        </w:numPr>
+        <w:ind w:firstLineChars="0"/>
+      </w:pPr>
+      <w:r>
+        <w:rPr>
+          <w:rFonts w:hint="eastAsia"/>
+        </w:rPr>
+        <w:t>仿真结果和分析</w:t>
+      </w:r>
+    </w:p>
+    <w:p>
+      <w:pPr>
+        <w:pStyle w:val="a4"/>
+        <w:ind w:left="420" w:firstLineChars="0" w:firstLine="0"/>
+        <w:rPr>
+          <w:rFonts w:hint="eastAsia"/>
+        </w:rPr>
+      </w:pPr>
+    </w:p>
+    <w:p>
+      <w:pPr>
+        <w:ind w:firstLineChars="200" w:firstLine="420"/>
+        <w:rPr>
+          <w:rFonts w:ascii="Cambria Math" w:hAnsi="Cambria Math"/>
+        </w:rPr>
+      </w:pPr>
     </w:p>
     <w:p>
       <w:pPr>
@@ -50313,256 +52329,330 @@
         <w:jc w:val="left"/>
       </w:pPr>
       <w:r>
-        <w:rPr>
-          <w:rFonts w:hint="eastAsia"/>
-        </w:rPr>
-        <w:t>双级矩阵变换器直接转矩控制</w:t>
+        <w:lastRenderedPageBreak/>
+        <w:t>本章总结</w:t>
       </w:r>
     </w:p>
     <w:p>
       <w:pPr>
-        <w:ind w:firstLineChars="200" w:firstLine="420"/>
-      </w:pPr>
-      <w:r>
-        <w:rPr>
-          <w:rFonts w:hint="eastAsia"/>
-        </w:rPr>
-        <w:t>双级矩阵变换器在结构上可以分为电网侧和负载侧两级，而负载侧的电路结构和传统的三相电压源型逆变器是相同的，因此可以将传统的直接转矩控制直接应用于</w:t>
-      </w:r>
-      <w:r>
-        <w:rPr>
-          <w:rFonts w:hint="eastAsia"/>
-        </w:rPr>
-        <w:t>负载侧。</w:t>
-      </w:r>
-      <w:r>
-        <w:rPr>
-          <w:rFonts w:hint="eastAsia"/>
-        </w:rPr>
-        <w:t>但是考虑到双级矩阵变换器的</w:t>
-      </w:r>
-      <w:r>
-        <w:rPr>
-          <w:rFonts w:hint="eastAsia"/>
-        </w:rPr>
-        <w:t>特点，</w:t>
-      </w:r>
-      <w:r>
-        <w:rPr>
-          <w:rFonts w:hint="eastAsia"/>
-        </w:rPr>
-        <w:t>需要对控制策略做一些修正。</w:t>
+        <w:pStyle w:val="a4"/>
+      </w:pPr>
+      <w:r>
+        <w:rPr>
+          <w:rFonts w:hint="eastAsia"/>
+        </w:rPr>
+        <w:t>本章</w:t>
+      </w:r>
+      <w:r>
+        <w:rPr>
+          <w:rFonts w:hint="eastAsia"/>
+        </w:rPr>
+        <w:t>首先对异步电机</w:t>
+      </w:r>
+      <w:r>
+        <w:rPr>
+          <w:rFonts w:hint="eastAsia"/>
+        </w:rPr>
+        <w:t>的动态数学模型进行了建立，并通过</w:t>
+      </w:r>
+      <w:r>
+        <w:rPr>
+          <w:rFonts w:hint="eastAsia"/>
+        </w:rPr>
+        <w:t>Clark</w:t>
+      </w:r>
+      <w:r>
+        <w:rPr>
+          <w:rFonts w:hint="eastAsia"/>
+        </w:rPr>
+        <w:t>变换将三相静止坐标系下的动态模型转换到两相静止坐标系，为下面的直接转矩控制和转矩观测器打下</w:t>
+      </w:r>
+      <w:r>
+        <w:rPr>
+          <w:rFonts w:hint="eastAsia"/>
+        </w:rPr>
+        <w:t>基础。</w:t>
+      </w:r>
+      <w:r>
+        <w:rPr>
+          <w:rFonts w:hint="eastAsia"/>
+        </w:rPr>
+        <w:t>然后</w:t>
+      </w:r>
+      <w:r>
+        <w:rPr>
+          <w:rFonts w:hint="eastAsia"/>
+        </w:rPr>
+        <w:t>采用两种不同的直接转矩</w:t>
+      </w:r>
+      <w:r>
+        <w:rPr>
+          <w:rFonts w:hint="eastAsia"/>
+        </w:rPr>
+        <w:t>法对异步电机进行控制</w:t>
+      </w:r>
+      <w:r>
+        <w:rPr>
+          <w:rFonts w:hint="eastAsia"/>
+        </w:rPr>
+        <w:t>，其中查表法直接转矩控制简单，转矩响应快，对异步电机的参数依赖小；而预测法直接转矩控制可以采用恒定的开关周期控制，通过</w:t>
+      </w:r>
+      <w:r>
+        <w:rPr>
+          <w:rFonts w:hint="eastAsia"/>
+        </w:rPr>
+        <w:t>数学上的推导得到空间矢量调制所需的电压给定值，从而将转矩和磁链控制在给定值上</w:t>
+      </w:r>
+      <w:r>
+        <w:rPr>
+          <w:rFonts w:hint="eastAsia"/>
+        </w:rPr>
+        <w:t>。</w:t>
+      </w:r>
+      <w:r>
+        <w:rPr>
+          <w:rFonts w:hint="eastAsia"/>
+        </w:rPr>
+        <w:t>之后</w:t>
+      </w:r>
+      <w:r>
+        <w:rPr>
+          <w:rFonts w:hint="eastAsia"/>
+        </w:rPr>
+        <w:t>通过异步电机的转子磁链和反电动势对电机转速</w:t>
+      </w:r>
+      <w:r>
+        <w:rPr>
+          <w:rFonts w:hint="eastAsia"/>
+        </w:rPr>
+        <w:t>进行了估计。最后对查表法直接转矩、预测法直接转矩和各自的无位置传感器控制进行了仿真，得到了良好的控制结果。</w:t>
       </w:r>
     </w:p>
     <w:p>
       <w:pPr>
-        <w:ind w:firstLineChars="200" w:firstLine="420"/>
-      </w:pPr>
-      <w:r>
-        <w:rPr>
-          <w:rFonts w:hint="eastAsia"/>
-        </w:rPr>
-        <w:t>双级矩阵变换器的优点之一在于</w:t>
-      </w:r>
-      <w:r>
-        <w:rPr>
-          <w:rFonts w:hint="eastAsia"/>
-        </w:rPr>
-        <w:t>换流时直流侧的电压为零，</w:t>
-      </w:r>
-      <w:r>
-        <w:rPr>
-          <w:rFonts w:hint="eastAsia"/>
-        </w:rPr>
-        <w:t>无需考虑电网侧开关突然关断造成的续流问题，因此可以避免复杂的四步换流。为保留换流的优点，可以人为的在电网侧的开关切换时在负载侧加入零电压</w:t>
-      </w:r>
-      <w:r>
-        <w:rPr>
-          <w:rFonts w:hint="eastAsia"/>
-        </w:rPr>
-        <w:t>矢量，同时为</w:t>
-      </w:r>
-      <w:r>
-        <w:rPr>
-          <w:rFonts w:hint="eastAsia"/>
-        </w:rPr>
-        <w:t>增大双级矩阵变换器异步电机控制系统的带载能力，电网侧采用的整流调制策略为无零矢量的控制方案。</w:t>
+        <w:pStyle w:val="1"/>
+        <w:jc w:val="center"/>
+      </w:pPr>
+      <w:r>
+        <w:rPr>
+          <w:rFonts w:hint="eastAsia"/>
+        </w:rPr>
+        <w:t>第四章</w:t>
+      </w:r>
+      <w:r>
+        <w:rPr>
+          <w:rFonts w:hint="eastAsia"/>
+        </w:rPr>
+        <w:t xml:space="preserve"> </w:t>
+      </w:r>
+      <w:r>
+        <w:rPr>
+          <w:rFonts w:hint="eastAsia"/>
+        </w:rPr>
+        <w:t>总结与展望</w:t>
       </w:r>
     </w:p>
     <w:p>
       <w:pPr>
-        <w:pStyle w:val="2"/>
-        <w:numPr>
-          <w:ilvl w:val="1"/>
-          <w:numId w:val="18"/>
-        </w:numPr>
-        <w:spacing w:line="415" w:lineRule="auto"/>
-        <w:jc w:val="left"/>
-      </w:pPr>
-      <w:r>
-        <w:t>仿真研究</w:t>
+        <w:pStyle w:val="a4"/>
+      </w:pPr>
+      <w:r>
+        <w:t>双级矩阵变换器作为一种新型的交</w:t>
+      </w:r>
+      <w:r>
+        <w:t>-</w:t>
+      </w:r>
+      <w:r>
+        <w:t>交变换器，拥有理想交流变换器的部分特征，如可调的功率因数和任意频率的变比，因此具有良好的发展潜力；而异步电机直接转矩控制经过多年的发展，已经和矢量控制系统成为电机控制的两大主要方法，通过对转矩和磁链的直接控制获得异步电机良好的动态性能；异步电机控制中转矩的给定值通常由转速的闭环调节器给出，传统的位置测量需要附加额外的传感器，如光电码盘，但是造成了成本增加和可靠性下降的问题，而采用无位置传感器控制只需要对电机参数的掌握，可以有效地解决这些问题。论文的主要研究工作如下：</w:t>
       </w:r>
     </w:p>
     <w:p>
       <w:pPr>
-        <w:pStyle w:val="2"/>
-        <w:numPr>
-          <w:ilvl w:val="1"/>
-          <w:numId w:val="18"/>
-        </w:numPr>
-        <w:spacing w:line="415" w:lineRule="auto"/>
-        <w:jc w:val="left"/>
-      </w:pPr>
-      <w:r>
-        <w:t>本章总结</w:t>
+        <w:pStyle w:val="a4"/>
+      </w:pPr>
+      <w:r>
+        <w:t xml:space="preserve">1. </w:t>
+      </w:r>
+      <w:r>
+        <w:rPr>
+          <w:rFonts w:hint="eastAsia"/>
+        </w:rPr>
+        <w:t>论文对双级矩阵变换器的结构</w:t>
+      </w:r>
+      <w:r>
+        <w:rPr>
+          <w:rFonts w:hint="eastAsia"/>
+        </w:rPr>
+        <w:t>和控制方法进行了研究</w:t>
+      </w:r>
+      <w:r>
+        <w:rPr>
+          <w:rFonts w:hint="eastAsia"/>
+        </w:rPr>
+        <w:t>，在</w:t>
+      </w:r>
+      <w:proofErr w:type="gramStart"/>
+      <w:r>
+        <w:rPr>
+          <w:rFonts w:hint="eastAsia"/>
+        </w:rPr>
+        <w:t>负载侧以传统</w:t>
+      </w:r>
+      <w:proofErr w:type="gramEnd"/>
+      <w:r>
+        <w:rPr>
+          <w:rFonts w:hint="eastAsia"/>
+        </w:rPr>
+        <w:t>SVM</w:t>
+      </w:r>
+      <w:r>
+        <w:rPr>
+          <w:rFonts w:hint="eastAsia"/>
+        </w:rPr>
+        <w:t>调制控制的情况下，对</w:t>
+      </w:r>
+      <w:r>
+        <w:rPr>
+          <w:rFonts w:hint="eastAsia"/>
+        </w:rPr>
+        <w:t>电网侧使用了无零矢量和有零矢量两种控制方案进行整流，实现了</w:t>
+      </w:r>
+      <w:r>
+        <w:rPr>
+          <w:rFonts w:hint="eastAsia"/>
+        </w:rPr>
+        <w:t>双级矩阵变换器单位功率因数</w:t>
+      </w:r>
+      <w:r>
+        <w:rPr>
+          <w:rFonts w:hint="eastAsia"/>
+        </w:rPr>
+        <w:t>控制</w:t>
+      </w:r>
+      <w:r>
+        <w:rPr>
+          <w:rFonts w:hint="eastAsia"/>
+        </w:rPr>
+        <w:t>和</w:t>
+      </w:r>
+      <w:r>
+        <w:rPr>
+          <w:rFonts w:hint="eastAsia"/>
+        </w:rPr>
+        <w:t>零电流换流。</w:t>
       </w:r>
     </w:p>
     <w:p>
       <w:pPr>
-        <w:pStyle w:val="a4"/>
-      </w:pPr>
-      <w:r>
-        <w:rPr>
-          <w:rFonts w:hint="eastAsia"/>
-        </w:rPr>
-        <w:t>本章</w:t>
-      </w:r>
-      <w:r>
-        <w:rPr>
-          <w:rFonts w:hint="eastAsia"/>
-        </w:rPr>
-        <w:t>首先对异步电机</w:t>
-      </w:r>
-      <w:r>
-        <w:rPr>
-          <w:rFonts w:hint="eastAsia"/>
-        </w:rPr>
-        <w:t>的动态数学模型进行了建立，并通过</w:t>
-      </w:r>
-      <w:r>
-        <w:rPr>
-          <w:rFonts w:hint="eastAsia"/>
-        </w:rPr>
-        <w:t>Clark</w:t>
-      </w:r>
-      <w:r>
-        <w:rPr>
-          <w:rFonts w:hint="eastAsia"/>
-        </w:rPr>
-        <w:t>变换将三相静止坐标系下的动态模型转换到两相静止坐标系，为下面的直接转矩控制和转矩观测器打下</w:t>
-      </w:r>
-      <w:r>
-        <w:rPr>
-          <w:rFonts w:hint="eastAsia"/>
-        </w:rPr>
-        <w:t>基础。</w:t>
-      </w:r>
-      <w:r>
-        <w:rPr>
-          <w:rFonts w:hint="eastAsia"/>
-        </w:rPr>
-        <w:t>然后</w:t>
-      </w:r>
-      <w:r>
-        <w:rPr>
-          <w:rFonts w:hint="eastAsia"/>
-        </w:rPr>
-        <w:t>采用两种不同的直接转矩</w:t>
-      </w:r>
-      <w:r>
-        <w:rPr>
-          <w:rFonts w:hint="eastAsia"/>
-        </w:rPr>
-        <w:t>法对异步电机进行控制</w:t>
-      </w:r>
-      <w:r>
-        <w:rPr>
-          <w:rFonts w:hint="eastAsia"/>
-        </w:rPr>
-        <w:t>，其中查表法直接转矩控制简单，转矩响应快，对异步电机的参数依赖小；而预测法直接转矩控制可以采用恒定的开关周期控制，通过</w:t>
-      </w:r>
-      <w:r>
-        <w:rPr>
-          <w:rFonts w:hint="eastAsia"/>
-        </w:rPr>
-        <w:t>数学上的推导得到空间矢量调制所需的电压给定值，从而将转矩和磁链控制在给定值上</w:t>
-      </w:r>
-      <w:r>
-        <w:rPr>
-          <w:rFonts w:hint="eastAsia"/>
-        </w:rPr>
-        <w:t>。</w:t>
-      </w:r>
-      <w:r>
-        <w:rPr>
-          <w:rFonts w:hint="eastAsia"/>
-        </w:rPr>
-        <w:t>之后</w:t>
-      </w:r>
-      <w:r>
-        <w:rPr>
-          <w:rFonts w:hint="eastAsia"/>
-        </w:rPr>
-        <w:t>通过异步电机的转子磁链和反电动势对电机转速</w:t>
-      </w:r>
-      <w:r>
-        <w:rPr>
-          <w:rFonts w:hint="eastAsia"/>
-        </w:rPr>
-        <w:t>进行了估计。最后对查表法直接转矩、预测法直接转矩和各自的无位置传感器控制进行了仿真，得到了良好的控制结果。</w:t>
-      </w:r>
+        <w:ind w:firstLineChars="200" w:firstLine="420"/>
+        <w:rPr>
+          <w:rFonts w:hint="eastAsia"/>
+        </w:rPr>
+      </w:pPr>
+      <w:r>
+        <w:rPr>
+          <w:rFonts w:hint="eastAsia"/>
+        </w:rPr>
+        <w:t>2.</w:t>
+      </w:r>
+      <w:r>
+        <w:t xml:space="preserve"> </w:t>
+      </w:r>
+      <w:r>
+        <w:rPr>
+          <w:rFonts w:hint="eastAsia"/>
+        </w:rPr>
+        <w:t>论文对直接转矩控制</w:t>
+      </w:r>
+      <w:r>
+        <w:rPr>
+          <w:rFonts w:hint="eastAsia"/>
+        </w:rPr>
+        <w:t>进行了深入的研究，</w:t>
+      </w:r>
+      <w:r>
+        <w:rPr>
+          <w:rFonts w:hint="eastAsia"/>
+        </w:rPr>
+        <w:t>建立了异步电机的动态数学模型</w:t>
+      </w:r>
+      <w:r>
+        <w:rPr>
+          <w:rFonts w:hint="eastAsia"/>
+        </w:rPr>
+        <w:t>，</w:t>
+      </w:r>
+      <w:r>
+        <w:rPr>
+          <w:rFonts w:hint="eastAsia"/>
+        </w:rPr>
+        <w:t>采用了基于</w:t>
+      </w:r>
+      <w:proofErr w:type="gramStart"/>
+      <w:r>
+        <w:rPr>
+          <w:rFonts w:hint="eastAsia"/>
+        </w:rPr>
+        <w:t>滞环控制</w:t>
+      </w:r>
+      <w:proofErr w:type="gramEnd"/>
+      <w:r>
+        <w:rPr>
+          <w:rFonts w:hint="eastAsia"/>
+        </w:rPr>
+        <w:t>的查表法直接转矩控制和结合空间矢量调制的</w:t>
+      </w:r>
+      <w:r>
+        <w:rPr>
+          <w:rFonts w:hint="eastAsia"/>
+        </w:rPr>
+        <w:t>预测法直接转矩控制两种不同的</w:t>
+      </w:r>
+      <w:r>
+        <w:rPr>
+          <w:rFonts w:hint="eastAsia"/>
+        </w:rPr>
+        <w:t>调制</w:t>
+      </w:r>
+      <w:r>
+        <w:rPr>
+          <w:rFonts w:hint="eastAsia"/>
+        </w:rPr>
+        <w:t>策略对异步电机</w:t>
+      </w:r>
+      <w:r>
+        <w:rPr>
+          <w:rFonts w:hint="eastAsia"/>
+        </w:rPr>
+        <w:t>进行控制</w:t>
+      </w:r>
+      <w:r>
+        <w:rPr>
+          <w:rFonts w:hint="eastAsia"/>
+        </w:rPr>
+        <w:t>，均得到了良好的动态性能。在查表法直接转矩控制的基础上，</w:t>
+      </w:r>
+      <w:r>
+        <w:rPr>
+          <w:rFonts w:hint="eastAsia"/>
+        </w:rPr>
+        <w:t>应用</w:t>
+      </w:r>
+      <w:r>
+        <w:rPr>
+          <w:rFonts w:hint="eastAsia"/>
+        </w:rPr>
+        <w:t>基于转子磁链</w:t>
+      </w:r>
+      <w:r>
+        <w:rPr>
+          <w:rFonts w:hint="eastAsia"/>
+        </w:rPr>
+        <w:t>的电机转速观测器取代直接转速测量，</w:t>
+      </w:r>
+      <w:bookmarkStart w:id="0" w:name="_GoBack"/>
+      <w:bookmarkEnd w:id="0"/>
     </w:p>
-    <w:p>
-      <w:pPr>
-        <w:pStyle w:val="1"/>
-        <w:jc w:val="center"/>
-      </w:pPr>
-      <w:r>
-        <w:rPr>
-          <w:rFonts w:hint="eastAsia"/>
-        </w:rPr>
-        <w:t>第四章</w:t>
-      </w:r>
-      <w:r>
-        <w:rPr>
-          <w:rFonts w:hint="eastAsia"/>
-        </w:rPr>
-        <w:t xml:space="preserve"> </w:t>
-      </w:r>
-      <w:r>
-        <w:rPr>
-          <w:rFonts w:hint="eastAsia"/>
-        </w:rPr>
-        <w:t>总结与展望</w:t>
-      </w:r>
-    </w:p>
-    <w:p>
-      <w:pPr>
-        <w:pStyle w:val="a4"/>
-      </w:pPr>
-      <w:r>
-        <w:t>双级矩阵变换器作为一种新型的交</w:t>
-      </w:r>
-      <w:r>
-        <w:t>-</w:t>
-      </w:r>
-      <w:r>
-        <w:t>交变换器，拥有理想交流变换器的部分特征，如可调的功率因数和任意频率的变比，因此具有良好的发展潜力；而异步电机直接转矩控制经过</w:t>
-      </w:r>
-      <w:r>
-        <w:lastRenderedPageBreak/>
-        <w:t>多年的发展，已经和矢量控制系统成为电机控制的两大主要方法，通过对转矩和磁链的直接控制获得异步电机良好的动态性能；异步电机控制中转矩的给定值通常由转速的闭环调节器给出，传统的位置测量需要附加额外的传感器，如光电码盘，但是造成了成本增加和可靠性下降的问题，而采用无位置传感器控制只需要对电机参数的掌握，可以有效地解决这些问题。论文的主要研究工作如下：</w:t>
-      </w:r>
-    </w:p>
-    <w:p>
-      <w:pPr>
-        <w:pStyle w:val="a4"/>
-      </w:pPr>
-      <w:r>
-        <w:t xml:space="preserve">1. </w:t>
-      </w:r>
-    </w:p>
-    <w:p/>
     <w:p>
       <w:pPr>
         <w:pStyle w:val="1"/>
@@ -50584,11 +52674,19 @@
         <w:ind w:firstLineChars="0"/>
       </w:pPr>
       <w:bookmarkStart w:id="1" w:name="_Ref451000031"/>
-      <w:r>
-        <w:rPr>
-          <w:rFonts w:hint="eastAsia"/>
-        </w:rPr>
-        <w:t>电力电子书</w:t>
+      <w:proofErr w:type="gramStart"/>
+      <w:r>
+        <w:rPr>
+          <w:rFonts w:hint="eastAsia"/>
+        </w:rPr>
+        <w:t>电力电</w:t>
+      </w:r>
+      <w:proofErr w:type="gramEnd"/>
+      <w:r>
+        <w:rPr>
+          <w:rFonts w:hint="eastAsia"/>
+        </w:rPr>
+        <w:t>子书</w:t>
       </w:r>
       <w:r>
         <w:rPr>
@@ -50608,8 +52706,29 @@
         <w:ind w:firstLineChars="0"/>
       </w:pPr>
       <w:bookmarkStart w:id="2" w:name="_Ref451000498"/>
-      <w:r>
-        <w:t>M.Venturini. A high switching rate direct frequency converter.Italian Patent1979,20 :70-79.</w:t>
+      <w:proofErr w:type="spellStart"/>
+      <w:r>
+        <w:t>M.Venturini</w:t>
+      </w:r>
+      <w:proofErr w:type="spellEnd"/>
+      <w:r>
+        <w:t xml:space="preserve">. A high switching rate direct frequency </w:t>
+      </w:r>
+      <w:proofErr w:type="spellStart"/>
+      <w:r>
+        <w:t>converter.Italian</w:t>
+      </w:r>
+      <w:proofErr w:type="spellEnd"/>
+      <w:r>
+        <w:t xml:space="preserve"> Patent1979</w:t>
+      </w:r>
+      <w:proofErr w:type="gramStart"/>
+      <w:r>
+        <w:t>,20</w:t>
+      </w:r>
+      <w:proofErr w:type="gramEnd"/>
+      <w:r>
+        <w:t xml:space="preserve"> :70-79.</w:t>
       </w:r>
       <w:bookmarkEnd w:id="2"/>
     </w:p>
@@ -50624,7 +52743,15 @@
       </w:pPr>
       <w:bookmarkStart w:id="3" w:name="_Ref451000580"/>
       <w:r>
-        <w:t>N. Burany, Safe of four-quadrant switches[C], in Conference Record of the IEEE Industry Applications Society Annual Meeting, San Diego, CA, USA, 1989: 1190-1197.</w:t>
+        <w:t xml:space="preserve">N. </w:t>
+      </w:r>
+      <w:proofErr w:type="spellStart"/>
+      <w:r>
+        <w:t>Burany</w:t>
+      </w:r>
+      <w:proofErr w:type="spellEnd"/>
+      <w:r>
+        <w:t>, Safe of four-quadrant switches[C], in Conference Record of the IEEE Industry Applications Society Annual Meeting, San Diego, CA, USA, 1989: 1190-1197.</w:t>
       </w:r>
       <w:bookmarkEnd w:id="3"/>
     </w:p>
@@ -50657,7 +52784,79 @@
       </w:pPr>
       <w:bookmarkStart w:id="5" w:name="_Ref451000972"/>
       <w:r>
-        <w:t>K. Hasse, “Drehzahlgelverfahren für schnelle umkehrantriebe mit stromrichtergespeisten asynchron-kurzschlusslaufer-motoren,”Reglungstechnik, vol. 20, pp. 60–66, 1972.</w:t>
+        <w:t xml:space="preserve">K. </w:t>
+      </w:r>
+      <w:proofErr w:type="spellStart"/>
+      <w:r>
+        <w:t>Hasse</w:t>
+      </w:r>
+      <w:proofErr w:type="spellEnd"/>
+      <w:r>
+        <w:t>, “</w:t>
+      </w:r>
+      <w:proofErr w:type="spellStart"/>
+      <w:r>
+        <w:t>Drehzahlgelverfahren</w:t>
+      </w:r>
+      <w:proofErr w:type="spellEnd"/>
+      <w:r>
+        <w:t xml:space="preserve"> </w:t>
+      </w:r>
+      <w:proofErr w:type="spellStart"/>
+      <w:r>
+        <w:t>für</w:t>
+      </w:r>
+      <w:proofErr w:type="spellEnd"/>
+      <w:r>
+        <w:t xml:space="preserve"> </w:t>
+      </w:r>
+      <w:proofErr w:type="spellStart"/>
+      <w:r>
+        <w:t>schnelle</w:t>
+      </w:r>
+      <w:proofErr w:type="spellEnd"/>
+      <w:r>
+        <w:t xml:space="preserve"> </w:t>
+      </w:r>
+      <w:proofErr w:type="spellStart"/>
+      <w:r>
+        <w:t>umkehrantriebe</w:t>
+      </w:r>
+      <w:proofErr w:type="spellEnd"/>
+      <w:r>
+        <w:t xml:space="preserve"> </w:t>
+      </w:r>
+      <w:proofErr w:type="spellStart"/>
+      <w:r>
+        <w:t>mit</w:t>
+      </w:r>
+      <w:proofErr w:type="spellEnd"/>
+      <w:r>
+        <w:t xml:space="preserve"> </w:t>
+      </w:r>
+      <w:proofErr w:type="spellStart"/>
+      <w:r>
+        <w:t>stromrichtergespeisten</w:t>
+      </w:r>
+      <w:proofErr w:type="spellEnd"/>
+      <w:r>
+        <w:t xml:space="preserve"> </w:t>
+      </w:r>
+      <w:proofErr w:type="spellStart"/>
+      <w:r>
+        <w:t>asynchron-kurzschlusslaufer-motoren</w:t>
+      </w:r>
+      <w:proofErr w:type="spellEnd"/>
+      <w:r>
+        <w:t>,”</w:t>
+      </w:r>
+      <w:proofErr w:type="spellStart"/>
+      <w:r>
+        <w:t>Reglungstechnik</w:t>
+      </w:r>
+      <w:proofErr w:type="spellEnd"/>
+      <w:r>
+        <w:t>, vol. 20, pp. 60–66, 1972.</w:t>
       </w:r>
       <w:bookmarkEnd w:id="5"/>
     </w:p>
@@ -50672,7 +52871,15 @@
       </w:pPr>
       <w:bookmarkStart w:id="6" w:name="_Ref451000977"/>
       <w:r>
-        <w:t>F. Blaschke, “The principle of field-orientation as applied to the transvector closed-loop control system for rotating-field machines,” Siemens Rev., vol. 34, pp. 217–220, 1972.</w:t>
+        <w:t xml:space="preserve">F. </w:t>
+      </w:r>
+      <w:proofErr w:type="spellStart"/>
+      <w:r>
+        <w:t>Blaschke</w:t>
+      </w:r>
+      <w:proofErr w:type="spellEnd"/>
+      <w:r>
+        <w:t>, “The principle of field-orientation as applied to the transvector closed-loop control system for rotating-field machines,” Siemens Rev., vol. 34, pp. 217–220, 1972.</w:t>
       </w:r>
       <w:bookmarkEnd w:id="6"/>
     </w:p>
@@ -50687,7 +52894,48 @@
       </w:pPr>
       <w:bookmarkStart w:id="7" w:name="_Ref451001085"/>
       <w:r>
-        <w:t>U. Baader, M. Depenbrock, and G. Gierse, “Direct self control (DSC) of inverter-fed-induction machine—A basis for speed control without speed measurement,” IEEE Trans. Ind. Applicat., vol. 28, pp. 581–588, May/June 1992.</w:t>
+        <w:lastRenderedPageBreak/>
+        <w:t xml:space="preserve">U. </w:t>
+      </w:r>
+      <w:proofErr w:type="spellStart"/>
+      <w:r>
+        <w:t>Baader</w:t>
+      </w:r>
+      <w:proofErr w:type="spellEnd"/>
+      <w:r>
+        <w:t xml:space="preserve">, M. </w:t>
+      </w:r>
+      <w:proofErr w:type="spellStart"/>
+      <w:r>
+        <w:t>Depenbrock</w:t>
+      </w:r>
+      <w:proofErr w:type="spellEnd"/>
+      <w:r>
+        <w:t xml:space="preserve">, and G. </w:t>
+      </w:r>
+      <w:proofErr w:type="spellStart"/>
+      <w:r>
+        <w:t>Gierse</w:t>
+      </w:r>
+      <w:proofErr w:type="spellEnd"/>
+      <w:r>
+        <w:t xml:space="preserve">, “Direct </w:t>
+      </w:r>
+      <w:proofErr w:type="spellStart"/>
+      <w:r>
+        <w:t>self control</w:t>
+      </w:r>
+      <w:proofErr w:type="spellEnd"/>
+      <w:r>
+        <w:t xml:space="preserve"> (DSC) of inverter-fed-induction machine—A basis for speed control without speed measurement,” IEEE Trans. Ind. </w:t>
+      </w:r>
+      <w:proofErr w:type="spellStart"/>
+      <w:r>
+        <w:t>Applicat</w:t>
+      </w:r>
+      <w:proofErr w:type="spellEnd"/>
+      <w:r>
+        <w:t>., vol. 28, pp. 581–588, May/June 1992.</w:t>
       </w:r>
       <w:bookmarkEnd w:id="7"/>
     </w:p>
@@ -50702,7 +52950,23 @@
       </w:pPr>
       <w:bookmarkStart w:id="8" w:name="_Ref451001089"/>
       <w:r>
-        <w:t>I. Takahashi and T. Noguchi, “A new quick-response and high efficiency control strategy of an induction machine,” IEEE Trans. Ind. Applicat., vol. IA-22, pp. 820–827, Sept./Oct. 1986.</w:t>
+        <w:t xml:space="preserve">I. Takahashi and T. Noguchi, “A new quick-response and high efficiency control strategy of an induction machine,” IEEE Trans. Ind. </w:t>
+      </w:r>
+      <w:proofErr w:type="spellStart"/>
+      <w:r>
+        <w:t>Applicat</w:t>
+      </w:r>
+      <w:proofErr w:type="spellEnd"/>
+      <w:r>
+        <w:t>., vol. IA-22, pp. 820–827, Sept</w:t>
+      </w:r>
+      <w:proofErr w:type="gramStart"/>
+      <w:r>
+        <w:t>./</w:t>
+      </w:r>
+      <w:proofErr w:type="gramEnd"/>
+      <w:r>
+        <w:t>Oct. 1986.</w:t>
       </w:r>
       <w:bookmarkEnd w:id="8"/>
     </w:p>
@@ -50738,7 +53002,15 @@
       </w:pPr>
       <w:bookmarkStart w:id="10" w:name="_Ref451001338"/>
       <w:r>
-        <w:t>Survey of Speed Sensorless Controls for IM drives</w:t>
+        <w:t xml:space="preserve">Survey of Speed </w:t>
+      </w:r>
+      <w:proofErr w:type="spellStart"/>
+      <w:r>
+        <w:t>Sensorless</w:t>
+      </w:r>
+      <w:proofErr w:type="spellEnd"/>
+      <w:r>
+        <w:t xml:space="preserve"> Controls for IM drives</w:t>
       </w:r>
       <w:bookmarkEnd w:id="10"/>
     </w:p>
@@ -50757,6 +53029,7 @@
       <w:r>
         <w:t xml:space="preserve"> </w:t>
       </w:r>
+      <w:proofErr w:type="spellStart"/>
       <w:r>
         <w:rPr>
           <w:rFonts w:hint="eastAsia"/>
@@ -50764,7 +53037,11 @@
         <w:t>s</w:t>
       </w:r>
       <w:r>
-        <w:t>ensorless control of induction motors</w:t>
+        <w:t>ensorless</w:t>
+      </w:r>
+      <w:proofErr w:type="spellEnd"/>
+      <w:r>
+        <w:t xml:space="preserve"> control of induction motors</w:t>
       </w:r>
     </w:p>
     <w:p>
@@ -50789,6 +53066,7 @@
         </w:rPr>
         <w:t xml:space="preserve"> </w:t>
       </w:r>
+      <w:proofErr w:type="gramStart"/>
       <w:r>
         <w:t>–</w:t>
       </w:r>
@@ -50799,6 +53077,7 @@
         <w:t>冀晓帆</w:t>
       </w:r>
       <w:bookmarkEnd w:id="11"/>
+      <w:proofErr w:type="gramEnd"/>
     </w:p>
     <w:p>
       <w:pPr>
@@ -50811,7 +53090,23 @@
       </w:pPr>
       <w:bookmarkStart w:id="12" w:name="_Ref451017897"/>
       <w:r>
-        <w:t xml:space="preserve">Kolar, J.W. Baumann, M.; Schafmeister, F.; Ertl, H. Novel three-phase AC-DC-AC sparse </w:t>
+        <w:t xml:space="preserve">Kolar, J.W. Baumann, M.; </w:t>
+      </w:r>
+      <w:proofErr w:type="spellStart"/>
+      <w:r>
+        <w:t>Schafmeister</w:t>
+      </w:r>
+      <w:proofErr w:type="spellEnd"/>
+      <w:r>
+        <w:t xml:space="preserve">, F.; </w:t>
+      </w:r>
+      <w:proofErr w:type="spellStart"/>
+      <w:r>
+        <w:t>Ertl</w:t>
+      </w:r>
+      <w:proofErr w:type="spellEnd"/>
+      <w:r>
+        <w:t xml:space="preserve">, H. Novel three-phase AC-DC-AC sparse </w:t>
       </w:r>
       <w:r>
         <w:rPr>
@@ -50902,14 +53197,26 @@
         <w:pStyle w:val="a4"/>
       </w:pPr>
       <w:r>
-        <w:lastRenderedPageBreak/>
-        <w:t>在我做毕业设计的期间，动力楼</w:t>
-      </w:r>
+        <w:t>在我做毕业设计的期间，</w:t>
+      </w:r>
+      <w:proofErr w:type="gramStart"/>
+      <w:r>
+        <w:t>动力楼</w:t>
+      </w:r>
+      <w:proofErr w:type="gramEnd"/>
       <w:r>
         <w:t>222</w:t>
       </w:r>
       <w:r>
-        <w:t>和三楼半实验室的研究生和博士生师兄们给予了热情的指导，在此我要感谢你们的付出，论文有今天的成果离不开你们的帮助。</w:t>
+        <w:t>和</w:t>
+      </w:r>
+      <w:proofErr w:type="gramStart"/>
+      <w:r>
+        <w:t>三楼半实验室</w:t>
+      </w:r>
+      <w:proofErr w:type="gramEnd"/>
+      <w:r>
+        <w:t>的研究生和博士生师兄们给予了热情的指导，在此我要感谢你们的付出，论文有今天的成果离不开你们的帮助。</w:t>
       </w:r>
     </w:p>
     <w:p>
@@ -50930,7 +53237,7 @@
     </w:p>
     <w:p/>
     <w:sectPr>
-      <w:headerReference w:type="default" r:id="rId64"/>
+      <w:headerReference w:type="default" r:id="rId69"/>
       <w:pgSz w:w="11906" w:h="16838"/>
       <w:pgMar w:top="1440" w:right="1800" w:bottom="1440" w:left="1800" w:header="851" w:footer="992" w:gutter="0"/>
       <w:pgNumType w:fmt="upperRoman"/>
@@ -50970,6 +53277,7 @@
         <w:docPartUnique/>
       </w:docPartObj>
     </w:sdtPr>
+    <w:sdtEndPr/>
     <w:sdtContent>
       <w:p>
         <w:pPr>
@@ -50990,7 +53298,7 @@
             <w:noProof/>
             <w:lang w:val="zh-CN"/>
           </w:rPr>
-          <w:t>XXV</w:t>
+          <w:t>XXX</w:t>
         </w:r>
         <w:r>
           <w:fldChar w:fldCharType="end"/>
@@ -51031,9 +53339,6 @@
     <w:pPr>
       <w:pStyle w:val="a5"/>
       <w:jc w:val="both"/>
-      <w:rPr>
-        <w:rFonts w:hint="eastAsia"/>
-      </w:rPr>
     </w:pPr>
   </w:p>
 </w:hdr>
@@ -53445,6 +55750,92 @@
     </w:lvl>
   </w:abstractNum>
   <w:abstractNum w:abstractNumId="27" w15:restartNumberingAfterBreak="0">
+    <w:nsid w:val="5EE30163"/>
+    <w:multiLevelType w:val="hybridMultilevel"/>
+    <w:tmpl w:val="7366A9E6"/>
+    <w:lvl w:ilvl="0" w:tplc="04090011">
+      <w:start w:val="1"/>
+      <w:numFmt w:val="decimal"/>
+      <w:lvlText w:val="%1)"/>
+      <w:lvlJc w:val="left"/>
+      <w:pPr>
+        <w:ind w:left="420" w:hanging="420"/>
+      </w:pPr>
+    </w:lvl>
+    <w:lvl w:ilvl="1" w:tplc="04090019" w:tentative="1">
+      <w:start w:val="1"/>
+      <w:numFmt w:val="lowerLetter"/>
+      <w:lvlText w:val="%2)"/>
+      <w:lvlJc w:val="left"/>
+      <w:pPr>
+        <w:ind w:left="840" w:hanging="420"/>
+      </w:pPr>
+    </w:lvl>
+    <w:lvl w:ilvl="2" w:tplc="0409001B" w:tentative="1">
+      <w:start w:val="1"/>
+      <w:numFmt w:val="lowerRoman"/>
+      <w:lvlText w:val="%3."/>
+      <w:lvlJc w:val="right"/>
+      <w:pPr>
+        <w:ind w:left="1260" w:hanging="420"/>
+      </w:pPr>
+    </w:lvl>
+    <w:lvl w:ilvl="3" w:tplc="0409000F" w:tentative="1">
+      <w:start w:val="1"/>
+      <w:numFmt w:val="decimal"/>
+      <w:lvlText w:val="%4."/>
+      <w:lvlJc w:val="left"/>
+      <w:pPr>
+        <w:ind w:left="1680" w:hanging="420"/>
+      </w:pPr>
+    </w:lvl>
+    <w:lvl w:ilvl="4" w:tplc="04090019" w:tentative="1">
+      <w:start w:val="1"/>
+      <w:numFmt w:val="lowerLetter"/>
+      <w:lvlText w:val="%5)"/>
+      <w:lvlJc w:val="left"/>
+      <w:pPr>
+        <w:ind w:left="2100" w:hanging="420"/>
+      </w:pPr>
+    </w:lvl>
+    <w:lvl w:ilvl="5" w:tplc="0409001B" w:tentative="1">
+      <w:start w:val="1"/>
+      <w:numFmt w:val="lowerRoman"/>
+      <w:lvlText w:val="%6."/>
+      <w:lvlJc w:val="right"/>
+      <w:pPr>
+        <w:ind w:left="2520" w:hanging="420"/>
+      </w:pPr>
+    </w:lvl>
+    <w:lvl w:ilvl="6" w:tplc="0409000F" w:tentative="1">
+      <w:start w:val="1"/>
+      <w:numFmt w:val="decimal"/>
+      <w:lvlText w:val="%7."/>
+      <w:lvlJc w:val="left"/>
+      <w:pPr>
+        <w:ind w:left="2940" w:hanging="420"/>
+      </w:pPr>
+    </w:lvl>
+    <w:lvl w:ilvl="7" w:tplc="04090019" w:tentative="1">
+      <w:start w:val="1"/>
+      <w:numFmt w:val="lowerLetter"/>
+      <w:lvlText w:val="%8)"/>
+      <w:lvlJc w:val="left"/>
+      <w:pPr>
+        <w:ind w:left="3360" w:hanging="420"/>
+      </w:pPr>
+    </w:lvl>
+    <w:lvl w:ilvl="8" w:tplc="0409001B" w:tentative="1">
+      <w:start w:val="1"/>
+      <w:numFmt w:val="lowerRoman"/>
+      <w:lvlText w:val="%9."/>
+      <w:lvlJc w:val="right"/>
+      <w:pPr>
+        <w:ind w:left="3780" w:hanging="420"/>
+      </w:pPr>
+    </w:lvl>
+  </w:abstractNum>
+  <w:abstractNum w:abstractNumId="28" w15:restartNumberingAfterBreak="0">
     <w:nsid w:val="63A2793A"/>
     <w:multiLevelType w:val="multilevel"/>
     <w:tmpl w:val="EE06DB4E"/>
@@ -53557,7 +55948,7 @@
       </w:rPr>
     </w:lvl>
   </w:abstractNum>
-  <w:abstractNum w:abstractNumId="28" w15:restartNumberingAfterBreak="0">
+  <w:abstractNum w:abstractNumId="29" w15:restartNumberingAfterBreak="0">
     <w:nsid w:val="6E5D3889"/>
     <w:multiLevelType w:val="hybridMultilevel"/>
     <w:tmpl w:val="4DFC4B86"/>
@@ -53643,7 +56034,7 @@
       </w:pPr>
     </w:lvl>
   </w:abstractNum>
-  <w:abstractNum w:abstractNumId="29" w15:restartNumberingAfterBreak="0">
+  <w:abstractNum w:abstractNumId="30" w15:restartNumberingAfterBreak="0">
     <w:nsid w:val="7662613E"/>
     <w:multiLevelType w:val="multilevel"/>
     <w:tmpl w:val="0409001F"/>
@@ -53729,7 +56120,7 @@
       </w:pPr>
     </w:lvl>
   </w:abstractNum>
-  <w:abstractNum w:abstractNumId="30" w15:restartNumberingAfterBreak="0">
+  <w:abstractNum w:abstractNumId="31" w15:restartNumberingAfterBreak="0">
     <w:nsid w:val="798E0E88"/>
     <w:multiLevelType w:val="multilevel"/>
     <w:tmpl w:val="7822260A"/>
@@ -53842,7 +56233,7 @@
       </w:rPr>
     </w:lvl>
   </w:abstractNum>
-  <w:abstractNum w:abstractNumId="31" w15:restartNumberingAfterBreak="0">
+  <w:abstractNum w:abstractNumId="32" w15:restartNumberingAfterBreak="0">
     <w:nsid w:val="7C6C1740"/>
     <w:multiLevelType w:val="multilevel"/>
     <w:tmpl w:val="0409001F"/>
@@ -53931,7 +56322,7 @@
       </w:pPr>
     </w:lvl>
   </w:abstractNum>
-  <w:abstractNum w:abstractNumId="32" w15:restartNumberingAfterBreak="0">
+  <w:abstractNum w:abstractNumId="33" w15:restartNumberingAfterBreak="0">
     <w:nsid w:val="7EA2657F"/>
     <w:multiLevelType w:val="multilevel"/>
     <w:tmpl w:val="0409001D"/>
@@ -54017,7 +56408,7 @@
       </w:pPr>
     </w:lvl>
   </w:abstractNum>
-  <w:abstractNum w:abstractNumId="33" w15:restartNumberingAfterBreak="0">
+  <w:abstractNum w:abstractNumId="34" w15:restartNumberingAfterBreak="0">
     <w:nsid w:val="7F6100ED"/>
     <w:multiLevelType w:val="hybridMultilevel"/>
     <w:tmpl w:val="0278F692"/>
@@ -54107,7 +56498,7 @@
     </w:lvl>
   </w:abstractNum>
   <w:num w:numId="1">
-    <w:abstractNumId w:val="33"/>
+    <w:abstractNumId w:val="34"/>
   </w:num>
   <w:num w:numId="2">
     <w:abstractNumId w:val="7"/>
@@ -54116,7 +56507,7 @@
     <w:abstractNumId w:val="9"/>
   </w:num>
   <w:num w:numId="4">
-    <w:abstractNumId w:val="31"/>
+    <w:abstractNumId w:val="32"/>
   </w:num>
   <w:num w:numId="5">
     <w:abstractNumId w:val="4"/>
@@ -54134,10 +56525,10 @@
     <w:abstractNumId w:val="25"/>
   </w:num>
   <w:num w:numId="10">
-    <w:abstractNumId w:val="30"/>
+    <w:abstractNumId w:val="31"/>
   </w:num>
   <w:num w:numId="11">
-    <w:abstractNumId w:val="27"/>
+    <w:abstractNumId w:val="28"/>
   </w:num>
   <w:num w:numId="12">
     <w:abstractNumId w:val="20"/>
@@ -54164,7 +56555,7 @@
     <w:abstractNumId w:val="21"/>
   </w:num>
   <w:num w:numId="20">
-    <w:abstractNumId w:val="29"/>
+    <w:abstractNumId w:val="30"/>
   </w:num>
   <w:num w:numId="21">
     <w:abstractNumId w:val="16"/>
@@ -54185,7 +56576,7 @@
     <w:abstractNumId w:val="18"/>
   </w:num>
   <w:num w:numId="27">
-    <w:abstractNumId w:val="32"/>
+    <w:abstractNumId w:val="33"/>
   </w:num>
   <w:num w:numId="28">
     <w:abstractNumId w:val="17"/>
@@ -54203,10 +56594,13 @@
     <w:abstractNumId w:val="22"/>
   </w:num>
   <w:num w:numId="33">
-    <w:abstractNumId w:val="28"/>
+    <w:abstractNumId w:val="29"/>
   </w:num>
   <w:num w:numId="34">
     <w:abstractNumId w:val="1"/>
+  </w:num>
+  <w:num w:numId="35">
+    <w:abstractNumId w:val="27"/>
   </w:num>
 </w:numbering>
 </file>
@@ -54676,6 +57070,7 @@
   <w:style w:type="character" w:default="1" w:styleId="a0">
     <w:name w:val="Default Paragraph Font"/>
     <w:uiPriority w:val="1"/>
+    <w:semiHidden/>
     <w:unhideWhenUsed/>
   </w:style>
   <w:style w:type="table" w:default="1" w:styleId="a1">
@@ -54885,559 +57280,35 @@
       </w:tblBorders>
     </w:tblPr>
   </w:style>
-</w:styles>
-</file>
-
-<file path=word/glossary/document.xml><?xml version="1.0" encoding="utf-8"?>
-<w:glossaryDocument xmlns:wpc="http://schemas.microsoft.com/office/word/2010/wordprocessingCanvas" xmlns:mc="http://schemas.openxmlformats.org/markup-compatibility/2006" xmlns:o="urn:schemas-microsoft-com:office:office" xmlns:r="http://schemas.openxmlformats.org/officeDocument/2006/relationships" xmlns:m="http://schemas.openxmlformats.org/officeDocument/2006/math" xmlns:v="urn:schemas-microsoft-com:vml" xmlns:wp14="http://schemas.microsoft.com/office/word/2010/wordprocessingDrawing" xmlns:wp="http://schemas.openxmlformats.org/drawingml/2006/wordprocessingDrawing" xmlns:w10="urn:schemas-microsoft-com:office:word" xmlns:w="http://schemas.openxmlformats.org/wordprocessingml/2006/main" xmlns:w14="http://schemas.microsoft.com/office/word/2010/wordml" xmlns:w15="http://schemas.microsoft.com/office/word/2012/wordml" xmlns:wpg="http://schemas.microsoft.com/office/word/2010/wordprocessingGroup" xmlns:wpi="http://schemas.microsoft.com/office/word/2010/wordprocessingInk" xmlns:wne="http://schemas.microsoft.com/office/word/2006/wordml" xmlns:wps="http://schemas.microsoft.com/office/word/2010/wordprocessingShape" mc:Ignorable="w14 w15 wp14"/>
-</file>
-
-<file path=word/glossary/fontTable.xml><?xml version="1.0" encoding="utf-8"?>
-<w:fonts xmlns:mc="http://schemas.openxmlformats.org/markup-compatibility/2006" xmlns:r="http://schemas.openxmlformats.org/officeDocument/2006/relationships" xmlns:w="http://schemas.openxmlformats.org/wordprocessingml/2006/main" xmlns:w14="http://schemas.microsoft.com/office/word/2010/wordml" xmlns:w15="http://schemas.microsoft.com/office/word/2012/wordml" mc:Ignorable="w14 w15">
-  <w:font w:name="Times New Roman">
-    <w:panose1 w:val="02020603050405020304"/>
-    <w:charset w:val="00"/>
-    <w:family w:val="roman"/>
-    <w:pitch w:val="variable"/>
-    <w:sig w:usb0="E0002EFF" w:usb1="C0007843" w:usb2="00000009" w:usb3="00000000" w:csb0="000001FF" w:csb1="00000000"/>
-  </w:font>
-  <w:font w:name="Calibri">
-    <w:panose1 w:val="020F0502020204030204"/>
-    <w:charset w:val="00"/>
-    <w:family w:val="swiss"/>
-    <w:pitch w:val="variable"/>
-    <w:sig w:usb0="E0000AFF" w:usb1="4000247B" w:usb2="00000001" w:usb3="00000000" w:csb0="000001BF" w:csb1="00000000"/>
-  </w:font>
-  <w:font w:name="宋体">
-    <w:altName w:val="SimSun"/>
-    <w:panose1 w:val="02010600030101010101"/>
-    <w:charset w:val="86"/>
-    <w:family w:val="auto"/>
-    <w:pitch w:val="variable"/>
-    <w:sig w:usb0="00000003" w:usb1="288F0000" w:usb2="00000016" w:usb3="00000000" w:csb0="00040001" w:csb1="00000000"/>
-  </w:font>
-  <w:font w:name="Calibri Light">
-    <w:panose1 w:val="020F0302020204030204"/>
-    <w:charset w:val="00"/>
-    <w:family w:val="swiss"/>
-    <w:pitch w:val="variable"/>
-    <w:sig w:usb0="E0000AFF" w:usb1="4000247B" w:usb2="00000001" w:usb3="00000000" w:csb0="000001BF" w:csb1="00000000"/>
-  </w:font>
-  <w:font w:name="仿宋_GB2312">
-    <w:charset w:val="86"/>
-    <w:family w:val="modern"/>
-    <w:pitch w:val="fixed"/>
-    <w:sig w:usb0="00000001" w:usb1="080E0000" w:usb2="00000010" w:usb3="00000000" w:csb0="00040000" w:csb1="00000000"/>
-  </w:font>
-  <w:font w:name="Cambria Math">
-    <w:panose1 w:val="02040503050406030204"/>
-    <w:charset w:val="00"/>
-    <w:family w:val="roman"/>
-    <w:pitch w:val="variable"/>
-    <w:sig w:usb0="E00002FF" w:usb1="420024FF" w:usb2="00000000" w:usb3="00000000" w:csb0="0000019F" w:csb1="00000000"/>
-  </w:font>
-  <w:font w:name="MS Gothic">
-    <w:altName w:val="ＭＳ ゴシック"/>
-    <w:panose1 w:val="020B0609070205080204"/>
-    <w:charset w:val="80"/>
-    <w:family w:val="modern"/>
-    <w:pitch w:val="fixed"/>
-    <w:sig w:usb0="E00002FF" w:usb1="6AC7FDFB" w:usb2="08000012" w:usb3="00000000" w:csb0="0002009F" w:csb1="00000000"/>
-  </w:font>
-</w:fonts>
-</file>
-
-<file path=word/glossary/settings.xml><?xml version="1.0" encoding="utf-8"?>
-<w:settings xmlns:mc="http://schemas.openxmlformats.org/markup-compatibility/2006" xmlns:o="urn:schemas-microsoft-com:office:office" xmlns:r="http://schemas.openxmlformats.org/officeDocument/2006/relationships" xmlns:m="http://schemas.openxmlformats.org/officeDocument/2006/math" xmlns:v="urn:schemas-microsoft-com:vml" xmlns:w10="urn:schemas-microsoft-com:office:word" xmlns:w="http://schemas.openxmlformats.org/wordprocessingml/2006/main" xmlns:w14="http://schemas.microsoft.com/office/word/2010/wordml" xmlns:w15="http://schemas.microsoft.com/office/word/2012/wordml" xmlns:sl="http://schemas.openxmlformats.org/schemaLibrary/2006/main" mc:Ignorable="w14 w15">
-  <w:view w:val="normal"/>
-  <w:bordersDoNotSurroundHeader/>
-  <w:bordersDoNotSurroundFooter/>
-  <w:defaultTabStop w:val="420"/>
-  <w:drawingGridVerticalSpacing w:val="156"/>
-  <w:displayHorizontalDrawingGridEvery w:val="0"/>
-  <w:displayVerticalDrawingGridEvery w:val="2"/>
-  <w:characterSpacingControl w:val="compressPunctuation"/>
-  <w:compat>
-    <w:spaceForUL/>
-    <w:balanceSingleByteDoubleByteWidth/>
-    <w:doNotLeaveBackslashAlone/>
-    <w:ulTrailSpace/>
-    <w:doNotExpandShiftReturn/>
-    <w:adjustLineHeightInTable/>
-    <w:useFELayout/>
-    <w:compatSetting w:name="compatibilityMode" w:uri="http://schemas.microsoft.com/office/word" w:val="15"/>
-    <w:compatSetting w:name="overrideTableStyleFontSizeAndJustification" w:uri="http://schemas.microsoft.com/office/word" w:val="1"/>
-    <w:compatSetting w:name="enableOpenTypeFeatures" w:uri="http://schemas.microsoft.com/office/word" w:val="1"/>
-    <w:compatSetting w:name="doNotFlipMirrorIndents" w:uri="http://schemas.microsoft.com/office/word" w:val="1"/>
-    <w:compatSetting w:name="differentiateMultirowTableHeaders" w:uri="http://schemas.microsoft.com/office/word" w:val="1"/>
-  </w:compat>
-  <w:rsids>
-    <w:rsidRoot w:val="00EE5C3A"/>
-    <w:rsid w:val="008F66D1"/>
-    <w:rsid w:val="00A50AC2"/>
-    <w:rsid w:val="00EE5C3A"/>
-  </w:rsids>
-  <m:mathPr>
-    <m:mathFont m:val="Cambria Math"/>
-    <m:brkBin m:val="before"/>
-    <m:brkBinSub m:val="--"/>
-    <m:smallFrac m:val="0"/>
-    <m:dispDef/>
-    <m:lMargin m:val="0"/>
-    <m:rMargin m:val="0"/>
-    <m:defJc m:val="centerGroup"/>
-    <m:wrapIndent m:val="1440"/>
-    <m:intLim m:val="subSup"/>
-    <m:naryLim m:val="undOvr"/>
-  </m:mathPr>
-  <w:themeFontLang w:val="en-US" w:eastAsia="zh-CN"/>
-  <w:clrSchemeMapping w:bg1="light1" w:t1="dark1" w:bg2="light2" w:t2="dark2" w:accent1="accent1" w:accent2="accent2" w:accent3="accent3" w:accent4="accent4" w:accent5="accent5" w:accent6="accent6" w:hyperlink="hyperlink" w:followedHyperlink="followedHyperlink"/>
-  <w:decimalSymbol w:val="."/>
-  <w:listSeparator w:val=","/>
-  <w15:chartTrackingRefBased/>
-</w:settings>
-</file>
-
-<file path=word/glossary/styles.xml><?xml version="1.0" encoding="utf-8"?>
-<w:styles xmlns:mc="http://schemas.openxmlformats.org/markup-compatibility/2006" xmlns:r="http://schemas.openxmlformats.org/officeDocument/2006/relationships" xmlns:w="http://schemas.openxmlformats.org/wordprocessingml/2006/main" xmlns:w14="http://schemas.microsoft.com/office/word/2010/wordml" xmlns:w15="http://schemas.microsoft.com/office/word/2012/wordml" mc:Ignorable="w14 w15">
-  <w:docDefaults>
-    <w:rPrDefault>
-      <w:rPr>
-        <w:rFonts w:asciiTheme="minorHAnsi" w:eastAsiaTheme="minorEastAsia" w:hAnsiTheme="minorHAnsi" w:cstheme="minorBidi"/>
-        <w:kern w:val="2"/>
-        <w:sz w:val="21"/>
-        <w:szCs w:val="22"/>
-        <w:lang w:val="en-US" w:eastAsia="zh-CN" w:bidi="ar-SA"/>
-      </w:rPr>
-    </w:rPrDefault>
-    <w:pPrDefault/>
-  </w:docDefaults>
-  <w:latentStyles w:defLockedState="0" w:defUIPriority="99" w:defSemiHidden="0" w:defUnhideWhenUsed="0" w:defQFormat="0" w:count="371">
-    <w:lsdException w:name="Normal" w:uiPriority="0" w:qFormat="1"/>
-    <w:lsdException w:name="heading 1" w:uiPriority="9" w:qFormat="1"/>
-    <w:lsdException w:name="heading 2" w:semiHidden="1" w:uiPriority="9" w:unhideWhenUsed="1" w:qFormat="1"/>
-    <w:lsdException w:name="heading 3" w:semiHidden="1" w:uiPriority="9" w:unhideWhenUsed="1" w:qFormat="1"/>
-    <w:lsdException w:name="heading 4" w:semiHidden="1" w:uiPriority="9" w:unhideWhenUsed="1" w:qFormat="1"/>
-    <w:lsdException w:name="heading 5" w:semiHidden="1" w:uiPriority="9" w:unhideWhenUsed="1" w:qFormat="1"/>
-    <w:lsdException w:name="heading 6" w:semiHidden="1" w:uiPriority="9" w:unhideWhenUsed="1" w:qFormat="1"/>
-    <w:lsdException w:name="heading 7" w:semiHidden="1" w:uiPriority="9" w:unhideWhenUsed="1" w:qFormat="1"/>
-    <w:lsdException w:name="heading 8" w:semiHidden="1" w:uiPriority="9" w:unhideWhenUsed="1" w:qFormat="1"/>
-    <w:lsdException w:name="heading 9" w:semiHidden="1" w:uiPriority="9" w:unhideWhenUsed="1" w:qFormat="1"/>
-    <w:lsdException w:name="index 1" w:semiHidden="1" w:unhideWhenUsed="1"/>
-    <w:lsdException w:name="index 2" w:semiHidden="1" w:unhideWhenUsed="1"/>
-    <w:lsdException w:name="index 3" w:semiHidden="1" w:unhideWhenUsed="1"/>
-    <w:lsdException w:name="index 4" w:semiHidden="1" w:unhideWhenUsed="1"/>
-    <w:lsdException w:name="index 5" w:semiHidden="1" w:unhideWhenUsed="1"/>
-    <w:lsdException w:name="index 6" w:semiHidden="1" w:unhideWhenUsed="1"/>
-    <w:lsdException w:name="index 7" w:semiHidden="1" w:unhideWhenUsed="1"/>
-    <w:lsdException w:name="index 8" w:semiHidden="1" w:unhideWhenUsed="1"/>
-    <w:lsdException w:name="index 9" w:semiHidden="1" w:unhideWhenUsed="1"/>
-    <w:lsdException w:name="toc 1" w:semiHidden="1" w:uiPriority="39" w:unhideWhenUsed="1"/>
-    <w:lsdException w:name="toc 2" w:semiHidden="1" w:uiPriority="39" w:unhideWhenUsed="1"/>
-    <w:lsdException w:name="toc 3" w:semiHidden="1" w:uiPriority="39" w:unhideWhenUsed="1"/>
-    <w:lsdException w:name="toc 4" w:semiHidden="1" w:uiPriority="39" w:unhideWhenUsed="1"/>
-    <w:lsdException w:name="toc 5" w:semiHidden="1" w:uiPriority="39" w:unhideWhenUsed="1"/>
-    <w:lsdException w:name="toc 6" w:semiHidden="1" w:uiPriority="39" w:unhideWhenUsed="1"/>
-    <w:lsdException w:name="toc 7" w:semiHidden="1" w:uiPriority="39" w:unhideWhenUsed="1"/>
-    <w:lsdException w:name="toc 8" w:semiHidden="1" w:uiPriority="39" w:unhideWhenUsed="1"/>
-    <w:lsdException w:name="toc 9" w:semiHidden="1" w:uiPriority="39" w:unhideWhenUsed="1"/>
-    <w:lsdException w:name="Normal Indent" w:semiHidden="1" w:unhideWhenUsed="1"/>
-    <w:lsdException w:name="footnote text" w:semiHidden="1" w:unhideWhenUsed="1"/>
-    <w:lsdException w:name="annotation text" w:semiHidden="1" w:unhideWhenUsed="1"/>
-    <w:lsdException w:name="header" w:semiHidden="1" w:unhideWhenUsed="1"/>
-    <w:lsdException w:name="footer" w:semiHidden="1" w:unhideWhenUsed="1"/>
-    <w:lsdException w:name="index heading" w:semiHidden="1" w:unhideWhenUsed="1"/>
-    <w:lsdException w:name="caption" w:semiHidden="1" w:uiPriority="35" w:unhideWhenUsed="1" w:qFormat="1"/>
-    <w:lsdException w:name="table of figures" w:semiHidden="1" w:unhideWhenUsed="1"/>
-    <w:lsdException w:name="envelope address" w:semiHidden="1" w:unhideWhenUsed="1"/>
-    <w:lsdException w:name="envelope return" w:semiHidden="1" w:unhideWhenUsed="1"/>
-    <w:lsdException w:name="footnote reference" w:semiHidden="1" w:unhideWhenUsed="1"/>
-    <w:lsdException w:name="annotation reference" w:semiHidden="1" w:unhideWhenUsed="1"/>
-    <w:lsdException w:name="line number" w:semiHidden="1" w:unhideWhenUsed="1"/>
-    <w:lsdException w:name="page number" w:semiHidden="1" w:unhideWhenUsed="1"/>
-    <w:lsdException w:name="endnote reference" w:semiHidden="1" w:unhideWhenUsed="1"/>
-    <w:lsdException w:name="endnote text" w:semiHidden="1" w:unhideWhenUsed="1"/>
-    <w:lsdException w:name="table of authorities" w:semiHidden="1" w:unhideWhenUsed="1"/>
-    <w:lsdException w:name="macro" w:semiHidden="1" w:unhideWhenUsed="1"/>
-    <w:lsdException w:name="toa heading" w:semiHidden="1" w:unhideWhenUsed="1"/>
-    <w:lsdException w:name="List" w:semiHidden="1" w:unhideWhenUsed="1"/>
-    <w:lsdException w:name="List Bullet" w:semiHidden="1" w:unhideWhenUsed="1"/>
-    <w:lsdException w:name="List Number" w:semiHidden="1" w:unhideWhenUsed="1"/>
-    <w:lsdException w:name="List 2" w:semiHidden="1" w:unhideWhenUsed="1"/>
-    <w:lsdException w:name="List 3" w:semiHidden="1" w:unhideWhenUsed="1"/>
-    <w:lsdException w:name="List 4" w:semiHidden="1" w:unhideWhenUsed="1"/>
-    <w:lsdException w:name="List 5" w:semiHidden="1" w:unhideWhenUsed="1"/>
-    <w:lsdException w:name="List Bullet 2" w:semiHidden="1" w:unhideWhenUsed="1"/>
-    <w:lsdException w:name="List Bullet 3" w:semiHidden="1" w:unhideWhenUsed="1"/>
-    <w:lsdException w:name="List Bullet 4" w:semiHidden="1" w:unhideWhenUsed="1"/>
-    <w:lsdException w:name="List Bullet 5" w:semiHidden="1" w:unhideWhenUsed="1"/>
-    <w:lsdException w:name="List Number 2" w:semiHidden="1" w:unhideWhenUsed="1"/>
-    <w:lsdException w:name="List Number 3" w:semiHidden="1" w:unhideWhenUsed="1"/>
-    <w:lsdException w:name="List Number 4" w:semiHidden="1" w:unhideWhenUsed="1"/>
-    <w:lsdException w:name="List Number 5" w:semiHidden="1" w:unhideWhenUsed="1"/>
-    <w:lsdException w:name="Title" w:uiPriority="10" w:qFormat="1"/>
-    <w:lsdException w:name="Closing" w:semiHidden="1" w:unhideWhenUsed="1"/>
-    <w:lsdException w:name="Signature" w:semiHidden="1" w:unhideWhenUsed="1"/>
-    <w:lsdException w:name="Default Paragraph Font" w:semiHidden="1" w:uiPriority="1" w:unhideWhenUsed="1"/>
-    <w:lsdException w:name="Body Text" w:semiHidden="1" w:unhideWhenUsed="1"/>
-    <w:lsdException w:name="Body Text Indent" w:semiHidden="1" w:unhideWhenUsed="1"/>
-    <w:lsdException w:name="List Continue" w:semiHidden="1" w:unhideWhenUsed="1"/>
-    <w:lsdException w:name="List Continue 2" w:semiHidden="1" w:unhideWhenUsed="1"/>
-    <w:lsdException w:name="List Continue 3" w:semiHidden="1" w:unhideWhenUsed="1"/>
-    <w:lsdException w:name="List Continue 4" w:semiHidden="1" w:unhideWhenUsed="1"/>
-    <w:lsdException w:name="List Continue 5" w:semiHidden="1" w:unhideWhenUsed="1"/>
-    <w:lsdException w:name="Message Header" w:semiHidden="1" w:unhideWhenUsed="1"/>
-    <w:lsdException w:name="Subtitle" w:uiPriority="11" w:qFormat="1"/>
-    <w:lsdException w:name="Salutation" w:semiHidden="1" w:unhideWhenUsed="1"/>
-    <w:lsdException w:name="Date" w:semiHidden="1" w:unhideWhenUsed="1"/>
-    <w:lsdException w:name="Body Text First Indent" w:semiHidden="1" w:unhideWhenUsed="1"/>
-    <w:lsdException w:name="Body Text First Indent 2" w:semiHidden="1" w:unhideWhenUsed="1"/>
-    <w:lsdException w:name="Note Heading" w:semiHidden="1" w:unhideWhenUsed="1"/>
-    <w:lsdException w:name="Body Text 2" w:semiHidden="1" w:unhideWhenUsed="1"/>
-    <w:lsdException w:name="Body Text 3" w:semiHidden="1" w:unhideWhenUsed="1"/>
-    <w:lsdException w:name="Body Text Indent 2" w:semiHidden="1" w:unhideWhenUsed="1"/>
-    <w:lsdException w:name="Body Text Indent 3" w:semiHidden="1" w:unhideWhenUsed="1"/>
-    <w:lsdException w:name="Block Text" w:semiHidden="1" w:unhideWhenUsed="1"/>
-    <w:lsdException w:name="Hyperlink" w:semiHidden="1" w:unhideWhenUsed="1"/>
-    <w:lsdException w:name="FollowedHyperlink" w:semiHidden="1" w:unhideWhenUsed="1"/>
-    <w:lsdException w:name="Strong" w:uiPriority="22" w:qFormat="1"/>
-    <w:lsdException w:name="Emphasis" w:uiPriority="20" w:qFormat="1"/>
-    <w:lsdException w:name="Document Map" w:semiHidden="1" w:unhideWhenUsed="1"/>
-    <w:lsdException w:name="Plain Text" w:semiHidden="1" w:unhideWhenUsed="1"/>
-    <w:lsdException w:name="E-mail Signature" w:semiHidden="1" w:unhideWhenUsed="1"/>
-    <w:lsdException w:name="HTML Top of Form" w:semiHidden="1" w:unhideWhenUsed="1"/>
-    <w:lsdException w:name="HTML Bottom of Form" w:semiHidden="1" w:unhideWhenUsed="1"/>
-    <w:lsdException w:name="Normal (Web)" w:semiHidden="1" w:unhideWhenUsed="1"/>
-    <w:lsdException w:name="HTML Acronym" w:semiHidden="1" w:unhideWhenUsed="1"/>
-    <w:lsdException w:name="HTML Address" w:semiHidden="1" w:unhideWhenUsed="1"/>
-    <w:lsdException w:name="HTML Cite" w:semiHidden="1" w:unhideWhenUsed="1"/>
-    <w:lsdException w:name="HTML Code" w:semiHidden="1" w:unhideWhenUsed="1"/>
-    <w:lsdException w:name="HTML Definition" w:semiHidden="1" w:unhideWhenUsed="1"/>
-    <w:lsdException w:name="HTML Keyboard" w:semiHidden="1" w:unhideWhenUsed="1"/>
-    <w:lsdException w:name="HTML Preformatted" w:semiHidden="1" w:unhideWhenUsed="1"/>
-    <w:lsdException w:name="HTML Sample" w:semiHidden="1" w:unhideWhenUsed="1"/>
-    <w:lsdException w:name="HTML Typewriter" w:semiHidden="1" w:unhideWhenUsed="1"/>
-    <w:lsdException w:name="HTML Variable" w:semiHidden="1" w:unhideWhenUsed="1"/>
-    <w:lsdException w:name="Normal Table" w:semiHidden="1" w:unhideWhenUsed="1"/>
-    <w:lsdException w:name="annotation subject" w:semiHidden="1" w:unhideWhenUsed="1"/>
-    <w:lsdException w:name="No List" w:semiHidden="1" w:unhideWhenUsed="1"/>
-    <w:lsdException w:name="Outline List 1" w:semiHidden="1" w:unhideWhenUsed="1"/>
-    <w:lsdException w:name="Outline List 2" w:semiHidden="1" w:unhideWhenUsed="1"/>
-    <w:lsdException w:name="Outline List 3" w:semiHidden="1" w:unhideWhenUsed="1"/>
-    <w:lsdException w:name="Table Simple 1" w:semiHidden="1" w:unhideWhenUsed="1"/>
-    <w:lsdException w:name="Table Simple 2" w:semiHidden="1" w:unhideWhenUsed="1"/>
-    <w:lsdException w:name="Table Simple 3" w:semiHidden="1" w:unhideWhenUsed="1"/>
-    <w:lsdException w:name="Table Classic 1" w:semiHidden="1" w:unhideWhenUsed="1"/>
-    <w:lsdException w:name="Table Classic 2" w:semiHidden="1" w:unhideWhenUsed="1"/>
-    <w:lsdException w:name="Table Classic 3" w:semiHidden="1" w:unhideWhenUsed="1"/>
-    <w:lsdException w:name="Table Classic 4" w:semiHidden="1" w:unhideWhenUsed="1"/>
-    <w:lsdException w:name="Table Colorful 1" w:semiHidden="1" w:unhideWhenUsed="1"/>
-    <w:lsdException w:name="Table Colorful 2" w:semiHidden="1" w:unhideWhenUsed="1"/>
-    <w:lsdException w:name="Table Colorful 3" w:semiHidden="1" w:unhideWhenUsed="1"/>
-    <w:lsdException w:name="Table Columns 1" w:semiHidden="1" w:unhideWhenUsed="1"/>
-    <w:lsdException w:name="Table Columns 2" w:semiHidden="1" w:unhideWhenUsed="1"/>
-    <w:lsdException w:name="Table Columns 3" w:semiHidden="1" w:unhideWhenUsed="1"/>
-    <w:lsdException w:name="Table Columns 4" w:semiHidden="1" w:unhideWhenUsed="1"/>
-    <w:lsdException w:name="Table Columns 5" w:semiHidden="1" w:unhideWhenUsed="1"/>
-    <w:lsdException w:name="Table Grid 1" w:semiHidden="1" w:unhideWhenUsed="1"/>
-    <w:lsdException w:name="Table Grid 2" w:semiHidden="1" w:unhideWhenUsed="1"/>
-    <w:lsdException w:name="Table Grid 3" w:semiHidden="1" w:unhideWhenUsed="1"/>
-    <w:lsdException w:name="Table Grid 4" w:semiHidden="1" w:unhideWhenUsed="1"/>
-    <w:lsdException w:name="Table Grid 5" w:semiHidden="1" w:unhideWhenUsed="1"/>
-    <w:lsdException w:name="Table Grid 6" w:semiHidden="1" w:unhideWhenUsed="1"/>
-    <w:lsdException w:name="Table Grid 7" w:semiHidden="1" w:unhideWhenUsed="1"/>
-    <w:lsdException w:name="Table Grid 8" w:semiHidden="1" w:unhideWhenUsed="1"/>
-    <w:lsdException w:name="Table List 1" w:semiHidden="1" w:unhideWhenUsed="1"/>
-    <w:lsdException w:name="Table List 2" w:semiHidden="1" w:unhideWhenUsed="1"/>
-    <w:lsdException w:name="Table List 3" w:semiHidden="1" w:unhideWhenUsed="1"/>
-    <w:lsdException w:name="Table List 4" w:semiHidden="1" w:unhideWhenUsed="1"/>
-    <w:lsdException w:name="Table List 5" w:semiHidden="1" w:unhideWhenUsed="1"/>
-    <w:lsdException w:name="Table List 6" w:semiHidden="1" w:unhideWhenUsed="1"/>
-    <w:lsdException w:name="Table List 7" w:semiHidden="1" w:unhideWhenUsed="1"/>
-    <w:lsdException w:name="Table List 8" w:semiHidden="1" w:unhideWhenUsed="1"/>
-    <w:lsdException w:name="Table 3D effects 1" w:semiHidden="1" w:unhideWhenUsed="1"/>
-    <w:lsdException w:name="Table 3D effects 2" w:semiHidden="1" w:unhideWhenUsed="1"/>
-    <w:lsdException w:name="Table 3D effects 3" w:semiHidden="1" w:unhideWhenUsed="1"/>
-    <w:lsdException w:name="Table Contemporary" w:semiHidden="1" w:unhideWhenUsed="1"/>
-    <w:lsdException w:name="Table Elegant" w:semiHidden="1" w:unhideWhenUsed="1"/>
-    <w:lsdException w:name="Table Professional" w:semiHidden="1" w:unhideWhenUsed="1"/>
-    <w:lsdException w:name="Table Subtle 1" w:semiHidden="1" w:unhideWhenUsed="1"/>
-    <w:lsdException w:name="Table Subtle 2" w:semiHidden="1" w:unhideWhenUsed="1"/>
-    <w:lsdException w:name="Table Web 1" w:semiHidden="1" w:unhideWhenUsed="1"/>
-    <w:lsdException w:name="Table Web 2" w:semiHidden="1" w:unhideWhenUsed="1"/>
-    <w:lsdException w:name="Table Web 3" w:semiHidden="1" w:unhideWhenUsed="1"/>
-    <w:lsdException w:name="Balloon Text" w:semiHidden="1" w:unhideWhenUsed="1"/>
-    <w:lsdException w:name="Table Grid" w:uiPriority="39"/>
-    <w:lsdException w:name="Table Theme" w:semiHidden="1" w:unhideWhenUsed="1"/>
-    <w:lsdException w:name="Placeholder Text" w:semiHidden="1"/>
-    <w:lsdException w:name="No Spacing" w:uiPriority="1" w:qFormat="1"/>
-    <w:lsdException w:name="Light Shading" w:uiPriority="60"/>
-    <w:lsdException w:name="Light List" w:uiPriority="61"/>
-    <w:lsdException w:name="Light Grid" w:uiPriority="62"/>
-    <w:lsdException w:name="Medium Shading 1" w:uiPriority="63"/>
-    <w:lsdException w:name="Medium Shading 2" w:uiPriority="64"/>
-    <w:lsdException w:name="Medium List 1" w:uiPriority="65"/>
-    <w:lsdException w:name="Medium List 2" w:uiPriority="66"/>
-    <w:lsdException w:name="Medium Grid 1" w:uiPriority="67"/>
-    <w:lsdException w:name="Medium Grid 2" w:uiPriority="68"/>
-    <w:lsdException w:name="Medium Grid 3" w:uiPriority="69"/>
-    <w:lsdException w:name="Dark List" w:uiPriority="70"/>
-    <w:lsdException w:name="Colorful Shading" w:uiPriority="71"/>
-    <w:lsdException w:name="Colorful List" w:uiPriority="72"/>
-    <w:lsdException w:name="Colorful Grid" w:uiPriority="73"/>
-    <w:lsdException w:name="Light Shading Accent 1" w:uiPriority="60"/>
-    <w:lsdException w:name="Light List Accent 1" w:uiPriority="61"/>
-    <w:lsdException w:name="Light Grid Accent 1" w:uiPriority="62"/>
-    <w:lsdException w:name="Medium Shading 1 Accent 1" w:uiPriority="63"/>
-    <w:lsdException w:name="Medium Shading 2 Accent 1" w:uiPriority="64"/>
-    <w:lsdException w:name="Medium List 1 Accent 1" w:uiPriority="65"/>
-    <w:lsdException w:name="Revision" w:semiHidden="1"/>
-    <w:lsdException w:name="List Paragraph" w:uiPriority="34" w:qFormat="1"/>
-    <w:lsdException w:name="Quote" w:uiPriority="29" w:qFormat="1"/>
-    <w:lsdException w:name="Intense Quote" w:uiPriority="30" w:qFormat="1"/>
-    <w:lsdException w:name="Medium List 2 Accent 1" w:uiPriority="66"/>
-    <w:lsdException w:name="Medium Grid 1 Accent 1" w:uiPriority="67"/>
-    <w:lsdException w:name="Medium Grid 2 Accent 1" w:uiPriority="68"/>
-    <w:lsdException w:name="Medium Grid 3 Accent 1" w:uiPriority="69"/>
-    <w:lsdException w:name="Dark List Accent 1" w:uiPriority="70"/>
-    <w:lsdException w:name="Colorful Shading Accent 1" w:uiPriority="71"/>
-    <w:lsdException w:name="Colorful List Accent 1" w:uiPriority="72"/>
-    <w:lsdException w:name="Colorful Grid Accent 1" w:uiPriority="73"/>
-    <w:lsdException w:name="Light Shading Accent 2" w:uiPriority="60"/>
-    <w:lsdException w:name="Light List Accent 2" w:uiPriority="61"/>
-    <w:lsdException w:name="Light Grid Accent 2" w:uiPriority="62"/>
-    <w:lsdException w:name="Medium Shading 1 Accent 2" w:uiPriority="63"/>
-    <w:lsdException w:name="Medium Shading 2 Accent 2" w:uiPriority="64"/>
-    <w:lsdException w:name="Medium List 1 Accent 2" w:uiPriority="65"/>
-    <w:lsdException w:name="Medium List 2 Accent 2" w:uiPriority="66"/>
-    <w:lsdException w:name="Medium Grid 1 Accent 2" w:uiPriority="67"/>
-    <w:lsdException w:name="Medium Grid 2 Accent 2" w:uiPriority="68"/>
-    <w:lsdException w:name="Medium Grid 3 Accent 2" w:uiPriority="69"/>
-    <w:lsdException w:name="Dark List Accent 2" w:uiPriority="70"/>
-    <w:lsdException w:name="Colorful Shading Accent 2" w:uiPriority="71"/>
-    <w:lsdException w:name="Colorful List Accent 2" w:uiPriority="72"/>
-    <w:lsdException w:name="Colorful Grid Accent 2" w:uiPriority="73"/>
-    <w:lsdException w:name="Light Shading Accent 3" w:uiPriority="60"/>
-    <w:lsdException w:name="Light List Accent 3" w:uiPriority="61"/>
-    <w:lsdException w:name="Light Grid Accent 3" w:uiPriority="62"/>
-    <w:lsdException w:name="Medium Shading 1 Accent 3" w:uiPriority="63"/>
-    <w:lsdException w:name="Medium Shading 2 Accent 3" w:uiPriority="64"/>
-    <w:lsdException w:name="Medium List 1 Accent 3" w:uiPriority="65"/>
-    <w:lsdException w:name="Medium List 2 Accent 3" w:uiPriority="66"/>
-    <w:lsdException w:name="Medium Grid 1 Accent 3" w:uiPriority="67"/>
-    <w:lsdException w:name="Medium Grid 2 Accent 3" w:uiPriority="68"/>
-    <w:lsdException w:name="Medium Grid 3 Accent 3" w:uiPriority="69"/>
-    <w:lsdException w:name="Dark List Accent 3" w:uiPriority="70"/>
-    <w:lsdException w:name="Colorful Shading Accent 3" w:uiPriority="71"/>
-    <w:lsdException w:name="Colorful List Accent 3" w:uiPriority="72"/>
-    <w:lsdException w:name="Colorful Grid Accent 3" w:uiPriority="73"/>
-    <w:lsdException w:name="Light Shading Accent 4" w:uiPriority="60"/>
-    <w:lsdException w:name="Light List Accent 4" w:uiPriority="61"/>
-    <w:lsdException w:name="Light Grid Accent 4" w:uiPriority="62"/>
-    <w:lsdException w:name="Medium Shading 1 Accent 4" w:uiPriority="63"/>
-    <w:lsdException w:name="Medium Shading 2 Accent 4" w:uiPriority="64"/>
-    <w:lsdException w:name="Medium List 1 Accent 4" w:uiPriority="65"/>
-    <w:lsdException w:name="Medium List 2 Accent 4" w:uiPriority="66"/>
-    <w:lsdException w:name="Medium Grid 1 Accent 4" w:uiPriority="67"/>
-    <w:lsdException w:name="Medium Grid 2 Accent 4" w:uiPriority="68"/>
-    <w:lsdException w:name="Medium Grid 3 Accent 4" w:uiPriority="69"/>
-    <w:lsdException w:name="Dark List Accent 4" w:uiPriority="70"/>
-    <w:lsdException w:name="Colorful Shading Accent 4" w:uiPriority="71"/>
-    <w:lsdException w:name="Colorful List Accent 4" w:uiPriority="72"/>
-    <w:lsdException w:name="Colorful Grid Accent 4" w:uiPriority="73"/>
-    <w:lsdException w:name="Light Shading Accent 5" w:uiPriority="60"/>
-    <w:lsdException w:name="Light List Accent 5" w:uiPriority="61"/>
-    <w:lsdException w:name="Light Grid Accent 5" w:uiPriority="62"/>
-    <w:lsdException w:name="Medium Shading 1 Accent 5" w:uiPriority="63"/>
-    <w:lsdException w:name="Medium Shading 2 Accent 5" w:uiPriority="64"/>
-    <w:lsdException w:name="Medium List 1 Accent 5" w:uiPriority="65"/>
-    <w:lsdException w:name="Medium List 2 Accent 5" w:uiPriority="66"/>
-    <w:lsdException w:name="Medium Grid 1 Accent 5" w:uiPriority="67"/>
-    <w:lsdException w:name="Medium Grid 2 Accent 5" w:uiPriority="68"/>
-    <w:lsdException w:name="Medium Grid 3 Accent 5" w:uiPriority="69"/>
-    <w:lsdException w:name="Dark List Accent 5" w:uiPriority="70"/>
-    <w:lsdException w:name="Colorful Shading Accent 5" w:uiPriority="71"/>
-    <w:lsdException w:name="Colorful List Accent 5" w:uiPriority="72"/>
-    <w:lsdException w:name="Colorful Grid Accent 5" w:uiPriority="73"/>
-    <w:lsdException w:name="Light Shading Accent 6" w:uiPriority="60"/>
-    <w:lsdException w:name="Light List Accent 6" w:uiPriority="61"/>
-    <w:lsdException w:name="Light Grid Accent 6" w:uiPriority="62"/>
-    <w:lsdException w:name="Medium Shading 1 Accent 6" w:uiPriority="63"/>
-    <w:lsdException w:name="Medium Shading 2 Accent 6" w:uiPriority="64"/>
-    <w:lsdException w:name="Medium List 1 Accent 6" w:uiPriority="65"/>
-    <w:lsdException w:name="Medium List 2 Accent 6" w:uiPriority="66"/>
-    <w:lsdException w:name="Medium Grid 1 Accent 6" w:uiPriority="67"/>
-    <w:lsdException w:name="Medium Grid 2 Accent 6" w:uiPriority="68"/>
-    <w:lsdException w:name="Medium Grid 3 Accent 6" w:uiPriority="69"/>
-    <w:lsdException w:name="Dark List Accent 6" w:uiPriority="70"/>
-    <w:lsdException w:name="Colorful Shading Accent 6" w:uiPriority="71"/>
-    <w:lsdException w:name="Colorful List Accent 6" w:uiPriority="72"/>
-    <w:lsdException w:name="Colorful Grid Accent 6" w:uiPriority="73"/>
-    <w:lsdException w:name="Subtle Emphasis" w:uiPriority="19" w:qFormat="1"/>
-    <w:lsdException w:name="Intense Emphasis" w:uiPriority="21" w:qFormat="1"/>
-    <w:lsdException w:name="Subtle Reference" w:uiPriority="31" w:qFormat="1"/>
-    <w:lsdException w:name="Intense Reference" w:uiPriority="32" w:qFormat="1"/>
-    <w:lsdException w:name="Book Title" w:uiPriority="33" w:qFormat="1"/>
-    <w:lsdException w:name="Bibliography" w:semiHidden="1" w:uiPriority="37" w:unhideWhenUsed="1"/>
-    <w:lsdException w:name="TOC Heading" w:semiHidden="1" w:uiPriority="39" w:unhideWhenUsed="1" w:qFormat="1"/>
-    <w:lsdException w:name="Plain Table 1" w:uiPriority="41"/>
-    <w:lsdException w:name="Plain Table 2" w:uiPriority="42"/>
-    <w:lsdException w:name="Plain Table 3" w:uiPriority="43"/>
-    <w:lsdException w:name="Plain Table 4" w:uiPriority="44"/>
-    <w:lsdException w:name="Plain Table 5" w:uiPriority="45"/>
-    <w:lsdException w:name="Grid Table Light" w:uiPriority="40"/>
-    <w:lsdException w:name="Grid Table 1 Light" w:uiPriority="46"/>
-    <w:lsdException w:name="Grid Table 2" w:uiPriority="47"/>
-    <w:lsdException w:name="Grid Table 3" w:uiPriority="48"/>
-    <w:lsdException w:name="Grid Table 4" w:uiPriority="49"/>
-    <w:lsdException w:name="Grid Table 5 Dark" w:uiPriority="50"/>
-    <w:lsdException w:name="Grid Table 6 Colorful" w:uiPriority="51"/>
-    <w:lsdException w:name="Grid Table 7 Colorful" w:uiPriority="52"/>
-    <w:lsdException w:name="Grid Table 1 Light Accent 1" w:uiPriority="46"/>
-    <w:lsdException w:name="Grid Table 2 Accent 1" w:uiPriority="47"/>
-    <w:lsdException w:name="Grid Table 3 Accent 1" w:uiPriority="48"/>
-    <w:lsdException w:name="Grid Table 4 Accent 1" w:uiPriority="49"/>
-    <w:lsdException w:name="Grid Table 5 Dark Accent 1" w:uiPriority="50"/>
-    <w:lsdException w:name="Grid Table 6 Colorful Accent 1" w:uiPriority="51"/>
-    <w:lsdException w:name="Grid Table 7 Colorful Accent 1" w:uiPriority="52"/>
-    <w:lsdException w:name="Grid Table 1 Light Accent 2" w:uiPriority="46"/>
-    <w:lsdException w:name="Grid Table 2 Accent 2" w:uiPriority="47"/>
-    <w:lsdException w:name="Grid Table 3 Accent 2" w:uiPriority="48"/>
-    <w:lsdException w:name="Grid Table 4 Accent 2" w:uiPriority="49"/>
-    <w:lsdException w:name="Grid Table 5 Dark Accent 2" w:uiPriority="50"/>
-    <w:lsdException w:name="Grid Table 6 Colorful Accent 2" w:uiPriority="51"/>
-    <w:lsdException w:name="Grid Table 7 Colorful Accent 2" w:uiPriority="52"/>
-    <w:lsdException w:name="Grid Table 1 Light Accent 3" w:uiPriority="46"/>
-    <w:lsdException w:name="Grid Table 2 Accent 3" w:uiPriority="47"/>
-    <w:lsdException w:name="Grid Table 3 Accent 3" w:uiPriority="48"/>
-    <w:lsdException w:name="Grid Table 4 Accent 3" w:uiPriority="49"/>
-    <w:lsdException w:name="Grid Table 5 Dark Accent 3" w:uiPriority="50"/>
-    <w:lsdException w:name="Grid Table 6 Colorful Accent 3" w:uiPriority="51"/>
-    <w:lsdException w:name="Grid Table 7 Colorful Accent 3" w:uiPriority="52"/>
-    <w:lsdException w:name="Grid Table 1 Light Accent 4" w:uiPriority="46"/>
-    <w:lsdException w:name="Grid Table 2 Accent 4" w:uiPriority="47"/>
-    <w:lsdException w:name="Grid Table 3 Accent 4" w:uiPriority="48"/>
-    <w:lsdException w:name="Grid Table 4 Accent 4" w:uiPriority="49"/>
-    <w:lsdException w:name="Grid Table 5 Dark Accent 4" w:uiPriority="50"/>
-    <w:lsdException w:name="Grid Table 6 Colorful Accent 4" w:uiPriority="51"/>
-    <w:lsdException w:name="Grid Table 7 Colorful Accent 4" w:uiPriority="52"/>
-    <w:lsdException w:name="Grid Table 1 Light Accent 5" w:uiPriority="46"/>
-    <w:lsdException w:name="Grid Table 2 Accent 5" w:uiPriority="47"/>
-    <w:lsdException w:name="Grid Table 3 Accent 5" w:uiPriority="48"/>
-    <w:lsdException w:name="Grid Table 4 Accent 5" w:uiPriority="49"/>
-    <w:lsdException w:name="Grid Table 5 Dark Accent 5" w:uiPriority="50"/>
-    <w:lsdException w:name="Grid Table 6 Colorful Accent 5" w:uiPriority="51"/>
-    <w:lsdException w:name="Grid Table 7 Colorful Accent 5" w:uiPriority="52"/>
-    <w:lsdException w:name="Grid Table 1 Light Accent 6" w:uiPriority="46"/>
-    <w:lsdException w:name="Grid Table 2 Accent 6" w:uiPriority="47"/>
-    <w:lsdException w:name="Grid Table 3 Accent 6" w:uiPriority="48"/>
-    <w:lsdException w:name="Grid Table 4 Accent 6" w:uiPriority="49"/>
-    <w:lsdException w:name="Grid Table 5 Dark Accent 6" w:uiPriority="50"/>
-    <w:lsdException w:name="Grid Table 6 Colorful Accent 6" w:uiPriority="51"/>
-    <w:lsdException w:name="Grid Table 7 Colorful Accent 6" w:uiPriority="52"/>
-    <w:lsdException w:name="List Table 1 Light" w:uiPriority="46"/>
-    <w:lsdException w:name="List Table 2" w:uiPriority="47"/>
-    <w:lsdException w:name="List Table 3" w:uiPriority="48"/>
-    <w:lsdException w:name="List Table 4" w:uiPriority="49"/>
-    <w:lsdException w:name="List Table 5 Dark" w:uiPriority="50"/>
-    <w:lsdException w:name="List Table 6 Colorful" w:uiPriority="51"/>
-    <w:lsdException w:name="List Table 7 Colorful" w:uiPriority="52"/>
-    <w:lsdException w:name="List Table 1 Light Accent 1" w:uiPriority="46"/>
-    <w:lsdException w:name="List Table 2 Accent 1" w:uiPriority="47"/>
-    <w:lsdException w:name="List Table 3 Accent 1" w:uiPriority="48"/>
-    <w:lsdException w:name="List Table 4 Accent 1" w:uiPriority="49"/>
-    <w:lsdException w:name="List Table 5 Dark Accent 1" w:uiPriority="50"/>
-    <w:lsdException w:name="List Table 6 Colorful Accent 1" w:uiPriority="51"/>
-    <w:lsdException w:name="List Table 7 Colorful Accent 1" w:uiPriority="52"/>
-    <w:lsdException w:name="List Table 1 Light Accent 2" w:uiPriority="46"/>
-    <w:lsdException w:name="List Table 2 Accent 2" w:uiPriority="47"/>
-    <w:lsdException w:name="List Table 3 Accent 2" w:uiPriority="48"/>
-    <w:lsdException w:name="List Table 4 Accent 2" w:uiPriority="49"/>
-    <w:lsdException w:name="List Table 5 Dark Accent 2" w:uiPriority="50"/>
-    <w:lsdException w:name="List Table 6 Colorful Accent 2" w:uiPriority="51"/>
-    <w:lsdException w:name="List Table 7 Colorful Accent 2" w:uiPriority="52"/>
-    <w:lsdException w:name="List Table 1 Light Accent 3" w:uiPriority="46"/>
-    <w:lsdException w:name="List Table 2 Accent 3" w:uiPriority="47"/>
-    <w:lsdException w:name="List Table 3 Accent 3" w:uiPriority="48"/>
-    <w:lsdException w:name="List Table 4 Accent 3" w:uiPriority="49"/>
-    <w:lsdException w:name="List Table 5 Dark Accent 3" w:uiPriority="50"/>
-    <w:lsdException w:name="List Table 6 Colorful Accent 3" w:uiPriority="51"/>
-    <w:lsdException w:name="List Table 7 Colorful Accent 3" w:uiPriority="52"/>
-    <w:lsdException w:name="List Table 1 Light Accent 4" w:uiPriority="46"/>
-    <w:lsdException w:name="List Table 2 Accent 4" w:uiPriority="47"/>
-    <w:lsdException w:name="List Table 3 Accent 4" w:uiPriority="48"/>
-    <w:lsdException w:name="List Table 4 Accent 4" w:uiPriority="49"/>
-    <w:lsdException w:name="List Table 5 Dark Accent 4" w:uiPriority="50"/>
-    <w:lsdException w:name="List Table 6 Colorful Accent 4" w:uiPriority="51"/>
-    <w:lsdException w:name="List Table 7 Colorful Accent 4" w:uiPriority="52"/>
-    <w:lsdException w:name="List Table 1 Light Accent 5" w:uiPriority="46"/>
-    <w:lsdException w:name="List Table 2 Accent 5" w:uiPriority="47"/>
-    <w:lsdException w:name="List Table 3 Accent 5" w:uiPriority="48"/>
-    <w:lsdException w:name="List Table 4 Accent 5" w:uiPriority="49"/>
-    <w:lsdException w:name="List Table 5 Dark Accent 5" w:uiPriority="50"/>
-    <w:lsdException w:name="List Table 6 Colorful Accent 5" w:uiPriority="51"/>
-    <w:lsdException w:name="List Table 7 Colorful Accent 5" w:uiPriority="52"/>
-    <w:lsdException w:name="List Table 1 Light Accent 6" w:uiPriority="46"/>
-    <w:lsdException w:name="List Table 2 Accent 6" w:uiPriority="47"/>
-    <w:lsdException w:name="List Table 3 Accent 6" w:uiPriority="48"/>
-    <w:lsdException w:name="List Table 4 Accent 6" w:uiPriority="49"/>
-    <w:lsdException w:name="List Table 5 Dark Accent 6" w:uiPriority="50"/>
-    <w:lsdException w:name="List Table 6 Colorful Accent 6" w:uiPriority="51"/>
-    <w:lsdException w:name="List Table 7 Colorful Accent 6" w:uiPriority="52"/>
-  </w:latentStyles>
-  <w:style w:type="paragraph" w:default="1" w:styleId="a">
-    <w:name w:val="Normal"/>
-    <w:qFormat/>
+  <w:style w:type="character" w:customStyle="1" w:styleId="MTEquationSection">
+    <w:name w:val="MTEquationSection"/>
+    <w:basedOn w:val="a0"/>
+    <w:rsid w:val="00487549"/>
+    <w:rPr>
+      <w:vanish/>
+      <w:color w:val="FF0000"/>
+    </w:rPr>
+  </w:style>
+  <w:style w:type="paragraph" w:customStyle="1" w:styleId="MTDisplayEquation">
+    <w:name w:val="MTDisplayEquation"/>
+    <w:basedOn w:val="a"/>
+    <w:next w:val="a"/>
+    <w:link w:val="MTDisplayEquationChar"/>
+    <w:rsid w:val="00487549"/>
     <w:pPr>
-      <w:widowControl w:val="0"/>
-      <w:jc w:val="both"/>
+      <w:tabs>
+        <w:tab w:val="center" w:pos="4160"/>
+        <w:tab w:val="right" w:pos="8300"/>
+      </w:tabs>
     </w:pPr>
   </w:style>
-  <w:style w:type="character" w:default="1" w:styleId="a0">
-    <w:name w:val="Default Paragraph Font"/>
-    <w:uiPriority w:val="1"/>
-    <w:semiHidden/>
-    <w:unhideWhenUsed/>
-  </w:style>
-  <w:style w:type="table" w:default="1" w:styleId="a1">
-    <w:name w:val="Normal Table"/>
-    <w:uiPriority w:val="99"/>
-    <w:semiHidden/>
-    <w:unhideWhenUsed/>
-    <w:tblPr>
-      <w:tblInd w:w="0" w:type="dxa"/>
-      <w:tblCellMar>
-        <w:top w:w="0" w:type="dxa"/>
-        <w:left w:w="108" w:type="dxa"/>
-        <w:bottom w:w="0" w:type="dxa"/>
-        <w:right w:w="108" w:type="dxa"/>
-      </w:tblCellMar>
-    </w:tblPr>
-  </w:style>
-  <w:style w:type="numbering" w:default="1" w:styleId="a2">
-    <w:name w:val="No List"/>
-    <w:uiPriority w:val="99"/>
-    <w:semiHidden/>
-    <w:unhideWhenUsed/>
-  </w:style>
-  <w:style w:type="character" w:styleId="a3">
-    <w:name w:val="Placeholder Text"/>
+  <w:style w:type="character" w:customStyle="1" w:styleId="MTDisplayEquationChar">
+    <w:name w:val="MTDisplayEquation Char"/>
     <w:basedOn w:val="a0"/>
-    <w:uiPriority w:val="99"/>
-    <w:semiHidden/>
-    <w:rsid w:val="008F66D1"/>
-    <w:rPr>
-      <w:color w:val="808080"/>
-    </w:rPr>
+    <w:link w:val="MTDisplayEquation"/>
+    <w:rsid w:val="00487549"/>
   </w:style>
 </w:styles>
-</file>
-
-<file path=word/glossary/webSettings.xml><?xml version="1.0" encoding="utf-8"?>
-<w:webSettings xmlns:mc="http://schemas.openxmlformats.org/markup-compatibility/2006" xmlns:r="http://schemas.openxmlformats.org/officeDocument/2006/relationships" xmlns:w="http://schemas.openxmlformats.org/wordprocessingml/2006/main" xmlns:w14="http://schemas.microsoft.com/office/word/2010/wordml" xmlns:w15="http://schemas.microsoft.com/office/word/2012/wordml" mc:Ignorable="w14 w15">
-  <w:optimizeForBrowser/>
-  <w:allowPNG/>
-</w:webSettings>
 </file>
 
 <file path=word/theme/theme1.xml><?xml version="1.0" encoding="utf-8"?>
@@ -55706,7 +57577,7 @@
 </file>
 
 <file path=customXml/itemProps1.xml><?xml version="1.0" encoding="utf-8"?>
-<ds:datastoreItem xmlns:ds="http://schemas.openxmlformats.org/officeDocument/2006/customXml" ds:itemID="{A23C0350-C682-43A3-8832-02BD86E8C766}">
+<ds:datastoreItem xmlns:ds="http://schemas.openxmlformats.org/officeDocument/2006/customXml" ds:itemID="{F11AF1F4-3D5C-4D60-9F02-6D83416DBFAE}">
   <ds:schemaRefs>
     <ds:schemaRef ds:uri="http://schemas.openxmlformats.org/officeDocument/2006/bibliography"/>
   </ds:schemaRefs>

--- a/Thesis.docx
+++ b/Thesis.docx
@@ -8,25 +8,61 @@
         <w:snapToGrid w:val="0"/>
         <w:spacing w:line="312" w:lineRule="auto"/>
         <w:rPr>
+          <w:rFonts w:ascii="黑体" w:eastAsia="黑体"/>
+          <w:b/>
+          <w:sz w:val="32"/>
+          <w:szCs w:val="32"/>
+        </w:rPr>
+      </w:pPr>
+    </w:p>
+    <w:p>
+      <w:pPr>
+        <w:adjustRightInd w:val="0"/>
+        <w:snapToGrid w:val="0"/>
+        <w:spacing w:line="312" w:lineRule="auto"/>
+        <w:rPr>
+          <w:rFonts w:ascii="黑体" w:eastAsia="黑体"/>
+          <w:b/>
+          <w:sz w:val="32"/>
+          <w:szCs w:val="32"/>
+        </w:rPr>
+      </w:pPr>
+      <w:r>
+        <w:rPr>
           <w:rFonts w:ascii="黑体" w:eastAsia="黑体" w:hint="eastAsia"/>
           <w:b/>
           <w:sz w:val="32"/>
           <w:szCs w:val="32"/>
         </w:rPr>
-      </w:pPr>
-    </w:p>
-    <w:p>
-      <w:pPr>
-        <w:adjustRightInd w:val="0"/>
-        <w:snapToGrid w:val="0"/>
-        <w:spacing w:line="312" w:lineRule="auto"/>
+        <w:t>东 南 大 学 毕 业 （设 计）论 文 独</w:t>
+      </w:r>
+      <w:r>
+        <w:rPr>
+          <w:rFonts w:ascii="黑体" w:eastAsia="黑体"/>
+          <w:b/>
+          <w:sz w:val="32"/>
+          <w:szCs w:val="32"/>
+        </w:rPr>
+        <w:t xml:space="preserve"> </w:t>
+      </w:r>
+      <w:r>
         <w:rPr>
           <w:rFonts w:ascii="黑体" w:eastAsia="黑体" w:hint="eastAsia"/>
           <w:b/>
           <w:sz w:val="32"/>
           <w:szCs w:val="32"/>
         </w:rPr>
-      </w:pPr>
+        <w:t>创</w:t>
+      </w:r>
+      <w:r>
+        <w:rPr>
+          <w:rFonts w:ascii="黑体" w:eastAsia="黑体"/>
+          <w:b/>
+          <w:sz w:val="32"/>
+          <w:szCs w:val="32"/>
+        </w:rPr>
+        <w:t xml:space="preserve"> </w:t>
+      </w:r>
       <w:r>
         <w:rPr>
           <w:rFonts w:ascii="黑体" w:eastAsia="黑体" w:hint="eastAsia"/>
@@ -34,7 +70,7 @@
           <w:sz w:val="32"/>
           <w:szCs w:val="32"/>
         </w:rPr>
-        <w:t>东 南 大 学 毕 业 （设 计）论 文 独</w:t>
+        <w:t>性</w:t>
       </w:r>
       <w:r>
         <w:rPr>
@@ -52,7 +88,7 @@
           <w:sz w:val="32"/>
           <w:szCs w:val="32"/>
         </w:rPr>
-        <w:t>创</w:t>
+        <w:t>声</w:t>
       </w:r>
       <w:r>
         <w:rPr>
@@ -70,17 +106,196 @@
           <w:sz w:val="32"/>
           <w:szCs w:val="32"/>
         </w:rPr>
-        <w:t>性</w:t>
-      </w:r>
-      <w:r>
+        <w:t>明</w:t>
+      </w:r>
+    </w:p>
+    <w:p>
+      <w:pPr>
+        <w:spacing w:line="360" w:lineRule="auto"/>
+        <w:ind w:firstLine="420"/>
+        <w:rPr>
+          <w:sz w:val="24"/>
+        </w:rPr>
+      </w:pPr>
+    </w:p>
+    <w:p>
+      <w:pPr>
+        <w:spacing w:line="360" w:lineRule="auto"/>
+        <w:ind w:firstLine="420"/>
+        <w:rPr>
+          <w:sz w:val="24"/>
+        </w:rPr>
+      </w:pPr>
+      <w:r>
+        <w:rPr>
+          <w:rFonts w:hint="eastAsia"/>
+          <w:sz w:val="24"/>
+        </w:rPr>
+        <w:t>本人声明所呈交的毕业（设计）论文是我个人在导师指导下进行的研究工作及取得的研究成果。尽我所知，除了文中特别加以标注和致谢的地方外，论文中不包含其他人已经发表或撰写过的研究成果，也不包含为获得东南大学或其它教育机构的学位或证书而使用过的材料。与我一同工作的同志对本研究所做的任何贡献均已在论文中作了明确的说明并表示了谢意。</w:t>
+      </w:r>
+    </w:p>
+    <w:p>
+      <w:pPr>
+        <w:spacing w:before="120" w:line="360" w:lineRule="exact"/>
+        <w:ind w:firstLineChars="900" w:firstLine="2520"/>
+        <w:rPr>
+          <w:sz w:val="28"/>
+        </w:rPr>
+      </w:pPr>
+    </w:p>
+    <w:p>
+      <w:pPr>
+        <w:spacing w:before="120" w:line="360" w:lineRule="exact"/>
+        <w:ind w:firstLineChars="900" w:firstLine="2520"/>
+        <w:rPr>
+          <w:sz w:val="28"/>
+        </w:rPr>
+      </w:pPr>
+    </w:p>
+    <w:p>
+      <w:pPr>
+        <w:wordWrap w:val="0"/>
+        <w:spacing w:before="120" w:line="360" w:lineRule="exact"/>
+        <w:jc w:val="right"/>
+        <w:rPr>
+          <w:sz w:val="28"/>
+        </w:rPr>
+      </w:pPr>
+      <w:r>
+        <w:rPr>
+          <w:rFonts w:hint="eastAsia"/>
+          <w:sz w:val="28"/>
+        </w:rPr>
+        <w:t>论文作者签名：</w:t>
+      </w:r>
+      <w:r>
+        <w:rPr>
+          <w:rFonts w:hint="eastAsia"/>
+          <w:sz w:val="28"/>
+          <w:u w:val="single"/>
+        </w:rPr>
+        <w:tab/>
+      </w:r>
+      <w:r>
+        <w:rPr>
+          <w:rFonts w:hint="eastAsia"/>
+          <w:sz w:val="28"/>
+          <w:u w:val="single"/>
+        </w:rPr>
+        <w:tab/>
+      </w:r>
+      <w:r>
+        <w:rPr>
+          <w:rFonts w:hint="eastAsia"/>
+          <w:sz w:val="28"/>
+          <w:u w:val="single"/>
+        </w:rPr>
+        <w:tab/>
+      </w:r>
+      <w:r>
+        <w:rPr>
+          <w:rFonts w:hint="eastAsia"/>
+          <w:sz w:val="28"/>
+          <w:u w:val="single"/>
+        </w:rPr>
+        <w:tab/>
+        <w:t xml:space="preserve"> </w:t>
+      </w:r>
+      <w:r>
+        <w:rPr>
+          <w:rFonts w:hint="eastAsia"/>
+          <w:sz w:val="28"/>
+        </w:rPr>
+        <w:t xml:space="preserve">  </w:t>
+      </w:r>
+      <w:r>
+        <w:rPr>
+          <w:rFonts w:hint="eastAsia"/>
+          <w:sz w:val="28"/>
+        </w:rPr>
+        <w:t>日期：</w:t>
+      </w:r>
+      <w:r>
+        <w:rPr>
+          <w:rFonts w:hint="eastAsia"/>
+          <w:sz w:val="28"/>
+          <w:u w:val="single"/>
+        </w:rPr>
+        <w:tab/>
+        <w:t xml:space="preserve">     </w:t>
+      </w:r>
+      <w:r>
+        <w:rPr>
+          <w:rFonts w:hint="eastAsia"/>
+          <w:sz w:val="28"/>
+        </w:rPr>
+        <w:t>年</w:t>
+      </w:r>
+      <w:r>
+        <w:rPr>
+          <w:rFonts w:hint="eastAsia"/>
+          <w:sz w:val="28"/>
+          <w:u w:val="single"/>
+        </w:rPr>
+        <w:tab/>
+        <w:t xml:space="preserve"> </w:t>
+      </w:r>
+      <w:r>
+        <w:rPr>
+          <w:rFonts w:hint="eastAsia"/>
+          <w:sz w:val="28"/>
+        </w:rPr>
+        <w:t>月</w:t>
+      </w:r>
+      <w:r>
+        <w:rPr>
+          <w:rFonts w:hint="eastAsia"/>
+          <w:sz w:val="28"/>
+          <w:u w:val="single"/>
+        </w:rPr>
+        <w:tab/>
+        <w:t xml:space="preserve"> </w:t>
+      </w:r>
+      <w:r>
+        <w:rPr>
+          <w:rFonts w:hint="eastAsia"/>
+          <w:sz w:val="28"/>
+        </w:rPr>
+        <w:t>日</w:t>
+      </w:r>
+    </w:p>
+    <w:p>
+      <w:pPr>
+        <w:rPr>
+          <w:sz w:val="28"/>
+        </w:rPr>
+      </w:pPr>
+    </w:p>
+    <w:p>
+      <w:pPr>
+        <w:rPr>
+          <w:sz w:val="28"/>
+        </w:rPr>
+      </w:pPr>
+    </w:p>
+    <w:p>
+      <w:pPr>
+        <w:rPr>
+          <w:sz w:val="28"/>
+        </w:rPr>
+      </w:pPr>
+    </w:p>
+    <w:p>
+      <w:pPr>
+        <w:spacing w:before="600" w:after="120"/>
+        <w:jc w:val="center"/>
         <w:rPr>
           <w:rFonts w:ascii="黑体" w:eastAsia="黑体"/>
           <w:b/>
           <w:sz w:val="32"/>
           <w:szCs w:val="32"/>
         </w:rPr>
-        <w:t xml:space="preserve"> </w:t>
-      </w:r>
+      </w:pPr>
       <w:r>
         <w:rPr>
           <w:rFonts w:ascii="黑体" w:eastAsia="黑体" w:hint="eastAsia"/>
@@ -88,25 +303,7 @@
           <w:sz w:val="32"/>
           <w:szCs w:val="32"/>
         </w:rPr>
-        <w:t>声</w:t>
-      </w:r>
-      <w:r>
-        <w:rPr>
-          <w:rFonts w:ascii="黑体" w:eastAsia="黑体"/>
-          <w:b/>
-          <w:sz w:val="32"/>
-          <w:szCs w:val="32"/>
-        </w:rPr>
-        <w:t xml:space="preserve"> </w:t>
-      </w:r>
-      <w:r>
-        <w:rPr>
-          <w:rFonts w:ascii="黑体" w:eastAsia="黑体" w:hint="eastAsia"/>
-          <w:b/>
-          <w:sz w:val="32"/>
-          <w:szCs w:val="32"/>
-        </w:rPr>
-        <w:t>明</w:t>
+        <w:t>东 南 大 学 毕 业 （设 计）论 文 使 用 授 权 声 明</w:t>
       </w:r>
     </w:p>
     <w:p>
@@ -114,7 +311,6 @@
         <w:spacing w:line="360" w:lineRule="auto"/>
         <w:ind w:firstLine="420"/>
         <w:rPr>
-          <w:rFonts w:hint="eastAsia"/>
           <w:sz w:val="24"/>
         </w:rPr>
       </w:pPr>
@@ -124,7 +320,6 @@
         <w:spacing w:line="360" w:lineRule="auto"/>
         <w:ind w:firstLine="420"/>
         <w:rPr>
-          <w:rFonts w:hint="eastAsia"/>
           <w:sz w:val="24"/>
         </w:rPr>
       </w:pPr>
@@ -133,15 +328,13 @@
           <w:rFonts w:hint="eastAsia"/>
           <w:sz w:val="24"/>
         </w:rPr>
-        <w:t>本人声明所呈交的毕业（设计）论文是我个人在导师指导下进行的研究工作及取得的研究成果。尽我所知，除了文中特别加以标注和致谢的地方外，论文中不包含其他人已经发表或撰写过的研究成果，也不包含为获得东南大学或其它教育机构的学位或证书而使用过的材料。与我一同工作的同志对本研究所做的任何贡献均已在论文中作了明确的说明并表示了谢意。</w:t>
+        <w:t>东南大学有权保留本人所送交毕业（设计）论文的复印件和电子文档，可以采用影印、缩印或其他复制手段保存论文。本人电子文档的内容和纸质论文的内容相一致。除在保密期内的保密论文外，允许论文被查阅和借阅，可以公布（包括刊登）论文的全部或部分内容。论文的公布（包括刊登）授权东南大学教务处办理。</w:t>
       </w:r>
     </w:p>
     <w:p>
       <w:pPr>
         <w:spacing w:before="120" w:line="360" w:lineRule="exact"/>
-        <w:ind w:firstLineChars="900" w:firstLine="2520"/>
-        <w:rPr>
-          <w:rFonts w:hint="eastAsia"/>
+        <w:rPr>
           <w:sz w:val="28"/>
         </w:rPr>
       </w:pPr>
@@ -149,221 +342,16 @@
     <w:p>
       <w:pPr>
         <w:spacing w:before="120" w:line="360" w:lineRule="exact"/>
-        <w:ind w:firstLineChars="900" w:firstLine="2520"/>
-        <w:rPr>
-          <w:rFonts w:hint="eastAsia"/>
+        <w:rPr>
           <w:sz w:val="28"/>
         </w:rPr>
       </w:pPr>
     </w:p>
     <w:p>
       <w:pPr>
-        <w:wordWrap w:val="0"/>
-        <w:spacing w:before="120" w:line="360" w:lineRule="exact"/>
-        <w:jc w:val="right"/>
-        <w:rPr>
-          <w:rFonts w:hint="eastAsia"/>
-          <w:sz w:val="28"/>
-        </w:rPr>
-      </w:pPr>
-      <w:r>
-        <w:rPr>
-          <w:rFonts w:hint="eastAsia"/>
-          <w:sz w:val="28"/>
-        </w:rPr>
-        <w:t>论文作者签名：</w:t>
-      </w:r>
-      <w:r>
-        <w:rPr>
-          <w:rFonts w:hint="eastAsia"/>
-          <w:sz w:val="28"/>
-          <w:u w:val="single"/>
-        </w:rPr>
-        <w:tab/>
-      </w:r>
-      <w:r>
-        <w:rPr>
-          <w:rFonts w:hint="eastAsia"/>
-          <w:sz w:val="28"/>
-          <w:u w:val="single"/>
-        </w:rPr>
-        <w:tab/>
-      </w:r>
-      <w:r>
-        <w:rPr>
-          <w:rFonts w:hint="eastAsia"/>
-          <w:sz w:val="28"/>
-          <w:u w:val="single"/>
-        </w:rPr>
-        <w:tab/>
-      </w:r>
-      <w:r>
-        <w:rPr>
-          <w:rFonts w:hint="eastAsia"/>
-          <w:sz w:val="28"/>
-          <w:u w:val="single"/>
-        </w:rPr>
-        <w:tab/>
-        <w:t xml:space="preserve"> </w:t>
-      </w:r>
-      <w:r>
-        <w:rPr>
-          <w:rFonts w:hint="eastAsia"/>
-          <w:sz w:val="28"/>
-        </w:rPr>
-        <w:t xml:space="preserve">  </w:t>
-      </w:r>
-      <w:r>
-        <w:rPr>
-          <w:rFonts w:hint="eastAsia"/>
-          <w:sz w:val="28"/>
-        </w:rPr>
-        <w:t>日期：</w:t>
-      </w:r>
-      <w:r>
-        <w:rPr>
-          <w:rFonts w:hint="eastAsia"/>
-          <w:sz w:val="28"/>
-          <w:u w:val="single"/>
-        </w:rPr>
-        <w:tab/>
-        <w:t xml:space="preserve">     </w:t>
-      </w:r>
-      <w:r>
-        <w:rPr>
-          <w:rFonts w:hint="eastAsia"/>
-          <w:sz w:val="28"/>
-        </w:rPr>
-        <w:t>年</w:t>
-      </w:r>
-      <w:r>
-        <w:rPr>
-          <w:rFonts w:hint="eastAsia"/>
-          <w:sz w:val="28"/>
-          <w:u w:val="single"/>
-        </w:rPr>
-        <w:tab/>
-        <w:t xml:space="preserve"> </w:t>
-      </w:r>
-      <w:r>
-        <w:rPr>
-          <w:rFonts w:hint="eastAsia"/>
-          <w:sz w:val="28"/>
-        </w:rPr>
-        <w:t>月</w:t>
-      </w:r>
-      <w:r>
-        <w:rPr>
-          <w:rFonts w:hint="eastAsia"/>
-          <w:sz w:val="28"/>
-          <w:u w:val="single"/>
-        </w:rPr>
-        <w:tab/>
-        <w:t xml:space="preserve"> </w:t>
-      </w:r>
-      <w:r>
-        <w:rPr>
-          <w:rFonts w:hint="eastAsia"/>
-          <w:sz w:val="28"/>
-        </w:rPr>
-        <w:t>日</w:t>
-      </w:r>
-    </w:p>
-    <w:p>
-      <w:pPr>
-        <w:rPr>
-          <w:rFonts w:hint="eastAsia"/>
-          <w:sz w:val="28"/>
-        </w:rPr>
-      </w:pPr>
-    </w:p>
-    <w:p>
-      <w:pPr>
-        <w:rPr>
-          <w:rFonts w:hint="eastAsia"/>
-          <w:sz w:val="28"/>
-        </w:rPr>
-      </w:pPr>
-    </w:p>
-    <w:p>
-      <w:pPr>
-        <w:rPr>
-          <w:rFonts w:hint="eastAsia"/>
-          <w:sz w:val="28"/>
-        </w:rPr>
-      </w:pPr>
-    </w:p>
-    <w:p>
-      <w:pPr>
-        <w:spacing w:before="600" w:after="120"/>
-        <w:jc w:val="center"/>
-        <w:rPr>
-          <w:rFonts w:ascii="黑体" w:eastAsia="黑体" w:hint="eastAsia"/>
-          <w:b/>
-          <w:sz w:val="32"/>
-          <w:szCs w:val="32"/>
-        </w:rPr>
-      </w:pPr>
-      <w:r>
-        <w:rPr>
-          <w:rFonts w:ascii="黑体" w:eastAsia="黑体" w:hint="eastAsia"/>
-          <w:b/>
-          <w:sz w:val="32"/>
-          <w:szCs w:val="32"/>
-        </w:rPr>
-        <w:t>东 南 大 学 毕 业 （设 计）论 文 使 用 授 权 声 明</w:t>
-      </w:r>
-    </w:p>
-    <w:p>
-      <w:pPr>
-        <w:spacing w:line="360" w:lineRule="auto"/>
-        <w:ind w:firstLine="420"/>
-        <w:rPr>
-          <w:rFonts w:hint="eastAsia"/>
-          <w:sz w:val="24"/>
-        </w:rPr>
-      </w:pPr>
-    </w:p>
-    <w:p>
-      <w:pPr>
-        <w:spacing w:line="360" w:lineRule="auto"/>
-        <w:ind w:firstLine="420"/>
-        <w:rPr>
-          <w:sz w:val="24"/>
-        </w:rPr>
-      </w:pPr>
-      <w:r>
-        <w:rPr>
-          <w:rFonts w:hint="eastAsia"/>
-          <w:sz w:val="24"/>
-        </w:rPr>
-        <w:t>东南大学有权保留本人所送交毕业（设计）论文的复印件和电子文档，可以采用影印、缩印或其他复制手段保存论文。本人电子文档的内容和纸质论文的内容相一致。除在保密期内的保密论文外，允许论文被查阅和借阅，可以公布（包括刊登）论文的全部或部分内容。论文的公布（包括刊登）授权东南大学教务处办理。</w:t>
-      </w:r>
-    </w:p>
-    <w:p>
-      <w:pPr>
-        <w:spacing w:before="120" w:line="360" w:lineRule="exact"/>
-        <w:rPr>
-          <w:rFonts w:hint="eastAsia"/>
-          <w:sz w:val="28"/>
-        </w:rPr>
-      </w:pPr>
-    </w:p>
-    <w:p>
-      <w:pPr>
-        <w:spacing w:before="120" w:line="360" w:lineRule="exact"/>
-        <w:rPr>
-          <w:rFonts w:hint="eastAsia"/>
-          <w:sz w:val="28"/>
-        </w:rPr>
-      </w:pPr>
-    </w:p>
-    <w:p>
-      <w:pPr>
         <w:spacing w:before="120" w:line="360" w:lineRule="exact"/>
         <w:jc w:val="center"/>
         <w:rPr>
-          <w:rFonts w:hint="eastAsia"/>
           <w:sz w:val="28"/>
           <w:u w:val="single"/>
         </w:rPr>
@@ -470,7 +458,6 @@
         <w:adjustRightInd w:val="0"/>
         <w:jc w:val="right"/>
         <w:rPr>
-          <w:rFonts w:hint="eastAsia"/>
           <w:sz w:val="28"/>
         </w:rPr>
       </w:pPr>
@@ -4486,7 +4473,7 @@
         <w:ind w:left="640"/>
         <w:jc w:val="center"/>
         <w:rPr>
-          <w:rFonts w:ascii="黑体" w:eastAsia="黑体" w:hAnsi="宋体" w:hint="eastAsia"/>
+          <w:rFonts w:ascii="黑体" w:eastAsia="黑体" w:hAnsi="宋体"/>
           <w:color w:val="FF0000"/>
           <w:sz w:val="32"/>
         </w:rPr>
@@ -4497,7 +4484,7 @@
           <w:sz w:val="32"/>
         </w:rPr>
         <w:lastRenderedPageBreak/>
-        <w:t>摘要</w:t>
+        <w:t>异步电机无位置传感器控制设计</w:t>
       </w:r>
     </w:p>
     <w:p>
@@ -4506,7 +4493,7 @@
         <w:ind w:left="482"/>
         <w:jc w:val="center"/>
         <w:rPr>
-          <w:rFonts w:eastAsia="仿宋_GB2312" w:hint="eastAsia"/>
+          <w:rFonts w:eastAsia="仿宋_GB2312"/>
           <w:sz w:val="24"/>
         </w:rPr>
       </w:pPr>
@@ -4538,7 +4525,7 @@
         <w:ind w:left="482"/>
         <w:jc w:val="center"/>
         <w:rPr>
-          <w:rFonts w:ascii="宋体" w:hAnsi="宋体" w:hint="eastAsia"/>
+          <w:rFonts w:ascii="宋体" w:hAnsi="宋体"/>
           <w:color w:val="FF0000"/>
           <w:sz w:val="24"/>
         </w:rPr>
@@ -4568,346 +4555,317 @@
     <w:p>
       <w:pPr>
         <w:rPr>
-          <w:rFonts w:ascii="楷体_GB2312" w:eastAsia="楷体_GB2312" w:hAnsi="宋体" w:hint="eastAsia"/>
+          <w:rFonts w:ascii="楷体_GB2312" w:eastAsia="楷体_GB2312" w:hAnsi="宋体"/>
           <w:color w:val="0000FF"/>
         </w:rPr>
       </w:pPr>
-      <w:bookmarkStart w:id="1" w:name="_GoBack"/>
       <w:r>
         <w:rPr>
           <w:rFonts w:ascii="黑体" w:eastAsia="黑体" w:hAnsi="宋体" w:hint="eastAsia"/>
         </w:rPr>
-        <w:t>摘要正文</w:t>
+        <w:t>摘要</w:t>
+      </w:r>
+      <w:r>
+        <w:rPr>
+          <w:rFonts w:ascii="黑体" w:eastAsia="黑体" w:hAnsi="宋体" w:hint="eastAsia"/>
+        </w:rPr>
+        <w:t>：</w:t>
       </w:r>
       <w:r>
         <w:rPr>
           <w:rFonts w:ascii="楷体_GB2312" w:eastAsia="楷体_GB2312" w:hint="eastAsia"/>
-          <w:color w:val="0000FF"/>
-        </w:rPr>
-        <w:t>××××××××××××××××××</w:t>
-      </w:r>
-      <w:r>
-        <w:rPr>
-          <w:rFonts w:ascii="楷体_GB2312" w:eastAsia="楷体_GB2312" w:hAnsi="宋体" w:hint="eastAsia"/>
-          <w:color w:val="0000FF"/>
-        </w:rPr>
-        <w:t>（500字以上，</w:t>
+        </w:rPr>
+        <w:t>本文</w:t>
       </w:r>
       <w:r>
         <w:rPr>
           <w:rFonts w:ascii="楷体_GB2312" w:eastAsia="楷体_GB2312" w:hint="eastAsia"/>
-          <w:color w:val="0000FF"/>
-        </w:rPr>
-        <w:t>五号楷体）×××××××××××××××××</w:t>
-      </w:r>
-      <w:r>
-        <w:rPr>
-          <w:rFonts w:ascii="楷体_GB2312" w:eastAsia="楷体_GB2312"/>
-          <w:color w:val="0000FF"/>
-        </w:rPr>
-        <w:t>……</w:t>
-      </w:r>
-    </w:p>
-    <w:bookmarkEnd w:id="1"/>
-    <w:p>
-      <w:pPr>
-        <w:rPr>
-          <w:rFonts w:ascii="黑体" w:eastAsia="黑体" w:hAnsi="宋体" w:hint="eastAsia"/>
-        </w:rPr>
-      </w:pPr>
+        </w:rPr>
+        <w:t>研究双级矩阵变换器驱动的异步电机无位置传感器直接转矩控制。</w:t>
+      </w:r>
+      <w:r>
+        <w:rPr>
+          <w:rFonts w:ascii="楷体_GB2312" w:eastAsia="楷体_GB2312" w:hint="eastAsia"/>
+        </w:rPr>
+        <w:t>对双级矩阵变换</w:t>
+      </w:r>
+      <w:r>
+        <w:rPr>
+          <w:rFonts w:ascii="楷体_GB2312" w:eastAsia="楷体_GB2312" w:hint="eastAsia"/>
+        </w:rPr>
+        <w:t>器</w:t>
+      </w:r>
+      <w:r>
+        <w:rPr>
+          <w:rFonts w:ascii="楷体_GB2312" w:eastAsia="楷体_GB2312" w:hint="eastAsia"/>
+        </w:rPr>
+        <w:t>电网</w:t>
+      </w:r>
+      <w:proofErr w:type="gramStart"/>
+      <w:r>
+        <w:rPr>
+          <w:rFonts w:ascii="楷体_GB2312" w:eastAsia="楷体_GB2312" w:hint="eastAsia"/>
+        </w:rPr>
+        <w:t>侧分别</w:t>
+      </w:r>
+      <w:proofErr w:type="gramEnd"/>
+      <w:r>
+        <w:rPr>
+          <w:rFonts w:ascii="楷体_GB2312" w:eastAsia="楷体_GB2312" w:hint="eastAsia"/>
+        </w:rPr>
+        <w:t>采用无零矢量及有零矢量调制，负载侧使用电压空间矢量调制，</w:t>
+      </w:r>
+      <w:r>
+        <w:rPr>
+          <w:rFonts w:ascii="楷体_GB2312" w:eastAsia="楷体_GB2312" w:hint="eastAsia"/>
+        </w:rPr>
+        <w:t>从而</w:t>
+      </w:r>
+      <w:r>
+        <w:rPr>
+          <w:rFonts w:ascii="楷体_GB2312" w:eastAsia="楷体_GB2312" w:hint="eastAsia"/>
+        </w:rPr>
+        <w:t>在电网</w:t>
+      </w:r>
+      <w:proofErr w:type="gramStart"/>
+      <w:r>
+        <w:rPr>
+          <w:rFonts w:ascii="楷体_GB2312" w:eastAsia="楷体_GB2312" w:hint="eastAsia"/>
+        </w:rPr>
+        <w:t>侧获得</w:t>
+      </w:r>
+      <w:proofErr w:type="gramEnd"/>
+      <w:r>
+        <w:rPr>
+          <w:rFonts w:ascii="楷体_GB2312" w:eastAsia="楷体_GB2312" w:hint="eastAsia"/>
+        </w:rPr>
+        <w:t>单位功率因数，负载侧输出含高次谐波的</w:t>
+      </w:r>
+      <w:r>
+        <w:rPr>
+          <w:rFonts w:ascii="楷体_GB2312" w:eastAsia="楷体_GB2312" w:hint="eastAsia"/>
+        </w:rPr>
+        <w:t>正弦电压。</w:t>
+      </w:r>
+      <w:r>
+        <w:rPr>
+          <w:rFonts w:ascii="楷体_GB2312" w:eastAsia="楷体_GB2312" w:hint="eastAsia"/>
+        </w:rPr>
+        <w:t>阐述</w:t>
+      </w:r>
+      <w:r>
+        <w:rPr>
+          <w:rFonts w:ascii="楷体_GB2312" w:eastAsia="楷体_GB2312" w:hint="eastAsia"/>
+        </w:rPr>
+        <w:t>了异步电机直接转矩控制的两种方案</w:t>
+      </w:r>
+      <w:r>
+        <w:rPr>
+          <w:rFonts w:ascii="楷体_GB2312" w:eastAsia="楷体_GB2312" w:hint="eastAsia"/>
+        </w:rPr>
+        <w:t>。</w:t>
+      </w:r>
+      <w:r>
+        <w:rPr>
+          <w:rFonts w:ascii="楷体_GB2312" w:eastAsia="楷体_GB2312" w:hint="eastAsia"/>
+        </w:rPr>
+        <w:t>查表法将定子磁链及电磁转矩</w:t>
+      </w:r>
+      <w:r>
+        <w:rPr>
+          <w:rFonts w:ascii="楷体_GB2312" w:eastAsia="楷体_GB2312" w:hint="eastAsia"/>
+        </w:rPr>
+        <w:t>各自与给定值差值</w:t>
+      </w:r>
+      <w:proofErr w:type="gramStart"/>
+      <w:r>
+        <w:rPr>
+          <w:rFonts w:ascii="楷体_GB2312" w:eastAsia="楷体_GB2312" w:hint="eastAsia"/>
+        </w:rPr>
+        <w:t>通过</w:t>
+      </w:r>
+      <w:r>
+        <w:rPr>
+          <w:rFonts w:ascii="楷体_GB2312" w:eastAsia="楷体_GB2312" w:hint="eastAsia"/>
+        </w:rPr>
+        <w:t>滞环控制器</w:t>
+      </w:r>
+      <w:proofErr w:type="gramEnd"/>
+      <w:r>
+        <w:rPr>
+          <w:rFonts w:ascii="楷体_GB2312" w:eastAsia="楷体_GB2312" w:hint="eastAsia"/>
+        </w:rPr>
+        <w:t>比较，结果输出至控制器查询开关表</w:t>
+      </w:r>
+      <w:r>
+        <w:rPr>
+          <w:rFonts w:ascii="楷体_GB2312" w:eastAsia="楷体_GB2312" w:hint="eastAsia"/>
+        </w:rPr>
+        <w:t>决定逆变器开关状态</w:t>
+      </w:r>
+      <w:r>
+        <w:rPr>
+          <w:rFonts w:ascii="楷体_GB2312" w:eastAsia="楷体_GB2312" w:hint="eastAsia"/>
+        </w:rPr>
+        <w:t>，将定子磁链及电磁转矩大小控制在给定范围</w:t>
+      </w:r>
+      <w:r>
+        <w:rPr>
+          <w:rFonts w:ascii="楷体_GB2312" w:eastAsia="楷体_GB2312" w:hint="eastAsia"/>
+        </w:rPr>
+        <w:t>，实现电机高性能控制</w:t>
+      </w:r>
+      <w:r>
+        <w:rPr>
+          <w:rFonts w:ascii="楷体_GB2312" w:eastAsia="楷体_GB2312" w:hint="eastAsia"/>
+        </w:rPr>
+        <w:t>。预测法以定子磁链及电磁转矩误差</w:t>
+      </w:r>
+      <w:r>
+        <w:rPr>
+          <w:rFonts w:ascii="楷体_GB2312" w:eastAsia="楷体_GB2312" w:hint="eastAsia"/>
+        </w:rPr>
+        <w:t>为参数</w:t>
+      </w:r>
+      <w:r>
+        <w:rPr>
+          <w:rFonts w:ascii="楷体_GB2312" w:eastAsia="楷体_GB2312" w:hint="eastAsia"/>
+        </w:rPr>
+        <w:t>，</w:t>
+      </w:r>
+      <w:r>
+        <w:rPr>
+          <w:rFonts w:ascii="楷体_GB2312" w:eastAsia="楷体_GB2312" w:hint="eastAsia"/>
+        </w:rPr>
+        <w:t>建立定子电压和二者的表达式，通过磁链和转矩误差实际值</w:t>
+      </w:r>
+      <w:r>
+        <w:rPr>
+          <w:rFonts w:ascii="楷体_GB2312" w:eastAsia="楷体_GB2312" w:hint="eastAsia"/>
+        </w:rPr>
+        <w:t>计算</w:t>
+      </w:r>
+      <w:r>
+        <w:rPr>
+          <w:rFonts w:ascii="楷体_GB2312" w:eastAsia="楷体_GB2312" w:hint="eastAsia"/>
+        </w:rPr>
+        <w:t>异步电机</w:t>
+      </w:r>
+      <w:r>
+        <w:rPr>
+          <w:rFonts w:ascii="楷体_GB2312" w:eastAsia="楷体_GB2312" w:hint="eastAsia"/>
+        </w:rPr>
+        <w:t>给定电压，</w:t>
+      </w:r>
+      <w:r>
+        <w:rPr>
+          <w:rFonts w:ascii="楷体_GB2312" w:eastAsia="楷体_GB2312" w:hint="eastAsia"/>
+        </w:rPr>
+        <w:t>经过</w:t>
+      </w:r>
+      <w:r>
+        <w:rPr>
+          <w:rFonts w:ascii="楷体_GB2312" w:eastAsia="楷体_GB2312" w:hint="eastAsia"/>
+        </w:rPr>
+        <w:t>电压空间矢量调制</w:t>
+      </w:r>
+      <w:r>
+        <w:rPr>
+          <w:rFonts w:ascii="楷体_GB2312" w:eastAsia="楷体_GB2312" w:hint="eastAsia"/>
+        </w:rPr>
+        <w:t>保持磁链和转矩在给定值上运动</w:t>
+      </w:r>
+      <w:r>
+        <w:rPr>
+          <w:rFonts w:ascii="楷体_GB2312" w:eastAsia="楷体_GB2312" w:hint="eastAsia"/>
+        </w:rPr>
+        <w:t>。从异步电机数学模型出发，基于转子磁链和反电动势</w:t>
+      </w:r>
+      <w:r>
+        <w:rPr>
+          <w:rFonts w:ascii="楷体_GB2312" w:eastAsia="楷体_GB2312" w:hint="eastAsia"/>
+        </w:rPr>
+        <w:t>估计转子转速</w:t>
+      </w:r>
+      <w:r>
+        <w:rPr>
+          <w:rFonts w:ascii="楷体_GB2312" w:eastAsia="楷体_GB2312" w:hint="eastAsia"/>
+        </w:rPr>
+        <w:t>，取代位置传感器应用于直接转矩控制速度闭环</w:t>
+      </w:r>
+      <w:r>
+        <w:rPr>
+          <w:rFonts w:ascii="楷体_GB2312" w:eastAsia="楷体_GB2312" w:hint="eastAsia"/>
+        </w:rPr>
+        <w:t>。将双级矩阵变换器和无位置传感器直接转矩控制结合，</w:t>
+      </w:r>
+      <w:r>
+        <w:rPr>
+          <w:rFonts w:ascii="楷体_GB2312" w:eastAsia="楷体_GB2312" w:hint="eastAsia"/>
+        </w:rPr>
+        <w:t>代替传统交-直-交</w:t>
+      </w:r>
+      <w:r>
+        <w:rPr>
+          <w:rFonts w:ascii="楷体_GB2312" w:eastAsia="楷体_GB2312" w:hint="eastAsia"/>
+        </w:rPr>
+        <w:t>变换器</w:t>
+      </w:r>
+      <w:r>
+        <w:rPr>
+          <w:rFonts w:ascii="楷体_GB2312" w:eastAsia="楷体_GB2312" w:hint="eastAsia"/>
+        </w:rPr>
+        <w:t>完成异步电机控制。</w:t>
+      </w:r>
+      <w:r>
+        <w:rPr>
+          <w:rFonts w:ascii="楷体_GB2312" w:eastAsia="楷体_GB2312" w:hint="eastAsia"/>
+        </w:rPr>
+        <w:t>最后通过仿真验证上述控制方案</w:t>
+      </w:r>
+      <w:r>
+        <w:rPr>
+          <w:rFonts w:ascii="楷体_GB2312" w:eastAsia="楷体_GB2312" w:hint="eastAsia"/>
+        </w:rPr>
+        <w:t>的可靠性</w:t>
+      </w:r>
+      <w:r>
+        <w:rPr>
+          <w:rFonts w:ascii="楷体_GB2312" w:eastAsia="楷体_GB2312" w:hint="eastAsia"/>
+        </w:rPr>
+        <w:t>。</w:t>
+      </w:r>
     </w:p>
     <w:p>
       <w:pPr>
         <w:rPr>
-          <w:rFonts w:hint="eastAsia"/>
-          <w:color w:val="0000FF"/>
-        </w:rPr>
-      </w:pPr>
-      <w:r>
-        <w:rPr>
-          <w:rFonts w:ascii="黑体" w:eastAsia="黑体" w:hAnsi="宋体" w:hint="eastAsia"/>
-        </w:rPr>
-        <w:t>关键词：</w:t>
-      </w:r>
-      <w:r>
-        <w:rPr>
-          <w:rFonts w:ascii="楷体_GB2312" w:eastAsia="楷体_GB2312" w:hint="eastAsia"/>
-        </w:rPr>
-        <w:t>双级矩阵变换器</w:t>
-      </w:r>
-      <w:r>
-        <w:rPr>
-          <w:rFonts w:ascii="楷体_GB2312" w:eastAsia="楷体_GB2312" w:hint="eastAsia"/>
-        </w:rPr>
-        <w:t>；</w:t>
-      </w:r>
-      <w:r>
-        <w:rPr>
-          <w:rFonts w:ascii="楷体_GB2312" w:eastAsia="楷体_GB2312" w:hint="eastAsia"/>
-        </w:rPr>
-        <w:t>直接转矩控制</w:t>
-      </w:r>
-      <w:r>
-        <w:rPr>
-          <w:rFonts w:ascii="楷体_GB2312" w:eastAsia="楷体_GB2312" w:hint="eastAsia"/>
-        </w:rPr>
-        <w:t>；</w:t>
-      </w:r>
-      <w:r>
-        <w:rPr>
-          <w:rFonts w:ascii="楷体_GB2312" w:eastAsia="楷体_GB2312" w:hint="eastAsia"/>
-        </w:rPr>
-        <w:t>无位置传感器</w:t>
-      </w:r>
-      <w:r>
-        <w:rPr>
-          <w:rFonts w:hint="eastAsia"/>
-        </w:rPr>
-        <w:t xml:space="preserve"> </w:t>
-      </w:r>
+          <w:rFonts w:ascii="黑体" w:eastAsia="黑体" w:hAnsi="宋体"/>
+        </w:rPr>
+      </w:pPr>
     </w:p>
     <w:p>
       <w:pPr>
         <w:rPr>
-          <w:rFonts w:hint="eastAsia"/>
           <w:color w:val="0000FF"/>
         </w:rPr>
       </w:pPr>
-    </w:p>
-    <w:p>
-      <w:pPr>
-        <w:snapToGrid w:val="0"/>
-        <w:spacing w:line="360" w:lineRule="auto"/>
-        <w:rPr>
-          <w:rFonts w:hint="eastAsia"/>
-          <w:color w:val="993366"/>
-        </w:rPr>
-      </w:pPr>
-      <w:r>
-        <w:rPr>
-          <w:rFonts w:hint="eastAsia"/>
-          <w:color w:val="993366"/>
-        </w:rPr>
-        <w:t>摘要应回答好</w:t>
-      </w:r>
-      <w:r>
-        <w:rPr>
-          <w:rFonts w:hint="eastAsia"/>
-          <w:color w:val="993366"/>
-        </w:rPr>
-        <w:t>4</w:t>
-      </w:r>
-      <w:r>
-        <w:rPr>
-          <w:rFonts w:hint="eastAsia"/>
-          <w:color w:val="993366"/>
-        </w:rPr>
-        <w:t>个方面问题：</w:t>
-      </w:r>
-    </w:p>
-    <w:p>
-      <w:pPr>
-        <w:widowControl w:val="0"/>
-        <w:numPr>
-          <w:ilvl w:val="0"/>
-          <w:numId w:val="36"/>
-        </w:numPr>
-        <w:snapToGrid w:val="0"/>
-        <w:spacing w:line="360" w:lineRule="auto"/>
-        <w:rPr>
-          <w:rFonts w:hint="eastAsia"/>
-          <w:color w:val="993366"/>
-        </w:rPr>
-      </w:pPr>
-      <w:r>
-        <w:rPr>
-          <w:rFonts w:hint="eastAsia"/>
-          <w:color w:val="993366"/>
-        </w:rPr>
-        <w:t xml:space="preserve">What </w:t>
-      </w:r>
-      <w:r>
-        <w:rPr>
-          <w:rFonts w:hint="eastAsia"/>
-          <w:color w:val="993366"/>
-        </w:rPr>
-        <w:t xml:space="preserve">did </w:t>
-      </w:r>
-      <w:r>
-        <w:rPr>
-          <w:rFonts w:hint="eastAsia"/>
-          <w:color w:val="993366"/>
-        </w:rPr>
-        <w:t>you want to do</w:t>
-      </w:r>
-      <w:r>
-        <w:rPr>
-          <w:rFonts w:hint="eastAsia"/>
-          <w:color w:val="993366"/>
-        </w:rPr>
-        <w:t>（</w:t>
-      </w:r>
-      <w:r>
-        <w:rPr>
-          <w:rFonts w:hint="eastAsia"/>
-          <w:color w:val="993366"/>
-        </w:rPr>
-        <w:t>直接写出研究目的</w:t>
-      </w:r>
-      <w:r>
-        <w:rPr>
-          <w:rFonts w:hint="eastAsia"/>
-          <w:color w:val="993366"/>
-        </w:rPr>
-        <w:t>）</w:t>
-      </w:r>
-      <w:r>
-        <w:rPr>
-          <w:rFonts w:hint="eastAsia"/>
-          <w:color w:val="993366"/>
-        </w:rPr>
-        <w:t>；</w:t>
-      </w:r>
-    </w:p>
-    <w:p>
-      <w:pPr>
-        <w:widowControl w:val="0"/>
-        <w:numPr>
-          <w:ilvl w:val="0"/>
-          <w:numId w:val="36"/>
-        </w:numPr>
-        <w:snapToGrid w:val="0"/>
-        <w:spacing w:line="360" w:lineRule="auto"/>
-        <w:rPr>
-          <w:rFonts w:hint="eastAsia"/>
-          <w:color w:val="993366"/>
-        </w:rPr>
-      </w:pPr>
-      <w:r>
-        <w:rPr>
-          <w:rFonts w:hint="eastAsia"/>
-          <w:color w:val="993366"/>
-        </w:rPr>
-        <w:t>How did you</w:t>
-      </w:r>
-      <w:r>
-        <w:rPr>
-          <w:rFonts w:hint="eastAsia"/>
-          <w:color w:val="993366"/>
-        </w:rPr>
-        <w:t xml:space="preserve"> do</w:t>
-      </w:r>
-      <w:r>
-        <w:rPr>
-          <w:rFonts w:hint="eastAsia"/>
-          <w:color w:val="993366"/>
-        </w:rPr>
-        <w:t xml:space="preserve"> it</w:t>
-      </w:r>
-      <w:r>
-        <w:rPr>
-          <w:rFonts w:hint="eastAsia"/>
-          <w:color w:val="993366"/>
-        </w:rPr>
-        <w:t>（简</w:t>
-      </w:r>
-      <w:r>
-        <w:rPr>
-          <w:rFonts w:hint="eastAsia"/>
-          <w:color w:val="993366"/>
-        </w:rPr>
-        <w:t>述过程和方法</w:t>
-      </w:r>
-      <w:r>
-        <w:rPr>
-          <w:rFonts w:hint="eastAsia"/>
-          <w:color w:val="993366"/>
-        </w:rPr>
-        <w:t>）</w:t>
-      </w:r>
-      <w:r>
-        <w:rPr>
-          <w:rFonts w:hint="eastAsia"/>
-          <w:color w:val="993366"/>
-        </w:rPr>
-        <w:t>；</w:t>
-      </w:r>
-    </w:p>
-    <w:p>
-      <w:pPr>
-        <w:widowControl w:val="0"/>
-        <w:numPr>
-          <w:ilvl w:val="0"/>
-          <w:numId w:val="36"/>
-        </w:numPr>
-        <w:snapToGrid w:val="0"/>
-        <w:spacing w:line="360" w:lineRule="auto"/>
-        <w:rPr>
-          <w:rFonts w:hint="eastAsia"/>
-          <w:color w:val="993366"/>
-        </w:rPr>
-      </w:pPr>
-      <w:r>
-        <w:rPr>
-          <w:rFonts w:hint="eastAsia"/>
-          <w:color w:val="993366"/>
-        </w:rPr>
-        <w:t>What results did you get and what conclusions can you draw</w:t>
-      </w:r>
-      <w:r>
-        <w:rPr>
-          <w:rFonts w:hint="eastAsia"/>
-          <w:color w:val="993366"/>
-        </w:rPr>
-        <w:t>（</w:t>
-      </w:r>
-      <w:r>
-        <w:rPr>
-          <w:rFonts w:hint="eastAsia"/>
-          <w:color w:val="993366"/>
-        </w:rPr>
-        <w:t>罗列主要结果或结论</w:t>
-      </w:r>
-      <w:r>
-        <w:rPr>
-          <w:rFonts w:hint="eastAsia"/>
-          <w:color w:val="993366"/>
-        </w:rPr>
-        <w:t>）</w:t>
-      </w:r>
-      <w:r>
-        <w:rPr>
-          <w:rFonts w:hint="eastAsia"/>
-          <w:color w:val="993366"/>
-        </w:rPr>
-        <w:t>；</w:t>
-      </w:r>
-    </w:p>
-    <w:p>
-      <w:pPr>
-        <w:widowControl w:val="0"/>
-        <w:numPr>
-          <w:ilvl w:val="0"/>
-          <w:numId w:val="36"/>
-        </w:numPr>
-        <w:snapToGrid w:val="0"/>
-        <w:spacing w:beforeLines="50" w:before="156" w:afterLines="200" w:after="624" w:line="360" w:lineRule="auto"/>
-        <w:ind w:left="640"/>
-        <w:jc w:val="center"/>
-      </w:pPr>
-      <w:r>
-        <w:rPr>
-          <w:rFonts w:hint="eastAsia"/>
-          <w:color w:val="993366"/>
-        </w:rPr>
-        <w:t>What is original in your paper</w:t>
-      </w:r>
-      <w:r>
-        <w:rPr>
-          <w:rFonts w:hint="eastAsia"/>
-          <w:color w:val="993366"/>
-        </w:rPr>
-        <w:t>（通过②和③两方面内容具体展示文中创新之处）。</w:t>
+      <w:r>
+        <w:rPr>
+          <w:rFonts w:ascii="黑体" w:eastAsia="黑体" w:hAnsi="宋体" w:hint="eastAsia"/>
+        </w:rPr>
+        <w:t>关键词：</w:t>
+      </w:r>
+      <w:r>
+        <w:rPr>
+          <w:rFonts w:ascii="楷体_GB2312" w:eastAsia="楷体_GB2312" w:hint="eastAsia"/>
+        </w:rPr>
+        <w:t>双级矩阵变换器；直接转矩控制；无位置传感器</w:t>
+      </w:r>
+      <w:r>
+        <w:rPr>
+          <w:rFonts w:hint="eastAsia"/>
+        </w:rPr>
+        <w:t xml:space="preserve"> </w:t>
       </w:r>
     </w:p>
     <w:p/>
@@ -4918,7 +4876,6 @@
     <w:p/>
     <w:p/>
     <w:p/>
-    <w:p/>
     <w:p>
       <w:pPr>
         <w:jc w:val="center"/>
@@ -4936,6 +4893,53 @@
           <w:docGrid w:type="lines" w:linePitch="312"/>
         </w:sectPr>
       </w:pPr>
+    </w:p>
+    <w:p>
+      <w:pPr>
+        <w:jc w:val="center"/>
+        <w:rPr>
+          <w:rFonts w:ascii="Times New Roman" w:hAnsi="Times New Roman" w:cs="Times New Roman"/>
+        </w:rPr>
+        <w:sectPr>
+          <w:pgSz w:w="11906" w:h="16838"/>
+          <w:pgMar w:top="1440" w:right="1800" w:bottom="1440" w:left="1800" w:header="851" w:footer="992" w:gutter="0"/>
+          <w:pgNumType w:fmt="upperRoman"/>
+          <w:cols w:space="425"/>
+          <w:docGrid w:type="lines" w:linePitch="312"/>
+        </w:sectPr>
+      </w:pPr>
+      <w:r>
+        <w:rPr>
+          <w:rFonts w:ascii="Times New Roman" w:hAnsi="Times New Roman" w:cs="Times New Roman"/>
+          <w:sz w:val="32"/>
+        </w:rPr>
+        <w:lastRenderedPageBreak/>
+        <w:t xml:space="preserve">Speed </w:t>
+      </w:r>
+      <w:proofErr w:type="spellStart"/>
+      <w:r>
+        <w:rPr>
+          <w:rFonts w:ascii="Times New Roman" w:hAnsi="Times New Roman" w:cs="Times New Roman"/>
+          <w:sz w:val="32"/>
+        </w:rPr>
+        <w:t>Sensorless</w:t>
+      </w:r>
+      <w:proofErr w:type="spellEnd"/>
+      <w:r>
+        <w:rPr>
+          <w:rFonts w:ascii="Times New Roman" w:hAnsi="Times New Roman" w:cs="Times New Roman"/>
+          <w:sz w:val="32"/>
+        </w:rPr>
+        <w:t xml:space="preserve"> Control of Induction Motor  </w:t>
+      </w:r>
+      <w:r>
+        <w:rPr>
+          <w:rFonts w:ascii="Times New Roman" w:hAnsi="Times New Roman" w:cs="Times New Roman"/>
+        </w:rPr>
+        <w:t xml:space="preserve">   </w:t>
+      </w:r>
+      <w:bookmarkStart w:id="1" w:name="_GoBack"/>
+      <w:bookmarkEnd w:id="1"/>
     </w:p>
     <w:p>
       <w:pPr>
@@ -7557,10 +7561,10 @@
             <v:path o:extrusionok="f" gradientshapeok="t" o:connecttype="rect"/>
             <o:lock v:ext="edit" aspectratio="t"/>
           </v:shapetype>
-          <v:shape id="_x0000_i1025" type="#_x0000_t75" style="width:107.25pt;height:103.5pt" o:ole="">
+          <v:shape id="_x0000_i1025" type="#_x0000_t75" style="width:107.05pt;height:103.3pt" o:ole="">
             <v:imagedata r:id="rId12" o:title=""/>
           </v:shape>
-          <o:OLEObject Type="Embed" ProgID="Visio.Drawing.11" ShapeID="_x0000_i1025" DrawAspect="Content" ObjectID="_1525106606" r:id="rId13"/>
+          <o:OLEObject Type="Embed" ProgID="Visio.Drawing.11" ShapeID="_x0000_i1025" DrawAspect="Content" ObjectID="_1525111735" r:id="rId13"/>
         </w:object>
       </w:r>
     </w:p>
@@ -11485,10 +11489,10 @@
       </w:pPr>
       <w:r>
         <w:object w:dxaOrig="6361" w:dyaOrig="2235">
-          <v:shape id="_x0000_i1026" type="#_x0000_t75" style="width:318pt;height:111.75pt" o:ole="">
+          <v:shape id="_x0000_i1026" type="#_x0000_t75" style="width:318.05pt;height:112.05pt" o:ole="">
             <v:imagedata r:id="rId14" o:title=""/>
           </v:shape>
-          <o:OLEObject Type="Embed" ProgID="Visio.Drawing.11" ShapeID="_x0000_i1026" DrawAspect="Content" ObjectID="_1525106607" r:id="rId15"/>
+          <o:OLEObject Type="Embed" ProgID="Visio.Drawing.11" ShapeID="_x0000_i1026" DrawAspect="Content" ObjectID="_1525111736" r:id="rId15"/>
         </w:object>
       </w:r>
     </w:p>
@@ -11583,10 +11587,10 @@
       </w:pPr>
       <w:r>
         <w:object w:dxaOrig="2615" w:dyaOrig="1392">
-          <v:shape id="_x0000_i1027" type="#_x0000_t75" style="width:130.5pt;height:69.75pt" o:ole="">
+          <v:shape id="_x0000_i1027" type="#_x0000_t75" style="width:130.25pt;height:70.1pt" o:ole="">
             <v:imagedata r:id="rId16" o:title=""/>
           </v:shape>
-          <o:OLEObject Type="Embed" ProgID="Unknown" ShapeID="_x0000_i1027" DrawAspect="Content" ObjectID="_1525106608" r:id="rId17"/>
+          <o:OLEObject Type="Embed" ProgID="Unknown" ShapeID="_x0000_i1027" DrawAspect="Content" ObjectID="_1525111737" r:id="rId17"/>
         </w:object>
       </w:r>
       <w:r>
@@ -11594,10 +11598,10 @@
       </w:r>
       <w:r>
         <w:object w:dxaOrig="2624" w:dyaOrig="1392">
-          <v:shape id="_x0000_i1028" type="#_x0000_t75" style="width:131.25pt;height:69.75pt" o:ole="">
+          <v:shape id="_x0000_i1028" type="#_x0000_t75" style="width:130.85pt;height:70.1pt" o:ole="">
             <v:imagedata r:id="rId18" o:title=""/>
           </v:shape>
-          <o:OLEObject Type="Embed" ProgID="Unknown" ShapeID="_x0000_i1028" DrawAspect="Content" ObjectID="_1525106609" r:id="rId19"/>
+          <o:OLEObject Type="Embed" ProgID="Unknown" ShapeID="_x0000_i1028" DrawAspect="Content" ObjectID="_1525111738" r:id="rId19"/>
         </w:object>
       </w:r>
     </w:p>
@@ -11660,10 +11664,10 @@
       </w:pPr>
       <w:r>
         <w:object w:dxaOrig="2995" w:dyaOrig="1627">
-          <v:shape id="_x0000_i1029" type="#_x0000_t75" style="width:150pt;height:81pt" o:ole="">
+          <v:shape id="_x0000_i1029" type="#_x0000_t75" style="width:150.25pt;height:80.75pt" o:ole="">
             <v:imagedata r:id="rId20" o:title=""/>
           </v:shape>
-          <o:OLEObject Type="Embed" ProgID="Unknown" ShapeID="_x0000_i1029" DrawAspect="Content" ObjectID="_1525106610" r:id="rId21"/>
+          <o:OLEObject Type="Embed" ProgID="Unknown" ShapeID="_x0000_i1029" DrawAspect="Content" ObjectID="_1525111739" r:id="rId21"/>
         </w:object>
       </w:r>
       <w:r>
@@ -11671,10 +11675,10 @@
       </w:r>
       <w:r>
         <w:object w:dxaOrig="1975" w:dyaOrig="1630">
-          <v:shape id="_x0000_i1030" type="#_x0000_t75" style="width:99pt;height:81.75pt" o:ole="">
+          <v:shape id="_x0000_i1030" type="#_x0000_t75" style="width:98.9pt;height:81.4pt" o:ole="">
             <v:imagedata r:id="rId22" o:title=""/>
           </v:shape>
-          <o:OLEObject Type="Embed" ProgID="Unknown" ShapeID="_x0000_i1030" DrawAspect="Content" ObjectID="_1525106611" r:id="rId23"/>
+          <o:OLEObject Type="Embed" ProgID="Unknown" ShapeID="_x0000_i1030" DrawAspect="Content" ObjectID="_1525111740" r:id="rId23"/>
         </w:object>
       </w:r>
     </w:p>
@@ -11776,10 +11780,10 @@
       </w:r>
       <w:r>
         <w:object w:dxaOrig="2554" w:dyaOrig="2491">
-          <v:shape id="_x0000_i1031" type="#_x0000_t75" style="width:127.5pt;height:124.5pt" o:ole="">
+          <v:shape id="_x0000_i1031" type="#_x0000_t75" style="width:127.7pt;height:124.6pt" o:ole="">
             <v:imagedata r:id="rId24" o:title=""/>
           </v:shape>
-          <o:OLEObject Type="Embed" ProgID="Unknown" ShapeID="_x0000_i1031" DrawAspect="Content" ObjectID="_1525106612" r:id="rId25"/>
+          <o:OLEObject Type="Embed" ProgID="Unknown" ShapeID="_x0000_i1031" DrawAspect="Content" ObjectID="_1525111741" r:id="rId25"/>
         </w:object>
       </w:r>
     </w:p>
@@ -12010,10 +12014,10 @@
       </w:pPr>
       <w:r>
         <w:object w:dxaOrig="10053" w:dyaOrig="8182">
-          <v:shape id="_x0000_i1032" type="#_x0000_t75" style="width:228pt;height:185.25pt" o:ole="">
+          <v:shape id="_x0000_i1032" type="#_x0000_t75" style="width:227.9pt;height:185.3pt" o:ole="">
             <v:imagedata r:id="rId26" o:title=""/>
           </v:shape>
-          <o:OLEObject Type="Embed" ProgID="Unknown" ShapeID="_x0000_i1032" DrawAspect="Content" ObjectID="_1525106613" r:id="rId27"/>
+          <o:OLEObject Type="Embed" ProgID="Unknown" ShapeID="_x0000_i1032" DrawAspect="Content" ObjectID="_1525111742" r:id="rId27"/>
         </w:object>
       </w:r>
     </w:p>
@@ -12807,10 +12811,10 @@
       </w:pPr>
       <w:r>
         <w:object w:dxaOrig="5970" w:dyaOrig="2772">
-          <v:shape id="_x0000_i1033" type="#_x0000_t75" style="width:150.75pt;height:152.25pt" o:ole="">
+          <v:shape id="_x0000_i1033" type="#_x0000_t75" style="width:150.9pt;height:152.15pt" o:ole="">
             <v:imagedata r:id="rId28" o:title="" cropbottom="1881f" cropleft="19224f" cropright="17039f"/>
           </v:shape>
-          <o:OLEObject Type="Embed" ProgID="Unknown" ShapeID="_x0000_i1033" DrawAspect="Content" ObjectID="_1525106614" r:id="rId29"/>
+          <o:OLEObject Type="Embed" ProgID="Unknown" ShapeID="_x0000_i1033" DrawAspect="Content" ObjectID="_1525111743" r:id="rId29"/>
         </w:object>
       </w:r>
     </w:p>
@@ -15074,10 +15078,10 @@
     <w:p>
       <w:r>
         <w:object w:dxaOrig="2705" w:dyaOrig="3056">
-          <v:shape id="_x0000_i1034" type="#_x0000_t75" style="width:185.25pt;height:210pt" o:ole="">
+          <v:shape id="_x0000_i1034" type="#_x0000_t75" style="width:185.3pt;height:209.75pt" o:ole="">
             <v:imagedata r:id="rId30" o:title=""/>
           </v:shape>
-          <o:OLEObject Type="Embed" ProgID="Unknown" ShapeID="_x0000_i1034" DrawAspect="Content" ObjectID="_1525106615" r:id="rId31"/>
+          <o:OLEObject Type="Embed" ProgID="Unknown" ShapeID="_x0000_i1034" DrawAspect="Content" ObjectID="_1525111744" r:id="rId31"/>
         </w:object>
       </w:r>
       <w:r>
@@ -15085,10 +15089,10 @@
       </w:r>
       <w:r>
         <w:object w:dxaOrig="2988" w:dyaOrig="3097">
-          <v:shape id="_x0000_i1035" type="#_x0000_t75" style="width:183.75pt;height:189.75pt" o:ole="">
+          <v:shape id="_x0000_i1035" type="#_x0000_t75" style="width:184.05pt;height:189.7pt" o:ole="">
             <v:imagedata r:id="rId32" o:title=""/>
           </v:shape>
-          <o:OLEObject Type="Embed" ProgID="Unknown" ShapeID="_x0000_i1035" DrawAspect="Content" ObjectID="_1525106616" r:id="rId33"/>
+          <o:OLEObject Type="Embed" ProgID="Unknown" ShapeID="_x0000_i1035" DrawAspect="Content" ObjectID="_1525111745" r:id="rId33"/>
         </w:object>
       </w:r>
     </w:p>
@@ -17020,10 +17024,10 @@
       </w:pPr>
       <w:r>
         <w:object w:dxaOrig="3849" w:dyaOrig="3746">
-          <v:shape id="_x0000_i1036" type="#_x0000_t75" style="width:164.25pt;height:159.75pt" o:ole="">
+          <v:shape id="_x0000_i1036" type="#_x0000_t75" style="width:164.65pt;height:159.65pt" o:ole="">
             <v:imagedata r:id="rId34" o:title=""/>
           </v:shape>
-          <o:OLEObject Type="Embed" ProgID="Unknown" ShapeID="_x0000_i1036" DrawAspect="Content" ObjectID="_1525106617" r:id="rId35"/>
+          <o:OLEObject Type="Embed" ProgID="Unknown" ShapeID="_x0000_i1036" DrawAspect="Content" ObjectID="_1525111746" r:id="rId35"/>
         </w:object>
       </w:r>
       <w:r>
@@ -17034,10 +17038,10 @@
       </w:r>
       <w:r>
         <w:object w:dxaOrig="3091" w:dyaOrig="2780">
-          <v:shape id="_x0000_i1037" type="#_x0000_t75" style="width:169.5pt;height:152.25pt" o:ole="">
+          <v:shape id="_x0000_i1037" type="#_x0000_t75" style="width:169.65pt;height:152.15pt" o:ole="">
             <v:imagedata r:id="rId36" o:title=""/>
           </v:shape>
-          <o:OLEObject Type="Embed" ProgID="Unknown" ShapeID="_x0000_i1037" DrawAspect="Content" ObjectID="_1525106618" r:id="rId37"/>
+          <o:OLEObject Type="Embed" ProgID="Unknown" ShapeID="_x0000_i1037" DrawAspect="Content" ObjectID="_1525111747" r:id="rId37"/>
         </w:object>
       </w:r>
     </w:p>
@@ -36683,10 +36687,10 @@
       </w:pPr>
       <w:r>
         <w:object w:dxaOrig="2752" w:dyaOrig="2649">
-          <v:shape id="_x0000_i1038" type="#_x0000_t75" style="width:137.25pt;height:138.75pt" o:ole="">
+          <v:shape id="_x0000_i1038" type="#_x0000_t75" style="width:137.1pt;height:138.35pt" o:ole="">
             <v:imagedata r:id="rId55" o:title="" cropbottom="-2962f"/>
           </v:shape>
-          <o:OLEObject Type="Embed" ProgID="Unknown" ShapeID="_x0000_i1038" DrawAspect="Content" ObjectID="_1525106619" r:id="rId56"/>
+          <o:OLEObject Type="Embed" ProgID="Unknown" ShapeID="_x0000_i1038" DrawAspect="Content" ObjectID="_1525111748" r:id="rId56"/>
         </w:object>
       </w:r>
       <w:r>
@@ -36694,10 +36698,10 @@
       </w:r>
       <w:r>
         <w:object w:dxaOrig="2621" w:dyaOrig="2470">
-          <v:shape id="_x0000_i1039" type="#_x0000_t75" style="width:131.25pt;height:123.75pt" o:ole="">
+          <v:shape id="_x0000_i1039" type="#_x0000_t75" style="width:130.85pt;height:123.35pt" o:ole="">
             <v:imagedata r:id="rId57" o:title=""/>
           </v:shape>
-          <o:OLEObject Type="Embed" ProgID="Unknown" ShapeID="_x0000_i1039" DrawAspect="Content" ObjectID="_1525106620" r:id="rId58"/>
+          <o:OLEObject Type="Embed" ProgID="Unknown" ShapeID="_x0000_i1039" DrawAspect="Content" ObjectID="_1525111749" r:id="rId58"/>
         </w:object>
       </w:r>
     </w:p>
@@ -42043,10 +42047,10 @@
       </w:pPr>
       <w:r>
         <w:object w:dxaOrig="4809" w:dyaOrig="2642">
-          <v:shape id="_x0000_i1040" type="#_x0000_t75" style="width:240.75pt;height:132pt" o:ole="">
+          <v:shape id="_x0000_i1040" type="#_x0000_t75" style="width:240.4pt;height:131.5pt" o:ole="">
             <v:imagedata r:id="rId61" o:title=""/>
           </v:shape>
-          <o:OLEObject Type="Embed" ProgID="Unknown" ShapeID="_x0000_i1040" DrawAspect="Content" ObjectID="_1525106621" r:id="rId62"/>
+          <o:OLEObject Type="Embed" ProgID="Unknown" ShapeID="_x0000_i1040" DrawAspect="Content" ObjectID="_1525111750" r:id="rId62"/>
         </w:object>
       </w:r>
     </w:p>
@@ -54841,10 +54845,10 @@
       </w:pPr>
       <w:r>
         <w:object w:dxaOrig="6723" w:dyaOrig="2527">
-          <v:shape id="_x0000_i1041" type="#_x0000_t75" style="width:336pt;height:126pt" o:ole="">
+          <v:shape id="_x0000_i1041" type="#_x0000_t75" style="width:336.2pt;height:126.45pt" o:ole="">
             <v:imagedata r:id="rId64" o:title=""/>
           </v:shape>
-          <o:OLEObject Type="Embed" ProgID="Unknown" ShapeID="_x0000_i1041" DrawAspect="Content" ObjectID="_1525106622" r:id="rId65"/>
+          <o:OLEObject Type="Embed" ProgID="Unknown" ShapeID="_x0000_i1041" DrawAspect="Content" ObjectID="_1525111751" r:id="rId65"/>
         </w:object>
       </w:r>
     </w:p>
@@ -55866,10 +55870,10 @@
       </w:pPr>
       <w:r>
         <w:object w:dxaOrig="7017" w:dyaOrig="2539">
-          <v:shape id="_x0000_i1042" type="#_x0000_t75" style="width:351pt;height:126.75pt" o:ole="">
+          <v:shape id="_x0000_i1042" type="#_x0000_t75" style="width:351.25pt;height:127.1pt" o:ole="">
             <v:imagedata r:id="rId66" o:title=""/>
           </v:shape>
-          <o:OLEObject Type="Embed" ProgID="Unknown" ShapeID="_x0000_i1042" DrawAspect="Content" ObjectID="_1525106623" r:id="rId67"/>
+          <o:OLEObject Type="Embed" ProgID="Unknown" ShapeID="_x0000_i1042" DrawAspect="Content" ObjectID="_1525111752" r:id="rId67"/>
         </w:object>
       </w:r>
     </w:p>
@@ -58277,6 +58281,7 @@
         <w:docPartUnique/>
       </w:docPartObj>
     </w:sdtPr>
+    <w:sdtEndPr/>
     <w:sdtContent>
       <w:p>
         <w:pPr>
@@ -58304,6 +58309,7 @@
         <w:docPartUnique/>
       </w:docPartObj>
     </w:sdtPr>
+    <w:sdtEndPr/>
     <w:sdtContent>
       <w:p>
         <w:pPr>
@@ -58324,7 +58330,7 @@
             <w:noProof/>
             <w:lang w:val="zh-CN"/>
           </w:rPr>
-          <w:t>10</w:t>
+          <w:t>13</w:t>
         </w:r>
         <w:r>
           <w:fldChar w:fldCharType="end"/>
@@ -62805,7 +62811,7 @@
 </file>
 
 <file path=customXml/itemProps1.xml><?xml version="1.0" encoding="utf-8"?>
-<ds:datastoreItem xmlns:ds="http://schemas.openxmlformats.org/officeDocument/2006/customXml" ds:itemID="{09024A82-25A2-43A4-ACD5-B236BE57E40C}">
+<ds:datastoreItem xmlns:ds="http://schemas.openxmlformats.org/officeDocument/2006/customXml" ds:itemID="{4AFCDB67-8A98-478D-A50F-24FA439876B8}">
   <ds:schemaRefs>
     <ds:schemaRef ds:uri="http://schemas.openxmlformats.org/officeDocument/2006/bibliography"/>
   </ds:schemaRefs>

--- a/Thesis.docx
+++ b/Thesis.docx
@@ -4900,6 +4900,52 @@
         <w:rPr>
           <w:rFonts w:ascii="Times New Roman" w:hAnsi="Times New Roman" w:cs="Times New Roman"/>
         </w:rPr>
+      </w:pPr>
+      <w:r>
+        <w:rPr>
+          <w:rFonts w:ascii="Times New Roman" w:hAnsi="Times New Roman" w:cs="Times New Roman"/>
+          <w:sz w:val="32"/>
+        </w:rPr>
+        <w:lastRenderedPageBreak/>
+        <w:t xml:space="preserve">Speed </w:t>
+      </w:r>
+      <w:proofErr w:type="spellStart"/>
+      <w:r>
+        <w:rPr>
+          <w:rFonts w:ascii="Times New Roman" w:hAnsi="Times New Roman" w:cs="Times New Roman"/>
+          <w:sz w:val="32"/>
+        </w:rPr>
+        <w:t>Sensorless</w:t>
+      </w:r>
+      <w:proofErr w:type="spellEnd"/>
+      <w:r>
+        <w:rPr>
+          <w:rFonts w:ascii="Times New Roman" w:hAnsi="Times New Roman" w:cs="Times New Roman"/>
+          <w:sz w:val="32"/>
+        </w:rPr>
+        <w:t xml:space="preserve"> Control of Induction Motor  </w:t>
+      </w:r>
+      <w:r>
+        <w:rPr>
+          <w:rFonts w:ascii="Times New Roman" w:hAnsi="Times New Roman" w:cs="Times New Roman"/>
+        </w:rPr>
+        <w:t xml:space="preserve">   </w:t>
+      </w:r>
+    </w:p>
+    <w:p>
+      <w:pPr>
+        <w:jc w:val="center"/>
+        <w:rPr>
+          <w:rFonts w:ascii="Times New Roman" w:hAnsi="Times New Roman" w:cs="Times New Roman"/>
+        </w:rPr>
+      </w:pPr>
+    </w:p>
+    <w:p>
+      <w:pPr>
+        <w:jc w:val="left"/>
+        <w:rPr>
+          <w:rFonts w:ascii="Times New Roman" w:hAnsi="Times New Roman" w:cs="Times New Roman"/>
+        </w:rPr>
         <w:sectPr>
           <w:pgSz w:w="11906" w:h="16838"/>
           <w:pgMar w:top="1440" w:right="1800" w:bottom="1440" w:left="1800" w:header="851" w:footer="992" w:gutter="0"/>
@@ -4910,36 +4956,218 @@
       </w:pPr>
       <w:r>
         <w:rPr>
+          <w:rFonts w:ascii="Times New Roman" w:eastAsia="黑体" w:hAnsi="Times New Roman" w:cs="Times New Roman"/>
+          <w:b/>
+          <w:bCs/>
+        </w:rPr>
+        <w:t>Abstract</w:t>
+      </w:r>
+      <w:r>
+        <w:rPr>
+          <w:rFonts w:eastAsia="黑体" w:hint="eastAsia"/>
+          <w:b/>
+          <w:bCs/>
+        </w:rPr>
+        <w:t xml:space="preserve">: </w:t>
+      </w:r>
+      <w:r>
+        <w:rPr>
           <w:rFonts w:ascii="Times New Roman" w:hAnsi="Times New Roman" w:cs="Times New Roman"/>
-          <w:sz w:val="32"/>
-        </w:rPr>
-        <w:lastRenderedPageBreak/>
-        <w:t xml:space="preserve">Speed </w:t>
+        </w:rPr>
+        <w:t xml:space="preserve">The research work mainly </w:t>
+      </w:r>
+      <w:r>
+        <w:rPr>
+          <w:rFonts w:ascii="Times New Roman" w:hAnsi="Times New Roman" w:cs="Times New Roman"/>
+        </w:rPr>
+        <w:t xml:space="preserve">focus on the speed </w:t>
       </w:r>
       <w:proofErr w:type="spellStart"/>
       <w:r>
         <w:rPr>
           <w:rFonts w:ascii="Times New Roman" w:hAnsi="Times New Roman" w:cs="Times New Roman"/>
-          <w:sz w:val="32"/>
-        </w:rPr>
-        <w:t>Sensorless</w:t>
+        </w:rPr>
+        <w:t>sensorless</w:t>
       </w:r>
       <w:proofErr w:type="spellEnd"/>
       <w:r>
         <w:rPr>
           <w:rFonts w:ascii="Times New Roman" w:hAnsi="Times New Roman" w:cs="Times New Roman"/>
-          <w:sz w:val="32"/>
-        </w:rPr>
-        <w:t xml:space="preserve"> Control of Induction Motor  </w:t>
+        </w:rPr>
+        <w:t xml:space="preserve"> control of induction motor using two stage matrix converter (TSMC). Firstly, </w:t>
       </w:r>
       <w:r>
         <w:rPr>
           <w:rFonts w:ascii="Times New Roman" w:hAnsi="Times New Roman" w:cs="Times New Roman"/>
         </w:rPr>
-        <w:t xml:space="preserve">   </w:t>
+        <w:t>two</w:t>
+      </w:r>
+      <w:r>
+        <w:rPr>
+          <w:rFonts w:ascii="Times New Roman" w:hAnsi="Times New Roman" w:cs="Times New Roman"/>
+        </w:rPr>
+        <w:t xml:space="preserve"> control strategies of TSMC</w:t>
+      </w:r>
+      <w:r>
+        <w:rPr>
+          <w:rFonts w:ascii="Times New Roman" w:hAnsi="Times New Roman" w:cs="Times New Roman"/>
+        </w:rPr>
+        <w:t>, which differ on whether zero vector is adopted on the grid side circuit,</w:t>
+      </w:r>
+      <w:r>
+        <w:rPr>
+          <w:rFonts w:ascii="Times New Roman" w:hAnsi="Times New Roman" w:cs="Times New Roman"/>
+        </w:rPr>
+        <w:t xml:space="preserve"> </w:t>
+      </w:r>
+      <w:r>
+        <w:rPr>
+          <w:rFonts w:ascii="Times New Roman" w:hAnsi="Times New Roman" w:cs="Times New Roman"/>
+        </w:rPr>
+        <w:t>are</w:t>
+      </w:r>
+      <w:r>
+        <w:rPr>
+          <w:rFonts w:ascii="Times New Roman" w:hAnsi="Times New Roman" w:cs="Times New Roman"/>
+        </w:rPr>
+        <w:t xml:space="preserve"> introduced to fulfill the purpose of unity power factor </w:t>
+      </w:r>
+      <w:r>
+        <w:rPr>
+          <w:rFonts w:ascii="Times New Roman" w:hAnsi="Times New Roman" w:cs="Times New Roman"/>
+        </w:rPr>
+        <w:t xml:space="preserve">and </w:t>
+      </w:r>
+      <w:r>
+        <w:rPr>
+          <w:rFonts w:ascii="Times New Roman" w:hAnsi="Times New Roman" w:cs="Times New Roman"/>
+        </w:rPr>
+        <w:t>sinusoidal</w:t>
+      </w:r>
+      <w:r>
+        <w:rPr>
+          <w:rFonts w:ascii="Times New Roman" w:hAnsi="Times New Roman" w:cs="Times New Roman"/>
+        </w:rPr>
+        <w:t xml:space="preserve"> </w:t>
+      </w:r>
+      <w:r>
+        <w:rPr>
+          <w:rFonts w:ascii="Times New Roman" w:hAnsi="Times New Roman" w:cs="Times New Roman"/>
+        </w:rPr>
+        <w:t>input current</w:t>
+      </w:r>
+      <w:r>
+        <w:rPr>
+          <w:rFonts w:ascii="Times New Roman" w:hAnsi="Times New Roman" w:cs="Times New Roman"/>
+        </w:rPr>
+        <w:t xml:space="preserve">. </w:t>
+      </w:r>
+      <w:r>
+        <w:rPr>
+          <w:rFonts w:ascii="Times New Roman" w:hAnsi="Times New Roman" w:cs="Times New Roman"/>
+        </w:rPr>
+        <w:t>The space vector modulation is us</w:t>
+      </w:r>
+      <w:r>
+        <w:rPr>
+          <w:rFonts w:ascii="Times New Roman" w:hAnsi="Times New Roman" w:cs="Times New Roman"/>
+        </w:rPr>
+        <w:t>ed on load side circuit, making the inversion simpler for the grid side.</w:t>
       </w:r>
       <w:bookmarkStart w:id="1" w:name="_GoBack"/>
       <w:bookmarkEnd w:id="1"/>
+      <w:r>
+        <w:rPr>
+          <w:rFonts w:ascii="Times New Roman" w:hAnsi="Times New Roman" w:cs="Times New Roman"/>
+        </w:rPr>
+        <w:t xml:space="preserve"> </w:t>
+      </w:r>
+      <w:r>
+        <w:rPr>
+          <w:rFonts w:ascii="Times New Roman" w:hAnsi="Times New Roman" w:cs="Times New Roman"/>
+        </w:rPr>
+        <w:t xml:space="preserve">Then the </w:t>
+      </w:r>
+      <w:r>
+        <w:rPr>
+          <w:rFonts w:ascii="Times New Roman" w:hAnsi="Times New Roman" w:cs="Times New Roman"/>
+        </w:rPr>
+        <w:t xml:space="preserve">principle of </w:t>
+      </w:r>
+      <w:r>
+        <w:rPr>
+          <w:rFonts w:ascii="Times New Roman" w:hAnsi="Times New Roman" w:cs="Times New Roman"/>
+        </w:rPr>
+        <w:t xml:space="preserve">direct </w:t>
+      </w:r>
+      <w:r>
+        <w:rPr>
+          <w:rFonts w:ascii="Times New Roman" w:hAnsi="Times New Roman" w:cs="Times New Roman"/>
+        </w:rPr>
+        <w:t>torque control (DTC) are explained</w:t>
+      </w:r>
+      <w:r>
+        <w:rPr>
+          <w:rFonts w:ascii="Times New Roman" w:hAnsi="Times New Roman" w:cs="Times New Roman"/>
+        </w:rPr>
+        <w:t xml:space="preserve"> with switch table and predictive control method. </w:t>
+      </w:r>
+      <w:r>
+        <w:rPr>
+          <w:rFonts w:ascii="Times New Roman" w:hAnsi="Times New Roman" w:cs="Times New Roman" w:hint="eastAsia"/>
+        </w:rPr>
+        <w:t>S</w:t>
+      </w:r>
+      <w:r>
+        <w:rPr>
+          <w:rFonts w:ascii="Times New Roman" w:hAnsi="Times New Roman" w:cs="Times New Roman"/>
+        </w:rPr>
+        <w:t xml:space="preserve">witch table DTC </w:t>
+      </w:r>
+      <w:r>
+        <w:rPr>
+          <w:rFonts w:ascii="Times New Roman" w:hAnsi="Times New Roman" w:cs="Times New Roman"/>
+        </w:rPr>
+        <w:t xml:space="preserve">delivers both stator flux error and electromagnetic torque error into a hysteresis controller and then uses their output to decide the on-off state of each switch by searching the preset table. Predictive </w:t>
+      </w:r>
+      <w:r>
+        <w:rPr>
+          <w:rFonts w:ascii="Times New Roman" w:hAnsi="Times New Roman" w:cs="Times New Roman"/>
+        </w:rPr>
+        <w:t xml:space="preserve">DTC analyses induction motor’s dynamic equation to calculate the stator voltage that is needed to drive both flux and torque to the </w:t>
+      </w:r>
+      <w:r>
+        <w:rPr>
+          <w:rFonts w:ascii="Times New Roman" w:hAnsi="Times New Roman" w:cs="Times New Roman"/>
+        </w:rPr>
+        <w:t>ideal position by space vector modulation. Based on rotor flux the rotational speed of induction motor is derived, which will next take place of actual speed sensor to produce torque demand.</w:t>
+      </w:r>
+      <w:r>
+        <w:rPr>
+          <w:rFonts w:ascii="Times New Roman" w:hAnsi="Times New Roman" w:cs="Times New Roman"/>
+        </w:rPr>
+        <w:t xml:space="preserve"> Finally, the combination of TSMC and speed </w:t>
+      </w:r>
+      <w:proofErr w:type="spellStart"/>
+      <w:r>
+        <w:rPr>
+          <w:rFonts w:ascii="Times New Roman" w:hAnsi="Times New Roman" w:cs="Times New Roman"/>
+        </w:rPr>
+        <w:t>sensorless</w:t>
+      </w:r>
+      <w:proofErr w:type="spellEnd"/>
+      <w:r>
+        <w:rPr>
+          <w:rFonts w:ascii="Times New Roman" w:hAnsi="Times New Roman" w:cs="Times New Roman"/>
+        </w:rPr>
+        <w:t xml:space="preserve"> ST-DTC is used to realize the good dynamic control of induction motor. Simulation is conducted to verify the </w:t>
+      </w:r>
+      <w:r>
+        <w:rPr>
+          <w:rFonts w:ascii="Times New Roman" w:hAnsi="Times New Roman" w:cs="Times New Roman"/>
+        </w:rPr>
+        <w:t>effectiveness of the proposed control scheme.</w:t>
+      </w:r>
     </w:p>
     <w:p>
       <w:pPr>
@@ -7561,10 +7789,10 @@
             <v:path o:extrusionok="f" gradientshapeok="t" o:connecttype="rect"/>
             <o:lock v:ext="edit" aspectratio="t"/>
           </v:shapetype>
-          <v:shape id="_x0000_i1025" type="#_x0000_t75" style="width:107.05pt;height:103.3pt" o:ole="">
+          <v:shape id="_x0000_i1025" type="#_x0000_t75" style="width:107.3pt;height:103.25pt" o:ole="">
             <v:imagedata r:id="rId12" o:title=""/>
           </v:shape>
-          <o:OLEObject Type="Embed" ProgID="Visio.Drawing.11" ShapeID="_x0000_i1025" DrawAspect="Content" ObjectID="_1525111735" r:id="rId13"/>
+          <o:OLEObject Type="Embed" ProgID="Visio.Drawing.11" ShapeID="_x0000_i1025" DrawAspect="Content" ObjectID="_1525342246" r:id="rId13"/>
         </w:object>
       </w:r>
     </w:p>
@@ -11489,10 +11717,10 @@
       </w:pPr>
       <w:r>
         <w:object w:dxaOrig="6361" w:dyaOrig="2235">
-          <v:shape id="_x0000_i1026" type="#_x0000_t75" style="width:318.05pt;height:112.05pt" o:ole="">
+          <v:shape id="_x0000_i1026" type="#_x0000_t75" style="width:317.9pt;height:112.1pt" o:ole="">
             <v:imagedata r:id="rId14" o:title=""/>
           </v:shape>
-          <o:OLEObject Type="Embed" ProgID="Visio.Drawing.11" ShapeID="_x0000_i1026" DrawAspect="Content" ObjectID="_1525111736" r:id="rId15"/>
+          <o:OLEObject Type="Embed" ProgID="Visio.Drawing.11" ShapeID="_x0000_i1026" DrawAspect="Content" ObjectID="_1525342247" r:id="rId15"/>
         </w:object>
       </w:r>
     </w:p>
@@ -11587,10 +11815,10 @@
       </w:pPr>
       <w:r>
         <w:object w:dxaOrig="2615" w:dyaOrig="1392">
-          <v:shape id="_x0000_i1027" type="#_x0000_t75" style="width:130.25pt;height:70.1pt" o:ole="">
+          <v:shape id="_x0000_i1027" type="#_x0000_t75" style="width:130.4pt;height:69.95pt" o:ole="">
             <v:imagedata r:id="rId16" o:title=""/>
           </v:shape>
-          <o:OLEObject Type="Embed" ProgID="Unknown" ShapeID="_x0000_i1027" DrawAspect="Content" ObjectID="_1525111737" r:id="rId17"/>
+          <o:OLEObject Type="Embed" ProgID="Unknown" ShapeID="_x0000_i1027" DrawAspect="Content" ObjectID="_1525342248" r:id="rId17"/>
         </w:object>
       </w:r>
       <w:r>
@@ -11598,10 +11826,10 @@
       </w:r>
       <w:r>
         <w:object w:dxaOrig="2624" w:dyaOrig="1392">
-          <v:shape id="_x0000_i1028" type="#_x0000_t75" style="width:130.85pt;height:70.1pt" o:ole="">
+          <v:shape id="_x0000_i1028" type="#_x0000_t75" style="width:131.1pt;height:69.95pt" o:ole="">
             <v:imagedata r:id="rId18" o:title=""/>
           </v:shape>
-          <o:OLEObject Type="Embed" ProgID="Unknown" ShapeID="_x0000_i1028" DrawAspect="Content" ObjectID="_1525111738" r:id="rId19"/>
+          <o:OLEObject Type="Embed" ProgID="Unknown" ShapeID="_x0000_i1028" DrawAspect="Content" ObjectID="_1525342249" r:id="rId19"/>
         </w:object>
       </w:r>
     </w:p>
@@ -11664,10 +11892,10 @@
       </w:pPr>
       <w:r>
         <w:object w:dxaOrig="2995" w:dyaOrig="1627">
-          <v:shape id="_x0000_i1029" type="#_x0000_t75" style="width:150.25pt;height:80.75pt" o:ole="">
+          <v:shape id="_x0000_i1029" type="#_x0000_t75" style="width:150.1pt;height:80.85pt" o:ole="">
             <v:imagedata r:id="rId20" o:title=""/>
           </v:shape>
-          <o:OLEObject Type="Embed" ProgID="Unknown" ShapeID="_x0000_i1029" DrawAspect="Content" ObjectID="_1525111739" r:id="rId21"/>
+          <o:OLEObject Type="Embed" ProgID="Unknown" ShapeID="_x0000_i1029" DrawAspect="Content" ObjectID="_1525342250" r:id="rId21"/>
         </w:object>
       </w:r>
       <w:r>
@@ -11675,10 +11903,10 @@
       </w:r>
       <w:r>
         <w:object w:dxaOrig="1975" w:dyaOrig="1630">
-          <v:shape id="_x0000_i1030" type="#_x0000_t75" style="width:98.9pt;height:81.4pt" o:ole="">
+          <v:shape id="_x0000_i1030" type="#_x0000_t75" style="width:99.15pt;height:81.5pt" o:ole="">
             <v:imagedata r:id="rId22" o:title=""/>
           </v:shape>
-          <o:OLEObject Type="Embed" ProgID="Unknown" ShapeID="_x0000_i1030" DrawAspect="Content" ObjectID="_1525111740" r:id="rId23"/>
+          <o:OLEObject Type="Embed" ProgID="Unknown" ShapeID="_x0000_i1030" DrawAspect="Content" ObjectID="_1525342251" r:id="rId23"/>
         </w:object>
       </w:r>
     </w:p>
@@ -11780,10 +12008,10 @@
       </w:r>
       <w:r>
         <w:object w:dxaOrig="2554" w:dyaOrig="2491">
-          <v:shape id="_x0000_i1031" type="#_x0000_t75" style="width:127.7pt;height:124.6pt" o:ole="">
+          <v:shape id="_x0000_i1031" type="#_x0000_t75" style="width:127.7pt;height:124.3pt" o:ole="">
             <v:imagedata r:id="rId24" o:title=""/>
           </v:shape>
-          <o:OLEObject Type="Embed" ProgID="Unknown" ShapeID="_x0000_i1031" DrawAspect="Content" ObjectID="_1525111741" r:id="rId25"/>
+          <o:OLEObject Type="Embed" ProgID="Unknown" ShapeID="_x0000_i1031" DrawAspect="Content" ObjectID="_1525342252" r:id="rId25"/>
         </w:object>
       </w:r>
     </w:p>
@@ -12014,10 +12242,10 @@
       </w:pPr>
       <w:r>
         <w:object w:dxaOrig="10053" w:dyaOrig="8182">
-          <v:shape id="_x0000_i1032" type="#_x0000_t75" style="width:227.9pt;height:185.3pt" o:ole="">
+          <v:shape id="_x0000_i1032" type="#_x0000_t75" style="width:227.55pt;height:185.45pt" o:ole="">
             <v:imagedata r:id="rId26" o:title=""/>
           </v:shape>
-          <o:OLEObject Type="Embed" ProgID="Unknown" ShapeID="_x0000_i1032" DrawAspect="Content" ObjectID="_1525111742" r:id="rId27"/>
+          <o:OLEObject Type="Embed" ProgID="Unknown" ShapeID="_x0000_i1032" DrawAspect="Content" ObjectID="_1525342253" r:id="rId27"/>
         </w:object>
       </w:r>
     </w:p>
@@ -12811,10 +13039,10 @@
       </w:pPr>
       <w:r>
         <w:object w:dxaOrig="5970" w:dyaOrig="2772">
-          <v:shape id="_x0000_i1033" type="#_x0000_t75" style="width:150.9pt;height:152.15pt" o:ole="">
+          <v:shape id="_x0000_i1033" type="#_x0000_t75" style="width:150.8pt;height:152.15pt" o:ole="">
             <v:imagedata r:id="rId28" o:title="" cropbottom="1881f" cropleft="19224f" cropright="17039f"/>
           </v:shape>
-          <o:OLEObject Type="Embed" ProgID="Unknown" ShapeID="_x0000_i1033" DrawAspect="Content" ObjectID="_1525111743" r:id="rId29"/>
+          <o:OLEObject Type="Embed" ProgID="Unknown" ShapeID="_x0000_i1033" DrawAspect="Content" ObjectID="_1525342254" r:id="rId29"/>
         </w:object>
       </w:r>
     </w:p>
@@ -15078,10 +15306,10 @@
     <w:p>
       <w:r>
         <w:object w:dxaOrig="2705" w:dyaOrig="3056">
-          <v:shape id="_x0000_i1034" type="#_x0000_t75" style="width:185.3pt;height:209.75pt" o:ole="">
+          <v:shape id="_x0000_i1034" type="#_x0000_t75" style="width:185.45pt;height:209.9pt" o:ole="">
             <v:imagedata r:id="rId30" o:title=""/>
           </v:shape>
-          <o:OLEObject Type="Embed" ProgID="Unknown" ShapeID="_x0000_i1034" DrawAspect="Content" ObjectID="_1525111744" r:id="rId31"/>
+          <o:OLEObject Type="Embed" ProgID="Unknown" ShapeID="_x0000_i1034" DrawAspect="Content" ObjectID="_1525342255" r:id="rId31"/>
         </w:object>
       </w:r>
       <w:r>
@@ -15089,10 +15317,10 @@
       </w:r>
       <w:r>
         <w:object w:dxaOrig="2988" w:dyaOrig="3097">
-          <v:shape id="_x0000_i1035" type="#_x0000_t75" style="width:184.05pt;height:189.7pt" o:ole="">
+          <v:shape id="_x0000_i1035" type="#_x0000_t75" style="width:184.1pt;height:189.5pt" o:ole="">
             <v:imagedata r:id="rId32" o:title=""/>
           </v:shape>
-          <o:OLEObject Type="Embed" ProgID="Unknown" ShapeID="_x0000_i1035" DrawAspect="Content" ObjectID="_1525111745" r:id="rId33"/>
+          <o:OLEObject Type="Embed" ProgID="Unknown" ShapeID="_x0000_i1035" DrawAspect="Content" ObjectID="_1525342256" r:id="rId33"/>
         </w:object>
       </w:r>
     </w:p>
@@ -17024,10 +17252,10 @@
       </w:pPr>
       <w:r>
         <w:object w:dxaOrig="3849" w:dyaOrig="3746">
-          <v:shape id="_x0000_i1036" type="#_x0000_t75" style="width:164.65pt;height:159.65pt" o:ole="">
+          <v:shape id="_x0000_i1036" type="#_x0000_t75" style="width:165.05pt;height:159.6pt" o:ole="">
             <v:imagedata r:id="rId34" o:title=""/>
           </v:shape>
-          <o:OLEObject Type="Embed" ProgID="Unknown" ShapeID="_x0000_i1036" DrawAspect="Content" ObjectID="_1525111746" r:id="rId35"/>
+          <o:OLEObject Type="Embed" ProgID="Unknown" ShapeID="_x0000_i1036" DrawAspect="Content" ObjectID="_1525342257" r:id="rId35"/>
         </w:object>
       </w:r>
       <w:r>
@@ -17038,10 +17266,10 @@
       </w:r>
       <w:r>
         <w:object w:dxaOrig="3091" w:dyaOrig="2780">
-          <v:shape id="_x0000_i1037" type="#_x0000_t75" style="width:169.65pt;height:152.15pt" o:ole="">
+          <v:shape id="_x0000_i1037" type="#_x0000_t75" style="width:169.8pt;height:152.15pt" o:ole="">
             <v:imagedata r:id="rId36" o:title=""/>
           </v:shape>
-          <o:OLEObject Type="Embed" ProgID="Unknown" ShapeID="_x0000_i1037" DrawAspect="Content" ObjectID="_1525111747" r:id="rId37"/>
+          <o:OLEObject Type="Embed" ProgID="Unknown" ShapeID="_x0000_i1037" DrawAspect="Content" ObjectID="_1525342258" r:id="rId37"/>
         </w:object>
       </w:r>
     </w:p>
@@ -36687,10 +36915,10 @@
       </w:pPr>
       <w:r>
         <w:object w:dxaOrig="2752" w:dyaOrig="2649">
-          <v:shape id="_x0000_i1038" type="#_x0000_t75" style="width:137.1pt;height:138.35pt" o:ole="">
+          <v:shape id="_x0000_i1038" type="#_x0000_t75" style="width:137.2pt;height:138.55pt" o:ole="">
             <v:imagedata r:id="rId55" o:title="" cropbottom="-2962f"/>
           </v:shape>
-          <o:OLEObject Type="Embed" ProgID="Unknown" ShapeID="_x0000_i1038" DrawAspect="Content" ObjectID="_1525111748" r:id="rId56"/>
+          <o:OLEObject Type="Embed" ProgID="Unknown" ShapeID="_x0000_i1038" DrawAspect="Content" ObjectID="_1525342259" r:id="rId56"/>
         </w:object>
       </w:r>
       <w:r>
@@ -36698,10 +36926,10 @@
       </w:r>
       <w:r>
         <w:object w:dxaOrig="2621" w:dyaOrig="2470">
-          <v:shape id="_x0000_i1039" type="#_x0000_t75" style="width:130.85pt;height:123.35pt" o:ole="">
+          <v:shape id="_x0000_i1039" type="#_x0000_t75" style="width:131.1pt;height:123.6pt" o:ole="">
             <v:imagedata r:id="rId57" o:title=""/>
           </v:shape>
-          <o:OLEObject Type="Embed" ProgID="Unknown" ShapeID="_x0000_i1039" DrawAspect="Content" ObjectID="_1525111749" r:id="rId58"/>
+          <o:OLEObject Type="Embed" ProgID="Unknown" ShapeID="_x0000_i1039" DrawAspect="Content" ObjectID="_1525342260" r:id="rId58"/>
         </w:object>
       </w:r>
     </w:p>
@@ -42047,10 +42275,10 @@
       </w:pPr>
       <w:r>
         <w:object w:dxaOrig="4809" w:dyaOrig="2642">
-          <v:shape id="_x0000_i1040" type="#_x0000_t75" style="width:240.4pt;height:131.5pt" o:ole="">
+          <v:shape id="_x0000_i1040" type="#_x0000_t75" style="width:240.45pt;height:131.75pt" o:ole="">
             <v:imagedata r:id="rId61" o:title=""/>
           </v:shape>
-          <o:OLEObject Type="Embed" ProgID="Unknown" ShapeID="_x0000_i1040" DrawAspect="Content" ObjectID="_1525111750" r:id="rId62"/>
+          <o:OLEObject Type="Embed" ProgID="Unknown" ShapeID="_x0000_i1040" DrawAspect="Content" ObjectID="_1525342261" r:id="rId62"/>
         </w:object>
       </w:r>
     </w:p>
@@ -54845,10 +55073,10 @@
       </w:pPr>
       <w:r>
         <w:object w:dxaOrig="6723" w:dyaOrig="2527">
-          <v:shape id="_x0000_i1041" type="#_x0000_t75" style="width:336.2pt;height:126.45pt" o:ole="">
+          <v:shape id="_x0000_i1041" type="#_x0000_t75" style="width:336.25pt;height:126.35pt" o:ole="">
             <v:imagedata r:id="rId64" o:title=""/>
           </v:shape>
-          <o:OLEObject Type="Embed" ProgID="Unknown" ShapeID="_x0000_i1041" DrawAspect="Content" ObjectID="_1525111751" r:id="rId65"/>
+          <o:OLEObject Type="Embed" ProgID="Unknown" ShapeID="_x0000_i1041" DrawAspect="Content" ObjectID="_1525342262" r:id="rId65"/>
         </w:object>
       </w:r>
     </w:p>
@@ -55870,10 +56098,10 @@
       </w:pPr>
       <w:r>
         <w:object w:dxaOrig="7017" w:dyaOrig="2539">
-          <v:shape id="_x0000_i1042" type="#_x0000_t75" style="width:351.25pt;height:127.1pt" o:ole="">
+          <v:shape id="_x0000_i1042" type="#_x0000_t75" style="width:351.15pt;height:127pt" o:ole="">
             <v:imagedata r:id="rId66" o:title=""/>
           </v:shape>
-          <o:OLEObject Type="Embed" ProgID="Unknown" ShapeID="_x0000_i1042" DrawAspect="Content" ObjectID="_1525111752" r:id="rId67"/>
+          <o:OLEObject Type="Embed" ProgID="Unknown" ShapeID="_x0000_i1042" DrawAspect="Content" ObjectID="_1525342263" r:id="rId67"/>
         </w:object>
       </w:r>
     </w:p>
@@ -58281,7 +58509,6 @@
         <w:docPartUnique/>
       </w:docPartObj>
     </w:sdtPr>
-    <w:sdtEndPr/>
     <w:sdtContent>
       <w:p>
         <w:pPr>
@@ -58309,7 +58536,6 @@
         <w:docPartUnique/>
       </w:docPartObj>
     </w:sdtPr>
-    <w:sdtEndPr/>
     <w:sdtContent>
       <w:p>
         <w:pPr>
@@ -58330,7 +58556,7 @@
             <w:noProof/>
             <w:lang w:val="zh-CN"/>
           </w:rPr>
-          <w:t>13</w:t>
+          <w:t>15</w:t>
         </w:r>
         <w:r>
           <w:fldChar w:fldCharType="end"/>
@@ -62811,7 +63037,7 @@
 </file>
 
 <file path=customXml/itemProps1.xml><?xml version="1.0" encoding="utf-8"?>
-<ds:datastoreItem xmlns:ds="http://schemas.openxmlformats.org/officeDocument/2006/customXml" ds:itemID="{4AFCDB67-8A98-478D-A50F-24FA439876B8}">
+<ds:datastoreItem xmlns:ds="http://schemas.openxmlformats.org/officeDocument/2006/customXml" ds:itemID="{16981F23-C814-44D7-9996-1864ABEE4124}">
   <ds:schemaRefs>
     <ds:schemaRef ds:uri="http://schemas.openxmlformats.org/officeDocument/2006/bibliography"/>
   </ds:schemaRefs>
